--- a/数据库部分/详细设计.docx
+++ b/数据库部分/详细设计.docx
@@ -1945,9 +1945,6 @@
           <w:p>
             <w:pPr>
               <w:ind w:firstLine="400"/>
-              <w:rPr>
-                <w:rFonts w:hint="eastAsia"/>
-              </w:rPr>
             </w:pPr>
             <w:r>
               <w:rPr>
@@ -2741,9 +2738,6 @@
     <w:p>
       <w:pPr>
         <w:jc w:val="left"/>
-        <w:rPr>
-          <w:rFonts w:hint="eastAsia"/>
-        </w:rPr>
       </w:pPr>
     </w:p>
     <w:tbl>
@@ -3258,9 +3252,6 @@
     <w:p>
       <w:pPr>
         <w:jc w:val="left"/>
-        <w:rPr>
-          <w:rFonts w:hint="eastAsia"/>
-        </w:rPr>
       </w:pPr>
     </w:p>
     <w:tbl>
@@ -3867,17 +3858,11 @@
     <w:p>
       <w:pPr>
         <w:jc w:val="left"/>
-        <w:rPr>
-          <w:rFonts w:hint="eastAsia"/>
-        </w:rPr>
       </w:pPr>
     </w:p>
     <w:p>
       <w:pPr>
         <w:jc w:val="left"/>
-        <w:rPr>
-          <w:rFonts w:hint="eastAsia"/>
-        </w:rPr>
       </w:pPr>
     </w:p>
     <w:tbl>
@@ -3937,13 +3922,7 @@
               <w:rPr>
                 <w:rFonts w:hint="eastAsia"/>
               </w:rPr>
-              <w:t>基表中文名称：</w:t>
-            </w:r>
-            <w:r>
-              <w:rPr>
-                <w:rFonts w:hint="eastAsia"/>
-              </w:rPr>
-              <w:t>用户评分</w:t>
+              <w:t>基表中文名称：用户评分</w:t>
             </w:r>
           </w:p>
         </w:tc>
@@ -4182,10 +4161,7 @@
             </w:r>
             <w:proofErr w:type="spellStart"/>
             <w:r>
-              <w:t>movie</w:t>
-            </w:r>
-            <w:r>
-              <w:t>_pic</w:t>
+              <w:t>movie_pic</w:t>
             </w:r>
             <w:proofErr w:type="spellEnd"/>
           </w:p>
@@ -4263,9 +4239,6 @@
             <w:pPr>
               <w:ind w:firstLine="400"/>
               <w:jc w:val="left"/>
-              <w:rPr>
-                <w:rFonts w:hint="eastAsia"/>
-              </w:rPr>
             </w:pPr>
             <w:r>
               <w:rPr>
@@ -4304,9 +4277,6 @@
             <w:pPr>
               <w:ind w:firstLineChars="0" w:firstLine="0"/>
               <w:jc w:val="left"/>
-              <w:rPr>
-                <w:rFonts w:hint="eastAsia"/>
-              </w:rPr>
             </w:pPr>
             <w:r>
               <w:rPr>
@@ -4325,9 +4295,6 @@
             <w:pPr>
               <w:ind w:firstLine="400"/>
               <w:jc w:val="left"/>
-              <w:rPr>
-                <w:rFonts w:hint="eastAsia"/>
-              </w:rPr>
             </w:pPr>
             <w:proofErr w:type="gramStart"/>
             <w:r>
@@ -4382,9 +4349,6 @@
     <w:p>
       <w:pPr>
         <w:jc w:val="left"/>
-        <w:rPr>
-          <w:rFonts w:hint="eastAsia"/>
-        </w:rPr>
       </w:pPr>
     </w:p>
     <w:p>
@@ -4395,9 +4359,6 @@
     <w:p>
       <w:pPr>
         <w:jc w:val="left"/>
-        <w:rPr>
-          <w:rFonts w:hint="eastAsia"/>
-        </w:rPr>
       </w:pPr>
     </w:p>
     <w:tbl>
@@ -5997,9 +5958,6 @@
     <w:p>
       <w:pPr>
         <w:jc w:val="left"/>
-        <w:rPr>
-          <w:rFonts w:hint="eastAsia"/>
-        </w:rPr>
       </w:pPr>
     </w:p>
     <w:p>
@@ -6413,9 +6371,6 @@
     <w:p>
       <w:pPr>
         <w:jc w:val="left"/>
-        <w:rPr>
-          <w:rFonts w:hint="eastAsia"/>
-        </w:rPr>
       </w:pPr>
     </w:p>
     <w:p>
@@ -7203,9 +7158,6 @@
     <w:p>
       <w:pPr>
         <w:jc w:val="left"/>
-        <w:rPr>
-          <w:rFonts w:hint="eastAsia"/>
-        </w:rPr>
       </w:pPr>
     </w:p>
     <w:p>
@@ -9012,20 +8964,15 @@
     <w:p>
       <w:pPr>
         <w:ind w:left="987"/>
-        <w:rPr>
-          <w:rFonts w:hint="eastAsia"/>
-        </w:rPr>
-      </w:pPr>
-      <w:bookmarkStart w:id="0" w:name="_GoBack"/>
-      <w:bookmarkEnd w:id="0"/>
+      </w:pPr>
     </w:p>
     <w:p>
       <w:pPr>
         <w:pStyle w:val="2"/>
       </w:pPr>
-      <w:bookmarkStart w:id="1" w:name="_Toc120352606"/>
-      <w:bookmarkStart w:id="2" w:name="_Toc121129838"/>
-      <w:bookmarkStart w:id="3" w:name="_Toc127799150"/>
+      <w:bookmarkStart w:id="0" w:name="_Toc120352606"/>
+      <w:bookmarkStart w:id="1" w:name="_Toc121129838"/>
+      <w:bookmarkStart w:id="2" w:name="_Toc127799150"/>
       <w:r>
         <w:rPr>
           <w:rFonts w:hint="eastAsia"/>
@@ -9033,9 +8980,9 @@
         <w:lastRenderedPageBreak/>
         <w:t>视图设计</w:t>
       </w:r>
+      <w:bookmarkEnd w:id="0"/>
       <w:bookmarkEnd w:id="1"/>
       <w:bookmarkEnd w:id="2"/>
-      <w:bookmarkEnd w:id="3"/>
     </w:p>
     <w:p>
       <w:r>
@@ -9048,263 +8995,1074 @@
     <w:tbl>
       <w:tblPr>
         <w:tblStyle w:val="a4"/>
-        <w:tblW w:w="0" w:type="auto"/>
-        <w:jc w:val="center"/>
+        <w:tblW w:w="8931" w:type="dxa"/>
+        <w:tblInd w:w="-147" w:type="dxa"/>
+        <w:tblLayout w:type="fixed"/>
         <w:tblLook w:val="01E0" w:firstRow="1" w:lastRow="1" w:firstColumn="1" w:lastColumn="1" w:noHBand="0" w:noVBand="0"/>
       </w:tblPr>
       <w:tblGrid>
-        <w:gridCol w:w="1378"/>
-        <w:gridCol w:w="1378"/>
-        <w:gridCol w:w="1379"/>
-        <w:gridCol w:w="1379"/>
-        <w:gridCol w:w="1380"/>
-        <w:gridCol w:w="1396"/>
+        <w:gridCol w:w="1135"/>
+        <w:gridCol w:w="1842"/>
+        <w:gridCol w:w="1560"/>
+        <w:gridCol w:w="1701"/>
+        <w:gridCol w:w="1559"/>
+        <w:gridCol w:w="1134"/>
       </w:tblGrid>
       <w:tr>
+        <w:tc>
+          <w:tcPr>
+            <w:tcW w:w="8931" w:type="dxa"/>
+            <w:gridSpan w:val="6"/>
+          </w:tcPr>
+          <w:p>
+            <w:pPr>
+              <w:ind w:firstLineChars="0" w:firstLine="0"/>
+              <w:jc w:val="left"/>
+            </w:pPr>
+            <w:r>
+              <w:rPr>
+                <w:rFonts w:hint="eastAsia"/>
+              </w:rPr>
+              <w:t>视图英文名称：</w:t>
+            </w:r>
+            <w:proofErr w:type="spellStart"/>
+            <w:r>
+              <w:rPr>
+                <w:rFonts w:hint="eastAsia"/>
+              </w:rPr>
+              <w:t>movie</w:t>
+            </w:r>
+            <w:r>
+              <w:t>directoractor</w:t>
+            </w:r>
+            <w:proofErr w:type="spellEnd"/>
+          </w:p>
+        </w:tc>
+      </w:tr>
+      <w:tr>
+        <w:tc>
+          <w:tcPr>
+            <w:tcW w:w="8931" w:type="dxa"/>
+            <w:gridSpan w:val="6"/>
+          </w:tcPr>
+          <w:p>
+            <w:pPr>
+              <w:ind w:firstLineChars="0" w:firstLine="0"/>
+              <w:jc w:val="left"/>
+            </w:pPr>
+            <w:r>
+              <w:rPr>
+                <w:rFonts w:hint="eastAsia"/>
+              </w:rPr>
+              <w:t>视图中文名称：</w:t>
+            </w:r>
+            <w:r>
+              <w:rPr>
+                <w:rFonts w:hint="eastAsia"/>
+              </w:rPr>
+              <w:t>查询影片信息，导演和演员名字</w:t>
+            </w:r>
+          </w:p>
+        </w:tc>
+      </w:tr>
+      <w:tr>
+        <w:tc>
+          <w:tcPr>
+            <w:tcW w:w="8931" w:type="dxa"/>
+            <w:gridSpan w:val="6"/>
+          </w:tcPr>
+          <w:p>
+            <w:pPr>
+              <w:ind w:firstLineChars="0" w:firstLine="0"/>
+              <w:jc w:val="left"/>
+            </w:pPr>
+            <w:r>
+              <w:rPr>
+                <w:rFonts w:hint="eastAsia"/>
+              </w:rPr>
+              <w:t>相关基表和视图：</w:t>
+            </w:r>
+            <w:proofErr w:type="gramStart"/>
+            <w:r>
+              <w:rPr>
+                <w:rFonts w:hint="eastAsia"/>
+              </w:rPr>
+              <w:t>movie</w:t>
+            </w:r>
+            <w:r>
+              <w:t xml:space="preserve">  </w:t>
+            </w:r>
+            <w:proofErr w:type="spellStart"/>
+            <w:r>
+              <w:rPr>
+                <w:rFonts w:hint="eastAsia"/>
+              </w:rPr>
+              <w:t>movie</w:t>
+            </w:r>
+            <w:proofErr w:type="gramEnd"/>
+            <w:r>
+              <w:rPr>
+                <w:rFonts w:hint="eastAsia"/>
+              </w:rPr>
+              <w:t>_item</w:t>
+            </w:r>
+            <w:proofErr w:type="spellEnd"/>
+            <w:r>
+              <w:t xml:space="preserve">  </w:t>
+            </w:r>
+            <w:r>
+              <w:rPr>
+                <w:rFonts w:hint="eastAsia"/>
+              </w:rPr>
+              <w:t>actor</w:t>
+            </w:r>
+            <w:r>
+              <w:t xml:space="preserve">  </w:t>
+            </w:r>
+            <w:r>
+              <w:rPr>
+                <w:rFonts w:hint="eastAsia"/>
+              </w:rPr>
+              <w:t>director</w:t>
+            </w:r>
+          </w:p>
+        </w:tc>
+      </w:tr>
+      <w:tr>
+        <w:tc>
+          <w:tcPr>
+            <w:tcW w:w="1135" w:type="dxa"/>
+          </w:tcPr>
+          <w:p>
+            <w:pPr>
+              <w:ind w:firstLineChars="0" w:firstLine="0"/>
+              <w:jc w:val="left"/>
+            </w:pPr>
+            <w:r>
+              <w:rPr>
+                <w:rFonts w:hint="eastAsia"/>
+              </w:rPr>
+              <w:t>字段编号</w:t>
+            </w:r>
+          </w:p>
+        </w:tc>
+        <w:tc>
+          <w:tcPr>
+            <w:tcW w:w="1842" w:type="dxa"/>
+          </w:tcPr>
+          <w:p>
+            <w:pPr>
+              <w:ind w:firstLineChars="0" w:firstLine="0"/>
+              <w:jc w:val="left"/>
+            </w:pPr>
+            <w:r>
+              <w:rPr>
+                <w:rFonts w:hint="eastAsia"/>
+              </w:rPr>
+              <w:t>英文字段名</w:t>
+            </w:r>
+          </w:p>
+        </w:tc>
+        <w:tc>
+          <w:tcPr>
+            <w:tcW w:w="1560" w:type="dxa"/>
+          </w:tcPr>
+          <w:p>
+            <w:pPr>
+              <w:ind w:firstLineChars="0" w:firstLine="0"/>
+              <w:jc w:val="left"/>
+            </w:pPr>
+            <w:r>
+              <w:rPr>
+                <w:rFonts w:hint="eastAsia"/>
+              </w:rPr>
+              <w:t>中文字段名</w:t>
+            </w:r>
+          </w:p>
+        </w:tc>
+        <w:tc>
+          <w:tcPr>
+            <w:tcW w:w="1701" w:type="dxa"/>
+          </w:tcPr>
+          <w:p>
+            <w:pPr>
+              <w:ind w:firstLineChars="0" w:firstLine="0"/>
+              <w:jc w:val="left"/>
+            </w:pPr>
+            <w:r>
+              <w:rPr>
+                <w:rFonts w:hint="eastAsia"/>
+              </w:rPr>
+              <w:t>字段类型</w:t>
+            </w:r>
+          </w:p>
+        </w:tc>
+        <w:tc>
+          <w:tcPr>
+            <w:tcW w:w="1559" w:type="dxa"/>
+          </w:tcPr>
+          <w:p>
+            <w:pPr>
+              <w:ind w:firstLineChars="0" w:firstLine="0"/>
+              <w:jc w:val="left"/>
+            </w:pPr>
+            <w:r>
+              <w:rPr>
+                <w:rFonts w:hint="eastAsia"/>
+              </w:rPr>
+              <w:t>字段源</w:t>
+            </w:r>
+          </w:p>
+        </w:tc>
+        <w:tc>
+          <w:tcPr>
+            <w:tcW w:w="1134" w:type="dxa"/>
+          </w:tcPr>
+          <w:p>
+            <w:pPr>
+              <w:ind w:firstLine="400"/>
+              <w:jc w:val="left"/>
+            </w:pPr>
+            <w:r>
+              <w:rPr>
+                <w:rFonts w:hint="eastAsia"/>
+              </w:rPr>
+              <w:t>备注</w:t>
+            </w:r>
+          </w:p>
+        </w:tc>
+      </w:tr>
+      <w:tr>
+        <w:tc>
+          <w:tcPr>
+            <w:tcW w:w="1135" w:type="dxa"/>
+          </w:tcPr>
+          <w:p>
+            <w:pPr>
+              <w:ind w:firstLine="400"/>
+              <w:jc w:val="left"/>
+            </w:pPr>
+            <w:r>
+              <w:t>1</w:t>
+            </w:r>
+          </w:p>
+        </w:tc>
+        <w:tc>
+          <w:tcPr>
+            <w:tcW w:w="1842" w:type="dxa"/>
+          </w:tcPr>
+          <w:p>
+            <w:pPr>
+              <w:ind w:firstLine="400"/>
+              <w:jc w:val="left"/>
+            </w:pPr>
+            <w:proofErr w:type="spellStart"/>
+            <w:r>
+              <w:rPr>
+                <w:rFonts w:hint="eastAsia"/>
+              </w:rPr>
+              <w:t>m</w:t>
+            </w:r>
+            <w:r>
+              <w:t>ovie_name</w:t>
+            </w:r>
+            <w:proofErr w:type="spellEnd"/>
+          </w:p>
+        </w:tc>
+        <w:tc>
+          <w:tcPr>
+            <w:tcW w:w="1560" w:type="dxa"/>
+          </w:tcPr>
+          <w:p>
+            <w:pPr>
+              <w:ind w:firstLineChars="0" w:firstLine="0"/>
+              <w:jc w:val="left"/>
+            </w:pPr>
+            <w:r>
+              <w:rPr>
+                <w:rFonts w:hint="eastAsia"/>
+              </w:rPr>
+              <w:t>影片名称</w:t>
+            </w:r>
+          </w:p>
+        </w:tc>
+        <w:tc>
+          <w:tcPr>
+            <w:tcW w:w="1701" w:type="dxa"/>
+          </w:tcPr>
+          <w:p>
+            <w:pPr>
+              <w:ind w:firstLine="400"/>
+              <w:jc w:val="left"/>
+              <w:rPr>
+                <w:rFonts w:hint="eastAsia"/>
+              </w:rPr>
+            </w:pPr>
+            <w:proofErr w:type="gramStart"/>
+            <w:r>
+              <w:rPr>
+                <w:rFonts w:hint="eastAsia"/>
+              </w:rPr>
+              <w:t>varchar(</w:t>
+            </w:r>
+            <w:proofErr w:type="gramEnd"/>
+            <w:r>
+              <w:t>20)</w:t>
+            </w:r>
+          </w:p>
+        </w:tc>
+        <w:tc>
+          <w:tcPr>
+            <w:tcW w:w="1559" w:type="dxa"/>
+          </w:tcPr>
+          <w:p>
+            <w:pPr>
+              <w:ind w:firstLine="400"/>
+              <w:jc w:val="left"/>
+            </w:pPr>
+            <w:r>
+              <w:rPr>
+                <w:rFonts w:hint="eastAsia"/>
+              </w:rPr>
+              <w:t>m</w:t>
+            </w:r>
+            <w:r>
+              <w:t>ovie</w:t>
+            </w:r>
+          </w:p>
+        </w:tc>
+        <w:tc>
+          <w:tcPr>
+            <w:tcW w:w="1134" w:type="dxa"/>
+          </w:tcPr>
+          <w:p>
+            <w:pPr>
+              <w:ind w:firstLine="400"/>
+              <w:jc w:val="left"/>
+            </w:pPr>
+          </w:p>
+        </w:tc>
+      </w:tr>
+      <w:tr>
+        <w:tc>
+          <w:tcPr>
+            <w:tcW w:w="1135" w:type="dxa"/>
+          </w:tcPr>
+          <w:p>
+            <w:pPr>
+              <w:ind w:firstLine="400"/>
+              <w:jc w:val="left"/>
+            </w:pPr>
+            <w:r>
+              <w:rPr>
+                <w:rFonts w:hint="eastAsia"/>
+              </w:rPr>
+              <w:t>2</w:t>
+            </w:r>
+          </w:p>
+        </w:tc>
+        <w:tc>
+          <w:tcPr>
+            <w:tcW w:w="1842" w:type="dxa"/>
+          </w:tcPr>
+          <w:p>
+            <w:pPr>
+              <w:ind w:firstLine="400"/>
+              <w:jc w:val="left"/>
+            </w:pPr>
+            <w:proofErr w:type="spellStart"/>
+            <w:r>
+              <w:rPr>
+                <w:rFonts w:hint="eastAsia"/>
+              </w:rPr>
+              <w:t>m</w:t>
+            </w:r>
+            <w:r>
+              <w:t>ovie_type</w:t>
+            </w:r>
+            <w:proofErr w:type="spellEnd"/>
+          </w:p>
+        </w:tc>
+        <w:tc>
+          <w:tcPr>
+            <w:tcW w:w="1560" w:type="dxa"/>
+          </w:tcPr>
+          <w:p>
+            <w:pPr>
+              <w:ind w:firstLineChars="0" w:firstLine="0"/>
+              <w:jc w:val="left"/>
+            </w:pPr>
+            <w:r>
+              <w:rPr>
+                <w:rFonts w:hint="eastAsia"/>
+              </w:rPr>
+              <w:t>影片类型</w:t>
+            </w:r>
+          </w:p>
+        </w:tc>
+        <w:tc>
+          <w:tcPr>
+            <w:tcW w:w="1701" w:type="dxa"/>
+          </w:tcPr>
+          <w:p>
+            <w:pPr>
+              <w:ind w:firstLine="400"/>
+              <w:jc w:val="left"/>
+            </w:pPr>
+            <w:proofErr w:type="gramStart"/>
+            <w:r>
+              <w:rPr>
+                <w:rFonts w:hint="eastAsia"/>
+              </w:rPr>
+              <w:t>var</w:t>
+            </w:r>
+            <w:r>
+              <w:t>char(</w:t>
+            </w:r>
+            <w:proofErr w:type="gramEnd"/>
+            <w:r>
+              <w:t>10)</w:t>
+            </w:r>
+          </w:p>
+        </w:tc>
+        <w:tc>
+          <w:tcPr>
+            <w:tcW w:w="1559" w:type="dxa"/>
+          </w:tcPr>
+          <w:p>
+            <w:pPr>
+              <w:ind w:firstLine="400"/>
+              <w:jc w:val="left"/>
+            </w:pPr>
+            <w:r>
+              <w:rPr>
+                <w:rFonts w:hint="eastAsia"/>
+              </w:rPr>
+              <w:t>m</w:t>
+            </w:r>
+            <w:r>
+              <w:t>ovie</w:t>
+            </w:r>
+          </w:p>
+        </w:tc>
+        <w:tc>
+          <w:tcPr>
+            <w:tcW w:w="1134" w:type="dxa"/>
+          </w:tcPr>
+          <w:p>
+            <w:pPr>
+              <w:ind w:firstLine="400"/>
+              <w:jc w:val="left"/>
+            </w:pPr>
+          </w:p>
+        </w:tc>
+      </w:tr>
+      <w:tr>
+        <w:tc>
+          <w:tcPr>
+            <w:tcW w:w="1135" w:type="dxa"/>
+          </w:tcPr>
+          <w:p>
+            <w:pPr>
+              <w:ind w:firstLine="400"/>
+              <w:jc w:val="left"/>
+            </w:pPr>
+            <w:r>
+              <w:rPr>
+                <w:rFonts w:hint="eastAsia"/>
+              </w:rPr>
+              <w:t>3</w:t>
+            </w:r>
+          </w:p>
+        </w:tc>
+        <w:tc>
+          <w:tcPr>
+            <w:tcW w:w="1842" w:type="dxa"/>
+          </w:tcPr>
+          <w:p>
+            <w:pPr>
+              <w:ind w:firstLine="400"/>
+              <w:jc w:val="left"/>
+            </w:pPr>
+            <w:proofErr w:type="spellStart"/>
+            <w:r>
+              <w:rPr>
+                <w:rFonts w:hint="eastAsia"/>
+              </w:rPr>
+              <w:t>m</w:t>
+            </w:r>
+            <w:r>
+              <w:t>ovie_country</w:t>
+            </w:r>
+            <w:proofErr w:type="spellEnd"/>
+          </w:p>
+        </w:tc>
+        <w:tc>
+          <w:tcPr>
+            <w:tcW w:w="1560" w:type="dxa"/>
+          </w:tcPr>
+          <w:p>
+            <w:pPr>
+              <w:ind w:firstLineChars="0" w:firstLine="0"/>
+              <w:jc w:val="left"/>
+            </w:pPr>
+            <w:r>
+              <w:rPr>
+                <w:rFonts w:hint="eastAsia"/>
+              </w:rPr>
+              <w:t>影片国家</w:t>
+            </w:r>
+          </w:p>
+        </w:tc>
+        <w:tc>
+          <w:tcPr>
+            <w:tcW w:w="1701" w:type="dxa"/>
+          </w:tcPr>
+          <w:p>
+            <w:pPr>
+              <w:ind w:firstLine="400"/>
+              <w:jc w:val="left"/>
+            </w:pPr>
+            <w:proofErr w:type="gramStart"/>
+            <w:r>
+              <w:rPr>
+                <w:rFonts w:hint="eastAsia"/>
+              </w:rPr>
+              <w:t>v</w:t>
+            </w:r>
+            <w:r>
+              <w:t>archar(</w:t>
+            </w:r>
+            <w:proofErr w:type="gramEnd"/>
+            <w:r>
+              <w:t>10)</w:t>
+            </w:r>
+          </w:p>
+        </w:tc>
+        <w:tc>
+          <w:tcPr>
+            <w:tcW w:w="1559" w:type="dxa"/>
+          </w:tcPr>
+          <w:p>
+            <w:pPr>
+              <w:ind w:firstLine="400"/>
+              <w:jc w:val="left"/>
+            </w:pPr>
+            <w:r>
+              <w:rPr>
+                <w:rFonts w:hint="eastAsia"/>
+              </w:rPr>
+              <w:t>m</w:t>
+            </w:r>
+            <w:r>
+              <w:t>ovie</w:t>
+            </w:r>
+          </w:p>
+        </w:tc>
+        <w:tc>
+          <w:tcPr>
+            <w:tcW w:w="1134" w:type="dxa"/>
+          </w:tcPr>
+          <w:p>
+            <w:pPr>
+              <w:ind w:firstLine="400"/>
+              <w:jc w:val="left"/>
+            </w:pPr>
+          </w:p>
+        </w:tc>
+      </w:tr>
+      <w:tr>
+        <w:tc>
+          <w:tcPr>
+            <w:tcW w:w="1135" w:type="dxa"/>
+          </w:tcPr>
+          <w:p>
+            <w:pPr>
+              <w:ind w:firstLine="400"/>
+              <w:jc w:val="left"/>
+              <w:rPr>
+                <w:rFonts w:hint="eastAsia"/>
+              </w:rPr>
+            </w:pPr>
+            <w:r>
+              <w:rPr>
+                <w:rFonts w:hint="eastAsia"/>
+              </w:rPr>
+              <w:t>4</w:t>
+            </w:r>
+          </w:p>
+        </w:tc>
+        <w:tc>
+          <w:tcPr>
+            <w:tcW w:w="1842" w:type="dxa"/>
+          </w:tcPr>
+          <w:p>
+            <w:pPr>
+              <w:ind w:firstLine="400"/>
+              <w:jc w:val="left"/>
+              <w:rPr>
+                <w:rFonts w:hint="eastAsia"/>
+              </w:rPr>
+            </w:pPr>
+            <w:proofErr w:type="spellStart"/>
+            <w:r>
+              <w:rPr>
+                <w:rFonts w:hint="eastAsia"/>
+              </w:rPr>
+              <w:t>movie</w:t>
+            </w:r>
+            <w:r>
+              <w:t>_date</w:t>
+            </w:r>
+            <w:proofErr w:type="spellEnd"/>
+          </w:p>
+        </w:tc>
+        <w:tc>
+          <w:tcPr>
+            <w:tcW w:w="1560" w:type="dxa"/>
+          </w:tcPr>
+          <w:p>
+            <w:pPr>
+              <w:ind w:firstLineChars="0" w:firstLine="0"/>
+              <w:jc w:val="left"/>
+              <w:rPr>
+                <w:rFonts w:hint="eastAsia"/>
+              </w:rPr>
+            </w:pPr>
+            <w:r>
+              <w:rPr>
+                <w:rFonts w:hint="eastAsia"/>
+              </w:rPr>
+              <w:t>影片上映日期</w:t>
+            </w:r>
+          </w:p>
+        </w:tc>
+        <w:tc>
+          <w:tcPr>
+            <w:tcW w:w="1701" w:type="dxa"/>
+          </w:tcPr>
+          <w:p>
+            <w:pPr>
+              <w:ind w:firstLine="400"/>
+              <w:jc w:val="left"/>
+            </w:pPr>
+            <w:r>
+              <w:rPr>
+                <w:rFonts w:hint="eastAsia"/>
+              </w:rPr>
+              <w:t>d</w:t>
+            </w:r>
+            <w:r>
+              <w:t>ate</w:t>
+            </w:r>
+          </w:p>
+        </w:tc>
+        <w:tc>
+          <w:tcPr>
+            <w:tcW w:w="1559" w:type="dxa"/>
+          </w:tcPr>
+          <w:p>
+            <w:pPr>
+              <w:ind w:firstLine="400"/>
+              <w:jc w:val="left"/>
+            </w:pPr>
+            <w:proofErr w:type="spellStart"/>
+            <w:r>
+              <w:rPr>
+                <w:rFonts w:hint="eastAsia"/>
+              </w:rPr>
+              <w:t>m</w:t>
+            </w:r>
+            <w:r>
+              <w:t>ovei</w:t>
+            </w:r>
+            <w:proofErr w:type="spellEnd"/>
+          </w:p>
+        </w:tc>
+        <w:tc>
+          <w:tcPr>
+            <w:tcW w:w="1134" w:type="dxa"/>
+          </w:tcPr>
+          <w:p>
+            <w:pPr>
+              <w:ind w:firstLine="400"/>
+              <w:jc w:val="left"/>
+            </w:pPr>
+          </w:p>
+        </w:tc>
+      </w:tr>
+      <w:tr>
+        <w:tc>
+          <w:tcPr>
+            <w:tcW w:w="1135" w:type="dxa"/>
+          </w:tcPr>
+          <w:p>
+            <w:pPr>
+              <w:ind w:firstLine="400"/>
+              <w:jc w:val="left"/>
+              <w:rPr>
+                <w:rFonts w:hint="eastAsia"/>
+              </w:rPr>
+            </w:pPr>
+            <w:r>
+              <w:rPr>
+                <w:rFonts w:hint="eastAsia"/>
+              </w:rPr>
+              <w:t>5</w:t>
+            </w:r>
+          </w:p>
+        </w:tc>
+        <w:tc>
+          <w:tcPr>
+            <w:tcW w:w="1842" w:type="dxa"/>
+          </w:tcPr>
+          <w:p>
+            <w:pPr>
+              <w:ind w:firstLine="400"/>
+              <w:jc w:val="left"/>
+              <w:rPr>
+                <w:rFonts w:hint="eastAsia"/>
+              </w:rPr>
+            </w:pPr>
+            <w:proofErr w:type="spellStart"/>
+            <w:r>
+              <w:t>poster_pic</w:t>
+            </w:r>
+            <w:proofErr w:type="spellEnd"/>
+          </w:p>
+        </w:tc>
+        <w:tc>
+          <w:tcPr>
+            <w:tcW w:w="1560" w:type="dxa"/>
+          </w:tcPr>
+          <w:p>
+            <w:pPr>
+              <w:ind w:firstLineChars="0" w:firstLine="0"/>
+              <w:jc w:val="left"/>
+              <w:rPr>
+                <w:rFonts w:hint="eastAsia"/>
+              </w:rPr>
+            </w:pPr>
+            <w:r>
+              <w:rPr>
+                <w:rFonts w:hint="eastAsia"/>
+              </w:rPr>
+              <w:t>影片海报</w:t>
+            </w:r>
+          </w:p>
+        </w:tc>
+        <w:tc>
+          <w:tcPr>
+            <w:tcW w:w="1701" w:type="dxa"/>
+          </w:tcPr>
+          <w:p>
+            <w:pPr>
+              <w:ind w:firstLine="400"/>
+              <w:jc w:val="left"/>
+              <w:rPr>
+                <w:rFonts w:hint="eastAsia"/>
+              </w:rPr>
+            </w:pPr>
+            <w:proofErr w:type="gramStart"/>
+            <w:r>
+              <w:t>varchar(</w:t>
+            </w:r>
+            <w:proofErr w:type="gramEnd"/>
+            <w:r>
+              <w:t>255)</w:t>
+            </w:r>
+          </w:p>
+        </w:tc>
+        <w:tc>
+          <w:tcPr>
+            <w:tcW w:w="1559" w:type="dxa"/>
+          </w:tcPr>
+          <w:p>
+            <w:pPr>
+              <w:ind w:firstLine="400"/>
+              <w:jc w:val="left"/>
+              <w:rPr>
+                <w:rFonts w:hint="eastAsia"/>
+              </w:rPr>
+            </w:pPr>
+            <w:r>
+              <w:t>poster</w:t>
+            </w:r>
+          </w:p>
+        </w:tc>
+        <w:tc>
+          <w:tcPr>
+            <w:tcW w:w="1134" w:type="dxa"/>
+          </w:tcPr>
+          <w:p>
+            <w:pPr>
+              <w:ind w:firstLine="400"/>
+              <w:jc w:val="left"/>
+            </w:pPr>
+          </w:p>
+        </w:tc>
+      </w:tr>
+      <w:tr>
+        <w:tc>
+          <w:tcPr>
+            <w:tcW w:w="1135" w:type="dxa"/>
+          </w:tcPr>
+          <w:p>
+            <w:pPr>
+              <w:ind w:firstLine="400"/>
+              <w:jc w:val="left"/>
+              <w:rPr>
+                <w:rFonts w:hint="eastAsia"/>
+              </w:rPr>
+            </w:pPr>
+            <w:r>
+              <w:rPr>
+                <w:rFonts w:hint="eastAsia"/>
+              </w:rPr>
+              <w:t>6</w:t>
+            </w:r>
+          </w:p>
+        </w:tc>
+        <w:tc>
+          <w:tcPr>
+            <w:tcW w:w="1842" w:type="dxa"/>
+          </w:tcPr>
+          <w:p>
+            <w:pPr>
+              <w:ind w:firstLine="400"/>
+              <w:jc w:val="left"/>
+              <w:rPr>
+                <w:rFonts w:hint="eastAsia"/>
+              </w:rPr>
+            </w:pPr>
+            <w:proofErr w:type="spellStart"/>
+            <w:r>
+              <w:rPr>
+                <w:rFonts w:hint="eastAsia"/>
+              </w:rPr>
+              <w:t>d</w:t>
+            </w:r>
+            <w:r>
+              <w:t>irector_name</w:t>
+            </w:r>
+            <w:proofErr w:type="spellEnd"/>
+          </w:p>
+        </w:tc>
+        <w:tc>
+          <w:tcPr>
+            <w:tcW w:w="1560" w:type="dxa"/>
+          </w:tcPr>
+          <w:p>
+            <w:pPr>
+              <w:ind w:firstLineChars="0" w:firstLine="0"/>
+              <w:jc w:val="left"/>
+              <w:rPr>
+                <w:rFonts w:hint="eastAsia"/>
+              </w:rPr>
+            </w:pPr>
+            <w:r>
+              <w:rPr>
+                <w:rFonts w:hint="eastAsia"/>
+              </w:rPr>
+              <w:t>导演名字</w:t>
+            </w:r>
+          </w:p>
+        </w:tc>
+        <w:tc>
+          <w:tcPr>
+            <w:tcW w:w="1701" w:type="dxa"/>
+          </w:tcPr>
+          <w:p>
+            <w:pPr>
+              <w:ind w:firstLine="400"/>
+              <w:jc w:val="left"/>
+              <w:rPr>
+                <w:rFonts w:hint="eastAsia"/>
+              </w:rPr>
+            </w:pPr>
+            <w:proofErr w:type="gramStart"/>
+            <w:r>
+              <w:rPr>
+                <w:rFonts w:hint="eastAsia"/>
+              </w:rPr>
+              <w:t>varchar(</w:t>
+            </w:r>
+            <w:proofErr w:type="gramEnd"/>
+            <w:r>
+              <w:t>20)</w:t>
+            </w:r>
+          </w:p>
+        </w:tc>
+        <w:tc>
+          <w:tcPr>
+            <w:tcW w:w="1559" w:type="dxa"/>
+          </w:tcPr>
+          <w:p>
+            <w:pPr>
+              <w:ind w:firstLine="400"/>
+              <w:jc w:val="left"/>
+              <w:rPr>
+                <w:rFonts w:hint="eastAsia"/>
+              </w:rPr>
+            </w:pPr>
+            <w:r>
+              <w:rPr>
+                <w:rFonts w:hint="eastAsia"/>
+              </w:rPr>
+              <w:t>director</w:t>
+            </w:r>
+          </w:p>
+        </w:tc>
+        <w:tc>
+          <w:tcPr>
+            <w:tcW w:w="1134" w:type="dxa"/>
+          </w:tcPr>
+          <w:p>
+            <w:pPr>
+              <w:ind w:firstLine="400"/>
+              <w:jc w:val="left"/>
+            </w:pPr>
+          </w:p>
+        </w:tc>
+      </w:tr>
+      <w:tr>
+        <w:tc>
+          <w:tcPr>
+            <w:tcW w:w="1135" w:type="dxa"/>
+          </w:tcPr>
+          <w:p>
+            <w:pPr>
+              <w:ind w:firstLine="400"/>
+              <w:jc w:val="left"/>
+              <w:rPr>
+                <w:rFonts w:hint="eastAsia"/>
+              </w:rPr>
+            </w:pPr>
+            <w:r>
+              <w:rPr>
+                <w:rFonts w:hint="eastAsia"/>
+              </w:rPr>
+              <w:t>7</w:t>
+            </w:r>
+          </w:p>
+        </w:tc>
+        <w:tc>
+          <w:tcPr>
+            <w:tcW w:w="1842" w:type="dxa"/>
+          </w:tcPr>
+          <w:p>
+            <w:pPr>
+              <w:ind w:firstLine="400"/>
+              <w:jc w:val="left"/>
+              <w:rPr>
+                <w:rFonts w:hint="eastAsia"/>
+              </w:rPr>
+            </w:pPr>
+            <w:proofErr w:type="spellStart"/>
+            <w:r>
+              <w:rPr>
+                <w:rFonts w:hint="eastAsia"/>
+              </w:rPr>
+              <w:t>actor_</w:t>
+            </w:r>
+            <w:r>
+              <w:t>name</w:t>
+            </w:r>
+            <w:proofErr w:type="spellEnd"/>
+          </w:p>
+        </w:tc>
+        <w:tc>
+          <w:tcPr>
+            <w:tcW w:w="1560" w:type="dxa"/>
+          </w:tcPr>
+          <w:p>
+            <w:pPr>
+              <w:ind w:firstLineChars="0" w:firstLine="0"/>
+              <w:jc w:val="left"/>
+              <w:rPr>
+                <w:rFonts w:hint="eastAsia"/>
+              </w:rPr>
+            </w:pPr>
+            <w:r>
+              <w:rPr>
+                <w:rFonts w:hint="eastAsia"/>
+              </w:rPr>
+              <w:t>演员名字</w:t>
+            </w:r>
+          </w:p>
+        </w:tc>
+        <w:tc>
+          <w:tcPr>
+            <w:tcW w:w="1701" w:type="dxa"/>
+          </w:tcPr>
+          <w:p>
+            <w:pPr>
+              <w:ind w:firstLine="400"/>
+              <w:jc w:val="left"/>
+              <w:rPr>
+                <w:rFonts w:hint="eastAsia"/>
+              </w:rPr>
+            </w:pPr>
+            <w:proofErr w:type="gramStart"/>
+            <w:r>
+              <w:rPr>
+                <w:rFonts w:hint="eastAsia"/>
+              </w:rPr>
+              <w:t>varchar(</w:t>
+            </w:r>
+            <w:proofErr w:type="gramEnd"/>
+            <w:r>
+              <w:t>20)</w:t>
+            </w:r>
+          </w:p>
+        </w:tc>
+        <w:tc>
+          <w:tcPr>
+            <w:tcW w:w="1559" w:type="dxa"/>
+          </w:tcPr>
+          <w:p>
+            <w:pPr>
+              <w:ind w:firstLine="400"/>
+              <w:jc w:val="left"/>
+              <w:rPr>
+                <w:rFonts w:hint="eastAsia"/>
+              </w:rPr>
+            </w:pPr>
+            <w:r>
+              <w:rPr>
+                <w:rFonts w:hint="eastAsia"/>
+              </w:rPr>
+              <w:t>actor</w:t>
+            </w:r>
+            <w:bookmarkStart w:id="3" w:name="_GoBack"/>
+            <w:bookmarkEnd w:id="3"/>
+          </w:p>
+        </w:tc>
+        <w:tc>
+          <w:tcPr>
+            <w:tcW w:w="1134" w:type="dxa"/>
+          </w:tcPr>
+          <w:p>
+            <w:pPr>
+              <w:ind w:firstLine="400"/>
+              <w:jc w:val="left"/>
+            </w:pPr>
+          </w:p>
+        </w:tc>
+      </w:tr>
+      <w:tr>
         <w:trPr>
-          <w:jc w:val="center"/>
+          <w:trHeight w:val="790"/>
         </w:trPr>
         <w:tc>
           <w:tcPr>
-            <w:tcW w:w="8290" w:type="dxa"/>
+            <w:tcW w:w="8931" w:type="dxa"/>
             <w:gridSpan w:val="6"/>
           </w:tcPr>
           <w:p>
             <w:pPr>
               <w:ind w:firstLineChars="0" w:firstLine="0"/>
-            </w:pPr>
-            <w:r>
-              <w:rPr>
-                <w:rFonts w:hint="eastAsia"/>
-              </w:rPr>
-              <w:t>视图英文名称：</w:t>
-            </w:r>
-          </w:p>
-        </w:tc>
-      </w:tr>
-      <w:tr>
-        <w:trPr>
-          <w:jc w:val="center"/>
-        </w:trPr>
-        <w:tc>
-          <w:tcPr>
-            <w:tcW w:w="8290" w:type="dxa"/>
-            <w:gridSpan w:val="6"/>
-          </w:tcPr>
-          <w:p>
-            <w:pPr>
-              <w:ind w:firstLineChars="0" w:firstLine="0"/>
-            </w:pPr>
-            <w:r>
-              <w:rPr>
-                <w:rFonts w:hint="eastAsia"/>
-              </w:rPr>
-              <w:t>视图中文名称：</w:t>
-            </w:r>
-          </w:p>
-        </w:tc>
-      </w:tr>
-      <w:tr>
-        <w:trPr>
-          <w:jc w:val="center"/>
-        </w:trPr>
-        <w:tc>
-          <w:tcPr>
-            <w:tcW w:w="8290" w:type="dxa"/>
-            <w:gridSpan w:val="6"/>
-          </w:tcPr>
-          <w:p>
-            <w:pPr>
-              <w:ind w:firstLineChars="0" w:firstLine="0"/>
-            </w:pPr>
-            <w:r>
-              <w:rPr>
-                <w:rFonts w:hint="eastAsia"/>
-              </w:rPr>
-              <w:t>相关基表和视图：</w:t>
-            </w:r>
-          </w:p>
-        </w:tc>
-      </w:tr>
-      <w:tr>
-        <w:trPr>
-          <w:jc w:val="center"/>
-        </w:trPr>
-        <w:tc>
-          <w:tcPr>
-            <w:tcW w:w="1378" w:type="dxa"/>
-          </w:tcPr>
-          <w:p>
-            <w:pPr>
-              <w:ind w:firstLineChars="0" w:firstLine="0"/>
-            </w:pPr>
-            <w:r>
-              <w:rPr>
-                <w:rFonts w:hint="eastAsia"/>
-              </w:rPr>
-              <w:t>字段编号</w:t>
-            </w:r>
-          </w:p>
-        </w:tc>
-        <w:tc>
-          <w:tcPr>
-            <w:tcW w:w="1378" w:type="dxa"/>
-          </w:tcPr>
-          <w:p>
-            <w:pPr>
-              <w:ind w:firstLineChars="0" w:firstLine="0"/>
-            </w:pPr>
-            <w:r>
-              <w:rPr>
-                <w:rFonts w:hint="eastAsia"/>
-              </w:rPr>
-              <w:t>英文字段名</w:t>
-            </w:r>
-          </w:p>
-        </w:tc>
-        <w:tc>
-          <w:tcPr>
-            <w:tcW w:w="1379" w:type="dxa"/>
-          </w:tcPr>
-          <w:p>
-            <w:pPr>
-              <w:ind w:firstLineChars="0" w:firstLine="0"/>
-            </w:pPr>
-            <w:r>
-              <w:rPr>
-                <w:rFonts w:hint="eastAsia"/>
-              </w:rPr>
-              <w:t>中文字段名</w:t>
-            </w:r>
-          </w:p>
-        </w:tc>
-        <w:tc>
-          <w:tcPr>
-            <w:tcW w:w="1379" w:type="dxa"/>
-          </w:tcPr>
-          <w:p>
-            <w:pPr>
-              <w:ind w:firstLineChars="0" w:firstLine="0"/>
-            </w:pPr>
-            <w:r>
-              <w:rPr>
-                <w:rFonts w:hint="eastAsia"/>
-              </w:rPr>
-              <w:t>字段类型</w:t>
-            </w:r>
-          </w:p>
-        </w:tc>
-        <w:tc>
-          <w:tcPr>
-            <w:tcW w:w="1380" w:type="dxa"/>
-          </w:tcPr>
-          <w:p>
-            <w:pPr>
-              <w:ind w:firstLineChars="0" w:firstLine="0"/>
-            </w:pPr>
-            <w:r>
-              <w:rPr>
-                <w:rFonts w:hint="eastAsia"/>
-              </w:rPr>
-              <w:t>字段源</w:t>
-            </w:r>
-          </w:p>
-        </w:tc>
-        <w:tc>
-          <w:tcPr>
-            <w:tcW w:w="1396" w:type="dxa"/>
-          </w:tcPr>
-          <w:p>
-            <w:pPr>
-              <w:ind w:firstLine="400"/>
-            </w:pPr>
-            <w:r>
-              <w:rPr>
-                <w:rFonts w:hint="eastAsia"/>
-              </w:rPr>
-              <w:t>备注</w:t>
-            </w:r>
-          </w:p>
-        </w:tc>
-      </w:tr>
-      <w:tr>
-        <w:trPr>
-          <w:jc w:val="center"/>
-        </w:trPr>
-        <w:tc>
-          <w:tcPr>
-            <w:tcW w:w="1378" w:type="dxa"/>
-          </w:tcPr>
-          <w:p>
-            <w:pPr>
-              <w:ind w:firstLine="400"/>
-            </w:pPr>
-          </w:p>
-        </w:tc>
-        <w:tc>
-          <w:tcPr>
-            <w:tcW w:w="1378" w:type="dxa"/>
-          </w:tcPr>
-          <w:p>
-            <w:pPr>
-              <w:ind w:firstLine="400"/>
-            </w:pPr>
-          </w:p>
-        </w:tc>
-        <w:tc>
-          <w:tcPr>
-            <w:tcW w:w="1379" w:type="dxa"/>
-          </w:tcPr>
-          <w:p>
-            <w:pPr>
-              <w:ind w:firstLine="400"/>
-            </w:pPr>
-          </w:p>
-        </w:tc>
-        <w:tc>
-          <w:tcPr>
-            <w:tcW w:w="1379" w:type="dxa"/>
-          </w:tcPr>
-          <w:p>
-            <w:pPr>
-              <w:ind w:firstLine="400"/>
-            </w:pPr>
-          </w:p>
-        </w:tc>
-        <w:tc>
-          <w:tcPr>
-            <w:tcW w:w="1380" w:type="dxa"/>
-          </w:tcPr>
-          <w:p>
-            <w:pPr>
-              <w:ind w:firstLine="400"/>
-            </w:pPr>
-          </w:p>
-        </w:tc>
-        <w:tc>
-          <w:tcPr>
-            <w:tcW w:w="1396" w:type="dxa"/>
-          </w:tcPr>
-          <w:p>
-            <w:pPr>
-              <w:ind w:firstLine="400"/>
-            </w:pPr>
-          </w:p>
-        </w:tc>
-      </w:tr>
-      <w:tr>
-        <w:trPr>
-          <w:trHeight w:val="643"/>
-          <w:jc w:val="center"/>
-        </w:trPr>
-        <w:tc>
-          <w:tcPr>
-            <w:tcW w:w="8290" w:type="dxa"/>
-            <w:gridSpan w:val="6"/>
-          </w:tcPr>
-          <w:p>
-            <w:pPr>
-              <w:ind w:firstLineChars="0" w:firstLine="0"/>
+              <w:jc w:val="left"/>
             </w:pPr>
             <w:r>
               <w:rPr>
@@ -9639,6 +10397,7 @@
         <w:rPr>
           <w:rFonts w:hint="eastAsia"/>
         </w:rPr>
+        <w:lastRenderedPageBreak/>
         <w:t>缺省值；</w:t>
       </w:r>
     </w:p>
@@ -9726,7 +10485,6 @@
         <w:rPr>
           <w:rFonts w:hint="eastAsia"/>
         </w:rPr>
-        <w:lastRenderedPageBreak/>
         <w:t>说明</w:t>
       </w:r>
     </w:p>

--- a/数据库部分/详细设计.docx
+++ b/数据库部分/详细设计.docx
@@ -1,6 +1,6 @@
 
 <file path=word/document.xml><?xml version="1.0" encoding="utf-8"?>
-<w:document xmlns:wpc="http://schemas.microsoft.com/office/word/2010/wordprocessingCanvas" xmlns:cx="http://schemas.microsoft.com/office/drawing/2014/chartex" xmlns:cx1="http://schemas.microsoft.com/office/drawing/2015/9/8/chartex" xmlns:cx2="http://schemas.microsoft.com/office/drawing/2015/10/21/chartex" xmlns:cx3="http://schemas.microsoft.com/office/drawing/2016/5/9/chartex" xmlns:cx4="http://schemas.microsoft.com/office/drawing/2016/5/10/chartex" xmlns:cx5="http://schemas.microsoft.com/office/drawing/2016/5/11/chartex" xmlns:cx6="http://schemas.microsoft.com/office/drawing/2016/5/12/chartex" xmlns:cx7="http://schemas.microsoft.com/office/drawing/2016/5/13/chartex" xmlns:cx8="http://schemas.microsoft.com/office/drawing/2016/5/14/chartex" xmlns:mc="http://schemas.openxmlformats.org/markup-compatibility/2006" xmlns:aink="http://schemas.microsoft.com/office/drawing/2016/ink" xmlns:am3d="http://schemas.microsoft.com/office/drawing/2017/model3d" xmlns:o="urn:schemas-microsoft-com:office:office" xmlns:r="http://schemas.openxmlformats.org/officeDocument/2006/relationships" xmlns:m="http://schemas.openxmlformats.org/officeDocument/2006/math" xmlns:v="urn:schemas-microsoft-com:vml" xmlns:wp14="http://schemas.microsoft.com/office/word/2010/wordprocessingDrawing" xmlns:wp="http://schemas.openxmlformats.org/drawingml/2006/wordprocessingDrawing" xmlns:w10="urn:schemas-microsoft-com:office:word" xmlns:w="http://schemas.openxmlformats.org/wordprocessingml/2006/main" xmlns:w14="http://schemas.microsoft.com/office/word/2010/wordml" xmlns:w15="http://schemas.microsoft.com/office/word/2012/wordml" xmlns:w16cid="http://schemas.microsoft.com/office/word/2016/wordml/cid" xmlns:w16se="http://schemas.microsoft.com/office/word/2015/wordml/symex" xmlns:wpg="http://schemas.microsoft.com/office/word/2010/wordprocessingGroup" xmlns:wpi="http://schemas.microsoft.com/office/word/2010/wordprocessingInk" xmlns:wne="http://schemas.microsoft.com/office/word/2006/wordml" xmlns:wps="http://schemas.microsoft.com/office/word/2010/wordprocessingShape" mc:Ignorable="w14 w15 w16se w16cid wp14">
+<w:document xmlns:wpc="http://schemas.microsoft.com/office/word/2010/wordprocessingCanvas" xmlns:cx="http://schemas.microsoft.com/office/drawing/2014/chartex" xmlns:cx1="http://schemas.microsoft.com/office/drawing/2015/9/8/chartex" xmlns:mc="http://schemas.openxmlformats.org/markup-compatibility/2006" xmlns:o="urn:schemas-microsoft-com:office:office" xmlns:r="http://schemas.openxmlformats.org/officeDocument/2006/relationships" xmlns:m="http://schemas.openxmlformats.org/officeDocument/2006/math" xmlns:v="urn:schemas-microsoft-com:vml" xmlns:wp14="http://schemas.microsoft.com/office/word/2010/wordprocessingDrawing" xmlns:wp="http://schemas.openxmlformats.org/drawingml/2006/wordprocessingDrawing" xmlns:w10="urn:schemas-microsoft-com:office:word" xmlns:w="http://schemas.openxmlformats.org/wordprocessingml/2006/main" xmlns:w14="http://schemas.microsoft.com/office/word/2010/wordml" xmlns:w15="http://schemas.microsoft.com/office/word/2012/wordml" xmlns:w16se="http://schemas.microsoft.com/office/word/2015/wordml/symex" xmlns:wpg="http://schemas.microsoft.com/office/word/2010/wordprocessingGroup" xmlns:wpi="http://schemas.microsoft.com/office/word/2010/wordprocessingInk" xmlns:wne="http://schemas.microsoft.com/office/word/2006/wordml" xmlns:wps="http://schemas.microsoft.com/office/word/2010/wordprocessingShape" mc:Ignorable="w14 w15 w16se wp14">
   <w:body>
     <w:p>
       <w:pPr>
@@ -287,14 +287,12 @@
               <w:ind w:firstLineChars="0" w:firstLine="0"/>
               <w:jc w:val="center"/>
             </w:pPr>
-            <w:proofErr w:type="gramStart"/>
             <w:r>
               <w:rPr>
                 <w:rFonts w:hint="eastAsia"/>
               </w:rPr>
               <w:t>洪佳雷</w:t>
             </w:r>
-            <w:proofErr w:type="gramEnd"/>
           </w:p>
         </w:tc>
         <w:tc>
@@ -491,7 +489,6 @@
             <w:pPr>
               <w:ind w:firstLine="400"/>
             </w:pPr>
-            <w:proofErr w:type="spellStart"/>
             <w:r>
               <w:rPr>
                 <w:rFonts w:hint="eastAsia"/>
@@ -501,7 +498,6 @@
             <w:r>
               <w:t>_phone</w:t>
             </w:r>
-            <w:proofErr w:type="spellEnd"/>
           </w:p>
         </w:tc>
         <w:tc>
@@ -550,7 +546,6 @@
             <w:pPr>
               <w:ind w:firstLine="400"/>
             </w:pPr>
-            <w:proofErr w:type="spellStart"/>
             <w:r>
               <w:rPr>
                 <w:rFonts w:hint="eastAsia"/>
@@ -560,7 +555,6 @@
             <w:r>
               <w:t>ip_password</w:t>
             </w:r>
-            <w:proofErr w:type="spellEnd"/>
           </w:p>
         </w:tc>
         <w:tc>
@@ -609,7 +603,6 @@
             <w:pPr>
               <w:ind w:firstLine="400"/>
             </w:pPr>
-            <w:proofErr w:type="spellStart"/>
             <w:r>
               <w:rPr>
                 <w:rFonts w:hint="eastAsia"/>
@@ -619,7 +612,6 @@
             <w:r>
               <w:t>ip_name</w:t>
             </w:r>
-            <w:proofErr w:type="spellEnd"/>
           </w:p>
         </w:tc>
         <w:tc>
@@ -668,7 +660,6 @@
             <w:pPr>
               <w:ind w:firstLine="400"/>
             </w:pPr>
-            <w:proofErr w:type="spellStart"/>
             <w:r>
               <w:rPr>
                 <w:rFonts w:hint="eastAsia"/>
@@ -678,7 +669,6 @@
             <w:r>
               <w:t>ip_pic</w:t>
             </w:r>
-            <w:proofErr w:type="spellEnd"/>
           </w:p>
         </w:tc>
         <w:tc>
@@ -733,7 +723,6 @@
             <w:pPr>
               <w:ind w:firstLine="400"/>
             </w:pPr>
-            <w:proofErr w:type="spellStart"/>
             <w:r>
               <w:rPr>
                 <w:rFonts w:hint="eastAsia"/>
@@ -743,7 +732,6 @@
             <w:r>
               <w:t>ovie_name</w:t>
             </w:r>
-            <w:proofErr w:type="spellEnd"/>
           </w:p>
         </w:tc>
         <w:tc>
@@ -792,7 +780,6 @@
             <w:pPr>
               <w:ind w:firstLine="400"/>
             </w:pPr>
-            <w:proofErr w:type="spellStart"/>
             <w:r>
               <w:rPr>
                 <w:rFonts w:hint="eastAsia"/>
@@ -802,7 +789,6 @@
             <w:r>
               <w:t>ovie_type</w:t>
             </w:r>
-            <w:proofErr w:type="spellEnd"/>
           </w:p>
         </w:tc>
         <w:tc>
@@ -851,7 +837,6 @@
             <w:pPr>
               <w:ind w:firstLine="400"/>
             </w:pPr>
-            <w:proofErr w:type="spellStart"/>
             <w:r>
               <w:rPr>
                 <w:rFonts w:hint="eastAsia"/>
@@ -861,7 +846,6 @@
             <w:r>
               <w:t>ovie_country</w:t>
             </w:r>
-            <w:proofErr w:type="spellEnd"/>
           </w:p>
         </w:tc>
         <w:tc>
@@ -910,7 +894,6 @@
             <w:pPr>
               <w:ind w:firstLine="400"/>
             </w:pPr>
-            <w:proofErr w:type="spellStart"/>
             <w:r>
               <w:rPr>
                 <w:rFonts w:hint="eastAsia"/>
@@ -920,7 +903,6 @@
             <w:r>
               <w:t>ovie_score</w:t>
             </w:r>
-            <w:proofErr w:type="spellEnd"/>
           </w:p>
         </w:tc>
         <w:tc>
@@ -969,7 +951,6 @@
             <w:pPr>
               <w:ind w:firstLine="400"/>
             </w:pPr>
-            <w:proofErr w:type="spellStart"/>
             <w:r>
               <w:rPr>
                 <w:rFonts w:hint="eastAsia"/>
@@ -979,7 +960,6 @@
             <w:r>
               <w:t>ovie_date</w:t>
             </w:r>
-            <w:proofErr w:type="spellEnd"/>
           </w:p>
         </w:tc>
         <w:tc>
@@ -1028,7 +1008,6 @@
             <w:pPr>
               <w:ind w:firstLine="400"/>
             </w:pPr>
-            <w:proofErr w:type="spellStart"/>
             <w:r>
               <w:rPr>
                 <w:rFonts w:hint="eastAsia"/>
@@ -1038,7 +1017,6 @@
             <w:r>
               <w:t>ovie_desc</w:t>
             </w:r>
-            <w:proofErr w:type="spellEnd"/>
           </w:p>
         </w:tc>
         <w:tc>
@@ -1087,7 +1065,6 @@
             <w:pPr>
               <w:ind w:firstLine="400"/>
             </w:pPr>
-            <w:proofErr w:type="spellStart"/>
             <w:r>
               <w:rPr>
                 <w:rFonts w:hint="eastAsia"/>
@@ -1097,7 +1074,6 @@
             <w:r>
               <w:t>irector_name</w:t>
             </w:r>
-            <w:proofErr w:type="spellEnd"/>
           </w:p>
         </w:tc>
         <w:tc>
@@ -1146,7 +1122,6 @@
             <w:pPr>
               <w:ind w:firstLine="400"/>
             </w:pPr>
-            <w:proofErr w:type="spellStart"/>
             <w:r>
               <w:rPr>
                 <w:rFonts w:hint="eastAsia"/>
@@ -1156,7 +1131,6 @@
             <w:r>
               <w:t>irector_sex</w:t>
             </w:r>
-            <w:proofErr w:type="spellEnd"/>
           </w:p>
         </w:tc>
         <w:tc>
@@ -1205,7 +1179,6 @@
             <w:pPr>
               <w:ind w:firstLine="400"/>
             </w:pPr>
-            <w:proofErr w:type="spellStart"/>
             <w:r>
               <w:rPr>
                 <w:rFonts w:hint="eastAsia"/>
@@ -1215,7 +1188,6 @@
             <w:r>
               <w:t>irector_birth</w:t>
             </w:r>
-            <w:proofErr w:type="spellEnd"/>
           </w:p>
         </w:tc>
         <w:tc>
@@ -1264,7 +1236,6 @@
             <w:pPr>
               <w:ind w:firstLine="400"/>
             </w:pPr>
-            <w:proofErr w:type="spellStart"/>
             <w:r>
               <w:rPr>
                 <w:rFonts w:hint="eastAsia"/>
@@ -1274,7 +1245,6 @@
             <w:r>
               <w:t>irector_country</w:t>
             </w:r>
-            <w:proofErr w:type="spellEnd"/>
           </w:p>
         </w:tc>
         <w:tc>
@@ -1323,7 +1293,6 @@
             <w:pPr>
               <w:ind w:firstLine="400"/>
             </w:pPr>
-            <w:proofErr w:type="spellStart"/>
             <w:r>
               <w:rPr>
                 <w:rFonts w:hint="eastAsia"/>
@@ -1333,7 +1302,6 @@
             <w:r>
               <w:t>irector_desc</w:t>
             </w:r>
-            <w:proofErr w:type="spellEnd"/>
           </w:p>
         </w:tc>
         <w:tc>
@@ -1382,7 +1350,6 @@
             <w:pPr>
               <w:ind w:firstLine="400"/>
             </w:pPr>
-            <w:proofErr w:type="spellStart"/>
             <w:r>
               <w:rPr>
                 <w:rFonts w:hint="eastAsia"/>
@@ -1392,7 +1359,6 @@
             <w:r>
               <w:t>ctor_name</w:t>
             </w:r>
-            <w:proofErr w:type="spellEnd"/>
           </w:p>
         </w:tc>
         <w:tc>
@@ -1441,7 +1407,6 @@
             <w:pPr>
               <w:ind w:firstLine="400"/>
             </w:pPr>
-            <w:proofErr w:type="spellStart"/>
             <w:r>
               <w:rPr>
                 <w:rFonts w:hint="eastAsia"/>
@@ -1451,7 +1416,6 @@
             <w:r>
               <w:t>ctor_sex</w:t>
             </w:r>
-            <w:proofErr w:type="spellEnd"/>
           </w:p>
         </w:tc>
         <w:tc>
@@ -1500,7 +1464,6 @@
             <w:pPr>
               <w:ind w:firstLine="400"/>
             </w:pPr>
-            <w:proofErr w:type="spellStart"/>
             <w:r>
               <w:rPr>
                 <w:rFonts w:hint="eastAsia"/>
@@ -1510,7 +1473,6 @@
             <w:r>
               <w:t>ctor_birth</w:t>
             </w:r>
-            <w:proofErr w:type="spellEnd"/>
           </w:p>
         </w:tc>
         <w:tc>
@@ -1559,7 +1521,6 @@
             <w:pPr>
               <w:ind w:firstLine="400"/>
             </w:pPr>
-            <w:proofErr w:type="spellStart"/>
             <w:r>
               <w:rPr>
                 <w:rFonts w:hint="eastAsia"/>
@@ -1569,7 +1530,6 @@
             <w:r>
               <w:t>ctor_country</w:t>
             </w:r>
-            <w:proofErr w:type="spellEnd"/>
           </w:p>
         </w:tc>
         <w:tc>
@@ -1618,7 +1578,6 @@
             <w:pPr>
               <w:ind w:firstLine="400"/>
             </w:pPr>
-            <w:proofErr w:type="spellStart"/>
             <w:r>
               <w:rPr>
                 <w:rFonts w:hint="eastAsia"/>
@@ -1628,7 +1587,6 @@
             <w:r>
               <w:t>ctor_desc</w:t>
             </w:r>
-            <w:proofErr w:type="spellEnd"/>
           </w:p>
         </w:tc>
         <w:tc>
@@ -1677,7 +1635,6 @@
             <w:pPr>
               <w:ind w:firstLine="400"/>
             </w:pPr>
-            <w:proofErr w:type="spellStart"/>
             <w:r>
               <w:rPr>
                 <w:rFonts w:hint="eastAsia"/>
@@ -1687,7 +1644,6 @@
             <w:r>
               <w:t>ovie_poster</w:t>
             </w:r>
-            <w:proofErr w:type="spellEnd"/>
           </w:p>
         </w:tc>
         <w:tc>
@@ -1736,7 +1692,6 @@
             <w:pPr>
               <w:ind w:firstLine="400"/>
             </w:pPr>
-            <w:proofErr w:type="spellStart"/>
             <w:r>
               <w:rPr>
                 <w:rFonts w:hint="eastAsia"/>
@@ -1746,7 +1701,6 @@
             <w:r>
               <w:t>rector_poster</w:t>
             </w:r>
-            <w:proofErr w:type="spellEnd"/>
           </w:p>
         </w:tc>
         <w:tc>
@@ -1795,7 +1749,6 @@
             <w:pPr>
               <w:ind w:firstLine="400"/>
             </w:pPr>
-            <w:proofErr w:type="spellStart"/>
             <w:r>
               <w:rPr>
                 <w:rFonts w:hint="eastAsia"/>
@@ -1805,7 +1758,6 @@
             <w:r>
               <w:t>ctor_poster</w:t>
             </w:r>
-            <w:proofErr w:type="spellEnd"/>
           </w:p>
         </w:tc>
         <w:tc>
@@ -2061,14 +2013,12 @@
               </w:rPr>
               <w:t>基表英文名称：</w:t>
             </w:r>
-            <w:proofErr w:type="spellStart"/>
             <w:r>
               <w:rPr>
                 <w:rFonts w:hint="eastAsia"/>
               </w:rPr>
               <w:t>vip</w:t>
             </w:r>
-            <w:proofErr w:type="spellEnd"/>
           </w:p>
         </w:tc>
       </w:tr>
@@ -2221,7 +2171,6 @@
               <w:ind w:firstLine="400"/>
               <w:jc w:val="left"/>
             </w:pPr>
-            <w:proofErr w:type="spellStart"/>
             <w:r>
               <w:rPr>
                 <w:rFonts w:hint="eastAsia"/>
@@ -2231,7 +2180,6 @@
             <w:r>
               <w:t>ip_id</w:t>
             </w:r>
-            <w:proofErr w:type="spellEnd"/>
           </w:p>
         </w:tc>
         <w:tc>
@@ -2322,11 +2270,9 @@
               <w:ind w:firstLine="400"/>
               <w:jc w:val="left"/>
             </w:pPr>
-            <w:proofErr w:type="spellStart"/>
             <w:r>
               <w:t>vip_phone</w:t>
             </w:r>
-            <w:proofErr w:type="spellEnd"/>
           </w:p>
         </w:tc>
         <w:tc>
@@ -2355,7 +2301,6 @@
               <w:ind w:firstLine="400"/>
               <w:jc w:val="left"/>
             </w:pPr>
-            <w:proofErr w:type="gramStart"/>
             <w:r>
               <w:rPr>
                 <w:rFonts w:hint="eastAsia"/>
@@ -2363,11 +2308,7 @@
               <w:t>c</w:t>
             </w:r>
             <w:r>
-              <w:t>har(</w:t>
-            </w:r>
-            <w:proofErr w:type="gramEnd"/>
-            <w:r>
-              <w:t>11)</w:t>
+              <w:t>har(11)</w:t>
             </w:r>
           </w:p>
         </w:tc>
@@ -2413,7 +2354,6 @@
               <w:ind w:firstLine="400"/>
               <w:jc w:val="left"/>
             </w:pPr>
-            <w:proofErr w:type="spellStart"/>
             <w:r>
               <w:rPr>
                 <w:rFonts w:hint="eastAsia"/>
@@ -2423,7 +2363,6 @@
             <w:r>
               <w:t>ip_password</w:t>
             </w:r>
-            <w:proofErr w:type="spellEnd"/>
           </w:p>
         </w:tc>
         <w:tc>
@@ -2452,7 +2391,6 @@
               <w:ind w:firstLine="400"/>
               <w:jc w:val="left"/>
             </w:pPr>
-            <w:proofErr w:type="gramStart"/>
             <w:r>
               <w:rPr>
                 <w:rFonts w:hint="eastAsia"/>
@@ -2460,11 +2398,7 @@
               <w:t>v</w:t>
             </w:r>
             <w:r>
-              <w:t>archar(</w:t>
-            </w:r>
-            <w:proofErr w:type="gramEnd"/>
-            <w:r>
-              <w:t>32)</w:t>
+              <w:t>archar(32)</w:t>
             </w:r>
           </w:p>
         </w:tc>
@@ -2525,7 +2459,6 @@
               <w:ind w:firstLine="400"/>
               <w:jc w:val="left"/>
             </w:pPr>
-            <w:proofErr w:type="spellStart"/>
             <w:r>
               <w:rPr>
                 <w:rFonts w:hint="eastAsia"/>
@@ -2535,7 +2468,6 @@
             <w:r>
               <w:t>ip_name</w:t>
             </w:r>
-            <w:proofErr w:type="spellEnd"/>
           </w:p>
         </w:tc>
         <w:tc>
@@ -2564,7 +2496,6 @@
               <w:ind w:firstLine="400"/>
               <w:jc w:val="left"/>
             </w:pPr>
-            <w:proofErr w:type="gramStart"/>
             <w:r>
               <w:rPr>
                 <w:rFonts w:hint="eastAsia"/>
@@ -2572,11 +2503,7 @@
               <w:t>v</w:t>
             </w:r>
             <w:r>
-              <w:t>archar(</w:t>
-            </w:r>
-            <w:proofErr w:type="gramEnd"/>
-            <w:r>
-              <w:t>20)</w:t>
+              <w:t>archar(20)</w:t>
             </w:r>
           </w:p>
         </w:tc>
@@ -2622,7 +2549,6 @@
               <w:ind w:firstLine="400"/>
               <w:jc w:val="left"/>
             </w:pPr>
-            <w:proofErr w:type="spellStart"/>
             <w:r>
               <w:rPr>
                 <w:rFonts w:hint="eastAsia"/>
@@ -2632,7 +2558,6 @@
             <w:r>
               <w:t>ip_pic</w:t>
             </w:r>
-            <w:proofErr w:type="spellEnd"/>
           </w:p>
         </w:tc>
         <w:tc>
@@ -2661,7 +2586,6 @@
               <w:ind w:firstLine="400"/>
               <w:jc w:val="left"/>
             </w:pPr>
-            <w:proofErr w:type="gramStart"/>
             <w:r>
               <w:rPr>
                 <w:rFonts w:hint="eastAsia"/>
@@ -2669,11 +2593,7 @@
               <w:t>v</w:t>
             </w:r>
             <w:r>
-              <w:t>archar(</w:t>
-            </w:r>
-            <w:proofErr w:type="gramEnd"/>
-            <w:r>
-              <w:t>255)</w:t>
+              <w:t>archar(255)</w:t>
             </w:r>
           </w:p>
         </w:tc>
@@ -2709,12 +2629,21 @@
             <w:pPr>
               <w:ind w:firstLineChars="0" w:firstLine="0"/>
               <w:jc w:val="left"/>
+              <w:rPr>
+                <w:rFonts w:hint="eastAsia"/>
+              </w:rPr>
             </w:pPr>
             <w:r>
               <w:rPr>
                 <w:rFonts w:hint="eastAsia"/>
               </w:rPr>
               <w:t>说明：</w:t>
+            </w:r>
+            <w:r>
+              <w:rPr>
+                <w:rFonts w:hint="eastAsia"/>
+              </w:rPr>
+              <w:t>保存用户信息</w:t>
             </w:r>
           </w:p>
         </w:tc>
@@ -2932,11 +2861,9 @@
               <w:ind w:firstLine="400"/>
               <w:jc w:val="left"/>
             </w:pPr>
-            <w:proofErr w:type="spellStart"/>
             <w:r>
               <w:t>collect_id</w:t>
             </w:r>
-            <w:proofErr w:type="spellEnd"/>
           </w:p>
         </w:tc>
         <w:tc>
@@ -3033,7 +2960,6 @@
               <w:ind w:firstLine="400"/>
               <w:jc w:val="left"/>
             </w:pPr>
-            <w:proofErr w:type="spellStart"/>
             <w:r>
               <w:rPr>
                 <w:rFonts w:hint="eastAsia"/>
@@ -3043,7 +2969,6 @@
             <w:r>
               <w:t>ip_id</w:t>
             </w:r>
-            <w:proofErr w:type="spellEnd"/>
           </w:p>
         </w:tc>
         <w:tc>
@@ -3098,14 +3023,12 @@
               <w:ind w:firstLine="400"/>
               <w:jc w:val="left"/>
             </w:pPr>
-            <w:proofErr w:type="gramStart"/>
             <w:r>
               <w:rPr>
                 <w:rFonts w:hint="eastAsia"/>
               </w:rPr>
               <w:t>外键</w:t>
             </w:r>
-            <w:proofErr w:type="gramEnd"/>
           </w:p>
         </w:tc>
       </w:tr>
@@ -3139,11 +3062,9 @@
               <w:ind w:firstLine="400"/>
               <w:jc w:val="left"/>
             </w:pPr>
-            <w:proofErr w:type="spellStart"/>
             <w:r>
               <w:t>movie_id</w:t>
             </w:r>
-            <w:proofErr w:type="spellEnd"/>
           </w:p>
         </w:tc>
         <w:tc>
@@ -3198,14 +3119,12 @@
               <w:ind w:firstLine="400"/>
               <w:jc w:val="left"/>
             </w:pPr>
-            <w:proofErr w:type="gramStart"/>
             <w:r>
               <w:rPr>
                 <w:rFonts w:hint="eastAsia"/>
               </w:rPr>
               <w:t>外键</w:t>
             </w:r>
-            <w:proofErr w:type="gramEnd"/>
           </w:p>
         </w:tc>
       </w:tr>
@@ -3229,6 +3148,12 @@
                 <w:rFonts w:hint="eastAsia"/>
               </w:rPr>
               <w:t>说明：</w:t>
+            </w:r>
+            <w:r>
+              <w:rPr>
+                <w:rFonts w:hint="eastAsia"/>
+              </w:rPr>
+              <w:t>记录用户收藏信息</w:t>
             </w:r>
           </w:p>
         </w:tc>
@@ -3438,7 +3363,6 @@
             <w:r>
               <w:t xml:space="preserve">    </w:t>
             </w:r>
-            <w:proofErr w:type="spellStart"/>
             <w:r>
               <w:rPr>
                 <w:rFonts w:hint="eastAsia"/>
@@ -3448,7 +3372,6 @@
             <w:r>
               <w:t>_id</w:t>
             </w:r>
-            <w:proofErr w:type="spellEnd"/>
           </w:p>
         </w:tc>
         <w:tc>
@@ -3542,13 +3465,8 @@
               <w:jc w:val="left"/>
             </w:pPr>
             <w:r>
-              <w:t xml:space="preserve">    </w:t>
-            </w:r>
-            <w:proofErr w:type="spellStart"/>
-            <w:r>
-              <w:t>vip_id</w:t>
-            </w:r>
-            <w:proofErr w:type="spellEnd"/>
+              <w:t xml:space="preserve">    vip_id</w:t>
+            </w:r>
           </w:p>
         </w:tc>
         <w:tc>
@@ -3606,14 +3524,12 @@
               <w:ind w:firstLine="400"/>
               <w:jc w:val="left"/>
             </w:pPr>
-            <w:proofErr w:type="gramStart"/>
             <w:r>
               <w:rPr>
                 <w:rFonts w:hint="eastAsia"/>
               </w:rPr>
               <w:t>外键</w:t>
             </w:r>
-            <w:proofErr w:type="gramEnd"/>
           </w:p>
         </w:tc>
       </w:tr>
@@ -3649,7 +3565,6 @@
             <w:r>
               <w:t xml:space="preserve">    </w:t>
             </w:r>
-            <w:proofErr w:type="spellStart"/>
             <w:r>
               <w:rPr>
                 <w:rFonts w:hint="eastAsia"/>
@@ -3659,7 +3574,6 @@
             <w:r>
               <w:t>ovie_id</w:t>
             </w:r>
-            <w:proofErr w:type="spellEnd"/>
           </w:p>
         </w:tc>
         <w:tc>
@@ -3714,14 +3628,12 @@
               <w:ind w:firstLine="400"/>
               <w:jc w:val="left"/>
             </w:pPr>
-            <w:proofErr w:type="gramStart"/>
             <w:r>
               <w:rPr>
                 <w:rFonts w:hint="eastAsia"/>
               </w:rPr>
               <w:t>外键</w:t>
             </w:r>
-            <w:proofErr w:type="gramEnd"/>
           </w:p>
         </w:tc>
       </w:tr>
@@ -3754,7 +3666,6 @@
               <w:ind w:firstLine="400"/>
               <w:jc w:val="left"/>
             </w:pPr>
-            <w:proofErr w:type="spellStart"/>
             <w:r>
               <w:rPr>
                 <w:rFonts w:hint="eastAsia"/>
@@ -3764,7 +3675,6 @@
             <w:r>
               <w:t>mt_comment</w:t>
             </w:r>
-            <w:proofErr w:type="spellEnd"/>
           </w:p>
         </w:tc>
         <w:tc>
@@ -3827,7 +3737,7 @@
           </w:tcPr>
           <w:p>
             <w:pPr>
-              <w:ind w:firstLine="400"/>
+              <w:ind w:firstLineChars="0" w:firstLine="0"/>
               <w:jc w:val="left"/>
             </w:pPr>
             <w:r>
@@ -3836,6 +3746,21 @@
               </w:rPr>
               <w:t>说明：</w:t>
             </w:r>
+            <w:r>
+              <w:rPr>
+                <w:rFonts w:hint="eastAsia"/>
+              </w:rPr>
+              <w:t>记录用户评论的信息</w:t>
+            </w:r>
+          </w:p>
+          <w:p>
+            <w:pPr>
+              <w:ind w:firstLine="400"/>
+              <w:jc w:val="left"/>
+              <w:rPr>
+                <w:rFonts w:hint="eastAsia"/>
+              </w:rPr>
+            </w:pPr>
           </w:p>
         </w:tc>
       </w:tr>
@@ -4051,7 +3976,6 @@
             <w:r>
               <w:t xml:space="preserve">  </w:t>
             </w:r>
-            <w:proofErr w:type="spellStart"/>
             <w:r>
               <w:rPr>
                 <w:rFonts w:hint="eastAsia"/>
@@ -4061,7 +3985,6 @@
             <w:r>
               <w:t>_id</w:t>
             </w:r>
-            <w:proofErr w:type="spellEnd"/>
           </w:p>
         </w:tc>
         <w:tc>
@@ -4116,14 +4039,12 @@
               <w:ind w:firstLine="400"/>
               <w:jc w:val="left"/>
             </w:pPr>
-            <w:proofErr w:type="gramStart"/>
             <w:r>
               <w:rPr>
                 <w:rFonts w:hint="eastAsia"/>
               </w:rPr>
               <w:t>外键</w:t>
             </w:r>
-            <w:proofErr w:type="gramEnd"/>
           </w:p>
         </w:tc>
       </w:tr>
@@ -4157,13 +4078,8 @@
               <w:jc w:val="left"/>
             </w:pPr>
             <w:r>
-              <w:t xml:space="preserve">  </w:t>
-            </w:r>
-            <w:proofErr w:type="spellStart"/>
-            <w:r>
-              <w:t>movie_pic</w:t>
-            </w:r>
-            <w:proofErr w:type="spellEnd"/>
+              <w:t xml:space="preserve">  movie_pic</w:t>
+            </w:r>
           </w:p>
         </w:tc>
         <w:tc>
@@ -4218,14 +4134,12 @@
               <w:ind w:firstLine="400"/>
               <w:jc w:val="left"/>
             </w:pPr>
-            <w:proofErr w:type="gramStart"/>
             <w:r>
               <w:rPr>
                 <w:rFonts w:hint="eastAsia"/>
               </w:rPr>
               <w:t>外键</w:t>
             </w:r>
-            <w:proofErr w:type="gramEnd"/>
           </w:p>
         </w:tc>
       </w:tr>
@@ -4255,7 +4169,7 @@
           </w:tcPr>
           <w:p>
             <w:pPr>
-              <w:ind w:firstLine="400"/>
+              <w:ind w:firstLineChars="100" w:firstLine="200"/>
             </w:pPr>
             <w:r>
               <w:rPr>
@@ -4296,7 +4210,6 @@
               <w:ind w:firstLine="400"/>
               <w:jc w:val="left"/>
             </w:pPr>
-            <w:proofErr w:type="gramStart"/>
             <w:r>
               <w:rPr>
                 <w:rFonts w:hint="eastAsia"/>
@@ -4304,11 +4217,7 @@
               <w:t>decimal</w:t>
             </w:r>
             <w:r>
-              <w:t>(</w:t>
-            </w:r>
-            <w:proofErr w:type="gramEnd"/>
-            <w:r>
-              <w:t>3,1)</w:t>
+              <w:t>(3,1)</w:t>
             </w:r>
           </w:p>
         </w:tc>
@@ -4333,7 +4242,7 @@
           </w:tcPr>
           <w:p>
             <w:pPr>
-              <w:ind w:firstLine="400"/>
+              <w:ind w:firstLineChars="0" w:firstLine="0"/>
               <w:jc w:val="left"/>
             </w:pPr>
             <w:r>
@@ -4342,6 +4251,21 @@
               </w:rPr>
               <w:t>说明：</w:t>
             </w:r>
+            <w:r>
+              <w:rPr>
+                <w:rFonts w:hint="eastAsia"/>
+              </w:rPr>
+              <w:t>记录用户对于影片的评分</w:t>
+            </w:r>
+          </w:p>
+          <w:p>
+            <w:pPr>
+              <w:ind w:firstLine="400"/>
+              <w:jc w:val="left"/>
+              <w:rPr>
+                <w:rFonts w:hint="eastAsia"/>
+              </w:rPr>
+            </w:pPr>
           </w:p>
         </w:tc>
       </w:tr>
@@ -4557,14 +4481,12 @@
               <w:ind w:firstLine="400"/>
               <w:jc w:val="left"/>
             </w:pPr>
-            <w:proofErr w:type="spellStart"/>
             <w:r>
               <w:t>actor</w:t>
             </w:r>
             <w:r>
               <w:t>_id</w:t>
             </w:r>
-            <w:proofErr w:type="spellEnd"/>
           </w:p>
         </w:tc>
         <w:tc>
@@ -4658,7 +4580,6 @@
               <w:ind w:firstLine="400"/>
               <w:jc w:val="left"/>
             </w:pPr>
-            <w:proofErr w:type="spellStart"/>
             <w:r>
               <w:rPr>
                 <w:rFonts w:hint="eastAsia"/>
@@ -4668,7 +4589,6 @@
             <w:r>
               <w:t>ctor_name</w:t>
             </w:r>
-            <w:proofErr w:type="spellEnd"/>
           </w:p>
         </w:tc>
         <w:tc>
@@ -4697,13 +4617,8 @@
               <w:ind w:firstLine="400"/>
               <w:jc w:val="left"/>
             </w:pPr>
-            <w:proofErr w:type="gramStart"/>
-            <w:r>
-              <w:t>varchar(</w:t>
-            </w:r>
-            <w:proofErr w:type="gramEnd"/>
-            <w:r>
-              <w:t>20)</w:t>
+            <w:r>
+              <w:t>varchar(20)</w:t>
             </w:r>
           </w:p>
         </w:tc>
@@ -4749,7 +4664,6 @@
               <w:ind w:firstLine="400"/>
               <w:jc w:val="left"/>
             </w:pPr>
-            <w:proofErr w:type="spellStart"/>
             <w:r>
               <w:rPr>
                 <w:rFonts w:hint="eastAsia"/>
@@ -4759,7 +4673,6 @@
             <w:r>
               <w:t>ctor_sex</w:t>
             </w:r>
-            <w:proofErr w:type="spellEnd"/>
           </w:p>
         </w:tc>
         <w:tc>
@@ -4871,7 +4784,6 @@
               <w:ind w:firstLine="400"/>
               <w:jc w:val="left"/>
             </w:pPr>
-            <w:proofErr w:type="spellStart"/>
             <w:r>
               <w:t>a</w:t>
             </w:r>
@@ -4887,7 +4799,6 @@
             <w:r>
               <w:t>_birth</w:t>
             </w:r>
-            <w:proofErr w:type="spellEnd"/>
           </w:p>
         </w:tc>
         <w:tc>
@@ -4969,11 +4880,9 @@
               <w:ind w:firstLine="400"/>
               <w:jc w:val="left"/>
             </w:pPr>
-            <w:proofErr w:type="spellStart"/>
             <w:r>
               <w:t>actor_country</w:t>
             </w:r>
-            <w:proofErr w:type="spellEnd"/>
           </w:p>
         </w:tc>
         <w:tc>
@@ -5002,7 +4911,6 @@
               <w:ind w:firstLine="400"/>
               <w:jc w:val="left"/>
             </w:pPr>
-            <w:proofErr w:type="gramStart"/>
             <w:r>
               <w:rPr>
                 <w:rFonts w:hint="eastAsia"/>
@@ -5010,11 +4918,7 @@
               <w:t>v</w:t>
             </w:r>
             <w:r>
-              <w:t>archar(</w:t>
-            </w:r>
-            <w:proofErr w:type="gramEnd"/>
-            <w:r>
-              <w:t>10)</w:t>
+              <w:t>archar(10)</w:t>
             </w:r>
           </w:p>
         </w:tc>
@@ -5060,7 +4964,6 @@
               <w:ind w:firstLine="400"/>
               <w:jc w:val="left"/>
             </w:pPr>
-            <w:proofErr w:type="spellStart"/>
             <w:r>
               <w:rPr>
                 <w:rFonts w:hint="eastAsia"/>
@@ -5070,7 +4973,6 @@
             <w:r>
               <w:t>ctor_desc</w:t>
             </w:r>
-            <w:proofErr w:type="spellEnd"/>
           </w:p>
         </w:tc>
         <w:tc>
@@ -5139,6 +5041,12 @@
                 <w:rFonts w:hint="eastAsia"/>
               </w:rPr>
               <w:t>说明：</w:t>
+            </w:r>
+            <w:r>
+              <w:rPr>
+                <w:rFonts w:hint="eastAsia"/>
+              </w:rPr>
+              <w:t>记录演员的基本信息</w:t>
             </w:r>
           </w:p>
         </w:tc>
@@ -5178,8 +5086,8 @@
         <w:tblLook w:val="01E0" w:firstRow="1" w:lastRow="1" w:firstColumn="1" w:lastColumn="1" w:noHBand="0" w:noVBand="0"/>
       </w:tblPr>
       <w:tblGrid>
-        <w:gridCol w:w="945"/>
-        <w:gridCol w:w="2006"/>
+        <w:gridCol w:w="1129"/>
+        <w:gridCol w:w="1822"/>
         <w:gridCol w:w="1441"/>
         <w:gridCol w:w="1703"/>
         <w:gridCol w:w="2411"/>
@@ -5248,7 +5156,7 @@
         </w:trPr>
         <w:tc>
           <w:tcPr>
-            <w:tcW w:w="556" w:type="pct"/>
+            <w:tcW w:w="664" w:type="pct"/>
           </w:tcPr>
           <w:p>
             <w:pPr>
@@ -5265,7 +5173,7 @@
         </w:tc>
         <w:tc>
           <w:tcPr>
-            <w:tcW w:w="1179" w:type="pct"/>
+            <w:tcW w:w="1071" w:type="pct"/>
           </w:tcPr>
           <w:p>
             <w:pPr>
@@ -5316,7 +5224,7 @@
         </w:tc>
         <w:tc>
           <w:tcPr>
-            <w:tcW w:w="1418" w:type="pct"/>
+            <w:tcW w:w="1417" w:type="pct"/>
           </w:tcPr>
           <w:p>
             <w:pPr>
@@ -5338,7 +5246,7 @@
         </w:trPr>
         <w:tc>
           <w:tcPr>
-            <w:tcW w:w="556" w:type="pct"/>
+            <w:tcW w:w="664" w:type="pct"/>
           </w:tcPr>
           <w:p>
             <w:pPr>
@@ -5355,14 +5263,13 @@
         </w:tc>
         <w:tc>
           <w:tcPr>
-            <w:tcW w:w="1179" w:type="pct"/>
-          </w:tcPr>
-          <w:p>
-            <w:pPr>
-              <w:ind w:firstLine="400"/>
-              <w:jc w:val="left"/>
-            </w:pPr>
-            <w:proofErr w:type="spellStart"/>
+            <w:tcW w:w="1071" w:type="pct"/>
+          </w:tcPr>
+          <w:p>
+            <w:pPr>
+              <w:ind w:firstLine="400"/>
+              <w:jc w:val="left"/>
+            </w:pPr>
             <w:r>
               <w:rPr>
                 <w:rFonts w:hint="eastAsia"/>
@@ -5372,7 +5279,6 @@
             <w:r>
               <w:t>_id</w:t>
             </w:r>
-            <w:proofErr w:type="spellEnd"/>
           </w:p>
         </w:tc>
         <w:tc>
@@ -5417,7 +5323,7 @@
         </w:tc>
         <w:tc>
           <w:tcPr>
-            <w:tcW w:w="1418" w:type="pct"/>
+            <w:tcW w:w="1417" w:type="pct"/>
           </w:tcPr>
           <w:p>
             <w:pPr>
@@ -5439,7 +5345,7 @@
         </w:trPr>
         <w:tc>
           <w:tcPr>
-            <w:tcW w:w="556" w:type="pct"/>
+            <w:tcW w:w="664" w:type="pct"/>
           </w:tcPr>
           <w:p>
             <w:pPr>
@@ -5456,18 +5362,16 @@
         </w:tc>
         <w:tc>
           <w:tcPr>
-            <w:tcW w:w="1179" w:type="pct"/>
-          </w:tcPr>
-          <w:p>
-            <w:pPr>
-              <w:ind w:firstLine="400"/>
-              <w:jc w:val="left"/>
-            </w:pPr>
-            <w:proofErr w:type="spellStart"/>
+            <w:tcW w:w="1071" w:type="pct"/>
+          </w:tcPr>
+          <w:p>
+            <w:pPr>
+              <w:ind w:firstLine="400"/>
+              <w:jc w:val="left"/>
+            </w:pPr>
             <w:r>
               <w:t>director_name</w:t>
             </w:r>
-            <w:proofErr w:type="spellEnd"/>
           </w:p>
         </w:tc>
         <w:tc>
@@ -5496,7 +5400,6 @@
               <w:ind w:firstLine="400"/>
               <w:jc w:val="left"/>
             </w:pPr>
-            <w:proofErr w:type="gramStart"/>
             <w:r>
               <w:rPr>
                 <w:rFonts w:hint="eastAsia"/>
@@ -5506,7 +5409,6 @@
             <w:r>
               <w:t>(</w:t>
             </w:r>
-            <w:proofErr w:type="gramEnd"/>
             <w:r>
               <w:t>20</w:t>
             </w:r>
@@ -5517,7 +5419,7 @@
         </w:tc>
         <w:tc>
           <w:tcPr>
-            <w:tcW w:w="1418" w:type="pct"/>
+            <w:tcW w:w="1417" w:type="pct"/>
           </w:tcPr>
           <w:p>
             <w:pPr>
@@ -5534,7 +5436,7 @@
         </w:trPr>
         <w:tc>
           <w:tcPr>
-            <w:tcW w:w="556" w:type="pct"/>
+            <w:tcW w:w="664" w:type="pct"/>
           </w:tcPr>
           <w:p>
             <w:pPr>
@@ -5551,18 +5453,16 @@
         </w:tc>
         <w:tc>
           <w:tcPr>
-            <w:tcW w:w="1179" w:type="pct"/>
-          </w:tcPr>
-          <w:p>
-            <w:pPr>
-              <w:ind w:firstLine="400"/>
-              <w:jc w:val="left"/>
-            </w:pPr>
-            <w:proofErr w:type="spellStart"/>
+            <w:tcW w:w="1071" w:type="pct"/>
+          </w:tcPr>
+          <w:p>
+            <w:pPr>
+              <w:ind w:firstLine="400"/>
+              <w:jc w:val="left"/>
+            </w:pPr>
             <w:r>
               <w:t>director_sex</w:t>
             </w:r>
-            <w:proofErr w:type="spellEnd"/>
           </w:p>
         </w:tc>
         <w:tc>
@@ -5598,7 +5498,7 @@
         </w:tc>
         <w:tc>
           <w:tcPr>
-            <w:tcW w:w="1418" w:type="pct"/>
+            <w:tcW w:w="1417" w:type="pct"/>
           </w:tcPr>
           <w:p>
             <w:pPr>
@@ -5650,7 +5550,7 @@
         </w:trPr>
         <w:tc>
           <w:tcPr>
-            <w:tcW w:w="556" w:type="pct"/>
+            <w:tcW w:w="664" w:type="pct"/>
           </w:tcPr>
           <w:p>
             <w:pPr>
@@ -5667,14 +5567,13 @@
         </w:tc>
         <w:tc>
           <w:tcPr>
-            <w:tcW w:w="1179" w:type="pct"/>
-          </w:tcPr>
-          <w:p>
-            <w:pPr>
-              <w:ind w:firstLine="400"/>
-              <w:jc w:val="left"/>
-            </w:pPr>
-            <w:proofErr w:type="spellStart"/>
+            <w:tcW w:w="1071" w:type="pct"/>
+          </w:tcPr>
+          <w:p>
+            <w:pPr>
+              <w:ind w:firstLine="400"/>
+              <w:jc w:val="left"/>
+            </w:pPr>
             <w:r>
               <w:t>director_</w:t>
             </w:r>
@@ -5684,7 +5583,6 @@
               </w:rPr>
               <w:t>birth</w:t>
             </w:r>
-            <w:proofErr w:type="spellEnd"/>
           </w:p>
         </w:tc>
         <w:tc>
@@ -5726,7 +5624,7 @@
         </w:tc>
         <w:tc>
           <w:tcPr>
-            <w:tcW w:w="1418" w:type="pct"/>
+            <w:tcW w:w="1417" w:type="pct"/>
           </w:tcPr>
           <w:p>
             <w:pPr>
@@ -5743,7 +5641,7 @@
         </w:trPr>
         <w:tc>
           <w:tcPr>
-            <w:tcW w:w="556" w:type="pct"/>
+            <w:tcW w:w="664" w:type="pct"/>
           </w:tcPr>
           <w:p>
             <w:pPr>
@@ -5760,18 +5658,16 @@
         </w:tc>
         <w:tc>
           <w:tcPr>
-            <w:tcW w:w="1179" w:type="pct"/>
-          </w:tcPr>
-          <w:p>
-            <w:pPr>
-              <w:ind w:firstLine="400"/>
-              <w:jc w:val="left"/>
-            </w:pPr>
-            <w:proofErr w:type="spellStart"/>
+            <w:tcW w:w="1071" w:type="pct"/>
+          </w:tcPr>
+          <w:p>
+            <w:pPr>
+              <w:ind w:firstLine="400"/>
+              <w:jc w:val="left"/>
+            </w:pPr>
             <w:r>
               <w:t>director_country</w:t>
             </w:r>
-            <w:proofErr w:type="spellEnd"/>
           </w:p>
         </w:tc>
         <w:tc>
@@ -5800,19 +5696,14 @@
               <w:ind w:firstLine="400"/>
               <w:jc w:val="left"/>
             </w:pPr>
-            <w:proofErr w:type="gramStart"/>
-            <w:r>
-              <w:t>varchar(</w:t>
-            </w:r>
-            <w:proofErr w:type="gramEnd"/>
-            <w:r>
-              <w:t>10)</w:t>
-            </w:r>
-          </w:p>
-        </w:tc>
-        <w:tc>
-          <w:tcPr>
-            <w:tcW w:w="1418" w:type="pct"/>
+            <w:r>
+              <w:t>varchar(10)</w:t>
+            </w:r>
+          </w:p>
+        </w:tc>
+        <w:tc>
+          <w:tcPr>
+            <w:tcW w:w="1417" w:type="pct"/>
           </w:tcPr>
           <w:p>
             <w:pPr>
@@ -5829,7 +5720,7 @@
         </w:trPr>
         <w:tc>
           <w:tcPr>
-            <w:tcW w:w="556" w:type="pct"/>
+            <w:tcW w:w="664" w:type="pct"/>
           </w:tcPr>
           <w:p>
             <w:pPr>
@@ -5846,14 +5737,13 @@
         </w:tc>
         <w:tc>
           <w:tcPr>
-            <w:tcW w:w="1179" w:type="pct"/>
-          </w:tcPr>
-          <w:p>
-            <w:pPr>
-              <w:ind w:firstLine="400"/>
-              <w:jc w:val="left"/>
-            </w:pPr>
-            <w:proofErr w:type="spellStart"/>
+            <w:tcW w:w="1071" w:type="pct"/>
+          </w:tcPr>
+          <w:p>
+            <w:pPr>
+              <w:ind w:firstLine="400"/>
+              <w:jc w:val="left"/>
+            </w:pPr>
             <w:r>
               <w:rPr>
                 <w:rFonts w:hint="eastAsia"/>
@@ -5863,7 +5753,6 @@
             <w:r>
               <w:t>irector_desc</w:t>
             </w:r>
-            <w:proofErr w:type="spellEnd"/>
           </w:p>
         </w:tc>
         <w:tc>
@@ -5905,7 +5794,7 @@
         </w:tc>
         <w:tc>
           <w:tcPr>
-            <w:tcW w:w="1418" w:type="pct"/>
+            <w:tcW w:w="1417" w:type="pct"/>
           </w:tcPr>
           <w:p>
             <w:pPr>
@@ -5936,6 +5825,21 @@
               </w:rPr>
               <w:t>说明：</w:t>
             </w:r>
+            <w:r>
+              <w:rPr>
+                <w:rFonts w:hint="eastAsia"/>
+              </w:rPr>
+              <w:t>记录导演的基本信息</w:t>
+            </w:r>
+          </w:p>
+          <w:p>
+            <w:pPr>
+              <w:ind w:firstLineChars="0" w:firstLine="0"/>
+              <w:jc w:val="left"/>
+              <w:rPr>
+                <w:rFonts w:hint="eastAsia"/>
+              </w:rPr>
+            </w:pPr>
           </w:p>
         </w:tc>
       </w:tr>
@@ -5993,10 +5897,8 @@
               <w:rPr>
                 <w:rFonts w:hint="eastAsia"/>
               </w:rPr>
-              <w:lastRenderedPageBreak/>
               <w:t>基表英文名称：</w:t>
             </w:r>
-            <w:proofErr w:type="spellStart"/>
             <w:r>
               <w:rPr>
                 <w:rFonts w:hint="eastAsia"/>
@@ -6012,7 +5914,6 @@
             <w:r>
               <w:t>item</w:t>
             </w:r>
-            <w:proofErr w:type="spellEnd"/>
           </w:p>
         </w:tc>
       </w:tr>
@@ -6163,7 +6064,6 @@
               <w:ind w:firstLineChars="0" w:firstLine="0"/>
               <w:jc w:val="left"/>
             </w:pPr>
-            <w:proofErr w:type="spellStart"/>
             <w:r>
               <w:rPr>
                 <w:rFonts w:hint="eastAsia"/>
@@ -6173,7 +6073,6 @@
             <w:r>
               <w:t>ovie_id</w:t>
             </w:r>
-            <w:proofErr w:type="spellEnd"/>
           </w:p>
         </w:tc>
         <w:tc>
@@ -6228,14 +6127,12 @@
               <w:ind w:firstLine="400"/>
               <w:jc w:val="left"/>
             </w:pPr>
-            <w:proofErr w:type="gramStart"/>
             <w:r>
               <w:rPr>
                 <w:rFonts w:hint="eastAsia"/>
               </w:rPr>
               <w:t>外键</w:t>
             </w:r>
-            <w:proofErr w:type="gramEnd"/>
           </w:p>
         </w:tc>
       </w:tr>
@@ -6268,7 +6165,6 @@
               <w:ind w:firstLineChars="0" w:firstLine="0"/>
               <w:jc w:val="left"/>
             </w:pPr>
-            <w:proofErr w:type="spellStart"/>
             <w:r>
               <w:rPr>
                 <w:rFonts w:hint="eastAsia"/>
@@ -6278,7 +6174,6 @@
             <w:r>
               <w:t>ctor_id</w:t>
             </w:r>
-            <w:proofErr w:type="spellEnd"/>
           </w:p>
         </w:tc>
         <w:tc>
@@ -6336,14 +6231,12 @@
               <w:ind w:firstLine="400"/>
               <w:jc w:val="left"/>
             </w:pPr>
-            <w:proofErr w:type="gramStart"/>
             <w:r>
               <w:rPr>
                 <w:rFonts w:hint="eastAsia"/>
               </w:rPr>
               <w:t>外键</w:t>
             </w:r>
-            <w:proofErr w:type="gramEnd"/>
           </w:p>
         </w:tc>
       </w:tr>
@@ -6355,7 +6248,7 @@
           </w:tcPr>
           <w:p>
             <w:pPr>
-              <w:ind w:firstLine="400"/>
+              <w:ind w:firstLineChars="0" w:firstLine="0"/>
               <w:jc w:val="left"/>
             </w:pPr>
             <w:r>
@@ -6363,6 +6256,12 @@
                 <w:rFonts w:hint="eastAsia"/>
               </w:rPr>
               <w:t>说明：</w:t>
+            </w:r>
+            <w:r>
+              <w:rPr>
+                <w:rFonts w:hint="eastAsia"/>
+              </w:rPr>
+              <w:t>用于影片和演员一对多的关系</w:t>
             </w:r>
           </w:p>
         </w:tc>
@@ -6564,7 +6463,6 @@
               <w:ind w:firstLineChars="0" w:firstLine="0"/>
               <w:jc w:val="left"/>
             </w:pPr>
-            <w:proofErr w:type="spellStart"/>
             <w:r>
               <w:rPr>
                 <w:rFonts w:hint="eastAsia"/>
@@ -6574,7 +6472,6 @@
             <w:r>
               <w:t>ovie_id</w:t>
             </w:r>
-            <w:proofErr w:type="spellEnd"/>
           </w:p>
         </w:tc>
         <w:tc>
@@ -6629,14 +6526,12 @@
               <w:ind w:firstLine="400"/>
               <w:jc w:val="left"/>
             </w:pPr>
-            <w:proofErr w:type="gramStart"/>
             <w:r>
               <w:rPr>
                 <w:rFonts w:hint="eastAsia"/>
               </w:rPr>
               <w:t>外键</w:t>
             </w:r>
-            <w:proofErr w:type="gramEnd"/>
           </w:p>
         </w:tc>
       </w:tr>
@@ -6669,7 +6564,6 @@
               <w:ind w:firstLineChars="0" w:firstLine="0"/>
               <w:jc w:val="left"/>
             </w:pPr>
-            <w:proofErr w:type="spellStart"/>
             <w:r>
               <w:rPr>
                 <w:rFonts w:hint="eastAsia"/>
@@ -6679,7 +6573,6 @@
             <w:r>
               <w:t>oster_pic</w:t>
             </w:r>
-            <w:proofErr w:type="spellEnd"/>
           </w:p>
         </w:tc>
         <w:tc>
@@ -6710,7 +6603,6 @@
               <w:ind w:firstLine="400"/>
               <w:jc w:val="left"/>
             </w:pPr>
-            <w:proofErr w:type="gramStart"/>
             <w:r>
               <w:rPr>
                 <w:rFonts w:hint="eastAsia"/>
@@ -6720,7 +6612,6 @@
             <w:r>
               <w:t>(</w:t>
             </w:r>
-            <w:proofErr w:type="gramEnd"/>
             <w:r>
               <w:t>255</w:t>
             </w:r>
@@ -6750,7 +6641,7 @@
           </w:tcPr>
           <w:p>
             <w:pPr>
-              <w:ind w:firstLine="400"/>
+              <w:ind w:firstLineChars="0" w:firstLine="0"/>
               <w:jc w:val="left"/>
             </w:pPr>
             <w:r>
@@ -6758,6 +6649,12 @@
                 <w:rFonts w:hint="eastAsia"/>
               </w:rPr>
               <w:t>说明：</w:t>
+            </w:r>
+            <w:r>
+              <w:rPr>
+                <w:rFonts w:hint="eastAsia"/>
+              </w:rPr>
+              <w:t>影片海报</w:t>
             </w:r>
           </w:p>
         </w:tc>
@@ -6798,7 +6695,6 @@
               </w:rPr>
               <w:t>基表英文名称：</w:t>
             </w:r>
-            <w:proofErr w:type="spellStart"/>
             <w:r>
               <w:rPr>
                 <w:rFonts w:hint="eastAsia"/>
@@ -6808,7 +6704,6 @@
             <w:r>
               <w:t>_pic</w:t>
             </w:r>
-            <w:proofErr w:type="spellEnd"/>
           </w:p>
         </w:tc>
       </w:tr>
@@ -6953,7 +6848,6 @@
               <w:ind w:firstLineChars="0" w:firstLine="0"/>
               <w:jc w:val="left"/>
             </w:pPr>
-            <w:proofErr w:type="spellStart"/>
             <w:r>
               <w:rPr>
                 <w:rFonts w:hint="eastAsia"/>
@@ -6963,7 +6857,6 @@
             <w:r>
               <w:t>_id</w:t>
             </w:r>
-            <w:proofErr w:type="spellEnd"/>
           </w:p>
         </w:tc>
         <w:tc>
@@ -7018,14 +6911,12 @@
               <w:ind w:firstLine="400"/>
               <w:jc w:val="left"/>
             </w:pPr>
-            <w:proofErr w:type="gramStart"/>
             <w:r>
               <w:rPr>
                 <w:rFonts w:hint="eastAsia"/>
               </w:rPr>
               <w:t>外键</w:t>
             </w:r>
-            <w:proofErr w:type="gramEnd"/>
           </w:p>
         </w:tc>
       </w:tr>
@@ -7058,7 +6949,6 @@
               <w:ind w:firstLineChars="0" w:firstLine="0"/>
               <w:jc w:val="left"/>
             </w:pPr>
-            <w:proofErr w:type="spellStart"/>
             <w:r>
               <w:t>actor</w:t>
             </w:r>
@@ -7068,7 +6958,6 @@
             <w:r>
               <w:t>ic</w:t>
             </w:r>
-            <w:proofErr w:type="spellEnd"/>
           </w:p>
         </w:tc>
         <w:tc>
@@ -7099,7 +6988,6 @@
               <w:ind w:firstLine="400"/>
               <w:jc w:val="left"/>
             </w:pPr>
-            <w:proofErr w:type="gramStart"/>
             <w:r>
               <w:rPr>
                 <w:rFonts w:hint="eastAsia"/>
@@ -7109,7 +6997,6 @@
             <w:r>
               <w:t>(</w:t>
             </w:r>
-            <w:proofErr w:type="gramEnd"/>
             <w:r>
               <w:rPr>
                 <w:rFonts w:hint="eastAsia"/>
@@ -7142,7 +7029,7 @@
           </w:tcPr>
           <w:p>
             <w:pPr>
-              <w:ind w:firstLine="400"/>
+              <w:ind w:firstLineChars="0" w:firstLine="0"/>
               <w:jc w:val="left"/>
             </w:pPr>
             <w:r>
@@ -7150,6 +7037,12 @@
                 <w:rFonts w:hint="eastAsia"/>
               </w:rPr>
               <w:t>说明：</w:t>
+            </w:r>
+            <w:r>
+              <w:rPr>
+                <w:rFonts w:hint="eastAsia"/>
+              </w:rPr>
+              <w:t>演员的图片</w:t>
             </w:r>
           </w:p>
         </w:tc>
@@ -7195,7 +7088,6 @@
               </w:rPr>
               <w:t>基表英文名称：</w:t>
             </w:r>
-            <w:proofErr w:type="spellStart"/>
             <w:r>
               <w:rPr>
                 <w:rFonts w:hint="eastAsia"/>
@@ -7211,7 +7103,6 @@
             <w:r>
               <w:t>pic</w:t>
             </w:r>
-            <w:proofErr w:type="spellEnd"/>
           </w:p>
         </w:tc>
       </w:tr>
@@ -7368,14 +7259,12 @@
               <w:ind w:firstLineChars="0" w:firstLine="0"/>
               <w:jc w:val="left"/>
             </w:pPr>
-            <w:proofErr w:type="spellStart"/>
             <w:r>
               <w:t>director</w:t>
             </w:r>
             <w:r>
               <w:t>_id</w:t>
             </w:r>
-            <w:proofErr w:type="spellEnd"/>
           </w:p>
         </w:tc>
         <w:tc>
@@ -7430,14 +7319,12 @@
               <w:ind w:firstLine="400"/>
               <w:jc w:val="left"/>
             </w:pPr>
-            <w:proofErr w:type="gramStart"/>
             <w:r>
               <w:rPr>
                 <w:rFonts w:hint="eastAsia"/>
               </w:rPr>
               <w:t>外键</w:t>
             </w:r>
-            <w:proofErr w:type="gramEnd"/>
           </w:p>
         </w:tc>
       </w:tr>
@@ -7470,14 +7357,12 @@
               <w:ind w:firstLineChars="0" w:firstLine="0"/>
               <w:jc w:val="left"/>
             </w:pPr>
-            <w:proofErr w:type="spellStart"/>
             <w:r>
               <w:t>director</w:t>
             </w:r>
             <w:r>
               <w:t>_pic</w:t>
             </w:r>
-            <w:proofErr w:type="spellEnd"/>
           </w:p>
         </w:tc>
         <w:tc>
@@ -7508,7 +7393,6 @@
               <w:ind w:firstLine="400"/>
               <w:jc w:val="left"/>
             </w:pPr>
-            <w:proofErr w:type="gramStart"/>
             <w:r>
               <w:rPr>
                 <w:rFonts w:hint="eastAsia"/>
@@ -7518,7 +7402,6 @@
             <w:r>
               <w:t>(</w:t>
             </w:r>
-            <w:proofErr w:type="gramEnd"/>
             <w:r>
               <w:rPr>
                 <w:rFonts w:hint="eastAsia"/>
@@ -7551,7 +7434,7 @@
           </w:tcPr>
           <w:p>
             <w:pPr>
-              <w:ind w:firstLine="400"/>
+              <w:ind w:firstLineChars="0" w:firstLine="0"/>
               <w:jc w:val="left"/>
             </w:pPr>
             <w:r>
@@ -7559,6 +7442,12 @@
                 <w:rFonts w:hint="eastAsia"/>
               </w:rPr>
               <w:t>说明：</w:t>
+            </w:r>
+            <w:r>
+              <w:rPr>
+                <w:rFonts w:hint="eastAsia"/>
+              </w:rPr>
+              <w:t>导演的图片</w:t>
             </w:r>
           </w:p>
         </w:tc>
@@ -7763,11 +7652,9 @@
               <w:ind w:firstLine="400"/>
               <w:jc w:val="left"/>
             </w:pPr>
-            <w:proofErr w:type="spellStart"/>
             <w:r>
               <w:t>movie_id</w:t>
             </w:r>
-            <w:proofErr w:type="spellEnd"/>
           </w:p>
         </w:tc>
         <w:tc>
@@ -7858,11 +7745,9 @@
               <w:ind w:firstLine="400"/>
               <w:jc w:val="left"/>
             </w:pPr>
-            <w:proofErr w:type="spellStart"/>
             <w:r>
               <w:t>movie_name</w:t>
             </w:r>
-            <w:proofErr w:type="spellEnd"/>
           </w:p>
         </w:tc>
         <w:tc>
@@ -7891,7 +7776,6 @@
               <w:ind w:firstLine="400"/>
               <w:jc w:val="left"/>
             </w:pPr>
-            <w:proofErr w:type="gramStart"/>
             <w:r>
               <w:rPr>
                 <w:rFonts w:hint="eastAsia"/>
@@ -7899,11 +7783,7 @@
               <w:t>varchar</w:t>
             </w:r>
             <w:r>
-              <w:t>(</w:t>
-            </w:r>
-            <w:proofErr w:type="gramEnd"/>
-            <w:r>
-              <w:t>20)</w:t>
+              <w:t>(20)</w:t>
             </w:r>
           </w:p>
         </w:tc>
@@ -7950,11 +7830,9 @@
               <w:ind w:firstLine="400"/>
               <w:jc w:val="left"/>
             </w:pPr>
-            <w:proofErr w:type="spellStart"/>
             <w:r>
               <w:t>movie_type</w:t>
             </w:r>
-            <w:proofErr w:type="spellEnd"/>
           </w:p>
         </w:tc>
         <w:tc>
@@ -7983,7 +7861,6 @@
               <w:ind w:firstLine="400"/>
               <w:jc w:val="left"/>
             </w:pPr>
-            <w:proofErr w:type="gramStart"/>
             <w:r>
               <w:rPr>
                 <w:rFonts w:hint="eastAsia"/>
@@ -7991,11 +7868,7 @@
               <w:t>v</w:t>
             </w:r>
             <w:r>
-              <w:t>archar(</w:t>
-            </w:r>
-            <w:proofErr w:type="gramEnd"/>
-            <w:r>
-              <w:t>10)</w:t>
+              <w:t>archar(10)</w:t>
             </w:r>
           </w:p>
         </w:tc>
@@ -8041,11 +7914,9 @@
               <w:ind w:firstLine="400"/>
               <w:jc w:val="left"/>
             </w:pPr>
-            <w:proofErr w:type="spellStart"/>
             <w:r>
               <w:t>movie_country</w:t>
             </w:r>
-            <w:proofErr w:type="spellEnd"/>
           </w:p>
         </w:tc>
         <w:tc>
@@ -8074,7 +7945,6 @@
               <w:ind w:firstLine="400"/>
               <w:jc w:val="left"/>
             </w:pPr>
-            <w:proofErr w:type="gramStart"/>
             <w:r>
               <w:rPr>
                 <w:rFonts w:hint="eastAsia"/>
@@ -8082,11 +7952,7 @@
               <w:t>v</w:t>
             </w:r>
             <w:r>
-              <w:t>archar(</w:t>
-            </w:r>
-            <w:proofErr w:type="gramEnd"/>
-            <w:r>
-              <w:t>10)</w:t>
+              <w:t>archar(10)</w:t>
             </w:r>
           </w:p>
         </w:tc>
@@ -8133,11 +7999,9 @@
               <w:ind w:firstLine="400"/>
               <w:jc w:val="left"/>
             </w:pPr>
-            <w:proofErr w:type="spellStart"/>
             <w:r>
               <w:t>movie_score</w:t>
             </w:r>
-            <w:proofErr w:type="spellEnd"/>
           </w:p>
         </w:tc>
         <w:tc>
@@ -8166,7 +8030,6 @@
               <w:ind w:firstLine="400"/>
               <w:jc w:val="left"/>
             </w:pPr>
-            <w:proofErr w:type="gramStart"/>
             <w:r>
               <w:t>d</w:t>
             </w:r>
@@ -8177,11 +8040,7 @@
               <w:t>ecimal</w:t>
             </w:r>
             <w:r>
-              <w:t>(</w:t>
-            </w:r>
-            <w:proofErr w:type="gramEnd"/>
-            <w:r>
-              <w:t>3,1)</w:t>
+              <w:t>(3,1)</w:t>
             </w:r>
           </w:p>
         </w:tc>
@@ -8228,11 +8087,9 @@
               <w:ind w:firstLineChars="0" w:firstLine="0"/>
               <w:jc w:val="left"/>
             </w:pPr>
-            <w:proofErr w:type="spellStart"/>
             <w:r>
               <w:t>movie_date</w:t>
             </w:r>
-            <w:proofErr w:type="spellEnd"/>
           </w:p>
         </w:tc>
         <w:tc>
@@ -8299,6 +8156,7 @@
               <w:rPr>
                 <w:rFonts w:hint="eastAsia"/>
               </w:rPr>
+              <w:lastRenderedPageBreak/>
               <w:t>7</w:t>
             </w:r>
           </w:p>
@@ -8312,11 +8170,9 @@
               <w:ind w:firstLine="400"/>
               <w:jc w:val="left"/>
             </w:pPr>
-            <w:proofErr w:type="spellStart"/>
             <w:r>
               <w:t>movie_desc</w:t>
             </w:r>
-            <w:proofErr w:type="spellEnd"/>
           </w:p>
         </w:tc>
         <w:tc>
@@ -8399,7 +8255,6 @@
               <w:ind w:firstLine="400"/>
               <w:jc w:val="left"/>
             </w:pPr>
-            <w:proofErr w:type="spellStart"/>
             <w:r>
               <w:rPr>
                 <w:rFonts w:hint="eastAsia"/>
@@ -8409,7 +8264,6 @@
             <w:r>
               <w:t>irector_id</w:t>
             </w:r>
-            <w:proofErr w:type="spellEnd"/>
           </w:p>
         </w:tc>
         <w:tc>
@@ -8461,14 +8315,12 @@
               <w:ind w:firstLine="400"/>
               <w:jc w:val="left"/>
             </w:pPr>
-            <w:proofErr w:type="gramStart"/>
             <w:r>
               <w:rPr>
                 <w:rFonts w:hint="eastAsia"/>
               </w:rPr>
               <w:t>外键</w:t>
             </w:r>
-            <w:proofErr w:type="gramEnd"/>
           </w:p>
         </w:tc>
       </w:tr>
@@ -8492,6 +8344,12 @@
                 <w:rFonts w:hint="eastAsia"/>
               </w:rPr>
               <w:t>说明：</w:t>
+            </w:r>
+            <w:r>
+              <w:rPr>
+                <w:rFonts w:hint="eastAsia"/>
+              </w:rPr>
+              <w:t>电影的基本信息</w:t>
             </w:r>
           </w:p>
         </w:tc>
@@ -8977,7 +8835,6 @@
         <w:rPr>
           <w:rFonts w:hint="eastAsia"/>
         </w:rPr>
-        <w:lastRenderedPageBreak/>
         <w:t>视图设计</w:t>
       </w:r>
       <w:bookmarkEnd w:id="0"/>
@@ -9025,7 +8882,6 @@
               </w:rPr>
               <w:t>视图英文名称：</w:t>
             </w:r>
-            <w:proofErr w:type="spellStart"/>
             <w:r>
               <w:rPr>
                 <w:rFonts w:hint="eastAsia"/>
@@ -9035,7 +8891,6 @@
             <w:r>
               <w:t>directoractor</w:t>
             </w:r>
-            <w:proofErr w:type="spellEnd"/>
           </w:p>
         </w:tc>
       </w:tr>
@@ -9082,7 +8937,6 @@
               </w:rPr>
               <w:t>相关基表和视图：</w:t>
             </w:r>
-            <w:proofErr w:type="gramStart"/>
             <w:r>
               <w:rPr>
                 <w:rFonts w:hint="eastAsia"/>
@@ -9092,74 +8946,490 @@
             <w:r>
               <w:t xml:space="preserve">  </w:t>
             </w:r>
-            <w:proofErr w:type="spellStart"/>
+            <w:r>
+              <w:rPr>
+                <w:rFonts w:hint="eastAsia"/>
+              </w:rPr>
+              <w:t>movie_item</w:t>
+            </w:r>
+            <w:r>
+              <w:t xml:space="preserve">  </w:t>
+            </w:r>
+            <w:r>
+              <w:rPr>
+                <w:rFonts w:hint="eastAsia"/>
+              </w:rPr>
+              <w:t>actor</w:t>
+            </w:r>
+            <w:r>
+              <w:t xml:space="preserve">  </w:t>
+            </w:r>
+            <w:r>
+              <w:rPr>
+                <w:rFonts w:hint="eastAsia"/>
+              </w:rPr>
+              <w:t>director</w:t>
+            </w:r>
+          </w:p>
+        </w:tc>
+      </w:tr>
+      <w:tr>
+        <w:tc>
+          <w:tcPr>
+            <w:tcW w:w="1135" w:type="dxa"/>
+          </w:tcPr>
+          <w:p>
+            <w:pPr>
+              <w:ind w:firstLineChars="0" w:firstLine="0"/>
+              <w:jc w:val="left"/>
+            </w:pPr>
+            <w:r>
+              <w:rPr>
+                <w:rFonts w:hint="eastAsia"/>
+              </w:rPr>
+              <w:t>字段编号</w:t>
+            </w:r>
+          </w:p>
+        </w:tc>
+        <w:tc>
+          <w:tcPr>
+            <w:tcW w:w="1842" w:type="dxa"/>
+          </w:tcPr>
+          <w:p>
+            <w:pPr>
+              <w:ind w:firstLineChars="0" w:firstLine="0"/>
+              <w:jc w:val="left"/>
+            </w:pPr>
+            <w:r>
+              <w:rPr>
+                <w:rFonts w:hint="eastAsia"/>
+              </w:rPr>
+              <w:t>英文字段名</w:t>
+            </w:r>
+          </w:p>
+        </w:tc>
+        <w:tc>
+          <w:tcPr>
+            <w:tcW w:w="1560" w:type="dxa"/>
+          </w:tcPr>
+          <w:p>
+            <w:pPr>
+              <w:ind w:firstLineChars="0" w:firstLine="0"/>
+              <w:jc w:val="left"/>
+            </w:pPr>
+            <w:r>
+              <w:rPr>
+                <w:rFonts w:hint="eastAsia"/>
+              </w:rPr>
+              <w:t>中文字段名</w:t>
+            </w:r>
+          </w:p>
+        </w:tc>
+        <w:tc>
+          <w:tcPr>
+            <w:tcW w:w="1701" w:type="dxa"/>
+          </w:tcPr>
+          <w:p>
+            <w:pPr>
+              <w:ind w:firstLineChars="0" w:firstLine="0"/>
+              <w:jc w:val="left"/>
+            </w:pPr>
+            <w:r>
+              <w:rPr>
+                <w:rFonts w:hint="eastAsia"/>
+              </w:rPr>
+              <w:t>字段类型</w:t>
+            </w:r>
+          </w:p>
+        </w:tc>
+        <w:tc>
+          <w:tcPr>
+            <w:tcW w:w="1559" w:type="dxa"/>
+          </w:tcPr>
+          <w:p>
+            <w:pPr>
+              <w:ind w:firstLineChars="0" w:firstLine="0"/>
+              <w:jc w:val="left"/>
+            </w:pPr>
+            <w:r>
+              <w:rPr>
+                <w:rFonts w:hint="eastAsia"/>
+              </w:rPr>
+              <w:t>字段源</w:t>
+            </w:r>
+          </w:p>
+        </w:tc>
+        <w:tc>
+          <w:tcPr>
+            <w:tcW w:w="1134" w:type="dxa"/>
+          </w:tcPr>
+          <w:p>
+            <w:pPr>
+              <w:ind w:firstLine="400"/>
+              <w:jc w:val="left"/>
+            </w:pPr>
+            <w:r>
+              <w:rPr>
+                <w:rFonts w:hint="eastAsia"/>
+              </w:rPr>
+              <w:t>备注</w:t>
+            </w:r>
+          </w:p>
+        </w:tc>
+      </w:tr>
+      <w:tr>
+        <w:tc>
+          <w:tcPr>
+            <w:tcW w:w="1135" w:type="dxa"/>
+          </w:tcPr>
+          <w:p>
+            <w:pPr>
+              <w:ind w:firstLine="400"/>
+              <w:jc w:val="left"/>
+            </w:pPr>
+            <w:r>
+              <w:t>1</w:t>
+            </w:r>
+          </w:p>
+        </w:tc>
+        <w:tc>
+          <w:tcPr>
+            <w:tcW w:w="1842" w:type="dxa"/>
+          </w:tcPr>
+          <w:p>
+            <w:pPr>
+              <w:ind w:firstLine="400"/>
+              <w:jc w:val="left"/>
+            </w:pPr>
+            <w:r>
+              <w:rPr>
+                <w:rFonts w:hint="eastAsia"/>
+              </w:rPr>
+              <w:t>m</w:t>
+            </w:r>
+            <w:r>
+              <w:t>ovie_name</w:t>
+            </w:r>
+          </w:p>
+        </w:tc>
+        <w:tc>
+          <w:tcPr>
+            <w:tcW w:w="1560" w:type="dxa"/>
+          </w:tcPr>
+          <w:p>
+            <w:pPr>
+              <w:ind w:firstLineChars="0" w:firstLine="0"/>
+              <w:jc w:val="left"/>
+            </w:pPr>
+            <w:r>
+              <w:rPr>
+                <w:rFonts w:hint="eastAsia"/>
+              </w:rPr>
+              <w:t>影片名称</w:t>
+            </w:r>
+          </w:p>
+        </w:tc>
+        <w:tc>
+          <w:tcPr>
+            <w:tcW w:w="1701" w:type="dxa"/>
+          </w:tcPr>
+          <w:p>
+            <w:pPr>
+              <w:ind w:firstLine="400"/>
+              <w:jc w:val="left"/>
+            </w:pPr>
+            <w:r>
+              <w:rPr>
+                <w:rFonts w:hint="eastAsia"/>
+              </w:rPr>
+              <w:t>varchar(</w:t>
+            </w:r>
+            <w:r>
+              <w:t>20)</w:t>
+            </w:r>
+          </w:p>
+        </w:tc>
+        <w:tc>
+          <w:tcPr>
+            <w:tcW w:w="1559" w:type="dxa"/>
+          </w:tcPr>
+          <w:p>
+            <w:pPr>
+              <w:ind w:firstLine="400"/>
+              <w:jc w:val="left"/>
+            </w:pPr>
+            <w:r>
+              <w:rPr>
+                <w:rFonts w:hint="eastAsia"/>
+              </w:rPr>
+              <w:t>m</w:t>
+            </w:r>
+            <w:r>
+              <w:t>ovie</w:t>
+            </w:r>
+          </w:p>
+        </w:tc>
+        <w:tc>
+          <w:tcPr>
+            <w:tcW w:w="1134" w:type="dxa"/>
+          </w:tcPr>
+          <w:p>
+            <w:pPr>
+              <w:ind w:firstLine="400"/>
+              <w:jc w:val="left"/>
+            </w:pPr>
+          </w:p>
+        </w:tc>
+      </w:tr>
+      <w:tr>
+        <w:tc>
+          <w:tcPr>
+            <w:tcW w:w="1135" w:type="dxa"/>
+          </w:tcPr>
+          <w:p>
+            <w:pPr>
+              <w:ind w:firstLine="400"/>
+              <w:jc w:val="left"/>
+            </w:pPr>
+            <w:r>
+              <w:rPr>
+                <w:rFonts w:hint="eastAsia"/>
+              </w:rPr>
+              <w:t>2</w:t>
+            </w:r>
+          </w:p>
+        </w:tc>
+        <w:tc>
+          <w:tcPr>
+            <w:tcW w:w="1842" w:type="dxa"/>
+          </w:tcPr>
+          <w:p>
+            <w:pPr>
+              <w:ind w:firstLine="400"/>
+              <w:jc w:val="left"/>
+            </w:pPr>
+            <w:r>
+              <w:rPr>
+                <w:rFonts w:hint="eastAsia"/>
+              </w:rPr>
+              <w:t>m</w:t>
+            </w:r>
+            <w:r>
+              <w:t>ovie_type</w:t>
+            </w:r>
+          </w:p>
+        </w:tc>
+        <w:tc>
+          <w:tcPr>
+            <w:tcW w:w="1560" w:type="dxa"/>
+          </w:tcPr>
+          <w:p>
+            <w:pPr>
+              <w:ind w:firstLineChars="0" w:firstLine="0"/>
+              <w:jc w:val="left"/>
+            </w:pPr>
+            <w:r>
+              <w:rPr>
+                <w:rFonts w:hint="eastAsia"/>
+              </w:rPr>
+              <w:t>影片类型</w:t>
+            </w:r>
+          </w:p>
+        </w:tc>
+        <w:tc>
+          <w:tcPr>
+            <w:tcW w:w="1701" w:type="dxa"/>
+          </w:tcPr>
+          <w:p>
+            <w:pPr>
+              <w:ind w:firstLine="400"/>
+              <w:jc w:val="left"/>
+            </w:pPr>
+            <w:r>
+              <w:rPr>
+                <w:rFonts w:hint="eastAsia"/>
+              </w:rPr>
+              <w:t>var</w:t>
+            </w:r>
+            <w:r>
+              <w:t>char(10)</w:t>
+            </w:r>
+          </w:p>
+        </w:tc>
+        <w:tc>
+          <w:tcPr>
+            <w:tcW w:w="1559" w:type="dxa"/>
+          </w:tcPr>
+          <w:p>
+            <w:pPr>
+              <w:ind w:firstLine="400"/>
+              <w:jc w:val="left"/>
+            </w:pPr>
+            <w:r>
+              <w:rPr>
+                <w:rFonts w:hint="eastAsia"/>
+              </w:rPr>
+              <w:t>m</w:t>
+            </w:r>
+            <w:r>
+              <w:t>ovie</w:t>
+            </w:r>
+          </w:p>
+        </w:tc>
+        <w:tc>
+          <w:tcPr>
+            <w:tcW w:w="1134" w:type="dxa"/>
+          </w:tcPr>
+          <w:p>
+            <w:pPr>
+              <w:ind w:firstLine="400"/>
+              <w:jc w:val="left"/>
+            </w:pPr>
+          </w:p>
+        </w:tc>
+      </w:tr>
+      <w:tr>
+        <w:tc>
+          <w:tcPr>
+            <w:tcW w:w="1135" w:type="dxa"/>
+          </w:tcPr>
+          <w:p>
+            <w:pPr>
+              <w:ind w:firstLine="400"/>
+              <w:jc w:val="left"/>
+            </w:pPr>
+            <w:r>
+              <w:rPr>
+                <w:rFonts w:hint="eastAsia"/>
+              </w:rPr>
+              <w:t>3</w:t>
+            </w:r>
+          </w:p>
+        </w:tc>
+        <w:tc>
+          <w:tcPr>
+            <w:tcW w:w="1842" w:type="dxa"/>
+          </w:tcPr>
+          <w:p>
+            <w:pPr>
+              <w:ind w:firstLine="400"/>
+              <w:jc w:val="left"/>
+            </w:pPr>
+            <w:r>
+              <w:rPr>
+                <w:rFonts w:hint="eastAsia"/>
+              </w:rPr>
+              <w:t>m</w:t>
+            </w:r>
+            <w:r>
+              <w:t>ovie_country</w:t>
+            </w:r>
+          </w:p>
+        </w:tc>
+        <w:tc>
+          <w:tcPr>
+            <w:tcW w:w="1560" w:type="dxa"/>
+          </w:tcPr>
+          <w:p>
+            <w:pPr>
+              <w:ind w:firstLineChars="0" w:firstLine="0"/>
+              <w:jc w:val="left"/>
+            </w:pPr>
+            <w:r>
+              <w:rPr>
+                <w:rFonts w:hint="eastAsia"/>
+              </w:rPr>
+              <w:t>影片国家</w:t>
+            </w:r>
+          </w:p>
+        </w:tc>
+        <w:tc>
+          <w:tcPr>
+            <w:tcW w:w="1701" w:type="dxa"/>
+          </w:tcPr>
+          <w:p>
+            <w:pPr>
+              <w:ind w:firstLine="400"/>
+              <w:jc w:val="left"/>
+            </w:pPr>
+            <w:r>
+              <w:rPr>
+                <w:rFonts w:hint="eastAsia"/>
+              </w:rPr>
+              <w:t>v</w:t>
+            </w:r>
+            <w:r>
+              <w:t>archar(10)</w:t>
+            </w:r>
+          </w:p>
+        </w:tc>
+        <w:tc>
+          <w:tcPr>
+            <w:tcW w:w="1559" w:type="dxa"/>
+          </w:tcPr>
+          <w:p>
+            <w:pPr>
+              <w:ind w:firstLine="400"/>
+              <w:jc w:val="left"/>
+            </w:pPr>
+            <w:r>
+              <w:rPr>
+                <w:rFonts w:hint="eastAsia"/>
+              </w:rPr>
+              <w:t>m</w:t>
+            </w:r>
+            <w:r>
+              <w:t>ovie</w:t>
+            </w:r>
+          </w:p>
+        </w:tc>
+        <w:tc>
+          <w:tcPr>
+            <w:tcW w:w="1134" w:type="dxa"/>
+          </w:tcPr>
+          <w:p>
+            <w:pPr>
+              <w:ind w:firstLine="400"/>
+              <w:jc w:val="left"/>
+            </w:pPr>
+          </w:p>
+        </w:tc>
+      </w:tr>
+      <w:tr>
+        <w:tc>
+          <w:tcPr>
+            <w:tcW w:w="1135" w:type="dxa"/>
+          </w:tcPr>
+          <w:p>
+            <w:pPr>
+              <w:ind w:firstLine="400"/>
+              <w:jc w:val="left"/>
+            </w:pPr>
+            <w:r>
+              <w:rPr>
+                <w:rFonts w:hint="eastAsia"/>
+              </w:rPr>
+              <w:t>4</w:t>
+            </w:r>
+          </w:p>
+        </w:tc>
+        <w:tc>
+          <w:tcPr>
+            <w:tcW w:w="1842" w:type="dxa"/>
+          </w:tcPr>
+          <w:p>
+            <w:pPr>
+              <w:ind w:firstLine="400"/>
+              <w:jc w:val="left"/>
+            </w:pPr>
             <w:r>
               <w:rPr>
                 <w:rFonts w:hint="eastAsia"/>
               </w:rPr>
               <w:t>movie</w:t>
             </w:r>
-            <w:proofErr w:type="gramEnd"/>
-            <w:r>
-              <w:rPr>
-                <w:rFonts w:hint="eastAsia"/>
-              </w:rPr>
-              <w:t>_item</w:t>
-            </w:r>
-            <w:proofErr w:type="spellEnd"/>
-            <w:r>
-              <w:t xml:space="preserve">  </w:t>
-            </w:r>
-            <w:r>
-              <w:rPr>
-                <w:rFonts w:hint="eastAsia"/>
-              </w:rPr>
-              <w:t>actor</w:t>
-            </w:r>
-            <w:r>
-              <w:t xml:space="preserve">  </w:t>
-            </w:r>
-            <w:r>
-              <w:rPr>
-                <w:rFonts w:hint="eastAsia"/>
-              </w:rPr>
-              <w:t>director</w:t>
-            </w:r>
-          </w:p>
-        </w:tc>
-      </w:tr>
-      <w:tr>
-        <w:tc>
-          <w:tcPr>
-            <w:tcW w:w="1135" w:type="dxa"/>
-          </w:tcPr>
-          <w:p>
-            <w:pPr>
-              <w:ind w:firstLineChars="0" w:firstLine="0"/>
-              <w:jc w:val="left"/>
-            </w:pPr>
-            <w:r>
-              <w:rPr>
-                <w:rFonts w:hint="eastAsia"/>
-              </w:rPr>
-              <w:t>字段编号</w:t>
-            </w:r>
-          </w:p>
-        </w:tc>
-        <w:tc>
-          <w:tcPr>
-            <w:tcW w:w="1842" w:type="dxa"/>
-          </w:tcPr>
-          <w:p>
-            <w:pPr>
-              <w:ind w:firstLineChars="0" w:firstLine="0"/>
-              <w:jc w:val="left"/>
-            </w:pPr>
-            <w:r>
-              <w:rPr>
-                <w:rFonts w:hint="eastAsia"/>
-              </w:rPr>
-              <w:t>英文字段名</w:t>
+            <w:r>
+              <w:t>_date</w:t>
             </w:r>
           </w:p>
         </w:tc>
@@ -9176,7 +9446,7 @@
               <w:rPr>
                 <w:rFonts w:hint="eastAsia"/>
               </w:rPr>
-              <w:t>中文字段名</w:t>
+              <w:t>影片上映日期</w:t>
             </w:r>
           </w:p>
         </w:tc>
@@ -9186,14 +9456,17 @@
           </w:tcPr>
           <w:p>
             <w:pPr>
-              <w:ind w:firstLineChars="0" w:firstLine="0"/>
-              <w:jc w:val="left"/>
-            </w:pPr>
-            <w:r>
-              <w:rPr>
-                <w:rFonts w:hint="eastAsia"/>
-              </w:rPr>
-              <w:t>字段类型</w:t>
+              <w:ind w:firstLine="400"/>
+              <w:jc w:val="left"/>
+            </w:pPr>
+            <w:r>
+              <w:rPr>
+                <w:rFonts w:hint="eastAsia"/>
+              </w:rPr>
+              <w:t>d</w:t>
+            </w:r>
+            <w:r>
+              <w:t>ate</w:t>
             </w:r>
           </w:p>
         </w:tc>
@@ -9203,60 +9476,9 @@
           </w:tcPr>
           <w:p>
             <w:pPr>
-              <w:ind w:firstLineChars="0" w:firstLine="0"/>
-              <w:jc w:val="left"/>
-            </w:pPr>
-            <w:r>
-              <w:rPr>
-                <w:rFonts w:hint="eastAsia"/>
-              </w:rPr>
-              <w:t>字段源</w:t>
-            </w:r>
-          </w:p>
-        </w:tc>
-        <w:tc>
-          <w:tcPr>
-            <w:tcW w:w="1134" w:type="dxa"/>
-          </w:tcPr>
-          <w:p>
-            <w:pPr>
-              <w:ind w:firstLine="400"/>
-              <w:jc w:val="left"/>
-            </w:pPr>
-            <w:r>
-              <w:rPr>
-                <w:rFonts w:hint="eastAsia"/>
-              </w:rPr>
-              <w:t>备注</w:t>
-            </w:r>
-          </w:p>
-        </w:tc>
-      </w:tr>
-      <w:tr>
-        <w:tc>
-          <w:tcPr>
-            <w:tcW w:w="1135" w:type="dxa"/>
-          </w:tcPr>
-          <w:p>
-            <w:pPr>
-              <w:ind w:firstLine="400"/>
-              <w:jc w:val="left"/>
-            </w:pPr>
-            <w:r>
-              <w:t>1</w:t>
-            </w:r>
-          </w:p>
-        </w:tc>
-        <w:tc>
-          <w:tcPr>
-            <w:tcW w:w="1842" w:type="dxa"/>
-          </w:tcPr>
-          <w:p>
-            <w:pPr>
-              <w:ind w:firstLine="400"/>
-              <w:jc w:val="left"/>
-            </w:pPr>
-            <w:proofErr w:type="spellStart"/>
+              <w:ind w:firstLine="400"/>
+              <w:jc w:val="left"/>
+            </w:pPr>
             <w:r>
               <w:rPr>
                 <w:rFonts w:hint="eastAsia"/>
@@ -9264,778 +9486,313 @@
               <w:t>m</w:t>
             </w:r>
             <w:r>
-              <w:t>ovie_name</w:t>
-            </w:r>
-            <w:proofErr w:type="spellEnd"/>
-          </w:p>
-        </w:tc>
-        <w:tc>
-          <w:tcPr>
-            <w:tcW w:w="1560" w:type="dxa"/>
-          </w:tcPr>
-          <w:p>
-            <w:pPr>
-              <w:ind w:firstLineChars="0" w:firstLine="0"/>
-              <w:jc w:val="left"/>
-            </w:pPr>
-            <w:r>
-              <w:rPr>
-                <w:rFonts w:hint="eastAsia"/>
-              </w:rPr>
-              <w:t>影片名称</w:t>
-            </w:r>
-          </w:p>
-        </w:tc>
-        <w:tc>
-          <w:tcPr>
-            <w:tcW w:w="1701" w:type="dxa"/>
-          </w:tcPr>
-          <w:p>
-            <w:pPr>
-              <w:ind w:firstLine="400"/>
-              <w:jc w:val="left"/>
-              <w:rPr>
-                <w:rFonts w:hint="eastAsia"/>
-              </w:rPr>
-            </w:pPr>
-            <w:proofErr w:type="gramStart"/>
-            <w:r>
-              <w:rPr>
-                <w:rFonts w:hint="eastAsia"/>
-              </w:rPr>
-              <w:t>varchar(</w:t>
-            </w:r>
-            <w:proofErr w:type="gramEnd"/>
-            <w:r>
-              <w:t>20)</w:t>
-            </w:r>
-          </w:p>
-        </w:tc>
-        <w:tc>
-          <w:tcPr>
-            <w:tcW w:w="1559" w:type="dxa"/>
-          </w:tcPr>
-          <w:p>
-            <w:pPr>
-              <w:ind w:firstLine="400"/>
-              <w:jc w:val="left"/>
-            </w:pPr>
-            <w:r>
-              <w:rPr>
-                <w:rFonts w:hint="eastAsia"/>
-              </w:rPr>
-              <w:t>m</w:t>
-            </w:r>
-            <w:r>
-              <w:t>ovie</w:t>
-            </w:r>
-          </w:p>
-        </w:tc>
-        <w:tc>
-          <w:tcPr>
-            <w:tcW w:w="1134" w:type="dxa"/>
-          </w:tcPr>
-          <w:p>
-            <w:pPr>
-              <w:ind w:firstLine="400"/>
-              <w:jc w:val="left"/>
-            </w:pPr>
-          </w:p>
-        </w:tc>
-      </w:tr>
-      <w:tr>
-        <w:tc>
-          <w:tcPr>
-            <w:tcW w:w="1135" w:type="dxa"/>
-          </w:tcPr>
-          <w:p>
-            <w:pPr>
-              <w:ind w:firstLine="400"/>
-              <w:jc w:val="left"/>
-            </w:pPr>
-            <w:r>
-              <w:rPr>
-                <w:rFonts w:hint="eastAsia"/>
-              </w:rPr>
-              <w:t>2</w:t>
-            </w:r>
-          </w:p>
-        </w:tc>
-        <w:tc>
-          <w:tcPr>
-            <w:tcW w:w="1842" w:type="dxa"/>
-          </w:tcPr>
-          <w:p>
-            <w:pPr>
-              <w:ind w:firstLine="400"/>
-              <w:jc w:val="left"/>
-            </w:pPr>
-            <w:proofErr w:type="spellStart"/>
-            <w:r>
-              <w:rPr>
-                <w:rFonts w:hint="eastAsia"/>
-              </w:rPr>
-              <w:t>m</w:t>
-            </w:r>
-            <w:r>
-              <w:t>ovie_type</w:t>
-            </w:r>
-            <w:proofErr w:type="spellEnd"/>
-          </w:p>
-        </w:tc>
-        <w:tc>
-          <w:tcPr>
-            <w:tcW w:w="1560" w:type="dxa"/>
-          </w:tcPr>
-          <w:p>
-            <w:pPr>
-              <w:ind w:firstLineChars="0" w:firstLine="0"/>
-              <w:jc w:val="left"/>
-            </w:pPr>
-            <w:r>
-              <w:rPr>
-                <w:rFonts w:hint="eastAsia"/>
-              </w:rPr>
-              <w:t>影片类型</w:t>
-            </w:r>
-          </w:p>
-        </w:tc>
-        <w:tc>
-          <w:tcPr>
-            <w:tcW w:w="1701" w:type="dxa"/>
-          </w:tcPr>
-          <w:p>
-            <w:pPr>
-              <w:ind w:firstLine="400"/>
-              <w:jc w:val="left"/>
-            </w:pPr>
-            <w:proofErr w:type="gramStart"/>
-            <w:r>
-              <w:rPr>
-                <w:rFonts w:hint="eastAsia"/>
-              </w:rPr>
-              <w:t>var</w:t>
-            </w:r>
-            <w:r>
-              <w:t>char(</w:t>
-            </w:r>
-            <w:proofErr w:type="gramEnd"/>
-            <w:r>
-              <w:t>10)</w:t>
-            </w:r>
-          </w:p>
-        </w:tc>
-        <w:tc>
-          <w:tcPr>
-            <w:tcW w:w="1559" w:type="dxa"/>
-          </w:tcPr>
-          <w:p>
-            <w:pPr>
-              <w:ind w:firstLine="400"/>
-              <w:jc w:val="left"/>
-            </w:pPr>
-            <w:r>
-              <w:rPr>
-                <w:rFonts w:hint="eastAsia"/>
-              </w:rPr>
-              <w:t>m</w:t>
-            </w:r>
-            <w:r>
-              <w:t>ovie</w:t>
-            </w:r>
-          </w:p>
-        </w:tc>
-        <w:tc>
-          <w:tcPr>
-            <w:tcW w:w="1134" w:type="dxa"/>
-          </w:tcPr>
-          <w:p>
-            <w:pPr>
-              <w:ind w:firstLine="400"/>
-              <w:jc w:val="left"/>
-            </w:pPr>
-          </w:p>
-        </w:tc>
-      </w:tr>
-      <w:tr>
-        <w:tc>
-          <w:tcPr>
-            <w:tcW w:w="1135" w:type="dxa"/>
-          </w:tcPr>
-          <w:p>
-            <w:pPr>
-              <w:ind w:firstLine="400"/>
-              <w:jc w:val="left"/>
-            </w:pPr>
-            <w:r>
-              <w:rPr>
-                <w:rFonts w:hint="eastAsia"/>
-              </w:rPr>
-              <w:t>3</w:t>
-            </w:r>
-          </w:p>
-        </w:tc>
-        <w:tc>
-          <w:tcPr>
-            <w:tcW w:w="1842" w:type="dxa"/>
-          </w:tcPr>
-          <w:p>
-            <w:pPr>
-              <w:ind w:firstLine="400"/>
-              <w:jc w:val="left"/>
-            </w:pPr>
-            <w:proofErr w:type="spellStart"/>
-            <w:r>
-              <w:rPr>
-                <w:rFonts w:hint="eastAsia"/>
-              </w:rPr>
-              <w:t>m</w:t>
-            </w:r>
-            <w:r>
-              <w:t>ovie_country</w:t>
-            </w:r>
-            <w:proofErr w:type="spellEnd"/>
-          </w:p>
-        </w:tc>
-        <w:tc>
-          <w:tcPr>
-            <w:tcW w:w="1560" w:type="dxa"/>
-          </w:tcPr>
-          <w:p>
-            <w:pPr>
-              <w:ind w:firstLineChars="0" w:firstLine="0"/>
-              <w:jc w:val="left"/>
-            </w:pPr>
-            <w:r>
-              <w:rPr>
-                <w:rFonts w:hint="eastAsia"/>
-              </w:rPr>
-              <w:t>影片国家</w:t>
-            </w:r>
-          </w:p>
-        </w:tc>
-        <w:tc>
-          <w:tcPr>
-            <w:tcW w:w="1701" w:type="dxa"/>
-          </w:tcPr>
-          <w:p>
-            <w:pPr>
-              <w:ind w:firstLine="400"/>
-              <w:jc w:val="left"/>
-            </w:pPr>
-            <w:proofErr w:type="gramStart"/>
-            <w:r>
-              <w:rPr>
-                <w:rFonts w:hint="eastAsia"/>
-              </w:rPr>
-              <w:t>v</w:t>
-            </w:r>
-            <w:r>
-              <w:t>archar(</w:t>
-            </w:r>
-            <w:proofErr w:type="gramEnd"/>
-            <w:r>
-              <w:t>10)</w:t>
-            </w:r>
-          </w:p>
-        </w:tc>
-        <w:tc>
-          <w:tcPr>
-            <w:tcW w:w="1559" w:type="dxa"/>
-          </w:tcPr>
-          <w:p>
-            <w:pPr>
-              <w:ind w:firstLine="400"/>
-              <w:jc w:val="left"/>
-            </w:pPr>
-            <w:r>
-              <w:rPr>
-                <w:rFonts w:hint="eastAsia"/>
-              </w:rPr>
-              <w:t>m</w:t>
-            </w:r>
-            <w:r>
-              <w:t>ovie</w:t>
-            </w:r>
-          </w:p>
-        </w:tc>
-        <w:tc>
-          <w:tcPr>
-            <w:tcW w:w="1134" w:type="dxa"/>
-          </w:tcPr>
-          <w:p>
-            <w:pPr>
-              <w:ind w:firstLine="400"/>
-              <w:jc w:val="left"/>
-            </w:pPr>
-          </w:p>
-        </w:tc>
-      </w:tr>
-      <w:tr>
-        <w:tc>
-          <w:tcPr>
-            <w:tcW w:w="1135" w:type="dxa"/>
-          </w:tcPr>
-          <w:p>
-            <w:pPr>
-              <w:ind w:firstLine="400"/>
-              <w:jc w:val="left"/>
-              <w:rPr>
-                <w:rFonts w:hint="eastAsia"/>
-              </w:rPr>
-            </w:pPr>
-            <w:r>
-              <w:rPr>
-                <w:rFonts w:hint="eastAsia"/>
-              </w:rPr>
-              <w:t>4</w:t>
-            </w:r>
-          </w:p>
-        </w:tc>
-        <w:tc>
-          <w:tcPr>
-            <w:tcW w:w="1842" w:type="dxa"/>
-          </w:tcPr>
-          <w:p>
-            <w:pPr>
-              <w:ind w:firstLine="400"/>
-              <w:jc w:val="left"/>
-              <w:rPr>
-                <w:rFonts w:hint="eastAsia"/>
-              </w:rPr>
-            </w:pPr>
-            <w:proofErr w:type="spellStart"/>
-            <w:r>
-              <w:rPr>
-                <w:rFonts w:hint="eastAsia"/>
-              </w:rPr>
-              <w:t>movie</w:t>
-            </w:r>
-            <w:r>
-              <w:t>_date</w:t>
-            </w:r>
-            <w:proofErr w:type="spellEnd"/>
-          </w:p>
-        </w:tc>
-        <w:tc>
-          <w:tcPr>
-            <w:tcW w:w="1560" w:type="dxa"/>
-          </w:tcPr>
-          <w:p>
-            <w:pPr>
-              <w:ind w:firstLineChars="0" w:firstLine="0"/>
-              <w:jc w:val="left"/>
-              <w:rPr>
-                <w:rFonts w:hint="eastAsia"/>
-              </w:rPr>
-            </w:pPr>
-            <w:r>
-              <w:rPr>
-                <w:rFonts w:hint="eastAsia"/>
-              </w:rPr>
-              <w:t>影片上映日期</w:t>
-            </w:r>
-          </w:p>
-        </w:tc>
-        <w:tc>
-          <w:tcPr>
-            <w:tcW w:w="1701" w:type="dxa"/>
-          </w:tcPr>
-          <w:p>
-            <w:pPr>
-              <w:ind w:firstLine="400"/>
-              <w:jc w:val="left"/>
-            </w:pPr>
-            <w:r>
-              <w:rPr>
-                <w:rFonts w:hint="eastAsia"/>
-              </w:rPr>
-              <w:t>d</w:t>
-            </w:r>
-            <w:r>
-              <w:t>ate</w:t>
-            </w:r>
-          </w:p>
-        </w:tc>
-        <w:tc>
-          <w:tcPr>
-            <w:tcW w:w="1559" w:type="dxa"/>
-          </w:tcPr>
-          <w:p>
-            <w:pPr>
-              <w:ind w:firstLine="400"/>
-              <w:jc w:val="left"/>
-            </w:pPr>
-            <w:proofErr w:type="spellStart"/>
-            <w:r>
-              <w:rPr>
-                <w:rFonts w:hint="eastAsia"/>
-              </w:rPr>
-              <w:t>m</w:t>
-            </w:r>
-            <w:r>
-              <w:t>ovei</w:t>
-            </w:r>
-            <w:proofErr w:type="spellEnd"/>
-          </w:p>
-        </w:tc>
-        <w:tc>
-          <w:tcPr>
-            <w:tcW w:w="1134" w:type="dxa"/>
-          </w:tcPr>
-          <w:p>
-            <w:pPr>
-              <w:ind w:firstLine="400"/>
-              <w:jc w:val="left"/>
-            </w:pPr>
-          </w:p>
-        </w:tc>
-      </w:tr>
-      <w:tr>
-        <w:tc>
-          <w:tcPr>
-            <w:tcW w:w="1135" w:type="dxa"/>
-          </w:tcPr>
-          <w:p>
-            <w:pPr>
-              <w:ind w:firstLine="400"/>
-              <w:jc w:val="left"/>
-              <w:rPr>
-                <w:rFonts w:hint="eastAsia"/>
-              </w:rPr>
-            </w:pPr>
-            <w:r>
-              <w:rPr>
-                <w:rFonts w:hint="eastAsia"/>
-              </w:rPr>
-              <w:t>5</w:t>
-            </w:r>
-          </w:p>
-        </w:tc>
-        <w:tc>
-          <w:tcPr>
-            <w:tcW w:w="1842" w:type="dxa"/>
-          </w:tcPr>
-          <w:p>
-            <w:pPr>
-              <w:ind w:firstLine="400"/>
-              <w:jc w:val="left"/>
-              <w:rPr>
-                <w:rFonts w:hint="eastAsia"/>
-              </w:rPr>
-            </w:pPr>
-            <w:proofErr w:type="spellStart"/>
-            <w:r>
-              <w:t>poster_pic</w:t>
-            </w:r>
-            <w:proofErr w:type="spellEnd"/>
-          </w:p>
-        </w:tc>
-        <w:tc>
-          <w:tcPr>
-            <w:tcW w:w="1560" w:type="dxa"/>
-          </w:tcPr>
-          <w:p>
-            <w:pPr>
-              <w:ind w:firstLineChars="0" w:firstLine="0"/>
-              <w:jc w:val="left"/>
-              <w:rPr>
-                <w:rFonts w:hint="eastAsia"/>
-              </w:rPr>
-            </w:pPr>
-            <w:r>
-              <w:rPr>
-                <w:rFonts w:hint="eastAsia"/>
-              </w:rPr>
-              <w:t>影片海报</w:t>
-            </w:r>
-          </w:p>
-        </w:tc>
-        <w:tc>
-          <w:tcPr>
-            <w:tcW w:w="1701" w:type="dxa"/>
-          </w:tcPr>
-          <w:p>
-            <w:pPr>
-              <w:ind w:firstLine="400"/>
-              <w:jc w:val="left"/>
-              <w:rPr>
-                <w:rFonts w:hint="eastAsia"/>
-              </w:rPr>
-            </w:pPr>
-            <w:proofErr w:type="gramStart"/>
-            <w:r>
-              <w:t>varchar(</w:t>
-            </w:r>
-            <w:proofErr w:type="gramEnd"/>
-            <w:r>
-              <w:t>255)</w:t>
-            </w:r>
-          </w:p>
-        </w:tc>
-        <w:tc>
-          <w:tcPr>
-            <w:tcW w:w="1559" w:type="dxa"/>
-          </w:tcPr>
-          <w:p>
-            <w:pPr>
-              <w:ind w:firstLine="400"/>
-              <w:jc w:val="left"/>
-              <w:rPr>
-                <w:rFonts w:hint="eastAsia"/>
-              </w:rPr>
-            </w:pPr>
-            <w:r>
-              <w:t>poster</w:t>
-            </w:r>
-          </w:p>
-        </w:tc>
-        <w:tc>
-          <w:tcPr>
-            <w:tcW w:w="1134" w:type="dxa"/>
-          </w:tcPr>
-          <w:p>
-            <w:pPr>
-              <w:ind w:firstLine="400"/>
-              <w:jc w:val="left"/>
-            </w:pPr>
-          </w:p>
-        </w:tc>
-      </w:tr>
-      <w:tr>
-        <w:tc>
-          <w:tcPr>
-            <w:tcW w:w="1135" w:type="dxa"/>
-          </w:tcPr>
-          <w:p>
-            <w:pPr>
-              <w:ind w:firstLine="400"/>
-              <w:jc w:val="left"/>
-              <w:rPr>
-                <w:rFonts w:hint="eastAsia"/>
-              </w:rPr>
-            </w:pPr>
-            <w:r>
-              <w:rPr>
-                <w:rFonts w:hint="eastAsia"/>
-              </w:rPr>
-              <w:t>6</w:t>
-            </w:r>
-          </w:p>
-        </w:tc>
-        <w:tc>
-          <w:tcPr>
-            <w:tcW w:w="1842" w:type="dxa"/>
-          </w:tcPr>
-          <w:p>
-            <w:pPr>
-              <w:ind w:firstLine="400"/>
-              <w:jc w:val="left"/>
-              <w:rPr>
-                <w:rFonts w:hint="eastAsia"/>
-              </w:rPr>
-            </w:pPr>
-            <w:proofErr w:type="spellStart"/>
-            <w:r>
-              <w:rPr>
-                <w:rFonts w:hint="eastAsia"/>
-              </w:rPr>
-              <w:t>d</w:t>
-            </w:r>
-            <w:r>
-              <w:t>irector_name</w:t>
-            </w:r>
-            <w:proofErr w:type="spellEnd"/>
-          </w:p>
-        </w:tc>
-        <w:tc>
-          <w:tcPr>
-            <w:tcW w:w="1560" w:type="dxa"/>
-          </w:tcPr>
-          <w:p>
-            <w:pPr>
-              <w:ind w:firstLineChars="0" w:firstLine="0"/>
-              <w:jc w:val="left"/>
-              <w:rPr>
-                <w:rFonts w:hint="eastAsia"/>
-              </w:rPr>
-            </w:pPr>
-            <w:r>
-              <w:rPr>
-                <w:rFonts w:hint="eastAsia"/>
-              </w:rPr>
-              <w:t>导演名字</w:t>
-            </w:r>
-          </w:p>
-        </w:tc>
-        <w:tc>
-          <w:tcPr>
-            <w:tcW w:w="1701" w:type="dxa"/>
-          </w:tcPr>
-          <w:p>
-            <w:pPr>
-              <w:ind w:firstLine="400"/>
-              <w:jc w:val="left"/>
-              <w:rPr>
-                <w:rFonts w:hint="eastAsia"/>
-              </w:rPr>
-            </w:pPr>
-            <w:proofErr w:type="gramStart"/>
-            <w:r>
-              <w:rPr>
-                <w:rFonts w:hint="eastAsia"/>
-              </w:rPr>
-              <w:t>varchar(</w:t>
-            </w:r>
-            <w:proofErr w:type="gramEnd"/>
-            <w:r>
-              <w:t>20)</w:t>
-            </w:r>
-          </w:p>
-        </w:tc>
-        <w:tc>
-          <w:tcPr>
-            <w:tcW w:w="1559" w:type="dxa"/>
-          </w:tcPr>
-          <w:p>
-            <w:pPr>
-              <w:ind w:firstLine="400"/>
-              <w:jc w:val="left"/>
-              <w:rPr>
-                <w:rFonts w:hint="eastAsia"/>
-              </w:rPr>
-            </w:pPr>
-            <w:r>
-              <w:rPr>
-                <w:rFonts w:hint="eastAsia"/>
-              </w:rPr>
-              <w:t>director</w:t>
-            </w:r>
-          </w:p>
-        </w:tc>
-        <w:tc>
-          <w:tcPr>
-            <w:tcW w:w="1134" w:type="dxa"/>
-          </w:tcPr>
-          <w:p>
-            <w:pPr>
-              <w:ind w:firstLine="400"/>
-              <w:jc w:val="left"/>
-            </w:pPr>
-          </w:p>
-        </w:tc>
-      </w:tr>
-      <w:tr>
-        <w:tc>
-          <w:tcPr>
-            <w:tcW w:w="1135" w:type="dxa"/>
-          </w:tcPr>
-          <w:p>
-            <w:pPr>
-              <w:ind w:firstLine="400"/>
-              <w:jc w:val="left"/>
-              <w:rPr>
-                <w:rFonts w:hint="eastAsia"/>
-              </w:rPr>
-            </w:pPr>
-            <w:r>
-              <w:rPr>
-                <w:rFonts w:hint="eastAsia"/>
-              </w:rPr>
-              <w:t>7</w:t>
-            </w:r>
-          </w:p>
-        </w:tc>
-        <w:tc>
-          <w:tcPr>
-            <w:tcW w:w="1842" w:type="dxa"/>
-          </w:tcPr>
-          <w:p>
-            <w:pPr>
-              <w:ind w:firstLine="400"/>
-              <w:jc w:val="left"/>
-              <w:rPr>
-                <w:rFonts w:hint="eastAsia"/>
-              </w:rPr>
-            </w:pPr>
-            <w:proofErr w:type="spellStart"/>
-            <w:r>
-              <w:rPr>
-                <w:rFonts w:hint="eastAsia"/>
-              </w:rPr>
-              <w:t>actor_</w:t>
-            </w:r>
-            <w:r>
-              <w:t>name</w:t>
-            </w:r>
-            <w:proofErr w:type="spellEnd"/>
-          </w:p>
-        </w:tc>
-        <w:tc>
-          <w:tcPr>
-            <w:tcW w:w="1560" w:type="dxa"/>
-          </w:tcPr>
-          <w:p>
-            <w:pPr>
-              <w:ind w:firstLineChars="0" w:firstLine="0"/>
-              <w:jc w:val="left"/>
-              <w:rPr>
-                <w:rFonts w:hint="eastAsia"/>
-              </w:rPr>
-            </w:pPr>
-            <w:r>
-              <w:rPr>
-                <w:rFonts w:hint="eastAsia"/>
-              </w:rPr>
-              <w:t>演员名字</w:t>
-            </w:r>
-          </w:p>
-        </w:tc>
-        <w:tc>
-          <w:tcPr>
-            <w:tcW w:w="1701" w:type="dxa"/>
-          </w:tcPr>
-          <w:p>
-            <w:pPr>
-              <w:ind w:firstLine="400"/>
-              <w:jc w:val="left"/>
-              <w:rPr>
-                <w:rFonts w:hint="eastAsia"/>
-              </w:rPr>
-            </w:pPr>
-            <w:proofErr w:type="gramStart"/>
-            <w:r>
-              <w:rPr>
-                <w:rFonts w:hint="eastAsia"/>
-              </w:rPr>
-              <w:t>varchar(</w:t>
-            </w:r>
-            <w:proofErr w:type="gramEnd"/>
-            <w:r>
-              <w:t>20)</w:t>
-            </w:r>
-          </w:p>
-        </w:tc>
-        <w:tc>
-          <w:tcPr>
-            <w:tcW w:w="1559" w:type="dxa"/>
-          </w:tcPr>
-          <w:p>
-            <w:pPr>
-              <w:ind w:firstLine="400"/>
-              <w:jc w:val="left"/>
-              <w:rPr>
-                <w:rFonts w:hint="eastAsia"/>
-              </w:rPr>
-            </w:pPr>
-            <w:r>
-              <w:rPr>
-                <w:rFonts w:hint="eastAsia"/>
-              </w:rPr>
-              <w:t>actor</w:t>
+              <w:t>ov</w:t>
+            </w:r>
+            <w:r>
+              <w:rPr>
+                <w:rFonts w:hint="eastAsia"/>
+              </w:rPr>
+              <w:t>ie</w:t>
             </w:r>
             <w:bookmarkStart w:id="3" w:name="_GoBack"/>
             <w:bookmarkEnd w:id="3"/>
+          </w:p>
+        </w:tc>
+        <w:tc>
+          <w:tcPr>
+            <w:tcW w:w="1134" w:type="dxa"/>
+          </w:tcPr>
+          <w:p>
+            <w:pPr>
+              <w:ind w:firstLine="400"/>
+              <w:jc w:val="left"/>
+            </w:pPr>
+          </w:p>
+        </w:tc>
+      </w:tr>
+      <w:tr>
+        <w:tc>
+          <w:tcPr>
+            <w:tcW w:w="1135" w:type="dxa"/>
+          </w:tcPr>
+          <w:p>
+            <w:pPr>
+              <w:ind w:firstLine="400"/>
+              <w:jc w:val="left"/>
+            </w:pPr>
+            <w:r>
+              <w:rPr>
+                <w:rFonts w:hint="eastAsia"/>
+              </w:rPr>
+              <w:t>5</w:t>
+            </w:r>
+          </w:p>
+        </w:tc>
+        <w:tc>
+          <w:tcPr>
+            <w:tcW w:w="1842" w:type="dxa"/>
+          </w:tcPr>
+          <w:p>
+            <w:pPr>
+              <w:ind w:firstLine="400"/>
+              <w:jc w:val="left"/>
+            </w:pPr>
+            <w:r>
+              <w:t>poster_pic</w:t>
+            </w:r>
+          </w:p>
+        </w:tc>
+        <w:tc>
+          <w:tcPr>
+            <w:tcW w:w="1560" w:type="dxa"/>
+          </w:tcPr>
+          <w:p>
+            <w:pPr>
+              <w:ind w:firstLineChars="0" w:firstLine="0"/>
+              <w:jc w:val="left"/>
+            </w:pPr>
+            <w:r>
+              <w:rPr>
+                <w:rFonts w:hint="eastAsia"/>
+              </w:rPr>
+              <w:t>影片海报</w:t>
+            </w:r>
+          </w:p>
+        </w:tc>
+        <w:tc>
+          <w:tcPr>
+            <w:tcW w:w="1701" w:type="dxa"/>
+          </w:tcPr>
+          <w:p>
+            <w:pPr>
+              <w:ind w:firstLine="400"/>
+              <w:jc w:val="left"/>
+            </w:pPr>
+            <w:r>
+              <w:t>varchar(255)</w:t>
+            </w:r>
+          </w:p>
+        </w:tc>
+        <w:tc>
+          <w:tcPr>
+            <w:tcW w:w="1559" w:type="dxa"/>
+          </w:tcPr>
+          <w:p>
+            <w:pPr>
+              <w:ind w:firstLine="400"/>
+              <w:jc w:val="left"/>
+            </w:pPr>
+            <w:r>
+              <w:t>poster</w:t>
+            </w:r>
+          </w:p>
+        </w:tc>
+        <w:tc>
+          <w:tcPr>
+            <w:tcW w:w="1134" w:type="dxa"/>
+          </w:tcPr>
+          <w:p>
+            <w:pPr>
+              <w:ind w:firstLine="400"/>
+              <w:jc w:val="left"/>
+            </w:pPr>
+          </w:p>
+        </w:tc>
+      </w:tr>
+      <w:tr>
+        <w:tc>
+          <w:tcPr>
+            <w:tcW w:w="1135" w:type="dxa"/>
+          </w:tcPr>
+          <w:p>
+            <w:pPr>
+              <w:ind w:firstLine="400"/>
+              <w:jc w:val="left"/>
+            </w:pPr>
+            <w:r>
+              <w:rPr>
+                <w:rFonts w:hint="eastAsia"/>
+              </w:rPr>
+              <w:t>6</w:t>
+            </w:r>
+          </w:p>
+        </w:tc>
+        <w:tc>
+          <w:tcPr>
+            <w:tcW w:w="1842" w:type="dxa"/>
+          </w:tcPr>
+          <w:p>
+            <w:pPr>
+              <w:ind w:firstLine="400"/>
+              <w:jc w:val="left"/>
+            </w:pPr>
+            <w:r>
+              <w:rPr>
+                <w:rFonts w:hint="eastAsia"/>
+              </w:rPr>
+              <w:t>d</w:t>
+            </w:r>
+            <w:r>
+              <w:t>irector_name</w:t>
+            </w:r>
+          </w:p>
+        </w:tc>
+        <w:tc>
+          <w:tcPr>
+            <w:tcW w:w="1560" w:type="dxa"/>
+          </w:tcPr>
+          <w:p>
+            <w:pPr>
+              <w:ind w:firstLineChars="0" w:firstLine="0"/>
+              <w:jc w:val="left"/>
+            </w:pPr>
+            <w:r>
+              <w:rPr>
+                <w:rFonts w:hint="eastAsia"/>
+              </w:rPr>
+              <w:t>导演名字</w:t>
+            </w:r>
+          </w:p>
+        </w:tc>
+        <w:tc>
+          <w:tcPr>
+            <w:tcW w:w="1701" w:type="dxa"/>
+          </w:tcPr>
+          <w:p>
+            <w:pPr>
+              <w:ind w:firstLine="400"/>
+              <w:jc w:val="left"/>
+            </w:pPr>
+            <w:r>
+              <w:rPr>
+                <w:rFonts w:hint="eastAsia"/>
+              </w:rPr>
+              <w:t>varchar(</w:t>
+            </w:r>
+            <w:r>
+              <w:t>20)</w:t>
+            </w:r>
+          </w:p>
+        </w:tc>
+        <w:tc>
+          <w:tcPr>
+            <w:tcW w:w="1559" w:type="dxa"/>
+          </w:tcPr>
+          <w:p>
+            <w:pPr>
+              <w:ind w:firstLine="400"/>
+              <w:jc w:val="left"/>
+            </w:pPr>
+            <w:r>
+              <w:rPr>
+                <w:rFonts w:hint="eastAsia"/>
+              </w:rPr>
+              <w:t>director</w:t>
+            </w:r>
+          </w:p>
+        </w:tc>
+        <w:tc>
+          <w:tcPr>
+            <w:tcW w:w="1134" w:type="dxa"/>
+          </w:tcPr>
+          <w:p>
+            <w:pPr>
+              <w:ind w:firstLine="400"/>
+              <w:jc w:val="left"/>
+            </w:pPr>
+          </w:p>
+        </w:tc>
+      </w:tr>
+      <w:tr>
+        <w:tc>
+          <w:tcPr>
+            <w:tcW w:w="1135" w:type="dxa"/>
+          </w:tcPr>
+          <w:p>
+            <w:pPr>
+              <w:ind w:firstLine="400"/>
+              <w:jc w:val="left"/>
+            </w:pPr>
+            <w:r>
+              <w:rPr>
+                <w:rFonts w:hint="eastAsia"/>
+              </w:rPr>
+              <w:t>7</w:t>
+            </w:r>
+          </w:p>
+        </w:tc>
+        <w:tc>
+          <w:tcPr>
+            <w:tcW w:w="1842" w:type="dxa"/>
+          </w:tcPr>
+          <w:p>
+            <w:pPr>
+              <w:ind w:firstLine="400"/>
+              <w:jc w:val="left"/>
+            </w:pPr>
+            <w:r>
+              <w:rPr>
+                <w:rFonts w:hint="eastAsia"/>
+              </w:rPr>
+              <w:t>actor_</w:t>
+            </w:r>
+            <w:r>
+              <w:t>name</w:t>
+            </w:r>
+          </w:p>
+        </w:tc>
+        <w:tc>
+          <w:tcPr>
+            <w:tcW w:w="1560" w:type="dxa"/>
+          </w:tcPr>
+          <w:p>
+            <w:pPr>
+              <w:ind w:firstLineChars="0" w:firstLine="0"/>
+              <w:jc w:val="left"/>
+            </w:pPr>
+            <w:r>
+              <w:rPr>
+                <w:rFonts w:hint="eastAsia"/>
+              </w:rPr>
+              <w:t>演员名字</w:t>
+            </w:r>
+          </w:p>
+        </w:tc>
+        <w:tc>
+          <w:tcPr>
+            <w:tcW w:w="1701" w:type="dxa"/>
+          </w:tcPr>
+          <w:p>
+            <w:pPr>
+              <w:ind w:firstLine="400"/>
+              <w:jc w:val="left"/>
+            </w:pPr>
+            <w:r>
+              <w:rPr>
+                <w:rFonts w:hint="eastAsia"/>
+              </w:rPr>
+              <w:t>varchar(</w:t>
+            </w:r>
+            <w:r>
+              <w:t>20)</w:t>
+            </w:r>
+          </w:p>
+        </w:tc>
+        <w:tc>
+          <w:tcPr>
+            <w:tcW w:w="1559" w:type="dxa"/>
+          </w:tcPr>
+          <w:p>
+            <w:pPr>
+              <w:ind w:firstLine="400"/>
+              <w:jc w:val="left"/>
+            </w:pPr>
+            <w:r>
+              <w:rPr>
+                <w:rFonts w:hint="eastAsia"/>
+              </w:rPr>
+              <w:t>actor</w:t>
+            </w:r>
           </w:p>
         </w:tc>
         <w:tc>
@@ -10367,6 +10124,7 @@
         <w:rPr>
           <w:rFonts w:hint="eastAsia"/>
         </w:rPr>
+        <w:lastRenderedPageBreak/>
         <w:t>该视图中，各个字段有关的限制性说明，包括：</w:t>
       </w:r>
     </w:p>
@@ -10397,7 +10155,6 @@
         <w:rPr>
           <w:rFonts w:hint="eastAsia"/>
         </w:rPr>
-        <w:lastRenderedPageBreak/>
         <w:t>缺省值；</w:t>
       </w:r>
     </w:p>
@@ -10867,7 +10624,7 @@
 </file>
 
 <file path=word/endnotes.xml><?xml version="1.0" encoding="utf-8"?>
-<w:endnotes xmlns:wpc="http://schemas.microsoft.com/office/word/2010/wordprocessingCanvas" xmlns:cx="http://schemas.microsoft.com/office/drawing/2014/chartex" xmlns:cx1="http://schemas.microsoft.com/office/drawing/2015/9/8/chartex" xmlns:cx2="http://schemas.microsoft.com/office/drawing/2015/10/21/chartex" xmlns:cx3="http://schemas.microsoft.com/office/drawing/2016/5/9/chartex" xmlns:cx4="http://schemas.microsoft.com/office/drawing/2016/5/10/chartex" xmlns:cx5="http://schemas.microsoft.com/office/drawing/2016/5/11/chartex" xmlns:cx6="http://schemas.microsoft.com/office/drawing/2016/5/12/chartex" xmlns:cx7="http://schemas.microsoft.com/office/drawing/2016/5/13/chartex" xmlns:cx8="http://schemas.microsoft.com/office/drawing/2016/5/14/chartex" xmlns:mc="http://schemas.openxmlformats.org/markup-compatibility/2006" xmlns:aink="http://schemas.microsoft.com/office/drawing/2016/ink" xmlns:am3d="http://schemas.microsoft.com/office/drawing/2017/model3d" xmlns:o="urn:schemas-microsoft-com:office:office" xmlns:r="http://schemas.openxmlformats.org/officeDocument/2006/relationships" xmlns:m="http://schemas.openxmlformats.org/officeDocument/2006/math" xmlns:v="urn:schemas-microsoft-com:vml" xmlns:wp14="http://schemas.microsoft.com/office/word/2010/wordprocessingDrawing" xmlns:wp="http://schemas.openxmlformats.org/drawingml/2006/wordprocessingDrawing" xmlns:w10="urn:schemas-microsoft-com:office:word" xmlns:w="http://schemas.openxmlformats.org/wordprocessingml/2006/main" xmlns:w14="http://schemas.microsoft.com/office/word/2010/wordml" xmlns:w15="http://schemas.microsoft.com/office/word/2012/wordml" xmlns:w16cid="http://schemas.microsoft.com/office/word/2016/wordml/cid" xmlns:w16se="http://schemas.microsoft.com/office/word/2015/wordml/symex" xmlns:wpg="http://schemas.microsoft.com/office/word/2010/wordprocessingGroup" xmlns:wpi="http://schemas.microsoft.com/office/word/2010/wordprocessingInk" xmlns:wne="http://schemas.microsoft.com/office/word/2006/wordml" xmlns:wps="http://schemas.microsoft.com/office/word/2010/wordprocessingShape" mc:Ignorable="w14 w15 w16se w16cid wp14">
+<w:endnotes xmlns:wpc="http://schemas.microsoft.com/office/word/2010/wordprocessingCanvas" xmlns:cx="http://schemas.microsoft.com/office/drawing/2014/chartex" xmlns:cx1="http://schemas.microsoft.com/office/drawing/2015/9/8/chartex" xmlns:mc="http://schemas.openxmlformats.org/markup-compatibility/2006" xmlns:o="urn:schemas-microsoft-com:office:office" xmlns:r="http://schemas.openxmlformats.org/officeDocument/2006/relationships" xmlns:m="http://schemas.openxmlformats.org/officeDocument/2006/math" xmlns:v="urn:schemas-microsoft-com:vml" xmlns:wp14="http://schemas.microsoft.com/office/word/2010/wordprocessingDrawing" xmlns:wp="http://schemas.openxmlformats.org/drawingml/2006/wordprocessingDrawing" xmlns:w10="urn:schemas-microsoft-com:office:word" xmlns:w="http://schemas.openxmlformats.org/wordprocessingml/2006/main" xmlns:w14="http://schemas.microsoft.com/office/word/2010/wordml" xmlns:w15="http://schemas.microsoft.com/office/word/2012/wordml" xmlns:w16se="http://schemas.microsoft.com/office/word/2015/wordml/symex" xmlns:wpg="http://schemas.microsoft.com/office/word/2010/wordprocessingGroup" xmlns:wpi="http://schemas.microsoft.com/office/word/2010/wordprocessingInk" xmlns:wne="http://schemas.microsoft.com/office/word/2006/wordml" xmlns:wps="http://schemas.microsoft.com/office/word/2010/wordprocessingShape" mc:Ignorable="w14 w15 w16se wp14">
   <w:endnote w:type="separator" w:id="-1">
     <w:p>
       <w:r>
@@ -10886,7 +10643,7 @@
 </file>
 
 <file path=word/footnotes.xml><?xml version="1.0" encoding="utf-8"?>
-<w:footnotes xmlns:wpc="http://schemas.microsoft.com/office/word/2010/wordprocessingCanvas" xmlns:cx="http://schemas.microsoft.com/office/drawing/2014/chartex" xmlns:cx1="http://schemas.microsoft.com/office/drawing/2015/9/8/chartex" xmlns:cx2="http://schemas.microsoft.com/office/drawing/2015/10/21/chartex" xmlns:cx3="http://schemas.microsoft.com/office/drawing/2016/5/9/chartex" xmlns:cx4="http://schemas.microsoft.com/office/drawing/2016/5/10/chartex" xmlns:cx5="http://schemas.microsoft.com/office/drawing/2016/5/11/chartex" xmlns:cx6="http://schemas.microsoft.com/office/drawing/2016/5/12/chartex" xmlns:cx7="http://schemas.microsoft.com/office/drawing/2016/5/13/chartex" xmlns:cx8="http://schemas.microsoft.com/office/drawing/2016/5/14/chartex" xmlns:mc="http://schemas.openxmlformats.org/markup-compatibility/2006" xmlns:aink="http://schemas.microsoft.com/office/drawing/2016/ink" xmlns:am3d="http://schemas.microsoft.com/office/drawing/2017/model3d" xmlns:o="urn:schemas-microsoft-com:office:office" xmlns:r="http://schemas.openxmlformats.org/officeDocument/2006/relationships" xmlns:m="http://schemas.openxmlformats.org/officeDocument/2006/math" xmlns:v="urn:schemas-microsoft-com:vml" xmlns:wp14="http://schemas.microsoft.com/office/word/2010/wordprocessingDrawing" xmlns:wp="http://schemas.openxmlformats.org/drawingml/2006/wordprocessingDrawing" xmlns:w10="urn:schemas-microsoft-com:office:word" xmlns:w="http://schemas.openxmlformats.org/wordprocessingml/2006/main" xmlns:w14="http://schemas.microsoft.com/office/word/2010/wordml" xmlns:w15="http://schemas.microsoft.com/office/word/2012/wordml" xmlns:w16cid="http://schemas.microsoft.com/office/word/2016/wordml/cid" xmlns:w16se="http://schemas.microsoft.com/office/word/2015/wordml/symex" xmlns:wpg="http://schemas.microsoft.com/office/word/2010/wordprocessingGroup" xmlns:wpi="http://schemas.microsoft.com/office/word/2010/wordprocessingInk" xmlns:wne="http://schemas.microsoft.com/office/word/2006/wordml" xmlns:wps="http://schemas.microsoft.com/office/word/2010/wordprocessingShape" mc:Ignorable="w14 w15 w16se w16cid wp14">
+<w:footnotes xmlns:wpc="http://schemas.microsoft.com/office/word/2010/wordprocessingCanvas" xmlns:cx="http://schemas.microsoft.com/office/drawing/2014/chartex" xmlns:cx1="http://schemas.microsoft.com/office/drawing/2015/9/8/chartex" xmlns:mc="http://schemas.openxmlformats.org/markup-compatibility/2006" xmlns:o="urn:schemas-microsoft-com:office:office" xmlns:r="http://schemas.openxmlformats.org/officeDocument/2006/relationships" xmlns:m="http://schemas.openxmlformats.org/officeDocument/2006/math" xmlns:v="urn:schemas-microsoft-com:vml" xmlns:wp14="http://schemas.microsoft.com/office/word/2010/wordprocessingDrawing" xmlns:wp="http://schemas.openxmlformats.org/drawingml/2006/wordprocessingDrawing" xmlns:w10="urn:schemas-microsoft-com:office:word" xmlns:w="http://schemas.openxmlformats.org/wordprocessingml/2006/main" xmlns:w14="http://schemas.microsoft.com/office/word/2010/wordml" xmlns:w15="http://schemas.microsoft.com/office/word/2012/wordml" xmlns:w16se="http://schemas.microsoft.com/office/word/2015/wordml/symex" xmlns:wpg="http://schemas.microsoft.com/office/word/2010/wordprocessingGroup" xmlns:wpi="http://schemas.microsoft.com/office/word/2010/wordprocessingInk" xmlns:wne="http://schemas.microsoft.com/office/word/2006/wordml" xmlns:wps="http://schemas.microsoft.com/office/word/2010/wordprocessingShape" mc:Ignorable="w14 w15 w16se wp14">
   <w:footnote w:type="separator" w:id="-1">
     <w:p>
       <w:r>
@@ -10905,7 +10662,7 @@
 </file>
 
 <file path=word/numbering.xml><?xml version="1.0" encoding="utf-8"?>
-<w:numbering xmlns:wpc="http://schemas.microsoft.com/office/word/2010/wordprocessingCanvas" xmlns:cx="http://schemas.microsoft.com/office/drawing/2014/chartex" xmlns:cx1="http://schemas.microsoft.com/office/drawing/2015/9/8/chartex" xmlns:cx2="http://schemas.microsoft.com/office/drawing/2015/10/21/chartex" xmlns:cx3="http://schemas.microsoft.com/office/drawing/2016/5/9/chartex" xmlns:cx4="http://schemas.microsoft.com/office/drawing/2016/5/10/chartex" xmlns:cx5="http://schemas.microsoft.com/office/drawing/2016/5/11/chartex" xmlns:cx6="http://schemas.microsoft.com/office/drawing/2016/5/12/chartex" xmlns:cx7="http://schemas.microsoft.com/office/drawing/2016/5/13/chartex" xmlns:cx8="http://schemas.microsoft.com/office/drawing/2016/5/14/chartex" xmlns:mc="http://schemas.openxmlformats.org/markup-compatibility/2006" xmlns:aink="http://schemas.microsoft.com/office/drawing/2016/ink" xmlns:am3d="http://schemas.microsoft.com/office/drawing/2017/model3d" xmlns:o="urn:schemas-microsoft-com:office:office" xmlns:r="http://schemas.openxmlformats.org/officeDocument/2006/relationships" xmlns:m="http://schemas.openxmlformats.org/officeDocument/2006/math" xmlns:v="urn:schemas-microsoft-com:vml" xmlns:wp14="http://schemas.microsoft.com/office/word/2010/wordprocessingDrawing" xmlns:wp="http://schemas.openxmlformats.org/drawingml/2006/wordprocessingDrawing" xmlns:w10="urn:schemas-microsoft-com:office:word" xmlns:w="http://schemas.openxmlformats.org/wordprocessingml/2006/main" xmlns:w14="http://schemas.microsoft.com/office/word/2010/wordml" xmlns:w15="http://schemas.microsoft.com/office/word/2012/wordml" xmlns:w16cid="http://schemas.microsoft.com/office/word/2016/wordml/cid" xmlns:w16se="http://schemas.microsoft.com/office/word/2015/wordml/symex" xmlns:wpg="http://schemas.microsoft.com/office/word/2010/wordprocessingGroup" xmlns:wpi="http://schemas.microsoft.com/office/word/2010/wordprocessingInk" xmlns:wne="http://schemas.microsoft.com/office/word/2006/wordml" xmlns:wps="http://schemas.microsoft.com/office/word/2010/wordprocessingShape" mc:Ignorable="w14 w15 w16se w16cid wp14">
+<w:numbering xmlns:wpc="http://schemas.microsoft.com/office/word/2010/wordprocessingCanvas" xmlns:cx="http://schemas.microsoft.com/office/drawing/2014/chartex" xmlns:cx1="http://schemas.microsoft.com/office/drawing/2015/9/8/chartex" xmlns:mc="http://schemas.openxmlformats.org/markup-compatibility/2006" xmlns:o="urn:schemas-microsoft-com:office:office" xmlns:r="http://schemas.openxmlformats.org/officeDocument/2006/relationships" xmlns:m="http://schemas.openxmlformats.org/officeDocument/2006/math" xmlns:v="urn:schemas-microsoft-com:vml" xmlns:wp14="http://schemas.microsoft.com/office/word/2010/wordprocessingDrawing" xmlns:wp="http://schemas.openxmlformats.org/drawingml/2006/wordprocessingDrawing" xmlns:w10="urn:schemas-microsoft-com:office:word" xmlns:w="http://schemas.openxmlformats.org/wordprocessingml/2006/main" xmlns:w14="http://schemas.microsoft.com/office/word/2010/wordml" xmlns:w15="http://schemas.microsoft.com/office/word/2012/wordml" xmlns:w16se="http://schemas.microsoft.com/office/word/2015/wordml/symex" xmlns:wpg="http://schemas.microsoft.com/office/word/2010/wordprocessingGroup" xmlns:wpi="http://schemas.microsoft.com/office/word/2010/wordprocessingInk" xmlns:wne="http://schemas.microsoft.com/office/word/2006/wordml" xmlns:wps="http://schemas.microsoft.com/office/word/2010/wordprocessingShape" mc:Ignorable="w14 w15 w16se wp14">
   <w:abstractNum w:abstractNumId="0" w15:restartNumberingAfterBreak="0">
     <w:nsid w:val="15C83D0B"/>
     <w:multiLevelType w:val="multilevel"/>
@@ -11472,7 +11229,7 @@
 </file>
 
 <file path=word/styles.xml><?xml version="1.0" encoding="utf-8"?>
-<w:styles xmlns:mc="http://schemas.openxmlformats.org/markup-compatibility/2006" xmlns:r="http://schemas.openxmlformats.org/officeDocument/2006/relationships" xmlns:w="http://schemas.openxmlformats.org/wordprocessingml/2006/main" xmlns:w14="http://schemas.microsoft.com/office/word/2010/wordml" xmlns:w15="http://schemas.microsoft.com/office/word/2012/wordml" xmlns:w16cid="http://schemas.microsoft.com/office/word/2016/wordml/cid" xmlns:w16se="http://schemas.microsoft.com/office/word/2015/wordml/symex" mc:Ignorable="w14 w15 w16se w16cid">
+<w:styles xmlns:mc="http://schemas.openxmlformats.org/markup-compatibility/2006" xmlns:r="http://schemas.openxmlformats.org/officeDocument/2006/relationships" xmlns:w="http://schemas.openxmlformats.org/wordprocessingml/2006/main" xmlns:w14="http://schemas.microsoft.com/office/word/2010/wordml" xmlns:w15="http://schemas.microsoft.com/office/word/2012/wordml" xmlns:w16se="http://schemas.microsoft.com/office/word/2015/wordml/symex" mc:Ignorable="w14 w15 w16se">
   <w:docDefaults>
     <w:rPrDefault>
       <w:rPr>
@@ -11485,7 +11242,7 @@
     </w:rPrDefault>
     <w:pPrDefault/>
   </w:docDefaults>
-  <w:latentStyles w:defLockedState="0" w:defUIPriority="99" w:defSemiHidden="0" w:defUnhideWhenUsed="0" w:defQFormat="0" w:count="375">
+  <w:latentStyles w:defLockedState="0" w:defUIPriority="99" w:defSemiHidden="0" w:defUnhideWhenUsed="0" w:defQFormat="0" w:count="371">
     <w:lsdException w:name="Normal" w:uiPriority="0" w:qFormat="1"/>
     <w:lsdException w:name="heading 1" w:uiPriority="0" w:qFormat="1"/>
     <w:lsdException w:name="heading 2" w:semiHidden="1" w:uiPriority="0" w:unhideWhenUsed="1" w:qFormat="1"/>
@@ -11857,10 +11614,6 @@
     <w:lsdException w:name="List Table 5 Dark Accent 6" w:uiPriority="50"/>
     <w:lsdException w:name="List Table 6 Colorful Accent 6" w:uiPriority="51"/>
     <w:lsdException w:name="List Table 7 Colorful Accent 6" w:uiPriority="52"/>
-    <w:lsdException w:name="Mention" w:semiHidden="1" w:unhideWhenUsed="1"/>
-    <w:lsdException w:name="Smart Hyperlink" w:semiHidden="1" w:unhideWhenUsed="1"/>
-    <w:lsdException w:name="Hashtag" w:semiHidden="1" w:unhideWhenUsed="1"/>
-    <w:lsdException w:name="Unresolved Mention" w:semiHidden="1" w:unhideWhenUsed="1"/>
   </w:latentStyles>
   <w:style w:type="paragraph" w:default="1" w:styleId="a0">
     <w:name w:val="Normal"/>
@@ -12321,7 +12074,7 @@
     </w:rPr>
   </w:style>
   <w:style w:type="character" w:customStyle="1" w:styleId="22">
-    <w:name w:val="正文文本首行缩进 2 字符"/>
+    <w:name w:val="正文首行缩进 2 字符"/>
     <w:basedOn w:val="a7"/>
     <w:link w:val="21"/>
     <w:rsid w:val="00FC1B7C"/>

--- a/数据库部分/详细设计.docx
+++ b/数据库部分/详细设计.docx
@@ -248,6 +248,12 @@
             <w:pPr>
               <w:ind w:firstLine="400"/>
             </w:pPr>
+            <w:r>
+              <w:rPr>
+                <w:rFonts w:hint="eastAsia"/>
+              </w:rPr>
+              <w:t>后端</w:t>
+            </w:r>
           </w:p>
         </w:tc>
         <w:tc>
@@ -386,8 +392,8 @@
       <w:tblGrid>
         <w:gridCol w:w="2071"/>
         <w:gridCol w:w="2073"/>
-        <w:gridCol w:w="2073"/>
-        <w:gridCol w:w="2073"/>
+        <w:gridCol w:w="2514"/>
+        <w:gridCol w:w="1632"/>
       </w:tblGrid>
       <w:tr>
         <w:tc>
@@ -433,17 +439,126 @@
         </w:tc>
         <w:tc>
           <w:tcPr>
+            <w:tcW w:w="2514" w:type="dxa"/>
+          </w:tcPr>
+          <w:p>
+            <w:pPr>
+              <w:ind w:firstLine="400"/>
+            </w:pPr>
+            <w:r>
+              <w:rPr>
+                <w:rFonts w:hint="eastAsia"/>
+              </w:rPr>
+              <w:t>描述</w:t>
+            </w:r>
+          </w:p>
+        </w:tc>
+        <w:tc>
+          <w:tcPr>
+            <w:tcW w:w="1632" w:type="dxa"/>
+          </w:tcPr>
+          <w:p>
+            <w:pPr>
+              <w:ind w:firstLine="400"/>
+            </w:pPr>
+            <w:r>
+              <w:rPr>
+                <w:rFonts w:hint="eastAsia"/>
+              </w:rPr>
+              <w:t>备注</w:t>
+            </w:r>
+          </w:p>
+        </w:tc>
+      </w:tr>
+      <w:tr>
+        <w:tc>
+          <w:tcPr>
+            <w:tcW w:w="2071" w:type="dxa"/>
+          </w:tcPr>
+          <w:p>
+            <w:pPr>
+              <w:ind w:firstLine="400"/>
+              <w:rPr>
+                <w:rFonts w:hint="eastAsia"/>
+              </w:rPr>
+            </w:pPr>
+            <w:r>
+              <w:rPr>
+                <w:rFonts w:hint="eastAsia"/>
+              </w:rPr>
+              <w:t>游客</w:t>
+            </w:r>
+          </w:p>
+        </w:tc>
+        <w:tc>
+          <w:tcPr>
             <w:tcW w:w="2073" w:type="dxa"/>
           </w:tcPr>
           <w:p>
             <w:pPr>
               <w:ind w:firstLine="400"/>
-            </w:pPr>
-            <w:r>
-              <w:rPr>
-                <w:rFonts w:hint="eastAsia"/>
-              </w:rPr>
-              <w:t>描述</w:t>
+              <w:rPr>
+                <w:rFonts w:hint="eastAsia"/>
+              </w:rPr>
+            </w:pPr>
+            <w:r>
+              <w:rPr>
+                <w:rFonts w:hint="eastAsia"/>
+              </w:rPr>
+              <w:t>user</w:t>
+            </w:r>
+          </w:p>
+        </w:tc>
+        <w:tc>
+          <w:tcPr>
+            <w:tcW w:w="2514" w:type="dxa"/>
+          </w:tcPr>
+          <w:p>
+            <w:pPr>
+              <w:ind w:firstLine="400"/>
+              <w:rPr>
+                <w:rFonts w:hint="eastAsia"/>
+              </w:rPr>
+            </w:pPr>
+            <w:r>
+              <w:rPr>
+                <w:rFonts w:hint="eastAsia"/>
+              </w:rPr>
+              <w:t>没有注册的</w:t>
+            </w:r>
+          </w:p>
+        </w:tc>
+        <w:tc>
+          <w:tcPr>
+            <w:tcW w:w="1632" w:type="dxa"/>
+          </w:tcPr>
+          <w:p>
+            <w:pPr>
+              <w:ind w:firstLine="400"/>
+              <w:rPr>
+                <w:rFonts w:hint="eastAsia"/>
+              </w:rPr>
+            </w:pPr>
+          </w:p>
+        </w:tc>
+      </w:tr>
+      <w:tr>
+        <w:tc>
+          <w:tcPr>
+            <w:tcW w:w="2071" w:type="dxa"/>
+          </w:tcPr>
+          <w:p>
+            <w:pPr>
+              <w:ind w:firstLine="400"/>
+              <w:rPr>
+                <w:rFonts w:hint="eastAsia"/>
+              </w:rPr>
+            </w:pPr>
+            <w:r>
+              <w:rPr>
+                <w:rFonts w:hint="eastAsia"/>
+              </w:rPr>
+              <w:t>会员</w:t>
             </w:r>
           </w:p>
         </w:tc>
@@ -454,13 +569,48 @@
           <w:p>
             <w:pPr>
               <w:ind w:firstLine="400"/>
-            </w:pPr>
-            <w:r>
-              <w:rPr>
-                <w:rFonts w:hint="eastAsia"/>
-              </w:rPr>
-              <w:t>备注</w:t>
-            </w:r>
+              <w:rPr>
+                <w:rFonts w:hint="eastAsia"/>
+              </w:rPr>
+            </w:pPr>
+            <w:r>
+              <w:rPr>
+                <w:rFonts w:hint="eastAsia"/>
+              </w:rPr>
+              <w:t>vip</w:t>
+            </w:r>
+          </w:p>
+        </w:tc>
+        <w:tc>
+          <w:tcPr>
+            <w:tcW w:w="2514" w:type="dxa"/>
+          </w:tcPr>
+          <w:p>
+            <w:pPr>
+              <w:ind w:firstLine="400"/>
+              <w:rPr>
+                <w:rFonts w:hint="eastAsia"/>
+              </w:rPr>
+            </w:pPr>
+            <w:r>
+              <w:rPr>
+                <w:rFonts w:hint="eastAsia"/>
+              </w:rPr>
+              <w:t>注册成功的游客</w:t>
+            </w:r>
+          </w:p>
+        </w:tc>
+        <w:tc>
+          <w:tcPr>
+            <w:tcW w:w="1632" w:type="dxa"/>
+          </w:tcPr>
+          <w:p>
+            <w:pPr>
+              <w:ind w:firstLine="400"/>
+              <w:rPr>
+                <w:rFonts w:hint="eastAsia"/>
+              </w:rPr>
+            </w:pPr>
           </w:p>
         </w:tc>
       </w:tr>
@@ -477,7 +627,7 @@
               <w:rPr>
                 <w:rFonts w:hint="eastAsia"/>
               </w:rPr>
-              <w:t>账号</w:t>
+              <w:t>评论</w:t>
             </w:r>
           </w:p>
         </w:tc>
@@ -490,13 +640,51 @@
               <w:ind w:firstLine="400"/>
             </w:pPr>
             <w:r>
-              <w:rPr>
-                <w:rFonts w:hint="eastAsia"/>
-              </w:rPr>
-              <w:t>vip</w:t>
-            </w:r>
-            <w:r>
-              <w:t>_phone</w:t>
+              <w:t>comment</w:t>
+            </w:r>
+          </w:p>
+        </w:tc>
+        <w:tc>
+          <w:tcPr>
+            <w:tcW w:w="2514" w:type="dxa"/>
+          </w:tcPr>
+          <w:p>
+            <w:pPr>
+              <w:ind w:firstLine="400"/>
+            </w:pPr>
+            <w:r>
+              <w:rPr>
+                <w:rFonts w:hint="eastAsia"/>
+              </w:rPr>
+              <w:t>会员对于影片的评论</w:t>
+            </w:r>
+          </w:p>
+        </w:tc>
+        <w:tc>
+          <w:tcPr>
+            <w:tcW w:w="1632" w:type="dxa"/>
+          </w:tcPr>
+          <w:p>
+            <w:pPr>
+              <w:ind w:firstLine="400"/>
+            </w:pPr>
+          </w:p>
+        </w:tc>
+      </w:tr>
+      <w:tr>
+        <w:tc>
+          <w:tcPr>
+            <w:tcW w:w="2071" w:type="dxa"/>
+          </w:tcPr>
+          <w:p>
+            <w:pPr>
+              <w:ind w:firstLine="400"/>
+            </w:pPr>
+            <w:r>
+              <w:rPr>
+                <w:rFonts w:hint="eastAsia"/>
+              </w:rPr>
+              <w:t>收藏</w:t>
             </w:r>
           </w:p>
         </w:tc>
@@ -508,6 +696,59 @@
             <w:pPr>
               <w:ind w:firstLine="400"/>
             </w:pPr>
+            <w:r>
+              <w:rPr>
+                <w:rFonts w:hint="eastAsia"/>
+              </w:rPr>
+              <w:t>c</w:t>
+            </w:r>
+            <w:r>
+              <w:t>ollect</w:t>
+            </w:r>
+          </w:p>
+        </w:tc>
+        <w:tc>
+          <w:tcPr>
+            <w:tcW w:w="2514" w:type="dxa"/>
+          </w:tcPr>
+          <w:p>
+            <w:pPr>
+              <w:ind w:firstLine="400"/>
+            </w:pPr>
+            <w:r>
+              <w:rPr>
+                <w:rFonts w:hint="eastAsia"/>
+              </w:rPr>
+              <w:t>会员对于影片的收藏</w:t>
+            </w:r>
+          </w:p>
+        </w:tc>
+        <w:tc>
+          <w:tcPr>
+            <w:tcW w:w="1632" w:type="dxa"/>
+          </w:tcPr>
+          <w:p>
+            <w:pPr>
+              <w:ind w:firstLine="400"/>
+            </w:pPr>
+          </w:p>
+        </w:tc>
+      </w:tr>
+      <w:tr>
+        <w:tc>
+          <w:tcPr>
+            <w:tcW w:w="2071" w:type="dxa"/>
+          </w:tcPr>
+          <w:p>
+            <w:pPr>
+              <w:ind w:firstLine="400"/>
+            </w:pPr>
+            <w:r>
+              <w:rPr>
+                <w:rFonts w:hint="eastAsia"/>
+              </w:rPr>
+              <w:t>用户评分</w:t>
+            </w:r>
           </w:p>
         </w:tc>
         <w:tc>
@@ -518,1402 +759,6 @@
             <w:pPr>
               <w:ind w:firstLine="400"/>
             </w:pPr>
-          </w:p>
-        </w:tc>
-      </w:tr>
-      <w:tr>
-        <w:tc>
-          <w:tcPr>
-            <w:tcW w:w="2071" w:type="dxa"/>
-          </w:tcPr>
-          <w:p>
-            <w:pPr>
-              <w:ind w:firstLine="400"/>
-            </w:pPr>
-            <w:r>
-              <w:rPr>
-                <w:rFonts w:hint="eastAsia"/>
-              </w:rPr>
-              <w:t>密码</w:t>
-            </w:r>
-          </w:p>
-        </w:tc>
-        <w:tc>
-          <w:tcPr>
-            <w:tcW w:w="2073" w:type="dxa"/>
-          </w:tcPr>
-          <w:p>
-            <w:pPr>
-              <w:ind w:firstLine="400"/>
-            </w:pPr>
-            <w:r>
-              <w:rPr>
-                <w:rFonts w:hint="eastAsia"/>
-              </w:rPr>
-              <w:t>v</w:t>
-            </w:r>
-            <w:r>
-              <w:t>ip_password</w:t>
-            </w:r>
-          </w:p>
-        </w:tc>
-        <w:tc>
-          <w:tcPr>
-            <w:tcW w:w="2073" w:type="dxa"/>
-          </w:tcPr>
-          <w:p>
-            <w:pPr>
-              <w:ind w:firstLine="400"/>
-            </w:pPr>
-          </w:p>
-        </w:tc>
-        <w:tc>
-          <w:tcPr>
-            <w:tcW w:w="2073" w:type="dxa"/>
-          </w:tcPr>
-          <w:p>
-            <w:pPr>
-              <w:ind w:firstLine="400"/>
-            </w:pPr>
-          </w:p>
-        </w:tc>
-      </w:tr>
-      <w:tr>
-        <w:tc>
-          <w:tcPr>
-            <w:tcW w:w="2071" w:type="dxa"/>
-          </w:tcPr>
-          <w:p>
-            <w:pPr>
-              <w:ind w:firstLine="400"/>
-            </w:pPr>
-            <w:r>
-              <w:rPr>
-                <w:rFonts w:hint="eastAsia"/>
-              </w:rPr>
-              <w:t>昵称</w:t>
-            </w:r>
-          </w:p>
-        </w:tc>
-        <w:tc>
-          <w:tcPr>
-            <w:tcW w:w="2073" w:type="dxa"/>
-          </w:tcPr>
-          <w:p>
-            <w:pPr>
-              <w:ind w:firstLine="400"/>
-            </w:pPr>
-            <w:r>
-              <w:rPr>
-                <w:rFonts w:hint="eastAsia"/>
-              </w:rPr>
-              <w:t>v</w:t>
-            </w:r>
-            <w:r>
-              <w:t>ip_name</w:t>
-            </w:r>
-          </w:p>
-        </w:tc>
-        <w:tc>
-          <w:tcPr>
-            <w:tcW w:w="2073" w:type="dxa"/>
-          </w:tcPr>
-          <w:p>
-            <w:pPr>
-              <w:ind w:firstLine="400"/>
-            </w:pPr>
-          </w:p>
-        </w:tc>
-        <w:tc>
-          <w:tcPr>
-            <w:tcW w:w="2073" w:type="dxa"/>
-          </w:tcPr>
-          <w:p>
-            <w:pPr>
-              <w:ind w:firstLine="400"/>
-            </w:pPr>
-          </w:p>
-        </w:tc>
-      </w:tr>
-      <w:tr>
-        <w:tc>
-          <w:tcPr>
-            <w:tcW w:w="2071" w:type="dxa"/>
-          </w:tcPr>
-          <w:p>
-            <w:pPr>
-              <w:ind w:firstLine="400"/>
-            </w:pPr>
-            <w:r>
-              <w:rPr>
-                <w:rFonts w:hint="eastAsia"/>
-              </w:rPr>
-              <w:t>头像</w:t>
-            </w:r>
-          </w:p>
-        </w:tc>
-        <w:tc>
-          <w:tcPr>
-            <w:tcW w:w="2073" w:type="dxa"/>
-          </w:tcPr>
-          <w:p>
-            <w:pPr>
-              <w:ind w:firstLine="400"/>
-            </w:pPr>
-            <w:r>
-              <w:rPr>
-                <w:rFonts w:hint="eastAsia"/>
-              </w:rPr>
-              <w:t>v</w:t>
-            </w:r>
-            <w:r>
-              <w:t>ip_pic</w:t>
-            </w:r>
-          </w:p>
-        </w:tc>
-        <w:tc>
-          <w:tcPr>
-            <w:tcW w:w="2073" w:type="dxa"/>
-          </w:tcPr>
-          <w:p>
-            <w:pPr>
-              <w:ind w:firstLine="400"/>
-            </w:pPr>
-          </w:p>
-        </w:tc>
-        <w:tc>
-          <w:tcPr>
-            <w:tcW w:w="2073" w:type="dxa"/>
-          </w:tcPr>
-          <w:p>
-            <w:pPr>
-              <w:ind w:firstLine="400"/>
-            </w:pPr>
-          </w:p>
-        </w:tc>
-      </w:tr>
-      <w:tr>
-        <w:tc>
-          <w:tcPr>
-            <w:tcW w:w="2071" w:type="dxa"/>
-          </w:tcPr>
-          <w:p>
-            <w:pPr>
-              <w:ind w:firstLine="400"/>
-            </w:pPr>
-            <w:r>
-              <w:rPr>
-                <w:rFonts w:hint="eastAsia"/>
-              </w:rPr>
-              <w:t>影片</w:t>
-            </w:r>
-            <w:r>
-              <w:rPr>
-                <w:rFonts w:hint="eastAsia"/>
-              </w:rPr>
-              <w:t>名字</w:t>
-            </w:r>
-          </w:p>
-        </w:tc>
-        <w:tc>
-          <w:tcPr>
-            <w:tcW w:w="2073" w:type="dxa"/>
-          </w:tcPr>
-          <w:p>
-            <w:pPr>
-              <w:ind w:firstLine="400"/>
-            </w:pPr>
-            <w:r>
-              <w:rPr>
-                <w:rFonts w:hint="eastAsia"/>
-              </w:rPr>
-              <w:t>m</w:t>
-            </w:r>
-            <w:r>
-              <w:t>ovie_name</w:t>
-            </w:r>
-          </w:p>
-        </w:tc>
-        <w:tc>
-          <w:tcPr>
-            <w:tcW w:w="2073" w:type="dxa"/>
-          </w:tcPr>
-          <w:p>
-            <w:pPr>
-              <w:ind w:firstLine="400"/>
-            </w:pPr>
-          </w:p>
-        </w:tc>
-        <w:tc>
-          <w:tcPr>
-            <w:tcW w:w="2073" w:type="dxa"/>
-          </w:tcPr>
-          <w:p>
-            <w:pPr>
-              <w:ind w:firstLine="400"/>
-            </w:pPr>
-          </w:p>
-        </w:tc>
-      </w:tr>
-      <w:tr>
-        <w:tc>
-          <w:tcPr>
-            <w:tcW w:w="2071" w:type="dxa"/>
-          </w:tcPr>
-          <w:p>
-            <w:pPr>
-              <w:ind w:firstLine="400"/>
-            </w:pPr>
-            <w:r>
-              <w:rPr>
-                <w:rFonts w:hint="eastAsia"/>
-              </w:rPr>
-              <w:t>影片类型</w:t>
-            </w:r>
-          </w:p>
-        </w:tc>
-        <w:tc>
-          <w:tcPr>
-            <w:tcW w:w="2073" w:type="dxa"/>
-          </w:tcPr>
-          <w:p>
-            <w:pPr>
-              <w:ind w:firstLine="400"/>
-            </w:pPr>
-            <w:r>
-              <w:rPr>
-                <w:rFonts w:hint="eastAsia"/>
-              </w:rPr>
-              <w:t>m</w:t>
-            </w:r>
-            <w:r>
-              <w:t>ovie_type</w:t>
-            </w:r>
-          </w:p>
-        </w:tc>
-        <w:tc>
-          <w:tcPr>
-            <w:tcW w:w="2073" w:type="dxa"/>
-          </w:tcPr>
-          <w:p>
-            <w:pPr>
-              <w:ind w:firstLine="400"/>
-            </w:pPr>
-          </w:p>
-        </w:tc>
-        <w:tc>
-          <w:tcPr>
-            <w:tcW w:w="2073" w:type="dxa"/>
-          </w:tcPr>
-          <w:p>
-            <w:pPr>
-              <w:ind w:firstLine="400"/>
-            </w:pPr>
-          </w:p>
-        </w:tc>
-      </w:tr>
-      <w:tr>
-        <w:tc>
-          <w:tcPr>
-            <w:tcW w:w="2071" w:type="dxa"/>
-          </w:tcPr>
-          <w:p>
-            <w:pPr>
-              <w:ind w:firstLine="400"/>
-            </w:pPr>
-            <w:r>
-              <w:rPr>
-                <w:rFonts w:hint="eastAsia"/>
-              </w:rPr>
-              <w:t>影片国籍</w:t>
-            </w:r>
-          </w:p>
-        </w:tc>
-        <w:tc>
-          <w:tcPr>
-            <w:tcW w:w="2073" w:type="dxa"/>
-          </w:tcPr>
-          <w:p>
-            <w:pPr>
-              <w:ind w:firstLine="400"/>
-            </w:pPr>
-            <w:r>
-              <w:rPr>
-                <w:rFonts w:hint="eastAsia"/>
-              </w:rPr>
-              <w:t>m</w:t>
-            </w:r>
-            <w:r>
-              <w:t>ovie_country</w:t>
-            </w:r>
-          </w:p>
-        </w:tc>
-        <w:tc>
-          <w:tcPr>
-            <w:tcW w:w="2073" w:type="dxa"/>
-          </w:tcPr>
-          <w:p>
-            <w:pPr>
-              <w:ind w:firstLine="400"/>
-            </w:pPr>
-          </w:p>
-        </w:tc>
-        <w:tc>
-          <w:tcPr>
-            <w:tcW w:w="2073" w:type="dxa"/>
-          </w:tcPr>
-          <w:p>
-            <w:pPr>
-              <w:ind w:firstLine="400"/>
-            </w:pPr>
-          </w:p>
-        </w:tc>
-      </w:tr>
-      <w:tr>
-        <w:tc>
-          <w:tcPr>
-            <w:tcW w:w="2071" w:type="dxa"/>
-          </w:tcPr>
-          <w:p>
-            <w:pPr>
-              <w:ind w:firstLine="400"/>
-            </w:pPr>
-            <w:r>
-              <w:rPr>
-                <w:rFonts w:hint="eastAsia"/>
-              </w:rPr>
-              <w:t>影片评分</w:t>
-            </w:r>
-          </w:p>
-        </w:tc>
-        <w:tc>
-          <w:tcPr>
-            <w:tcW w:w="2073" w:type="dxa"/>
-          </w:tcPr>
-          <w:p>
-            <w:pPr>
-              <w:ind w:firstLine="400"/>
-            </w:pPr>
-            <w:r>
-              <w:rPr>
-                <w:rFonts w:hint="eastAsia"/>
-              </w:rPr>
-              <w:t>m</w:t>
-            </w:r>
-            <w:r>
-              <w:t>ovie_score</w:t>
-            </w:r>
-          </w:p>
-        </w:tc>
-        <w:tc>
-          <w:tcPr>
-            <w:tcW w:w="2073" w:type="dxa"/>
-          </w:tcPr>
-          <w:p>
-            <w:pPr>
-              <w:ind w:firstLine="400"/>
-            </w:pPr>
-          </w:p>
-        </w:tc>
-        <w:tc>
-          <w:tcPr>
-            <w:tcW w:w="2073" w:type="dxa"/>
-          </w:tcPr>
-          <w:p>
-            <w:pPr>
-              <w:ind w:firstLine="400"/>
-            </w:pPr>
-          </w:p>
-        </w:tc>
-      </w:tr>
-      <w:tr>
-        <w:tc>
-          <w:tcPr>
-            <w:tcW w:w="2071" w:type="dxa"/>
-          </w:tcPr>
-          <w:p>
-            <w:pPr>
-              <w:ind w:firstLine="400"/>
-            </w:pPr>
-            <w:r>
-              <w:rPr>
-                <w:rFonts w:hint="eastAsia"/>
-              </w:rPr>
-              <w:t>影片上映日期</w:t>
-            </w:r>
-          </w:p>
-        </w:tc>
-        <w:tc>
-          <w:tcPr>
-            <w:tcW w:w="2073" w:type="dxa"/>
-          </w:tcPr>
-          <w:p>
-            <w:pPr>
-              <w:ind w:firstLine="400"/>
-            </w:pPr>
-            <w:r>
-              <w:rPr>
-                <w:rFonts w:hint="eastAsia"/>
-              </w:rPr>
-              <w:t>m</w:t>
-            </w:r>
-            <w:r>
-              <w:t>ovie_date</w:t>
-            </w:r>
-          </w:p>
-        </w:tc>
-        <w:tc>
-          <w:tcPr>
-            <w:tcW w:w="2073" w:type="dxa"/>
-          </w:tcPr>
-          <w:p>
-            <w:pPr>
-              <w:ind w:firstLine="400"/>
-            </w:pPr>
-          </w:p>
-        </w:tc>
-        <w:tc>
-          <w:tcPr>
-            <w:tcW w:w="2073" w:type="dxa"/>
-          </w:tcPr>
-          <w:p>
-            <w:pPr>
-              <w:ind w:firstLine="400"/>
-            </w:pPr>
-          </w:p>
-        </w:tc>
-      </w:tr>
-      <w:tr>
-        <w:tc>
-          <w:tcPr>
-            <w:tcW w:w="2071" w:type="dxa"/>
-          </w:tcPr>
-          <w:p>
-            <w:pPr>
-              <w:ind w:firstLine="400"/>
-            </w:pPr>
-            <w:r>
-              <w:rPr>
-                <w:rFonts w:hint="eastAsia"/>
-              </w:rPr>
-              <w:t>影片简介</w:t>
-            </w:r>
-          </w:p>
-        </w:tc>
-        <w:tc>
-          <w:tcPr>
-            <w:tcW w:w="2073" w:type="dxa"/>
-          </w:tcPr>
-          <w:p>
-            <w:pPr>
-              <w:ind w:firstLine="400"/>
-            </w:pPr>
-            <w:r>
-              <w:rPr>
-                <w:rFonts w:hint="eastAsia"/>
-              </w:rPr>
-              <w:t>m</w:t>
-            </w:r>
-            <w:r>
-              <w:t>ovie_desc</w:t>
-            </w:r>
-          </w:p>
-        </w:tc>
-        <w:tc>
-          <w:tcPr>
-            <w:tcW w:w="2073" w:type="dxa"/>
-          </w:tcPr>
-          <w:p>
-            <w:pPr>
-              <w:ind w:firstLine="400"/>
-            </w:pPr>
-          </w:p>
-        </w:tc>
-        <w:tc>
-          <w:tcPr>
-            <w:tcW w:w="2073" w:type="dxa"/>
-          </w:tcPr>
-          <w:p>
-            <w:pPr>
-              <w:ind w:firstLine="400"/>
-            </w:pPr>
-          </w:p>
-        </w:tc>
-      </w:tr>
-      <w:tr>
-        <w:tc>
-          <w:tcPr>
-            <w:tcW w:w="2071" w:type="dxa"/>
-          </w:tcPr>
-          <w:p>
-            <w:pPr>
-              <w:ind w:firstLine="400"/>
-            </w:pPr>
-            <w:r>
-              <w:rPr>
-                <w:rFonts w:hint="eastAsia"/>
-              </w:rPr>
-              <w:t>导演名称</w:t>
-            </w:r>
-          </w:p>
-        </w:tc>
-        <w:tc>
-          <w:tcPr>
-            <w:tcW w:w="2073" w:type="dxa"/>
-          </w:tcPr>
-          <w:p>
-            <w:pPr>
-              <w:ind w:firstLine="400"/>
-            </w:pPr>
-            <w:r>
-              <w:rPr>
-                <w:rFonts w:hint="eastAsia"/>
-              </w:rPr>
-              <w:t>d</w:t>
-            </w:r>
-            <w:r>
-              <w:t>irector_name</w:t>
-            </w:r>
-          </w:p>
-        </w:tc>
-        <w:tc>
-          <w:tcPr>
-            <w:tcW w:w="2073" w:type="dxa"/>
-          </w:tcPr>
-          <w:p>
-            <w:pPr>
-              <w:ind w:firstLine="400"/>
-            </w:pPr>
-          </w:p>
-        </w:tc>
-        <w:tc>
-          <w:tcPr>
-            <w:tcW w:w="2073" w:type="dxa"/>
-          </w:tcPr>
-          <w:p>
-            <w:pPr>
-              <w:ind w:firstLine="400"/>
-            </w:pPr>
-          </w:p>
-        </w:tc>
-      </w:tr>
-      <w:tr>
-        <w:tc>
-          <w:tcPr>
-            <w:tcW w:w="2071" w:type="dxa"/>
-          </w:tcPr>
-          <w:p>
-            <w:pPr>
-              <w:ind w:firstLine="400"/>
-            </w:pPr>
-            <w:r>
-              <w:rPr>
-                <w:rFonts w:hint="eastAsia"/>
-              </w:rPr>
-              <w:t>导演性别</w:t>
-            </w:r>
-          </w:p>
-        </w:tc>
-        <w:tc>
-          <w:tcPr>
-            <w:tcW w:w="2073" w:type="dxa"/>
-          </w:tcPr>
-          <w:p>
-            <w:pPr>
-              <w:ind w:firstLine="400"/>
-            </w:pPr>
-            <w:r>
-              <w:rPr>
-                <w:rFonts w:hint="eastAsia"/>
-              </w:rPr>
-              <w:t>d</w:t>
-            </w:r>
-            <w:r>
-              <w:t>irector_sex</w:t>
-            </w:r>
-          </w:p>
-        </w:tc>
-        <w:tc>
-          <w:tcPr>
-            <w:tcW w:w="2073" w:type="dxa"/>
-          </w:tcPr>
-          <w:p>
-            <w:pPr>
-              <w:ind w:firstLine="400"/>
-            </w:pPr>
-          </w:p>
-        </w:tc>
-        <w:tc>
-          <w:tcPr>
-            <w:tcW w:w="2073" w:type="dxa"/>
-          </w:tcPr>
-          <w:p>
-            <w:pPr>
-              <w:ind w:firstLine="400"/>
-            </w:pPr>
-          </w:p>
-        </w:tc>
-      </w:tr>
-      <w:tr>
-        <w:tc>
-          <w:tcPr>
-            <w:tcW w:w="2071" w:type="dxa"/>
-          </w:tcPr>
-          <w:p>
-            <w:pPr>
-              <w:ind w:firstLine="400"/>
-            </w:pPr>
-            <w:r>
-              <w:rPr>
-                <w:rFonts w:hint="eastAsia"/>
-              </w:rPr>
-              <w:t>导演生日</w:t>
-            </w:r>
-          </w:p>
-        </w:tc>
-        <w:tc>
-          <w:tcPr>
-            <w:tcW w:w="2073" w:type="dxa"/>
-          </w:tcPr>
-          <w:p>
-            <w:pPr>
-              <w:ind w:firstLine="400"/>
-            </w:pPr>
-            <w:r>
-              <w:rPr>
-                <w:rFonts w:hint="eastAsia"/>
-              </w:rPr>
-              <w:t>d</w:t>
-            </w:r>
-            <w:r>
-              <w:t>irector_birth</w:t>
-            </w:r>
-          </w:p>
-        </w:tc>
-        <w:tc>
-          <w:tcPr>
-            <w:tcW w:w="2073" w:type="dxa"/>
-          </w:tcPr>
-          <w:p>
-            <w:pPr>
-              <w:ind w:firstLine="400"/>
-            </w:pPr>
-          </w:p>
-        </w:tc>
-        <w:tc>
-          <w:tcPr>
-            <w:tcW w:w="2073" w:type="dxa"/>
-          </w:tcPr>
-          <w:p>
-            <w:pPr>
-              <w:ind w:firstLine="400"/>
-            </w:pPr>
-          </w:p>
-        </w:tc>
-      </w:tr>
-      <w:tr>
-        <w:tc>
-          <w:tcPr>
-            <w:tcW w:w="2071" w:type="dxa"/>
-          </w:tcPr>
-          <w:p>
-            <w:pPr>
-              <w:ind w:firstLine="400"/>
-            </w:pPr>
-            <w:r>
-              <w:rPr>
-                <w:rFonts w:hint="eastAsia"/>
-              </w:rPr>
-              <w:t>导演国籍</w:t>
-            </w:r>
-          </w:p>
-        </w:tc>
-        <w:tc>
-          <w:tcPr>
-            <w:tcW w:w="2073" w:type="dxa"/>
-          </w:tcPr>
-          <w:p>
-            <w:pPr>
-              <w:ind w:firstLine="400"/>
-            </w:pPr>
-            <w:r>
-              <w:rPr>
-                <w:rFonts w:hint="eastAsia"/>
-              </w:rPr>
-              <w:t>d</w:t>
-            </w:r>
-            <w:r>
-              <w:t>irector_country</w:t>
-            </w:r>
-          </w:p>
-        </w:tc>
-        <w:tc>
-          <w:tcPr>
-            <w:tcW w:w="2073" w:type="dxa"/>
-          </w:tcPr>
-          <w:p>
-            <w:pPr>
-              <w:ind w:firstLine="400"/>
-            </w:pPr>
-          </w:p>
-        </w:tc>
-        <w:tc>
-          <w:tcPr>
-            <w:tcW w:w="2073" w:type="dxa"/>
-          </w:tcPr>
-          <w:p>
-            <w:pPr>
-              <w:ind w:firstLine="400"/>
-            </w:pPr>
-          </w:p>
-        </w:tc>
-      </w:tr>
-      <w:tr>
-        <w:tc>
-          <w:tcPr>
-            <w:tcW w:w="2071" w:type="dxa"/>
-          </w:tcPr>
-          <w:p>
-            <w:pPr>
-              <w:ind w:firstLine="400"/>
-            </w:pPr>
-            <w:r>
-              <w:rPr>
-                <w:rFonts w:hint="eastAsia"/>
-              </w:rPr>
-              <w:t>导演简介</w:t>
-            </w:r>
-          </w:p>
-        </w:tc>
-        <w:tc>
-          <w:tcPr>
-            <w:tcW w:w="2073" w:type="dxa"/>
-          </w:tcPr>
-          <w:p>
-            <w:pPr>
-              <w:ind w:firstLine="400"/>
-            </w:pPr>
-            <w:r>
-              <w:rPr>
-                <w:rFonts w:hint="eastAsia"/>
-              </w:rPr>
-              <w:t>d</w:t>
-            </w:r>
-            <w:r>
-              <w:t>irector_desc</w:t>
-            </w:r>
-          </w:p>
-        </w:tc>
-        <w:tc>
-          <w:tcPr>
-            <w:tcW w:w="2073" w:type="dxa"/>
-          </w:tcPr>
-          <w:p>
-            <w:pPr>
-              <w:ind w:firstLine="400"/>
-            </w:pPr>
-          </w:p>
-        </w:tc>
-        <w:tc>
-          <w:tcPr>
-            <w:tcW w:w="2073" w:type="dxa"/>
-          </w:tcPr>
-          <w:p>
-            <w:pPr>
-              <w:ind w:firstLine="400"/>
-            </w:pPr>
-          </w:p>
-        </w:tc>
-      </w:tr>
-      <w:tr>
-        <w:tc>
-          <w:tcPr>
-            <w:tcW w:w="2071" w:type="dxa"/>
-          </w:tcPr>
-          <w:p>
-            <w:pPr>
-              <w:ind w:firstLine="400"/>
-            </w:pPr>
-            <w:r>
-              <w:rPr>
-                <w:rFonts w:hint="eastAsia"/>
-              </w:rPr>
-              <w:t>演员名称</w:t>
-            </w:r>
-          </w:p>
-        </w:tc>
-        <w:tc>
-          <w:tcPr>
-            <w:tcW w:w="2073" w:type="dxa"/>
-          </w:tcPr>
-          <w:p>
-            <w:pPr>
-              <w:ind w:firstLine="400"/>
-            </w:pPr>
-            <w:r>
-              <w:rPr>
-                <w:rFonts w:hint="eastAsia"/>
-              </w:rPr>
-              <w:t>a</w:t>
-            </w:r>
-            <w:r>
-              <w:t>ctor_name</w:t>
-            </w:r>
-          </w:p>
-        </w:tc>
-        <w:tc>
-          <w:tcPr>
-            <w:tcW w:w="2073" w:type="dxa"/>
-          </w:tcPr>
-          <w:p>
-            <w:pPr>
-              <w:ind w:firstLine="400"/>
-            </w:pPr>
-          </w:p>
-        </w:tc>
-        <w:tc>
-          <w:tcPr>
-            <w:tcW w:w="2073" w:type="dxa"/>
-          </w:tcPr>
-          <w:p>
-            <w:pPr>
-              <w:ind w:firstLine="400"/>
-            </w:pPr>
-          </w:p>
-        </w:tc>
-      </w:tr>
-      <w:tr>
-        <w:tc>
-          <w:tcPr>
-            <w:tcW w:w="2071" w:type="dxa"/>
-          </w:tcPr>
-          <w:p>
-            <w:pPr>
-              <w:ind w:firstLine="400"/>
-            </w:pPr>
-            <w:r>
-              <w:rPr>
-                <w:rFonts w:hint="eastAsia"/>
-              </w:rPr>
-              <w:t>演员性别</w:t>
-            </w:r>
-          </w:p>
-        </w:tc>
-        <w:tc>
-          <w:tcPr>
-            <w:tcW w:w="2073" w:type="dxa"/>
-          </w:tcPr>
-          <w:p>
-            <w:pPr>
-              <w:ind w:firstLine="400"/>
-            </w:pPr>
-            <w:r>
-              <w:rPr>
-                <w:rFonts w:hint="eastAsia"/>
-              </w:rPr>
-              <w:t>a</w:t>
-            </w:r>
-            <w:r>
-              <w:t>ctor_sex</w:t>
-            </w:r>
-          </w:p>
-        </w:tc>
-        <w:tc>
-          <w:tcPr>
-            <w:tcW w:w="2073" w:type="dxa"/>
-          </w:tcPr>
-          <w:p>
-            <w:pPr>
-              <w:ind w:firstLine="400"/>
-            </w:pPr>
-          </w:p>
-        </w:tc>
-        <w:tc>
-          <w:tcPr>
-            <w:tcW w:w="2073" w:type="dxa"/>
-          </w:tcPr>
-          <w:p>
-            <w:pPr>
-              <w:ind w:firstLine="400"/>
-            </w:pPr>
-          </w:p>
-        </w:tc>
-      </w:tr>
-      <w:tr>
-        <w:tc>
-          <w:tcPr>
-            <w:tcW w:w="2071" w:type="dxa"/>
-          </w:tcPr>
-          <w:p>
-            <w:pPr>
-              <w:ind w:firstLine="400"/>
-            </w:pPr>
-            <w:r>
-              <w:rPr>
-                <w:rFonts w:hint="eastAsia"/>
-              </w:rPr>
-              <w:t>演员生日</w:t>
-            </w:r>
-          </w:p>
-        </w:tc>
-        <w:tc>
-          <w:tcPr>
-            <w:tcW w:w="2073" w:type="dxa"/>
-          </w:tcPr>
-          <w:p>
-            <w:pPr>
-              <w:ind w:firstLine="400"/>
-            </w:pPr>
-            <w:r>
-              <w:rPr>
-                <w:rFonts w:hint="eastAsia"/>
-              </w:rPr>
-              <w:t>a</w:t>
-            </w:r>
-            <w:r>
-              <w:t>ctor_birth</w:t>
-            </w:r>
-          </w:p>
-        </w:tc>
-        <w:tc>
-          <w:tcPr>
-            <w:tcW w:w="2073" w:type="dxa"/>
-          </w:tcPr>
-          <w:p>
-            <w:pPr>
-              <w:ind w:firstLine="400"/>
-            </w:pPr>
-          </w:p>
-        </w:tc>
-        <w:tc>
-          <w:tcPr>
-            <w:tcW w:w="2073" w:type="dxa"/>
-          </w:tcPr>
-          <w:p>
-            <w:pPr>
-              <w:ind w:firstLine="400"/>
-            </w:pPr>
-          </w:p>
-        </w:tc>
-      </w:tr>
-      <w:tr>
-        <w:tc>
-          <w:tcPr>
-            <w:tcW w:w="2071" w:type="dxa"/>
-          </w:tcPr>
-          <w:p>
-            <w:pPr>
-              <w:ind w:firstLine="400"/>
-            </w:pPr>
-            <w:r>
-              <w:rPr>
-                <w:rFonts w:hint="eastAsia"/>
-              </w:rPr>
-              <w:t>演员国籍</w:t>
-            </w:r>
-          </w:p>
-        </w:tc>
-        <w:tc>
-          <w:tcPr>
-            <w:tcW w:w="2073" w:type="dxa"/>
-          </w:tcPr>
-          <w:p>
-            <w:pPr>
-              <w:ind w:firstLine="400"/>
-            </w:pPr>
-            <w:r>
-              <w:rPr>
-                <w:rFonts w:hint="eastAsia"/>
-              </w:rPr>
-              <w:t>a</w:t>
-            </w:r>
-            <w:r>
-              <w:t>ctor_country</w:t>
-            </w:r>
-          </w:p>
-        </w:tc>
-        <w:tc>
-          <w:tcPr>
-            <w:tcW w:w="2073" w:type="dxa"/>
-          </w:tcPr>
-          <w:p>
-            <w:pPr>
-              <w:ind w:firstLine="400"/>
-            </w:pPr>
-          </w:p>
-        </w:tc>
-        <w:tc>
-          <w:tcPr>
-            <w:tcW w:w="2073" w:type="dxa"/>
-          </w:tcPr>
-          <w:p>
-            <w:pPr>
-              <w:ind w:firstLine="400"/>
-            </w:pPr>
-          </w:p>
-        </w:tc>
-      </w:tr>
-      <w:tr>
-        <w:tc>
-          <w:tcPr>
-            <w:tcW w:w="2071" w:type="dxa"/>
-          </w:tcPr>
-          <w:p>
-            <w:pPr>
-              <w:ind w:firstLine="400"/>
-            </w:pPr>
-            <w:r>
-              <w:rPr>
-                <w:rFonts w:hint="eastAsia"/>
-              </w:rPr>
-              <w:t>演员简介</w:t>
-            </w:r>
-          </w:p>
-        </w:tc>
-        <w:tc>
-          <w:tcPr>
-            <w:tcW w:w="2073" w:type="dxa"/>
-          </w:tcPr>
-          <w:p>
-            <w:pPr>
-              <w:ind w:firstLine="400"/>
-            </w:pPr>
-            <w:r>
-              <w:rPr>
-                <w:rFonts w:hint="eastAsia"/>
-              </w:rPr>
-              <w:t>a</w:t>
-            </w:r>
-            <w:r>
-              <w:t>ctor_desc</w:t>
-            </w:r>
-          </w:p>
-        </w:tc>
-        <w:tc>
-          <w:tcPr>
-            <w:tcW w:w="2073" w:type="dxa"/>
-          </w:tcPr>
-          <w:p>
-            <w:pPr>
-              <w:ind w:firstLine="400"/>
-            </w:pPr>
-          </w:p>
-        </w:tc>
-        <w:tc>
-          <w:tcPr>
-            <w:tcW w:w="2073" w:type="dxa"/>
-          </w:tcPr>
-          <w:p>
-            <w:pPr>
-              <w:ind w:firstLine="400"/>
-            </w:pPr>
-          </w:p>
-        </w:tc>
-      </w:tr>
-      <w:tr>
-        <w:tc>
-          <w:tcPr>
-            <w:tcW w:w="2071" w:type="dxa"/>
-          </w:tcPr>
-          <w:p>
-            <w:pPr>
-              <w:ind w:firstLine="400"/>
-            </w:pPr>
-            <w:r>
-              <w:rPr>
-                <w:rFonts w:hint="eastAsia"/>
-              </w:rPr>
-              <w:t>电影海报</w:t>
-            </w:r>
-          </w:p>
-        </w:tc>
-        <w:tc>
-          <w:tcPr>
-            <w:tcW w:w="2073" w:type="dxa"/>
-          </w:tcPr>
-          <w:p>
-            <w:pPr>
-              <w:ind w:firstLine="400"/>
-            </w:pPr>
-            <w:r>
-              <w:rPr>
-                <w:rFonts w:hint="eastAsia"/>
-              </w:rPr>
-              <w:t>m</w:t>
-            </w:r>
-            <w:r>
-              <w:t>ovie_poster</w:t>
-            </w:r>
-          </w:p>
-        </w:tc>
-        <w:tc>
-          <w:tcPr>
-            <w:tcW w:w="2073" w:type="dxa"/>
-          </w:tcPr>
-          <w:p>
-            <w:pPr>
-              <w:ind w:firstLine="400"/>
-            </w:pPr>
-          </w:p>
-        </w:tc>
-        <w:tc>
-          <w:tcPr>
-            <w:tcW w:w="2073" w:type="dxa"/>
-          </w:tcPr>
-          <w:p>
-            <w:pPr>
-              <w:ind w:firstLine="400"/>
-            </w:pPr>
-          </w:p>
-        </w:tc>
-      </w:tr>
-      <w:tr>
-        <w:tc>
-          <w:tcPr>
-            <w:tcW w:w="2071" w:type="dxa"/>
-          </w:tcPr>
-          <w:p>
-            <w:pPr>
-              <w:ind w:firstLine="400"/>
-            </w:pPr>
-            <w:r>
-              <w:rPr>
-                <w:rFonts w:hint="eastAsia"/>
-              </w:rPr>
-              <w:t>导演海报</w:t>
-            </w:r>
-          </w:p>
-        </w:tc>
-        <w:tc>
-          <w:tcPr>
-            <w:tcW w:w="2073" w:type="dxa"/>
-          </w:tcPr>
-          <w:p>
-            <w:pPr>
-              <w:ind w:firstLine="400"/>
-            </w:pPr>
-            <w:r>
-              <w:rPr>
-                <w:rFonts w:hint="eastAsia"/>
-              </w:rPr>
-              <w:t>di</w:t>
-            </w:r>
-            <w:r>
-              <w:t>rector_poster</w:t>
-            </w:r>
-          </w:p>
-        </w:tc>
-        <w:tc>
-          <w:tcPr>
-            <w:tcW w:w="2073" w:type="dxa"/>
-          </w:tcPr>
-          <w:p>
-            <w:pPr>
-              <w:ind w:firstLine="400"/>
-            </w:pPr>
-          </w:p>
-        </w:tc>
-        <w:tc>
-          <w:tcPr>
-            <w:tcW w:w="2073" w:type="dxa"/>
-          </w:tcPr>
-          <w:p>
-            <w:pPr>
-              <w:ind w:firstLine="400"/>
-            </w:pPr>
-          </w:p>
-        </w:tc>
-      </w:tr>
-      <w:tr>
-        <w:tc>
-          <w:tcPr>
-            <w:tcW w:w="2071" w:type="dxa"/>
-          </w:tcPr>
-          <w:p>
-            <w:pPr>
-              <w:ind w:firstLine="400"/>
-            </w:pPr>
-            <w:r>
-              <w:rPr>
-                <w:rFonts w:hint="eastAsia"/>
-              </w:rPr>
-              <w:t>演员海报</w:t>
-            </w:r>
-          </w:p>
-        </w:tc>
-        <w:tc>
-          <w:tcPr>
-            <w:tcW w:w="2073" w:type="dxa"/>
-          </w:tcPr>
-          <w:p>
-            <w:pPr>
-              <w:ind w:firstLine="400"/>
-            </w:pPr>
-            <w:r>
-              <w:rPr>
-                <w:rFonts w:hint="eastAsia"/>
-              </w:rPr>
-              <w:t>a</w:t>
-            </w:r>
-            <w:r>
-              <w:t>ctor_poster</w:t>
-            </w:r>
-          </w:p>
-        </w:tc>
-        <w:tc>
-          <w:tcPr>
-            <w:tcW w:w="2073" w:type="dxa"/>
-          </w:tcPr>
-          <w:p>
-            <w:pPr>
-              <w:ind w:firstLine="400"/>
-            </w:pPr>
-          </w:p>
-        </w:tc>
-        <w:tc>
-          <w:tcPr>
-            <w:tcW w:w="2073" w:type="dxa"/>
-          </w:tcPr>
-          <w:p>
-            <w:pPr>
-              <w:ind w:firstLine="400"/>
-            </w:pPr>
-          </w:p>
-        </w:tc>
-      </w:tr>
-      <w:tr>
-        <w:tc>
-          <w:tcPr>
-            <w:tcW w:w="2071" w:type="dxa"/>
-          </w:tcPr>
-          <w:p>
-            <w:pPr>
-              <w:ind w:firstLine="400"/>
-            </w:pPr>
-            <w:r>
-              <w:rPr>
-                <w:rFonts w:hint="eastAsia"/>
-              </w:rPr>
-              <w:t>评论</w:t>
-            </w:r>
-          </w:p>
-        </w:tc>
-        <w:tc>
-          <w:tcPr>
-            <w:tcW w:w="2073" w:type="dxa"/>
-          </w:tcPr>
-          <w:p>
-            <w:pPr>
-              <w:ind w:firstLine="400"/>
-            </w:pPr>
-            <w:r>
-              <w:t>comment</w:t>
-            </w:r>
-          </w:p>
-        </w:tc>
-        <w:tc>
-          <w:tcPr>
-            <w:tcW w:w="2073" w:type="dxa"/>
-          </w:tcPr>
-          <w:p>
-            <w:pPr>
-              <w:ind w:firstLine="400"/>
-            </w:pPr>
-          </w:p>
-        </w:tc>
-        <w:tc>
-          <w:tcPr>
-            <w:tcW w:w="2073" w:type="dxa"/>
-          </w:tcPr>
-          <w:p>
-            <w:pPr>
-              <w:ind w:firstLine="400"/>
-            </w:pPr>
-          </w:p>
-        </w:tc>
-      </w:tr>
-      <w:tr>
-        <w:tc>
-          <w:tcPr>
-            <w:tcW w:w="2071" w:type="dxa"/>
-          </w:tcPr>
-          <w:p>
-            <w:pPr>
-              <w:ind w:firstLine="400"/>
-            </w:pPr>
-            <w:r>
-              <w:rPr>
-                <w:rFonts w:hint="eastAsia"/>
-              </w:rPr>
-              <w:t>收藏</w:t>
-            </w:r>
-          </w:p>
-        </w:tc>
-        <w:tc>
-          <w:tcPr>
-            <w:tcW w:w="2073" w:type="dxa"/>
-          </w:tcPr>
-          <w:p>
-            <w:pPr>
-              <w:ind w:firstLine="400"/>
-            </w:pPr>
-            <w:r>
-              <w:rPr>
-                <w:rFonts w:hint="eastAsia"/>
-              </w:rPr>
-              <w:t>c</w:t>
-            </w:r>
-            <w:r>
-              <w:t>ollect</w:t>
-            </w:r>
-          </w:p>
-        </w:tc>
-        <w:tc>
-          <w:tcPr>
-            <w:tcW w:w="2073" w:type="dxa"/>
-          </w:tcPr>
-          <w:p>
-            <w:pPr>
-              <w:ind w:firstLine="400"/>
-            </w:pPr>
-          </w:p>
-        </w:tc>
-        <w:tc>
-          <w:tcPr>
-            <w:tcW w:w="2073" w:type="dxa"/>
-          </w:tcPr>
-          <w:p>
-            <w:pPr>
-              <w:ind w:firstLine="400"/>
-            </w:pPr>
-          </w:p>
-        </w:tc>
-      </w:tr>
-      <w:tr>
-        <w:tc>
-          <w:tcPr>
-            <w:tcW w:w="2071" w:type="dxa"/>
-          </w:tcPr>
-          <w:p>
-            <w:pPr>
-              <w:ind w:firstLine="400"/>
-            </w:pPr>
-            <w:r>
-              <w:rPr>
-                <w:rFonts w:hint="eastAsia"/>
-              </w:rPr>
-              <w:t>用户评分</w:t>
-            </w:r>
-          </w:p>
-        </w:tc>
-        <w:tc>
-          <w:tcPr>
-            <w:tcW w:w="2073" w:type="dxa"/>
-          </w:tcPr>
-          <w:p>
-            <w:pPr>
-              <w:ind w:firstLine="400"/>
-            </w:pPr>
             <w:r>
               <w:rPr>
                 <w:rFonts w:hint="eastAsia"/>
@@ -1927,17 +772,23 @@
         </w:tc>
         <w:tc>
           <w:tcPr>
-            <w:tcW w:w="2073" w:type="dxa"/>
-          </w:tcPr>
-          <w:p>
-            <w:pPr>
-              <w:ind w:firstLine="400"/>
-            </w:pPr>
-          </w:p>
-        </w:tc>
-        <w:tc>
-          <w:tcPr>
-            <w:tcW w:w="2073" w:type="dxa"/>
+            <w:tcW w:w="2514" w:type="dxa"/>
+          </w:tcPr>
+          <w:p>
+            <w:pPr>
+              <w:ind w:firstLine="400"/>
+            </w:pPr>
+            <w:r>
+              <w:rPr>
+                <w:rFonts w:hint="eastAsia"/>
+              </w:rPr>
+              <w:t>会员对于影片的评分</w:t>
+            </w:r>
+          </w:p>
+        </w:tc>
+        <w:tc>
+          <w:tcPr>
+            <w:tcW w:w="1632" w:type="dxa"/>
           </w:tcPr>
           <w:p>
             <w:pPr>
@@ -2629,9 +1480,6 @@
             <w:pPr>
               <w:ind w:firstLineChars="0" w:firstLine="0"/>
               <w:jc w:val="left"/>
-              <w:rPr>
-                <w:rFonts w:hint="eastAsia"/>
-              </w:rPr>
             </w:pPr>
             <w:r>
               <w:rPr>
@@ -2652,6 +1500,19 @@
     <w:p>
       <w:pPr>
         <w:jc w:val="left"/>
+      </w:pPr>
+    </w:p>
+    <w:p>
+      <w:pPr>
+        <w:jc w:val="left"/>
+      </w:pPr>
+    </w:p>
+    <w:p>
+      <w:pPr>
+        <w:jc w:val="left"/>
+        <w:rPr>
+          <w:rFonts w:hint="eastAsia"/>
+        </w:rPr>
       </w:pPr>
     </w:p>
     <w:p>
@@ -2701,6 +1562,7 @@
               <w:rPr>
                 <w:rFonts w:hint="eastAsia"/>
               </w:rPr>
+              <w:lastRenderedPageBreak/>
               <w:t>基表英文名称：</w:t>
             </w:r>
             <w:r>
@@ -3757,9 +2619,6 @@
             <w:pPr>
               <w:ind w:firstLine="400"/>
               <w:jc w:val="left"/>
-              <w:rPr>
-                <w:rFonts w:hint="eastAsia"/>
-              </w:rPr>
             </w:pPr>
           </w:p>
         </w:tc>
@@ -3768,11 +2627,9 @@
     <w:p>
       <w:pPr>
         <w:jc w:val="left"/>
-      </w:pPr>
-    </w:p>
-    <w:p>
-      <w:pPr>
-        <w:jc w:val="left"/>
+        <w:rPr>
+          <w:rFonts w:hint="eastAsia"/>
+        </w:rPr>
       </w:pPr>
     </w:p>
     <w:p>
@@ -4262,9 +3119,6 @@
             <w:pPr>
               <w:ind w:firstLine="400"/>
               <w:jc w:val="left"/>
-              <w:rPr>
-                <w:rFonts w:hint="eastAsia"/>
-              </w:rPr>
             </w:pPr>
           </w:p>
         </w:tc>
@@ -4867,6 +3721,7 @@
               <w:rPr>
                 <w:rFonts w:hint="eastAsia"/>
               </w:rPr>
+              <w:lastRenderedPageBreak/>
               <w:t>5</w:t>
             </w:r>
           </w:p>
@@ -5836,9 +4691,6 @@
             <w:pPr>
               <w:ind w:firstLineChars="0" w:firstLine="0"/>
               <w:jc w:val="left"/>
-              <w:rPr>
-                <w:rFonts w:hint="eastAsia"/>
-              </w:rPr>
             </w:pPr>
           </w:p>
         </w:tc>
@@ -6742,6 +5594,7 @@
               <w:rPr>
                 <w:rFonts w:hint="eastAsia"/>
               </w:rPr>
+              <w:lastRenderedPageBreak/>
               <w:t>字段编号</w:t>
             </w:r>
           </w:p>
@@ -8156,7 +7009,6 @@
               <w:rPr>
                 <w:rFonts w:hint="eastAsia"/>
               </w:rPr>
-              <w:lastRenderedPageBreak/>
               <w:t>7</w:t>
             </w:r>
           </w:p>
@@ -8536,6 +7388,7 @@
         <w:rPr>
           <w:rFonts w:hint="eastAsia"/>
         </w:rPr>
+        <w:lastRenderedPageBreak/>
         <w:t>中文字段名</w:t>
       </w:r>
     </w:p>
@@ -8886,10 +7739,7 @@
               <w:rPr>
                 <w:rFonts w:hint="eastAsia"/>
               </w:rPr>
-              <w:t>movie</w:t>
-            </w:r>
-            <w:r>
-              <w:t>directoractor</w:t>
+              <w:t>show</w:t>
             </w:r>
           </w:p>
         </w:tc>
@@ -8915,7 +7765,19 @@
               <w:rPr>
                 <w:rFonts w:hint="eastAsia"/>
               </w:rPr>
-              <w:t>查询影片信息，导演和演员名字</w:t>
+              <w:t>查询</w:t>
+            </w:r>
+            <w:r>
+              <w:rPr>
+                <w:rFonts w:hint="eastAsia"/>
+              </w:rPr>
+              <w:t>用于首页展示的</w:t>
+            </w:r>
+            <w:r>
+              <w:rPr>
+                <w:rFonts w:hint="eastAsia"/>
+              </w:rPr>
+              <w:t>影片信息，导演和演员名字</w:t>
             </w:r>
           </w:p>
         </w:tc>
@@ -9494,8 +8356,6 @@
               </w:rPr>
               <w:t>ie</w:t>
             </w:r>
-            <w:bookmarkStart w:id="3" w:name="_GoBack"/>
-            <w:bookmarkEnd w:id="3"/>
           </w:p>
         </w:tc>
         <w:tc>
@@ -9848,6 +8708,7 @@
         <w:rPr>
           <w:rFonts w:hint="eastAsia"/>
         </w:rPr>
+        <w:lastRenderedPageBreak/>
         <w:t>数据库编号</w:t>
       </w:r>
     </w:p>
@@ -10124,7 +8985,6 @@
         <w:rPr>
           <w:rFonts w:hint="eastAsia"/>
         </w:rPr>
-        <w:lastRenderedPageBreak/>
         <w:t>该视图中，各个字段有关的限制性说明，包括：</w:t>
       </w:r>
     </w:p>
@@ -10305,12 +9165,20 @@
     <w:p/>
     <w:p>
       <w:pPr>
+        <w:rPr>
+          <w:rFonts w:hint="eastAsia"/>
+        </w:rPr>
+      </w:pPr>
+    </w:p>
+    <w:p>
+      <w:pPr>
         <w:pStyle w:val="1"/>
       </w:pPr>
       <w:r>
         <w:rPr>
           <w:rFonts w:hint="eastAsia"/>
         </w:rPr>
+        <w:lastRenderedPageBreak/>
         <w:t>组件（</w:t>
       </w:r>
       <w:r>
@@ -10371,6 +9239,12 @@
             <w:pPr>
               <w:ind w:firstLineChars="0" w:firstLine="0"/>
             </w:pPr>
+            <w:r>
+              <w:rPr>
+                <w:rFonts w:hint="eastAsia"/>
+              </w:rPr>
+              <w:t>注册</w:t>
+            </w:r>
           </w:p>
         </w:tc>
       </w:tr>
@@ -10402,6 +9276,12 @@
             <w:pPr>
               <w:ind w:firstLineChars="0" w:firstLine="0"/>
             </w:pPr>
+            <w:r>
+              <w:rPr>
+                <w:rFonts w:hint="eastAsia"/>
+              </w:rPr>
+              <w:t>注册</w:t>
+            </w:r>
           </w:p>
         </w:tc>
       </w:tr>
@@ -10433,7 +9313,16 @@
           <w:p>
             <w:pPr>
               <w:ind w:firstLineChars="0" w:firstLine="0"/>
-            </w:pPr>
+              <w:rPr>
+                <w:rFonts w:hint="eastAsia"/>
+              </w:rPr>
+            </w:pPr>
+            <w:r>
+              <w:rPr>
+                <w:rFonts w:hint="eastAsia"/>
+              </w:rPr>
+              <w:t>vip</w:t>
+            </w:r>
           </w:p>
         </w:tc>
       </w:tr>
@@ -10465,6 +9354,15 @@
             <w:pPr>
               <w:ind w:firstLineChars="0" w:firstLine="0"/>
             </w:pPr>
+            <w:r>
+              <w:rPr>
+                <w:rFonts w:hint="eastAsia"/>
+              </w:rPr>
+              <w:t>v</w:t>
+            </w:r>
+            <w:r>
+              <w:t>ip_name,vip_phone,vip_password,vip_pic</w:t>
+            </w:r>
           </w:p>
         </w:tc>
       </w:tr>
@@ -10484,19 +9382,7 @@
               <w:rPr>
                 <w:rFonts w:hint="eastAsia"/>
               </w:rPr>
-              <w:t>组件</w:t>
-            </w:r>
-            <w:r>
-              <w:rPr>
-                <w:rFonts w:hint="eastAsia"/>
-              </w:rPr>
-              <w:t>出</w:t>
-            </w:r>
-            <w:r>
-              <w:rPr>
-                <w:rFonts w:hint="eastAsia"/>
-              </w:rPr>
-              <w:t>口参数</w:t>
+              <w:t>组件出口参数</w:t>
             </w:r>
           </w:p>
         </w:tc>
@@ -10539,6 +9425,12 @@
             <w:pPr>
               <w:ind w:firstLineChars="0" w:firstLine="0"/>
             </w:pPr>
+            <w:r>
+              <w:rPr>
+                <w:rFonts w:hint="eastAsia"/>
+              </w:rPr>
+              <w:t>暂无</w:t>
+            </w:r>
           </w:p>
         </w:tc>
       </w:tr>
@@ -10554,18 +9446,27 @@
           <w:p>
             <w:pPr>
               <w:ind w:firstLineChars="0" w:firstLine="0"/>
-            </w:pPr>
-            <w:r>
-              <w:rPr>
-                <w:rFonts w:hint="eastAsia"/>
-              </w:rPr>
-              <w:t>流程描述</w:t>
-            </w:r>
-            <w:r>
-              <w:rPr>
-                <w:rFonts w:hint="eastAsia"/>
-              </w:rPr>
-              <w:t>：</w:t>
+              <w:rPr>
+                <w:rFonts w:hint="eastAsia"/>
+              </w:rPr>
+            </w:pPr>
+            <w:r>
+              <w:rPr>
+                <w:rFonts w:hint="eastAsia"/>
+              </w:rPr>
+              <w:t>流程描述：将用户提交的数据存入</w:t>
+            </w:r>
+            <w:r>
+              <w:rPr>
+                <w:rFonts w:hint="eastAsia"/>
+              </w:rPr>
+              <w:t>vip</w:t>
+            </w:r>
+            <w:r>
+              <w:rPr>
+                <w:rFonts w:hint="eastAsia"/>
+              </w:rPr>
+              <w:t>表中</w:t>
             </w:r>
           </w:p>
           <w:p>
@@ -10593,6 +9494,715 @@
               <w:rPr>
                 <w:rFonts w:hint="eastAsia"/>
               </w:rPr>
+              <w:t>算法：</w:t>
+            </w:r>
+          </w:p>
+          <w:p>
+            <w:pPr>
+              <w:pStyle w:val="21"/>
+              <w:ind w:leftChars="0" w:left="0" w:firstLineChars="0" w:firstLine="0"/>
+            </w:pPr>
+          </w:p>
+        </w:tc>
+      </w:tr>
+    </w:tbl>
+    <w:p>
+      <w:pPr>
+        <w:rPr>
+          <w:rFonts w:hint="eastAsia"/>
+        </w:rPr>
+      </w:pPr>
+    </w:p>
+    <w:p/>
+    <w:tbl>
+      <w:tblPr>
+        <w:tblStyle w:val="a4"/>
+        <w:tblW w:w="0" w:type="auto"/>
+        <w:jc w:val="center"/>
+        <w:tblLook w:val="01E0" w:firstRow="1" w:lastRow="1" w:firstColumn="1" w:lastColumn="1" w:noHBand="0" w:noVBand="0"/>
+      </w:tblPr>
+      <w:tblGrid>
+        <w:gridCol w:w="1696"/>
+        <w:gridCol w:w="6332"/>
+      </w:tblGrid>
+      <w:tr>
+        <w:trPr>
+          <w:jc w:val="center"/>
+        </w:trPr>
+        <w:tc>
+          <w:tcPr>
+            <w:tcW w:w="1696" w:type="dxa"/>
+          </w:tcPr>
+          <w:p>
+            <w:pPr>
+              <w:ind w:firstLineChars="0" w:firstLine="0"/>
+            </w:pPr>
+            <w:r>
+              <w:rPr>
+                <w:rFonts w:hint="eastAsia"/>
+              </w:rPr>
+              <w:t>组件名称</w:t>
+            </w:r>
+          </w:p>
+        </w:tc>
+        <w:tc>
+          <w:tcPr>
+            <w:tcW w:w="6332" w:type="dxa"/>
+          </w:tcPr>
+          <w:p>
+            <w:pPr>
+              <w:ind w:firstLineChars="0" w:firstLine="0"/>
+            </w:pPr>
+            <w:r>
+              <w:rPr>
+                <w:rFonts w:hint="eastAsia"/>
+              </w:rPr>
+              <w:t>登陆</w:t>
+            </w:r>
+          </w:p>
+        </w:tc>
+      </w:tr>
+      <w:tr>
+        <w:trPr>
+          <w:jc w:val="center"/>
+        </w:trPr>
+        <w:tc>
+          <w:tcPr>
+            <w:tcW w:w="1696" w:type="dxa"/>
+          </w:tcPr>
+          <w:p>
+            <w:pPr>
+              <w:ind w:firstLineChars="0" w:firstLine="0"/>
+            </w:pPr>
+            <w:r>
+              <w:rPr>
+                <w:rFonts w:hint="eastAsia"/>
+              </w:rPr>
+              <w:t>组件调用者</w:t>
+            </w:r>
+          </w:p>
+        </w:tc>
+        <w:tc>
+          <w:tcPr>
+            <w:tcW w:w="6332" w:type="dxa"/>
+          </w:tcPr>
+          <w:p>
+            <w:pPr>
+              <w:ind w:firstLineChars="0" w:firstLine="0"/>
+            </w:pPr>
+            <w:r>
+              <w:rPr>
+                <w:rFonts w:hint="eastAsia"/>
+              </w:rPr>
+              <w:t>登陆</w:t>
+            </w:r>
+          </w:p>
+        </w:tc>
+      </w:tr>
+      <w:tr>
+        <w:trPr>
+          <w:jc w:val="center"/>
+        </w:trPr>
+        <w:tc>
+          <w:tcPr>
+            <w:tcW w:w="1696" w:type="dxa"/>
+          </w:tcPr>
+          <w:p>
+            <w:pPr>
+              <w:ind w:firstLineChars="0" w:firstLine="0"/>
+              <w:jc w:val="left"/>
+            </w:pPr>
+            <w:r>
+              <w:rPr>
+                <w:rFonts w:hint="eastAsia"/>
+              </w:rPr>
+              <w:t>操作的表或视图</w:t>
+            </w:r>
+          </w:p>
+        </w:tc>
+        <w:tc>
+          <w:tcPr>
+            <w:tcW w:w="6332" w:type="dxa"/>
+          </w:tcPr>
+          <w:p>
+            <w:pPr>
+              <w:ind w:firstLineChars="0" w:firstLine="0"/>
+              <w:rPr>
+                <w:rFonts w:hint="eastAsia"/>
+              </w:rPr>
+            </w:pPr>
+            <w:r>
+              <w:rPr>
+                <w:rFonts w:hint="eastAsia"/>
+              </w:rPr>
+              <w:t>vip</w:t>
+            </w:r>
+          </w:p>
+        </w:tc>
+      </w:tr>
+      <w:tr>
+        <w:trPr>
+          <w:jc w:val="center"/>
+        </w:trPr>
+        <w:tc>
+          <w:tcPr>
+            <w:tcW w:w="1696" w:type="dxa"/>
+          </w:tcPr>
+          <w:p>
+            <w:pPr>
+              <w:ind w:firstLineChars="0" w:firstLine="0"/>
+            </w:pPr>
+            <w:r>
+              <w:rPr>
+                <w:rFonts w:hint="eastAsia"/>
+              </w:rPr>
+              <w:t>组件入口参数</w:t>
+            </w:r>
+          </w:p>
+        </w:tc>
+        <w:tc>
+          <w:tcPr>
+            <w:tcW w:w="6332" w:type="dxa"/>
+          </w:tcPr>
+          <w:p>
+            <w:pPr>
+              <w:ind w:firstLineChars="0" w:firstLine="0"/>
+            </w:pPr>
+          </w:p>
+        </w:tc>
+      </w:tr>
+      <w:tr>
+        <w:trPr>
+          <w:jc w:val="center"/>
+        </w:trPr>
+        <w:tc>
+          <w:tcPr>
+            <w:tcW w:w="1696" w:type="dxa"/>
+          </w:tcPr>
+          <w:p>
+            <w:pPr>
+              <w:ind w:firstLineChars="0" w:firstLine="0"/>
+            </w:pPr>
+            <w:r>
+              <w:rPr>
+                <w:rFonts w:hint="eastAsia"/>
+              </w:rPr>
+              <w:t>组件出口参数</w:t>
+            </w:r>
+          </w:p>
+        </w:tc>
+        <w:tc>
+          <w:tcPr>
+            <w:tcW w:w="6332" w:type="dxa"/>
+          </w:tcPr>
+          <w:p>
+            <w:pPr>
+              <w:ind w:firstLineChars="0" w:firstLine="0"/>
+            </w:pPr>
+            <w:r>
+              <w:t>vip_phone</w:t>
+            </w:r>
+            <w:r>
+              <w:t>,vip_password</w:t>
+            </w:r>
+          </w:p>
+        </w:tc>
+      </w:tr>
+      <w:tr>
+        <w:trPr>
+          <w:jc w:val="center"/>
+        </w:trPr>
+        <w:tc>
+          <w:tcPr>
+            <w:tcW w:w="1696" w:type="dxa"/>
+          </w:tcPr>
+          <w:p>
+            <w:pPr>
+              <w:ind w:firstLineChars="0" w:firstLine="0"/>
+            </w:pPr>
+            <w:r>
+              <w:rPr>
+                <w:rFonts w:hint="eastAsia"/>
+              </w:rPr>
+              <w:t>异常</w:t>
+            </w:r>
+          </w:p>
+        </w:tc>
+        <w:tc>
+          <w:tcPr>
+            <w:tcW w:w="6332" w:type="dxa"/>
+          </w:tcPr>
+          <w:p>
+            <w:pPr>
+              <w:ind w:firstLineChars="0" w:firstLine="0"/>
+            </w:pPr>
+            <w:r>
+              <w:rPr>
+                <w:rFonts w:hint="eastAsia"/>
+              </w:rPr>
+              <w:t>暂无</w:t>
+            </w:r>
+          </w:p>
+        </w:tc>
+      </w:tr>
+      <w:tr>
+        <w:trPr>
+          <w:jc w:val="center"/>
+        </w:trPr>
+        <w:tc>
+          <w:tcPr>
+            <w:tcW w:w="8028" w:type="dxa"/>
+            <w:gridSpan w:val="2"/>
+          </w:tcPr>
+          <w:p>
+            <w:pPr>
+              <w:ind w:firstLineChars="0" w:firstLine="0"/>
+              <w:rPr>
+                <w:rFonts w:hint="eastAsia"/>
+              </w:rPr>
+            </w:pPr>
+            <w:r>
+              <w:rPr>
+                <w:rFonts w:hint="eastAsia"/>
+              </w:rPr>
+              <w:t>流程描述：将用户提交的数据</w:t>
+            </w:r>
+            <w:r>
+              <w:rPr>
+                <w:rFonts w:hint="eastAsia"/>
+              </w:rPr>
+              <w:t>与</w:t>
+            </w:r>
+            <w:r>
+              <w:rPr>
+                <w:rFonts w:hint="eastAsia"/>
+              </w:rPr>
+              <w:t>存入</w:t>
+            </w:r>
+            <w:r>
+              <w:rPr>
+                <w:rFonts w:hint="eastAsia"/>
+              </w:rPr>
+              <w:t>vip</w:t>
+            </w:r>
+            <w:r>
+              <w:rPr>
+                <w:rFonts w:hint="eastAsia"/>
+              </w:rPr>
+              <w:t>表中</w:t>
+            </w:r>
+            <w:r>
+              <w:rPr>
+                <w:rFonts w:hint="eastAsia"/>
+              </w:rPr>
+              <w:t>的</w:t>
+            </w:r>
+            <w:r>
+              <w:rPr>
+                <w:rFonts w:hint="eastAsia"/>
+              </w:rPr>
+              <w:t>vip</w:t>
+            </w:r>
+            <w:r>
+              <w:t>_phone vip_password</w:t>
+            </w:r>
+            <w:r>
+              <w:rPr>
+                <w:rFonts w:hint="eastAsia"/>
+              </w:rPr>
+              <w:t>中的数据进行对比，对比成功登陆成功，对比失败提示重新输入</w:t>
+            </w:r>
+          </w:p>
+          <w:p>
+            <w:pPr>
+              <w:ind w:firstLineChars="0" w:firstLine="0"/>
+            </w:pPr>
+          </w:p>
+        </w:tc>
+      </w:tr>
+      <w:tr>
+        <w:trPr>
+          <w:trHeight w:val="643"/>
+          <w:jc w:val="center"/>
+        </w:trPr>
+        <w:tc>
+          <w:tcPr>
+            <w:tcW w:w="8028" w:type="dxa"/>
+            <w:gridSpan w:val="2"/>
+          </w:tcPr>
+          <w:p>
+            <w:pPr>
+              <w:ind w:firstLineChars="0" w:firstLine="0"/>
+            </w:pPr>
+            <w:r>
+              <w:rPr>
+                <w:rFonts w:hint="eastAsia"/>
+              </w:rPr>
+              <w:t>算法：</w:t>
+            </w:r>
+          </w:p>
+          <w:p>
+            <w:pPr>
+              <w:pStyle w:val="21"/>
+              <w:ind w:leftChars="0" w:left="0" w:firstLineChars="0" w:firstLine="0"/>
+            </w:pPr>
+          </w:p>
+        </w:tc>
+      </w:tr>
+    </w:tbl>
+    <w:p>
+      <w:pPr>
+        <w:rPr>
+          <w:rFonts w:hint="eastAsia"/>
+        </w:rPr>
+      </w:pPr>
+    </w:p>
+    <w:p>
+      <w:pPr>
+        <w:rPr>
+          <w:rFonts w:hint="eastAsia"/>
+        </w:rPr>
+      </w:pPr>
+    </w:p>
+    <w:tbl>
+      <w:tblPr>
+        <w:tblStyle w:val="a4"/>
+        <w:tblW w:w="0" w:type="auto"/>
+        <w:jc w:val="center"/>
+        <w:tblLook w:val="01E0" w:firstRow="1" w:lastRow="1" w:firstColumn="1" w:lastColumn="1" w:noHBand="0" w:noVBand="0"/>
+      </w:tblPr>
+      <w:tblGrid>
+        <w:gridCol w:w="1696"/>
+        <w:gridCol w:w="6332"/>
+      </w:tblGrid>
+      <w:tr>
+        <w:trPr>
+          <w:jc w:val="center"/>
+        </w:trPr>
+        <w:tc>
+          <w:tcPr>
+            <w:tcW w:w="1696" w:type="dxa"/>
+          </w:tcPr>
+          <w:p>
+            <w:pPr>
+              <w:ind w:firstLineChars="0" w:firstLine="0"/>
+            </w:pPr>
+            <w:r>
+              <w:rPr>
+                <w:rFonts w:hint="eastAsia"/>
+              </w:rPr>
+              <w:t>组件名称</w:t>
+            </w:r>
+          </w:p>
+        </w:tc>
+        <w:tc>
+          <w:tcPr>
+            <w:tcW w:w="6332" w:type="dxa"/>
+          </w:tcPr>
+          <w:p>
+            <w:pPr>
+              <w:ind w:firstLineChars="0" w:firstLine="0"/>
+            </w:pPr>
+            <w:r>
+              <w:rPr>
+                <w:rFonts w:hint="eastAsia"/>
+              </w:rPr>
+              <w:t>首页显示影片的部分信息</w:t>
+            </w:r>
+          </w:p>
+        </w:tc>
+      </w:tr>
+      <w:tr>
+        <w:trPr>
+          <w:jc w:val="center"/>
+        </w:trPr>
+        <w:tc>
+          <w:tcPr>
+            <w:tcW w:w="1696" w:type="dxa"/>
+          </w:tcPr>
+          <w:p>
+            <w:pPr>
+              <w:ind w:firstLineChars="0" w:firstLine="0"/>
+            </w:pPr>
+            <w:r>
+              <w:rPr>
+                <w:rFonts w:hint="eastAsia"/>
+              </w:rPr>
+              <w:t>组件调用者</w:t>
+            </w:r>
+          </w:p>
+        </w:tc>
+        <w:tc>
+          <w:tcPr>
+            <w:tcW w:w="6332" w:type="dxa"/>
+          </w:tcPr>
+          <w:p>
+            <w:pPr>
+              <w:ind w:firstLineChars="0" w:firstLine="0"/>
+            </w:pPr>
+            <w:r>
+              <w:rPr>
+                <w:rFonts w:hint="eastAsia"/>
+              </w:rPr>
+              <w:t>首页</w:t>
+            </w:r>
+          </w:p>
+        </w:tc>
+      </w:tr>
+      <w:tr>
+        <w:trPr>
+          <w:jc w:val="center"/>
+        </w:trPr>
+        <w:tc>
+          <w:tcPr>
+            <w:tcW w:w="1696" w:type="dxa"/>
+          </w:tcPr>
+          <w:p>
+            <w:pPr>
+              <w:ind w:firstLineChars="0" w:firstLine="0"/>
+              <w:jc w:val="left"/>
+            </w:pPr>
+            <w:r>
+              <w:rPr>
+                <w:rFonts w:hint="eastAsia"/>
+              </w:rPr>
+              <w:t>操作的表或视图</w:t>
+            </w:r>
+          </w:p>
+        </w:tc>
+        <w:tc>
+          <w:tcPr>
+            <w:tcW w:w="6332" w:type="dxa"/>
+          </w:tcPr>
+          <w:p>
+            <w:pPr>
+              <w:ind w:firstLineChars="0" w:firstLine="0"/>
+              <w:rPr>
+                <w:rFonts w:hint="eastAsia"/>
+              </w:rPr>
+            </w:pPr>
+            <w:r>
+              <w:rPr>
+                <w:rFonts w:hint="eastAsia"/>
+              </w:rPr>
+              <w:t>show</w:t>
+            </w:r>
+          </w:p>
+        </w:tc>
+      </w:tr>
+      <w:tr>
+        <w:trPr>
+          <w:jc w:val="center"/>
+        </w:trPr>
+        <w:tc>
+          <w:tcPr>
+            <w:tcW w:w="1696" w:type="dxa"/>
+          </w:tcPr>
+          <w:p>
+            <w:pPr>
+              <w:ind w:firstLineChars="0" w:firstLine="0"/>
+            </w:pPr>
+            <w:r>
+              <w:rPr>
+                <w:rFonts w:hint="eastAsia"/>
+              </w:rPr>
+              <w:t>组件入口参数</w:t>
+            </w:r>
+          </w:p>
+        </w:tc>
+        <w:tc>
+          <w:tcPr>
+            <w:tcW w:w="6332" w:type="dxa"/>
+          </w:tcPr>
+          <w:p>
+            <w:pPr>
+              <w:ind w:firstLineChars="0" w:firstLine="0"/>
+            </w:pPr>
+            <w:r>
+              <w:rPr>
+                <w:rFonts w:hint="eastAsia"/>
+              </w:rPr>
+              <w:t>无</w:t>
+            </w:r>
+          </w:p>
+        </w:tc>
+      </w:tr>
+      <w:tr>
+        <w:trPr>
+          <w:jc w:val="center"/>
+        </w:trPr>
+        <w:tc>
+          <w:tcPr>
+            <w:tcW w:w="1696" w:type="dxa"/>
+          </w:tcPr>
+          <w:p>
+            <w:pPr>
+              <w:ind w:firstLineChars="0" w:firstLine="0"/>
+            </w:pPr>
+            <w:r>
+              <w:rPr>
+                <w:rFonts w:hint="eastAsia"/>
+              </w:rPr>
+              <w:t>组件</w:t>
+            </w:r>
+            <w:r>
+              <w:rPr>
+                <w:rFonts w:hint="eastAsia"/>
+              </w:rPr>
+              <w:t>出</w:t>
+            </w:r>
+            <w:r>
+              <w:rPr>
+                <w:rFonts w:hint="eastAsia"/>
+              </w:rPr>
+              <w:t>口参数</w:t>
+            </w:r>
+          </w:p>
+        </w:tc>
+        <w:tc>
+          <w:tcPr>
+            <w:tcW w:w="6332" w:type="dxa"/>
+          </w:tcPr>
+          <w:p>
+            <w:pPr>
+              <w:ind w:firstLineChars="0" w:firstLine="0"/>
+            </w:pPr>
+            <w:r>
+              <w:rPr>
+                <w:rFonts w:hint="eastAsia"/>
+              </w:rPr>
+              <w:t>show</w:t>
+            </w:r>
+            <w:r>
+              <w:rPr>
+                <w:rFonts w:hint="eastAsia"/>
+              </w:rPr>
+              <w:t>视图中</w:t>
+            </w:r>
+            <w:r>
+              <w:rPr>
+                <w:rFonts w:hint="eastAsia"/>
+              </w:rPr>
+              <w:t>影片</w:t>
+            </w:r>
+            <w:r>
+              <w:rPr>
+                <w:rFonts w:hint="eastAsia"/>
+              </w:rPr>
+              <w:t>的信息</w:t>
+            </w:r>
+          </w:p>
+        </w:tc>
+      </w:tr>
+      <w:tr>
+        <w:trPr>
+          <w:jc w:val="center"/>
+        </w:trPr>
+        <w:tc>
+          <w:tcPr>
+            <w:tcW w:w="1696" w:type="dxa"/>
+          </w:tcPr>
+          <w:p>
+            <w:pPr>
+              <w:ind w:firstLineChars="0" w:firstLine="0"/>
+            </w:pPr>
+            <w:r>
+              <w:rPr>
+                <w:rFonts w:hint="eastAsia"/>
+              </w:rPr>
+              <w:t>异常</w:t>
+            </w:r>
+          </w:p>
+        </w:tc>
+        <w:tc>
+          <w:tcPr>
+            <w:tcW w:w="6332" w:type="dxa"/>
+          </w:tcPr>
+          <w:p>
+            <w:pPr>
+              <w:ind w:firstLineChars="0" w:firstLine="0"/>
+            </w:pPr>
+            <w:r>
+              <w:rPr>
+                <w:rFonts w:hint="eastAsia"/>
+              </w:rPr>
+              <w:t>暂无</w:t>
+            </w:r>
+          </w:p>
+        </w:tc>
+      </w:tr>
+      <w:tr>
+        <w:trPr>
+          <w:jc w:val="center"/>
+        </w:trPr>
+        <w:tc>
+          <w:tcPr>
+            <w:tcW w:w="8028" w:type="dxa"/>
+            <w:gridSpan w:val="2"/>
+          </w:tcPr>
+          <w:p>
+            <w:pPr>
+              <w:ind w:firstLineChars="0" w:firstLine="0"/>
+              <w:rPr>
+                <w:rFonts w:hint="eastAsia"/>
+              </w:rPr>
+            </w:pPr>
+            <w:r>
+              <w:rPr>
+                <w:rFonts w:hint="eastAsia"/>
+              </w:rPr>
+              <w:t>流程描述</w:t>
+            </w:r>
+            <w:r>
+              <w:rPr>
+                <w:rFonts w:hint="eastAsia"/>
+              </w:rPr>
+              <w:t>：</w:t>
+            </w:r>
+            <w:r>
+              <w:rPr>
+                <w:rFonts w:hint="eastAsia"/>
+              </w:rPr>
+              <w:t>将</w:t>
+            </w:r>
+            <w:r>
+              <w:rPr>
+                <w:rFonts w:hint="eastAsia"/>
+              </w:rPr>
+              <w:t>show</w:t>
+            </w:r>
+            <w:r>
+              <w:rPr>
+                <w:rFonts w:hint="eastAsia"/>
+              </w:rPr>
+              <w:t>视图中的信息导出</w:t>
+            </w:r>
+          </w:p>
+          <w:p>
+            <w:pPr>
+              <w:ind w:firstLineChars="0" w:firstLine="0"/>
+            </w:pPr>
+          </w:p>
+        </w:tc>
+      </w:tr>
+      <w:tr>
+        <w:trPr>
+          <w:trHeight w:val="643"/>
+          <w:jc w:val="center"/>
+        </w:trPr>
+        <w:tc>
+          <w:tcPr>
+            <w:tcW w:w="8028" w:type="dxa"/>
+            <w:gridSpan w:val="2"/>
+          </w:tcPr>
+          <w:p>
+            <w:pPr>
+              <w:ind w:firstLineChars="0" w:firstLine="0"/>
+            </w:pPr>
+            <w:r>
+              <w:rPr>
+                <w:rFonts w:hint="eastAsia"/>
+              </w:rPr>
               <w:t>算法</w:t>
             </w:r>
             <w:r>
@@ -10613,6 +10223,684 @@
     </w:tbl>
     <w:p/>
     <w:p/>
+    <w:p/>
+    <w:p>
+      <w:pPr>
+        <w:rPr>
+          <w:rFonts w:hint="eastAsia"/>
+        </w:rPr>
+      </w:pPr>
+    </w:p>
+    <w:tbl>
+      <w:tblPr>
+        <w:tblStyle w:val="a4"/>
+        <w:tblW w:w="0" w:type="auto"/>
+        <w:jc w:val="center"/>
+        <w:tblLook w:val="01E0" w:firstRow="1" w:lastRow="1" w:firstColumn="1" w:lastColumn="1" w:noHBand="0" w:noVBand="0"/>
+      </w:tblPr>
+      <w:tblGrid>
+        <w:gridCol w:w="1696"/>
+        <w:gridCol w:w="6332"/>
+      </w:tblGrid>
+      <w:tr>
+        <w:trPr>
+          <w:jc w:val="center"/>
+        </w:trPr>
+        <w:tc>
+          <w:tcPr>
+            <w:tcW w:w="1696" w:type="dxa"/>
+          </w:tcPr>
+          <w:p>
+            <w:pPr>
+              <w:ind w:firstLineChars="0" w:firstLine="0"/>
+            </w:pPr>
+            <w:r>
+              <w:rPr>
+                <w:rFonts w:hint="eastAsia"/>
+              </w:rPr>
+              <w:lastRenderedPageBreak/>
+              <w:t>组件名称</w:t>
+            </w:r>
+          </w:p>
+        </w:tc>
+        <w:tc>
+          <w:tcPr>
+            <w:tcW w:w="6332" w:type="dxa"/>
+          </w:tcPr>
+          <w:p>
+            <w:pPr>
+              <w:ind w:firstLineChars="0" w:firstLine="0"/>
+            </w:pPr>
+            <w:r>
+              <w:rPr>
+                <w:rFonts w:hint="eastAsia"/>
+              </w:rPr>
+              <w:t>分类按键</w:t>
+            </w:r>
+          </w:p>
+        </w:tc>
+      </w:tr>
+      <w:tr>
+        <w:trPr>
+          <w:jc w:val="center"/>
+        </w:trPr>
+        <w:tc>
+          <w:tcPr>
+            <w:tcW w:w="1696" w:type="dxa"/>
+          </w:tcPr>
+          <w:p>
+            <w:pPr>
+              <w:ind w:firstLineChars="0" w:firstLine="0"/>
+            </w:pPr>
+            <w:r>
+              <w:rPr>
+                <w:rFonts w:hint="eastAsia"/>
+              </w:rPr>
+              <w:t>组件调用者</w:t>
+            </w:r>
+          </w:p>
+        </w:tc>
+        <w:tc>
+          <w:tcPr>
+            <w:tcW w:w="6332" w:type="dxa"/>
+          </w:tcPr>
+          <w:p>
+            <w:pPr>
+              <w:ind w:firstLineChars="0" w:firstLine="0"/>
+            </w:pPr>
+            <w:r>
+              <w:rPr>
+                <w:rFonts w:hint="eastAsia"/>
+              </w:rPr>
+              <w:t>首页</w:t>
+            </w:r>
+          </w:p>
+        </w:tc>
+      </w:tr>
+      <w:tr>
+        <w:trPr>
+          <w:jc w:val="center"/>
+        </w:trPr>
+        <w:tc>
+          <w:tcPr>
+            <w:tcW w:w="1696" w:type="dxa"/>
+          </w:tcPr>
+          <w:p>
+            <w:pPr>
+              <w:ind w:firstLineChars="0" w:firstLine="0"/>
+              <w:jc w:val="left"/>
+            </w:pPr>
+            <w:r>
+              <w:rPr>
+                <w:rFonts w:hint="eastAsia"/>
+              </w:rPr>
+              <w:t>操作的表或视图</w:t>
+            </w:r>
+          </w:p>
+        </w:tc>
+        <w:tc>
+          <w:tcPr>
+            <w:tcW w:w="6332" w:type="dxa"/>
+          </w:tcPr>
+          <w:p>
+            <w:pPr>
+              <w:ind w:firstLineChars="0" w:firstLine="0"/>
+              <w:rPr>
+                <w:rFonts w:hint="eastAsia"/>
+              </w:rPr>
+            </w:pPr>
+            <w:r>
+              <w:t>movie</w:t>
+            </w:r>
+          </w:p>
+        </w:tc>
+      </w:tr>
+      <w:tr>
+        <w:trPr>
+          <w:jc w:val="center"/>
+        </w:trPr>
+        <w:tc>
+          <w:tcPr>
+            <w:tcW w:w="1696" w:type="dxa"/>
+          </w:tcPr>
+          <w:p>
+            <w:pPr>
+              <w:ind w:firstLineChars="0" w:firstLine="0"/>
+            </w:pPr>
+            <w:r>
+              <w:rPr>
+                <w:rFonts w:hint="eastAsia"/>
+              </w:rPr>
+              <w:t>组件入口参数</w:t>
+            </w:r>
+          </w:p>
+        </w:tc>
+        <w:tc>
+          <w:tcPr>
+            <w:tcW w:w="6332" w:type="dxa"/>
+          </w:tcPr>
+          <w:p>
+            <w:pPr>
+              <w:ind w:firstLineChars="0" w:firstLine="0"/>
+            </w:pPr>
+            <w:r>
+              <w:rPr>
+                <w:rFonts w:hint="eastAsia"/>
+              </w:rPr>
+              <w:t>关键字</w:t>
+            </w:r>
+          </w:p>
+        </w:tc>
+      </w:tr>
+      <w:tr>
+        <w:trPr>
+          <w:jc w:val="center"/>
+        </w:trPr>
+        <w:tc>
+          <w:tcPr>
+            <w:tcW w:w="1696" w:type="dxa"/>
+          </w:tcPr>
+          <w:p>
+            <w:pPr>
+              <w:ind w:firstLineChars="0" w:firstLine="0"/>
+            </w:pPr>
+            <w:r>
+              <w:rPr>
+                <w:rFonts w:hint="eastAsia"/>
+              </w:rPr>
+              <w:t>组件出口参数</w:t>
+            </w:r>
+          </w:p>
+        </w:tc>
+        <w:tc>
+          <w:tcPr>
+            <w:tcW w:w="6332" w:type="dxa"/>
+          </w:tcPr>
+          <w:p>
+            <w:pPr>
+              <w:ind w:firstLineChars="0" w:firstLine="0"/>
+            </w:pPr>
+            <w:r>
+              <w:rPr>
+                <w:rFonts w:hint="eastAsia"/>
+              </w:rPr>
+              <w:t>movie</w:t>
+            </w:r>
+            <w:r>
+              <w:t>_type</w:t>
+            </w:r>
+          </w:p>
+        </w:tc>
+      </w:tr>
+      <w:tr>
+        <w:trPr>
+          <w:jc w:val="center"/>
+        </w:trPr>
+        <w:tc>
+          <w:tcPr>
+            <w:tcW w:w="1696" w:type="dxa"/>
+          </w:tcPr>
+          <w:p>
+            <w:pPr>
+              <w:ind w:firstLineChars="0" w:firstLine="0"/>
+            </w:pPr>
+            <w:r>
+              <w:rPr>
+                <w:rFonts w:hint="eastAsia"/>
+              </w:rPr>
+              <w:t>异常</w:t>
+            </w:r>
+          </w:p>
+        </w:tc>
+        <w:tc>
+          <w:tcPr>
+            <w:tcW w:w="6332" w:type="dxa"/>
+          </w:tcPr>
+          <w:p>
+            <w:pPr>
+              <w:ind w:firstLineChars="0" w:firstLine="0"/>
+            </w:pPr>
+            <w:r>
+              <w:rPr>
+                <w:rFonts w:hint="eastAsia"/>
+              </w:rPr>
+              <w:t>暂无</w:t>
+            </w:r>
+          </w:p>
+        </w:tc>
+      </w:tr>
+      <w:tr>
+        <w:trPr>
+          <w:jc w:val="center"/>
+        </w:trPr>
+        <w:tc>
+          <w:tcPr>
+            <w:tcW w:w="8028" w:type="dxa"/>
+            <w:gridSpan w:val="2"/>
+          </w:tcPr>
+          <w:p>
+            <w:pPr>
+              <w:ind w:firstLineChars="0" w:firstLine="0"/>
+              <w:rPr>
+                <w:rFonts w:hint="eastAsia"/>
+              </w:rPr>
+            </w:pPr>
+            <w:r>
+              <w:rPr>
+                <w:rFonts w:hint="eastAsia"/>
+              </w:rPr>
+              <w:t>流程描述：</w:t>
+            </w:r>
+            <w:r>
+              <w:rPr>
+                <w:rFonts w:hint="eastAsia"/>
+              </w:rPr>
+              <w:t>将</w:t>
+            </w:r>
+            <w:r>
+              <w:t>movie</w:t>
+            </w:r>
+            <w:r>
+              <w:rPr>
+                <w:rFonts w:hint="eastAsia"/>
+              </w:rPr>
+              <w:t>中</w:t>
+            </w:r>
+            <w:r>
+              <w:rPr>
+                <w:rFonts w:hint="eastAsia"/>
+              </w:rPr>
+              <w:t>movie</w:t>
+            </w:r>
+            <w:r>
+              <w:t>_type</w:t>
+            </w:r>
+            <w:r>
+              <w:rPr>
+                <w:rFonts w:hint="eastAsia"/>
+              </w:rPr>
+              <w:t>中的数据</w:t>
+            </w:r>
+            <w:r>
+              <w:rPr>
+                <w:rFonts w:hint="eastAsia"/>
+              </w:rPr>
+              <w:t>显示到页面</w:t>
+            </w:r>
+          </w:p>
+          <w:p>
+            <w:pPr>
+              <w:ind w:firstLineChars="0" w:firstLine="0"/>
+            </w:pPr>
+          </w:p>
+        </w:tc>
+      </w:tr>
+      <w:tr>
+        <w:trPr>
+          <w:trHeight w:val="643"/>
+          <w:jc w:val="center"/>
+        </w:trPr>
+        <w:tc>
+          <w:tcPr>
+            <w:tcW w:w="8028" w:type="dxa"/>
+            <w:gridSpan w:val="2"/>
+          </w:tcPr>
+          <w:p>
+            <w:pPr>
+              <w:ind w:firstLineChars="0" w:firstLine="0"/>
+            </w:pPr>
+            <w:r>
+              <w:rPr>
+                <w:rFonts w:hint="eastAsia"/>
+              </w:rPr>
+              <w:t>算法：</w:t>
+            </w:r>
+          </w:p>
+          <w:p>
+            <w:pPr>
+              <w:pStyle w:val="21"/>
+              <w:ind w:leftChars="0" w:left="0" w:firstLineChars="0" w:firstLine="0"/>
+            </w:pPr>
+          </w:p>
+        </w:tc>
+      </w:tr>
+    </w:tbl>
+    <w:p/>
+    <w:p/>
+    <w:tbl>
+      <w:tblPr>
+        <w:tblStyle w:val="a4"/>
+        <w:tblW w:w="0" w:type="auto"/>
+        <w:jc w:val="center"/>
+        <w:tblLayout w:type="fixed"/>
+        <w:tblLook w:val="01E0" w:firstRow="1" w:lastRow="1" w:firstColumn="1" w:lastColumn="1" w:noHBand="0" w:noVBand="0"/>
+      </w:tblPr>
+      <w:tblGrid>
+        <w:gridCol w:w="1696"/>
+        <w:gridCol w:w="6594"/>
+      </w:tblGrid>
+      <w:tr>
+        <w:trPr>
+          <w:jc w:val="center"/>
+        </w:trPr>
+        <w:tc>
+          <w:tcPr>
+            <w:tcW w:w="1696" w:type="dxa"/>
+          </w:tcPr>
+          <w:p>
+            <w:pPr>
+              <w:ind w:firstLineChars="0" w:firstLine="0"/>
+            </w:pPr>
+            <w:r>
+              <w:rPr>
+                <w:rFonts w:hint="eastAsia"/>
+              </w:rPr>
+              <w:t>组件名称</w:t>
+            </w:r>
+          </w:p>
+        </w:tc>
+        <w:tc>
+          <w:tcPr>
+            <w:tcW w:w="6594" w:type="dxa"/>
+          </w:tcPr>
+          <w:p>
+            <w:pPr>
+              <w:ind w:firstLineChars="0" w:firstLine="0"/>
+            </w:pPr>
+            <w:r>
+              <w:rPr>
+                <w:rFonts w:hint="eastAsia"/>
+              </w:rPr>
+              <w:t>展示影片的详细信息</w:t>
+            </w:r>
+          </w:p>
+        </w:tc>
+      </w:tr>
+      <w:tr>
+        <w:trPr>
+          <w:jc w:val="center"/>
+        </w:trPr>
+        <w:tc>
+          <w:tcPr>
+            <w:tcW w:w="1696" w:type="dxa"/>
+          </w:tcPr>
+          <w:p>
+            <w:pPr>
+              <w:ind w:firstLineChars="0" w:firstLine="0"/>
+            </w:pPr>
+            <w:r>
+              <w:rPr>
+                <w:rFonts w:hint="eastAsia"/>
+              </w:rPr>
+              <w:t>组件调用者</w:t>
+            </w:r>
+          </w:p>
+        </w:tc>
+        <w:tc>
+          <w:tcPr>
+            <w:tcW w:w="6594" w:type="dxa"/>
+          </w:tcPr>
+          <w:p>
+            <w:pPr>
+              <w:ind w:firstLineChars="0" w:firstLine="0"/>
+            </w:pPr>
+            <w:r>
+              <w:rPr>
+                <w:rFonts w:hint="eastAsia"/>
+              </w:rPr>
+              <w:t>影片展示</w:t>
+            </w:r>
+          </w:p>
+        </w:tc>
+      </w:tr>
+      <w:tr>
+        <w:trPr>
+          <w:jc w:val="center"/>
+        </w:trPr>
+        <w:tc>
+          <w:tcPr>
+            <w:tcW w:w="1696" w:type="dxa"/>
+          </w:tcPr>
+          <w:p>
+            <w:pPr>
+              <w:ind w:firstLineChars="0" w:firstLine="0"/>
+              <w:jc w:val="left"/>
+            </w:pPr>
+            <w:r>
+              <w:rPr>
+                <w:rFonts w:hint="eastAsia"/>
+              </w:rPr>
+              <w:t>操作的表或视图</w:t>
+            </w:r>
+          </w:p>
+        </w:tc>
+        <w:tc>
+          <w:tcPr>
+            <w:tcW w:w="6594" w:type="dxa"/>
+          </w:tcPr>
+          <w:p>
+            <w:pPr>
+              <w:ind w:firstLineChars="0" w:firstLine="0"/>
+              <w:rPr>
+                <w:rFonts w:hint="eastAsia"/>
+              </w:rPr>
+            </w:pPr>
+            <w:r>
+              <w:rPr>
+                <w:rFonts w:hint="eastAsia"/>
+              </w:rPr>
+              <w:t>show</w:t>
+            </w:r>
+          </w:p>
+        </w:tc>
+      </w:tr>
+      <w:tr>
+        <w:trPr>
+          <w:jc w:val="center"/>
+        </w:trPr>
+        <w:tc>
+          <w:tcPr>
+            <w:tcW w:w="1696" w:type="dxa"/>
+          </w:tcPr>
+          <w:p>
+            <w:pPr>
+              <w:ind w:firstLineChars="0" w:firstLine="0"/>
+            </w:pPr>
+            <w:r>
+              <w:rPr>
+                <w:rFonts w:hint="eastAsia"/>
+              </w:rPr>
+              <w:t>组件入口参数</w:t>
+            </w:r>
+          </w:p>
+        </w:tc>
+        <w:tc>
+          <w:tcPr>
+            <w:tcW w:w="6594" w:type="dxa"/>
+          </w:tcPr>
+          <w:p>
+            <w:pPr>
+              <w:ind w:firstLineChars="0" w:firstLine="0"/>
+            </w:pPr>
+          </w:p>
+        </w:tc>
+      </w:tr>
+      <w:tr>
+        <w:trPr>
+          <w:jc w:val="center"/>
+        </w:trPr>
+        <w:tc>
+          <w:tcPr>
+            <w:tcW w:w="1696" w:type="dxa"/>
+          </w:tcPr>
+          <w:p>
+            <w:pPr>
+              <w:ind w:firstLineChars="0" w:firstLine="0"/>
+            </w:pPr>
+            <w:r>
+              <w:rPr>
+                <w:rFonts w:hint="eastAsia"/>
+              </w:rPr>
+              <w:t>组件出口参数</w:t>
+            </w:r>
+          </w:p>
+        </w:tc>
+        <w:tc>
+          <w:tcPr>
+            <w:tcW w:w="6594" w:type="dxa"/>
+          </w:tcPr>
+          <w:p>
+            <w:pPr>
+              <w:ind w:firstLineChars="0" w:firstLine="0"/>
+            </w:pPr>
+            <w:r>
+              <w:rPr>
+                <w:rFonts w:hint="eastAsia"/>
+              </w:rPr>
+              <w:t>movie</w:t>
+            </w:r>
+            <w:r>
+              <w:t>_name,movie_type,movie_country,movie_date,actor_name,director_name,poster_pic</w:t>
+            </w:r>
+          </w:p>
+        </w:tc>
+      </w:tr>
+      <w:tr>
+        <w:trPr>
+          <w:jc w:val="center"/>
+        </w:trPr>
+        <w:tc>
+          <w:tcPr>
+            <w:tcW w:w="1696" w:type="dxa"/>
+          </w:tcPr>
+          <w:p>
+            <w:pPr>
+              <w:ind w:firstLineChars="0" w:firstLine="0"/>
+            </w:pPr>
+            <w:r>
+              <w:rPr>
+                <w:rFonts w:hint="eastAsia"/>
+              </w:rPr>
+              <w:t>异常</w:t>
+            </w:r>
+          </w:p>
+        </w:tc>
+        <w:tc>
+          <w:tcPr>
+            <w:tcW w:w="6594" w:type="dxa"/>
+          </w:tcPr>
+          <w:p>
+            <w:pPr>
+              <w:ind w:firstLineChars="0" w:firstLine="0"/>
+            </w:pPr>
+            <w:r>
+              <w:rPr>
+                <w:rFonts w:hint="eastAsia"/>
+              </w:rPr>
+              <w:t>暂无</w:t>
+            </w:r>
+          </w:p>
+        </w:tc>
+      </w:tr>
+      <w:tr>
+        <w:trPr>
+          <w:jc w:val="center"/>
+        </w:trPr>
+        <w:tc>
+          <w:tcPr>
+            <w:tcW w:w="8290" w:type="dxa"/>
+            <w:gridSpan w:val="2"/>
+          </w:tcPr>
+          <w:p>
+            <w:pPr>
+              <w:ind w:firstLineChars="0" w:firstLine="0"/>
+            </w:pPr>
+            <w:r>
+              <w:rPr>
+                <w:rFonts w:hint="eastAsia"/>
+              </w:rPr>
+              <w:t>流程描述：</w:t>
+            </w:r>
+            <w:r>
+              <w:rPr>
+                <w:rFonts w:hint="eastAsia"/>
+              </w:rPr>
+              <w:t>movie</w:t>
+            </w:r>
+            <w:r>
+              <w:t>_name,movie_type,movie_country,movie_date,actor_name,director_name,</w:t>
+            </w:r>
+          </w:p>
+          <w:p>
+            <w:pPr>
+              <w:ind w:firstLineChars="0" w:firstLine="0"/>
+              <w:rPr>
+                <w:rFonts w:hint="eastAsia"/>
+              </w:rPr>
+            </w:pPr>
+            <w:r>
+              <w:t>poster_pic</w:t>
+            </w:r>
+            <w:r>
+              <w:rPr>
+                <w:rFonts w:hint="eastAsia"/>
+              </w:rPr>
+              <w:t>中的数据显示到页面</w:t>
+            </w:r>
+          </w:p>
+          <w:p>
+            <w:pPr>
+              <w:ind w:firstLineChars="0" w:firstLine="0"/>
+            </w:pPr>
+          </w:p>
+        </w:tc>
+      </w:tr>
+      <w:tr>
+        <w:trPr>
+          <w:trHeight w:val="643"/>
+          <w:jc w:val="center"/>
+        </w:trPr>
+        <w:tc>
+          <w:tcPr>
+            <w:tcW w:w="8290" w:type="dxa"/>
+            <w:gridSpan w:val="2"/>
+          </w:tcPr>
+          <w:p>
+            <w:pPr>
+              <w:ind w:firstLineChars="0" w:firstLine="0"/>
+            </w:pPr>
+            <w:r>
+              <w:rPr>
+                <w:rFonts w:hint="eastAsia"/>
+              </w:rPr>
+              <w:t>算法：</w:t>
+            </w:r>
+          </w:p>
+          <w:p>
+            <w:pPr>
+              <w:pStyle w:val="21"/>
+              <w:ind w:leftChars="0" w:left="0" w:firstLineChars="0" w:firstLine="0"/>
+            </w:pPr>
+          </w:p>
+        </w:tc>
+      </w:tr>
+    </w:tbl>
+    <w:p/>
+    <w:p/>
+    <w:p>
+      <w:bookmarkStart w:id="3" w:name="_GoBack"/>
+      <w:bookmarkEnd w:id="3"/>
+    </w:p>
+    <w:p/>
+    <w:p/>
+    <w:p/>
+    <w:p>
+      <w:pPr>
+        <w:rPr>
+          <w:rFonts w:hint="eastAsia"/>
+        </w:rPr>
+      </w:pPr>
+    </w:p>
     <w:sectPr>
       <w:pgSz w:w="11900" w:h="16840"/>
       <w:pgMar w:top="1440" w:right="1800" w:bottom="1440" w:left="1800" w:header="851" w:footer="992" w:gutter="0"/>

--- a/数据库部分/详细设计.docx
+++ b/数据库部分/详细设计.docx
@@ -478,9 +478,6 @@
           <w:p>
             <w:pPr>
               <w:ind w:firstLine="400"/>
-              <w:rPr>
-                <w:rFonts w:hint="eastAsia"/>
-              </w:rPr>
             </w:pPr>
             <w:r>
               <w:rPr>
@@ -497,6 +494,123 @@
           <w:p>
             <w:pPr>
               <w:ind w:firstLine="400"/>
+            </w:pPr>
+          </w:p>
+        </w:tc>
+        <w:tc>
+          <w:tcPr>
+            <w:tcW w:w="2514" w:type="dxa"/>
+          </w:tcPr>
+          <w:p>
+            <w:pPr>
+              <w:ind w:firstLine="400"/>
+            </w:pPr>
+            <w:r>
+              <w:rPr>
+                <w:rFonts w:hint="eastAsia"/>
+              </w:rPr>
+              <w:t>没有注册的</w:t>
+            </w:r>
+          </w:p>
+        </w:tc>
+        <w:tc>
+          <w:tcPr>
+            <w:tcW w:w="1632" w:type="dxa"/>
+          </w:tcPr>
+          <w:p>
+            <w:pPr>
+              <w:ind w:firstLine="400"/>
+            </w:pPr>
+          </w:p>
+        </w:tc>
+      </w:tr>
+      <w:tr>
+        <w:tc>
+          <w:tcPr>
+            <w:tcW w:w="2071" w:type="dxa"/>
+          </w:tcPr>
+          <w:p>
+            <w:pPr>
+              <w:ind w:firstLine="400"/>
+            </w:pPr>
+            <w:r>
+              <w:rPr>
+                <w:rFonts w:hint="eastAsia"/>
+              </w:rPr>
+              <w:t>会员</w:t>
+            </w:r>
+          </w:p>
+        </w:tc>
+        <w:tc>
+          <w:tcPr>
+            <w:tcW w:w="2073" w:type="dxa"/>
+          </w:tcPr>
+          <w:p>
+            <w:pPr>
+              <w:ind w:firstLine="400"/>
+            </w:pPr>
+            <w:r>
+              <w:rPr>
+                <w:rFonts w:hint="eastAsia"/>
+              </w:rPr>
+              <w:t>vip</w:t>
+            </w:r>
+          </w:p>
+        </w:tc>
+        <w:tc>
+          <w:tcPr>
+            <w:tcW w:w="2514" w:type="dxa"/>
+          </w:tcPr>
+          <w:p>
+            <w:pPr>
+              <w:ind w:firstLine="400"/>
+            </w:pPr>
+            <w:r>
+              <w:rPr>
+                <w:rFonts w:hint="eastAsia"/>
+              </w:rPr>
+              <w:t>注册成功的游客</w:t>
+            </w:r>
+          </w:p>
+        </w:tc>
+        <w:tc>
+          <w:tcPr>
+            <w:tcW w:w="1632" w:type="dxa"/>
+          </w:tcPr>
+          <w:p>
+            <w:pPr>
+              <w:ind w:firstLine="400"/>
+            </w:pPr>
+          </w:p>
+        </w:tc>
+      </w:tr>
+      <w:tr>
+        <w:tc>
+          <w:tcPr>
+            <w:tcW w:w="2071" w:type="dxa"/>
+          </w:tcPr>
+          <w:p>
+            <w:pPr>
+              <w:ind w:firstLine="400"/>
+              <w:rPr>
+                <w:rFonts w:hint="eastAsia"/>
+              </w:rPr>
+            </w:pPr>
+            <w:r>
+              <w:rPr>
+                <w:rFonts w:hint="eastAsia"/>
+              </w:rPr>
+              <w:t>用户</w:t>
+            </w:r>
+          </w:p>
+        </w:tc>
+        <w:tc>
+          <w:tcPr>
+            <w:tcW w:w="2073" w:type="dxa"/>
+          </w:tcPr>
+          <w:p>
+            <w:pPr>
+              <w:ind w:firstLine="400"/>
               <w:rPr>
                 <w:rFonts w:hint="eastAsia"/>
               </w:rPr>
@@ -524,7 +638,7 @@
               <w:rPr>
                 <w:rFonts w:hint="eastAsia"/>
               </w:rPr>
-              <w:t>没有注册的</w:t>
+              <w:t>包含游客和会员</w:t>
             </w:r>
           </w:p>
         </w:tc>
@@ -535,81 +649,6 @@
           <w:p>
             <w:pPr>
               <w:ind w:firstLine="400"/>
-              <w:rPr>
-                <w:rFonts w:hint="eastAsia"/>
-              </w:rPr>
-            </w:pPr>
-          </w:p>
-        </w:tc>
-      </w:tr>
-      <w:tr>
-        <w:tc>
-          <w:tcPr>
-            <w:tcW w:w="2071" w:type="dxa"/>
-          </w:tcPr>
-          <w:p>
-            <w:pPr>
-              <w:ind w:firstLine="400"/>
-              <w:rPr>
-                <w:rFonts w:hint="eastAsia"/>
-              </w:rPr>
-            </w:pPr>
-            <w:r>
-              <w:rPr>
-                <w:rFonts w:hint="eastAsia"/>
-              </w:rPr>
-              <w:t>会员</w:t>
-            </w:r>
-          </w:p>
-        </w:tc>
-        <w:tc>
-          <w:tcPr>
-            <w:tcW w:w="2073" w:type="dxa"/>
-          </w:tcPr>
-          <w:p>
-            <w:pPr>
-              <w:ind w:firstLine="400"/>
-              <w:rPr>
-                <w:rFonts w:hint="eastAsia"/>
-              </w:rPr>
-            </w:pPr>
-            <w:r>
-              <w:rPr>
-                <w:rFonts w:hint="eastAsia"/>
-              </w:rPr>
-              <w:t>vip</w:t>
-            </w:r>
-          </w:p>
-        </w:tc>
-        <w:tc>
-          <w:tcPr>
-            <w:tcW w:w="2514" w:type="dxa"/>
-          </w:tcPr>
-          <w:p>
-            <w:pPr>
-              <w:ind w:firstLine="400"/>
-              <w:rPr>
-                <w:rFonts w:hint="eastAsia"/>
-              </w:rPr>
-            </w:pPr>
-            <w:r>
-              <w:rPr>
-                <w:rFonts w:hint="eastAsia"/>
-              </w:rPr>
-              <w:t>注册成功的游客</w:t>
-            </w:r>
-          </w:p>
-        </w:tc>
-        <w:tc>
-          <w:tcPr>
-            <w:tcW w:w="1632" w:type="dxa"/>
-          </w:tcPr>
-          <w:p>
-            <w:pPr>
-              <w:ind w:firstLine="400"/>
-              <w:rPr>
-                <w:rFonts w:hint="eastAsia"/>
-              </w:rPr>
             </w:pPr>
           </w:p>
         </w:tc>
@@ -1510,9 +1549,6 @@
     <w:p>
       <w:pPr>
         <w:jc w:val="left"/>
-        <w:rPr>
-          <w:rFonts w:hint="eastAsia"/>
-        </w:rPr>
       </w:pPr>
     </w:p>
     <w:p>
@@ -1562,7 +1598,6 @@
               <w:rPr>
                 <w:rFonts w:hint="eastAsia"/>
               </w:rPr>
-              <w:lastRenderedPageBreak/>
               <w:t>基表英文名称：</w:t>
             </w:r>
             <w:r>
@@ -2627,14 +2662,29 @@
     <w:p>
       <w:pPr>
         <w:jc w:val="left"/>
-        <w:rPr>
-          <w:rFonts w:hint="eastAsia"/>
-        </w:rPr>
       </w:pPr>
     </w:p>
     <w:p>
       <w:pPr>
         <w:jc w:val="left"/>
+      </w:pPr>
+    </w:p>
+    <w:p>
+      <w:pPr>
+        <w:jc w:val="left"/>
+      </w:pPr>
+    </w:p>
+    <w:p>
+      <w:pPr>
+        <w:jc w:val="left"/>
+      </w:pPr>
+    </w:p>
+    <w:p>
+      <w:pPr>
+        <w:jc w:val="left"/>
+        <w:rPr>
+          <w:rFonts w:hint="eastAsia"/>
+        </w:rPr>
       </w:pPr>
     </w:p>
     <w:p>
@@ -3124,6 +3174,24 @@
         </w:tc>
       </w:tr>
     </w:tbl>
+    <w:p>
+      <w:pPr>
+        <w:jc w:val="left"/>
+      </w:pPr>
+    </w:p>
+    <w:p>
+      <w:pPr>
+        <w:jc w:val="left"/>
+        <w:rPr>
+          <w:rFonts w:hint="eastAsia"/>
+        </w:rPr>
+      </w:pPr>
+    </w:p>
+    <w:p>
+      <w:pPr>
+        <w:jc w:val="left"/>
+      </w:pPr>
+    </w:p>
     <w:p>
       <w:pPr>
         <w:jc w:val="left"/>
@@ -3171,6 +3239,7 @@
               <w:rPr>
                 <w:rFonts w:hint="eastAsia"/>
               </w:rPr>
+              <w:lastRenderedPageBreak/>
               <w:t>基表英文名称：</w:t>
             </w:r>
             <w:r>
@@ -3721,7 +3790,6 @@
               <w:rPr>
                 <w:rFonts w:hint="eastAsia"/>
               </w:rPr>
-              <w:lastRenderedPageBreak/>
               <w:t>5</w:t>
             </w:r>
           </w:p>
@@ -5129,6 +5197,19 @@
         <w:jc w:val="left"/>
       </w:pPr>
     </w:p>
+    <w:p>
+      <w:pPr>
+        <w:jc w:val="left"/>
+      </w:pPr>
+    </w:p>
+    <w:p>
+      <w:pPr>
+        <w:jc w:val="left"/>
+        <w:rPr>
+          <w:rFonts w:hint="eastAsia"/>
+        </w:rPr>
+      </w:pPr>
+    </w:p>
     <w:tbl>
       <w:tblPr>
         <w:tblStyle w:val="a4"/>
@@ -5157,6 +5238,7 @@
               <w:rPr>
                 <w:rFonts w:hint="eastAsia"/>
               </w:rPr>
+              <w:lastRenderedPageBreak/>
               <w:t>基表英文名称：</w:t>
             </w:r>
             <w:r>
@@ -5515,6 +5597,14 @@
     <w:p>
       <w:pPr>
         <w:jc w:val="left"/>
+      </w:pPr>
+    </w:p>
+    <w:p>
+      <w:pPr>
+        <w:jc w:val="left"/>
+        <w:rPr>
+          <w:rFonts w:hint="eastAsia"/>
+        </w:rPr>
       </w:pPr>
     </w:p>
     <w:tbl>
@@ -5594,7 +5684,6 @@
               <w:rPr>
                 <w:rFonts w:hint="eastAsia"/>
               </w:rPr>
-              <w:lastRenderedPageBreak/>
               <w:t>字段编号</w:t>
             </w:r>
           </w:p>
@@ -7209,454 +7298,6 @@
     </w:tbl>
     <w:p/>
     <w:p/>
-    <w:p>
-      <w:r>
-        <w:rPr>
-          <w:rFonts w:hint="eastAsia"/>
-        </w:rPr>
-        <w:t>其中</w:t>
-      </w:r>
-    </w:p>
-    <w:p>
-      <w:pPr>
-        <w:pStyle w:val="a"/>
-        <w:ind w:left="924" w:hanging="357"/>
-      </w:pPr>
-      <w:r>
-        <w:rPr>
-          <w:rFonts w:hint="eastAsia"/>
-        </w:rPr>
-        <w:t>数据库编号</w:t>
-      </w:r>
-    </w:p>
-    <w:p>
-      <w:pPr>
-        <w:pStyle w:val="a5"/>
-      </w:pPr>
-      <w:r>
-        <w:rPr>
-          <w:rFonts w:hint="eastAsia"/>
-        </w:rPr>
-        <w:t>含义同上。</w:t>
-      </w:r>
-    </w:p>
-    <w:p>
-      <w:pPr>
-        <w:pStyle w:val="a"/>
-        <w:ind w:left="924" w:hanging="357"/>
-      </w:pPr>
-      <w:r>
-        <w:rPr>
-          <w:rFonts w:hint="eastAsia"/>
-        </w:rPr>
-        <w:t>基表编号</w:t>
-      </w:r>
-    </w:p>
-    <w:p>
-      <w:pPr>
-        <w:pStyle w:val="a5"/>
-      </w:pPr>
-      <w:r>
-        <w:rPr>
-          <w:rFonts w:hint="eastAsia"/>
-        </w:rPr>
-        <w:t>给出本基表的顺序编号。</w:t>
-      </w:r>
-    </w:p>
-    <w:p>
-      <w:pPr>
-        <w:pStyle w:val="a"/>
-        <w:ind w:left="924" w:hanging="357"/>
-      </w:pPr>
-      <w:r>
-        <w:rPr>
-          <w:rFonts w:hint="eastAsia"/>
-        </w:rPr>
-        <w:t>基表英文名称</w:t>
-      </w:r>
-    </w:p>
-    <w:p>
-      <w:pPr>
-        <w:pStyle w:val="a5"/>
-      </w:pPr>
-      <w:r>
-        <w:rPr>
-          <w:rFonts w:hint="eastAsia"/>
-        </w:rPr>
-        <w:t>给出本基表的英文名称，该名称是在应用软件中实际使用的名称，必须符合命</w:t>
-      </w:r>
-    </w:p>
-    <w:p>
-      <w:pPr>
-        <w:pStyle w:val="a5"/>
-      </w:pPr>
-      <w:r>
-        <w:rPr>
-          <w:rFonts w:hint="eastAsia"/>
-        </w:rPr>
-        <w:t>名规范。</w:t>
-      </w:r>
-    </w:p>
-    <w:p>
-      <w:pPr>
-        <w:pStyle w:val="a"/>
-        <w:ind w:left="924" w:hanging="357"/>
-      </w:pPr>
-      <w:r>
-        <w:rPr>
-          <w:rFonts w:hint="eastAsia"/>
-        </w:rPr>
-        <w:t>基表中文名称</w:t>
-      </w:r>
-    </w:p>
-    <w:p>
-      <w:pPr>
-        <w:pStyle w:val="a5"/>
-      </w:pPr>
-      <w:r>
-        <w:rPr>
-          <w:rFonts w:hint="eastAsia"/>
-        </w:rPr>
-        <w:t>给出本基表的中文名称，该名称是本基表英文名称的说明。</w:t>
-      </w:r>
-    </w:p>
-    <w:p>
-      <w:pPr>
-        <w:pStyle w:val="a"/>
-        <w:ind w:left="924" w:hanging="357"/>
-      </w:pPr>
-      <w:r>
-        <w:rPr>
-          <w:rFonts w:hint="eastAsia"/>
-        </w:rPr>
-        <w:t>字段编号</w:t>
-      </w:r>
-    </w:p>
-    <w:p>
-      <w:pPr>
-        <w:pStyle w:val="a5"/>
-      </w:pPr>
-      <w:r>
-        <w:rPr>
-          <w:rFonts w:hint="eastAsia"/>
-        </w:rPr>
-        <w:t>该基表中，各个字段的顺序编号。</w:t>
-      </w:r>
-    </w:p>
-    <w:p>
-      <w:pPr>
-        <w:pStyle w:val="a"/>
-        <w:ind w:left="924" w:hanging="357"/>
-      </w:pPr>
-      <w:r>
-        <w:rPr>
-          <w:rFonts w:hint="eastAsia"/>
-        </w:rPr>
-        <w:t>英文字段名</w:t>
-      </w:r>
-    </w:p>
-    <w:p>
-      <w:pPr>
-        <w:pStyle w:val="a5"/>
-        <w:ind w:leftChars="470" w:left="987" w:firstLineChars="0" w:firstLine="0"/>
-      </w:pPr>
-      <w:r>
-        <w:rPr>
-          <w:rFonts w:hint="eastAsia"/>
-        </w:rPr>
-        <w:t>该基表中，各个字段的英文名称，该名称必须符合《</w:t>
-      </w:r>
-      <w:r>
-        <w:rPr>
-          <w:rFonts w:hint="eastAsia"/>
-        </w:rPr>
-        <w:t>南京市交通局信息化数据库建设规范</w:t>
-      </w:r>
-      <w:r>
-        <w:rPr>
-          <w:rFonts w:hint="eastAsia"/>
-        </w:rPr>
-        <w:t>》中相关命名规范。</w:t>
-      </w:r>
-    </w:p>
-    <w:p>
-      <w:pPr>
-        <w:pStyle w:val="a"/>
-        <w:ind w:left="924" w:hanging="357"/>
-      </w:pPr>
-      <w:r>
-        <w:rPr>
-          <w:rFonts w:hint="eastAsia"/>
-        </w:rPr>
-        <w:lastRenderedPageBreak/>
-        <w:t>中文字段名</w:t>
-      </w:r>
-    </w:p>
-    <w:p>
-      <w:pPr>
-        <w:pStyle w:val="a5"/>
-      </w:pPr>
-      <w:r>
-        <w:rPr>
-          <w:rFonts w:hint="eastAsia"/>
-        </w:rPr>
-        <w:t>该基表中，各个字段的中文名称，该名称是英文字段名的说明。</w:t>
-      </w:r>
-    </w:p>
-    <w:p>
-      <w:pPr>
-        <w:pStyle w:val="a"/>
-        <w:ind w:left="924" w:hanging="357"/>
-      </w:pPr>
-      <w:r>
-        <w:rPr>
-          <w:rFonts w:hint="eastAsia"/>
-        </w:rPr>
-        <w:t>字段类型</w:t>
-      </w:r>
-    </w:p>
-    <w:p>
-      <w:pPr>
-        <w:pStyle w:val="a5"/>
-      </w:pPr>
-      <w:r>
-        <w:rPr>
-          <w:rFonts w:hint="eastAsia"/>
-        </w:rPr>
-        <w:t>该基表中，各个字段的类型；如果需要，在说明类型时，还需要说明字段长度。</w:t>
-      </w:r>
-    </w:p>
-    <w:p>
-      <w:pPr>
-        <w:pStyle w:val="a"/>
-        <w:ind w:left="924" w:hanging="357"/>
-      </w:pPr>
-      <w:r>
-        <w:rPr>
-          <w:rFonts w:hint="eastAsia"/>
-        </w:rPr>
-        <w:t>备注</w:t>
-      </w:r>
-    </w:p>
-    <w:p>
-      <w:pPr>
-        <w:pStyle w:val="a5"/>
-      </w:pPr>
-      <w:r>
-        <w:rPr>
-          <w:rFonts w:hint="eastAsia"/>
-        </w:rPr>
-        <w:t>该基表中，各个字段有关的限制性说明，需要描述的内容可能包括：</w:t>
-      </w:r>
-    </w:p>
-    <w:p>
-      <w:pPr>
-        <w:numPr>
-          <w:ilvl w:val="0"/>
-          <w:numId w:val="3"/>
-        </w:numPr>
-        <w:ind w:firstLineChars="200" w:firstLine="420"/>
-      </w:pPr>
-      <w:r>
-        <w:rPr>
-          <w:rFonts w:hint="eastAsia"/>
-        </w:rPr>
-        <w:t>值域；</w:t>
-      </w:r>
-    </w:p>
-    <w:p>
-      <w:pPr>
-        <w:numPr>
-          <w:ilvl w:val="0"/>
-          <w:numId w:val="3"/>
-        </w:numPr>
-        <w:ind w:firstLineChars="200" w:firstLine="420"/>
-      </w:pPr>
-      <w:r>
-        <w:rPr>
-          <w:rFonts w:hint="eastAsia"/>
-        </w:rPr>
-        <w:t>缺省值；</w:t>
-      </w:r>
-    </w:p>
-    <w:p>
-      <w:pPr>
-        <w:numPr>
-          <w:ilvl w:val="0"/>
-          <w:numId w:val="3"/>
-        </w:numPr>
-        <w:ind w:firstLineChars="200" w:firstLine="420"/>
-      </w:pPr>
-      <w:r>
-        <w:rPr>
-          <w:rFonts w:hint="eastAsia"/>
-        </w:rPr>
-        <w:t>空字段限制；</w:t>
-      </w:r>
-    </w:p>
-    <w:p>
-      <w:pPr>
-        <w:numPr>
-          <w:ilvl w:val="0"/>
-          <w:numId w:val="3"/>
-        </w:numPr>
-        <w:ind w:firstLineChars="200" w:firstLine="420"/>
-      </w:pPr>
-      <w:r>
-        <w:rPr>
-          <w:rFonts w:hint="eastAsia"/>
-        </w:rPr>
-        <w:t>显示格式与小数位数；</w:t>
-      </w:r>
-    </w:p>
-    <w:p>
-      <w:pPr>
-        <w:numPr>
-          <w:ilvl w:val="0"/>
-          <w:numId w:val="3"/>
-        </w:numPr>
-        <w:ind w:firstLineChars="200" w:firstLine="420"/>
-      </w:pPr>
-      <w:r>
-        <w:rPr>
-          <w:rFonts w:hint="eastAsia"/>
-        </w:rPr>
-        <w:t>有效性规则与约束；</w:t>
-      </w:r>
-    </w:p>
-    <w:p>
-      <w:pPr>
-        <w:numPr>
-          <w:ilvl w:val="0"/>
-          <w:numId w:val="3"/>
-        </w:numPr>
-        <w:ind w:firstLineChars="200" w:firstLine="420"/>
-      </w:pPr>
-      <w:r>
-        <w:rPr>
-          <w:rFonts w:hint="eastAsia"/>
-        </w:rPr>
-        <w:t>标题；</w:t>
-      </w:r>
-    </w:p>
-    <w:p>
-      <w:pPr>
-        <w:numPr>
-          <w:ilvl w:val="0"/>
-          <w:numId w:val="3"/>
-        </w:numPr>
-        <w:ind w:firstLineChars="200" w:firstLine="420"/>
-      </w:pPr>
-      <w:r>
-        <w:rPr>
-          <w:rFonts w:hint="eastAsia"/>
-        </w:rPr>
-        <w:t>等等</w:t>
-      </w:r>
-    </w:p>
-    <w:p>
-      <w:pPr>
-        <w:pStyle w:val="a"/>
-        <w:ind w:left="924" w:hanging="357"/>
-      </w:pPr>
-      <w:r>
-        <w:rPr>
-          <w:rFonts w:hint="eastAsia"/>
-        </w:rPr>
-        <w:t>说明</w:t>
-      </w:r>
-    </w:p>
-    <w:p>
-      <w:pPr>
-        <w:pStyle w:val="a5"/>
-      </w:pPr>
-      <w:r>
-        <w:rPr>
-          <w:rFonts w:hint="eastAsia"/>
-        </w:rPr>
-        <w:t>说明一些有关本表的、必须描述清楚的问题，需要描述的内容可能包括：</w:t>
-      </w:r>
-    </w:p>
-    <w:p>
-      <w:pPr>
-        <w:numPr>
-          <w:ilvl w:val="0"/>
-          <w:numId w:val="3"/>
-        </w:numPr>
-        <w:ind w:firstLineChars="200" w:firstLine="420"/>
-      </w:pPr>
-      <w:r>
-        <w:rPr>
-          <w:rFonts w:hint="eastAsia"/>
-        </w:rPr>
-        <w:t>主关键字；</w:t>
-      </w:r>
-    </w:p>
-    <w:p>
-      <w:pPr>
-        <w:numPr>
-          <w:ilvl w:val="0"/>
-          <w:numId w:val="3"/>
-        </w:numPr>
-        <w:ind w:firstLineChars="200" w:firstLine="420"/>
-      </w:pPr>
-      <w:r>
-        <w:rPr>
-          <w:rFonts w:hint="eastAsia"/>
-        </w:rPr>
-        <w:t>索引、排序方式和类型；</w:t>
-      </w:r>
-    </w:p>
-    <w:p>
-      <w:pPr>
-        <w:numPr>
-          <w:ilvl w:val="0"/>
-          <w:numId w:val="3"/>
-        </w:numPr>
-        <w:ind w:firstLineChars="200" w:firstLine="420"/>
-      </w:pPr>
-      <w:r>
-        <w:rPr>
-          <w:rFonts w:hint="eastAsia"/>
-        </w:rPr>
-        <w:t>触发器；</w:t>
-      </w:r>
-    </w:p>
-    <w:p>
-      <w:pPr>
-        <w:numPr>
-          <w:ilvl w:val="0"/>
-          <w:numId w:val="3"/>
-        </w:numPr>
-        <w:ind w:firstLineChars="200" w:firstLine="420"/>
-      </w:pPr>
-      <w:r>
-        <w:rPr>
-          <w:rFonts w:hint="eastAsia"/>
-        </w:rPr>
-        <w:t>数据复制；</w:t>
-      </w:r>
-    </w:p>
-    <w:p>
-      <w:pPr>
-        <w:numPr>
-          <w:ilvl w:val="0"/>
-          <w:numId w:val="3"/>
-        </w:numPr>
-        <w:ind w:firstLineChars="200" w:firstLine="420"/>
-      </w:pPr>
-      <w:r>
-        <w:rPr>
-          <w:rFonts w:hint="eastAsia"/>
-        </w:rPr>
-        <w:t>等等</w:t>
-      </w:r>
-    </w:p>
-    <w:p>
-      <w:pPr>
-        <w:ind w:left="987"/>
-      </w:pPr>
-    </w:p>
     <w:p>
       <w:pPr>
         <w:ind w:left="987"/>
@@ -7688,6 +7329,7 @@
         <w:rPr>
           <w:rFonts w:hint="eastAsia"/>
         </w:rPr>
+        <w:lastRenderedPageBreak/>
         <w:t>视图设计</w:t>
       </w:r>
       <w:bookmarkEnd w:id="0"/>
@@ -7765,19 +7407,13 @@
               <w:rPr>
                 <w:rFonts w:hint="eastAsia"/>
               </w:rPr>
-              <w:t>查询</w:t>
-            </w:r>
-            <w:r>
-              <w:rPr>
-                <w:rFonts w:hint="eastAsia"/>
-              </w:rPr>
               <w:t>用于首页展示的</w:t>
             </w:r>
             <w:r>
               <w:rPr>
                 <w:rFonts w:hint="eastAsia"/>
               </w:rPr>
-              <w:t>影片信息，导演和演员名字</w:t>
+              <w:t>影片信息</w:t>
             </w:r>
           </w:p>
         </w:tc>
@@ -8444,214 +8080,6 @@
             </w:pPr>
             <w:r>
               <w:t>poster</w:t>
-            </w:r>
-          </w:p>
-        </w:tc>
-        <w:tc>
-          <w:tcPr>
-            <w:tcW w:w="1134" w:type="dxa"/>
-          </w:tcPr>
-          <w:p>
-            <w:pPr>
-              <w:ind w:firstLine="400"/>
-              <w:jc w:val="left"/>
-            </w:pPr>
-          </w:p>
-        </w:tc>
-      </w:tr>
-      <w:tr>
-        <w:tc>
-          <w:tcPr>
-            <w:tcW w:w="1135" w:type="dxa"/>
-          </w:tcPr>
-          <w:p>
-            <w:pPr>
-              <w:ind w:firstLine="400"/>
-              <w:jc w:val="left"/>
-            </w:pPr>
-            <w:r>
-              <w:rPr>
-                <w:rFonts w:hint="eastAsia"/>
-              </w:rPr>
-              <w:t>6</w:t>
-            </w:r>
-          </w:p>
-        </w:tc>
-        <w:tc>
-          <w:tcPr>
-            <w:tcW w:w="1842" w:type="dxa"/>
-          </w:tcPr>
-          <w:p>
-            <w:pPr>
-              <w:ind w:firstLine="400"/>
-              <w:jc w:val="left"/>
-            </w:pPr>
-            <w:r>
-              <w:rPr>
-                <w:rFonts w:hint="eastAsia"/>
-              </w:rPr>
-              <w:t>d</w:t>
-            </w:r>
-            <w:r>
-              <w:t>irector_name</w:t>
-            </w:r>
-          </w:p>
-        </w:tc>
-        <w:tc>
-          <w:tcPr>
-            <w:tcW w:w="1560" w:type="dxa"/>
-          </w:tcPr>
-          <w:p>
-            <w:pPr>
-              <w:ind w:firstLineChars="0" w:firstLine="0"/>
-              <w:jc w:val="left"/>
-            </w:pPr>
-            <w:r>
-              <w:rPr>
-                <w:rFonts w:hint="eastAsia"/>
-              </w:rPr>
-              <w:t>导演名字</w:t>
-            </w:r>
-          </w:p>
-        </w:tc>
-        <w:tc>
-          <w:tcPr>
-            <w:tcW w:w="1701" w:type="dxa"/>
-          </w:tcPr>
-          <w:p>
-            <w:pPr>
-              <w:ind w:firstLine="400"/>
-              <w:jc w:val="left"/>
-            </w:pPr>
-            <w:r>
-              <w:rPr>
-                <w:rFonts w:hint="eastAsia"/>
-              </w:rPr>
-              <w:t>varchar(</w:t>
-            </w:r>
-            <w:r>
-              <w:t>20)</w:t>
-            </w:r>
-          </w:p>
-        </w:tc>
-        <w:tc>
-          <w:tcPr>
-            <w:tcW w:w="1559" w:type="dxa"/>
-          </w:tcPr>
-          <w:p>
-            <w:pPr>
-              <w:ind w:firstLine="400"/>
-              <w:jc w:val="left"/>
-            </w:pPr>
-            <w:r>
-              <w:rPr>
-                <w:rFonts w:hint="eastAsia"/>
-              </w:rPr>
-              <w:t>director</w:t>
-            </w:r>
-          </w:p>
-        </w:tc>
-        <w:tc>
-          <w:tcPr>
-            <w:tcW w:w="1134" w:type="dxa"/>
-          </w:tcPr>
-          <w:p>
-            <w:pPr>
-              <w:ind w:firstLine="400"/>
-              <w:jc w:val="left"/>
-            </w:pPr>
-          </w:p>
-        </w:tc>
-      </w:tr>
-      <w:tr>
-        <w:tc>
-          <w:tcPr>
-            <w:tcW w:w="1135" w:type="dxa"/>
-          </w:tcPr>
-          <w:p>
-            <w:pPr>
-              <w:ind w:firstLine="400"/>
-              <w:jc w:val="left"/>
-            </w:pPr>
-            <w:r>
-              <w:rPr>
-                <w:rFonts w:hint="eastAsia"/>
-              </w:rPr>
-              <w:t>7</w:t>
-            </w:r>
-          </w:p>
-        </w:tc>
-        <w:tc>
-          <w:tcPr>
-            <w:tcW w:w="1842" w:type="dxa"/>
-          </w:tcPr>
-          <w:p>
-            <w:pPr>
-              <w:ind w:firstLine="400"/>
-              <w:jc w:val="left"/>
-            </w:pPr>
-            <w:r>
-              <w:rPr>
-                <w:rFonts w:hint="eastAsia"/>
-              </w:rPr>
-              <w:t>actor_</w:t>
-            </w:r>
-            <w:r>
-              <w:t>name</w:t>
-            </w:r>
-          </w:p>
-        </w:tc>
-        <w:tc>
-          <w:tcPr>
-            <w:tcW w:w="1560" w:type="dxa"/>
-          </w:tcPr>
-          <w:p>
-            <w:pPr>
-              <w:ind w:firstLineChars="0" w:firstLine="0"/>
-              <w:jc w:val="left"/>
-            </w:pPr>
-            <w:r>
-              <w:rPr>
-                <w:rFonts w:hint="eastAsia"/>
-              </w:rPr>
-              <w:t>演员名字</w:t>
-            </w:r>
-          </w:p>
-        </w:tc>
-        <w:tc>
-          <w:tcPr>
-            <w:tcW w:w="1701" w:type="dxa"/>
-          </w:tcPr>
-          <w:p>
-            <w:pPr>
-              <w:ind w:firstLine="400"/>
-              <w:jc w:val="left"/>
-            </w:pPr>
-            <w:r>
-              <w:rPr>
-                <w:rFonts w:hint="eastAsia"/>
-              </w:rPr>
-              <w:t>varchar(</w:t>
-            </w:r>
-            <w:r>
-              <w:t>20)</w:t>
-            </w:r>
-          </w:p>
-        </w:tc>
-        <w:tc>
-          <w:tcPr>
-            <w:tcW w:w="1559" w:type="dxa"/>
-          </w:tcPr>
-          <w:p>
-            <w:pPr>
-              <w:ind w:firstLine="400"/>
-              <w:jc w:val="left"/>
-            </w:pPr>
-            <w:r>
-              <w:rPr>
-                <w:rFonts w:hint="eastAsia"/>
-              </w:rPr>
-              <w:t>actor</w:t>
             </w:r>
           </w:p>
         </w:tc>
@@ -8691,476 +8119,9 @@
         </w:tc>
       </w:tr>
     </w:tbl>
-    <w:p>
-      <w:r>
-        <w:rPr>
-          <w:rFonts w:hint="eastAsia"/>
-        </w:rPr>
-        <w:t>其中：</w:t>
-      </w:r>
-    </w:p>
-    <w:p>
-      <w:pPr>
-        <w:pStyle w:val="a"/>
-        <w:ind w:left="924" w:hanging="357"/>
-      </w:pPr>
-      <w:r>
-        <w:rPr>
-          <w:rFonts w:hint="eastAsia"/>
-        </w:rPr>
-        <w:lastRenderedPageBreak/>
-        <w:t>数据库编号</w:t>
-      </w:r>
-    </w:p>
-    <w:p>
-      <w:pPr>
-        <w:pStyle w:val="a5"/>
-      </w:pPr>
-      <w:r>
-        <w:rPr>
-          <w:rFonts w:hint="eastAsia"/>
-        </w:rPr>
-        <w:t>含义同上。</w:t>
-      </w:r>
-    </w:p>
-    <w:p>
-      <w:pPr>
-        <w:pStyle w:val="a"/>
-        <w:ind w:left="924" w:hanging="357"/>
-      </w:pPr>
-      <w:r>
-        <w:rPr>
-          <w:rFonts w:hint="eastAsia"/>
-        </w:rPr>
-        <w:t>视图编号</w:t>
-      </w:r>
-    </w:p>
-    <w:p>
-      <w:pPr>
-        <w:pStyle w:val="a5"/>
-      </w:pPr>
-      <w:r>
-        <w:rPr>
-          <w:rFonts w:hint="eastAsia"/>
-        </w:rPr>
-        <w:t>给出本视图的顺序编号。</w:t>
-      </w:r>
-    </w:p>
-    <w:p>
-      <w:pPr>
-        <w:pStyle w:val="a"/>
-        <w:ind w:left="924" w:hanging="357"/>
-      </w:pPr>
-      <w:r>
-        <w:rPr>
-          <w:rFonts w:hint="eastAsia"/>
-        </w:rPr>
-        <w:t>视图英文名称</w:t>
-      </w:r>
-    </w:p>
-    <w:p>
-      <w:pPr>
-        <w:pStyle w:val="a5"/>
-      </w:pPr>
-      <w:r>
-        <w:rPr>
-          <w:rFonts w:hint="eastAsia"/>
-        </w:rPr>
-        <w:t>给出本视图的英文名称，该名称是在应用软件中实际使用的名称，必须符合</w:t>
-      </w:r>
-    </w:p>
-    <w:p>
-      <w:pPr>
-        <w:pStyle w:val="a5"/>
-      </w:pPr>
-      <w:r>
-        <w:rPr>
-          <w:rFonts w:hint="eastAsia"/>
-        </w:rPr>
-        <w:t>命名规范。</w:t>
-      </w:r>
-    </w:p>
-    <w:p>
-      <w:pPr>
-        <w:pStyle w:val="a"/>
-        <w:ind w:left="924" w:hanging="357"/>
-      </w:pPr>
-      <w:r>
-        <w:rPr>
-          <w:rFonts w:hint="eastAsia"/>
-        </w:rPr>
-        <w:t>视图中文名称</w:t>
-      </w:r>
-    </w:p>
-    <w:p>
-      <w:pPr>
-        <w:pStyle w:val="a5"/>
-      </w:pPr>
-      <w:r>
-        <w:rPr>
-          <w:rFonts w:hint="eastAsia"/>
-        </w:rPr>
-        <w:t>给出本视图的中文名称，该名称是本视图英文名称的说明。</w:t>
-      </w:r>
-    </w:p>
-    <w:p>
-      <w:pPr>
-        <w:pStyle w:val="a"/>
-        <w:ind w:left="924" w:hanging="357"/>
-      </w:pPr>
-      <w:r>
-        <w:rPr>
-          <w:rFonts w:hint="eastAsia"/>
-        </w:rPr>
-        <w:t>相关基表和视图</w:t>
-      </w:r>
-    </w:p>
-    <w:p>
-      <w:pPr>
-        <w:pStyle w:val="a5"/>
-      </w:pPr>
-      <w:r>
-        <w:rPr>
-          <w:rFonts w:hint="eastAsia"/>
-        </w:rPr>
-        <w:t>列出建立该视图时，所用到的基表和视图。</w:t>
-      </w:r>
-    </w:p>
-    <w:p>
-      <w:pPr>
-        <w:pStyle w:val="a"/>
-        <w:ind w:left="924" w:hanging="357"/>
-      </w:pPr>
-      <w:r>
-        <w:rPr>
-          <w:rFonts w:hint="eastAsia"/>
-        </w:rPr>
-        <w:t>字段编号</w:t>
-      </w:r>
-    </w:p>
-    <w:p>
-      <w:pPr>
-        <w:pStyle w:val="a5"/>
-      </w:pPr>
-      <w:r>
-        <w:rPr>
-          <w:rFonts w:hint="eastAsia"/>
-        </w:rPr>
-        <w:t>该视图中，各个字段的顺序编号。</w:t>
-      </w:r>
-    </w:p>
-    <w:p>
-      <w:pPr>
-        <w:pStyle w:val="a"/>
-        <w:ind w:left="924" w:hanging="357"/>
-      </w:pPr>
-      <w:r>
-        <w:rPr>
-          <w:rFonts w:hint="eastAsia"/>
-        </w:rPr>
-        <w:t>英文字段名</w:t>
-      </w:r>
-    </w:p>
-    <w:p>
-      <w:pPr>
-        <w:pStyle w:val="a5"/>
-        <w:ind w:leftChars="470" w:left="987" w:firstLineChars="0" w:firstLine="0"/>
-      </w:pPr>
-      <w:r>
-        <w:rPr>
-          <w:rFonts w:hint="eastAsia"/>
-        </w:rPr>
-        <w:t>该视图中，各个字段的英文名称，该名称必须符合《</w:t>
-      </w:r>
-      <w:r>
-        <w:rPr>
-          <w:rFonts w:hint="eastAsia"/>
-        </w:rPr>
-        <w:t>南京市交通局信息化数据库建设规范</w:t>
-      </w:r>
-      <w:r>
-        <w:rPr>
-          <w:rFonts w:hint="eastAsia"/>
-        </w:rPr>
-        <w:t>》中相关命名规范。</w:t>
-      </w:r>
-    </w:p>
-    <w:p>
-      <w:pPr>
-        <w:pStyle w:val="a"/>
-        <w:ind w:left="924" w:hanging="357"/>
-      </w:pPr>
-      <w:r>
-        <w:rPr>
-          <w:rFonts w:hint="eastAsia"/>
-        </w:rPr>
-        <w:t>中文字段名</w:t>
-      </w:r>
-    </w:p>
-    <w:p>
-      <w:pPr>
-        <w:pStyle w:val="a5"/>
-      </w:pPr>
-      <w:r>
-        <w:rPr>
-          <w:rFonts w:hint="eastAsia"/>
-        </w:rPr>
-        <w:t>该视图中，各个字段的中文名称，该名称是英文字段名的说明。</w:t>
-      </w:r>
-    </w:p>
-    <w:p>
-      <w:pPr>
-        <w:pStyle w:val="a"/>
-        <w:ind w:left="924" w:hanging="357"/>
-      </w:pPr>
-      <w:r>
-        <w:rPr>
-          <w:rFonts w:hint="eastAsia"/>
-        </w:rPr>
-        <w:t>字段类型</w:t>
-      </w:r>
-    </w:p>
-    <w:p>
-      <w:pPr>
-        <w:pStyle w:val="a5"/>
-      </w:pPr>
-      <w:r>
-        <w:rPr>
-          <w:rFonts w:hint="eastAsia"/>
-        </w:rPr>
-        <w:t>该视图中，各个字段的类型；如果需要，在说明类型时，还需要说明字段长度。</w:t>
-      </w:r>
-    </w:p>
-    <w:p>
-      <w:pPr>
-        <w:pStyle w:val="a"/>
-        <w:ind w:left="924" w:hanging="357"/>
-      </w:pPr>
-      <w:r>
-        <w:rPr>
-          <w:rFonts w:hint="eastAsia"/>
-        </w:rPr>
-        <w:t>字段源</w:t>
-      </w:r>
-    </w:p>
-    <w:p>
-      <w:pPr>
-        <w:pStyle w:val="a5"/>
-      </w:pPr>
-      <w:r>
-        <w:rPr>
-          <w:rFonts w:hint="eastAsia"/>
-        </w:rPr>
-        <w:t>该视图中，各个字段的来源，即该字段原来是那个表或者那个视图中的那个字</w:t>
-      </w:r>
-    </w:p>
-    <w:p>
-      <w:pPr>
-        <w:pStyle w:val="a5"/>
-      </w:pPr>
-      <w:r>
-        <w:rPr>
-          <w:rFonts w:hint="eastAsia"/>
-        </w:rPr>
-        <w:t>段；在某些情况下，字段可能来自一个特定的表达式。</w:t>
-      </w:r>
-    </w:p>
-    <w:p>
-      <w:pPr>
-        <w:pStyle w:val="a"/>
-        <w:ind w:left="924" w:hanging="357"/>
-      </w:pPr>
-      <w:r>
-        <w:rPr>
-          <w:rFonts w:hint="eastAsia"/>
-        </w:rPr>
-        <w:t>备注</w:t>
-      </w:r>
-    </w:p>
-    <w:p>
-      <w:pPr>
-        <w:pStyle w:val="a5"/>
-      </w:pPr>
-      <w:r>
-        <w:rPr>
-          <w:rFonts w:hint="eastAsia"/>
-        </w:rPr>
-        <w:t>该视图中，各个字段有关的限制性说明，包括：</w:t>
-      </w:r>
-    </w:p>
-    <w:p>
-      <w:pPr>
-        <w:numPr>
-          <w:ilvl w:val="0"/>
-          <w:numId w:val="4"/>
-        </w:numPr>
-        <w:ind w:firstLineChars="200" w:firstLine="420"/>
-      </w:pPr>
-      <w:r>
-        <w:rPr>
-          <w:rFonts w:hint="eastAsia"/>
-        </w:rPr>
-        <w:t>值域；</w:t>
-      </w:r>
-    </w:p>
-    <w:p>
-      <w:pPr>
-        <w:numPr>
-          <w:ilvl w:val="0"/>
-          <w:numId w:val="4"/>
-        </w:numPr>
-        <w:ind w:firstLineChars="200" w:firstLine="420"/>
-      </w:pPr>
-      <w:r>
-        <w:rPr>
-          <w:rFonts w:hint="eastAsia"/>
-        </w:rPr>
-        <w:t>缺省值；</w:t>
-      </w:r>
-    </w:p>
-    <w:p>
-      <w:pPr>
-        <w:numPr>
-          <w:ilvl w:val="0"/>
-          <w:numId w:val="4"/>
-        </w:numPr>
-        <w:ind w:firstLineChars="200" w:firstLine="420"/>
-      </w:pPr>
-      <w:r>
-        <w:rPr>
-          <w:rFonts w:hint="eastAsia"/>
-        </w:rPr>
-        <w:t>空字段限制；</w:t>
-      </w:r>
-    </w:p>
-    <w:p>
-      <w:pPr>
-        <w:numPr>
-          <w:ilvl w:val="0"/>
-          <w:numId w:val="4"/>
-        </w:numPr>
-        <w:ind w:firstLineChars="200" w:firstLine="420"/>
-      </w:pPr>
-      <w:r>
-        <w:rPr>
-          <w:rFonts w:hint="eastAsia"/>
-        </w:rPr>
-        <w:t>显示格式与小数位数；</w:t>
-      </w:r>
-    </w:p>
-    <w:p>
-      <w:pPr>
-        <w:numPr>
-          <w:ilvl w:val="0"/>
-          <w:numId w:val="4"/>
-        </w:numPr>
-        <w:ind w:firstLineChars="200" w:firstLine="420"/>
-      </w:pPr>
-      <w:r>
-        <w:rPr>
-          <w:rFonts w:hint="eastAsia"/>
-        </w:rPr>
-        <w:t>有效性规则与约束；</w:t>
-      </w:r>
-    </w:p>
-    <w:p>
-      <w:pPr>
-        <w:numPr>
-          <w:ilvl w:val="0"/>
-          <w:numId w:val="4"/>
-        </w:numPr>
-        <w:ind w:firstLineChars="200" w:firstLine="420"/>
-      </w:pPr>
-      <w:r>
-        <w:rPr>
-          <w:rFonts w:hint="eastAsia"/>
-        </w:rPr>
-        <w:t>标题；</w:t>
-      </w:r>
-    </w:p>
-    <w:p>
-      <w:pPr>
-        <w:numPr>
-          <w:ilvl w:val="0"/>
-          <w:numId w:val="4"/>
-        </w:numPr>
-        <w:ind w:firstLineChars="200" w:firstLine="420"/>
-      </w:pPr>
-      <w:r>
-        <w:rPr>
-          <w:rFonts w:hint="eastAsia"/>
-        </w:rPr>
-        <w:t>等等。</w:t>
-      </w:r>
-    </w:p>
-    <w:p>
-      <w:pPr>
-        <w:pStyle w:val="a"/>
-        <w:ind w:left="924" w:hanging="357"/>
-      </w:pPr>
-      <w:r>
-        <w:rPr>
-          <w:rFonts w:hint="eastAsia"/>
-        </w:rPr>
-        <w:t>说明</w:t>
-      </w:r>
-    </w:p>
-    <w:p>
-      <w:pPr>
-        <w:pStyle w:val="a5"/>
-      </w:pPr>
-      <w:r>
-        <w:rPr>
-          <w:rFonts w:hint="eastAsia"/>
-        </w:rPr>
-        <w:t>说明一些有关本视图的、必须描述清楚的问题，需要描述的内容可能包括：</w:t>
-      </w:r>
-    </w:p>
-    <w:p>
-      <w:pPr>
-        <w:numPr>
-          <w:ilvl w:val="0"/>
-          <w:numId w:val="4"/>
-        </w:numPr>
-        <w:ind w:firstLineChars="200" w:firstLine="420"/>
-      </w:pPr>
-      <w:r>
-        <w:rPr>
-          <w:rFonts w:hint="eastAsia"/>
-        </w:rPr>
-        <w:t>索引；</w:t>
-      </w:r>
-    </w:p>
-    <w:p>
-      <w:pPr>
-        <w:numPr>
-          <w:ilvl w:val="0"/>
-          <w:numId w:val="4"/>
-        </w:numPr>
-        <w:ind w:firstLineChars="200" w:firstLine="420"/>
-      </w:pPr>
-      <w:r>
-        <w:rPr>
-          <w:rFonts w:hint="eastAsia"/>
-        </w:rPr>
-        <w:t>权限；</w:t>
-      </w:r>
-    </w:p>
-    <w:p>
-      <w:pPr>
-        <w:numPr>
-          <w:ilvl w:val="0"/>
-          <w:numId w:val="4"/>
-        </w:numPr>
-        <w:ind w:firstLineChars="200" w:firstLine="420"/>
-      </w:pPr>
-      <w:r>
-        <w:rPr>
-          <w:rFonts w:hint="eastAsia"/>
-        </w:rPr>
-        <w:t>等等</w:t>
-      </w:r>
-    </w:p>
+    <w:p/>
+    <w:p/>
+    <w:p/>
     <w:p/>
     <w:p/>
     <w:p>
@@ -9169,6 +8130,3017 @@
           <w:rFonts w:hint="eastAsia"/>
         </w:rPr>
       </w:pPr>
+    </w:p>
+    <w:p>
+      <w:pPr>
+        <w:rPr>
+          <w:rFonts w:hint="eastAsia"/>
+        </w:rPr>
+      </w:pPr>
+    </w:p>
+    <w:p>
+      <w:pPr>
+        <w:rPr>
+          <w:rFonts w:hint="eastAsia"/>
+        </w:rPr>
+      </w:pPr>
+    </w:p>
+    <w:tbl>
+      <w:tblPr>
+        <w:tblStyle w:val="a4"/>
+        <w:tblW w:w="8931" w:type="dxa"/>
+        <w:tblInd w:w="-147" w:type="dxa"/>
+        <w:tblLayout w:type="fixed"/>
+        <w:tblLook w:val="01E0" w:firstRow="1" w:lastRow="1" w:firstColumn="1" w:lastColumn="1" w:noHBand="0" w:noVBand="0"/>
+      </w:tblPr>
+      <w:tblGrid>
+        <w:gridCol w:w="1135"/>
+        <w:gridCol w:w="1842"/>
+        <w:gridCol w:w="1560"/>
+        <w:gridCol w:w="1701"/>
+        <w:gridCol w:w="1559"/>
+        <w:gridCol w:w="1134"/>
+      </w:tblGrid>
+      <w:tr>
+        <w:tc>
+          <w:tcPr>
+            <w:tcW w:w="8931" w:type="dxa"/>
+            <w:gridSpan w:val="6"/>
+          </w:tcPr>
+          <w:p>
+            <w:pPr>
+              <w:ind w:firstLineChars="0" w:firstLine="0"/>
+              <w:jc w:val="left"/>
+            </w:pPr>
+            <w:r>
+              <w:rPr>
+                <w:rFonts w:hint="eastAsia"/>
+              </w:rPr>
+              <w:t>视图英文名称：</w:t>
+            </w:r>
+            <w:r>
+              <w:rPr>
+                <w:rFonts w:hint="eastAsia"/>
+              </w:rPr>
+              <w:t>movie</w:t>
+            </w:r>
+            <w:r>
+              <w:t>_info</w:t>
+            </w:r>
+          </w:p>
+        </w:tc>
+      </w:tr>
+      <w:tr>
+        <w:tc>
+          <w:tcPr>
+            <w:tcW w:w="8931" w:type="dxa"/>
+            <w:gridSpan w:val="6"/>
+          </w:tcPr>
+          <w:p>
+            <w:pPr>
+              <w:ind w:firstLineChars="0" w:firstLine="0"/>
+              <w:jc w:val="left"/>
+            </w:pPr>
+            <w:r>
+              <w:rPr>
+                <w:rFonts w:hint="eastAsia"/>
+              </w:rPr>
+              <w:t>视图中文名称：</w:t>
+            </w:r>
+            <w:r>
+              <w:rPr>
+                <w:rFonts w:hint="eastAsia"/>
+              </w:rPr>
+              <w:t>用于详细</w:t>
+            </w:r>
+            <w:r>
+              <w:rPr>
+                <w:rFonts w:hint="eastAsia"/>
+              </w:rPr>
+              <w:t>展示的影片信息，导演和演员名字</w:t>
+            </w:r>
+          </w:p>
+        </w:tc>
+      </w:tr>
+      <w:tr>
+        <w:tc>
+          <w:tcPr>
+            <w:tcW w:w="8931" w:type="dxa"/>
+            <w:gridSpan w:val="6"/>
+          </w:tcPr>
+          <w:p>
+            <w:pPr>
+              <w:ind w:firstLineChars="0" w:firstLine="0"/>
+              <w:jc w:val="left"/>
+            </w:pPr>
+            <w:r>
+              <w:rPr>
+                <w:rFonts w:hint="eastAsia"/>
+              </w:rPr>
+              <w:t>相关基表和视图：</w:t>
+            </w:r>
+            <w:r>
+              <w:rPr>
+                <w:rFonts w:hint="eastAsia"/>
+              </w:rPr>
+              <w:t>movie</w:t>
+            </w:r>
+            <w:r>
+              <w:t xml:space="preserve">  </w:t>
+            </w:r>
+            <w:r>
+              <w:rPr>
+                <w:rFonts w:hint="eastAsia"/>
+              </w:rPr>
+              <w:t>movie_item</w:t>
+            </w:r>
+            <w:r>
+              <w:t xml:space="preserve">  </w:t>
+            </w:r>
+            <w:r>
+              <w:rPr>
+                <w:rFonts w:hint="eastAsia"/>
+              </w:rPr>
+              <w:t>actor</w:t>
+            </w:r>
+            <w:r>
+              <w:t xml:space="preserve">  </w:t>
+            </w:r>
+            <w:r>
+              <w:rPr>
+                <w:rFonts w:hint="eastAsia"/>
+              </w:rPr>
+              <w:t>director</w:t>
+            </w:r>
+          </w:p>
+        </w:tc>
+      </w:tr>
+      <w:tr>
+        <w:tc>
+          <w:tcPr>
+            <w:tcW w:w="1135" w:type="dxa"/>
+          </w:tcPr>
+          <w:p>
+            <w:pPr>
+              <w:ind w:firstLineChars="0" w:firstLine="0"/>
+              <w:jc w:val="left"/>
+            </w:pPr>
+            <w:r>
+              <w:rPr>
+                <w:rFonts w:hint="eastAsia"/>
+              </w:rPr>
+              <w:t>字段编号</w:t>
+            </w:r>
+          </w:p>
+        </w:tc>
+        <w:tc>
+          <w:tcPr>
+            <w:tcW w:w="1842" w:type="dxa"/>
+          </w:tcPr>
+          <w:p>
+            <w:pPr>
+              <w:ind w:firstLineChars="0" w:firstLine="0"/>
+              <w:jc w:val="left"/>
+            </w:pPr>
+            <w:r>
+              <w:rPr>
+                <w:rFonts w:hint="eastAsia"/>
+              </w:rPr>
+              <w:t>英文字段名</w:t>
+            </w:r>
+          </w:p>
+        </w:tc>
+        <w:tc>
+          <w:tcPr>
+            <w:tcW w:w="1560" w:type="dxa"/>
+          </w:tcPr>
+          <w:p>
+            <w:pPr>
+              <w:ind w:firstLineChars="0" w:firstLine="0"/>
+              <w:jc w:val="left"/>
+            </w:pPr>
+            <w:r>
+              <w:rPr>
+                <w:rFonts w:hint="eastAsia"/>
+              </w:rPr>
+              <w:t>中文字段名</w:t>
+            </w:r>
+          </w:p>
+        </w:tc>
+        <w:tc>
+          <w:tcPr>
+            <w:tcW w:w="1701" w:type="dxa"/>
+          </w:tcPr>
+          <w:p>
+            <w:pPr>
+              <w:ind w:firstLineChars="0" w:firstLine="0"/>
+              <w:jc w:val="left"/>
+            </w:pPr>
+            <w:r>
+              <w:rPr>
+                <w:rFonts w:hint="eastAsia"/>
+              </w:rPr>
+              <w:t>字段类型</w:t>
+            </w:r>
+          </w:p>
+        </w:tc>
+        <w:tc>
+          <w:tcPr>
+            <w:tcW w:w="1559" w:type="dxa"/>
+          </w:tcPr>
+          <w:p>
+            <w:pPr>
+              <w:ind w:firstLineChars="0" w:firstLine="0"/>
+              <w:jc w:val="left"/>
+            </w:pPr>
+            <w:r>
+              <w:rPr>
+                <w:rFonts w:hint="eastAsia"/>
+              </w:rPr>
+              <w:t>字段源</w:t>
+            </w:r>
+          </w:p>
+        </w:tc>
+        <w:tc>
+          <w:tcPr>
+            <w:tcW w:w="1134" w:type="dxa"/>
+          </w:tcPr>
+          <w:p>
+            <w:pPr>
+              <w:ind w:firstLine="400"/>
+              <w:jc w:val="left"/>
+            </w:pPr>
+            <w:r>
+              <w:rPr>
+                <w:rFonts w:hint="eastAsia"/>
+              </w:rPr>
+              <w:t>备注</w:t>
+            </w:r>
+          </w:p>
+        </w:tc>
+      </w:tr>
+      <w:tr>
+        <w:tc>
+          <w:tcPr>
+            <w:tcW w:w="1135" w:type="dxa"/>
+          </w:tcPr>
+          <w:p>
+            <w:pPr>
+              <w:ind w:firstLine="400"/>
+              <w:jc w:val="left"/>
+            </w:pPr>
+            <w:r>
+              <w:t>1</w:t>
+            </w:r>
+          </w:p>
+        </w:tc>
+        <w:tc>
+          <w:tcPr>
+            <w:tcW w:w="1842" w:type="dxa"/>
+          </w:tcPr>
+          <w:p>
+            <w:pPr>
+              <w:ind w:firstLine="400"/>
+              <w:jc w:val="left"/>
+            </w:pPr>
+            <w:r>
+              <w:rPr>
+                <w:rFonts w:hint="eastAsia"/>
+              </w:rPr>
+              <w:t>m</w:t>
+            </w:r>
+            <w:r>
+              <w:t>ovie_name</w:t>
+            </w:r>
+          </w:p>
+        </w:tc>
+        <w:tc>
+          <w:tcPr>
+            <w:tcW w:w="1560" w:type="dxa"/>
+          </w:tcPr>
+          <w:p>
+            <w:pPr>
+              <w:ind w:firstLineChars="0" w:firstLine="0"/>
+              <w:jc w:val="left"/>
+            </w:pPr>
+            <w:r>
+              <w:rPr>
+                <w:rFonts w:hint="eastAsia"/>
+              </w:rPr>
+              <w:t>影片名称</w:t>
+            </w:r>
+          </w:p>
+        </w:tc>
+        <w:tc>
+          <w:tcPr>
+            <w:tcW w:w="1701" w:type="dxa"/>
+          </w:tcPr>
+          <w:p>
+            <w:pPr>
+              <w:ind w:firstLine="400"/>
+              <w:jc w:val="left"/>
+            </w:pPr>
+            <w:r>
+              <w:rPr>
+                <w:rFonts w:hint="eastAsia"/>
+              </w:rPr>
+              <w:t>varchar(</w:t>
+            </w:r>
+            <w:r>
+              <w:t>20)</w:t>
+            </w:r>
+          </w:p>
+        </w:tc>
+        <w:tc>
+          <w:tcPr>
+            <w:tcW w:w="1559" w:type="dxa"/>
+          </w:tcPr>
+          <w:p>
+            <w:pPr>
+              <w:ind w:firstLine="400"/>
+              <w:jc w:val="left"/>
+            </w:pPr>
+            <w:r>
+              <w:rPr>
+                <w:rFonts w:hint="eastAsia"/>
+              </w:rPr>
+              <w:t>m</w:t>
+            </w:r>
+            <w:r>
+              <w:t>ovie</w:t>
+            </w:r>
+          </w:p>
+        </w:tc>
+        <w:tc>
+          <w:tcPr>
+            <w:tcW w:w="1134" w:type="dxa"/>
+          </w:tcPr>
+          <w:p>
+            <w:pPr>
+              <w:ind w:firstLine="400"/>
+              <w:jc w:val="left"/>
+            </w:pPr>
+          </w:p>
+        </w:tc>
+      </w:tr>
+      <w:tr>
+        <w:tc>
+          <w:tcPr>
+            <w:tcW w:w="1135" w:type="dxa"/>
+          </w:tcPr>
+          <w:p>
+            <w:pPr>
+              <w:ind w:firstLine="400"/>
+              <w:jc w:val="left"/>
+            </w:pPr>
+            <w:r>
+              <w:rPr>
+                <w:rFonts w:hint="eastAsia"/>
+              </w:rPr>
+              <w:t>2</w:t>
+            </w:r>
+          </w:p>
+        </w:tc>
+        <w:tc>
+          <w:tcPr>
+            <w:tcW w:w="1842" w:type="dxa"/>
+          </w:tcPr>
+          <w:p>
+            <w:pPr>
+              <w:ind w:firstLine="400"/>
+              <w:jc w:val="left"/>
+            </w:pPr>
+            <w:r>
+              <w:rPr>
+                <w:rFonts w:hint="eastAsia"/>
+              </w:rPr>
+              <w:t>m</w:t>
+            </w:r>
+            <w:r>
+              <w:t>ovie_type</w:t>
+            </w:r>
+          </w:p>
+        </w:tc>
+        <w:tc>
+          <w:tcPr>
+            <w:tcW w:w="1560" w:type="dxa"/>
+          </w:tcPr>
+          <w:p>
+            <w:pPr>
+              <w:ind w:firstLineChars="0" w:firstLine="0"/>
+              <w:jc w:val="left"/>
+            </w:pPr>
+            <w:r>
+              <w:rPr>
+                <w:rFonts w:hint="eastAsia"/>
+              </w:rPr>
+              <w:t>影片类型</w:t>
+            </w:r>
+          </w:p>
+        </w:tc>
+        <w:tc>
+          <w:tcPr>
+            <w:tcW w:w="1701" w:type="dxa"/>
+          </w:tcPr>
+          <w:p>
+            <w:pPr>
+              <w:ind w:firstLine="400"/>
+              <w:jc w:val="left"/>
+            </w:pPr>
+            <w:r>
+              <w:rPr>
+                <w:rFonts w:hint="eastAsia"/>
+              </w:rPr>
+              <w:t>var</w:t>
+            </w:r>
+            <w:r>
+              <w:t>char(10)</w:t>
+            </w:r>
+          </w:p>
+        </w:tc>
+        <w:tc>
+          <w:tcPr>
+            <w:tcW w:w="1559" w:type="dxa"/>
+          </w:tcPr>
+          <w:p>
+            <w:pPr>
+              <w:ind w:firstLine="400"/>
+              <w:jc w:val="left"/>
+            </w:pPr>
+            <w:r>
+              <w:rPr>
+                <w:rFonts w:hint="eastAsia"/>
+              </w:rPr>
+              <w:t>m</w:t>
+            </w:r>
+            <w:r>
+              <w:t>ovie</w:t>
+            </w:r>
+          </w:p>
+        </w:tc>
+        <w:tc>
+          <w:tcPr>
+            <w:tcW w:w="1134" w:type="dxa"/>
+          </w:tcPr>
+          <w:p>
+            <w:pPr>
+              <w:ind w:firstLine="400"/>
+              <w:jc w:val="left"/>
+            </w:pPr>
+          </w:p>
+        </w:tc>
+      </w:tr>
+      <w:tr>
+        <w:tc>
+          <w:tcPr>
+            <w:tcW w:w="1135" w:type="dxa"/>
+          </w:tcPr>
+          <w:p>
+            <w:pPr>
+              <w:ind w:firstLine="400"/>
+              <w:jc w:val="left"/>
+            </w:pPr>
+            <w:r>
+              <w:rPr>
+                <w:rFonts w:hint="eastAsia"/>
+              </w:rPr>
+              <w:t>3</w:t>
+            </w:r>
+          </w:p>
+        </w:tc>
+        <w:tc>
+          <w:tcPr>
+            <w:tcW w:w="1842" w:type="dxa"/>
+          </w:tcPr>
+          <w:p>
+            <w:pPr>
+              <w:ind w:firstLine="400"/>
+              <w:jc w:val="left"/>
+            </w:pPr>
+            <w:r>
+              <w:rPr>
+                <w:rFonts w:hint="eastAsia"/>
+              </w:rPr>
+              <w:t>m</w:t>
+            </w:r>
+            <w:r>
+              <w:t>ovie_country</w:t>
+            </w:r>
+          </w:p>
+        </w:tc>
+        <w:tc>
+          <w:tcPr>
+            <w:tcW w:w="1560" w:type="dxa"/>
+          </w:tcPr>
+          <w:p>
+            <w:pPr>
+              <w:ind w:firstLineChars="0" w:firstLine="0"/>
+              <w:jc w:val="left"/>
+            </w:pPr>
+            <w:r>
+              <w:rPr>
+                <w:rFonts w:hint="eastAsia"/>
+              </w:rPr>
+              <w:t>影片国家</w:t>
+            </w:r>
+          </w:p>
+        </w:tc>
+        <w:tc>
+          <w:tcPr>
+            <w:tcW w:w="1701" w:type="dxa"/>
+          </w:tcPr>
+          <w:p>
+            <w:pPr>
+              <w:ind w:firstLine="400"/>
+              <w:jc w:val="left"/>
+            </w:pPr>
+            <w:r>
+              <w:rPr>
+                <w:rFonts w:hint="eastAsia"/>
+              </w:rPr>
+              <w:t>v</w:t>
+            </w:r>
+            <w:r>
+              <w:t>archar(10)</w:t>
+            </w:r>
+          </w:p>
+        </w:tc>
+        <w:tc>
+          <w:tcPr>
+            <w:tcW w:w="1559" w:type="dxa"/>
+          </w:tcPr>
+          <w:p>
+            <w:pPr>
+              <w:ind w:firstLine="400"/>
+              <w:jc w:val="left"/>
+            </w:pPr>
+            <w:r>
+              <w:rPr>
+                <w:rFonts w:hint="eastAsia"/>
+              </w:rPr>
+              <w:t>m</w:t>
+            </w:r>
+            <w:r>
+              <w:t>ovie</w:t>
+            </w:r>
+          </w:p>
+        </w:tc>
+        <w:tc>
+          <w:tcPr>
+            <w:tcW w:w="1134" w:type="dxa"/>
+          </w:tcPr>
+          <w:p>
+            <w:pPr>
+              <w:ind w:firstLine="400"/>
+              <w:jc w:val="left"/>
+            </w:pPr>
+          </w:p>
+        </w:tc>
+      </w:tr>
+      <w:tr>
+        <w:tc>
+          <w:tcPr>
+            <w:tcW w:w="1135" w:type="dxa"/>
+          </w:tcPr>
+          <w:p>
+            <w:pPr>
+              <w:ind w:firstLine="400"/>
+              <w:jc w:val="left"/>
+            </w:pPr>
+            <w:r>
+              <w:rPr>
+                <w:rFonts w:hint="eastAsia"/>
+              </w:rPr>
+              <w:t>4</w:t>
+            </w:r>
+          </w:p>
+        </w:tc>
+        <w:tc>
+          <w:tcPr>
+            <w:tcW w:w="1842" w:type="dxa"/>
+          </w:tcPr>
+          <w:p>
+            <w:pPr>
+              <w:ind w:firstLine="400"/>
+              <w:jc w:val="left"/>
+            </w:pPr>
+            <w:r>
+              <w:rPr>
+                <w:rFonts w:hint="eastAsia"/>
+              </w:rPr>
+              <w:t>movie</w:t>
+            </w:r>
+            <w:r>
+              <w:t>_date</w:t>
+            </w:r>
+          </w:p>
+        </w:tc>
+        <w:tc>
+          <w:tcPr>
+            <w:tcW w:w="1560" w:type="dxa"/>
+          </w:tcPr>
+          <w:p>
+            <w:pPr>
+              <w:ind w:firstLineChars="0" w:firstLine="0"/>
+              <w:jc w:val="left"/>
+            </w:pPr>
+            <w:r>
+              <w:rPr>
+                <w:rFonts w:hint="eastAsia"/>
+              </w:rPr>
+              <w:t>影片上映日期</w:t>
+            </w:r>
+          </w:p>
+        </w:tc>
+        <w:tc>
+          <w:tcPr>
+            <w:tcW w:w="1701" w:type="dxa"/>
+          </w:tcPr>
+          <w:p>
+            <w:pPr>
+              <w:ind w:firstLine="400"/>
+              <w:jc w:val="left"/>
+            </w:pPr>
+            <w:r>
+              <w:rPr>
+                <w:rFonts w:hint="eastAsia"/>
+              </w:rPr>
+              <w:t>d</w:t>
+            </w:r>
+            <w:r>
+              <w:t>ate</w:t>
+            </w:r>
+          </w:p>
+        </w:tc>
+        <w:tc>
+          <w:tcPr>
+            <w:tcW w:w="1559" w:type="dxa"/>
+          </w:tcPr>
+          <w:p>
+            <w:pPr>
+              <w:ind w:firstLine="400"/>
+              <w:jc w:val="left"/>
+            </w:pPr>
+            <w:r>
+              <w:rPr>
+                <w:rFonts w:hint="eastAsia"/>
+              </w:rPr>
+              <w:t>m</w:t>
+            </w:r>
+            <w:r>
+              <w:t>ov</w:t>
+            </w:r>
+            <w:r>
+              <w:rPr>
+                <w:rFonts w:hint="eastAsia"/>
+              </w:rPr>
+              <w:t>ie</w:t>
+            </w:r>
+          </w:p>
+        </w:tc>
+        <w:tc>
+          <w:tcPr>
+            <w:tcW w:w="1134" w:type="dxa"/>
+          </w:tcPr>
+          <w:p>
+            <w:pPr>
+              <w:ind w:firstLine="400"/>
+              <w:jc w:val="left"/>
+            </w:pPr>
+          </w:p>
+        </w:tc>
+      </w:tr>
+      <w:tr>
+        <w:tc>
+          <w:tcPr>
+            <w:tcW w:w="1135" w:type="dxa"/>
+          </w:tcPr>
+          <w:p>
+            <w:pPr>
+              <w:ind w:firstLine="400"/>
+              <w:jc w:val="left"/>
+            </w:pPr>
+            <w:r>
+              <w:rPr>
+                <w:rFonts w:hint="eastAsia"/>
+              </w:rPr>
+              <w:t>5</w:t>
+            </w:r>
+          </w:p>
+        </w:tc>
+        <w:tc>
+          <w:tcPr>
+            <w:tcW w:w="1842" w:type="dxa"/>
+          </w:tcPr>
+          <w:p>
+            <w:pPr>
+              <w:ind w:firstLine="400"/>
+              <w:jc w:val="left"/>
+            </w:pPr>
+            <w:r>
+              <w:t>poster_pic</w:t>
+            </w:r>
+          </w:p>
+        </w:tc>
+        <w:tc>
+          <w:tcPr>
+            <w:tcW w:w="1560" w:type="dxa"/>
+          </w:tcPr>
+          <w:p>
+            <w:pPr>
+              <w:ind w:firstLineChars="0" w:firstLine="0"/>
+              <w:jc w:val="left"/>
+            </w:pPr>
+            <w:r>
+              <w:rPr>
+                <w:rFonts w:hint="eastAsia"/>
+              </w:rPr>
+              <w:t>影片海报</w:t>
+            </w:r>
+          </w:p>
+        </w:tc>
+        <w:tc>
+          <w:tcPr>
+            <w:tcW w:w="1701" w:type="dxa"/>
+          </w:tcPr>
+          <w:p>
+            <w:pPr>
+              <w:ind w:firstLine="400"/>
+              <w:jc w:val="left"/>
+            </w:pPr>
+            <w:r>
+              <w:t>varchar(255)</w:t>
+            </w:r>
+          </w:p>
+        </w:tc>
+        <w:tc>
+          <w:tcPr>
+            <w:tcW w:w="1559" w:type="dxa"/>
+          </w:tcPr>
+          <w:p>
+            <w:pPr>
+              <w:ind w:firstLine="400"/>
+              <w:jc w:val="left"/>
+            </w:pPr>
+            <w:r>
+              <w:t>poster</w:t>
+            </w:r>
+          </w:p>
+        </w:tc>
+        <w:tc>
+          <w:tcPr>
+            <w:tcW w:w="1134" w:type="dxa"/>
+          </w:tcPr>
+          <w:p>
+            <w:pPr>
+              <w:ind w:firstLine="400"/>
+              <w:jc w:val="left"/>
+            </w:pPr>
+          </w:p>
+        </w:tc>
+      </w:tr>
+      <w:tr>
+        <w:tc>
+          <w:tcPr>
+            <w:tcW w:w="1135" w:type="dxa"/>
+          </w:tcPr>
+          <w:p>
+            <w:pPr>
+              <w:ind w:firstLine="400"/>
+              <w:jc w:val="left"/>
+            </w:pPr>
+            <w:r>
+              <w:rPr>
+                <w:rFonts w:hint="eastAsia"/>
+              </w:rPr>
+              <w:t>6</w:t>
+            </w:r>
+          </w:p>
+        </w:tc>
+        <w:tc>
+          <w:tcPr>
+            <w:tcW w:w="1842" w:type="dxa"/>
+          </w:tcPr>
+          <w:p>
+            <w:pPr>
+              <w:ind w:firstLine="400"/>
+              <w:jc w:val="left"/>
+            </w:pPr>
+            <w:r>
+              <w:rPr>
+                <w:rFonts w:hint="eastAsia"/>
+              </w:rPr>
+              <w:t>d</w:t>
+            </w:r>
+            <w:r>
+              <w:t>irector_name</w:t>
+            </w:r>
+          </w:p>
+        </w:tc>
+        <w:tc>
+          <w:tcPr>
+            <w:tcW w:w="1560" w:type="dxa"/>
+          </w:tcPr>
+          <w:p>
+            <w:pPr>
+              <w:ind w:firstLineChars="0" w:firstLine="0"/>
+              <w:jc w:val="left"/>
+            </w:pPr>
+            <w:r>
+              <w:rPr>
+                <w:rFonts w:hint="eastAsia"/>
+              </w:rPr>
+              <w:t>导演名字</w:t>
+            </w:r>
+          </w:p>
+        </w:tc>
+        <w:tc>
+          <w:tcPr>
+            <w:tcW w:w="1701" w:type="dxa"/>
+          </w:tcPr>
+          <w:p>
+            <w:pPr>
+              <w:ind w:firstLine="400"/>
+              <w:jc w:val="left"/>
+            </w:pPr>
+            <w:r>
+              <w:rPr>
+                <w:rFonts w:hint="eastAsia"/>
+              </w:rPr>
+              <w:t>varchar(</w:t>
+            </w:r>
+            <w:r>
+              <w:t>20)</w:t>
+            </w:r>
+          </w:p>
+        </w:tc>
+        <w:tc>
+          <w:tcPr>
+            <w:tcW w:w="1559" w:type="dxa"/>
+          </w:tcPr>
+          <w:p>
+            <w:pPr>
+              <w:ind w:firstLine="400"/>
+              <w:jc w:val="left"/>
+            </w:pPr>
+            <w:r>
+              <w:rPr>
+                <w:rFonts w:hint="eastAsia"/>
+              </w:rPr>
+              <w:t>director</w:t>
+            </w:r>
+          </w:p>
+        </w:tc>
+        <w:tc>
+          <w:tcPr>
+            <w:tcW w:w="1134" w:type="dxa"/>
+          </w:tcPr>
+          <w:p>
+            <w:pPr>
+              <w:ind w:firstLine="400"/>
+              <w:jc w:val="left"/>
+            </w:pPr>
+          </w:p>
+        </w:tc>
+      </w:tr>
+      <w:tr>
+        <w:tc>
+          <w:tcPr>
+            <w:tcW w:w="1135" w:type="dxa"/>
+          </w:tcPr>
+          <w:p>
+            <w:pPr>
+              <w:ind w:firstLine="400"/>
+              <w:jc w:val="left"/>
+            </w:pPr>
+            <w:r>
+              <w:rPr>
+                <w:rFonts w:hint="eastAsia"/>
+              </w:rPr>
+              <w:t>7</w:t>
+            </w:r>
+          </w:p>
+        </w:tc>
+        <w:tc>
+          <w:tcPr>
+            <w:tcW w:w="1842" w:type="dxa"/>
+          </w:tcPr>
+          <w:p>
+            <w:pPr>
+              <w:ind w:firstLine="400"/>
+              <w:jc w:val="left"/>
+            </w:pPr>
+            <w:r>
+              <w:rPr>
+                <w:rFonts w:hint="eastAsia"/>
+              </w:rPr>
+              <w:t>actor_</w:t>
+            </w:r>
+            <w:r>
+              <w:t>name</w:t>
+            </w:r>
+          </w:p>
+        </w:tc>
+        <w:tc>
+          <w:tcPr>
+            <w:tcW w:w="1560" w:type="dxa"/>
+          </w:tcPr>
+          <w:p>
+            <w:pPr>
+              <w:ind w:firstLineChars="0" w:firstLine="0"/>
+              <w:jc w:val="left"/>
+            </w:pPr>
+            <w:r>
+              <w:rPr>
+                <w:rFonts w:hint="eastAsia"/>
+              </w:rPr>
+              <w:t>演员名字</w:t>
+            </w:r>
+          </w:p>
+        </w:tc>
+        <w:tc>
+          <w:tcPr>
+            <w:tcW w:w="1701" w:type="dxa"/>
+          </w:tcPr>
+          <w:p>
+            <w:pPr>
+              <w:ind w:firstLine="400"/>
+              <w:jc w:val="left"/>
+            </w:pPr>
+            <w:r>
+              <w:rPr>
+                <w:rFonts w:hint="eastAsia"/>
+              </w:rPr>
+              <w:t>varchar(</w:t>
+            </w:r>
+            <w:r>
+              <w:t>20)</w:t>
+            </w:r>
+          </w:p>
+        </w:tc>
+        <w:tc>
+          <w:tcPr>
+            <w:tcW w:w="1559" w:type="dxa"/>
+          </w:tcPr>
+          <w:p>
+            <w:pPr>
+              <w:ind w:firstLine="400"/>
+              <w:jc w:val="left"/>
+            </w:pPr>
+            <w:r>
+              <w:rPr>
+                <w:rFonts w:hint="eastAsia"/>
+              </w:rPr>
+              <w:t>actor</w:t>
+            </w:r>
+          </w:p>
+        </w:tc>
+        <w:tc>
+          <w:tcPr>
+            <w:tcW w:w="1134" w:type="dxa"/>
+          </w:tcPr>
+          <w:p>
+            <w:pPr>
+              <w:ind w:firstLine="400"/>
+              <w:jc w:val="left"/>
+            </w:pPr>
+          </w:p>
+        </w:tc>
+      </w:tr>
+      <w:tr>
+        <w:trPr>
+          <w:trHeight w:val="790"/>
+        </w:trPr>
+        <w:tc>
+          <w:tcPr>
+            <w:tcW w:w="8931" w:type="dxa"/>
+            <w:gridSpan w:val="6"/>
+          </w:tcPr>
+          <w:p>
+            <w:pPr>
+              <w:ind w:firstLineChars="0" w:firstLine="0"/>
+              <w:jc w:val="left"/>
+            </w:pPr>
+            <w:r>
+              <w:rPr>
+                <w:rFonts w:hint="eastAsia"/>
+              </w:rPr>
+              <w:t>说明：</w:t>
+            </w:r>
+          </w:p>
+        </w:tc>
+      </w:tr>
+    </w:tbl>
+    <w:p/>
+    <w:p/>
+    <w:p/>
+    <w:p/>
+    <w:p/>
+    <w:p>
+      <w:pPr>
+        <w:rPr>
+          <w:rFonts w:hint="eastAsia"/>
+        </w:rPr>
+      </w:pPr>
+    </w:p>
+    <w:p>
+      <w:pPr>
+        <w:rPr>
+          <w:rFonts w:hint="eastAsia"/>
+        </w:rPr>
+      </w:pPr>
+    </w:p>
+    <w:tbl>
+      <w:tblPr>
+        <w:tblStyle w:val="a4"/>
+        <w:tblW w:w="8931" w:type="dxa"/>
+        <w:tblInd w:w="-147" w:type="dxa"/>
+        <w:tblLayout w:type="fixed"/>
+        <w:tblLook w:val="01E0" w:firstRow="1" w:lastRow="1" w:firstColumn="1" w:lastColumn="1" w:noHBand="0" w:noVBand="0"/>
+      </w:tblPr>
+      <w:tblGrid>
+        <w:gridCol w:w="1135"/>
+        <w:gridCol w:w="1842"/>
+        <w:gridCol w:w="1560"/>
+        <w:gridCol w:w="1701"/>
+        <w:gridCol w:w="1559"/>
+        <w:gridCol w:w="1134"/>
+      </w:tblGrid>
+      <w:tr>
+        <w:tc>
+          <w:tcPr>
+            <w:tcW w:w="8931" w:type="dxa"/>
+            <w:gridSpan w:val="6"/>
+          </w:tcPr>
+          <w:p>
+            <w:pPr>
+              <w:ind w:firstLineChars="0" w:firstLine="0"/>
+              <w:jc w:val="left"/>
+            </w:pPr>
+            <w:r>
+              <w:rPr>
+                <w:rFonts w:hint="eastAsia"/>
+              </w:rPr>
+              <w:lastRenderedPageBreak/>
+              <w:t>视图英文名称：</w:t>
+            </w:r>
+            <w:r>
+              <w:rPr>
+                <w:rFonts w:hint="eastAsia"/>
+              </w:rPr>
+              <w:t>actor</w:t>
+            </w:r>
+            <w:r>
+              <w:t>_info</w:t>
+            </w:r>
+          </w:p>
+        </w:tc>
+      </w:tr>
+      <w:tr>
+        <w:tc>
+          <w:tcPr>
+            <w:tcW w:w="8931" w:type="dxa"/>
+            <w:gridSpan w:val="6"/>
+          </w:tcPr>
+          <w:p>
+            <w:pPr>
+              <w:ind w:firstLineChars="0" w:firstLine="0"/>
+              <w:jc w:val="left"/>
+            </w:pPr>
+            <w:r>
+              <w:rPr>
+                <w:rFonts w:hint="eastAsia"/>
+              </w:rPr>
+              <w:t>视图中文名称：查询</w:t>
+            </w:r>
+            <w:r>
+              <w:rPr>
+                <w:rFonts w:hint="eastAsia"/>
+              </w:rPr>
+              <w:t>用于演员的基本信息、电影、图片</w:t>
+            </w:r>
+          </w:p>
+        </w:tc>
+      </w:tr>
+      <w:tr>
+        <w:tc>
+          <w:tcPr>
+            <w:tcW w:w="8931" w:type="dxa"/>
+            <w:gridSpan w:val="6"/>
+          </w:tcPr>
+          <w:p>
+            <w:pPr>
+              <w:ind w:firstLineChars="0" w:firstLine="0"/>
+              <w:jc w:val="left"/>
+            </w:pPr>
+            <w:r>
+              <w:rPr>
+                <w:rFonts w:hint="eastAsia"/>
+              </w:rPr>
+              <w:t>相关基表和视图：</w:t>
+            </w:r>
+            <w:r>
+              <w:rPr>
+                <w:rFonts w:hint="eastAsia"/>
+              </w:rPr>
+              <w:t>movie</w:t>
+            </w:r>
+            <w:r>
+              <w:t xml:space="preserve">  </w:t>
+            </w:r>
+            <w:r>
+              <w:rPr>
+                <w:rFonts w:hint="eastAsia"/>
+              </w:rPr>
+              <w:t>movie_item</w:t>
+            </w:r>
+            <w:r>
+              <w:t xml:space="preserve">  </w:t>
+            </w:r>
+            <w:r>
+              <w:rPr>
+                <w:rFonts w:hint="eastAsia"/>
+              </w:rPr>
+              <w:t>actor</w:t>
+            </w:r>
+            <w:r>
+              <w:t xml:space="preserve">  </w:t>
+            </w:r>
+            <w:r>
+              <w:rPr>
+                <w:rFonts w:hint="eastAsia"/>
+              </w:rPr>
+              <w:t>actor</w:t>
+            </w:r>
+            <w:r>
+              <w:t>_pic</w:t>
+            </w:r>
+          </w:p>
+        </w:tc>
+      </w:tr>
+      <w:tr>
+        <w:tc>
+          <w:tcPr>
+            <w:tcW w:w="1135" w:type="dxa"/>
+          </w:tcPr>
+          <w:p>
+            <w:pPr>
+              <w:ind w:firstLineChars="0" w:firstLine="0"/>
+              <w:jc w:val="left"/>
+            </w:pPr>
+            <w:r>
+              <w:rPr>
+                <w:rFonts w:hint="eastAsia"/>
+              </w:rPr>
+              <w:t>字段编号</w:t>
+            </w:r>
+          </w:p>
+        </w:tc>
+        <w:tc>
+          <w:tcPr>
+            <w:tcW w:w="1842" w:type="dxa"/>
+          </w:tcPr>
+          <w:p>
+            <w:pPr>
+              <w:ind w:firstLineChars="0" w:firstLine="0"/>
+              <w:jc w:val="left"/>
+            </w:pPr>
+            <w:r>
+              <w:rPr>
+                <w:rFonts w:hint="eastAsia"/>
+              </w:rPr>
+              <w:t>英文字段名</w:t>
+            </w:r>
+          </w:p>
+        </w:tc>
+        <w:tc>
+          <w:tcPr>
+            <w:tcW w:w="1560" w:type="dxa"/>
+          </w:tcPr>
+          <w:p>
+            <w:pPr>
+              <w:ind w:firstLineChars="0" w:firstLine="0"/>
+              <w:jc w:val="left"/>
+            </w:pPr>
+            <w:r>
+              <w:rPr>
+                <w:rFonts w:hint="eastAsia"/>
+              </w:rPr>
+              <w:t>中文字段名</w:t>
+            </w:r>
+          </w:p>
+        </w:tc>
+        <w:tc>
+          <w:tcPr>
+            <w:tcW w:w="1701" w:type="dxa"/>
+          </w:tcPr>
+          <w:p>
+            <w:pPr>
+              <w:ind w:firstLineChars="0" w:firstLine="0"/>
+              <w:jc w:val="left"/>
+            </w:pPr>
+            <w:r>
+              <w:rPr>
+                <w:rFonts w:hint="eastAsia"/>
+              </w:rPr>
+              <w:t>字段类型</w:t>
+            </w:r>
+          </w:p>
+        </w:tc>
+        <w:tc>
+          <w:tcPr>
+            <w:tcW w:w="1559" w:type="dxa"/>
+          </w:tcPr>
+          <w:p>
+            <w:pPr>
+              <w:ind w:firstLineChars="0" w:firstLine="0"/>
+              <w:jc w:val="left"/>
+            </w:pPr>
+            <w:r>
+              <w:rPr>
+                <w:rFonts w:hint="eastAsia"/>
+              </w:rPr>
+              <w:t>字段源</w:t>
+            </w:r>
+          </w:p>
+        </w:tc>
+        <w:tc>
+          <w:tcPr>
+            <w:tcW w:w="1134" w:type="dxa"/>
+          </w:tcPr>
+          <w:p>
+            <w:pPr>
+              <w:ind w:firstLine="400"/>
+              <w:jc w:val="left"/>
+            </w:pPr>
+            <w:r>
+              <w:rPr>
+                <w:rFonts w:hint="eastAsia"/>
+              </w:rPr>
+              <w:t>备注</w:t>
+            </w:r>
+          </w:p>
+        </w:tc>
+      </w:tr>
+      <w:tr>
+        <w:tc>
+          <w:tcPr>
+            <w:tcW w:w="1135" w:type="dxa"/>
+          </w:tcPr>
+          <w:p>
+            <w:pPr>
+              <w:ind w:firstLine="400"/>
+              <w:jc w:val="left"/>
+            </w:pPr>
+            <w:r>
+              <w:t>1</w:t>
+            </w:r>
+          </w:p>
+        </w:tc>
+        <w:tc>
+          <w:tcPr>
+            <w:tcW w:w="1842" w:type="dxa"/>
+          </w:tcPr>
+          <w:p>
+            <w:pPr>
+              <w:ind w:firstLine="400"/>
+              <w:jc w:val="left"/>
+            </w:pPr>
+            <w:r>
+              <w:t>actor</w:t>
+            </w:r>
+            <w:r>
+              <w:t>_name</w:t>
+            </w:r>
+          </w:p>
+        </w:tc>
+        <w:tc>
+          <w:tcPr>
+            <w:tcW w:w="1560" w:type="dxa"/>
+          </w:tcPr>
+          <w:p>
+            <w:pPr>
+              <w:ind w:firstLineChars="0" w:firstLine="0"/>
+              <w:jc w:val="left"/>
+            </w:pPr>
+            <w:r>
+              <w:rPr>
+                <w:rFonts w:hint="eastAsia"/>
+              </w:rPr>
+              <w:t>演员</w:t>
+            </w:r>
+            <w:r>
+              <w:rPr>
+                <w:rFonts w:hint="eastAsia"/>
+              </w:rPr>
+              <w:t>名称</w:t>
+            </w:r>
+          </w:p>
+        </w:tc>
+        <w:tc>
+          <w:tcPr>
+            <w:tcW w:w="1701" w:type="dxa"/>
+          </w:tcPr>
+          <w:p>
+            <w:pPr>
+              <w:ind w:firstLine="400"/>
+              <w:jc w:val="left"/>
+            </w:pPr>
+            <w:r>
+              <w:rPr>
+                <w:rFonts w:hint="eastAsia"/>
+              </w:rPr>
+              <w:t>varchar(</w:t>
+            </w:r>
+            <w:r>
+              <w:t>20)</w:t>
+            </w:r>
+          </w:p>
+        </w:tc>
+        <w:tc>
+          <w:tcPr>
+            <w:tcW w:w="1559" w:type="dxa"/>
+          </w:tcPr>
+          <w:p>
+            <w:pPr>
+              <w:ind w:firstLine="400"/>
+              <w:jc w:val="left"/>
+            </w:pPr>
+            <w:r>
+              <w:rPr>
+                <w:rFonts w:hint="eastAsia"/>
+              </w:rPr>
+              <w:t>actor</w:t>
+            </w:r>
+          </w:p>
+        </w:tc>
+        <w:tc>
+          <w:tcPr>
+            <w:tcW w:w="1134" w:type="dxa"/>
+          </w:tcPr>
+          <w:p>
+            <w:pPr>
+              <w:ind w:firstLine="400"/>
+              <w:jc w:val="left"/>
+            </w:pPr>
+          </w:p>
+        </w:tc>
+      </w:tr>
+      <w:tr>
+        <w:tc>
+          <w:tcPr>
+            <w:tcW w:w="1135" w:type="dxa"/>
+          </w:tcPr>
+          <w:p>
+            <w:pPr>
+              <w:ind w:firstLine="400"/>
+              <w:jc w:val="left"/>
+            </w:pPr>
+            <w:r>
+              <w:rPr>
+                <w:rFonts w:hint="eastAsia"/>
+              </w:rPr>
+              <w:t>2</w:t>
+            </w:r>
+          </w:p>
+        </w:tc>
+        <w:tc>
+          <w:tcPr>
+            <w:tcW w:w="1842" w:type="dxa"/>
+          </w:tcPr>
+          <w:p>
+            <w:pPr>
+              <w:ind w:firstLine="400"/>
+              <w:jc w:val="left"/>
+            </w:pPr>
+            <w:r>
+              <w:t>actor_country</w:t>
+            </w:r>
+          </w:p>
+        </w:tc>
+        <w:tc>
+          <w:tcPr>
+            <w:tcW w:w="1560" w:type="dxa"/>
+          </w:tcPr>
+          <w:p>
+            <w:pPr>
+              <w:ind w:firstLineChars="0" w:firstLine="0"/>
+              <w:jc w:val="left"/>
+            </w:pPr>
+            <w:r>
+              <w:rPr>
+                <w:rFonts w:hint="eastAsia"/>
+              </w:rPr>
+              <w:t>演员国家</w:t>
+            </w:r>
+          </w:p>
+        </w:tc>
+        <w:tc>
+          <w:tcPr>
+            <w:tcW w:w="1701" w:type="dxa"/>
+          </w:tcPr>
+          <w:p>
+            <w:pPr>
+              <w:ind w:firstLine="400"/>
+              <w:jc w:val="left"/>
+            </w:pPr>
+            <w:r>
+              <w:rPr>
+                <w:rFonts w:hint="eastAsia"/>
+              </w:rPr>
+              <w:t>v</w:t>
+            </w:r>
+            <w:r>
+              <w:t>archar(10)</w:t>
+            </w:r>
+          </w:p>
+        </w:tc>
+        <w:tc>
+          <w:tcPr>
+            <w:tcW w:w="1559" w:type="dxa"/>
+          </w:tcPr>
+          <w:p>
+            <w:pPr>
+              <w:ind w:firstLine="400"/>
+              <w:jc w:val="left"/>
+            </w:pPr>
+            <w:r>
+              <w:t>actor</w:t>
+            </w:r>
+          </w:p>
+        </w:tc>
+        <w:tc>
+          <w:tcPr>
+            <w:tcW w:w="1134" w:type="dxa"/>
+          </w:tcPr>
+          <w:p>
+            <w:pPr>
+              <w:ind w:firstLine="400"/>
+              <w:jc w:val="left"/>
+            </w:pPr>
+          </w:p>
+        </w:tc>
+      </w:tr>
+      <w:tr>
+        <w:tc>
+          <w:tcPr>
+            <w:tcW w:w="1135" w:type="dxa"/>
+          </w:tcPr>
+          <w:p>
+            <w:pPr>
+              <w:ind w:firstLine="400"/>
+              <w:jc w:val="left"/>
+            </w:pPr>
+            <w:r>
+              <w:rPr>
+                <w:rFonts w:hint="eastAsia"/>
+              </w:rPr>
+              <w:t>3</w:t>
+            </w:r>
+          </w:p>
+        </w:tc>
+        <w:tc>
+          <w:tcPr>
+            <w:tcW w:w="1842" w:type="dxa"/>
+          </w:tcPr>
+          <w:p>
+            <w:pPr>
+              <w:ind w:firstLine="400"/>
+              <w:jc w:val="left"/>
+            </w:pPr>
+            <w:r>
+              <w:t>actor_</w:t>
+            </w:r>
+            <w:r>
+              <w:rPr>
+                <w:rFonts w:hint="eastAsia"/>
+              </w:rPr>
+              <w:t>birth</w:t>
+            </w:r>
+          </w:p>
+        </w:tc>
+        <w:tc>
+          <w:tcPr>
+            <w:tcW w:w="1560" w:type="dxa"/>
+          </w:tcPr>
+          <w:p>
+            <w:pPr>
+              <w:ind w:firstLineChars="0" w:firstLine="0"/>
+              <w:jc w:val="left"/>
+            </w:pPr>
+            <w:r>
+              <w:rPr>
+                <w:rFonts w:hint="eastAsia"/>
+              </w:rPr>
+              <w:t>演员</w:t>
+            </w:r>
+            <w:r>
+              <w:rPr>
+                <w:rFonts w:hint="eastAsia"/>
+              </w:rPr>
+              <w:t>生日</w:t>
+            </w:r>
+          </w:p>
+        </w:tc>
+        <w:tc>
+          <w:tcPr>
+            <w:tcW w:w="1701" w:type="dxa"/>
+          </w:tcPr>
+          <w:p>
+            <w:pPr>
+              <w:ind w:firstLine="400"/>
+              <w:jc w:val="left"/>
+            </w:pPr>
+            <w:r>
+              <w:rPr>
+                <w:rFonts w:hint="eastAsia"/>
+              </w:rPr>
+              <w:t>d</w:t>
+            </w:r>
+            <w:r>
+              <w:t>ate</w:t>
+            </w:r>
+          </w:p>
+        </w:tc>
+        <w:tc>
+          <w:tcPr>
+            <w:tcW w:w="1559" w:type="dxa"/>
+          </w:tcPr>
+          <w:p>
+            <w:pPr>
+              <w:ind w:firstLine="400"/>
+              <w:jc w:val="left"/>
+            </w:pPr>
+            <w:r>
+              <w:rPr>
+                <w:rFonts w:hint="eastAsia"/>
+              </w:rPr>
+              <w:t>a</w:t>
+            </w:r>
+            <w:r>
+              <w:t>ctor</w:t>
+            </w:r>
+          </w:p>
+        </w:tc>
+        <w:tc>
+          <w:tcPr>
+            <w:tcW w:w="1134" w:type="dxa"/>
+          </w:tcPr>
+          <w:p>
+            <w:pPr>
+              <w:ind w:firstLine="400"/>
+              <w:jc w:val="left"/>
+            </w:pPr>
+          </w:p>
+        </w:tc>
+      </w:tr>
+      <w:tr>
+        <w:tc>
+          <w:tcPr>
+            <w:tcW w:w="1135" w:type="dxa"/>
+          </w:tcPr>
+          <w:p>
+            <w:pPr>
+              <w:ind w:firstLine="400"/>
+              <w:jc w:val="left"/>
+            </w:pPr>
+            <w:r>
+              <w:rPr>
+                <w:rFonts w:hint="eastAsia"/>
+              </w:rPr>
+              <w:t>4</w:t>
+            </w:r>
+          </w:p>
+        </w:tc>
+        <w:tc>
+          <w:tcPr>
+            <w:tcW w:w="1842" w:type="dxa"/>
+          </w:tcPr>
+          <w:p>
+            <w:pPr>
+              <w:ind w:firstLine="400"/>
+              <w:jc w:val="left"/>
+            </w:pPr>
+            <w:r>
+              <w:rPr>
+                <w:rFonts w:hint="eastAsia"/>
+              </w:rPr>
+              <w:t>actor</w:t>
+            </w:r>
+            <w:r>
+              <w:t>_pic</w:t>
+            </w:r>
+          </w:p>
+        </w:tc>
+        <w:tc>
+          <w:tcPr>
+            <w:tcW w:w="1560" w:type="dxa"/>
+          </w:tcPr>
+          <w:p>
+            <w:pPr>
+              <w:ind w:firstLineChars="0" w:firstLine="0"/>
+              <w:jc w:val="left"/>
+            </w:pPr>
+            <w:r>
+              <w:rPr>
+                <w:rFonts w:hint="eastAsia"/>
+              </w:rPr>
+              <w:t>演员</w:t>
+            </w:r>
+            <w:r>
+              <w:rPr>
+                <w:rFonts w:hint="eastAsia"/>
+              </w:rPr>
+              <w:t>图片</w:t>
+            </w:r>
+          </w:p>
+        </w:tc>
+        <w:tc>
+          <w:tcPr>
+            <w:tcW w:w="1701" w:type="dxa"/>
+          </w:tcPr>
+          <w:p>
+            <w:pPr>
+              <w:ind w:firstLine="400"/>
+              <w:jc w:val="left"/>
+            </w:pPr>
+            <w:r>
+              <w:t>varchar(255)</w:t>
+            </w:r>
+          </w:p>
+        </w:tc>
+        <w:tc>
+          <w:tcPr>
+            <w:tcW w:w="1559" w:type="dxa"/>
+          </w:tcPr>
+          <w:p>
+            <w:pPr>
+              <w:ind w:firstLine="400"/>
+              <w:jc w:val="left"/>
+            </w:pPr>
+            <w:r>
+              <w:t>actor_pic</w:t>
+            </w:r>
+          </w:p>
+        </w:tc>
+        <w:tc>
+          <w:tcPr>
+            <w:tcW w:w="1134" w:type="dxa"/>
+          </w:tcPr>
+          <w:p>
+            <w:pPr>
+              <w:ind w:firstLine="400"/>
+              <w:jc w:val="left"/>
+            </w:pPr>
+          </w:p>
+        </w:tc>
+      </w:tr>
+      <w:tr>
+        <w:tc>
+          <w:tcPr>
+            <w:tcW w:w="1135" w:type="dxa"/>
+          </w:tcPr>
+          <w:p>
+            <w:pPr>
+              <w:ind w:firstLine="400"/>
+              <w:jc w:val="left"/>
+            </w:pPr>
+            <w:r>
+              <w:rPr>
+                <w:rFonts w:hint="eastAsia"/>
+              </w:rPr>
+              <w:t>5</w:t>
+            </w:r>
+          </w:p>
+        </w:tc>
+        <w:tc>
+          <w:tcPr>
+            <w:tcW w:w="1842" w:type="dxa"/>
+          </w:tcPr>
+          <w:p>
+            <w:pPr>
+              <w:ind w:firstLine="400"/>
+              <w:jc w:val="left"/>
+            </w:pPr>
+            <w:r>
+              <w:rPr>
+                <w:rFonts w:hint="eastAsia"/>
+              </w:rPr>
+              <w:t>movie_</w:t>
+            </w:r>
+            <w:r>
+              <w:t>name</w:t>
+            </w:r>
+          </w:p>
+        </w:tc>
+        <w:tc>
+          <w:tcPr>
+            <w:tcW w:w="1560" w:type="dxa"/>
+          </w:tcPr>
+          <w:p>
+            <w:pPr>
+              <w:ind w:firstLineChars="0" w:firstLine="0"/>
+              <w:jc w:val="left"/>
+            </w:pPr>
+            <w:r>
+              <w:rPr>
+                <w:rFonts w:hint="eastAsia"/>
+              </w:rPr>
+              <w:t>电影名称</w:t>
+            </w:r>
+          </w:p>
+        </w:tc>
+        <w:tc>
+          <w:tcPr>
+            <w:tcW w:w="1701" w:type="dxa"/>
+          </w:tcPr>
+          <w:p>
+            <w:pPr>
+              <w:ind w:firstLine="400"/>
+              <w:jc w:val="left"/>
+            </w:pPr>
+            <w:r>
+              <w:rPr>
+                <w:rFonts w:hint="eastAsia"/>
+              </w:rPr>
+              <w:t>varchar(</w:t>
+            </w:r>
+            <w:r>
+              <w:t>20)</w:t>
+            </w:r>
+          </w:p>
+        </w:tc>
+        <w:tc>
+          <w:tcPr>
+            <w:tcW w:w="1559" w:type="dxa"/>
+          </w:tcPr>
+          <w:p>
+            <w:pPr>
+              <w:ind w:firstLine="400"/>
+              <w:jc w:val="left"/>
+            </w:pPr>
+            <w:r>
+              <w:t>movie</w:t>
+            </w:r>
+          </w:p>
+        </w:tc>
+        <w:tc>
+          <w:tcPr>
+            <w:tcW w:w="1134" w:type="dxa"/>
+          </w:tcPr>
+          <w:p>
+            <w:pPr>
+              <w:ind w:firstLine="400"/>
+              <w:jc w:val="left"/>
+            </w:pPr>
+          </w:p>
+        </w:tc>
+      </w:tr>
+      <w:tr>
+        <w:trPr>
+          <w:trHeight w:val="790"/>
+        </w:trPr>
+        <w:tc>
+          <w:tcPr>
+            <w:tcW w:w="8931" w:type="dxa"/>
+            <w:gridSpan w:val="6"/>
+          </w:tcPr>
+          <w:p>
+            <w:pPr>
+              <w:ind w:firstLineChars="0" w:firstLine="0"/>
+              <w:jc w:val="left"/>
+            </w:pPr>
+            <w:r>
+              <w:rPr>
+                <w:rFonts w:hint="eastAsia"/>
+              </w:rPr>
+              <w:t>说明：</w:t>
+            </w:r>
+          </w:p>
+        </w:tc>
+      </w:tr>
+    </w:tbl>
+    <w:p/>
+    <w:p/>
+    <w:p/>
+    <w:p/>
+    <w:p>
+      <w:pPr>
+        <w:rPr>
+          <w:rFonts w:hint="eastAsia"/>
+        </w:rPr>
+      </w:pPr>
+    </w:p>
+    <w:tbl>
+      <w:tblPr>
+        <w:tblStyle w:val="a4"/>
+        <w:tblW w:w="9073" w:type="dxa"/>
+        <w:tblInd w:w="-147" w:type="dxa"/>
+        <w:tblLayout w:type="fixed"/>
+        <w:tblLook w:val="01E0" w:firstRow="1" w:lastRow="1" w:firstColumn="1" w:lastColumn="1" w:noHBand="0" w:noVBand="0"/>
+      </w:tblPr>
+      <w:tblGrid>
+        <w:gridCol w:w="1135"/>
+        <w:gridCol w:w="1984"/>
+        <w:gridCol w:w="1418"/>
+        <w:gridCol w:w="1701"/>
+        <w:gridCol w:w="1701"/>
+        <w:gridCol w:w="1134"/>
+      </w:tblGrid>
+      <w:tr>
+        <w:tc>
+          <w:tcPr>
+            <w:tcW w:w="9073" w:type="dxa"/>
+            <w:gridSpan w:val="6"/>
+          </w:tcPr>
+          <w:p>
+            <w:pPr>
+              <w:ind w:firstLineChars="0" w:firstLine="0"/>
+              <w:jc w:val="left"/>
+            </w:pPr>
+            <w:r>
+              <w:rPr>
+                <w:rFonts w:hint="eastAsia"/>
+              </w:rPr>
+              <w:t>视图英文名称：</w:t>
+            </w:r>
+            <w:r>
+              <w:t>director</w:t>
+            </w:r>
+            <w:r>
+              <w:t>_info</w:t>
+            </w:r>
+          </w:p>
+        </w:tc>
+      </w:tr>
+      <w:tr>
+        <w:tc>
+          <w:tcPr>
+            <w:tcW w:w="9073" w:type="dxa"/>
+            <w:gridSpan w:val="6"/>
+          </w:tcPr>
+          <w:p>
+            <w:pPr>
+              <w:ind w:firstLineChars="0" w:firstLine="0"/>
+              <w:jc w:val="left"/>
+            </w:pPr>
+            <w:r>
+              <w:rPr>
+                <w:rFonts w:hint="eastAsia"/>
+              </w:rPr>
+              <w:t>视图中文名称：查询用于</w:t>
+            </w:r>
+            <w:r>
+              <w:rPr>
+                <w:rFonts w:hint="eastAsia"/>
+              </w:rPr>
+              <w:t>导演</w:t>
+            </w:r>
+            <w:r>
+              <w:rPr>
+                <w:rFonts w:hint="eastAsia"/>
+              </w:rPr>
+              <w:t>的基本信息、电影、图片</w:t>
+            </w:r>
+          </w:p>
+        </w:tc>
+      </w:tr>
+      <w:tr>
+        <w:tc>
+          <w:tcPr>
+            <w:tcW w:w="9073" w:type="dxa"/>
+            <w:gridSpan w:val="6"/>
+          </w:tcPr>
+          <w:p>
+            <w:pPr>
+              <w:ind w:firstLineChars="0" w:firstLine="0"/>
+              <w:jc w:val="left"/>
+            </w:pPr>
+            <w:r>
+              <w:rPr>
+                <w:rFonts w:hint="eastAsia"/>
+              </w:rPr>
+              <w:t>相关基表和视图：</w:t>
+            </w:r>
+            <w:r>
+              <w:rPr>
+                <w:rFonts w:hint="eastAsia"/>
+              </w:rPr>
+              <w:t>movie</w:t>
+            </w:r>
+            <w:r>
+              <w:t xml:space="preserve">  </w:t>
+            </w:r>
+            <w:r>
+              <w:rPr>
+                <w:rFonts w:hint="eastAsia"/>
+              </w:rPr>
+              <w:t>director</w:t>
+            </w:r>
+            <w:r>
+              <w:t xml:space="preserve">  director_pic</w:t>
+            </w:r>
+          </w:p>
+        </w:tc>
+      </w:tr>
+      <w:tr>
+        <w:tc>
+          <w:tcPr>
+            <w:tcW w:w="1135" w:type="dxa"/>
+          </w:tcPr>
+          <w:p>
+            <w:pPr>
+              <w:ind w:firstLineChars="0" w:firstLine="0"/>
+              <w:jc w:val="left"/>
+            </w:pPr>
+            <w:r>
+              <w:rPr>
+                <w:rFonts w:hint="eastAsia"/>
+              </w:rPr>
+              <w:t>字段编号</w:t>
+            </w:r>
+          </w:p>
+        </w:tc>
+        <w:tc>
+          <w:tcPr>
+            <w:tcW w:w="1984" w:type="dxa"/>
+          </w:tcPr>
+          <w:p>
+            <w:pPr>
+              <w:ind w:firstLineChars="0" w:firstLine="0"/>
+              <w:jc w:val="left"/>
+            </w:pPr>
+            <w:r>
+              <w:rPr>
+                <w:rFonts w:hint="eastAsia"/>
+              </w:rPr>
+              <w:t>英文字段名</w:t>
+            </w:r>
+          </w:p>
+        </w:tc>
+        <w:tc>
+          <w:tcPr>
+            <w:tcW w:w="1418" w:type="dxa"/>
+          </w:tcPr>
+          <w:p>
+            <w:pPr>
+              <w:ind w:firstLineChars="0" w:firstLine="0"/>
+              <w:jc w:val="left"/>
+            </w:pPr>
+            <w:r>
+              <w:rPr>
+                <w:rFonts w:hint="eastAsia"/>
+              </w:rPr>
+              <w:t>中文字段名</w:t>
+            </w:r>
+          </w:p>
+        </w:tc>
+        <w:tc>
+          <w:tcPr>
+            <w:tcW w:w="1701" w:type="dxa"/>
+          </w:tcPr>
+          <w:p>
+            <w:pPr>
+              <w:ind w:firstLineChars="0" w:firstLine="0"/>
+              <w:jc w:val="left"/>
+            </w:pPr>
+            <w:r>
+              <w:rPr>
+                <w:rFonts w:hint="eastAsia"/>
+              </w:rPr>
+              <w:t>字段类型</w:t>
+            </w:r>
+          </w:p>
+        </w:tc>
+        <w:tc>
+          <w:tcPr>
+            <w:tcW w:w="1701" w:type="dxa"/>
+          </w:tcPr>
+          <w:p>
+            <w:pPr>
+              <w:ind w:firstLineChars="0" w:firstLine="0"/>
+              <w:jc w:val="left"/>
+            </w:pPr>
+            <w:r>
+              <w:rPr>
+                <w:rFonts w:hint="eastAsia"/>
+              </w:rPr>
+              <w:t>字段源</w:t>
+            </w:r>
+          </w:p>
+        </w:tc>
+        <w:tc>
+          <w:tcPr>
+            <w:tcW w:w="1134" w:type="dxa"/>
+          </w:tcPr>
+          <w:p>
+            <w:pPr>
+              <w:ind w:firstLine="400"/>
+              <w:jc w:val="left"/>
+            </w:pPr>
+            <w:r>
+              <w:rPr>
+                <w:rFonts w:hint="eastAsia"/>
+              </w:rPr>
+              <w:t>备注</w:t>
+            </w:r>
+          </w:p>
+        </w:tc>
+      </w:tr>
+      <w:tr>
+        <w:tc>
+          <w:tcPr>
+            <w:tcW w:w="1135" w:type="dxa"/>
+          </w:tcPr>
+          <w:p>
+            <w:pPr>
+              <w:ind w:firstLine="400"/>
+              <w:jc w:val="left"/>
+            </w:pPr>
+            <w:r>
+              <w:t>1</w:t>
+            </w:r>
+          </w:p>
+        </w:tc>
+        <w:tc>
+          <w:tcPr>
+            <w:tcW w:w="1984" w:type="dxa"/>
+          </w:tcPr>
+          <w:p>
+            <w:pPr>
+              <w:ind w:firstLine="400"/>
+              <w:jc w:val="left"/>
+            </w:pPr>
+            <w:r>
+              <w:t>director_name</w:t>
+            </w:r>
+          </w:p>
+        </w:tc>
+        <w:tc>
+          <w:tcPr>
+            <w:tcW w:w="1418" w:type="dxa"/>
+          </w:tcPr>
+          <w:p>
+            <w:pPr>
+              <w:ind w:firstLineChars="0" w:firstLine="0"/>
+              <w:jc w:val="left"/>
+            </w:pPr>
+            <w:r>
+              <w:rPr>
+                <w:rFonts w:hint="eastAsia"/>
+              </w:rPr>
+              <w:t>导演</w:t>
+            </w:r>
+            <w:r>
+              <w:rPr>
+                <w:rFonts w:hint="eastAsia"/>
+              </w:rPr>
+              <w:t>名称</w:t>
+            </w:r>
+          </w:p>
+        </w:tc>
+        <w:tc>
+          <w:tcPr>
+            <w:tcW w:w="1701" w:type="dxa"/>
+          </w:tcPr>
+          <w:p>
+            <w:pPr>
+              <w:ind w:firstLine="400"/>
+              <w:jc w:val="left"/>
+            </w:pPr>
+            <w:r>
+              <w:rPr>
+                <w:rFonts w:hint="eastAsia"/>
+              </w:rPr>
+              <w:t>varchar(</w:t>
+            </w:r>
+            <w:r>
+              <w:t>20)</w:t>
+            </w:r>
+          </w:p>
+        </w:tc>
+        <w:tc>
+          <w:tcPr>
+            <w:tcW w:w="1701" w:type="dxa"/>
+          </w:tcPr>
+          <w:p>
+            <w:pPr>
+              <w:ind w:firstLine="400"/>
+              <w:jc w:val="left"/>
+            </w:pPr>
+            <w:r>
+              <w:rPr>
+                <w:rFonts w:hint="eastAsia"/>
+              </w:rPr>
+              <w:t>director</w:t>
+            </w:r>
+          </w:p>
+        </w:tc>
+        <w:tc>
+          <w:tcPr>
+            <w:tcW w:w="1134" w:type="dxa"/>
+          </w:tcPr>
+          <w:p>
+            <w:pPr>
+              <w:ind w:firstLine="400"/>
+              <w:jc w:val="left"/>
+            </w:pPr>
+          </w:p>
+        </w:tc>
+      </w:tr>
+      <w:tr>
+        <w:tc>
+          <w:tcPr>
+            <w:tcW w:w="1135" w:type="dxa"/>
+          </w:tcPr>
+          <w:p>
+            <w:pPr>
+              <w:ind w:firstLine="400"/>
+              <w:jc w:val="left"/>
+            </w:pPr>
+            <w:r>
+              <w:rPr>
+                <w:rFonts w:hint="eastAsia"/>
+              </w:rPr>
+              <w:t>2</w:t>
+            </w:r>
+          </w:p>
+        </w:tc>
+        <w:tc>
+          <w:tcPr>
+            <w:tcW w:w="1984" w:type="dxa"/>
+          </w:tcPr>
+          <w:p>
+            <w:pPr>
+              <w:ind w:firstLine="400"/>
+              <w:jc w:val="left"/>
+            </w:pPr>
+            <w:r>
+              <w:t>director_country</w:t>
+            </w:r>
+          </w:p>
+        </w:tc>
+        <w:tc>
+          <w:tcPr>
+            <w:tcW w:w="1418" w:type="dxa"/>
+          </w:tcPr>
+          <w:p>
+            <w:pPr>
+              <w:ind w:firstLineChars="0" w:firstLine="0"/>
+              <w:jc w:val="left"/>
+            </w:pPr>
+            <w:r>
+              <w:rPr>
+                <w:rFonts w:hint="eastAsia"/>
+              </w:rPr>
+              <w:t>导演国家</w:t>
+            </w:r>
+          </w:p>
+        </w:tc>
+        <w:tc>
+          <w:tcPr>
+            <w:tcW w:w="1701" w:type="dxa"/>
+          </w:tcPr>
+          <w:p>
+            <w:pPr>
+              <w:ind w:firstLine="400"/>
+              <w:jc w:val="left"/>
+            </w:pPr>
+            <w:r>
+              <w:rPr>
+                <w:rFonts w:hint="eastAsia"/>
+              </w:rPr>
+              <w:t>v</w:t>
+            </w:r>
+            <w:r>
+              <w:t>archar(10)</w:t>
+            </w:r>
+          </w:p>
+        </w:tc>
+        <w:tc>
+          <w:tcPr>
+            <w:tcW w:w="1701" w:type="dxa"/>
+          </w:tcPr>
+          <w:p>
+            <w:pPr>
+              <w:ind w:firstLine="400"/>
+              <w:jc w:val="left"/>
+            </w:pPr>
+            <w:r>
+              <w:rPr>
+                <w:rFonts w:hint="eastAsia"/>
+              </w:rPr>
+              <w:t>director</w:t>
+            </w:r>
+          </w:p>
+        </w:tc>
+        <w:tc>
+          <w:tcPr>
+            <w:tcW w:w="1134" w:type="dxa"/>
+          </w:tcPr>
+          <w:p>
+            <w:pPr>
+              <w:ind w:firstLine="400"/>
+              <w:jc w:val="left"/>
+            </w:pPr>
+          </w:p>
+        </w:tc>
+      </w:tr>
+      <w:tr>
+        <w:tc>
+          <w:tcPr>
+            <w:tcW w:w="1135" w:type="dxa"/>
+          </w:tcPr>
+          <w:p>
+            <w:pPr>
+              <w:ind w:firstLine="400"/>
+              <w:jc w:val="left"/>
+            </w:pPr>
+            <w:r>
+              <w:rPr>
+                <w:rFonts w:hint="eastAsia"/>
+              </w:rPr>
+              <w:t>3</w:t>
+            </w:r>
+          </w:p>
+        </w:tc>
+        <w:tc>
+          <w:tcPr>
+            <w:tcW w:w="1984" w:type="dxa"/>
+          </w:tcPr>
+          <w:p>
+            <w:pPr>
+              <w:ind w:firstLine="400"/>
+              <w:jc w:val="left"/>
+            </w:pPr>
+            <w:r>
+              <w:t>director_</w:t>
+            </w:r>
+            <w:r>
+              <w:rPr>
+                <w:rFonts w:hint="eastAsia"/>
+              </w:rPr>
+              <w:t>birth</w:t>
+            </w:r>
+          </w:p>
+        </w:tc>
+        <w:tc>
+          <w:tcPr>
+            <w:tcW w:w="1418" w:type="dxa"/>
+          </w:tcPr>
+          <w:p>
+            <w:pPr>
+              <w:ind w:firstLineChars="0" w:firstLine="0"/>
+              <w:jc w:val="left"/>
+            </w:pPr>
+            <w:r>
+              <w:rPr>
+                <w:rFonts w:hint="eastAsia"/>
+              </w:rPr>
+              <w:t>导演生日</w:t>
+            </w:r>
+          </w:p>
+        </w:tc>
+        <w:tc>
+          <w:tcPr>
+            <w:tcW w:w="1701" w:type="dxa"/>
+          </w:tcPr>
+          <w:p>
+            <w:pPr>
+              <w:ind w:firstLine="400"/>
+              <w:jc w:val="left"/>
+            </w:pPr>
+            <w:r>
+              <w:rPr>
+                <w:rFonts w:hint="eastAsia"/>
+              </w:rPr>
+              <w:t>d</w:t>
+            </w:r>
+            <w:r>
+              <w:t>ate</w:t>
+            </w:r>
+          </w:p>
+        </w:tc>
+        <w:tc>
+          <w:tcPr>
+            <w:tcW w:w="1701" w:type="dxa"/>
+          </w:tcPr>
+          <w:p>
+            <w:pPr>
+              <w:ind w:firstLine="400"/>
+              <w:jc w:val="left"/>
+            </w:pPr>
+            <w:r>
+              <w:rPr>
+                <w:rFonts w:hint="eastAsia"/>
+              </w:rPr>
+              <w:t>director</w:t>
+            </w:r>
+          </w:p>
+        </w:tc>
+        <w:tc>
+          <w:tcPr>
+            <w:tcW w:w="1134" w:type="dxa"/>
+          </w:tcPr>
+          <w:p>
+            <w:pPr>
+              <w:ind w:firstLine="400"/>
+              <w:jc w:val="left"/>
+            </w:pPr>
+          </w:p>
+        </w:tc>
+      </w:tr>
+      <w:tr>
+        <w:tc>
+          <w:tcPr>
+            <w:tcW w:w="1135" w:type="dxa"/>
+          </w:tcPr>
+          <w:p>
+            <w:pPr>
+              <w:ind w:firstLine="400"/>
+              <w:jc w:val="left"/>
+            </w:pPr>
+            <w:r>
+              <w:rPr>
+                <w:rFonts w:hint="eastAsia"/>
+              </w:rPr>
+              <w:t>4</w:t>
+            </w:r>
+          </w:p>
+        </w:tc>
+        <w:tc>
+          <w:tcPr>
+            <w:tcW w:w="1984" w:type="dxa"/>
+          </w:tcPr>
+          <w:p>
+            <w:pPr>
+              <w:ind w:firstLine="400"/>
+              <w:jc w:val="left"/>
+            </w:pPr>
+            <w:r>
+              <w:t>director_pic</w:t>
+            </w:r>
+          </w:p>
+        </w:tc>
+        <w:tc>
+          <w:tcPr>
+            <w:tcW w:w="1418" w:type="dxa"/>
+          </w:tcPr>
+          <w:p>
+            <w:pPr>
+              <w:ind w:firstLineChars="0" w:firstLine="0"/>
+              <w:jc w:val="left"/>
+            </w:pPr>
+            <w:r>
+              <w:rPr>
+                <w:rFonts w:hint="eastAsia"/>
+              </w:rPr>
+              <w:t>导演图片</w:t>
+            </w:r>
+          </w:p>
+        </w:tc>
+        <w:tc>
+          <w:tcPr>
+            <w:tcW w:w="1701" w:type="dxa"/>
+          </w:tcPr>
+          <w:p>
+            <w:pPr>
+              <w:ind w:firstLine="400"/>
+              <w:jc w:val="left"/>
+            </w:pPr>
+            <w:r>
+              <w:t>varchar(255)</w:t>
+            </w:r>
+          </w:p>
+        </w:tc>
+        <w:tc>
+          <w:tcPr>
+            <w:tcW w:w="1701" w:type="dxa"/>
+          </w:tcPr>
+          <w:p>
+            <w:pPr>
+              <w:ind w:firstLine="400"/>
+              <w:jc w:val="left"/>
+            </w:pPr>
+            <w:r>
+              <w:rPr>
+                <w:rFonts w:hint="eastAsia"/>
+              </w:rPr>
+              <w:t>director</w:t>
+            </w:r>
+            <w:r>
+              <w:t xml:space="preserve"> </w:t>
+            </w:r>
+            <w:r>
+              <w:t>_pic</w:t>
+            </w:r>
+          </w:p>
+        </w:tc>
+        <w:tc>
+          <w:tcPr>
+            <w:tcW w:w="1134" w:type="dxa"/>
+          </w:tcPr>
+          <w:p>
+            <w:pPr>
+              <w:ind w:firstLine="400"/>
+              <w:jc w:val="left"/>
+            </w:pPr>
+          </w:p>
+        </w:tc>
+      </w:tr>
+      <w:tr>
+        <w:tc>
+          <w:tcPr>
+            <w:tcW w:w="1135" w:type="dxa"/>
+          </w:tcPr>
+          <w:p>
+            <w:pPr>
+              <w:ind w:firstLine="400"/>
+              <w:jc w:val="left"/>
+            </w:pPr>
+            <w:r>
+              <w:rPr>
+                <w:rFonts w:hint="eastAsia"/>
+              </w:rPr>
+              <w:t>5</w:t>
+            </w:r>
+          </w:p>
+        </w:tc>
+        <w:tc>
+          <w:tcPr>
+            <w:tcW w:w="1984" w:type="dxa"/>
+          </w:tcPr>
+          <w:p>
+            <w:pPr>
+              <w:ind w:firstLine="400"/>
+              <w:jc w:val="left"/>
+            </w:pPr>
+            <w:r>
+              <w:rPr>
+                <w:rFonts w:hint="eastAsia"/>
+              </w:rPr>
+              <w:t>movie_</w:t>
+            </w:r>
+            <w:r>
+              <w:t>name</w:t>
+            </w:r>
+          </w:p>
+        </w:tc>
+        <w:tc>
+          <w:tcPr>
+            <w:tcW w:w="1418" w:type="dxa"/>
+          </w:tcPr>
+          <w:p>
+            <w:pPr>
+              <w:ind w:firstLineChars="0" w:firstLine="0"/>
+              <w:jc w:val="left"/>
+            </w:pPr>
+            <w:r>
+              <w:rPr>
+                <w:rFonts w:hint="eastAsia"/>
+              </w:rPr>
+              <w:t>电影名称</w:t>
+            </w:r>
+          </w:p>
+        </w:tc>
+        <w:tc>
+          <w:tcPr>
+            <w:tcW w:w="1701" w:type="dxa"/>
+          </w:tcPr>
+          <w:p>
+            <w:pPr>
+              <w:ind w:firstLine="400"/>
+              <w:jc w:val="left"/>
+            </w:pPr>
+            <w:r>
+              <w:rPr>
+                <w:rFonts w:hint="eastAsia"/>
+              </w:rPr>
+              <w:t>varchar(</w:t>
+            </w:r>
+            <w:r>
+              <w:t>20)</w:t>
+            </w:r>
+          </w:p>
+        </w:tc>
+        <w:tc>
+          <w:tcPr>
+            <w:tcW w:w="1701" w:type="dxa"/>
+          </w:tcPr>
+          <w:p>
+            <w:pPr>
+              <w:ind w:firstLine="400"/>
+              <w:jc w:val="left"/>
+            </w:pPr>
+            <w:r>
+              <w:t>movie</w:t>
+            </w:r>
+          </w:p>
+        </w:tc>
+        <w:tc>
+          <w:tcPr>
+            <w:tcW w:w="1134" w:type="dxa"/>
+          </w:tcPr>
+          <w:p>
+            <w:pPr>
+              <w:ind w:firstLine="400"/>
+              <w:jc w:val="left"/>
+            </w:pPr>
+          </w:p>
+        </w:tc>
+      </w:tr>
+      <w:tr>
+        <w:trPr>
+          <w:trHeight w:val="790"/>
+        </w:trPr>
+        <w:tc>
+          <w:tcPr>
+            <w:tcW w:w="9073" w:type="dxa"/>
+            <w:gridSpan w:val="6"/>
+          </w:tcPr>
+          <w:p>
+            <w:pPr>
+              <w:ind w:firstLineChars="0" w:firstLine="0"/>
+              <w:jc w:val="left"/>
+            </w:pPr>
+            <w:r>
+              <w:rPr>
+                <w:rFonts w:hint="eastAsia"/>
+              </w:rPr>
+              <w:t>说明：</w:t>
+            </w:r>
+          </w:p>
+        </w:tc>
+      </w:tr>
+    </w:tbl>
+    <w:p/>
+    <w:p>
+      <w:pPr>
+        <w:rPr>
+          <w:rFonts w:hint="eastAsia"/>
+        </w:rPr>
+      </w:pPr>
+    </w:p>
+    <w:p/>
+    <w:p/>
+    <w:tbl>
+      <w:tblPr>
+        <w:tblStyle w:val="a4"/>
+        <w:tblW w:w="8931" w:type="dxa"/>
+        <w:tblInd w:w="-147" w:type="dxa"/>
+        <w:tblLayout w:type="fixed"/>
+        <w:tblLook w:val="01E0" w:firstRow="1" w:lastRow="1" w:firstColumn="1" w:lastColumn="1" w:noHBand="0" w:noVBand="0"/>
+      </w:tblPr>
+      <w:tblGrid>
+        <w:gridCol w:w="1135"/>
+        <w:gridCol w:w="1842"/>
+        <w:gridCol w:w="1560"/>
+        <w:gridCol w:w="1701"/>
+        <w:gridCol w:w="1559"/>
+        <w:gridCol w:w="1134"/>
+      </w:tblGrid>
+      <w:tr>
+        <w:tc>
+          <w:tcPr>
+            <w:tcW w:w="8931" w:type="dxa"/>
+            <w:gridSpan w:val="6"/>
+          </w:tcPr>
+          <w:p>
+            <w:pPr>
+              <w:ind w:firstLineChars="0" w:firstLine="0"/>
+              <w:jc w:val="left"/>
+            </w:pPr>
+            <w:r>
+              <w:rPr>
+                <w:rFonts w:hint="eastAsia"/>
+              </w:rPr>
+              <w:t>视图英文名称：</w:t>
+            </w:r>
+            <w:r>
+              <w:rPr>
+                <w:rFonts w:hint="eastAsia"/>
+              </w:rPr>
+              <w:t>type</w:t>
+            </w:r>
+            <w:r>
+              <w:t>_info</w:t>
+            </w:r>
+          </w:p>
+        </w:tc>
+      </w:tr>
+      <w:tr>
+        <w:tc>
+          <w:tcPr>
+            <w:tcW w:w="8931" w:type="dxa"/>
+            <w:gridSpan w:val="6"/>
+          </w:tcPr>
+          <w:p>
+            <w:pPr>
+              <w:ind w:firstLineChars="0" w:firstLine="0"/>
+              <w:jc w:val="left"/>
+            </w:pPr>
+            <w:r>
+              <w:rPr>
+                <w:rFonts w:hint="eastAsia"/>
+              </w:rPr>
+              <w:t>视图中文名称：</w:t>
+            </w:r>
+            <w:r>
+              <w:rPr>
+                <w:rFonts w:hint="eastAsia"/>
+              </w:rPr>
+              <w:t>用于分类展示影片</w:t>
+            </w:r>
+          </w:p>
+        </w:tc>
+      </w:tr>
+      <w:tr>
+        <w:tc>
+          <w:tcPr>
+            <w:tcW w:w="8931" w:type="dxa"/>
+            <w:gridSpan w:val="6"/>
+          </w:tcPr>
+          <w:p>
+            <w:pPr>
+              <w:ind w:firstLineChars="0" w:firstLine="0"/>
+              <w:jc w:val="left"/>
+            </w:pPr>
+            <w:r>
+              <w:rPr>
+                <w:rFonts w:hint="eastAsia"/>
+              </w:rPr>
+              <w:t>相关基表和视图：</w:t>
+            </w:r>
+            <w:r>
+              <w:rPr>
+                <w:rFonts w:hint="eastAsia"/>
+              </w:rPr>
+              <w:t>movie</w:t>
+            </w:r>
+            <w:r>
+              <w:t xml:space="preserve"> </w:t>
+            </w:r>
+          </w:p>
+        </w:tc>
+      </w:tr>
+      <w:tr>
+        <w:tc>
+          <w:tcPr>
+            <w:tcW w:w="1135" w:type="dxa"/>
+          </w:tcPr>
+          <w:p>
+            <w:pPr>
+              <w:ind w:firstLineChars="0" w:firstLine="0"/>
+              <w:jc w:val="left"/>
+            </w:pPr>
+            <w:r>
+              <w:rPr>
+                <w:rFonts w:hint="eastAsia"/>
+              </w:rPr>
+              <w:t>字段编号</w:t>
+            </w:r>
+          </w:p>
+        </w:tc>
+        <w:tc>
+          <w:tcPr>
+            <w:tcW w:w="1842" w:type="dxa"/>
+          </w:tcPr>
+          <w:p>
+            <w:pPr>
+              <w:ind w:firstLineChars="0" w:firstLine="0"/>
+              <w:jc w:val="left"/>
+            </w:pPr>
+            <w:r>
+              <w:rPr>
+                <w:rFonts w:hint="eastAsia"/>
+              </w:rPr>
+              <w:t>英文字段名</w:t>
+            </w:r>
+          </w:p>
+        </w:tc>
+        <w:tc>
+          <w:tcPr>
+            <w:tcW w:w="1560" w:type="dxa"/>
+          </w:tcPr>
+          <w:p>
+            <w:pPr>
+              <w:ind w:firstLineChars="0" w:firstLine="0"/>
+              <w:jc w:val="left"/>
+            </w:pPr>
+            <w:r>
+              <w:rPr>
+                <w:rFonts w:hint="eastAsia"/>
+              </w:rPr>
+              <w:t>中文字段名</w:t>
+            </w:r>
+          </w:p>
+        </w:tc>
+        <w:tc>
+          <w:tcPr>
+            <w:tcW w:w="1701" w:type="dxa"/>
+          </w:tcPr>
+          <w:p>
+            <w:pPr>
+              <w:ind w:firstLineChars="0" w:firstLine="0"/>
+              <w:jc w:val="left"/>
+            </w:pPr>
+            <w:r>
+              <w:rPr>
+                <w:rFonts w:hint="eastAsia"/>
+              </w:rPr>
+              <w:t>字段类型</w:t>
+            </w:r>
+          </w:p>
+        </w:tc>
+        <w:tc>
+          <w:tcPr>
+            <w:tcW w:w="1559" w:type="dxa"/>
+          </w:tcPr>
+          <w:p>
+            <w:pPr>
+              <w:ind w:firstLineChars="0" w:firstLine="0"/>
+              <w:jc w:val="left"/>
+            </w:pPr>
+            <w:r>
+              <w:rPr>
+                <w:rFonts w:hint="eastAsia"/>
+              </w:rPr>
+              <w:t>字段源</w:t>
+            </w:r>
+          </w:p>
+        </w:tc>
+        <w:tc>
+          <w:tcPr>
+            <w:tcW w:w="1134" w:type="dxa"/>
+          </w:tcPr>
+          <w:p>
+            <w:pPr>
+              <w:ind w:firstLine="400"/>
+              <w:jc w:val="left"/>
+            </w:pPr>
+            <w:r>
+              <w:rPr>
+                <w:rFonts w:hint="eastAsia"/>
+              </w:rPr>
+              <w:t>备注</w:t>
+            </w:r>
+          </w:p>
+        </w:tc>
+      </w:tr>
+      <w:tr>
+        <w:tc>
+          <w:tcPr>
+            <w:tcW w:w="1135" w:type="dxa"/>
+          </w:tcPr>
+          <w:p>
+            <w:pPr>
+              <w:ind w:firstLine="400"/>
+              <w:jc w:val="left"/>
+            </w:pPr>
+            <w:r>
+              <w:t>1</w:t>
+            </w:r>
+          </w:p>
+        </w:tc>
+        <w:tc>
+          <w:tcPr>
+            <w:tcW w:w="1842" w:type="dxa"/>
+          </w:tcPr>
+          <w:p>
+            <w:pPr>
+              <w:ind w:firstLine="400"/>
+              <w:jc w:val="left"/>
+            </w:pPr>
+            <w:r>
+              <w:rPr>
+                <w:rFonts w:hint="eastAsia"/>
+              </w:rPr>
+              <w:t>movie</w:t>
+            </w:r>
+            <w:r>
+              <w:t>_type</w:t>
+            </w:r>
+            <w:r>
+              <w:t xml:space="preserve"> </w:t>
+            </w:r>
+          </w:p>
+        </w:tc>
+        <w:tc>
+          <w:tcPr>
+            <w:tcW w:w="1560" w:type="dxa"/>
+          </w:tcPr>
+          <w:p>
+            <w:pPr>
+              <w:ind w:firstLineChars="0" w:firstLine="0"/>
+              <w:jc w:val="left"/>
+            </w:pPr>
+            <w:r>
+              <w:rPr>
+                <w:rFonts w:hint="eastAsia"/>
+              </w:rPr>
+              <w:t>电影类型</w:t>
+            </w:r>
+          </w:p>
+        </w:tc>
+        <w:tc>
+          <w:tcPr>
+            <w:tcW w:w="1701" w:type="dxa"/>
+          </w:tcPr>
+          <w:p>
+            <w:pPr>
+              <w:ind w:firstLine="400"/>
+              <w:jc w:val="left"/>
+            </w:pPr>
+            <w:r>
+              <w:rPr>
+                <w:rFonts w:hint="eastAsia"/>
+              </w:rPr>
+              <w:t>varchar(</w:t>
+            </w:r>
+            <w:r>
+              <w:rPr>
+                <w:rFonts w:hint="eastAsia"/>
+              </w:rPr>
+              <w:t>1</w:t>
+            </w:r>
+            <w:r>
+              <w:t>0)</w:t>
+            </w:r>
+          </w:p>
+        </w:tc>
+        <w:tc>
+          <w:tcPr>
+            <w:tcW w:w="1559" w:type="dxa"/>
+          </w:tcPr>
+          <w:p>
+            <w:pPr>
+              <w:ind w:firstLine="400"/>
+              <w:jc w:val="left"/>
+            </w:pPr>
+            <w:r>
+              <w:rPr>
+                <w:rFonts w:hint="eastAsia"/>
+              </w:rPr>
+              <w:t>movie</w:t>
+            </w:r>
+          </w:p>
+        </w:tc>
+        <w:tc>
+          <w:tcPr>
+            <w:tcW w:w="1134" w:type="dxa"/>
+          </w:tcPr>
+          <w:p>
+            <w:pPr>
+              <w:ind w:firstLine="400"/>
+              <w:jc w:val="left"/>
+            </w:pPr>
+          </w:p>
+        </w:tc>
+      </w:tr>
+      <w:tr>
+        <w:tc>
+          <w:tcPr>
+            <w:tcW w:w="1135" w:type="dxa"/>
+          </w:tcPr>
+          <w:p>
+            <w:pPr>
+              <w:ind w:firstLine="400"/>
+              <w:jc w:val="left"/>
+            </w:pPr>
+            <w:r>
+              <w:rPr>
+                <w:rFonts w:hint="eastAsia"/>
+              </w:rPr>
+              <w:t>2</w:t>
+            </w:r>
+          </w:p>
+        </w:tc>
+        <w:tc>
+          <w:tcPr>
+            <w:tcW w:w="1842" w:type="dxa"/>
+          </w:tcPr>
+          <w:p>
+            <w:pPr>
+              <w:ind w:firstLine="400"/>
+              <w:jc w:val="left"/>
+            </w:pPr>
+            <w:r>
+              <w:t>movie</w:t>
+            </w:r>
+            <w:r>
+              <w:t>_name</w:t>
+            </w:r>
+          </w:p>
+        </w:tc>
+        <w:tc>
+          <w:tcPr>
+            <w:tcW w:w="1560" w:type="dxa"/>
+          </w:tcPr>
+          <w:p>
+            <w:pPr>
+              <w:ind w:firstLineChars="0" w:firstLine="0"/>
+              <w:jc w:val="left"/>
+            </w:pPr>
+            <w:r>
+              <w:rPr>
+                <w:rFonts w:hint="eastAsia"/>
+              </w:rPr>
+              <w:t>电影名称</w:t>
+            </w:r>
+          </w:p>
+        </w:tc>
+        <w:tc>
+          <w:tcPr>
+            <w:tcW w:w="1701" w:type="dxa"/>
+          </w:tcPr>
+          <w:p>
+            <w:pPr>
+              <w:ind w:firstLine="400"/>
+              <w:jc w:val="left"/>
+            </w:pPr>
+            <w:r>
+              <w:rPr>
+                <w:rFonts w:hint="eastAsia"/>
+              </w:rPr>
+              <w:t>v</w:t>
+            </w:r>
+            <w:r>
+              <w:t>archar(</w:t>
+            </w:r>
+            <w:r>
+              <w:rPr>
+                <w:rFonts w:hint="eastAsia"/>
+              </w:rPr>
+              <w:t>2</w:t>
+            </w:r>
+            <w:r>
+              <w:t>0)</w:t>
+            </w:r>
+          </w:p>
+        </w:tc>
+        <w:tc>
+          <w:tcPr>
+            <w:tcW w:w="1559" w:type="dxa"/>
+          </w:tcPr>
+          <w:p>
+            <w:pPr>
+              <w:ind w:firstLine="400"/>
+              <w:jc w:val="left"/>
+            </w:pPr>
+            <w:r>
+              <w:rPr>
+                <w:rFonts w:hint="eastAsia"/>
+              </w:rPr>
+              <w:t>movie</w:t>
+            </w:r>
+          </w:p>
+        </w:tc>
+        <w:tc>
+          <w:tcPr>
+            <w:tcW w:w="1134" w:type="dxa"/>
+          </w:tcPr>
+          <w:p>
+            <w:pPr>
+              <w:ind w:firstLine="400"/>
+              <w:jc w:val="left"/>
+            </w:pPr>
+          </w:p>
+        </w:tc>
+      </w:tr>
+      <w:tr>
+        <w:trPr>
+          <w:trHeight w:val="790"/>
+        </w:trPr>
+        <w:tc>
+          <w:tcPr>
+            <w:tcW w:w="8931" w:type="dxa"/>
+            <w:gridSpan w:val="6"/>
+          </w:tcPr>
+          <w:p>
+            <w:pPr>
+              <w:ind w:firstLineChars="0" w:firstLine="0"/>
+              <w:jc w:val="left"/>
+            </w:pPr>
+            <w:r>
+              <w:rPr>
+                <w:rFonts w:hint="eastAsia"/>
+              </w:rPr>
+              <w:t>说明：</w:t>
+            </w:r>
+          </w:p>
+        </w:tc>
+      </w:tr>
+    </w:tbl>
+    <w:p/>
+    <w:p/>
+    <w:p>
+      <w:pPr>
+        <w:rPr>
+          <w:rFonts w:hint="eastAsia"/>
+        </w:rPr>
+      </w:pPr>
+      <w:bookmarkStart w:id="3" w:name="_GoBack"/>
+      <w:bookmarkEnd w:id="3"/>
     </w:p>
     <w:p>
       <w:pPr>
@@ -9313,9 +11285,6 @@
           <w:p>
             <w:pPr>
               <w:ind w:firstLineChars="0" w:firstLine="0"/>
-              <w:rPr>
-                <w:rFonts w:hint="eastAsia"/>
-              </w:rPr>
             </w:pPr>
             <w:r>
               <w:rPr>
@@ -9446,9 +11415,6 @@
           <w:p>
             <w:pPr>
               <w:ind w:firstLineChars="0" w:firstLine="0"/>
-              <w:rPr>
-                <w:rFonts w:hint="eastAsia"/>
-              </w:rPr>
             </w:pPr>
             <w:r>
               <w:rPr>
@@ -9495,6 +11461,720 @@
                 <w:rFonts w:hint="eastAsia"/>
               </w:rPr>
               <w:t>算法：</w:t>
+            </w:r>
+          </w:p>
+          <w:p>
+            <w:pPr>
+              <w:pStyle w:val="21"/>
+              <w:ind w:leftChars="0" w:left="0" w:firstLineChars="0" w:firstLine="0"/>
+            </w:pPr>
+          </w:p>
+        </w:tc>
+      </w:tr>
+    </w:tbl>
+    <w:p/>
+    <w:p/>
+    <w:tbl>
+      <w:tblPr>
+        <w:tblStyle w:val="a4"/>
+        <w:tblW w:w="0" w:type="auto"/>
+        <w:jc w:val="center"/>
+        <w:tblLook w:val="01E0" w:firstRow="1" w:lastRow="1" w:firstColumn="1" w:lastColumn="1" w:noHBand="0" w:noVBand="0"/>
+      </w:tblPr>
+      <w:tblGrid>
+        <w:gridCol w:w="1696"/>
+        <w:gridCol w:w="6332"/>
+      </w:tblGrid>
+      <w:tr>
+        <w:trPr>
+          <w:jc w:val="center"/>
+        </w:trPr>
+        <w:tc>
+          <w:tcPr>
+            <w:tcW w:w="1696" w:type="dxa"/>
+          </w:tcPr>
+          <w:p>
+            <w:pPr>
+              <w:ind w:firstLineChars="0" w:firstLine="0"/>
+            </w:pPr>
+            <w:r>
+              <w:rPr>
+                <w:rFonts w:hint="eastAsia"/>
+              </w:rPr>
+              <w:t>组件名称</w:t>
+            </w:r>
+          </w:p>
+        </w:tc>
+        <w:tc>
+          <w:tcPr>
+            <w:tcW w:w="6332" w:type="dxa"/>
+          </w:tcPr>
+          <w:p>
+            <w:pPr>
+              <w:ind w:firstLineChars="0" w:firstLine="0"/>
+            </w:pPr>
+            <w:r>
+              <w:rPr>
+                <w:rFonts w:hint="eastAsia"/>
+              </w:rPr>
+              <w:t>登陆</w:t>
+            </w:r>
+          </w:p>
+        </w:tc>
+      </w:tr>
+      <w:tr>
+        <w:trPr>
+          <w:jc w:val="center"/>
+        </w:trPr>
+        <w:tc>
+          <w:tcPr>
+            <w:tcW w:w="1696" w:type="dxa"/>
+          </w:tcPr>
+          <w:p>
+            <w:pPr>
+              <w:ind w:firstLineChars="0" w:firstLine="0"/>
+            </w:pPr>
+            <w:r>
+              <w:rPr>
+                <w:rFonts w:hint="eastAsia"/>
+              </w:rPr>
+              <w:t>组件调用者</w:t>
+            </w:r>
+          </w:p>
+        </w:tc>
+        <w:tc>
+          <w:tcPr>
+            <w:tcW w:w="6332" w:type="dxa"/>
+          </w:tcPr>
+          <w:p>
+            <w:pPr>
+              <w:ind w:firstLineChars="0" w:firstLine="0"/>
+            </w:pPr>
+            <w:r>
+              <w:rPr>
+                <w:rFonts w:hint="eastAsia"/>
+              </w:rPr>
+              <w:t>登陆</w:t>
+            </w:r>
+          </w:p>
+        </w:tc>
+      </w:tr>
+      <w:tr>
+        <w:trPr>
+          <w:jc w:val="center"/>
+        </w:trPr>
+        <w:tc>
+          <w:tcPr>
+            <w:tcW w:w="1696" w:type="dxa"/>
+          </w:tcPr>
+          <w:p>
+            <w:pPr>
+              <w:ind w:firstLineChars="0" w:firstLine="0"/>
+              <w:jc w:val="left"/>
+            </w:pPr>
+            <w:r>
+              <w:rPr>
+                <w:rFonts w:hint="eastAsia"/>
+              </w:rPr>
+              <w:t>操作的表或视图</w:t>
+            </w:r>
+          </w:p>
+        </w:tc>
+        <w:tc>
+          <w:tcPr>
+            <w:tcW w:w="6332" w:type="dxa"/>
+          </w:tcPr>
+          <w:p>
+            <w:pPr>
+              <w:ind w:firstLineChars="0" w:firstLine="0"/>
+            </w:pPr>
+            <w:r>
+              <w:rPr>
+                <w:rFonts w:hint="eastAsia"/>
+              </w:rPr>
+              <w:t>vip</w:t>
+            </w:r>
+          </w:p>
+        </w:tc>
+      </w:tr>
+      <w:tr>
+        <w:trPr>
+          <w:jc w:val="center"/>
+        </w:trPr>
+        <w:tc>
+          <w:tcPr>
+            <w:tcW w:w="1696" w:type="dxa"/>
+          </w:tcPr>
+          <w:p>
+            <w:pPr>
+              <w:ind w:firstLineChars="0" w:firstLine="0"/>
+            </w:pPr>
+            <w:r>
+              <w:rPr>
+                <w:rFonts w:hint="eastAsia"/>
+              </w:rPr>
+              <w:t>组件入口参数</w:t>
+            </w:r>
+          </w:p>
+        </w:tc>
+        <w:tc>
+          <w:tcPr>
+            <w:tcW w:w="6332" w:type="dxa"/>
+          </w:tcPr>
+          <w:p>
+            <w:pPr>
+              <w:ind w:firstLineChars="0" w:firstLine="0"/>
+            </w:pPr>
+          </w:p>
+        </w:tc>
+      </w:tr>
+      <w:tr>
+        <w:trPr>
+          <w:jc w:val="center"/>
+        </w:trPr>
+        <w:tc>
+          <w:tcPr>
+            <w:tcW w:w="1696" w:type="dxa"/>
+          </w:tcPr>
+          <w:p>
+            <w:pPr>
+              <w:ind w:firstLineChars="0" w:firstLine="0"/>
+            </w:pPr>
+            <w:r>
+              <w:rPr>
+                <w:rFonts w:hint="eastAsia"/>
+              </w:rPr>
+              <w:t>组件出口参数</w:t>
+            </w:r>
+          </w:p>
+        </w:tc>
+        <w:tc>
+          <w:tcPr>
+            <w:tcW w:w="6332" w:type="dxa"/>
+          </w:tcPr>
+          <w:p>
+            <w:pPr>
+              <w:ind w:firstLineChars="0" w:firstLine="0"/>
+            </w:pPr>
+            <w:r>
+              <w:t>vip_phone,vip_password</w:t>
+            </w:r>
+          </w:p>
+        </w:tc>
+      </w:tr>
+      <w:tr>
+        <w:trPr>
+          <w:jc w:val="center"/>
+        </w:trPr>
+        <w:tc>
+          <w:tcPr>
+            <w:tcW w:w="1696" w:type="dxa"/>
+          </w:tcPr>
+          <w:p>
+            <w:pPr>
+              <w:ind w:firstLineChars="0" w:firstLine="0"/>
+            </w:pPr>
+            <w:r>
+              <w:rPr>
+                <w:rFonts w:hint="eastAsia"/>
+              </w:rPr>
+              <w:t>异常</w:t>
+            </w:r>
+          </w:p>
+        </w:tc>
+        <w:tc>
+          <w:tcPr>
+            <w:tcW w:w="6332" w:type="dxa"/>
+          </w:tcPr>
+          <w:p>
+            <w:pPr>
+              <w:ind w:firstLineChars="0" w:firstLine="0"/>
+            </w:pPr>
+            <w:r>
+              <w:rPr>
+                <w:rFonts w:hint="eastAsia"/>
+              </w:rPr>
+              <w:t>暂无</w:t>
+            </w:r>
+          </w:p>
+        </w:tc>
+      </w:tr>
+      <w:tr>
+        <w:trPr>
+          <w:jc w:val="center"/>
+        </w:trPr>
+        <w:tc>
+          <w:tcPr>
+            <w:tcW w:w="8028" w:type="dxa"/>
+            <w:gridSpan w:val="2"/>
+          </w:tcPr>
+          <w:p>
+            <w:pPr>
+              <w:ind w:firstLineChars="0" w:firstLine="0"/>
+            </w:pPr>
+            <w:r>
+              <w:rPr>
+                <w:rFonts w:hint="eastAsia"/>
+              </w:rPr>
+              <w:t>流程描述：</w:t>
+            </w:r>
+          </w:p>
+          <w:p>
+            <w:pPr>
+              <w:pStyle w:val="ac"/>
+              <w:numPr>
+                <w:ilvl w:val="0"/>
+                <w:numId w:val="6"/>
+              </w:numPr>
+              <w:ind w:firstLineChars="0"/>
+            </w:pPr>
+            <w:r>
+              <w:rPr>
+                <w:rFonts w:hint="eastAsia"/>
+              </w:rPr>
+              <w:t>将用户提交的数据与存入</w:t>
+            </w:r>
+            <w:r>
+              <w:rPr>
+                <w:rFonts w:hint="eastAsia"/>
+              </w:rPr>
+              <w:t>vip</w:t>
+            </w:r>
+            <w:r>
+              <w:rPr>
+                <w:rFonts w:hint="eastAsia"/>
+              </w:rPr>
+              <w:t>表中的</w:t>
+            </w:r>
+            <w:r>
+              <w:rPr>
+                <w:rFonts w:hint="eastAsia"/>
+              </w:rPr>
+              <w:t>vip</w:t>
+            </w:r>
+            <w:r>
+              <w:t>_phone vip_password</w:t>
+            </w:r>
+            <w:r>
+              <w:rPr>
+                <w:rFonts w:hint="eastAsia"/>
+              </w:rPr>
+              <w:t>中的数据进行对比</w:t>
+            </w:r>
+          </w:p>
+          <w:p>
+            <w:pPr>
+              <w:pStyle w:val="ac"/>
+              <w:numPr>
+                <w:ilvl w:val="0"/>
+                <w:numId w:val="6"/>
+              </w:numPr>
+              <w:ind w:firstLineChars="0"/>
+            </w:pPr>
+            <w:r>
+              <w:rPr>
+                <w:rFonts w:hint="eastAsia"/>
+              </w:rPr>
+              <w:t>对比成功显示登陆成功</w:t>
+            </w:r>
+          </w:p>
+          <w:p>
+            <w:pPr>
+              <w:pStyle w:val="ac"/>
+              <w:numPr>
+                <w:ilvl w:val="0"/>
+                <w:numId w:val="6"/>
+              </w:numPr>
+              <w:ind w:firstLineChars="0"/>
+            </w:pPr>
+            <w:r>
+              <w:rPr>
+                <w:rFonts w:hint="eastAsia"/>
+              </w:rPr>
+              <w:t>对比失败提示重新输入</w:t>
+            </w:r>
+          </w:p>
+          <w:p>
+            <w:pPr>
+              <w:ind w:firstLineChars="0" w:firstLine="0"/>
+            </w:pPr>
+          </w:p>
+        </w:tc>
+      </w:tr>
+      <w:tr>
+        <w:trPr>
+          <w:trHeight w:val="643"/>
+          <w:jc w:val="center"/>
+        </w:trPr>
+        <w:tc>
+          <w:tcPr>
+            <w:tcW w:w="8028" w:type="dxa"/>
+            <w:gridSpan w:val="2"/>
+          </w:tcPr>
+          <w:p>
+            <w:pPr>
+              <w:ind w:firstLineChars="0" w:firstLine="0"/>
+            </w:pPr>
+            <w:r>
+              <w:rPr>
+                <w:rFonts w:hint="eastAsia"/>
+              </w:rPr>
+              <w:t>算法：</w:t>
+            </w:r>
+          </w:p>
+          <w:p>
+            <w:pPr>
+              <w:pStyle w:val="21"/>
+              <w:ind w:leftChars="0" w:left="0" w:firstLineChars="0" w:firstLine="0"/>
+            </w:pPr>
+          </w:p>
+        </w:tc>
+      </w:tr>
+    </w:tbl>
+    <w:p/>
+    <w:p/>
+    <w:tbl>
+      <w:tblPr>
+        <w:tblStyle w:val="a4"/>
+        <w:tblW w:w="0" w:type="auto"/>
+        <w:jc w:val="center"/>
+        <w:tblLook w:val="01E0" w:firstRow="1" w:lastRow="1" w:firstColumn="1" w:lastColumn="1" w:noHBand="0" w:noVBand="0"/>
+      </w:tblPr>
+      <w:tblGrid>
+        <w:gridCol w:w="1696"/>
+        <w:gridCol w:w="6332"/>
+      </w:tblGrid>
+      <w:tr>
+        <w:trPr>
+          <w:jc w:val="center"/>
+        </w:trPr>
+        <w:tc>
+          <w:tcPr>
+            <w:tcW w:w="1696" w:type="dxa"/>
+          </w:tcPr>
+          <w:p>
+            <w:pPr>
+              <w:ind w:firstLineChars="0" w:firstLine="0"/>
+            </w:pPr>
+            <w:r>
+              <w:rPr>
+                <w:rFonts w:hint="eastAsia"/>
+              </w:rPr>
+              <w:t>组件名称</w:t>
+            </w:r>
+          </w:p>
+        </w:tc>
+        <w:tc>
+          <w:tcPr>
+            <w:tcW w:w="6332" w:type="dxa"/>
+          </w:tcPr>
+          <w:p>
+            <w:pPr>
+              <w:ind w:firstLineChars="0" w:firstLine="0"/>
+            </w:pPr>
+            <w:r>
+              <w:rPr>
+                <w:rFonts w:hint="eastAsia"/>
+              </w:rPr>
+              <w:t>首页显示影片的部分信息</w:t>
+            </w:r>
+          </w:p>
+        </w:tc>
+      </w:tr>
+      <w:tr>
+        <w:trPr>
+          <w:jc w:val="center"/>
+        </w:trPr>
+        <w:tc>
+          <w:tcPr>
+            <w:tcW w:w="1696" w:type="dxa"/>
+          </w:tcPr>
+          <w:p>
+            <w:pPr>
+              <w:ind w:firstLineChars="0" w:firstLine="0"/>
+            </w:pPr>
+            <w:r>
+              <w:rPr>
+                <w:rFonts w:hint="eastAsia"/>
+              </w:rPr>
+              <w:t>组件调用者</w:t>
+            </w:r>
+          </w:p>
+        </w:tc>
+        <w:tc>
+          <w:tcPr>
+            <w:tcW w:w="6332" w:type="dxa"/>
+          </w:tcPr>
+          <w:p>
+            <w:pPr>
+              <w:ind w:firstLineChars="0" w:firstLine="0"/>
+            </w:pPr>
+            <w:r>
+              <w:rPr>
+                <w:rFonts w:hint="eastAsia"/>
+              </w:rPr>
+              <w:t>首页</w:t>
+            </w:r>
+          </w:p>
+        </w:tc>
+      </w:tr>
+      <w:tr>
+        <w:trPr>
+          <w:jc w:val="center"/>
+        </w:trPr>
+        <w:tc>
+          <w:tcPr>
+            <w:tcW w:w="1696" w:type="dxa"/>
+          </w:tcPr>
+          <w:p>
+            <w:pPr>
+              <w:ind w:firstLineChars="0" w:firstLine="0"/>
+              <w:jc w:val="left"/>
+            </w:pPr>
+            <w:r>
+              <w:rPr>
+                <w:rFonts w:hint="eastAsia"/>
+              </w:rPr>
+              <w:t>操作的表或视图</w:t>
+            </w:r>
+          </w:p>
+        </w:tc>
+        <w:tc>
+          <w:tcPr>
+            <w:tcW w:w="6332" w:type="dxa"/>
+          </w:tcPr>
+          <w:p>
+            <w:pPr>
+              <w:ind w:firstLineChars="0" w:firstLine="0"/>
+            </w:pPr>
+            <w:r>
+              <w:rPr>
+                <w:rFonts w:hint="eastAsia"/>
+              </w:rPr>
+              <w:t>show</w:t>
+            </w:r>
+          </w:p>
+        </w:tc>
+      </w:tr>
+      <w:tr>
+        <w:trPr>
+          <w:jc w:val="center"/>
+        </w:trPr>
+        <w:tc>
+          <w:tcPr>
+            <w:tcW w:w="1696" w:type="dxa"/>
+          </w:tcPr>
+          <w:p>
+            <w:pPr>
+              <w:ind w:firstLineChars="0" w:firstLine="0"/>
+            </w:pPr>
+            <w:r>
+              <w:rPr>
+                <w:rFonts w:hint="eastAsia"/>
+              </w:rPr>
+              <w:t>组件入口参数</w:t>
+            </w:r>
+          </w:p>
+        </w:tc>
+        <w:tc>
+          <w:tcPr>
+            <w:tcW w:w="6332" w:type="dxa"/>
+          </w:tcPr>
+          <w:p>
+            <w:pPr>
+              <w:ind w:firstLineChars="0" w:firstLine="0"/>
+            </w:pPr>
+            <w:r>
+              <w:rPr>
+                <w:rFonts w:hint="eastAsia"/>
+              </w:rPr>
+              <w:t>无</w:t>
+            </w:r>
+          </w:p>
+        </w:tc>
+      </w:tr>
+      <w:tr>
+        <w:trPr>
+          <w:jc w:val="center"/>
+        </w:trPr>
+        <w:tc>
+          <w:tcPr>
+            <w:tcW w:w="1696" w:type="dxa"/>
+          </w:tcPr>
+          <w:p>
+            <w:pPr>
+              <w:ind w:firstLineChars="0" w:firstLine="0"/>
+            </w:pPr>
+            <w:r>
+              <w:rPr>
+                <w:rFonts w:hint="eastAsia"/>
+              </w:rPr>
+              <w:t>组件</w:t>
+            </w:r>
+            <w:r>
+              <w:rPr>
+                <w:rFonts w:hint="eastAsia"/>
+              </w:rPr>
+              <w:t>出</w:t>
+            </w:r>
+            <w:r>
+              <w:rPr>
+                <w:rFonts w:hint="eastAsia"/>
+              </w:rPr>
+              <w:t>口参数</w:t>
+            </w:r>
+          </w:p>
+        </w:tc>
+        <w:tc>
+          <w:tcPr>
+            <w:tcW w:w="6332" w:type="dxa"/>
+          </w:tcPr>
+          <w:p>
+            <w:pPr>
+              <w:ind w:firstLineChars="0" w:firstLine="0"/>
+            </w:pPr>
+            <w:r>
+              <w:rPr>
+                <w:rFonts w:hint="eastAsia"/>
+              </w:rPr>
+              <w:t>movie</w:t>
+            </w:r>
+            <w:r>
+              <w:t>_name,movie_type,movie_country,movie_date,</w:t>
+            </w:r>
+            <w:r>
+              <w:rPr>
+                <w:rFonts w:hint="eastAsia"/>
+              </w:rPr>
+              <w:t>movie</w:t>
+            </w:r>
+            <w:r>
+              <w:t>_desc,</w:t>
+            </w:r>
+          </w:p>
+          <w:p>
+            <w:pPr>
+              <w:ind w:firstLineChars="0" w:firstLine="0"/>
+            </w:pPr>
+            <w:r>
+              <w:t>movie_score,poster_pic</w:t>
+            </w:r>
+          </w:p>
+        </w:tc>
+      </w:tr>
+      <w:tr>
+        <w:trPr>
+          <w:jc w:val="center"/>
+        </w:trPr>
+        <w:tc>
+          <w:tcPr>
+            <w:tcW w:w="1696" w:type="dxa"/>
+          </w:tcPr>
+          <w:p>
+            <w:pPr>
+              <w:ind w:firstLineChars="0" w:firstLine="0"/>
+            </w:pPr>
+            <w:r>
+              <w:rPr>
+                <w:rFonts w:hint="eastAsia"/>
+              </w:rPr>
+              <w:t>异常</w:t>
+            </w:r>
+          </w:p>
+        </w:tc>
+        <w:tc>
+          <w:tcPr>
+            <w:tcW w:w="6332" w:type="dxa"/>
+          </w:tcPr>
+          <w:p>
+            <w:pPr>
+              <w:ind w:firstLineChars="0" w:firstLine="0"/>
+            </w:pPr>
+            <w:r>
+              <w:rPr>
+                <w:rFonts w:hint="eastAsia"/>
+              </w:rPr>
+              <w:t>暂无</w:t>
+            </w:r>
+          </w:p>
+        </w:tc>
+      </w:tr>
+      <w:tr>
+        <w:trPr>
+          <w:jc w:val="center"/>
+        </w:trPr>
+        <w:tc>
+          <w:tcPr>
+            <w:tcW w:w="8028" w:type="dxa"/>
+            <w:gridSpan w:val="2"/>
+          </w:tcPr>
+          <w:p>
+            <w:pPr>
+              <w:ind w:firstLineChars="0" w:firstLine="0"/>
+            </w:pPr>
+            <w:r>
+              <w:rPr>
+                <w:rFonts w:hint="eastAsia"/>
+              </w:rPr>
+              <w:t>流程描述</w:t>
+            </w:r>
+            <w:r>
+              <w:rPr>
+                <w:rFonts w:hint="eastAsia"/>
+              </w:rPr>
+              <w:t>：</w:t>
+            </w:r>
+            <w:r>
+              <w:rPr>
+                <w:rFonts w:hint="eastAsia"/>
+              </w:rPr>
+              <w:t>将</w:t>
+            </w:r>
+            <w:r>
+              <w:rPr>
+                <w:rFonts w:hint="eastAsia"/>
+              </w:rPr>
+              <w:t>show</w:t>
+            </w:r>
+            <w:r>
+              <w:rPr>
+                <w:rFonts w:hint="eastAsia"/>
+              </w:rPr>
+              <w:t>视图中的信息显示在页面</w:t>
+            </w:r>
+          </w:p>
+          <w:p>
+            <w:pPr>
+              <w:ind w:firstLineChars="0" w:firstLine="0"/>
+            </w:pPr>
+          </w:p>
+        </w:tc>
+      </w:tr>
+      <w:tr>
+        <w:trPr>
+          <w:trHeight w:val="643"/>
+          <w:jc w:val="center"/>
+        </w:trPr>
+        <w:tc>
+          <w:tcPr>
+            <w:tcW w:w="8028" w:type="dxa"/>
+            <w:gridSpan w:val="2"/>
+          </w:tcPr>
+          <w:p>
+            <w:pPr>
+              <w:ind w:firstLineChars="0" w:firstLine="0"/>
+            </w:pPr>
+            <w:r>
+              <w:rPr>
+                <w:rFonts w:hint="eastAsia"/>
+              </w:rPr>
+              <w:t>算法</w:t>
+            </w:r>
+            <w:r>
+              <w:rPr>
+                <w:rFonts w:hint="eastAsia"/>
+              </w:rPr>
+              <w:t>：</w:t>
             </w:r>
           </w:p>
           <w:p>
@@ -9557,7 +12237,7 @@
               <w:rPr>
                 <w:rFonts w:hint="eastAsia"/>
               </w:rPr>
-              <w:t>登陆</w:t>
+              <w:t>分类按键</w:t>
             </w:r>
           </w:p>
         </w:tc>
@@ -9594,7 +12274,7 @@
               <w:rPr>
                 <w:rFonts w:hint="eastAsia"/>
               </w:rPr>
-              <w:t>登陆</w:t>
+              <w:t>首页</w:t>
             </w:r>
           </w:p>
         </w:tc>
@@ -9627,15 +12307,9 @@
           <w:p>
             <w:pPr>
               <w:ind w:firstLineChars="0" w:firstLine="0"/>
-              <w:rPr>
-                <w:rFonts w:hint="eastAsia"/>
-              </w:rPr>
-            </w:pPr>
-            <w:r>
-              <w:rPr>
-                <w:rFonts w:hint="eastAsia"/>
-              </w:rPr>
-              <w:t>vip</w:t>
+            </w:pPr>
+            <w:r>
+              <w:t>movie</w:t>
             </w:r>
           </w:p>
         </w:tc>
@@ -9668,6 +12342,12 @@
             <w:pPr>
               <w:ind w:firstLineChars="0" w:firstLine="0"/>
             </w:pPr>
+            <w:r>
+              <w:rPr>
+                <w:rFonts w:hint="eastAsia"/>
+              </w:rPr>
+              <w:t>关键字</w:t>
+            </w:r>
           </w:p>
         </w:tc>
       </w:tr>
@@ -9700,10 +12380,13 @@
               <w:ind w:firstLineChars="0" w:firstLine="0"/>
             </w:pPr>
             <w:r>
-              <w:t>vip_phone</w:t>
-            </w:r>
-            <w:r>
-              <w:t>,vip_password</w:t>
+              <w:rPr>
+                <w:rFonts w:hint="eastAsia"/>
+              </w:rPr>
+              <w:t>movie</w:t>
+            </w:r>
+            <w:r>
+              <w:t>_type</w:t>
             </w:r>
           </w:p>
         </w:tc>
@@ -9757,669 +12440,22 @@
           <w:p>
             <w:pPr>
               <w:ind w:firstLineChars="0" w:firstLine="0"/>
-              <w:rPr>
-                <w:rFonts w:hint="eastAsia"/>
-              </w:rPr>
-            </w:pPr>
-            <w:r>
-              <w:rPr>
-                <w:rFonts w:hint="eastAsia"/>
-              </w:rPr>
-              <w:t>流程描述：将用户提交的数据</w:t>
-            </w:r>
-            <w:r>
-              <w:rPr>
-                <w:rFonts w:hint="eastAsia"/>
-              </w:rPr>
-              <w:t>与</w:t>
-            </w:r>
-            <w:r>
-              <w:rPr>
-                <w:rFonts w:hint="eastAsia"/>
-              </w:rPr>
-              <w:t>存入</w:t>
-            </w:r>
-            <w:r>
-              <w:rPr>
-                <w:rFonts w:hint="eastAsia"/>
-              </w:rPr>
-              <w:t>vip</w:t>
-            </w:r>
-            <w:r>
-              <w:rPr>
-                <w:rFonts w:hint="eastAsia"/>
-              </w:rPr>
-              <w:t>表中</w:t>
-            </w:r>
-            <w:r>
-              <w:rPr>
-                <w:rFonts w:hint="eastAsia"/>
-              </w:rPr>
-              <w:t>的</w:t>
-            </w:r>
-            <w:r>
-              <w:rPr>
-                <w:rFonts w:hint="eastAsia"/>
-              </w:rPr>
-              <w:t>vip</w:t>
-            </w:r>
-            <w:r>
-              <w:t>_phone vip_password</w:t>
-            </w:r>
-            <w:r>
-              <w:rPr>
-                <w:rFonts w:hint="eastAsia"/>
-              </w:rPr>
-              <w:t>中的数据进行对比，对比成功登陆成功，对比失败提示重新输入</w:t>
-            </w:r>
-          </w:p>
-          <w:p>
-            <w:pPr>
-              <w:ind w:firstLineChars="0" w:firstLine="0"/>
-            </w:pPr>
-          </w:p>
-        </w:tc>
-      </w:tr>
-      <w:tr>
-        <w:trPr>
-          <w:trHeight w:val="643"/>
-          <w:jc w:val="center"/>
-        </w:trPr>
-        <w:tc>
-          <w:tcPr>
-            <w:tcW w:w="8028" w:type="dxa"/>
-            <w:gridSpan w:val="2"/>
-          </w:tcPr>
-          <w:p>
-            <w:pPr>
-              <w:ind w:firstLineChars="0" w:firstLine="0"/>
-            </w:pPr>
-            <w:r>
-              <w:rPr>
-                <w:rFonts w:hint="eastAsia"/>
-              </w:rPr>
-              <w:t>算法：</w:t>
-            </w:r>
-          </w:p>
-          <w:p>
-            <w:pPr>
-              <w:pStyle w:val="21"/>
-              <w:ind w:leftChars="0" w:left="0" w:firstLineChars="0" w:firstLine="0"/>
-            </w:pPr>
-          </w:p>
-        </w:tc>
-      </w:tr>
-    </w:tbl>
-    <w:p>
-      <w:pPr>
-        <w:rPr>
-          <w:rFonts w:hint="eastAsia"/>
-        </w:rPr>
-      </w:pPr>
-    </w:p>
-    <w:p>
-      <w:pPr>
-        <w:rPr>
-          <w:rFonts w:hint="eastAsia"/>
-        </w:rPr>
-      </w:pPr>
-    </w:p>
-    <w:tbl>
-      <w:tblPr>
-        <w:tblStyle w:val="a4"/>
-        <w:tblW w:w="0" w:type="auto"/>
-        <w:jc w:val="center"/>
-        <w:tblLook w:val="01E0" w:firstRow="1" w:lastRow="1" w:firstColumn="1" w:lastColumn="1" w:noHBand="0" w:noVBand="0"/>
-      </w:tblPr>
-      <w:tblGrid>
-        <w:gridCol w:w="1696"/>
-        <w:gridCol w:w="6332"/>
-      </w:tblGrid>
-      <w:tr>
-        <w:trPr>
-          <w:jc w:val="center"/>
-        </w:trPr>
-        <w:tc>
-          <w:tcPr>
-            <w:tcW w:w="1696" w:type="dxa"/>
-          </w:tcPr>
-          <w:p>
-            <w:pPr>
-              <w:ind w:firstLineChars="0" w:firstLine="0"/>
-            </w:pPr>
-            <w:r>
-              <w:rPr>
-                <w:rFonts w:hint="eastAsia"/>
-              </w:rPr>
-              <w:t>组件名称</w:t>
-            </w:r>
-          </w:p>
-        </w:tc>
-        <w:tc>
-          <w:tcPr>
-            <w:tcW w:w="6332" w:type="dxa"/>
-          </w:tcPr>
-          <w:p>
-            <w:pPr>
-              <w:ind w:firstLineChars="0" w:firstLine="0"/>
-            </w:pPr>
-            <w:r>
-              <w:rPr>
-                <w:rFonts w:hint="eastAsia"/>
-              </w:rPr>
-              <w:t>首页显示影片的部分信息</w:t>
-            </w:r>
-          </w:p>
-        </w:tc>
-      </w:tr>
-      <w:tr>
-        <w:trPr>
-          <w:jc w:val="center"/>
-        </w:trPr>
-        <w:tc>
-          <w:tcPr>
-            <w:tcW w:w="1696" w:type="dxa"/>
-          </w:tcPr>
-          <w:p>
-            <w:pPr>
-              <w:ind w:firstLineChars="0" w:firstLine="0"/>
-            </w:pPr>
-            <w:r>
-              <w:rPr>
-                <w:rFonts w:hint="eastAsia"/>
-              </w:rPr>
-              <w:t>组件调用者</w:t>
-            </w:r>
-          </w:p>
-        </w:tc>
-        <w:tc>
-          <w:tcPr>
-            <w:tcW w:w="6332" w:type="dxa"/>
-          </w:tcPr>
-          <w:p>
-            <w:pPr>
-              <w:ind w:firstLineChars="0" w:firstLine="0"/>
-            </w:pPr>
-            <w:r>
-              <w:rPr>
-                <w:rFonts w:hint="eastAsia"/>
-              </w:rPr>
-              <w:t>首页</w:t>
-            </w:r>
-          </w:p>
-        </w:tc>
-      </w:tr>
-      <w:tr>
-        <w:trPr>
-          <w:jc w:val="center"/>
-        </w:trPr>
-        <w:tc>
-          <w:tcPr>
-            <w:tcW w:w="1696" w:type="dxa"/>
-          </w:tcPr>
-          <w:p>
-            <w:pPr>
-              <w:ind w:firstLineChars="0" w:firstLine="0"/>
-              <w:jc w:val="left"/>
-            </w:pPr>
-            <w:r>
-              <w:rPr>
-                <w:rFonts w:hint="eastAsia"/>
-              </w:rPr>
-              <w:t>操作的表或视图</w:t>
-            </w:r>
-          </w:p>
-        </w:tc>
-        <w:tc>
-          <w:tcPr>
-            <w:tcW w:w="6332" w:type="dxa"/>
-          </w:tcPr>
-          <w:p>
-            <w:pPr>
-              <w:ind w:firstLineChars="0" w:firstLine="0"/>
-              <w:rPr>
-                <w:rFonts w:hint="eastAsia"/>
-              </w:rPr>
-            </w:pPr>
-            <w:r>
-              <w:rPr>
-                <w:rFonts w:hint="eastAsia"/>
-              </w:rPr>
-              <w:t>show</w:t>
-            </w:r>
-          </w:p>
-        </w:tc>
-      </w:tr>
-      <w:tr>
-        <w:trPr>
-          <w:jc w:val="center"/>
-        </w:trPr>
-        <w:tc>
-          <w:tcPr>
-            <w:tcW w:w="1696" w:type="dxa"/>
-          </w:tcPr>
-          <w:p>
-            <w:pPr>
-              <w:ind w:firstLineChars="0" w:firstLine="0"/>
-            </w:pPr>
-            <w:r>
-              <w:rPr>
-                <w:rFonts w:hint="eastAsia"/>
-              </w:rPr>
-              <w:t>组件入口参数</w:t>
-            </w:r>
-          </w:p>
-        </w:tc>
-        <w:tc>
-          <w:tcPr>
-            <w:tcW w:w="6332" w:type="dxa"/>
-          </w:tcPr>
-          <w:p>
-            <w:pPr>
-              <w:ind w:firstLineChars="0" w:firstLine="0"/>
-            </w:pPr>
-            <w:r>
-              <w:rPr>
-                <w:rFonts w:hint="eastAsia"/>
-              </w:rPr>
-              <w:t>无</w:t>
-            </w:r>
-          </w:p>
-        </w:tc>
-      </w:tr>
-      <w:tr>
-        <w:trPr>
-          <w:jc w:val="center"/>
-        </w:trPr>
-        <w:tc>
-          <w:tcPr>
-            <w:tcW w:w="1696" w:type="dxa"/>
-          </w:tcPr>
-          <w:p>
-            <w:pPr>
-              <w:ind w:firstLineChars="0" w:firstLine="0"/>
-            </w:pPr>
-            <w:r>
-              <w:rPr>
-                <w:rFonts w:hint="eastAsia"/>
-              </w:rPr>
-              <w:t>组件</w:t>
-            </w:r>
-            <w:r>
-              <w:rPr>
-                <w:rFonts w:hint="eastAsia"/>
-              </w:rPr>
-              <w:t>出</w:t>
-            </w:r>
-            <w:r>
-              <w:rPr>
-                <w:rFonts w:hint="eastAsia"/>
-              </w:rPr>
-              <w:t>口参数</w:t>
-            </w:r>
-          </w:p>
-        </w:tc>
-        <w:tc>
-          <w:tcPr>
-            <w:tcW w:w="6332" w:type="dxa"/>
-          </w:tcPr>
-          <w:p>
-            <w:pPr>
-              <w:ind w:firstLineChars="0" w:firstLine="0"/>
-            </w:pPr>
-            <w:r>
-              <w:rPr>
-                <w:rFonts w:hint="eastAsia"/>
-              </w:rPr>
-              <w:t>show</w:t>
-            </w:r>
-            <w:r>
-              <w:rPr>
-                <w:rFonts w:hint="eastAsia"/>
-              </w:rPr>
-              <w:t>视图中</w:t>
-            </w:r>
-            <w:r>
-              <w:rPr>
-                <w:rFonts w:hint="eastAsia"/>
-              </w:rPr>
-              <w:t>影片</w:t>
-            </w:r>
-            <w:r>
-              <w:rPr>
-                <w:rFonts w:hint="eastAsia"/>
-              </w:rPr>
-              <w:t>的信息</w:t>
-            </w:r>
-          </w:p>
-        </w:tc>
-      </w:tr>
-      <w:tr>
-        <w:trPr>
-          <w:jc w:val="center"/>
-        </w:trPr>
-        <w:tc>
-          <w:tcPr>
-            <w:tcW w:w="1696" w:type="dxa"/>
-          </w:tcPr>
-          <w:p>
-            <w:pPr>
-              <w:ind w:firstLineChars="0" w:firstLine="0"/>
-            </w:pPr>
-            <w:r>
-              <w:rPr>
-                <w:rFonts w:hint="eastAsia"/>
-              </w:rPr>
-              <w:t>异常</w:t>
-            </w:r>
-          </w:p>
-        </w:tc>
-        <w:tc>
-          <w:tcPr>
-            <w:tcW w:w="6332" w:type="dxa"/>
-          </w:tcPr>
-          <w:p>
-            <w:pPr>
-              <w:ind w:firstLineChars="0" w:firstLine="0"/>
-            </w:pPr>
-            <w:r>
-              <w:rPr>
-                <w:rFonts w:hint="eastAsia"/>
-              </w:rPr>
-              <w:t>暂无</w:t>
-            </w:r>
-          </w:p>
-        </w:tc>
-      </w:tr>
-      <w:tr>
-        <w:trPr>
-          <w:jc w:val="center"/>
-        </w:trPr>
-        <w:tc>
-          <w:tcPr>
-            <w:tcW w:w="8028" w:type="dxa"/>
-            <w:gridSpan w:val="2"/>
-          </w:tcPr>
-          <w:p>
-            <w:pPr>
-              <w:ind w:firstLineChars="0" w:firstLine="0"/>
-              <w:rPr>
-                <w:rFonts w:hint="eastAsia"/>
-              </w:rPr>
-            </w:pPr>
-            <w:r>
-              <w:rPr>
-                <w:rFonts w:hint="eastAsia"/>
-              </w:rPr>
-              <w:t>流程描述</w:t>
-            </w:r>
-            <w:r>
-              <w:rPr>
-                <w:rFonts w:hint="eastAsia"/>
-              </w:rPr>
-              <w:t>：</w:t>
-            </w:r>
-            <w:r>
-              <w:rPr>
-                <w:rFonts w:hint="eastAsia"/>
-              </w:rPr>
-              <w:t>将</w:t>
-            </w:r>
-            <w:r>
-              <w:rPr>
-                <w:rFonts w:hint="eastAsia"/>
-              </w:rPr>
-              <w:t>show</w:t>
-            </w:r>
-            <w:r>
-              <w:rPr>
-                <w:rFonts w:hint="eastAsia"/>
-              </w:rPr>
-              <w:t>视图中的信息导出</w:t>
-            </w:r>
-          </w:p>
-          <w:p>
-            <w:pPr>
-              <w:ind w:firstLineChars="0" w:firstLine="0"/>
-            </w:pPr>
-          </w:p>
-        </w:tc>
-      </w:tr>
-      <w:tr>
-        <w:trPr>
-          <w:trHeight w:val="643"/>
-          <w:jc w:val="center"/>
-        </w:trPr>
-        <w:tc>
-          <w:tcPr>
-            <w:tcW w:w="8028" w:type="dxa"/>
-            <w:gridSpan w:val="2"/>
-          </w:tcPr>
-          <w:p>
-            <w:pPr>
-              <w:ind w:firstLineChars="0" w:firstLine="0"/>
-            </w:pPr>
-            <w:r>
-              <w:rPr>
-                <w:rFonts w:hint="eastAsia"/>
-              </w:rPr>
-              <w:t>算法</w:t>
-            </w:r>
-            <w:r>
-              <w:rPr>
-                <w:rFonts w:hint="eastAsia"/>
-              </w:rPr>
-              <w:t>：</w:t>
-            </w:r>
-          </w:p>
-          <w:p>
-            <w:pPr>
-              <w:pStyle w:val="21"/>
-              <w:ind w:leftChars="0" w:left="0" w:firstLineChars="0" w:firstLine="0"/>
-            </w:pPr>
-          </w:p>
-        </w:tc>
-      </w:tr>
-    </w:tbl>
-    <w:p/>
-    <w:p/>
-    <w:p/>
-    <w:p>
-      <w:pPr>
-        <w:rPr>
-          <w:rFonts w:hint="eastAsia"/>
-        </w:rPr>
-      </w:pPr>
-    </w:p>
-    <w:tbl>
-      <w:tblPr>
-        <w:tblStyle w:val="a4"/>
-        <w:tblW w:w="0" w:type="auto"/>
-        <w:jc w:val="center"/>
-        <w:tblLook w:val="01E0" w:firstRow="1" w:lastRow="1" w:firstColumn="1" w:lastColumn="1" w:noHBand="0" w:noVBand="0"/>
-      </w:tblPr>
-      <w:tblGrid>
-        <w:gridCol w:w="1696"/>
-        <w:gridCol w:w="6332"/>
-      </w:tblGrid>
-      <w:tr>
-        <w:trPr>
-          <w:jc w:val="center"/>
-        </w:trPr>
-        <w:tc>
-          <w:tcPr>
-            <w:tcW w:w="1696" w:type="dxa"/>
-          </w:tcPr>
-          <w:p>
-            <w:pPr>
-              <w:ind w:firstLineChars="0" w:firstLine="0"/>
-            </w:pPr>
-            <w:r>
-              <w:rPr>
-                <w:rFonts w:hint="eastAsia"/>
-              </w:rPr>
-              <w:lastRenderedPageBreak/>
-              <w:t>组件名称</w:t>
-            </w:r>
-          </w:p>
-        </w:tc>
-        <w:tc>
-          <w:tcPr>
-            <w:tcW w:w="6332" w:type="dxa"/>
-          </w:tcPr>
-          <w:p>
-            <w:pPr>
-              <w:ind w:firstLineChars="0" w:firstLine="0"/>
-            </w:pPr>
-            <w:r>
-              <w:rPr>
-                <w:rFonts w:hint="eastAsia"/>
-              </w:rPr>
-              <w:t>分类按键</w:t>
-            </w:r>
-          </w:p>
-        </w:tc>
-      </w:tr>
-      <w:tr>
-        <w:trPr>
-          <w:jc w:val="center"/>
-        </w:trPr>
-        <w:tc>
-          <w:tcPr>
-            <w:tcW w:w="1696" w:type="dxa"/>
-          </w:tcPr>
-          <w:p>
-            <w:pPr>
-              <w:ind w:firstLineChars="0" w:firstLine="0"/>
-            </w:pPr>
-            <w:r>
-              <w:rPr>
-                <w:rFonts w:hint="eastAsia"/>
-              </w:rPr>
-              <w:t>组件调用者</w:t>
-            </w:r>
-          </w:p>
-        </w:tc>
-        <w:tc>
-          <w:tcPr>
-            <w:tcW w:w="6332" w:type="dxa"/>
-          </w:tcPr>
-          <w:p>
-            <w:pPr>
-              <w:ind w:firstLineChars="0" w:firstLine="0"/>
-            </w:pPr>
-            <w:r>
-              <w:rPr>
-                <w:rFonts w:hint="eastAsia"/>
-              </w:rPr>
-              <w:t>首页</w:t>
-            </w:r>
-          </w:p>
-        </w:tc>
-      </w:tr>
-      <w:tr>
-        <w:trPr>
-          <w:jc w:val="center"/>
-        </w:trPr>
-        <w:tc>
-          <w:tcPr>
-            <w:tcW w:w="1696" w:type="dxa"/>
-          </w:tcPr>
-          <w:p>
-            <w:pPr>
-              <w:ind w:firstLineChars="0" w:firstLine="0"/>
-              <w:jc w:val="left"/>
-            </w:pPr>
-            <w:r>
-              <w:rPr>
-                <w:rFonts w:hint="eastAsia"/>
-              </w:rPr>
-              <w:t>操作的表或视图</w:t>
-            </w:r>
-          </w:p>
-        </w:tc>
-        <w:tc>
-          <w:tcPr>
-            <w:tcW w:w="6332" w:type="dxa"/>
-          </w:tcPr>
-          <w:p>
-            <w:pPr>
-              <w:ind w:firstLineChars="0" w:firstLine="0"/>
-              <w:rPr>
-                <w:rFonts w:hint="eastAsia"/>
-              </w:rPr>
-            </w:pPr>
+            </w:pPr>
+            <w:r>
+              <w:rPr>
+                <w:rFonts w:hint="eastAsia"/>
+              </w:rPr>
+              <w:t>流程描述：将</w:t>
+            </w:r>
             <w:r>
               <w:t>movie</w:t>
             </w:r>
-          </w:p>
-        </w:tc>
-      </w:tr>
-      <w:tr>
-        <w:trPr>
-          <w:jc w:val="center"/>
-        </w:trPr>
-        <w:tc>
-          <w:tcPr>
-            <w:tcW w:w="1696" w:type="dxa"/>
-          </w:tcPr>
-          <w:p>
-            <w:pPr>
-              <w:ind w:firstLineChars="0" w:firstLine="0"/>
-            </w:pPr>
-            <w:r>
-              <w:rPr>
-                <w:rFonts w:hint="eastAsia"/>
-              </w:rPr>
-              <w:t>组件入口参数</w:t>
-            </w:r>
-          </w:p>
-        </w:tc>
-        <w:tc>
-          <w:tcPr>
-            <w:tcW w:w="6332" w:type="dxa"/>
-          </w:tcPr>
-          <w:p>
-            <w:pPr>
-              <w:ind w:firstLineChars="0" w:firstLine="0"/>
-            </w:pPr>
-            <w:r>
-              <w:rPr>
-                <w:rFonts w:hint="eastAsia"/>
-              </w:rPr>
-              <w:t>关键字</w:t>
-            </w:r>
-          </w:p>
-        </w:tc>
-      </w:tr>
-      <w:tr>
-        <w:trPr>
-          <w:jc w:val="center"/>
-        </w:trPr>
-        <w:tc>
-          <w:tcPr>
-            <w:tcW w:w="1696" w:type="dxa"/>
-          </w:tcPr>
-          <w:p>
-            <w:pPr>
-              <w:ind w:firstLineChars="0" w:firstLine="0"/>
-            </w:pPr>
-            <w:r>
-              <w:rPr>
-                <w:rFonts w:hint="eastAsia"/>
-              </w:rPr>
-              <w:t>组件出口参数</w:t>
-            </w:r>
-          </w:p>
-        </w:tc>
-        <w:tc>
-          <w:tcPr>
-            <w:tcW w:w="6332" w:type="dxa"/>
-          </w:tcPr>
-          <w:p>
-            <w:pPr>
-              <w:ind w:firstLineChars="0" w:firstLine="0"/>
-            </w:pPr>
+            <w:r>
+              <w:rPr>
+                <w:rFonts w:hint="eastAsia"/>
+              </w:rPr>
+              <w:t>中</w:t>
+            </w:r>
             <w:r>
               <w:rPr>
                 <w:rFonts w:hint="eastAsia"/>
@@ -10429,103 +12465,17 @@
             <w:r>
               <w:t>_type</w:t>
             </w:r>
-          </w:p>
-        </w:tc>
-      </w:tr>
-      <w:tr>
-        <w:trPr>
-          <w:jc w:val="center"/>
-        </w:trPr>
-        <w:tc>
-          <w:tcPr>
-            <w:tcW w:w="1696" w:type="dxa"/>
-          </w:tcPr>
-          <w:p>
-            <w:pPr>
-              <w:ind w:firstLineChars="0" w:firstLine="0"/>
-            </w:pPr>
-            <w:r>
-              <w:rPr>
-                <w:rFonts w:hint="eastAsia"/>
-              </w:rPr>
-              <w:t>异常</w:t>
-            </w:r>
-          </w:p>
-        </w:tc>
-        <w:tc>
-          <w:tcPr>
-            <w:tcW w:w="6332" w:type="dxa"/>
-          </w:tcPr>
-          <w:p>
-            <w:pPr>
-              <w:ind w:firstLineChars="0" w:firstLine="0"/>
-            </w:pPr>
-            <w:r>
-              <w:rPr>
-                <w:rFonts w:hint="eastAsia"/>
-              </w:rPr>
-              <w:t>暂无</w:t>
-            </w:r>
-          </w:p>
-        </w:tc>
-      </w:tr>
-      <w:tr>
-        <w:trPr>
-          <w:jc w:val="center"/>
-        </w:trPr>
-        <w:tc>
-          <w:tcPr>
-            <w:tcW w:w="8028" w:type="dxa"/>
-            <w:gridSpan w:val="2"/>
-          </w:tcPr>
-          <w:p>
-            <w:pPr>
-              <w:ind w:firstLineChars="0" w:firstLine="0"/>
-              <w:rPr>
-                <w:rFonts w:hint="eastAsia"/>
-              </w:rPr>
-            </w:pPr>
-            <w:r>
-              <w:rPr>
-                <w:rFonts w:hint="eastAsia"/>
-              </w:rPr>
-              <w:t>流程描述：</w:t>
-            </w:r>
-            <w:r>
-              <w:rPr>
-                <w:rFonts w:hint="eastAsia"/>
-              </w:rPr>
-              <w:t>将</w:t>
-            </w:r>
-            <w:r>
-              <w:t>movie</w:t>
-            </w:r>
-            <w:r>
-              <w:rPr>
-                <w:rFonts w:hint="eastAsia"/>
-              </w:rPr>
-              <w:t>中</w:t>
-            </w:r>
-            <w:r>
-              <w:rPr>
-                <w:rFonts w:hint="eastAsia"/>
-              </w:rPr>
-              <w:t>movie</w:t>
-            </w:r>
-            <w:r>
-              <w:t>_type</w:t>
-            </w:r>
-            <w:r>
-              <w:rPr>
-                <w:rFonts w:hint="eastAsia"/>
-              </w:rPr>
-              <w:t>中的数据</w:t>
-            </w:r>
-            <w:r>
-              <w:rPr>
-                <w:rFonts w:hint="eastAsia"/>
-              </w:rPr>
-              <w:t>显示到页面</w:t>
+            <w:r>
+              <w:rPr>
+                <w:rFonts w:hint="eastAsia"/>
+              </w:rPr>
+              <w:t>中的数据显示到页面</w:t>
+            </w:r>
+            <w:r>
+              <w:rPr>
+                <w:rFonts w:hint="eastAsia"/>
+              </w:rPr>
+              <w:t>，展示一个一个的按键</w:t>
             </w:r>
           </w:p>
           <w:p>
@@ -10681,9 +12631,6 @@
           <w:p>
             <w:pPr>
               <w:ind w:firstLineChars="0" w:firstLine="0"/>
-              <w:rPr>
-                <w:rFonts w:hint="eastAsia"/>
-              </w:rPr>
             </w:pPr>
             <w:r>
               <w:rPr>
@@ -10821,36 +12768,45 @@
               </w:rPr>
               <w:t>流程描述：</w:t>
             </w:r>
-            <w:r>
-              <w:rPr>
-                <w:rFonts w:hint="eastAsia"/>
-              </w:rPr>
-              <w:t>movie</w:t>
-            </w:r>
-            <w:r>
-              <w:t>_name,movie_type,movie_country,movie_date,actor_name,director_name,</w:t>
-            </w:r>
-          </w:p>
-          <w:p>
-            <w:pPr>
-              <w:ind w:firstLineChars="0" w:firstLine="0"/>
-              <w:rPr>
-                <w:rFonts w:hint="eastAsia"/>
-              </w:rPr>
-            </w:pPr>
-            <w:r>
-              <w:t>poster_pic</w:t>
-            </w:r>
-            <w:r>
-              <w:rPr>
-                <w:rFonts w:hint="eastAsia"/>
-              </w:rPr>
-              <w:t>中的数据显示到页面</w:t>
-            </w:r>
-          </w:p>
-          <w:p>
-            <w:pPr>
-              <w:ind w:firstLineChars="0" w:firstLine="0"/>
+          </w:p>
+          <w:p>
+            <w:pPr>
+              <w:pStyle w:val="ac"/>
+              <w:numPr>
+                <w:ilvl w:val="0"/>
+                <w:numId w:val="5"/>
+              </w:numPr>
+              <w:ind w:firstLineChars="0"/>
+            </w:pPr>
+            <w:r>
+              <w:rPr>
+                <w:rFonts w:hint="eastAsia"/>
+              </w:rPr>
+              <w:t>点击首页中的影片</w:t>
+            </w:r>
+          </w:p>
+          <w:p>
+            <w:pPr>
+              <w:pStyle w:val="ac"/>
+              <w:numPr>
+                <w:ilvl w:val="0"/>
+                <w:numId w:val="5"/>
+              </w:numPr>
+              <w:ind w:firstLineChars="0"/>
+            </w:pPr>
+            <w:r>
+              <w:rPr>
+                <w:rFonts w:hint="eastAsia"/>
+              </w:rPr>
+              <w:t>跳转到影片详细展示的页面</w:t>
+            </w:r>
+          </w:p>
+          <w:p>
+            <w:pPr>
+              <w:ind w:firstLineChars="0" w:firstLine="0"/>
+              <w:rPr>
+                <w:rFonts w:hint="eastAsia"/>
+              </w:rPr>
             </w:pPr>
           </w:p>
         </w:tc>
@@ -10886,11 +12842,422 @@
       </w:tr>
     </w:tbl>
     <w:p/>
+    <w:p>
+      <w:pPr>
+        <w:rPr>
+          <w:rFonts w:hint="eastAsia"/>
+        </w:rPr>
+      </w:pPr>
+    </w:p>
+    <w:tbl>
+      <w:tblPr>
+        <w:tblStyle w:val="a4"/>
+        <w:tblW w:w="0" w:type="auto"/>
+        <w:jc w:val="center"/>
+        <w:tblLayout w:type="fixed"/>
+        <w:tblLook w:val="01E0" w:firstRow="1" w:lastRow="1" w:firstColumn="1" w:lastColumn="1" w:noHBand="0" w:noVBand="0"/>
+      </w:tblPr>
+      <w:tblGrid>
+        <w:gridCol w:w="1696"/>
+        <w:gridCol w:w="6594"/>
+      </w:tblGrid>
+      <w:tr>
+        <w:trPr>
+          <w:jc w:val="center"/>
+        </w:trPr>
+        <w:tc>
+          <w:tcPr>
+            <w:tcW w:w="1696" w:type="dxa"/>
+          </w:tcPr>
+          <w:p>
+            <w:pPr>
+              <w:ind w:firstLineChars="0" w:firstLine="0"/>
+            </w:pPr>
+            <w:r>
+              <w:rPr>
+                <w:rFonts w:hint="eastAsia"/>
+              </w:rPr>
+              <w:t>组件名称</w:t>
+            </w:r>
+          </w:p>
+        </w:tc>
+        <w:tc>
+          <w:tcPr>
+            <w:tcW w:w="6594" w:type="dxa"/>
+          </w:tcPr>
+          <w:p>
+            <w:pPr>
+              <w:ind w:firstLineChars="0" w:firstLine="0"/>
+            </w:pPr>
+            <w:r>
+              <w:rPr>
+                <w:rFonts w:hint="eastAsia"/>
+              </w:rPr>
+              <w:t>搜索影片</w:t>
+            </w:r>
+          </w:p>
+        </w:tc>
+      </w:tr>
+      <w:tr>
+        <w:trPr>
+          <w:jc w:val="center"/>
+        </w:trPr>
+        <w:tc>
+          <w:tcPr>
+            <w:tcW w:w="1696" w:type="dxa"/>
+          </w:tcPr>
+          <w:p>
+            <w:pPr>
+              <w:ind w:firstLineChars="0" w:firstLine="0"/>
+            </w:pPr>
+            <w:r>
+              <w:rPr>
+                <w:rFonts w:hint="eastAsia"/>
+              </w:rPr>
+              <w:t>组件调用者</w:t>
+            </w:r>
+          </w:p>
+        </w:tc>
+        <w:tc>
+          <w:tcPr>
+            <w:tcW w:w="6594" w:type="dxa"/>
+          </w:tcPr>
+          <w:p>
+            <w:pPr>
+              <w:ind w:firstLineChars="0" w:firstLine="0"/>
+            </w:pPr>
+            <w:r>
+              <w:rPr>
+                <w:rFonts w:hint="eastAsia"/>
+              </w:rPr>
+              <w:t>用户</w:t>
+            </w:r>
+          </w:p>
+        </w:tc>
+      </w:tr>
+      <w:tr>
+        <w:trPr>
+          <w:jc w:val="center"/>
+        </w:trPr>
+        <w:tc>
+          <w:tcPr>
+            <w:tcW w:w="1696" w:type="dxa"/>
+          </w:tcPr>
+          <w:p>
+            <w:pPr>
+              <w:ind w:firstLineChars="0" w:firstLine="0"/>
+              <w:jc w:val="left"/>
+            </w:pPr>
+            <w:r>
+              <w:rPr>
+                <w:rFonts w:hint="eastAsia"/>
+              </w:rPr>
+              <w:t>操作的表或视图</w:t>
+            </w:r>
+          </w:p>
+        </w:tc>
+        <w:tc>
+          <w:tcPr>
+            <w:tcW w:w="6594" w:type="dxa"/>
+          </w:tcPr>
+          <w:p>
+            <w:pPr>
+              <w:ind w:firstLineChars="0" w:firstLine="0"/>
+            </w:pPr>
+            <w:r>
+              <w:rPr>
+                <w:rFonts w:hint="eastAsia"/>
+              </w:rPr>
+              <w:t>show</w:t>
+            </w:r>
+          </w:p>
+        </w:tc>
+      </w:tr>
+      <w:tr>
+        <w:trPr>
+          <w:jc w:val="center"/>
+        </w:trPr>
+        <w:tc>
+          <w:tcPr>
+            <w:tcW w:w="1696" w:type="dxa"/>
+          </w:tcPr>
+          <w:p>
+            <w:pPr>
+              <w:ind w:firstLineChars="0" w:firstLine="0"/>
+            </w:pPr>
+            <w:r>
+              <w:rPr>
+                <w:rFonts w:hint="eastAsia"/>
+              </w:rPr>
+              <w:t>组件入口参数</w:t>
+            </w:r>
+          </w:p>
+        </w:tc>
+        <w:tc>
+          <w:tcPr>
+            <w:tcW w:w="6594" w:type="dxa"/>
+          </w:tcPr>
+          <w:p>
+            <w:pPr>
+              <w:ind w:firstLineChars="0" w:firstLine="0"/>
+            </w:pPr>
+            <w:r>
+              <w:rPr>
+                <w:rFonts w:hint="eastAsia"/>
+              </w:rPr>
+              <w:t>关键字</w:t>
+            </w:r>
+          </w:p>
+        </w:tc>
+      </w:tr>
+      <w:tr>
+        <w:trPr>
+          <w:jc w:val="center"/>
+        </w:trPr>
+        <w:tc>
+          <w:tcPr>
+            <w:tcW w:w="1696" w:type="dxa"/>
+          </w:tcPr>
+          <w:p>
+            <w:pPr>
+              <w:ind w:firstLineChars="0" w:firstLine="0"/>
+            </w:pPr>
+            <w:r>
+              <w:rPr>
+                <w:rFonts w:hint="eastAsia"/>
+              </w:rPr>
+              <w:t>组件出口参数</w:t>
+            </w:r>
+          </w:p>
+        </w:tc>
+        <w:tc>
+          <w:tcPr>
+            <w:tcW w:w="6594" w:type="dxa"/>
+          </w:tcPr>
+          <w:p>
+            <w:pPr>
+              <w:ind w:firstLineChars="0" w:firstLine="0"/>
+            </w:pPr>
+            <w:r>
+              <w:rPr>
+                <w:rFonts w:hint="eastAsia"/>
+              </w:rPr>
+              <w:t>movie</w:t>
+            </w:r>
+            <w:r>
+              <w:t>_name,movie_type,movie_country,movie_date,</w:t>
+            </w:r>
+            <w:r>
+              <w:rPr>
+                <w:rFonts w:hint="eastAsia"/>
+              </w:rPr>
+              <w:t>movie</w:t>
+            </w:r>
+            <w:r>
+              <w:t>_desc,</w:t>
+            </w:r>
+          </w:p>
+          <w:p>
+            <w:pPr>
+              <w:ind w:firstLineChars="0" w:firstLine="0"/>
+            </w:pPr>
+            <w:r>
+              <w:t>movie_score,poster_pic</w:t>
+            </w:r>
+          </w:p>
+        </w:tc>
+      </w:tr>
+      <w:tr>
+        <w:trPr>
+          <w:jc w:val="center"/>
+        </w:trPr>
+        <w:tc>
+          <w:tcPr>
+            <w:tcW w:w="1696" w:type="dxa"/>
+          </w:tcPr>
+          <w:p>
+            <w:pPr>
+              <w:ind w:firstLineChars="0" w:firstLine="0"/>
+            </w:pPr>
+            <w:r>
+              <w:rPr>
+                <w:rFonts w:hint="eastAsia"/>
+              </w:rPr>
+              <w:t>异常</w:t>
+            </w:r>
+          </w:p>
+        </w:tc>
+        <w:tc>
+          <w:tcPr>
+            <w:tcW w:w="6594" w:type="dxa"/>
+          </w:tcPr>
+          <w:p>
+            <w:pPr>
+              <w:ind w:firstLineChars="0" w:firstLine="0"/>
+            </w:pPr>
+            <w:r>
+              <w:rPr>
+                <w:rFonts w:hint="eastAsia"/>
+              </w:rPr>
+              <w:t>暂无</w:t>
+            </w:r>
+          </w:p>
+        </w:tc>
+      </w:tr>
+      <w:tr>
+        <w:trPr>
+          <w:jc w:val="center"/>
+        </w:trPr>
+        <w:tc>
+          <w:tcPr>
+            <w:tcW w:w="8290" w:type="dxa"/>
+            <w:gridSpan w:val="2"/>
+          </w:tcPr>
+          <w:p>
+            <w:pPr>
+              <w:ind w:firstLineChars="0" w:firstLine="0"/>
+            </w:pPr>
+            <w:r>
+              <w:rPr>
+                <w:rFonts w:hint="eastAsia"/>
+              </w:rPr>
+              <w:t>流程描述：</w:t>
+            </w:r>
+          </w:p>
+          <w:p>
+            <w:pPr>
+              <w:pStyle w:val="ac"/>
+              <w:numPr>
+                <w:ilvl w:val="0"/>
+                <w:numId w:val="7"/>
+              </w:numPr>
+              <w:ind w:firstLineChars="0"/>
+            </w:pPr>
+            <w:r>
+              <w:rPr>
+                <w:rFonts w:hint="eastAsia"/>
+              </w:rPr>
+              <w:t>用户输入关键字</w:t>
+            </w:r>
+          </w:p>
+          <w:p>
+            <w:pPr>
+              <w:pStyle w:val="ac"/>
+              <w:numPr>
+                <w:ilvl w:val="0"/>
+                <w:numId w:val="7"/>
+              </w:numPr>
+              <w:ind w:firstLineChars="0"/>
+            </w:pPr>
+            <w:r>
+              <w:rPr>
+                <w:rFonts w:hint="eastAsia"/>
+              </w:rPr>
+              <w:t>以关键字</w:t>
+            </w:r>
+            <w:r>
+              <w:rPr>
+                <w:rFonts w:hint="eastAsia"/>
+              </w:rPr>
+              <w:t>在</w:t>
+            </w:r>
+            <w:r>
+              <w:rPr>
+                <w:rFonts w:hint="eastAsia"/>
+              </w:rPr>
+              <w:t>show</w:t>
+            </w:r>
+            <w:r>
+              <w:rPr>
+                <w:rFonts w:hint="eastAsia"/>
+              </w:rPr>
+              <w:t>视图中</w:t>
+            </w:r>
+            <w:r>
+              <w:rPr>
+                <w:rFonts w:hint="eastAsia"/>
+              </w:rPr>
+              <w:t>进行搜索</w:t>
+            </w:r>
+          </w:p>
+          <w:p>
+            <w:pPr>
+              <w:pStyle w:val="ac"/>
+              <w:numPr>
+                <w:ilvl w:val="0"/>
+                <w:numId w:val="7"/>
+              </w:numPr>
+              <w:ind w:firstLineChars="0"/>
+            </w:pPr>
+            <w:r>
+              <w:rPr>
+                <w:rFonts w:hint="eastAsia"/>
+              </w:rPr>
+              <w:t>查询到便展示</w:t>
+            </w:r>
+          </w:p>
+          <w:p>
+            <w:pPr>
+              <w:pStyle w:val="ac"/>
+              <w:numPr>
+                <w:ilvl w:val="0"/>
+                <w:numId w:val="7"/>
+              </w:numPr>
+              <w:ind w:firstLineChars="0"/>
+              <w:rPr>
+                <w:rFonts w:hint="eastAsia"/>
+              </w:rPr>
+            </w:pPr>
+            <w:r>
+              <w:rPr>
+                <w:rFonts w:hint="eastAsia"/>
+              </w:rPr>
+              <w:t>未查询到便提示搜索失败</w:t>
+            </w:r>
+          </w:p>
+          <w:p>
+            <w:pPr>
+              <w:ind w:firstLineChars="0" w:firstLine="0"/>
+              <w:rPr>
+                <w:rFonts w:hint="eastAsia"/>
+              </w:rPr>
+            </w:pPr>
+          </w:p>
+        </w:tc>
+      </w:tr>
+      <w:tr>
+        <w:trPr>
+          <w:trHeight w:val="643"/>
+          <w:jc w:val="center"/>
+        </w:trPr>
+        <w:tc>
+          <w:tcPr>
+            <w:tcW w:w="8290" w:type="dxa"/>
+            <w:gridSpan w:val="2"/>
+          </w:tcPr>
+          <w:p>
+            <w:pPr>
+              <w:ind w:firstLineChars="0" w:firstLine="0"/>
+            </w:pPr>
+            <w:r>
+              <w:rPr>
+                <w:rFonts w:hint="eastAsia"/>
+              </w:rPr>
+              <w:t>算法：</w:t>
+            </w:r>
+          </w:p>
+        </w:tc>
+      </w:tr>
+    </w:tbl>
     <w:p/>
-    <w:p>
-      <w:bookmarkStart w:id="3" w:name="_GoBack"/>
-      <w:bookmarkEnd w:id="3"/>
-    </w:p>
+    <w:p/>
+    <w:p/>
+    <w:p/>
+    <w:p/>
+    <w:p/>
+    <w:p/>
+    <w:p/>
+    <w:p/>
     <w:p/>
     <w:p/>
     <w:p/>
@@ -10952,6 +13319,95 @@
 <file path=word/numbering.xml><?xml version="1.0" encoding="utf-8"?>
 <w:numbering xmlns:wpc="http://schemas.microsoft.com/office/word/2010/wordprocessingCanvas" xmlns:cx="http://schemas.microsoft.com/office/drawing/2014/chartex" xmlns:cx1="http://schemas.microsoft.com/office/drawing/2015/9/8/chartex" xmlns:mc="http://schemas.openxmlformats.org/markup-compatibility/2006" xmlns:o="urn:schemas-microsoft-com:office:office" xmlns:r="http://schemas.openxmlformats.org/officeDocument/2006/relationships" xmlns:m="http://schemas.openxmlformats.org/officeDocument/2006/math" xmlns:v="urn:schemas-microsoft-com:vml" xmlns:wp14="http://schemas.microsoft.com/office/word/2010/wordprocessingDrawing" xmlns:wp="http://schemas.openxmlformats.org/drawingml/2006/wordprocessingDrawing" xmlns:w10="urn:schemas-microsoft-com:office:word" xmlns:w="http://schemas.openxmlformats.org/wordprocessingml/2006/main" xmlns:w14="http://schemas.microsoft.com/office/word/2010/wordml" xmlns:w15="http://schemas.microsoft.com/office/word/2012/wordml" xmlns:w16se="http://schemas.microsoft.com/office/word/2015/wordml/symex" xmlns:wpg="http://schemas.microsoft.com/office/word/2010/wordprocessingGroup" xmlns:wpi="http://schemas.microsoft.com/office/word/2010/wordprocessingInk" xmlns:wne="http://schemas.microsoft.com/office/word/2006/wordml" xmlns:wps="http://schemas.microsoft.com/office/word/2010/wordprocessingShape" mc:Ignorable="w14 w15 w16se wp14">
   <w:abstractNum w:abstractNumId="0" w15:restartNumberingAfterBreak="0">
+    <w:nsid w:val="0E3B195B"/>
+    <w:multiLevelType w:val="hybridMultilevel"/>
+    <w:tmpl w:val="35464DF2"/>
+    <w:lvl w:ilvl="0" w:tplc="298E8F98">
+      <w:start w:val="1"/>
+      <w:numFmt w:val="decimal"/>
+      <w:lvlText w:val="%1."/>
+      <w:lvlJc w:val="left"/>
+      <w:pPr>
+        <w:ind w:left="360" w:hanging="360"/>
+      </w:pPr>
+      <w:rPr>
+        <w:rFonts w:hint="default"/>
+      </w:rPr>
+    </w:lvl>
+    <w:lvl w:ilvl="1" w:tplc="04090019" w:tentative="1">
+      <w:start w:val="1"/>
+      <w:numFmt w:val="lowerLetter"/>
+      <w:lvlText w:val="%2)"/>
+      <w:lvlJc w:val="left"/>
+      <w:pPr>
+        <w:ind w:left="840" w:hanging="420"/>
+      </w:pPr>
+    </w:lvl>
+    <w:lvl w:ilvl="2" w:tplc="0409001B" w:tentative="1">
+      <w:start w:val="1"/>
+      <w:numFmt w:val="lowerRoman"/>
+      <w:lvlText w:val="%3."/>
+      <w:lvlJc w:val="right"/>
+      <w:pPr>
+        <w:ind w:left="1260" w:hanging="420"/>
+      </w:pPr>
+    </w:lvl>
+    <w:lvl w:ilvl="3" w:tplc="0409000F" w:tentative="1">
+      <w:start w:val="1"/>
+      <w:numFmt w:val="decimal"/>
+      <w:lvlText w:val="%4."/>
+      <w:lvlJc w:val="left"/>
+      <w:pPr>
+        <w:ind w:left="1680" w:hanging="420"/>
+      </w:pPr>
+    </w:lvl>
+    <w:lvl w:ilvl="4" w:tplc="04090019" w:tentative="1">
+      <w:start w:val="1"/>
+      <w:numFmt w:val="lowerLetter"/>
+      <w:lvlText w:val="%5)"/>
+      <w:lvlJc w:val="left"/>
+      <w:pPr>
+        <w:ind w:left="2100" w:hanging="420"/>
+      </w:pPr>
+    </w:lvl>
+    <w:lvl w:ilvl="5" w:tplc="0409001B" w:tentative="1">
+      <w:start w:val="1"/>
+      <w:numFmt w:val="lowerRoman"/>
+      <w:lvlText w:val="%6."/>
+      <w:lvlJc w:val="right"/>
+      <w:pPr>
+        <w:ind w:left="2520" w:hanging="420"/>
+      </w:pPr>
+    </w:lvl>
+    <w:lvl w:ilvl="6" w:tplc="0409000F" w:tentative="1">
+      <w:start w:val="1"/>
+      <w:numFmt w:val="decimal"/>
+      <w:lvlText w:val="%7."/>
+      <w:lvlJc w:val="left"/>
+      <w:pPr>
+        <w:ind w:left="2940" w:hanging="420"/>
+      </w:pPr>
+    </w:lvl>
+    <w:lvl w:ilvl="7" w:tplc="04090019" w:tentative="1">
+      <w:start w:val="1"/>
+      <w:numFmt w:val="lowerLetter"/>
+      <w:lvlText w:val="%8)"/>
+      <w:lvlJc w:val="left"/>
+      <w:pPr>
+        <w:ind w:left="3360" w:hanging="420"/>
+      </w:pPr>
+    </w:lvl>
+    <w:lvl w:ilvl="8" w:tplc="0409001B" w:tentative="1">
+      <w:start w:val="1"/>
+      <w:numFmt w:val="lowerRoman"/>
+      <w:lvlText w:val="%9."/>
+      <w:lvlJc w:val="right"/>
+      <w:pPr>
+        <w:ind w:left="3780" w:hanging="420"/>
+      </w:pPr>
+    </w:lvl>
+  </w:abstractNum>
+  <w:abstractNum w:abstractNumId="1" w15:restartNumberingAfterBreak="0">
     <w:nsid w:val="15C83D0B"/>
     <w:multiLevelType w:val="multilevel"/>
     <w:tmpl w:val="6CFEC156"/>
@@ -11080,7 +13536,7 @@
       </w:rPr>
     </w:lvl>
   </w:abstractNum>
-  <w:abstractNum w:abstractNumId="1" w15:restartNumberingAfterBreak="0">
+  <w:abstractNum w:abstractNumId="2" w15:restartNumberingAfterBreak="0">
     <w:nsid w:val="21980198"/>
     <w:multiLevelType w:val="hybridMultilevel"/>
     <w:tmpl w:val="AA66921C"/>
@@ -11220,7 +13676,7 @@
       </w:rPr>
     </w:lvl>
   </w:abstractNum>
-  <w:abstractNum w:abstractNumId="2" w15:restartNumberingAfterBreak="0">
+  <w:abstractNum w:abstractNumId="3" w15:restartNumberingAfterBreak="0">
     <w:nsid w:val="348C1960"/>
     <w:multiLevelType w:val="hybridMultilevel"/>
     <w:tmpl w:val="727C94C8"/>
@@ -11360,7 +13816,96 @@
       </w:rPr>
     </w:lvl>
   </w:abstractNum>
-  <w:abstractNum w:abstractNumId="3" w15:restartNumberingAfterBreak="0">
+  <w:abstractNum w:abstractNumId="4" w15:restartNumberingAfterBreak="0">
+    <w:nsid w:val="35CC2481"/>
+    <w:multiLevelType w:val="hybridMultilevel"/>
+    <w:tmpl w:val="326257CA"/>
+    <w:lvl w:ilvl="0" w:tplc="A0125D4A">
+      <w:start w:val="1"/>
+      <w:numFmt w:val="decimal"/>
+      <w:lvlText w:val="%1."/>
+      <w:lvlJc w:val="left"/>
+      <w:pPr>
+        <w:ind w:left="360" w:hanging="360"/>
+      </w:pPr>
+      <w:rPr>
+        <w:rFonts w:hint="default"/>
+      </w:rPr>
+    </w:lvl>
+    <w:lvl w:ilvl="1" w:tplc="04090019" w:tentative="1">
+      <w:start w:val="1"/>
+      <w:numFmt w:val="lowerLetter"/>
+      <w:lvlText w:val="%2)"/>
+      <w:lvlJc w:val="left"/>
+      <w:pPr>
+        <w:ind w:left="840" w:hanging="420"/>
+      </w:pPr>
+    </w:lvl>
+    <w:lvl w:ilvl="2" w:tplc="0409001B" w:tentative="1">
+      <w:start w:val="1"/>
+      <w:numFmt w:val="lowerRoman"/>
+      <w:lvlText w:val="%3."/>
+      <w:lvlJc w:val="right"/>
+      <w:pPr>
+        <w:ind w:left="1260" w:hanging="420"/>
+      </w:pPr>
+    </w:lvl>
+    <w:lvl w:ilvl="3" w:tplc="0409000F" w:tentative="1">
+      <w:start w:val="1"/>
+      <w:numFmt w:val="decimal"/>
+      <w:lvlText w:val="%4."/>
+      <w:lvlJc w:val="left"/>
+      <w:pPr>
+        <w:ind w:left="1680" w:hanging="420"/>
+      </w:pPr>
+    </w:lvl>
+    <w:lvl w:ilvl="4" w:tplc="04090019" w:tentative="1">
+      <w:start w:val="1"/>
+      <w:numFmt w:val="lowerLetter"/>
+      <w:lvlText w:val="%5)"/>
+      <w:lvlJc w:val="left"/>
+      <w:pPr>
+        <w:ind w:left="2100" w:hanging="420"/>
+      </w:pPr>
+    </w:lvl>
+    <w:lvl w:ilvl="5" w:tplc="0409001B" w:tentative="1">
+      <w:start w:val="1"/>
+      <w:numFmt w:val="lowerRoman"/>
+      <w:lvlText w:val="%6."/>
+      <w:lvlJc w:val="right"/>
+      <w:pPr>
+        <w:ind w:left="2520" w:hanging="420"/>
+      </w:pPr>
+    </w:lvl>
+    <w:lvl w:ilvl="6" w:tplc="0409000F" w:tentative="1">
+      <w:start w:val="1"/>
+      <w:numFmt w:val="decimal"/>
+      <w:lvlText w:val="%7."/>
+      <w:lvlJc w:val="left"/>
+      <w:pPr>
+        <w:ind w:left="2940" w:hanging="420"/>
+      </w:pPr>
+    </w:lvl>
+    <w:lvl w:ilvl="7" w:tplc="04090019" w:tentative="1">
+      <w:start w:val="1"/>
+      <w:numFmt w:val="lowerLetter"/>
+      <w:lvlText w:val="%8)"/>
+      <w:lvlJc w:val="left"/>
+      <w:pPr>
+        <w:ind w:left="3360" w:hanging="420"/>
+      </w:pPr>
+    </w:lvl>
+    <w:lvl w:ilvl="8" w:tplc="0409001B" w:tentative="1">
+      <w:start w:val="1"/>
+      <w:numFmt w:val="lowerRoman"/>
+      <w:lvlText w:val="%9."/>
+      <w:lvlJc w:val="right"/>
+      <w:pPr>
+        <w:ind w:left="3780" w:hanging="420"/>
+      </w:pPr>
+    </w:lvl>
+  </w:abstractNum>
+  <w:abstractNum w:abstractNumId="5" w15:restartNumberingAfterBreak="0">
     <w:nsid w:val="59C3595C"/>
     <w:multiLevelType w:val="multilevel"/>
     <w:tmpl w:val="1AEC1412"/>
@@ -11501,17 +14046,115 @@
       </w:rPr>
     </w:lvl>
   </w:abstractNum>
+  <w:abstractNum w:abstractNumId="6" w15:restartNumberingAfterBreak="0">
+    <w:nsid w:val="63A746E9"/>
+    <w:multiLevelType w:val="hybridMultilevel"/>
+    <w:tmpl w:val="9EB03282"/>
+    <w:lvl w:ilvl="0" w:tplc="20DABCC0">
+      <w:start w:val="1"/>
+      <w:numFmt w:val="decimal"/>
+      <w:lvlText w:val="%1."/>
+      <w:lvlJc w:val="left"/>
+      <w:pPr>
+        <w:ind w:left="360" w:hanging="360"/>
+      </w:pPr>
+      <w:rPr>
+        <w:rFonts w:hint="default"/>
+      </w:rPr>
+    </w:lvl>
+    <w:lvl w:ilvl="1" w:tplc="04090019" w:tentative="1">
+      <w:start w:val="1"/>
+      <w:numFmt w:val="lowerLetter"/>
+      <w:lvlText w:val="%2)"/>
+      <w:lvlJc w:val="left"/>
+      <w:pPr>
+        <w:ind w:left="840" w:hanging="420"/>
+      </w:pPr>
+    </w:lvl>
+    <w:lvl w:ilvl="2" w:tplc="0409001B" w:tentative="1">
+      <w:start w:val="1"/>
+      <w:numFmt w:val="lowerRoman"/>
+      <w:lvlText w:val="%3."/>
+      <w:lvlJc w:val="right"/>
+      <w:pPr>
+        <w:ind w:left="1260" w:hanging="420"/>
+      </w:pPr>
+    </w:lvl>
+    <w:lvl w:ilvl="3" w:tplc="0409000F" w:tentative="1">
+      <w:start w:val="1"/>
+      <w:numFmt w:val="decimal"/>
+      <w:lvlText w:val="%4."/>
+      <w:lvlJc w:val="left"/>
+      <w:pPr>
+        <w:ind w:left="1680" w:hanging="420"/>
+      </w:pPr>
+    </w:lvl>
+    <w:lvl w:ilvl="4" w:tplc="04090019" w:tentative="1">
+      <w:start w:val="1"/>
+      <w:numFmt w:val="lowerLetter"/>
+      <w:lvlText w:val="%5)"/>
+      <w:lvlJc w:val="left"/>
+      <w:pPr>
+        <w:ind w:left="2100" w:hanging="420"/>
+      </w:pPr>
+    </w:lvl>
+    <w:lvl w:ilvl="5" w:tplc="0409001B" w:tentative="1">
+      <w:start w:val="1"/>
+      <w:numFmt w:val="lowerRoman"/>
+      <w:lvlText w:val="%6."/>
+      <w:lvlJc w:val="right"/>
+      <w:pPr>
+        <w:ind w:left="2520" w:hanging="420"/>
+      </w:pPr>
+    </w:lvl>
+    <w:lvl w:ilvl="6" w:tplc="0409000F" w:tentative="1">
+      <w:start w:val="1"/>
+      <w:numFmt w:val="decimal"/>
+      <w:lvlText w:val="%7."/>
+      <w:lvlJc w:val="left"/>
+      <w:pPr>
+        <w:ind w:left="2940" w:hanging="420"/>
+      </w:pPr>
+    </w:lvl>
+    <w:lvl w:ilvl="7" w:tplc="04090019" w:tentative="1">
+      <w:start w:val="1"/>
+      <w:numFmt w:val="lowerLetter"/>
+      <w:lvlText w:val="%8)"/>
+      <w:lvlJc w:val="left"/>
+      <w:pPr>
+        <w:ind w:left="3360" w:hanging="420"/>
+      </w:pPr>
+    </w:lvl>
+    <w:lvl w:ilvl="8" w:tplc="0409001B" w:tentative="1">
+      <w:start w:val="1"/>
+      <w:numFmt w:val="lowerRoman"/>
+      <w:lvlText w:val="%9."/>
+      <w:lvlJc w:val="right"/>
+      <w:pPr>
+        <w:ind w:left="3780" w:hanging="420"/>
+      </w:pPr>
+    </w:lvl>
+  </w:abstractNum>
   <w:num w:numId="1">
-    <w:abstractNumId w:val="0"/>
+    <w:abstractNumId w:val="1"/>
   </w:num>
   <w:num w:numId="2">
+    <w:abstractNumId w:val="5"/>
+  </w:num>
+  <w:num w:numId="3">
     <w:abstractNumId w:val="3"/>
   </w:num>
-  <w:num w:numId="3">
+  <w:num w:numId="4">
     <w:abstractNumId w:val="2"/>
   </w:num>
-  <w:num w:numId="4">
-    <w:abstractNumId w:val="1"/>
+  <w:num w:numId="5">
+    <w:abstractNumId w:val="4"/>
+  </w:num>
+  <w:num w:numId="6">
+    <w:abstractNumId w:val="6"/>
+  </w:num>
+  <w:num w:numId="7">
+    <w:abstractNumId w:val="0"/>
   </w:num>
 </w:numbering>
 </file>
@@ -12435,6 +15078,16 @@
       <w:szCs w:val="18"/>
     </w:rPr>
   </w:style>
+  <w:style w:type="paragraph" w:styleId="ac">
+    <w:name w:val="List Paragraph"/>
+    <w:basedOn w:val="a0"/>
+    <w:uiPriority w:val="34"/>
+    <w:qFormat/>
+    <w:rsid w:val="007D2B64"/>
+    <w:pPr>
+      <w:ind w:firstLineChars="200" w:firstLine="420"/>
+    </w:pPr>
+  </w:style>
 </w:styles>
 </file>
 

--- a/数据库部分/详细设计.docx
+++ b/数据库部分/详细设计.docx
@@ -1,6 +1,6 @@
 
 <file path=word/document.xml><?xml version="1.0" encoding="utf-8"?>
-<w:document xmlns:wpc="http://schemas.microsoft.com/office/word/2010/wordprocessingCanvas" xmlns:cx="http://schemas.microsoft.com/office/drawing/2014/chartex" xmlns:cx1="http://schemas.microsoft.com/office/drawing/2015/9/8/chartex" xmlns:mc="http://schemas.openxmlformats.org/markup-compatibility/2006" xmlns:o="urn:schemas-microsoft-com:office:office" xmlns:r="http://schemas.openxmlformats.org/officeDocument/2006/relationships" xmlns:m="http://schemas.openxmlformats.org/officeDocument/2006/math" xmlns:v="urn:schemas-microsoft-com:vml" xmlns:wp14="http://schemas.microsoft.com/office/word/2010/wordprocessingDrawing" xmlns:wp="http://schemas.openxmlformats.org/drawingml/2006/wordprocessingDrawing" xmlns:w10="urn:schemas-microsoft-com:office:word" xmlns:w="http://schemas.openxmlformats.org/wordprocessingml/2006/main" xmlns:w14="http://schemas.microsoft.com/office/word/2010/wordml" xmlns:w15="http://schemas.microsoft.com/office/word/2012/wordml" xmlns:w16se="http://schemas.microsoft.com/office/word/2015/wordml/symex" xmlns:wpg="http://schemas.microsoft.com/office/word/2010/wordprocessingGroup" xmlns:wpi="http://schemas.microsoft.com/office/word/2010/wordprocessingInk" xmlns:wne="http://schemas.microsoft.com/office/word/2006/wordml" xmlns:wps="http://schemas.microsoft.com/office/word/2010/wordprocessingShape" mc:Ignorable="w14 w15 w16se wp14">
+<w:document xmlns:wpc="http://schemas.microsoft.com/office/word/2010/wordprocessingCanvas" xmlns:cx="http://schemas.microsoft.com/office/drawing/2014/chartex" xmlns:cx1="http://schemas.microsoft.com/office/drawing/2015/9/8/chartex" xmlns:cx2="http://schemas.microsoft.com/office/drawing/2015/10/21/chartex" xmlns:cx3="http://schemas.microsoft.com/office/drawing/2016/5/9/chartex" xmlns:cx4="http://schemas.microsoft.com/office/drawing/2016/5/10/chartex" xmlns:cx5="http://schemas.microsoft.com/office/drawing/2016/5/11/chartex" xmlns:cx6="http://schemas.microsoft.com/office/drawing/2016/5/12/chartex" xmlns:cx7="http://schemas.microsoft.com/office/drawing/2016/5/13/chartex" xmlns:cx8="http://schemas.microsoft.com/office/drawing/2016/5/14/chartex" xmlns:mc="http://schemas.openxmlformats.org/markup-compatibility/2006" xmlns:aink="http://schemas.microsoft.com/office/drawing/2016/ink" xmlns:am3d="http://schemas.microsoft.com/office/drawing/2017/model3d" xmlns:o="urn:schemas-microsoft-com:office:office" xmlns:r="http://schemas.openxmlformats.org/officeDocument/2006/relationships" xmlns:m="http://schemas.openxmlformats.org/officeDocument/2006/math" xmlns:v="urn:schemas-microsoft-com:vml" xmlns:wp14="http://schemas.microsoft.com/office/word/2010/wordprocessingDrawing" xmlns:wp="http://schemas.openxmlformats.org/drawingml/2006/wordprocessingDrawing" xmlns:w10="urn:schemas-microsoft-com:office:word" xmlns:w="http://schemas.openxmlformats.org/wordprocessingml/2006/main" xmlns:w14="http://schemas.microsoft.com/office/word/2010/wordml" xmlns:w15="http://schemas.microsoft.com/office/word/2012/wordml" xmlns:w16cid="http://schemas.microsoft.com/office/word/2016/wordml/cid" xmlns:w16se="http://schemas.microsoft.com/office/word/2015/wordml/symex" xmlns:wpg="http://schemas.microsoft.com/office/word/2010/wordprocessingGroup" xmlns:wpi="http://schemas.microsoft.com/office/word/2010/wordprocessingInk" xmlns:wne="http://schemas.microsoft.com/office/word/2006/wordml" xmlns:wps="http://schemas.microsoft.com/office/word/2010/wordprocessingShape" mc:Ignorable="w14 w15 w16se w16cid wp14">
   <w:body>
     <w:p>
       <w:pPr>
@@ -187,6 +187,12 @@
               </w:rPr>
               <w:t>后端</w:t>
             </w:r>
+            <w:r>
+              <w:rPr>
+                <w:rFonts w:hint="eastAsia"/>
+              </w:rPr>
+              <w:t xml:space="preserve"> </w:t>
+            </w:r>
           </w:p>
         </w:tc>
         <w:tc>
@@ -592,9 +598,6 @@
           <w:p>
             <w:pPr>
               <w:ind w:firstLine="400"/>
-              <w:rPr>
-                <w:rFonts w:hint="eastAsia"/>
-              </w:rPr>
             </w:pPr>
             <w:r>
               <w:rPr>
@@ -611,9 +614,6 @@
           <w:p>
             <w:pPr>
               <w:ind w:firstLine="400"/>
-              <w:rPr>
-                <w:rFonts w:hint="eastAsia"/>
-              </w:rPr>
             </w:pPr>
             <w:r>
               <w:rPr>
@@ -630,9 +630,6 @@
           <w:p>
             <w:pPr>
               <w:ind w:firstLine="400"/>
-              <w:rPr>
-                <w:rFonts w:hint="eastAsia"/>
-              </w:rPr>
             </w:pPr>
             <w:r>
               <w:rPr>
@@ -860,7 +857,16 @@
         <w:t>数据字典</w:t>
       </w:r>
     </w:p>
-    <w:p/>
+    <w:p>
+      <w:r>
+        <w:rPr>
+          <w:rFonts w:hint="eastAsia"/>
+        </w:rPr>
+        <w:t>HIA</w:t>
+      </w:r>
+      <w:bookmarkStart w:id="0" w:name="_GoBack"/>
+      <w:bookmarkEnd w:id="0"/>
+    </w:p>
     <w:p>
       <w:r>
         <w:rPr>
@@ -2682,9 +2688,6 @@
     <w:p>
       <w:pPr>
         <w:jc w:val="left"/>
-        <w:rPr>
-          <w:rFonts w:hint="eastAsia"/>
-        </w:rPr>
       </w:pPr>
     </w:p>
     <w:p>
@@ -3182,9 +3185,6 @@
     <w:p>
       <w:pPr>
         <w:jc w:val="left"/>
-        <w:rPr>
-          <w:rFonts w:hint="eastAsia"/>
-        </w:rPr>
       </w:pPr>
     </w:p>
     <w:p>
@@ -5205,9 +5205,6 @@
     <w:p>
       <w:pPr>
         <w:jc w:val="left"/>
-        <w:rPr>
-          <w:rFonts w:hint="eastAsia"/>
-        </w:rPr>
       </w:pPr>
     </w:p>
     <w:tbl>
@@ -5602,9 +5599,6 @@
     <w:p>
       <w:pPr>
         <w:jc w:val="left"/>
-        <w:rPr>
-          <w:rFonts w:hint="eastAsia"/>
-        </w:rPr>
       </w:pPr>
     </w:p>
     <w:tbl>
@@ -7322,9 +7316,9 @@
       <w:pPr>
         <w:pStyle w:val="2"/>
       </w:pPr>
-      <w:bookmarkStart w:id="0" w:name="_Toc120352606"/>
-      <w:bookmarkStart w:id="1" w:name="_Toc121129838"/>
-      <w:bookmarkStart w:id="2" w:name="_Toc127799150"/>
+      <w:bookmarkStart w:id="1" w:name="_Toc120352606"/>
+      <w:bookmarkStart w:id="2" w:name="_Toc121129838"/>
+      <w:bookmarkStart w:id="3" w:name="_Toc127799150"/>
       <w:r>
         <w:rPr>
           <w:rFonts w:hint="eastAsia"/>
@@ -7332,9 +7326,9 @@
         <w:lastRenderedPageBreak/>
         <w:t>视图设计</w:t>
       </w:r>
-      <w:bookmarkEnd w:id="0"/>
       <w:bookmarkEnd w:id="1"/>
       <w:bookmarkEnd w:id="2"/>
+      <w:bookmarkEnd w:id="3"/>
     </w:p>
     <w:p>
       <w:r>
@@ -8124,2563 +8118,7 @@
     <w:p/>
     <w:p/>
     <w:p/>
-    <w:p>
-      <w:pPr>
-        <w:rPr>
-          <w:rFonts w:hint="eastAsia"/>
-        </w:rPr>
-      </w:pPr>
-    </w:p>
-    <w:p>
-      <w:pPr>
-        <w:rPr>
-          <w:rFonts w:hint="eastAsia"/>
-        </w:rPr>
-      </w:pPr>
-    </w:p>
-    <w:p>
-      <w:pPr>
-        <w:rPr>
-          <w:rFonts w:hint="eastAsia"/>
-        </w:rPr>
-      </w:pPr>
-    </w:p>
-    <w:tbl>
-      <w:tblPr>
-        <w:tblStyle w:val="a4"/>
-        <w:tblW w:w="8931" w:type="dxa"/>
-        <w:tblInd w:w="-147" w:type="dxa"/>
-        <w:tblLayout w:type="fixed"/>
-        <w:tblLook w:val="01E0" w:firstRow="1" w:lastRow="1" w:firstColumn="1" w:lastColumn="1" w:noHBand="0" w:noVBand="0"/>
-      </w:tblPr>
-      <w:tblGrid>
-        <w:gridCol w:w="1135"/>
-        <w:gridCol w:w="1842"/>
-        <w:gridCol w:w="1560"/>
-        <w:gridCol w:w="1701"/>
-        <w:gridCol w:w="1559"/>
-        <w:gridCol w:w="1134"/>
-      </w:tblGrid>
-      <w:tr>
-        <w:tc>
-          <w:tcPr>
-            <w:tcW w:w="8931" w:type="dxa"/>
-            <w:gridSpan w:val="6"/>
-          </w:tcPr>
-          <w:p>
-            <w:pPr>
-              <w:ind w:firstLineChars="0" w:firstLine="0"/>
-              <w:jc w:val="left"/>
-            </w:pPr>
-            <w:r>
-              <w:rPr>
-                <w:rFonts w:hint="eastAsia"/>
-              </w:rPr>
-              <w:t>视图英文名称：</w:t>
-            </w:r>
-            <w:r>
-              <w:rPr>
-                <w:rFonts w:hint="eastAsia"/>
-              </w:rPr>
-              <w:t>movie</w:t>
-            </w:r>
-            <w:r>
-              <w:t>_info</w:t>
-            </w:r>
-          </w:p>
-        </w:tc>
-      </w:tr>
-      <w:tr>
-        <w:tc>
-          <w:tcPr>
-            <w:tcW w:w="8931" w:type="dxa"/>
-            <w:gridSpan w:val="6"/>
-          </w:tcPr>
-          <w:p>
-            <w:pPr>
-              <w:ind w:firstLineChars="0" w:firstLine="0"/>
-              <w:jc w:val="left"/>
-            </w:pPr>
-            <w:r>
-              <w:rPr>
-                <w:rFonts w:hint="eastAsia"/>
-              </w:rPr>
-              <w:t>视图中文名称：</w:t>
-            </w:r>
-            <w:r>
-              <w:rPr>
-                <w:rFonts w:hint="eastAsia"/>
-              </w:rPr>
-              <w:t>用于详细</w:t>
-            </w:r>
-            <w:r>
-              <w:rPr>
-                <w:rFonts w:hint="eastAsia"/>
-              </w:rPr>
-              <w:t>展示的影片信息，导演和演员名字</w:t>
-            </w:r>
-          </w:p>
-        </w:tc>
-      </w:tr>
-      <w:tr>
-        <w:tc>
-          <w:tcPr>
-            <w:tcW w:w="8931" w:type="dxa"/>
-            <w:gridSpan w:val="6"/>
-          </w:tcPr>
-          <w:p>
-            <w:pPr>
-              <w:ind w:firstLineChars="0" w:firstLine="0"/>
-              <w:jc w:val="left"/>
-            </w:pPr>
-            <w:r>
-              <w:rPr>
-                <w:rFonts w:hint="eastAsia"/>
-              </w:rPr>
-              <w:t>相关基表和视图：</w:t>
-            </w:r>
-            <w:r>
-              <w:rPr>
-                <w:rFonts w:hint="eastAsia"/>
-              </w:rPr>
-              <w:t>movie</w:t>
-            </w:r>
-            <w:r>
-              <w:t xml:space="preserve">  </w:t>
-            </w:r>
-            <w:r>
-              <w:rPr>
-                <w:rFonts w:hint="eastAsia"/>
-              </w:rPr>
-              <w:t>movie_item</w:t>
-            </w:r>
-            <w:r>
-              <w:t xml:space="preserve">  </w:t>
-            </w:r>
-            <w:r>
-              <w:rPr>
-                <w:rFonts w:hint="eastAsia"/>
-              </w:rPr>
-              <w:t>actor</w:t>
-            </w:r>
-            <w:r>
-              <w:t xml:space="preserve">  </w:t>
-            </w:r>
-            <w:r>
-              <w:rPr>
-                <w:rFonts w:hint="eastAsia"/>
-              </w:rPr>
-              <w:t>director</w:t>
-            </w:r>
-          </w:p>
-        </w:tc>
-      </w:tr>
-      <w:tr>
-        <w:tc>
-          <w:tcPr>
-            <w:tcW w:w="1135" w:type="dxa"/>
-          </w:tcPr>
-          <w:p>
-            <w:pPr>
-              <w:ind w:firstLineChars="0" w:firstLine="0"/>
-              <w:jc w:val="left"/>
-            </w:pPr>
-            <w:r>
-              <w:rPr>
-                <w:rFonts w:hint="eastAsia"/>
-              </w:rPr>
-              <w:t>字段编号</w:t>
-            </w:r>
-          </w:p>
-        </w:tc>
-        <w:tc>
-          <w:tcPr>
-            <w:tcW w:w="1842" w:type="dxa"/>
-          </w:tcPr>
-          <w:p>
-            <w:pPr>
-              <w:ind w:firstLineChars="0" w:firstLine="0"/>
-              <w:jc w:val="left"/>
-            </w:pPr>
-            <w:r>
-              <w:rPr>
-                <w:rFonts w:hint="eastAsia"/>
-              </w:rPr>
-              <w:t>英文字段名</w:t>
-            </w:r>
-          </w:p>
-        </w:tc>
-        <w:tc>
-          <w:tcPr>
-            <w:tcW w:w="1560" w:type="dxa"/>
-          </w:tcPr>
-          <w:p>
-            <w:pPr>
-              <w:ind w:firstLineChars="0" w:firstLine="0"/>
-              <w:jc w:val="left"/>
-            </w:pPr>
-            <w:r>
-              <w:rPr>
-                <w:rFonts w:hint="eastAsia"/>
-              </w:rPr>
-              <w:t>中文字段名</w:t>
-            </w:r>
-          </w:p>
-        </w:tc>
-        <w:tc>
-          <w:tcPr>
-            <w:tcW w:w="1701" w:type="dxa"/>
-          </w:tcPr>
-          <w:p>
-            <w:pPr>
-              <w:ind w:firstLineChars="0" w:firstLine="0"/>
-              <w:jc w:val="left"/>
-            </w:pPr>
-            <w:r>
-              <w:rPr>
-                <w:rFonts w:hint="eastAsia"/>
-              </w:rPr>
-              <w:t>字段类型</w:t>
-            </w:r>
-          </w:p>
-        </w:tc>
-        <w:tc>
-          <w:tcPr>
-            <w:tcW w:w="1559" w:type="dxa"/>
-          </w:tcPr>
-          <w:p>
-            <w:pPr>
-              <w:ind w:firstLineChars="0" w:firstLine="0"/>
-              <w:jc w:val="left"/>
-            </w:pPr>
-            <w:r>
-              <w:rPr>
-                <w:rFonts w:hint="eastAsia"/>
-              </w:rPr>
-              <w:t>字段源</w:t>
-            </w:r>
-          </w:p>
-        </w:tc>
-        <w:tc>
-          <w:tcPr>
-            <w:tcW w:w="1134" w:type="dxa"/>
-          </w:tcPr>
-          <w:p>
-            <w:pPr>
-              <w:ind w:firstLine="400"/>
-              <w:jc w:val="left"/>
-            </w:pPr>
-            <w:r>
-              <w:rPr>
-                <w:rFonts w:hint="eastAsia"/>
-              </w:rPr>
-              <w:t>备注</w:t>
-            </w:r>
-          </w:p>
-        </w:tc>
-      </w:tr>
-      <w:tr>
-        <w:tc>
-          <w:tcPr>
-            <w:tcW w:w="1135" w:type="dxa"/>
-          </w:tcPr>
-          <w:p>
-            <w:pPr>
-              <w:ind w:firstLine="400"/>
-              <w:jc w:val="left"/>
-            </w:pPr>
-            <w:r>
-              <w:t>1</w:t>
-            </w:r>
-          </w:p>
-        </w:tc>
-        <w:tc>
-          <w:tcPr>
-            <w:tcW w:w="1842" w:type="dxa"/>
-          </w:tcPr>
-          <w:p>
-            <w:pPr>
-              <w:ind w:firstLine="400"/>
-              <w:jc w:val="left"/>
-            </w:pPr>
-            <w:r>
-              <w:rPr>
-                <w:rFonts w:hint="eastAsia"/>
-              </w:rPr>
-              <w:t>m</w:t>
-            </w:r>
-            <w:r>
-              <w:t>ovie_name</w:t>
-            </w:r>
-          </w:p>
-        </w:tc>
-        <w:tc>
-          <w:tcPr>
-            <w:tcW w:w="1560" w:type="dxa"/>
-          </w:tcPr>
-          <w:p>
-            <w:pPr>
-              <w:ind w:firstLineChars="0" w:firstLine="0"/>
-              <w:jc w:val="left"/>
-            </w:pPr>
-            <w:r>
-              <w:rPr>
-                <w:rFonts w:hint="eastAsia"/>
-              </w:rPr>
-              <w:t>影片名称</w:t>
-            </w:r>
-          </w:p>
-        </w:tc>
-        <w:tc>
-          <w:tcPr>
-            <w:tcW w:w="1701" w:type="dxa"/>
-          </w:tcPr>
-          <w:p>
-            <w:pPr>
-              <w:ind w:firstLine="400"/>
-              <w:jc w:val="left"/>
-            </w:pPr>
-            <w:r>
-              <w:rPr>
-                <w:rFonts w:hint="eastAsia"/>
-              </w:rPr>
-              <w:t>varchar(</w:t>
-            </w:r>
-            <w:r>
-              <w:t>20)</w:t>
-            </w:r>
-          </w:p>
-        </w:tc>
-        <w:tc>
-          <w:tcPr>
-            <w:tcW w:w="1559" w:type="dxa"/>
-          </w:tcPr>
-          <w:p>
-            <w:pPr>
-              <w:ind w:firstLine="400"/>
-              <w:jc w:val="left"/>
-            </w:pPr>
-            <w:r>
-              <w:rPr>
-                <w:rFonts w:hint="eastAsia"/>
-              </w:rPr>
-              <w:t>m</w:t>
-            </w:r>
-            <w:r>
-              <w:t>ovie</w:t>
-            </w:r>
-          </w:p>
-        </w:tc>
-        <w:tc>
-          <w:tcPr>
-            <w:tcW w:w="1134" w:type="dxa"/>
-          </w:tcPr>
-          <w:p>
-            <w:pPr>
-              <w:ind w:firstLine="400"/>
-              <w:jc w:val="left"/>
-            </w:pPr>
-          </w:p>
-        </w:tc>
-      </w:tr>
-      <w:tr>
-        <w:tc>
-          <w:tcPr>
-            <w:tcW w:w="1135" w:type="dxa"/>
-          </w:tcPr>
-          <w:p>
-            <w:pPr>
-              <w:ind w:firstLine="400"/>
-              <w:jc w:val="left"/>
-            </w:pPr>
-            <w:r>
-              <w:rPr>
-                <w:rFonts w:hint="eastAsia"/>
-              </w:rPr>
-              <w:t>2</w:t>
-            </w:r>
-          </w:p>
-        </w:tc>
-        <w:tc>
-          <w:tcPr>
-            <w:tcW w:w="1842" w:type="dxa"/>
-          </w:tcPr>
-          <w:p>
-            <w:pPr>
-              <w:ind w:firstLine="400"/>
-              <w:jc w:val="left"/>
-            </w:pPr>
-            <w:r>
-              <w:rPr>
-                <w:rFonts w:hint="eastAsia"/>
-              </w:rPr>
-              <w:t>m</w:t>
-            </w:r>
-            <w:r>
-              <w:t>ovie_type</w:t>
-            </w:r>
-          </w:p>
-        </w:tc>
-        <w:tc>
-          <w:tcPr>
-            <w:tcW w:w="1560" w:type="dxa"/>
-          </w:tcPr>
-          <w:p>
-            <w:pPr>
-              <w:ind w:firstLineChars="0" w:firstLine="0"/>
-              <w:jc w:val="left"/>
-            </w:pPr>
-            <w:r>
-              <w:rPr>
-                <w:rFonts w:hint="eastAsia"/>
-              </w:rPr>
-              <w:t>影片类型</w:t>
-            </w:r>
-          </w:p>
-        </w:tc>
-        <w:tc>
-          <w:tcPr>
-            <w:tcW w:w="1701" w:type="dxa"/>
-          </w:tcPr>
-          <w:p>
-            <w:pPr>
-              <w:ind w:firstLine="400"/>
-              <w:jc w:val="left"/>
-            </w:pPr>
-            <w:r>
-              <w:rPr>
-                <w:rFonts w:hint="eastAsia"/>
-              </w:rPr>
-              <w:t>var</w:t>
-            </w:r>
-            <w:r>
-              <w:t>char(10)</w:t>
-            </w:r>
-          </w:p>
-        </w:tc>
-        <w:tc>
-          <w:tcPr>
-            <w:tcW w:w="1559" w:type="dxa"/>
-          </w:tcPr>
-          <w:p>
-            <w:pPr>
-              <w:ind w:firstLine="400"/>
-              <w:jc w:val="left"/>
-            </w:pPr>
-            <w:r>
-              <w:rPr>
-                <w:rFonts w:hint="eastAsia"/>
-              </w:rPr>
-              <w:t>m</w:t>
-            </w:r>
-            <w:r>
-              <w:t>ovie</w:t>
-            </w:r>
-          </w:p>
-        </w:tc>
-        <w:tc>
-          <w:tcPr>
-            <w:tcW w:w="1134" w:type="dxa"/>
-          </w:tcPr>
-          <w:p>
-            <w:pPr>
-              <w:ind w:firstLine="400"/>
-              <w:jc w:val="left"/>
-            </w:pPr>
-          </w:p>
-        </w:tc>
-      </w:tr>
-      <w:tr>
-        <w:tc>
-          <w:tcPr>
-            <w:tcW w:w="1135" w:type="dxa"/>
-          </w:tcPr>
-          <w:p>
-            <w:pPr>
-              <w:ind w:firstLine="400"/>
-              <w:jc w:val="left"/>
-            </w:pPr>
-            <w:r>
-              <w:rPr>
-                <w:rFonts w:hint="eastAsia"/>
-              </w:rPr>
-              <w:t>3</w:t>
-            </w:r>
-          </w:p>
-        </w:tc>
-        <w:tc>
-          <w:tcPr>
-            <w:tcW w:w="1842" w:type="dxa"/>
-          </w:tcPr>
-          <w:p>
-            <w:pPr>
-              <w:ind w:firstLine="400"/>
-              <w:jc w:val="left"/>
-            </w:pPr>
-            <w:r>
-              <w:rPr>
-                <w:rFonts w:hint="eastAsia"/>
-              </w:rPr>
-              <w:t>m</w:t>
-            </w:r>
-            <w:r>
-              <w:t>ovie_country</w:t>
-            </w:r>
-          </w:p>
-        </w:tc>
-        <w:tc>
-          <w:tcPr>
-            <w:tcW w:w="1560" w:type="dxa"/>
-          </w:tcPr>
-          <w:p>
-            <w:pPr>
-              <w:ind w:firstLineChars="0" w:firstLine="0"/>
-              <w:jc w:val="left"/>
-            </w:pPr>
-            <w:r>
-              <w:rPr>
-                <w:rFonts w:hint="eastAsia"/>
-              </w:rPr>
-              <w:t>影片国家</w:t>
-            </w:r>
-          </w:p>
-        </w:tc>
-        <w:tc>
-          <w:tcPr>
-            <w:tcW w:w="1701" w:type="dxa"/>
-          </w:tcPr>
-          <w:p>
-            <w:pPr>
-              <w:ind w:firstLine="400"/>
-              <w:jc w:val="left"/>
-            </w:pPr>
-            <w:r>
-              <w:rPr>
-                <w:rFonts w:hint="eastAsia"/>
-              </w:rPr>
-              <w:t>v</w:t>
-            </w:r>
-            <w:r>
-              <w:t>archar(10)</w:t>
-            </w:r>
-          </w:p>
-        </w:tc>
-        <w:tc>
-          <w:tcPr>
-            <w:tcW w:w="1559" w:type="dxa"/>
-          </w:tcPr>
-          <w:p>
-            <w:pPr>
-              <w:ind w:firstLine="400"/>
-              <w:jc w:val="left"/>
-            </w:pPr>
-            <w:r>
-              <w:rPr>
-                <w:rFonts w:hint="eastAsia"/>
-              </w:rPr>
-              <w:t>m</w:t>
-            </w:r>
-            <w:r>
-              <w:t>ovie</w:t>
-            </w:r>
-          </w:p>
-        </w:tc>
-        <w:tc>
-          <w:tcPr>
-            <w:tcW w:w="1134" w:type="dxa"/>
-          </w:tcPr>
-          <w:p>
-            <w:pPr>
-              <w:ind w:firstLine="400"/>
-              <w:jc w:val="left"/>
-            </w:pPr>
-          </w:p>
-        </w:tc>
-      </w:tr>
-      <w:tr>
-        <w:tc>
-          <w:tcPr>
-            <w:tcW w:w="1135" w:type="dxa"/>
-          </w:tcPr>
-          <w:p>
-            <w:pPr>
-              <w:ind w:firstLine="400"/>
-              <w:jc w:val="left"/>
-            </w:pPr>
-            <w:r>
-              <w:rPr>
-                <w:rFonts w:hint="eastAsia"/>
-              </w:rPr>
-              <w:t>4</w:t>
-            </w:r>
-          </w:p>
-        </w:tc>
-        <w:tc>
-          <w:tcPr>
-            <w:tcW w:w="1842" w:type="dxa"/>
-          </w:tcPr>
-          <w:p>
-            <w:pPr>
-              <w:ind w:firstLine="400"/>
-              <w:jc w:val="left"/>
-            </w:pPr>
-            <w:r>
-              <w:rPr>
-                <w:rFonts w:hint="eastAsia"/>
-              </w:rPr>
-              <w:t>movie</w:t>
-            </w:r>
-            <w:r>
-              <w:t>_date</w:t>
-            </w:r>
-          </w:p>
-        </w:tc>
-        <w:tc>
-          <w:tcPr>
-            <w:tcW w:w="1560" w:type="dxa"/>
-          </w:tcPr>
-          <w:p>
-            <w:pPr>
-              <w:ind w:firstLineChars="0" w:firstLine="0"/>
-              <w:jc w:val="left"/>
-            </w:pPr>
-            <w:r>
-              <w:rPr>
-                <w:rFonts w:hint="eastAsia"/>
-              </w:rPr>
-              <w:t>影片上映日期</w:t>
-            </w:r>
-          </w:p>
-        </w:tc>
-        <w:tc>
-          <w:tcPr>
-            <w:tcW w:w="1701" w:type="dxa"/>
-          </w:tcPr>
-          <w:p>
-            <w:pPr>
-              <w:ind w:firstLine="400"/>
-              <w:jc w:val="left"/>
-            </w:pPr>
-            <w:r>
-              <w:rPr>
-                <w:rFonts w:hint="eastAsia"/>
-              </w:rPr>
-              <w:t>d</w:t>
-            </w:r>
-            <w:r>
-              <w:t>ate</w:t>
-            </w:r>
-          </w:p>
-        </w:tc>
-        <w:tc>
-          <w:tcPr>
-            <w:tcW w:w="1559" w:type="dxa"/>
-          </w:tcPr>
-          <w:p>
-            <w:pPr>
-              <w:ind w:firstLine="400"/>
-              <w:jc w:val="left"/>
-            </w:pPr>
-            <w:r>
-              <w:rPr>
-                <w:rFonts w:hint="eastAsia"/>
-              </w:rPr>
-              <w:t>m</w:t>
-            </w:r>
-            <w:r>
-              <w:t>ov</w:t>
-            </w:r>
-            <w:r>
-              <w:rPr>
-                <w:rFonts w:hint="eastAsia"/>
-              </w:rPr>
-              <w:t>ie</w:t>
-            </w:r>
-          </w:p>
-        </w:tc>
-        <w:tc>
-          <w:tcPr>
-            <w:tcW w:w="1134" w:type="dxa"/>
-          </w:tcPr>
-          <w:p>
-            <w:pPr>
-              <w:ind w:firstLine="400"/>
-              <w:jc w:val="left"/>
-            </w:pPr>
-          </w:p>
-        </w:tc>
-      </w:tr>
-      <w:tr>
-        <w:tc>
-          <w:tcPr>
-            <w:tcW w:w="1135" w:type="dxa"/>
-          </w:tcPr>
-          <w:p>
-            <w:pPr>
-              <w:ind w:firstLine="400"/>
-              <w:jc w:val="left"/>
-            </w:pPr>
-            <w:r>
-              <w:rPr>
-                <w:rFonts w:hint="eastAsia"/>
-              </w:rPr>
-              <w:t>5</w:t>
-            </w:r>
-          </w:p>
-        </w:tc>
-        <w:tc>
-          <w:tcPr>
-            <w:tcW w:w="1842" w:type="dxa"/>
-          </w:tcPr>
-          <w:p>
-            <w:pPr>
-              <w:ind w:firstLine="400"/>
-              <w:jc w:val="left"/>
-            </w:pPr>
-            <w:r>
-              <w:t>poster_pic</w:t>
-            </w:r>
-          </w:p>
-        </w:tc>
-        <w:tc>
-          <w:tcPr>
-            <w:tcW w:w="1560" w:type="dxa"/>
-          </w:tcPr>
-          <w:p>
-            <w:pPr>
-              <w:ind w:firstLineChars="0" w:firstLine="0"/>
-              <w:jc w:val="left"/>
-            </w:pPr>
-            <w:r>
-              <w:rPr>
-                <w:rFonts w:hint="eastAsia"/>
-              </w:rPr>
-              <w:t>影片海报</w:t>
-            </w:r>
-          </w:p>
-        </w:tc>
-        <w:tc>
-          <w:tcPr>
-            <w:tcW w:w="1701" w:type="dxa"/>
-          </w:tcPr>
-          <w:p>
-            <w:pPr>
-              <w:ind w:firstLine="400"/>
-              <w:jc w:val="left"/>
-            </w:pPr>
-            <w:r>
-              <w:t>varchar(255)</w:t>
-            </w:r>
-          </w:p>
-        </w:tc>
-        <w:tc>
-          <w:tcPr>
-            <w:tcW w:w="1559" w:type="dxa"/>
-          </w:tcPr>
-          <w:p>
-            <w:pPr>
-              <w:ind w:firstLine="400"/>
-              <w:jc w:val="left"/>
-            </w:pPr>
-            <w:r>
-              <w:t>poster</w:t>
-            </w:r>
-          </w:p>
-        </w:tc>
-        <w:tc>
-          <w:tcPr>
-            <w:tcW w:w="1134" w:type="dxa"/>
-          </w:tcPr>
-          <w:p>
-            <w:pPr>
-              <w:ind w:firstLine="400"/>
-              <w:jc w:val="left"/>
-            </w:pPr>
-          </w:p>
-        </w:tc>
-      </w:tr>
-      <w:tr>
-        <w:tc>
-          <w:tcPr>
-            <w:tcW w:w="1135" w:type="dxa"/>
-          </w:tcPr>
-          <w:p>
-            <w:pPr>
-              <w:ind w:firstLine="400"/>
-              <w:jc w:val="left"/>
-            </w:pPr>
-            <w:r>
-              <w:rPr>
-                <w:rFonts w:hint="eastAsia"/>
-              </w:rPr>
-              <w:t>6</w:t>
-            </w:r>
-          </w:p>
-        </w:tc>
-        <w:tc>
-          <w:tcPr>
-            <w:tcW w:w="1842" w:type="dxa"/>
-          </w:tcPr>
-          <w:p>
-            <w:pPr>
-              <w:ind w:firstLine="400"/>
-              <w:jc w:val="left"/>
-            </w:pPr>
-            <w:r>
-              <w:rPr>
-                <w:rFonts w:hint="eastAsia"/>
-              </w:rPr>
-              <w:t>d</w:t>
-            </w:r>
-            <w:r>
-              <w:t>irector_name</w:t>
-            </w:r>
-          </w:p>
-        </w:tc>
-        <w:tc>
-          <w:tcPr>
-            <w:tcW w:w="1560" w:type="dxa"/>
-          </w:tcPr>
-          <w:p>
-            <w:pPr>
-              <w:ind w:firstLineChars="0" w:firstLine="0"/>
-              <w:jc w:val="left"/>
-            </w:pPr>
-            <w:r>
-              <w:rPr>
-                <w:rFonts w:hint="eastAsia"/>
-              </w:rPr>
-              <w:t>导演名字</w:t>
-            </w:r>
-          </w:p>
-        </w:tc>
-        <w:tc>
-          <w:tcPr>
-            <w:tcW w:w="1701" w:type="dxa"/>
-          </w:tcPr>
-          <w:p>
-            <w:pPr>
-              <w:ind w:firstLine="400"/>
-              <w:jc w:val="left"/>
-            </w:pPr>
-            <w:r>
-              <w:rPr>
-                <w:rFonts w:hint="eastAsia"/>
-              </w:rPr>
-              <w:t>varchar(</w:t>
-            </w:r>
-            <w:r>
-              <w:t>20)</w:t>
-            </w:r>
-          </w:p>
-        </w:tc>
-        <w:tc>
-          <w:tcPr>
-            <w:tcW w:w="1559" w:type="dxa"/>
-          </w:tcPr>
-          <w:p>
-            <w:pPr>
-              <w:ind w:firstLine="400"/>
-              <w:jc w:val="left"/>
-            </w:pPr>
-            <w:r>
-              <w:rPr>
-                <w:rFonts w:hint="eastAsia"/>
-              </w:rPr>
-              <w:t>director</w:t>
-            </w:r>
-          </w:p>
-        </w:tc>
-        <w:tc>
-          <w:tcPr>
-            <w:tcW w:w="1134" w:type="dxa"/>
-          </w:tcPr>
-          <w:p>
-            <w:pPr>
-              <w:ind w:firstLine="400"/>
-              <w:jc w:val="left"/>
-            </w:pPr>
-          </w:p>
-        </w:tc>
-      </w:tr>
-      <w:tr>
-        <w:tc>
-          <w:tcPr>
-            <w:tcW w:w="1135" w:type="dxa"/>
-          </w:tcPr>
-          <w:p>
-            <w:pPr>
-              <w:ind w:firstLine="400"/>
-              <w:jc w:val="left"/>
-            </w:pPr>
-            <w:r>
-              <w:rPr>
-                <w:rFonts w:hint="eastAsia"/>
-              </w:rPr>
-              <w:t>7</w:t>
-            </w:r>
-          </w:p>
-        </w:tc>
-        <w:tc>
-          <w:tcPr>
-            <w:tcW w:w="1842" w:type="dxa"/>
-          </w:tcPr>
-          <w:p>
-            <w:pPr>
-              <w:ind w:firstLine="400"/>
-              <w:jc w:val="left"/>
-            </w:pPr>
-            <w:r>
-              <w:rPr>
-                <w:rFonts w:hint="eastAsia"/>
-              </w:rPr>
-              <w:t>actor_</w:t>
-            </w:r>
-            <w:r>
-              <w:t>name</w:t>
-            </w:r>
-          </w:p>
-        </w:tc>
-        <w:tc>
-          <w:tcPr>
-            <w:tcW w:w="1560" w:type="dxa"/>
-          </w:tcPr>
-          <w:p>
-            <w:pPr>
-              <w:ind w:firstLineChars="0" w:firstLine="0"/>
-              <w:jc w:val="left"/>
-            </w:pPr>
-            <w:r>
-              <w:rPr>
-                <w:rFonts w:hint="eastAsia"/>
-              </w:rPr>
-              <w:t>演员名字</w:t>
-            </w:r>
-          </w:p>
-        </w:tc>
-        <w:tc>
-          <w:tcPr>
-            <w:tcW w:w="1701" w:type="dxa"/>
-          </w:tcPr>
-          <w:p>
-            <w:pPr>
-              <w:ind w:firstLine="400"/>
-              <w:jc w:val="left"/>
-            </w:pPr>
-            <w:r>
-              <w:rPr>
-                <w:rFonts w:hint="eastAsia"/>
-              </w:rPr>
-              <w:t>varchar(</w:t>
-            </w:r>
-            <w:r>
-              <w:t>20)</w:t>
-            </w:r>
-          </w:p>
-        </w:tc>
-        <w:tc>
-          <w:tcPr>
-            <w:tcW w:w="1559" w:type="dxa"/>
-          </w:tcPr>
-          <w:p>
-            <w:pPr>
-              <w:ind w:firstLine="400"/>
-              <w:jc w:val="left"/>
-            </w:pPr>
-            <w:r>
-              <w:rPr>
-                <w:rFonts w:hint="eastAsia"/>
-              </w:rPr>
-              <w:t>actor</w:t>
-            </w:r>
-          </w:p>
-        </w:tc>
-        <w:tc>
-          <w:tcPr>
-            <w:tcW w:w="1134" w:type="dxa"/>
-          </w:tcPr>
-          <w:p>
-            <w:pPr>
-              <w:ind w:firstLine="400"/>
-              <w:jc w:val="left"/>
-            </w:pPr>
-          </w:p>
-        </w:tc>
-      </w:tr>
-      <w:tr>
-        <w:trPr>
-          <w:trHeight w:val="790"/>
-        </w:trPr>
-        <w:tc>
-          <w:tcPr>
-            <w:tcW w:w="8931" w:type="dxa"/>
-            <w:gridSpan w:val="6"/>
-          </w:tcPr>
-          <w:p>
-            <w:pPr>
-              <w:ind w:firstLineChars="0" w:firstLine="0"/>
-              <w:jc w:val="left"/>
-            </w:pPr>
-            <w:r>
-              <w:rPr>
-                <w:rFonts w:hint="eastAsia"/>
-              </w:rPr>
-              <w:t>说明：</w:t>
-            </w:r>
-          </w:p>
-        </w:tc>
-      </w:tr>
-    </w:tbl>
     <w:p/>
-    <w:p/>
-    <w:p/>
-    <w:p/>
-    <w:p/>
-    <w:p>
-      <w:pPr>
-        <w:rPr>
-          <w:rFonts w:hint="eastAsia"/>
-        </w:rPr>
-      </w:pPr>
-    </w:p>
-    <w:p>
-      <w:pPr>
-        <w:rPr>
-          <w:rFonts w:hint="eastAsia"/>
-        </w:rPr>
-      </w:pPr>
-    </w:p>
-    <w:tbl>
-      <w:tblPr>
-        <w:tblStyle w:val="a4"/>
-        <w:tblW w:w="8931" w:type="dxa"/>
-        <w:tblInd w:w="-147" w:type="dxa"/>
-        <w:tblLayout w:type="fixed"/>
-        <w:tblLook w:val="01E0" w:firstRow="1" w:lastRow="1" w:firstColumn="1" w:lastColumn="1" w:noHBand="0" w:noVBand="0"/>
-      </w:tblPr>
-      <w:tblGrid>
-        <w:gridCol w:w="1135"/>
-        <w:gridCol w:w="1842"/>
-        <w:gridCol w:w="1560"/>
-        <w:gridCol w:w="1701"/>
-        <w:gridCol w:w="1559"/>
-        <w:gridCol w:w="1134"/>
-      </w:tblGrid>
-      <w:tr>
-        <w:tc>
-          <w:tcPr>
-            <w:tcW w:w="8931" w:type="dxa"/>
-            <w:gridSpan w:val="6"/>
-          </w:tcPr>
-          <w:p>
-            <w:pPr>
-              <w:ind w:firstLineChars="0" w:firstLine="0"/>
-              <w:jc w:val="left"/>
-            </w:pPr>
-            <w:r>
-              <w:rPr>
-                <w:rFonts w:hint="eastAsia"/>
-              </w:rPr>
-              <w:lastRenderedPageBreak/>
-              <w:t>视图英文名称：</w:t>
-            </w:r>
-            <w:r>
-              <w:rPr>
-                <w:rFonts w:hint="eastAsia"/>
-              </w:rPr>
-              <w:t>actor</w:t>
-            </w:r>
-            <w:r>
-              <w:t>_info</w:t>
-            </w:r>
-          </w:p>
-        </w:tc>
-      </w:tr>
-      <w:tr>
-        <w:tc>
-          <w:tcPr>
-            <w:tcW w:w="8931" w:type="dxa"/>
-            <w:gridSpan w:val="6"/>
-          </w:tcPr>
-          <w:p>
-            <w:pPr>
-              <w:ind w:firstLineChars="0" w:firstLine="0"/>
-              <w:jc w:val="left"/>
-            </w:pPr>
-            <w:r>
-              <w:rPr>
-                <w:rFonts w:hint="eastAsia"/>
-              </w:rPr>
-              <w:t>视图中文名称：查询</w:t>
-            </w:r>
-            <w:r>
-              <w:rPr>
-                <w:rFonts w:hint="eastAsia"/>
-              </w:rPr>
-              <w:t>用于演员的基本信息、电影、图片</w:t>
-            </w:r>
-          </w:p>
-        </w:tc>
-      </w:tr>
-      <w:tr>
-        <w:tc>
-          <w:tcPr>
-            <w:tcW w:w="8931" w:type="dxa"/>
-            <w:gridSpan w:val="6"/>
-          </w:tcPr>
-          <w:p>
-            <w:pPr>
-              <w:ind w:firstLineChars="0" w:firstLine="0"/>
-              <w:jc w:val="left"/>
-            </w:pPr>
-            <w:r>
-              <w:rPr>
-                <w:rFonts w:hint="eastAsia"/>
-              </w:rPr>
-              <w:t>相关基表和视图：</w:t>
-            </w:r>
-            <w:r>
-              <w:rPr>
-                <w:rFonts w:hint="eastAsia"/>
-              </w:rPr>
-              <w:t>movie</w:t>
-            </w:r>
-            <w:r>
-              <w:t xml:space="preserve">  </w:t>
-            </w:r>
-            <w:r>
-              <w:rPr>
-                <w:rFonts w:hint="eastAsia"/>
-              </w:rPr>
-              <w:t>movie_item</w:t>
-            </w:r>
-            <w:r>
-              <w:t xml:space="preserve">  </w:t>
-            </w:r>
-            <w:r>
-              <w:rPr>
-                <w:rFonts w:hint="eastAsia"/>
-              </w:rPr>
-              <w:t>actor</w:t>
-            </w:r>
-            <w:r>
-              <w:t xml:space="preserve">  </w:t>
-            </w:r>
-            <w:r>
-              <w:rPr>
-                <w:rFonts w:hint="eastAsia"/>
-              </w:rPr>
-              <w:t>actor</w:t>
-            </w:r>
-            <w:r>
-              <w:t>_pic</w:t>
-            </w:r>
-          </w:p>
-        </w:tc>
-      </w:tr>
-      <w:tr>
-        <w:tc>
-          <w:tcPr>
-            <w:tcW w:w="1135" w:type="dxa"/>
-          </w:tcPr>
-          <w:p>
-            <w:pPr>
-              <w:ind w:firstLineChars="0" w:firstLine="0"/>
-              <w:jc w:val="left"/>
-            </w:pPr>
-            <w:r>
-              <w:rPr>
-                <w:rFonts w:hint="eastAsia"/>
-              </w:rPr>
-              <w:t>字段编号</w:t>
-            </w:r>
-          </w:p>
-        </w:tc>
-        <w:tc>
-          <w:tcPr>
-            <w:tcW w:w="1842" w:type="dxa"/>
-          </w:tcPr>
-          <w:p>
-            <w:pPr>
-              <w:ind w:firstLineChars="0" w:firstLine="0"/>
-              <w:jc w:val="left"/>
-            </w:pPr>
-            <w:r>
-              <w:rPr>
-                <w:rFonts w:hint="eastAsia"/>
-              </w:rPr>
-              <w:t>英文字段名</w:t>
-            </w:r>
-          </w:p>
-        </w:tc>
-        <w:tc>
-          <w:tcPr>
-            <w:tcW w:w="1560" w:type="dxa"/>
-          </w:tcPr>
-          <w:p>
-            <w:pPr>
-              <w:ind w:firstLineChars="0" w:firstLine="0"/>
-              <w:jc w:val="left"/>
-            </w:pPr>
-            <w:r>
-              <w:rPr>
-                <w:rFonts w:hint="eastAsia"/>
-              </w:rPr>
-              <w:t>中文字段名</w:t>
-            </w:r>
-          </w:p>
-        </w:tc>
-        <w:tc>
-          <w:tcPr>
-            <w:tcW w:w="1701" w:type="dxa"/>
-          </w:tcPr>
-          <w:p>
-            <w:pPr>
-              <w:ind w:firstLineChars="0" w:firstLine="0"/>
-              <w:jc w:val="left"/>
-            </w:pPr>
-            <w:r>
-              <w:rPr>
-                <w:rFonts w:hint="eastAsia"/>
-              </w:rPr>
-              <w:t>字段类型</w:t>
-            </w:r>
-          </w:p>
-        </w:tc>
-        <w:tc>
-          <w:tcPr>
-            <w:tcW w:w="1559" w:type="dxa"/>
-          </w:tcPr>
-          <w:p>
-            <w:pPr>
-              <w:ind w:firstLineChars="0" w:firstLine="0"/>
-              <w:jc w:val="left"/>
-            </w:pPr>
-            <w:r>
-              <w:rPr>
-                <w:rFonts w:hint="eastAsia"/>
-              </w:rPr>
-              <w:t>字段源</w:t>
-            </w:r>
-          </w:p>
-        </w:tc>
-        <w:tc>
-          <w:tcPr>
-            <w:tcW w:w="1134" w:type="dxa"/>
-          </w:tcPr>
-          <w:p>
-            <w:pPr>
-              <w:ind w:firstLine="400"/>
-              <w:jc w:val="left"/>
-            </w:pPr>
-            <w:r>
-              <w:rPr>
-                <w:rFonts w:hint="eastAsia"/>
-              </w:rPr>
-              <w:t>备注</w:t>
-            </w:r>
-          </w:p>
-        </w:tc>
-      </w:tr>
-      <w:tr>
-        <w:tc>
-          <w:tcPr>
-            <w:tcW w:w="1135" w:type="dxa"/>
-          </w:tcPr>
-          <w:p>
-            <w:pPr>
-              <w:ind w:firstLine="400"/>
-              <w:jc w:val="left"/>
-            </w:pPr>
-            <w:r>
-              <w:t>1</w:t>
-            </w:r>
-          </w:p>
-        </w:tc>
-        <w:tc>
-          <w:tcPr>
-            <w:tcW w:w="1842" w:type="dxa"/>
-          </w:tcPr>
-          <w:p>
-            <w:pPr>
-              <w:ind w:firstLine="400"/>
-              <w:jc w:val="left"/>
-            </w:pPr>
-            <w:r>
-              <w:t>actor</w:t>
-            </w:r>
-            <w:r>
-              <w:t>_name</w:t>
-            </w:r>
-          </w:p>
-        </w:tc>
-        <w:tc>
-          <w:tcPr>
-            <w:tcW w:w="1560" w:type="dxa"/>
-          </w:tcPr>
-          <w:p>
-            <w:pPr>
-              <w:ind w:firstLineChars="0" w:firstLine="0"/>
-              <w:jc w:val="left"/>
-            </w:pPr>
-            <w:r>
-              <w:rPr>
-                <w:rFonts w:hint="eastAsia"/>
-              </w:rPr>
-              <w:t>演员</w:t>
-            </w:r>
-            <w:r>
-              <w:rPr>
-                <w:rFonts w:hint="eastAsia"/>
-              </w:rPr>
-              <w:t>名称</w:t>
-            </w:r>
-          </w:p>
-        </w:tc>
-        <w:tc>
-          <w:tcPr>
-            <w:tcW w:w="1701" w:type="dxa"/>
-          </w:tcPr>
-          <w:p>
-            <w:pPr>
-              <w:ind w:firstLine="400"/>
-              <w:jc w:val="left"/>
-            </w:pPr>
-            <w:r>
-              <w:rPr>
-                <w:rFonts w:hint="eastAsia"/>
-              </w:rPr>
-              <w:t>varchar(</w:t>
-            </w:r>
-            <w:r>
-              <w:t>20)</w:t>
-            </w:r>
-          </w:p>
-        </w:tc>
-        <w:tc>
-          <w:tcPr>
-            <w:tcW w:w="1559" w:type="dxa"/>
-          </w:tcPr>
-          <w:p>
-            <w:pPr>
-              <w:ind w:firstLine="400"/>
-              <w:jc w:val="left"/>
-            </w:pPr>
-            <w:r>
-              <w:rPr>
-                <w:rFonts w:hint="eastAsia"/>
-              </w:rPr>
-              <w:t>actor</w:t>
-            </w:r>
-          </w:p>
-        </w:tc>
-        <w:tc>
-          <w:tcPr>
-            <w:tcW w:w="1134" w:type="dxa"/>
-          </w:tcPr>
-          <w:p>
-            <w:pPr>
-              <w:ind w:firstLine="400"/>
-              <w:jc w:val="left"/>
-            </w:pPr>
-          </w:p>
-        </w:tc>
-      </w:tr>
-      <w:tr>
-        <w:tc>
-          <w:tcPr>
-            <w:tcW w:w="1135" w:type="dxa"/>
-          </w:tcPr>
-          <w:p>
-            <w:pPr>
-              <w:ind w:firstLine="400"/>
-              <w:jc w:val="left"/>
-            </w:pPr>
-            <w:r>
-              <w:rPr>
-                <w:rFonts w:hint="eastAsia"/>
-              </w:rPr>
-              <w:t>2</w:t>
-            </w:r>
-          </w:p>
-        </w:tc>
-        <w:tc>
-          <w:tcPr>
-            <w:tcW w:w="1842" w:type="dxa"/>
-          </w:tcPr>
-          <w:p>
-            <w:pPr>
-              <w:ind w:firstLine="400"/>
-              <w:jc w:val="left"/>
-            </w:pPr>
-            <w:r>
-              <w:t>actor_country</w:t>
-            </w:r>
-          </w:p>
-        </w:tc>
-        <w:tc>
-          <w:tcPr>
-            <w:tcW w:w="1560" w:type="dxa"/>
-          </w:tcPr>
-          <w:p>
-            <w:pPr>
-              <w:ind w:firstLineChars="0" w:firstLine="0"/>
-              <w:jc w:val="left"/>
-            </w:pPr>
-            <w:r>
-              <w:rPr>
-                <w:rFonts w:hint="eastAsia"/>
-              </w:rPr>
-              <w:t>演员国家</w:t>
-            </w:r>
-          </w:p>
-        </w:tc>
-        <w:tc>
-          <w:tcPr>
-            <w:tcW w:w="1701" w:type="dxa"/>
-          </w:tcPr>
-          <w:p>
-            <w:pPr>
-              <w:ind w:firstLine="400"/>
-              <w:jc w:val="left"/>
-            </w:pPr>
-            <w:r>
-              <w:rPr>
-                <w:rFonts w:hint="eastAsia"/>
-              </w:rPr>
-              <w:t>v</w:t>
-            </w:r>
-            <w:r>
-              <w:t>archar(10)</w:t>
-            </w:r>
-          </w:p>
-        </w:tc>
-        <w:tc>
-          <w:tcPr>
-            <w:tcW w:w="1559" w:type="dxa"/>
-          </w:tcPr>
-          <w:p>
-            <w:pPr>
-              <w:ind w:firstLine="400"/>
-              <w:jc w:val="left"/>
-            </w:pPr>
-            <w:r>
-              <w:t>actor</w:t>
-            </w:r>
-          </w:p>
-        </w:tc>
-        <w:tc>
-          <w:tcPr>
-            <w:tcW w:w="1134" w:type="dxa"/>
-          </w:tcPr>
-          <w:p>
-            <w:pPr>
-              <w:ind w:firstLine="400"/>
-              <w:jc w:val="left"/>
-            </w:pPr>
-          </w:p>
-        </w:tc>
-      </w:tr>
-      <w:tr>
-        <w:tc>
-          <w:tcPr>
-            <w:tcW w:w="1135" w:type="dxa"/>
-          </w:tcPr>
-          <w:p>
-            <w:pPr>
-              <w:ind w:firstLine="400"/>
-              <w:jc w:val="left"/>
-            </w:pPr>
-            <w:r>
-              <w:rPr>
-                <w:rFonts w:hint="eastAsia"/>
-              </w:rPr>
-              <w:t>3</w:t>
-            </w:r>
-          </w:p>
-        </w:tc>
-        <w:tc>
-          <w:tcPr>
-            <w:tcW w:w="1842" w:type="dxa"/>
-          </w:tcPr>
-          <w:p>
-            <w:pPr>
-              <w:ind w:firstLine="400"/>
-              <w:jc w:val="left"/>
-            </w:pPr>
-            <w:r>
-              <w:t>actor_</w:t>
-            </w:r>
-            <w:r>
-              <w:rPr>
-                <w:rFonts w:hint="eastAsia"/>
-              </w:rPr>
-              <w:t>birth</w:t>
-            </w:r>
-          </w:p>
-        </w:tc>
-        <w:tc>
-          <w:tcPr>
-            <w:tcW w:w="1560" w:type="dxa"/>
-          </w:tcPr>
-          <w:p>
-            <w:pPr>
-              <w:ind w:firstLineChars="0" w:firstLine="0"/>
-              <w:jc w:val="left"/>
-            </w:pPr>
-            <w:r>
-              <w:rPr>
-                <w:rFonts w:hint="eastAsia"/>
-              </w:rPr>
-              <w:t>演员</w:t>
-            </w:r>
-            <w:r>
-              <w:rPr>
-                <w:rFonts w:hint="eastAsia"/>
-              </w:rPr>
-              <w:t>生日</w:t>
-            </w:r>
-          </w:p>
-        </w:tc>
-        <w:tc>
-          <w:tcPr>
-            <w:tcW w:w="1701" w:type="dxa"/>
-          </w:tcPr>
-          <w:p>
-            <w:pPr>
-              <w:ind w:firstLine="400"/>
-              <w:jc w:val="left"/>
-            </w:pPr>
-            <w:r>
-              <w:rPr>
-                <w:rFonts w:hint="eastAsia"/>
-              </w:rPr>
-              <w:t>d</w:t>
-            </w:r>
-            <w:r>
-              <w:t>ate</w:t>
-            </w:r>
-          </w:p>
-        </w:tc>
-        <w:tc>
-          <w:tcPr>
-            <w:tcW w:w="1559" w:type="dxa"/>
-          </w:tcPr>
-          <w:p>
-            <w:pPr>
-              <w:ind w:firstLine="400"/>
-              <w:jc w:val="left"/>
-            </w:pPr>
-            <w:r>
-              <w:rPr>
-                <w:rFonts w:hint="eastAsia"/>
-              </w:rPr>
-              <w:t>a</w:t>
-            </w:r>
-            <w:r>
-              <w:t>ctor</w:t>
-            </w:r>
-          </w:p>
-        </w:tc>
-        <w:tc>
-          <w:tcPr>
-            <w:tcW w:w="1134" w:type="dxa"/>
-          </w:tcPr>
-          <w:p>
-            <w:pPr>
-              <w:ind w:firstLine="400"/>
-              <w:jc w:val="left"/>
-            </w:pPr>
-          </w:p>
-        </w:tc>
-      </w:tr>
-      <w:tr>
-        <w:tc>
-          <w:tcPr>
-            <w:tcW w:w="1135" w:type="dxa"/>
-          </w:tcPr>
-          <w:p>
-            <w:pPr>
-              <w:ind w:firstLine="400"/>
-              <w:jc w:val="left"/>
-            </w:pPr>
-            <w:r>
-              <w:rPr>
-                <w:rFonts w:hint="eastAsia"/>
-              </w:rPr>
-              <w:t>4</w:t>
-            </w:r>
-          </w:p>
-        </w:tc>
-        <w:tc>
-          <w:tcPr>
-            <w:tcW w:w="1842" w:type="dxa"/>
-          </w:tcPr>
-          <w:p>
-            <w:pPr>
-              <w:ind w:firstLine="400"/>
-              <w:jc w:val="left"/>
-            </w:pPr>
-            <w:r>
-              <w:rPr>
-                <w:rFonts w:hint="eastAsia"/>
-              </w:rPr>
-              <w:t>actor</w:t>
-            </w:r>
-            <w:r>
-              <w:t>_pic</w:t>
-            </w:r>
-          </w:p>
-        </w:tc>
-        <w:tc>
-          <w:tcPr>
-            <w:tcW w:w="1560" w:type="dxa"/>
-          </w:tcPr>
-          <w:p>
-            <w:pPr>
-              <w:ind w:firstLineChars="0" w:firstLine="0"/>
-              <w:jc w:val="left"/>
-            </w:pPr>
-            <w:r>
-              <w:rPr>
-                <w:rFonts w:hint="eastAsia"/>
-              </w:rPr>
-              <w:t>演员</w:t>
-            </w:r>
-            <w:r>
-              <w:rPr>
-                <w:rFonts w:hint="eastAsia"/>
-              </w:rPr>
-              <w:t>图片</w:t>
-            </w:r>
-          </w:p>
-        </w:tc>
-        <w:tc>
-          <w:tcPr>
-            <w:tcW w:w="1701" w:type="dxa"/>
-          </w:tcPr>
-          <w:p>
-            <w:pPr>
-              <w:ind w:firstLine="400"/>
-              <w:jc w:val="left"/>
-            </w:pPr>
-            <w:r>
-              <w:t>varchar(255)</w:t>
-            </w:r>
-          </w:p>
-        </w:tc>
-        <w:tc>
-          <w:tcPr>
-            <w:tcW w:w="1559" w:type="dxa"/>
-          </w:tcPr>
-          <w:p>
-            <w:pPr>
-              <w:ind w:firstLine="400"/>
-              <w:jc w:val="left"/>
-            </w:pPr>
-            <w:r>
-              <w:t>actor_pic</w:t>
-            </w:r>
-          </w:p>
-        </w:tc>
-        <w:tc>
-          <w:tcPr>
-            <w:tcW w:w="1134" w:type="dxa"/>
-          </w:tcPr>
-          <w:p>
-            <w:pPr>
-              <w:ind w:firstLine="400"/>
-              <w:jc w:val="left"/>
-            </w:pPr>
-          </w:p>
-        </w:tc>
-      </w:tr>
-      <w:tr>
-        <w:tc>
-          <w:tcPr>
-            <w:tcW w:w="1135" w:type="dxa"/>
-          </w:tcPr>
-          <w:p>
-            <w:pPr>
-              <w:ind w:firstLine="400"/>
-              <w:jc w:val="left"/>
-            </w:pPr>
-            <w:r>
-              <w:rPr>
-                <w:rFonts w:hint="eastAsia"/>
-              </w:rPr>
-              <w:t>5</w:t>
-            </w:r>
-          </w:p>
-        </w:tc>
-        <w:tc>
-          <w:tcPr>
-            <w:tcW w:w="1842" w:type="dxa"/>
-          </w:tcPr>
-          <w:p>
-            <w:pPr>
-              <w:ind w:firstLine="400"/>
-              <w:jc w:val="left"/>
-            </w:pPr>
-            <w:r>
-              <w:rPr>
-                <w:rFonts w:hint="eastAsia"/>
-              </w:rPr>
-              <w:t>movie_</w:t>
-            </w:r>
-            <w:r>
-              <w:t>name</w:t>
-            </w:r>
-          </w:p>
-        </w:tc>
-        <w:tc>
-          <w:tcPr>
-            <w:tcW w:w="1560" w:type="dxa"/>
-          </w:tcPr>
-          <w:p>
-            <w:pPr>
-              <w:ind w:firstLineChars="0" w:firstLine="0"/>
-              <w:jc w:val="left"/>
-            </w:pPr>
-            <w:r>
-              <w:rPr>
-                <w:rFonts w:hint="eastAsia"/>
-              </w:rPr>
-              <w:t>电影名称</w:t>
-            </w:r>
-          </w:p>
-        </w:tc>
-        <w:tc>
-          <w:tcPr>
-            <w:tcW w:w="1701" w:type="dxa"/>
-          </w:tcPr>
-          <w:p>
-            <w:pPr>
-              <w:ind w:firstLine="400"/>
-              <w:jc w:val="left"/>
-            </w:pPr>
-            <w:r>
-              <w:rPr>
-                <w:rFonts w:hint="eastAsia"/>
-              </w:rPr>
-              <w:t>varchar(</w:t>
-            </w:r>
-            <w:r>
-              <w:t>20)</w:t>
-            </w:r>
-          </w:p>
-        </w:tc>
-        <w:tc>
-          <w:tcPr>
-            <w:tcW w:w="1559" w:type="dxa"/>
-          </w:tcPr>
-          <w:p>
-            <w:pPr>
-              <w:ind w:firstLine="400"/>
-              <w:jc w:val="left"/>
-            </w:pPr>
-            <w:r>
-              <w:t>movie</w:t>
-            </w:r>
-          </w:p>
-        </w:tc>
-        <w:tc>
-          <w:tcPr>
-            <w:tcW w:w="1134" w:type="dxa"/>
-          </w:tcPr>
-          <w:p>
-            <w:pPr>
-              <w:ind w:firstLine="400"/>
-              <w:jc w:val="left"/>
-            </w:pPr>
-          </w:p>
-        </w:tc>
-      </w:tr>
-      <w:tr>
-        <w:trPr>
-          <w:trHeight w:val="790"/>
-        </w:trPr>
-        <w:tc>
-          <w:tcPr>
-            <w:tcW w:w="8931" w:type="dxa"/>
-            <w:gridSpan w:val="6"/>
-          </w:tcPr>
-          <w:p>
-            <w:pPr>
-              <w:ind w:firstLineChars="0" w:firstLine="0"/>
-              <w:jc w:val="left"/>
-            </w:pPr>
-            <w:r>
-              <w:rPr>
-                <w:rFonts w:hint="eastAsia"/>
-              </w:rPr>
-              <w:t>说明：</w:t>
-            </w:r>
-          </w:p>
-        </w:tc>
-      </w:tr>
-    </w:tbl>
-    <w:p/>
-    <w:p/>
-    <w:p/>
-    <w:p/>
-    <w:p>
-      <w:pPr>
-        <w:rPr>
-          <w:rFonts w:hint="eastAsia"/>
-        </w:rPr>
-      </w:pPr>
-    </w:p>
-    <w:tbl>
-      <w:tblPr>
-        <w:tblStyle w:val="a4"/>
-        <w:tblW w:w="9073" w:type="dxa"/>
-        <w:tblInd w:w="-147" w:type="dxa"/>
-        <w:tblLayout w:type="fixed"/>
-        <w:tblLook w:val="01E0" w:firstRow="1" w:lastRow="1" w:firstColumn="1" w:lastColumn="1" w:noHBand="0" w:noVBand="0"/>
-      </w:tblPr>
-      <w:tblGrid>
-        <w:gridCol w:w="1135"/>
-        <w:gridCol w:w="1984"/>
-        <w:gridCol w:w="1418"/>
-        <w:gridCol w:w="1701"/>
-        <w:gridCol w:w="1701"/>
-        <w:gridCol w:w="1134"/>
-      </w:tblGrid>
-      <w:tr>
-        <w:tc>
-          <w:tcPr>
-            <w:tcW w:w="9073" w:type="dxa"/>
-            <w:gridSpan w:val="6"/>
-          </w:tcPr>
-          <w:p>
-            <w:pPr>
-              <w:ind w:firstLineChars="0" w:firstLine="0"/>
-              <w:jc w:val="left"/>
-            </w:pPr>
-            <w:r>
-              <w:rPr>
-                <w:rFonts w:hint="eastAsia"/>
-              </w:rPr>
-              <w:t>视图英文名称：</w:t>
-            </w:r>
-            <w:r>
-              <w:t>director</w:t>
-            </w:r>
-            <w:r>
-              <w:t>_info</w:t>
-            </w:r>
-          </w:p>
-        </w:tc>
-      </w:tr>
-      <w:tr>
-        <w:tc>
-          <w:tcPr>
-            <w:tcW w:w="9073" w:type="dxa"/>
-            <w:gridSpan w:val="6"/>
-          </w:tcPr>
-          <w:p>
-            <w:pPr>
-              <w:ind w:firstLineChars="0" w:firstLine="0"/>
-              <w:jc w:val="left"/>
-            </w:pPr>
-            <w:r>
-              <w:rPr>
-                <w:rFonts w:hint="eastAsia"/>
-              </w:rPr>
-              <w:t>视图中文名称：查询用于</w:t>
-            </w:r>
-            <w:r>
-              <w:rPr>
-                <w:rFonts w:hint="eastAsia"/>
-              </w:rPr>
-              <w:t>导演</w:t>
-            </w:r>
-            <w:r>
-              <w:rPr>
-                <w:rFonts w:hint="eastAsia"/>
-              </w:rPr>
-              <w:t>的基本信息、电影、图片</w:t>
-            </w:r>
-          </w:p>
-        </w:tc>
-      </w:tr>
-      <w:tr>
-        <w:tc>
-          <w:tcPr>
-            <w:tcW w:w="9073" w:type="dxa"/>
-            <w:gridSpan w:val="6"/>
-          </w:tcPr>
-          <w:p>
-            <w:pPr>
-              <w:ind w:firstLineChars="0" w:firstLine="0"/>
-              <w:jc w:val="left"/>
-            </w:pPr>
-            <w:r>
-              <w:rPr>
-                <w:rFonts w:hint="eastAsia"/>
-              </w:rPr>
-              <w:t>相关基表和视图：</w:t>
-            </w:r>
-            <w:r>
-              <w:rPr>
-                <w:rFonts w:hint="eastAsia"/>
-              </w:rPr>
-              <w:t>movie</w:t>
-            </w:r>
-            <w:r>
-              <w:t xml:space="preserve">  </w:t>
-            </w:r>
-            <w:r>
-              <w:rPr>
-                <w:rFonts w:hint="eastAsia"/>
-              </w:rPr>
-              <w:t>director</w:t>
-            </w:r>
-            <w:r>
-              <w:t xml:space="preserve">  director_pic</w:t>
-            </w:r>
-          </w:p>
-        </w:tc>
-      </w:tr>
-      <w:tr>
-        <w:tc>
-          <w:tcPr>
-            <w:tcW w:w="1135" w:type="dxa"/>
-          </w:tcPr>
-          <w:p>
-            <w:pPr>
-              <w:ind w:firstLineChars="0" w:firstLine="0"/>
-              <w:jc w:val="left"/>
-            </w:pPr>
-            <w:r>
-              <w:rPr>
-                <w:rFonts w:hint="eastAsia"/>
-              </w:rPr>
-              <w:t>字段编号</w:t>
-            </w:r>
-          </w:p>
-        </w:tc>
-        <w:tc>
-          <w:tcPr>
-            <w:tcW w:w="1984" w:type="dxa"/>
-          </w:tcPr>
-          <w:p>
-            <w:pPr>
-              <w:ind w:firstLineChars="0" w:firstLine="0"/>
-              <w:jc w:val="left"/>
-            </w:pPr>
-            <w:r>
-              <w:rPr>
-                <w:rFonts w:hint="eastAsia"/>
-              </w:rPr>
-              <w:t>英文字段名</w:t>
-            </w:r>
-          </w:p>
-        </w:tc>
-        <w:tc>
-          <w:tcPr>
-            <w:tcW w:w="1418" w:type="dxa"/>
-          </w:tcPr>
-          <w:p>
-            <w:pPr>
-              <w:ind w:firstLineChars="0" w:firstLine="0"/>
-              <w:jc w:val="left"/>
-            </w:pPr>
-            <w:r>
-              <w:rPr>
-                <w:rFonts w:hint="eastAsia"/>
-              </w:rPr>
-              <w:t>中文字段名</w:t>
-            </w:r>
-          </w:p>
-        </w:tc>
-        <w:tc>
-          <w:tcPr>
-            <w:tcW w:w="1701" w:type="dxa"/>
-          </w:tcPr>
-          <w:p>
-            <w:pPr>
-              <w:ind w:firstLineChars="0" w:firstLine="0"/>
-              <w:jc w:val="left"/>
-            </w:pPr>
-            <w:r>
-              <w:rPr>
-                <w:rFonts w:hint="eastAsia"/>
-              </w:rPr>
-              <w:t>字段类型</w:t>
-            </w:r>
-          </w:p>
-        </w:tc>
-        <w:tc>
-          <w:tcPr>
-            <w:tcW w:w="1701" w:type="dxa"/>
-          </w:tcPr>
-          <w:p>
-            <w:pPr>
-              <w:ind w:firstLineChars="0" w:firstLine="0"/>
-              <w:jc w:val="left"/>
-            </w:pPr>
-            <w:r>
-              <w:rPr>
-                <w:rFonts w:hint="eastAsia"/>
-              </w:rPr>
-              <w:t>字段源</w:t>
-            </w:r>
-          </w:p>
-        </w:tc>
-        <w:tc>
-          <w:tcPr>
-            <w:tcW w:w="1134" w:type="dxa"/>
-          </w:tcPr>
-          <w:p>
-            <w:pPr>
-              <w:ind w:firstLine="400"/>
-              <w:jc w:val="left"/>
-            </w:pPr>
-            <w:r>
-              <w:rPr>
-                <w:rFonts w:hint="eastAsia"/>
-              </w:rPr>
-              <w:t>备注</w:t>
-            </w:r>
-          </w:p>
-        </w:tc>
-      </w:tr>
-      <w:tr>
-        <w:tc>
-          <w:tcPr>
-            <w:tcW w:w="1135" w:type="dxa"/>
-          </w:tcPr>
-          <w:p>
-            <w:pPr>
-              <w:ind w:firstLine="400"/>
-              <w:jc w:val="left"/>
-            </w:pPr>
-            <w:r>
-              <w:t>1</w:t>
-            </w:r>
-          </w:p>
-        </w:tc>
-        <w:tc>
-          <w:tcPr>
-            <w:tcW w:w="1984" w:type="dxa"/>
-          </w:tcPr>
-          <w:p>
-            <w:pPr>
-              <w:ind w:firstLine="400"/>
-              <w:jc w:val="left"/>
-            </w:pPr>
-            <w:r>
-              <w:t>director_name</w:t>
-            </w:r>
-          </w:p>
-        </w:tc>
-        <w:tc>
-          <w:tcPr>
-            <w:tcW w:w="1418" w:type="dxa"/>
-          </w:tcPr>
-          <w:p>
-            <w:pPr>
-              <w:ind w:firstLineChars="0" w:firstLine="0"/>
-              <w:jc w:val="left"/>
-            </w:pPr>
-            <w:r>
-              <w:rPr>
-                <w:rFonts w:hint="eastAsia"/>
-              </w:rPr>
-              <w:t>导演</w:t>
-            </w:r>
-            <w:r>
-              <w:rPr>
-                <w:rFonts w:hint="eastAsia"/>
-              </w:rPr>
-              <w:t>名称</w:t>
-            </w:r>
-          </w:p>
-        </w:tc>
-        <w:tc>
-          <w:tcPr>
-            <w:tcW w:w="1701" w:type="dxa"/>
-          </w:tcPr>
-          <w:p>
-            <w:pPr>
-              <w:ind w:firstLine="400"/>
-              <w:jc w:val="left"/>
-            </w:pPr>
-            <w:r>
-              <w:rPr>
-                <w:rFonts w:hint="eastAsia"/>
-              </w:rPr>
-              <w:t>varchar(</w:t>
-            </w:r>
-            <w:r>
-              <w:t>20)</w:t>
-            </w:r>
-          </w:p>
-        </w:tc>
-        <w:tc>
-          <w:tcPr>
-            <w:tcW w:w="1701" w:type="dxa"/>
-          </w:tcPr>
-          <w:p>
-            <w:pPr>
-              <w:ind w:firstLine="400"/>
-              <w:jc w:val="left"/>
-            </w:pPr>
-            <w:r>
-              <w:rPr>
-                <w:rFonts w:hint="eastAsia"/>
-              </w:rPr>
-              <w:t>director</w:t>
-            </w:r>
-          </w:p>
-        </w:tc>
-        <w:tc>
-          <w:tcPr>
-            <w:tcW w:w="1134" w:type="dxa"/>
-          </w:tcPr>
-          <w:p>
-            <w:pPr>
-              <w:ind w:firstLine="400"/>
-              <w:jc w:val="left"/>
-            </w:pPr>
-          </w:p>
-        </w:tc>
-      </w:tr>
-      <w:tr>
-        <w:tc>
-          <w:tcPr>
-            <w:tcW w:w="1135" w:type="dxa"/>
-          </w:tcPr>
-          <w:p>
-            <w:pPr>
-              <w:ind w:firstLine="400"/>
-              <w:jc w:val="left"/>
-            </w:pPr>
-            <w:r>
-              <w:rPr>
-                <w:rFonts w:hint="eastAsia"/>
-              </w:rPr>
-              <w:t>2</w:t>
-            </w:r>
-          </w:p>
-        </w:tc>
-        <w:tc>
-          <w:tcPr>
-            <w:tcW w:w="1984" w:type="dxa"/>
-          </w:tcPr>
-          <w:p>
-            <w:pPr>
-              <w:ind w:firstLine="400"/>
-              <w:jc w:val="left"/>
-            </w:pPr>
-            <w:r>
-              <w:t>director_country</w:t>
-            </w:r>
-          </w:p>
-        </w:tc>
-        <w:tc>
-          <w:tcPr>
-            <w:tcW w:w="1418" w:type="dxa"/>
-          </w:tcPr>
-          <w:p>
-            <w:pPr>
-              <w:ind w:firstLineChars="0" w:firstLine="0"/>
-              <w:jc w:val="left"/>
-            </w:pPr>
-            <w:r>
-              <w:rPr>
-                <w:rFonts w:hint="eastAsia"/>
-              </w:rPr>
-              <w:t>导演国家</w:t>
-            </w:r>
-          </w:p>
-        </w:tc>
-        <w:tc>
-          <w:tcPr>
-            <w:tcW w:w="1701" w:type="dxa"/>
-          </w:tcPr>
-          <w:p>
-            <w:pPr>
-              <w:ind w:firstLine="400"/>
-              <w:jc w:val="left"/>
-            </w:pPr>
-            <w:r>
-              <w:rPr>
-                <w:rFonts w:hint="eastAsia"/>
-              </w:rPr>
-              <w:t>v</w:t>
-            </w:r>
-            <w:r>
-              <w:t>archar(10)</w:t>
-            </w:r>
-          </w:p>
-        </w:tc>
-        <w:tc>
-          <w:tcPr>
-            <w:tcW w:w="1701" w:type="dxa"/>
-          </w:tcPr>
-          <w:p>
-            <w:pPr>
-              <w:ind w:firstLine="400"/>
-              <w:jc w:val="left"/>
-            </w:pPr>
-            <w:r>
-              <w:rPr>
-                <w:rFonts w:hint="eastAsia"/>
-              </w:rPr>
-              <w:t>director</w:t>
-            </w:r>
-          </w:p>
-        </w:tc>
-        <w:tc>
-          <w:tcPr>
-            <w:tcW w:w="1134" w:type="dxa"/>
-          </w:tcPr>
-          <w:p>
-            <w:pPr>
-              <w:ind w:firstLine="400"/>
-              <w:jc w:val="left"/>
-            </w:pPr>
-          </w:p>
-        </w:tc>
-      </w:tr>
-      <w:tr>
-        <w:tc>
-          <w:tcPr>
-            <w:tcW w:w="1135" w:type="dxa"/>
-          </w:tcPr>
-          <w:p>
-            <w:pPr>
-              <w:ind w:firstLine="400"/>
-              <w:jc w:val="left"/>
-            </w:pPr>
-            <w:r>
-              <w:rPr>
-                <w:rFonts w:hint="eastAsia"/>
-              </w:rPr>
-              <w:t>3</w:t>
-            </w:r>
-          </w:p>
-        </w:tc>
-        <w:tc>
-          <w:tcPr>
-            <w:tcW w:w="1984" w:type="dxa"/>
-          </w:tcPr>
-          <w:p>
-            <w:pPr>
-              <w:ind w:firstLine="400"/>
-              <w:jc w:val="left"/>
-            </w:pPr>
-            <w:r>
-              <w:t>director_</w:t>
-            </w:r>
-            <w:r>
-              <w:rPr>
-                <w:rFonts w:hint="eastAsia"/>
-              </w:rPr>
-              <w:t>birth</w:t>
-            </w:r>
-          </w:p>
-        </w:tc>
-        <w:tc>
-          <w:tcPr>
-            <w:tcW w:w="1418" w:type="dxa"/>
-          </w:tcPr>
-          <w:p>
-            <w:pPr>
-              <w:ind w:firstLineChars="0" w:firstLine="0"/>
-              <w:jc w:val="left"/>
-            </w:pPr>
-            <w:r>
-              <w:rPr>
-                <w:rFonts w:hint="eastAsia"/>
-              </w:rPr>
-              <w:t>导演生日</w:t>
-            </w:r>
-          </w:p>
-        </w:tc>
-        <w:tc>
-          <w:tcPr>
-            <w:tcW w:w="1701" w:type="dxa"/>
-          </w:tcPr>
-          <w:p>
-            <w:pPr>
-              <w:ind w:firstLine="400"/>
-              <w:jc w:val="left"/>
-            </w:pPr>
-            <w:r>
-              <w:rPr>
-                <w:rFonts w:hint="eastAsia"/>
-              </w:rPr>
-              <w:t>d</w:t>
-            </w:r>
-            <w:r>
-              <w:t>ate</w:t>
-            </w:r>
-          </w:p>
-        </w:tc>
-        <w:tc>
-          <w:tcPr>
-            <w:tcW w:w="1701" w:type="dxa"/>
-          </w:tcPr>
-          <w:p>
-            <w:pPr>
-              <w:ind w:firstLine="400"/>
-              <w:jc w:val="left"/>
-            </w:pPr>
-            <w:r>
-              <w:rPr>
-                <w:rFonts w:hint="eastAsia"/>
-              </w:rPr>
-              <w:t>director</w:t>
-            </w:r>
-          </w:p>
-        </w:tc>
-        <w:tc>
-          <w:tcPr>
-            <w:tcW w:w="1134" w:type="dxa"/>
-          </w:tcPr>
-          <w:p>
-            <w:pPr>
-              <w:ind w:firstLine="400"/>
-              <w:jc w:val="left"/>
-            </w:pPr>
-          </w:p>
-        </w:tc>
-      </w:tr>
-      <w:tr>
-        <w:tc>
-          <w:tcPr>
-            <w:tcW w:w="1135" w:type="dxa"/>
-          </w:tcPr>
-          <w:p>
-            <w:pPr>
-              <w:ind w:firstLine="400"/>
-              <w:jc w:val="left"/>
-            </w:pPr>
-            <w:r>
-              <w:rPr>
-                <w:rFonts w:hint="eastAsia"/>
-              </w:rPr>
-              <w:t>4</w:t>
-            </w:r>
-          </w:p>
-        </w:tc>
-        <w:tc>
-          <w:tcPr>
-            <w:tcW w:w="1984" w:type="dxa"/>
-          </w:tcPr>
-          <w:p>
-            <w:pPr>
-              <w:ind w:firstLine="400"/>
-              <w:jc w:val="left"/>
-            </w:pPr>
-            <w:r>
-              <w:t>director_pic</w:t>
-            </w:r>
-          </w:p>
-        </w:tc>
-        <w:tc>
-          <w:tcPr>
-            <w:tcW w:w="1418" w:type="dxa"/>
-          </w:tcPr>
-          <w:p>
-            <w:pPr>
-              <w:ind w:firstLineChars="0" w:firstLine="0"/>
-              <w:jc w:val="left"/>
-            </w:pPr>
-            <w:r>
-              <w:rPr>
-                <w:rFonts w:hint="eastAsia"/>
-              </w:rPr>
-              <w:t>导演图片</w:t>
-            </w:r>
-          </w:p>
-        </w:tc>
-        <w:tc>
-          <w:tcPr>
-            <w:tcW w:w="1701" w:type="dxa"/>
-          </w:tcPr>
-          <w:p>
-            <w:pPr>
-              <w:ind w:firstLine="400"/>
-              <w:jc w:val="left"/>
-            </w:pPr>
-            <w:r>
-              <w:t>varchar(255)</w:t>
-            </w:r>
-          </w:p>
-        </w:tc>
-        <w:tc>
-          <w:tcPr>
-            <w:tcW w:w="1701" w:type="dxa"/>
-          </w:tcPr>
-          <w:p>
-            <w:pPr>
-              <w:ind w:firstLine="400"/>
-              <w:jc w:val="left"/>
-            </w:pPr>
-            <w:r>
-              <w:rPr>
-                <w:rFonts w:hint="eastAsia"/>
-              </w:rPr>
-              <w:t>director</w:t>
-            </w:r>
-            <w:r>
-              <w:t xml:space="preserve"> </w:t>
-            </w:r>
-            <w:r>
-              <w:t>_pic</w:t>
-            </w:r>
-          </w:p>
-        </w:tc>
-        <w:tc>
-          <w:tcPr>
-            <w:tcW w:w="1134" w:type="dxa"/>
-          </w:tcPr>
-          <w:p>
-            <w:pPr>
-              <w:ind w:firstLine="400"/>
-              <w:jc w:val="left"/>
-            </w:pPr>
-          </w:p>
-        </w:tc>
-      </w:tr>
-      <w:tr>
-        <w:tc>
-          <w:tcPr>
-            <w:tcW w:w="1135" w:type="dxa"/>
-          </w:tcPr>
-          <w:p>
-            <w:pPr>
-              <w:ind w:firstLine="400"/>
-              <w:jc w:val="left"/>
-            </w:pPr>
-            <w:r>
-              <w:rPr>
-                <w:rFonts w:hint="eastAsia"/>
-              </w:rPr>
-              <w:t>5</w:t>
-            </w:r>
-          </w:p>
-        </w:tc>
-        <w:tc>
-          <w:tcPr>
-            <w:tcW w:w="1984" w:type="dxa"/>
-          </w:tcPr>
-          <w:p>
-            <w:pPr>
-              <w:ind w:firstLine="400"/>
-              <w:jc w:val="left"/>
-            </w:pPr>
-            <w:r>
-              <w:rPr>
-                <w:rFonts w:hint="eastAsia"/>
-              </w:rPr>
-              <w:t>movie_</w:t>
-            </w:r>
-            <w:r>
-              <w:t>name</w:t>
-            </w:r>
-          </w:p>
-        </w:tc>
-        <w:tc>
-          <w:tcPr>
-            <w:tcW w:w="1418" w:type="dxa"/>
-          </w:tcPr>
-          <w:p>
-            <w:pPr>
-              <w:ind w:firstLineChars="0" w:firstLine="0"/>
-              <w:jc w:val="left"/>
-            </w:pPr>
-            <w:r>
-              <w:rPr>
-                <w:rFonts w:hint="eastAsia"/>
-              </w:rPr>
-              <w:t>电影名称</w:t>
-            </w:r>
-          </w:p>
-        </w:tc>
-        <w:tc>
-          <w:tcPr>
-            <w:tcW w:w="1701" w:type="dxa"/>
-          </w:tcPr>
-          <w:p>
-            <w:pPr>
-              <w:ind w:firstLine="400"/>
-              <w:jc w:val="left"/>
-            </w:pPr>
-            <w:r>
-              <w:rPr>
-                <w:rFonts w:hint="eastAsia"/>
-              </w:rPr>
-              <w:t>varchar(</w:t>
-            </w:r>
-            <w:r>
-              <w:t>20)</w:t>
-            </w:r>
-          </w:p>
-        </w:tc>
-        <w:tc>
-          <w:tcPr>
-            <w:tcW w:w="1701" w:type="dxa"/>
-          </w:tcPr>
-          <w:p>
-            <w:pPr>
-              <w:ind w:firstLine="400"/>
-              <w:jc w:val="left"/>
-            </w:pPr>
-            <w:r>
-              <w:t>movie</w:t>
-            </w:r>
-          </w:p>
-        </w:tc>
-        <w:tc>
-          <w:tcPr>
-            <w:tcW w:w="1134" w:type="dxa"/>
-          </w:tcPr>
-          <w:p>
-            <w:pPr>
-              <w:ind w:firstLine="400"/>
-              <w:jc w:val="left"/>
-            </w:pPr>
-          </w:p>
-        </w:tc>
-      </w:tr>
-      <w:tr>
-        <w:trPr>
-          <w:trHeight w:val="790"/>
-        </w:trPr>
-        <w:tc>
-          <w:tcPr>
-            <w:tcW w:w="9073" w:type="dxa"/>
-            <w:gridSpan w:val="6"/>
-          </w:tcPr>
-          <w:p>
-            <w:pPr>
-              <w:ind w:firstLineChars="0" w:firstLine="0"/>
-              <w:jc w:val="left"/>
-            </w:pPr>
-            <w:r>
-              <w:rPr>
-                <w:rFonts w:hint="eastAsia"/>
-              </w:rPr>
-              <w:t>说明：</w:t>
-            </w:r>
-          </w:p>
-        </w:tc>
-      </w:tr>
-    </w:tbl>
-    <w:p/>
-    <w:p>
-      <w:pPr>
-        <w:rPr>
-          <w:rFonts w:hint="eastAsia"/>
-        </w:rPr>
-      </w:pPr>
-    </w:p>
     <w:p/>
     <w:p/>
     <w:tbl>
@@ -10720,7 +8158,7 @@
               <w:rPr>
                 <w:rFonts w:hint="eastAsia"/>
               </w:rPr>
-              <w:t>type</w:t>
+              <w:t>movie</w:t>
             </w:r>
             <w:r>
               <w:t>_info</w:t>
@@ -10743,13 +8181,7 @@
               <w:rPr>
                 <w:rFonts w:hint="eastAsia"/>
               </w:rPr>
-              <w:t>视图中文名称：</w:t>
-            </w:r>
-            <w:r>
-              <w:rPr>
-                <w:rFonts w:hint="eastAsia"/>
-              </w:rPr>
-              <w:t>用于分类展示影片</w:t>
+              <w:t>视图中文名称：用于详细展示的影片信息，导演和演员名字</w:t>
             </w:r>
           </w:p>
         </w:tc>
@@ -10778,7 +8210,31 @@
               <w:t>movie</w:t>
             </w:r>
             <w:r>
-              <w:t xml:space="preserve"> </w:t>
+              <w:t xml:space="preserve">  </w:t>
+            </w:r>
+            <w:r>
+              <w:rPr>
+                <w:rFonts w:hint="eastAsia"/>
+              </w:rPr>
+              <w:t>movie_item</w:t>
+            </w:r>
+            <w:r>
+              <w:t xml:space="preserve">  </w:t>
+            </w:r>
+            <w:r>
+              <w:rPr>
+                <w:rFonts w:hint="eastAsia"/>
+              </w:rPr>
+              <w:t>actor</w:t>
+            </w:r>
+            <w:r>
+              <w:t xml:space="preserve">  </w:t>
+            </w:r>
+            <w:r>
+              <w:rPr>
+                <w:rFonts w:hint="eastAsia"/>
+              </w:rPr>
+              <w:t>director</w:t>
             </w:r>
           </w:p>
         </w:tc>
@@ -10915,13 +8371,331 @@
               <w:rPr>
                 <w:rFonts w:hint="eastAsia"/>
               </w:rPr>
+              <w:t>m</w:t>
+            </w:r>
+            <w:r>
+              <w:t>ovie_name</w:t>
+            </w:r>
+          </w:p>
+        </w:tc>
+        <w:tc>
+          <w:tcPr>
+            <w:tcW w:w="1560" w:type="dxa"/>
+          </w:tcPr>
+          <w:p>
+            <w:pPr>
+              <w:ind w:firstLineChars="0" w:firstLine="0"/>
+              <w:jc w:val="left"/>
+            </w:pPr>
+            <w:r>
+              <w:rPr>
+                <w:rFonts w:hint="eastAsia"/>
+              </w:rPr>
+              <w:t>影片名称</w:t>
+            </w:r>
+          </w:p>
+        </w:tc>
+        <w:tc>
+          <w:tcPr>
+            <w:tcW w:w="1701" w:type="dxa"/>
+          </w:tcPr>
+          <w:p>
+            <w:pPr>
+              <w:ind w:firstLine="400"/>
+              <w:jc w:val="left"/>
+            </w:pPr>
+            <w:r>
+              <w:rPr>
+                <w:rFonts w:hint="eastAsia"/>
+              </w:rPr>
+              <w:t>varchar(</w:t>
+            </w:r>
+            <w:r>
+              <w:t>20)</w:t>
+            </w:r>
+          </w:p>
+        </w:tc>
+        <w:tc>
+          <w:tcPr>
+            <w:tcW w:w="1559" w:type="dxa"/>
+          </w:tcPr>
+          <w:p>
+            <w:pPr>
+              <w:ind w:firstLine="400"/>
+              <w:jc w:val="left"/>
+            </w:pPr>
+            <w:r>
+              <w:rPr>
+                <w:rFonts w:hint="eastAsia"/>
+              </w:rPr>
+              <w:t>m</w:t>
+            </w:r>
+            <w:r>
+              <w:t>ovie</w:t>
+            </w:r>
+          </w:p>
+        </w:tc>
+        <w:tc>
+          <w:tcPr>
+            <w:tcW w:w="1134" w:type="dxa"/>
+          </w:tcPr>
+          <w:p>
+            <w:pPr>
+              <w:ind w:firstLine="400"/>
+              <w:jc w:val="left"/>
+            </w:pPr>
+          </w:p>
+        </w:tc>
+      </w:tr>
+      <w:tr>
+        <w:tc>
+          <w:tcPr>
+            <w:tcW w:w="1135" w:type="dxa"/>
+          </w:tcPr>
+          <w:p>
+            <w:pPr>
+              <w:ind w:firstLine="400"/>
+              <w:jc w:val="left"/>
+            </w:pPr>
+            <w:r>
+              <w:rPr>
+                <w:rFonts w:hint="eastAsia"/>
+              </w:rPr>
+              <w:t>2</w:t>
+            </w:r>
+          </w:p>
+        </w:tc>
+        <w:tc>
+          <w:tcPr>
+            <w:tcW w:w="1842" w:type="dxa"/>
+          </w:tcPr>
+          <w:p>
+            <w:pPr>
+              <w:ind w:firstLine="400"/>
+              <w:jc w:val="left"/>
+            </w:pPr>
+            <w:r>
+              <w:rPr>
+                <w:rFonts w:hint="eastAsia"/>
+              </w:rPr>
+              <w:t>m</w:t>
+            </w:r>
+            <w:r>
+              <w:t>ovie_type</w:t>
+            </w:r>
+          </w:p>
+        </w:tc>
+        <w:tc>
+          <w:tcPr>
+            <w:tcW w:w="1560" w:type="dxa"/>
+          </w:tcPr>
+          <w:p>
+            <w:pPr>
+              <w:ind w:firstLineChars="0" w:firstLine="0"/>
+              <w:jc w:val="left"/>
+            </w:pPr>
+            <w:r>
+              <w:rPr>
+                <w:rFonts w:hint="eastAsia"/>
+              </w:rPr>
+              <w:t>影片类型</w:t>
+            </w:r>
+          </w:p>
+        </w:tc>
+        <w:tc>
+          <w:tcPr>
+            <w:tcW w:w="1701" w:type="dxa"/>
+          </w:tcPr>
+          <w:p>
+            <w:pPr>
+              <w:ind w:firstLine="400"/>
+              <w:jc w:val="left"/>
+            </w:pPr>
+            <w:r>
+              <w:rPr>
+                <w:rFonts w:hint="eastAsia"/>
+              </w:rPr>
+              <w:t>var</w:t>
+            </w:r>
+            <w:r>
+              <w:t>char(10)</w:t>
+            </w:r>
+          </w:p>
+        </w:tc>
+        <w:tc>
+          <w:tcPr>
+            <w:tcW w:w="1559" w:type="dxa"/>
+          </w:tcPr>
+          <w:p>
+            <w:pPr>
+              <w:ind w:firstLine="400"/>
+              <w:jc w:val="left"/>
+            </w:pPr>
+            <w:r>
+              <w:rPr>
+                <w:rFonts w:hint="eastAsia"/>
+              </w:rPr>
+              <w:t>m</w:t>
+            </w:r>
+            <w:r>
+              <w:t>ovie</w:t>
+            </w:r>
+          </w:p>
+        </w:tc>
+        <w:tc>
+          <w:tcPr>
+            <w:tcW w:w="1134" w:type="dxa"/>
+          </w:tcPr>
+          <w:p>
+            <w:pPr>
+              <w:ind w:firstLine="400"/>
+              <w:jc w:val="left"/>
+            </w:pPr>
+          </w:p>
+        </w:tc>
+      </w:tr>
+      <w:tr>
+        <w:tc>
+          <w:tcPr>
+            <w:tcW w:w="1135" w:type="dxa"/>
+          </w:tcPr>
+          <w:p>
+            <w:pPr>
+              <w:ind w:firstLine="400"/>
+              <w:jc w:val="left"/>
+            </w:pPr>
+            <w:r>
+              <w:rPr>
+                <w:rFonts w:hint="eastAsia"/>
+              </w:rPr>
+              <w:t>3</w:t>
+            </w:r>
+          </w:p>
+        </w:tc>
+        <w:tc>
+          <w:tcPr>
+            <w:tcW w:w="1842" w:type="dxa"/>
+          </w:tcPr>
+          <w:p>
+            <w:pPr>
+              <w:ind w:firstLine="400"/>
+              <w:jc w:val="left"/>
+            </w:pPr>
+            <w:r>
+              <w:rPr>
+                <w:rFonts w:hint="eastAsia"/>
+              </w:rPr>
+              <w:t>m</w:t>
+            </w:r>
+            <w:r>
+              <w:t>ovie_country</w:t>
+            </w:r>
+          </w:p>
+        </w:tc>
+        <w:tc>
+          <w:tcPr>
+            <w:tcW w:w="1560" w:type="dxa"/>
+          </w:tcPr>
+          <w:p>
+            <w:pPr>
+              <w:ind w:firstLineChars="0" w:firstLine="0"/>
+              <w:jc w:val="left"/>
+            </w:pPr>
+            <w:r>
+              <w:rPr>
+                <w:rFonts w:hint="eastAsia"/>
+              </w:rPr>
+              <w:t>影片国家</w:t>
+            </w:r>
+          </w:p>
+        </w:tc>
+        <w:tc>
+          <w:tcPr>
+            <w:tcW w:w="1701" w:type="dxa"/>
+          </w:tcPr>
+          <w:p>
+            <w:pPr>
+              <w:ind w:firstLine="400"/>
+              <w:jc w:val="left"/>
+            </w:pPr>
+            <w:r>
+              <w:rPr>
+                <w:rFonts w:hint="eastAsia"/>
+              </w:rPr>
+              <w:t>v</w:t>
+            </w:r>
+            <w:r>
+              <w:t>archar(10)</w:t>
+            </w:r>
+          </w:p>
+        </w:tc>
+        <w:tc>
+          <w:tcPr>
+            <w:tcW w:w="1559" w:type="dxa"/>
+          </w:tcPr>
+          <w:p>
+            <w:pPr>
+              <w:ind w:firstLine="400"/>
+              <w:jc w:val="left"/>
+            </w:pPr>
+            <w:r>
+              <w:rPr>
+                <w:rFonts w:hint="eastAsia"/>
+              </w:rPr>
+              <w:t>m</w:t>
+            </w:r>
+            <w:r>
+              <w:t>ovie</w:t>
+            </w:r>
+          </w:p>
+        </w:tc>
+        <w:tc>
+          <w:tcPr>
+            <w:tcW w:w="1134" w:type="dxa"/>
+          </w:tcPr>
+          <w:p>
+            <w:pPr>
+              <w:ind w:firstLine="400"/>
+              <w:jc w:val="left"/>
+            </w:pPr>
+          </w:p>
+        </w:tc>
+      </w:tr>
+      <w:tr>
+        <w:tc>
+          <w:tcPr>
+            <w:tcW w:w="1135" w:type="dxa"/>
+          </w:tcPr>
+          <w:p>
+            <w:pPr>
+              <w:ind w:firstLine="400"/>
+              <w:jc w:val="left"/>
+            </w:pPr>
+            <w:r>
+              <w:rPr>
+                <w:rFonts w:hint="eastAsia"/>
+              </w:rPr>
+              <w:t>4</w:t>
+            </w:r>
+          </w:p>
+        </w:tc>
+        <w:tc>
+          <w:tcPr>
+            <w:tcW w:w="1842" w:type="dxa"/>
+          </w:tcPr>
+          <w:p>
+            <w:pPr>
+              <w:ind w:firstLine="400"/>
+              <w:jc w:val="left"/>
+            </w:pPr>
+            <w:r>
+              <w:rPr>
+                <w:rFonts w:hint="eastAsia"/>
+              </w:rPr>
               <w:t>movie</w:t>
             </w:r>
             <w:r>
-              <w:t>_type</w:t>
-            </w:r>
-            <w:r>
-              <w:t xml:space="preserve"> </w:t>
+              <w:t>_date</w:t>
             </w:r>
           </w:p>
         </w:tc>
@@ -10938,7 +8712,7 @@
               <w:rPr>
                 <w:rFonts w:hint="eastAsia"/>
               </w:rPr>
-              <w:t>电影类型</w:t>
+              <w:t>影片上映日期</w:t>
             </w:r>
           </w:p>
         </w:tc>
@@ -10955,16 +8729,212 @@
               <w:rPr>
                 <w:rFonts w:hint="eastAsia"/>
               </w:rPr>
+              <w:t>d</w:t>
+            </w:r>
+            <w:r>
+              <w:t>ate</w:t>
+            </w:r>
+          </w:p>
+        </w:tc>
+        <w:tc>
+          <w:tcPr>
+            <w:tcW w:w="1559" w:type="dxa"/>
+          </w:tcPr>
+          <w:p>
+            <w:pPr>
+              <w:ind w:firstLine="400"/>
+              <w:jc w:val="left"/>
+            </w:pPr>
+            <w:r>
+              <w:rPr>
+                <w:rFonts w:hint="eastAsia"/>
+              </w:rPr>
+              <w:t>m</w:t>
+            </w:r>
+            <w:r>
+              <w:t>ov</w:t>
+            </w:r>
+            <w:r>
+              <w:rPr>
+                <w:rFonts w:hint="eastAsia"/>
+              </w:rPr>
+              <w:t>ie</w:t>
+            </w:r>
+          </w:p>
+        </w:tc>
+        <w:tc>
+          <w:tcPr>
+            <w:tcW w:w="1134" w:type="dxa"/>
+          </w:tcPr>
+          <w:p>
+            <w:pPr>
+              <w:ind w:firstLine="400"/>
+              <w:jc w:val="left"/>
+            </w:pPr>
+          </w:p>
+        </w:tc>
+      </w:tr>
+      <w:tr>
+        <w:tc>
+          <w:tcPr>
+            <w:tcW w:w="1135" w:type="dxa"/>
+          </w:tcPr>
+          <w:p>
+            <w:pPr>
+              <w:ind w:firstLine="400"/>
+              <w:jc w:val="left"/>
+            </w:pPr>
+            <w:r>
+              <w:rPr>
+                <w:rFonts w:hint="eastAsia"/>
+              </w:rPr>
+              <w:t>5</w:t>
+            </w:r>
+          </w:p>
+        </w:tc>
+        <w:tc>
+          <w:tcPr>
+            <w:tcW w:w="1842" w:type="dxa"/>
+          </w:tcPr>
+          <w:p>
+            <w:pPr>
+              <w:ind w:firstLine="400"/>
+              <w:jc w:val="left"/>
+            </w:pPr>
+            <w:r>
+              <w:t>poster_pic</w:t>
+            </w:r>
+          </w:p>
+        </w:tc>
+        <w:tc>
+          <w:tcPr>
+            <w:tcW w:w="1560" w:type="dxa"/>
+          </w:tcPr>
+          <w:p>
+            <w:pPr>
+              <w:ind w:firstLineChars="0" w:firstLine="0"/>
+              <w:jc w:val="left"/>
+            </w:pPr>
+            <w:r>
+              <w:rPr>
+                <w:rFonts w:hint="eastAsia"/>
+              </w:rPr>
+              <w:t>影片海报</w:t>
+            </w:r>
+          </w:p>
+        </w:tc>
+        <w:tc>
+          <w:tcPr>
+            <w:tcW w:w="1701" w:type="dxa"/>
+          </w:tcPr>
+          <w:p>
+            <w:pPr>
+              <w:ind w:firstLine="400"/>
+              <w:jc w:val="left"/>
+            </w:pPr>
+            <w:r>
+              <w:t>varchar(255)</w:t>
+            </w:r>
+          </w:p>
+        </w:tc>
+        <w:tc>
+          <w:tcPr>
+            <w:tcW w:w="1559" w:type="dxa"/>
+          </w:tcPr>
+          <w:p>
+            <w:pPr>
+              <w:ind w:firstLine="400"/>
+              <w:jc w:val="left"/>
+            </w:pPr>
+            <w:r>
+              <w:t>poster</w:t>
+            </w:r>
+          </w:p>
+        </w:tc>
+        <w:tc>
+          <w:tcPr>
+            <w:tcW w:w="1134" w:type="dxa"/>
+          </w:tcPr>
+          <w:p>
+            <w:pPr>
+              <w:ind w:firstLine="400"/>
+              <w:jc w:val="left"/>
+            </w:pPr>
+          </w:p>
+        </w:tc>
+      </w:tr>
+      <w:tr>
+        <w:tc>
+          <w:tcPr>
+            <w:tcW w:w="1135" w:type="dxa"/>
+          </w:tcPr>
+          <w:p>
+            <w:pPr>
+              <w:ind w:firstLine="400"/>
+              <w:jc w:val="left"/>
+            </w:pPr>
+            <w:r>
+              <w:rPr>
+                <w:rFonts w:hint="eastAsia"/>
+              </w:rPr>
+              <w:t>6</w:t>
+            </w:r>
+          </w:p>
+        </w:tc>
+        <w:tc>
+          <w:tcPr>
+            <w:tcW w:w="1842" w:type="dxa"/>
+          </w:tcPr>
+          <w:p>
+            <w:pPr>
+              <w:ind w:firstLine="400"/>
+              <w:jc w:val="left"/>
+            </w:pPr>
+            <w:r>
+              <w:rPr>
+                <w:rFonts w:hint="eastAsia"/>
+              </w:rPr>
+              <w:t>d</w:t>
+            </w:r>
+            <w:r>
+              <w:t>irector_name</w:t>
+            </w:r>
+          </w:p>
+        </w:tc>
+        <w:tc>
+          <w:tcPr>
+            <w:tcW w:w="1560" w:type="dxa"/>
+          </w:tcPr>
+          <w:p>
+            <w:pPr>
+              <w:ind w:firstLineChars="0" w:firstLine="0"/>
+              <w:jc w:val="left"/>
+            </w:pPr>
+            <w:r>
+              <w:rPr>
+                <w:rFonts w:hint="eastAsia"/>
+              </w:rPr>
+              <w:t>导演名字</w:t>
+            </w:r>
+          </w:p>
+        </w:tc>
+        <w:tc>
+          <w:tcPr>
+            <w:tcW w:w="1701" w:type="dxa"/>
+          </w:tcPr>
+          <w:p>
+            <w:pPr>
+              <w:ind w:firstLine="400"/>
+              <w:jc w:val="left"/>
+            </w:pPr>
+            <w:r>
+              <w:rPr>
+                <w:rFonts w:hint="eastAsia"/>
+              </w:rPr>
               <w:t>varchar(</w:t>
             </w:r>
             <w:r>
-              <w:rPr>
-                <w:rFonts w:hint="eastAsia"/>
-              </w:rPr>
-              <w:t>1</w:t>
-            </w:r>
-            <w:r>
-              <w:t>0)</w:t>
+              <w:t>20)</w:t>
             </w:r>
           </w:p>
         </w:tc>
@@ -10981,7 +8951,7 @@
               <w:rPr>
                 <w:rFonts w:hint="eastAsia"/>
               </w:rPr>
-              <w:t>movie</w:t>
+              <w:t>director</w:t>
             </w:r>
           </w:p>
         </w:tc>
@@ -11011,7 +8981,7 @@
               <w:rPr>
                 <w:rFonts w:hint="eastAsia"/>
               </w:rPr>
-              <w:t>2</w:t>
+              <w:t>7</w:t>
             </w:r>
           </w:p>
         </w:tc>
@@ -11025,10 +8995,13 @@
               <w:jc w:val="left"/>
             </w:pPr>
             <w:r>
-              <w:t>movie</w:t>
-            </w:r>
-            <w:r>
-              <w:t>_name</w:t>
+              <w:rPr>
+                <w:rFonts w:hint="eastAsia"/>
+              </w:rPr>
+              <w:t>actor_</w:t>
+            </w:r>
+            <w:r>
+              <w:t>name</w:t>
             </w:r>
           </w:p>
         </w:tc>
@@ -11045,7 +9018,7 @@
               <w:rPr>
                 <w:rFonts w:hint="eastAsia"/>
               </w:rPr>
-              <w:t>电影名称</w:t>
+              <w:t>演员名字</w:t>
             </w:r>
           </w:p>
         </w:tc>
@@ -11062,19 +9035,10 @@
               <w:rPr>
                 <w:rFonts w:hint="eastAsia"/>
               </w:rPr>
-              <w:t>v</w:t>
-            </w:r>
-            <w:r>
-              <w:t>archar(</w:t>
-            </w:r>
-            <w:r>
-              <w:rPr>
-                <w:rFonts w:hint="eastAsia"/>
-              </w:rPr>
-              <w:t>2</w:t>
-            </w:r>
-            <w:r>
-              <w:t>0)</w:t>
+              <w:t>varchar(</w:t>
+            </w:r>
+            <w:r>
+              <w:t>20)</w:t>
             </w:r>
           </w:p>
         </w:tc>
@@ -11091,7 +9055,7 @@
               <w:rPr>
                 <w:rFonts w:hint="eastAsia"/>
               </w:rPr>
-              <w:t>movie</w:t>
+              <w:t>actor</w:t>
             </w:r>
           </w:p>
         </w:tc>
@@ -11133,15 +9097,1926 @@
     </w:tbl>
     <w:p/>
     <w:p/>
-    <w:p>
-      <w:pPr>
-        <w:rPr>
-          <w:rFonts w:hint="eastAsia"/>
-        </w:rPr>
-      </w:pPr>
-      <w:bookmarkStart w:id="3" w:name="_GoBack"/>
-      <w:bookmarkEnd w:id="3"/>
-    </w:p>
+    <w:p/>
+    <w:p/>
+    <w:p/>
+    <w:p/>
+    <w:p/>
+    <w:tbl>
+      <w:tblPr>
+        <w:tblStyle w:val="a4"/>
+        <w:tblW w:w="8931" w:type="dxa"/>
+        <w:tblInd w:w="-147" w:type="dxa"/>
+        <w:tblLayout w:type="fixed"/>
+        <w:tblLook w:val="01E0" w:firstRow="1" w:lastRow="1" w:firstColumn="1" w:lastColumn="1" w:noHBand="0" w:noVBand="0"/>
+      </w:tblPr>
+      <w:tblGrid>
+        <w:gridCol w:w="1135"/>
+        <w:gridCol w:w="1842"/>
+        <w:gridCol w:w="1560"/>
+        <w:gridCol w:w="1701"/>
+        <w:gridCol w:w="1559"/>
+        <w:gridCol w:w="1134"/>
+      </w:tblGrid>
+      <w:tr>
+        <w:tc>
+          <w:tcPr>
+            <w:tcW w:w="8931" w:type="dxa"/>
+            <w:gridSpan w:val="6"/>
+          </w:tcPr>
+          <w:p>
+            <w:pPr>
+              <w:ind w:firstLineChars="0" w:firstLine="0"/>
+              <w:jc w:val="left"/>
+            </w:pPr>
+            <w:r>
+              <w:rPr>
+                <w:rFonts w:hint="eastAsia"/>
+              </w:rPr>
+              <w:lastRenderedPageBreak/>
+              <w:t>视图英文名称：</w:t>
+            </w:r>
+            <w:r>
+              <w:rPr>
+                <w:rFonts w:hint="eastAsia"/>
+              </w:rPr>
+              <w:t>actor</w:t>
+            </w:r>
+            <w:r>
+              <w:t>_info</w:t>
+            </w:r>
+          </w:p>
+        </w:tc>
+      </w:tr>
+      <w:tr>
+        <w:tc>
+          <w:tcPr>
+            <w:tcW w:w="8931" w:type="dxa"/>
+            <w:gridSpan w:val="6"/>
+          </w:tcPr>
+          <w:p>
+            <w:pPr>
+              <w:ind w:firstLineChars="0" w:firstLine="0"/>
+              <w:jc w:val="left"/>
+            </w:pPr>
+            <w:r>
+              <w:rPr>
+                <w:rFonts w:hint="eastAsia"/>
+              </w:rPr>
+              <w:t>视图中文名称：查询用于演员的基本信息、电影、图片</w:t>
+            </w:r>
+          </w:p>
+        </w:tc>
+      </w:tr>
+      <w:tr>
+        <w:tc>
+          <w:tcPr>
+            <w:tcW w:w="8931" w:type="dxa"/>
+            <w:gridSpan w:val="6"/>
+          </w:tcPr>
+          <w:p>
+            <w:pPr>
+              <w:ind w:firstLineChars="0" w:firstLine="0"/>
+              <w:jc w:val="left"/>
+            </w:pPr>
+            <w:r>
+              <w:rPr>
+                <w:rFonts w:hint="eastAsia"/>
+              </w:rPr>
+              <w:t>相关基表和视图：</w:t>
+            </w:r>
+            <w:r>
+              <w:rPr>
+                <w:rFonts w:hint="eastAsia"/>
+              </w:rPr>
+              <w:t>movie</w:t>
+            </w:r>
+            <w:r>
+              <w:t xml:space="preserve">  </w:t>
+            </w:r>
+            <w:r>
+              <w:rPr>
+                <w:rFonts w:hint="eastAsia"/>
+              </w:rPr>
+              <w:t>movie_item</w:t>
+            </w:r>
+            <w:r>
+              <w:t xml:space="preserve">  </w:t>
+            </w:r>
+            <w:r>
+              <w:rPr>
+                <w:rFonts w:hint="eastAsia"/>
+              </w:rPr>
+              <w:t>actor</w:t>
+            </w:r>
+            <w:r>
+              <w:t xml:space="preserve">  </w:t>
+            </w:r>
+            <w:r>
+              <w:rPr>
+                <w:rFonts w:hint="eastAsia"/>
+              </w:rPr>
+              <w:t>actor</w:t>
+            </w:r>
+            <w:r>
+              <w:t>_pic</w:t>
+            </w:r>
+          </w:p>
+        </w:tc>
+      </w:tr>
+      <w:tr>
+        <w:tc>
+          <w:tcPr>
+            <w:tcW w:w="1135" w:type="dxa"/>
+          </w:tcPr>
+          <w:p>
+            <w:pPr>
+              <w:ind w:firstLineChars="0" w:firstLine="0"/>
+              <w:jc w:val="left"/>
+            </w:pPr>
+            <w:r>
+              <w:rPr>
+                <w:rFonts w:hint="eastAsia"/>
+              </w:rPr>
+              <w:t>字段编号</w:t>
+            </w:r>
+          </w:p>
+        </w:tc>
+        <w:tc>
+          <w:tcPr>
+            <w:tcW w:w="1842" w:type="dxa"/>
+          </w:tcPr>
+          <w:p>
+            <w:pPr>
+              <w:ind w:firstLineChars="0" w:firstLine="0"/>
+              <w:jc w:val="left"/>
+            </w:pPr>
+            <w:r>
+              <w:rPr>
+                <w:rFonts w:hint="eastAsia"/>
+              </w:rPr>
+              <w:t>英文字段名</w:t>
+            </w:r>
+          </w:p>
+        </w:tc>
+        <w:tc>
+          <w:tcPr>
+            <w:tcW w:w="1560" w:type="dxa"/>
+          </w:tcPr>
+          <w:p>
+            <w:pPr>
+              <w:ind w:firstLineChars="0" w:firstLine="0"/>
+              <w:jc w:val="left"/>
+            </w:pPr>
+            <w:r>
+              <w:rPr>
+                <w:rFonts w:hint="eastAsia"/>
+              </w:rPr>
+              <w:t>中文字段名</w:t>
+            </w:r>
+          </w:p>
+        </w:tc>
+        <w:tc>
+          <w:tcPr>
+            <w:tcW w:w="1701" w:type="dxa"/>
+          </w:tcPr>
+          <w:p>
+            <w:pPr>
+              <w:ind w:firstLineChars="0" w:firstLine="0"/>
+              <w:jc w:val="left"/>
+            </w:pPr>
+            <w:r>
+              <w:rPr>
+                <w:rFonts w:hint="eastAsia"/>
+              </w:rPr>
+              <w:t>字段类型</w:t>
+            </w:r>
+          </w:p>
+        </w:tc>
+        <w:tc>
+          <w:tcPr>
+            <w:tcW w:w="1559" w:type="dxa"/>
+          </w:tcPr>
+          <w:p>
+            <w:pPr>
+              <w:ind w:firstLineChars="0" w:firstLine="0"/>
+              <w:jc w:val="left"/>
+            </w:pPr>
+            <w:r>
+              <w:rPr>
+                <w:rFonts w:hint="eastAsia"/>
+              </w:rPr>
+              <w:t>字段源</w:t>
+            </w:r>
+          </w:p>
+        </w:tc>
+        <w:tc>
+          <w:tcPr>
+            <w:tcW w:w="1134" w:type="dxa"/>
+          </w:tcPr>
+          <w:p>
+            <w:pPr>
+              <w:ind w:firstLine="400"/>
+              <w:jc w:val="left"/>
+            </w:pPr>
+            <w:r>
+              <w:rPr>
+                <w:rFonts w:hint="eastAsia"/>
+              </w:rPr>
+              <w:t>备注</w:t>
+            </w:r>
+          </w:p>
+        </w:tc>
+      </w:tr>
+      <w:tr>
+        <w:tc>
+          <w:tcPr>
+            <w:tcW w:w="1135" w:type="dxa"/>
+          </w:tcPr>
+          <w:p>
+            <w:pPr>
+              <w:ind w:firstLine="400"/>
+              <w:jc w:val="left"/>
+            </w:pPr>
+            <w:r>
+              <w:t>1</w:t>
+            </w:r>
+          </w:p>
+        </w:tc>
+        <w:tc>
+          <w:tcPr>
+            <w:tcW w:w="1842" w:type="dxa"/>
+          </w:tcPr>
+          <w:p>
+            <w:pPr>
+              <w:ind w:firstLine="400"/>
+              <w:jc w:val="left"/>
+            </w:pPr>
+            <w:r>
+              <w:t>actor_name</w:t>
+            </w:r>
+          </w:p>
+        </w:tc>
+        <w:tc>
+          <w:tcPr>
+            <w:tcW w:w="1560" w:type="dxa"/>
+          </w:tcPr>
+          <w:p>
+            <w:pPr>
+              <w:ind w:firstLineChars="0" w:firstLine="0"/>
+              <w:jc w:val="left"/>
+            </w:pPr>
+            <w:r>
+              <w:rPr>
+                <w:rFonts w:hint="eastAsia"/>
+              </w:rPr>
+              <w:t>演员名称</w:t>
+            </w:r>
+          </w:p>
+        </w:tc>
+        <w:tc>
+          <w:tcPr>
+            <w:tcW w:w="1701" w:type="dxa"/>
+          </w:tcPr>
+          <w:p>
+            <w:pPr>
+              <w:ind w:firstLine="400"/>
+              <w:jc w:val="left"/>
+            </w:pPr>
+            <w:r>
+              <w:rPr>
+                <w:rFonts w:hint="eastAsia"/>
+              </w:rPr>
+              <w:t>varchar(</w:t>
+            </w:r>
+            <w:r>
+              <w:t>20)</w:t>
+            </w:r>
+          </w:p>
+        </w:tc>
+        <w:tc>
+          <w:tcPr>
+            <w:tcW w:w="1559" w:type="dxa"/>
+          </w:tcPr>
+          <w:p>
+            <w:pPr>
+              <w:ind w:firstLine="400"/>
+              <w:jc w:val="left"/>
+            </w:pPr>
+            <w:r>
+              <w:rPr>
+                <w:rFonts w:hint="eastAsia"/>
+              </w:rPr>
+              <w:t>actor</w:t>
+            </w:r>
+          </w:p>
+        </w:tc>
+        <w:tc>
+          <w:tcPr>
+            <w:tcW w:w="1134" w:type="dxa"/>
+          </w:tcPr>
+          <w:p>
+            <w:pPr>
+              <w:ind w:firstLine="400"/>
+              <w:jc w:val="left"/>
+            </w:pPr>
+          </w:p>
+        </w:tc>
+      </w:tr>
+      <w:tr>
+        <w:tc>
+          <w:tcPr>
+            <w:tcW w:w="1135" w:type="dxa"/>
+          </w:tcPr>
+          <w:p>
+            <w:pPr>
+              <w:ind w:firstLine="400"/>
+              <w:jc w:val="left"/>
+            </w:pPr>
+            <w:r>
+              <w:rPr>
+                <w:rFonts w:hint="eastAsia"/>
+              </w:rPr>
+              <w:t>2</w:t>
+            </w:r>
+          </w:p>
+        </w:tc>
+        <w:tc>
+          <w:tcPr>
+            <w:tcW w:w="1842" w:type="dxa"/>
+          </w:tcPr>
+          <w:p>
+            <w:pPr>
+              <w:ind w:firstLine="400"/>
+              <w:jc w:val="left"/>
+            </w:pPr>
+            <w:r>
+              <w:t>actor_country</w:t>
+            </w:r>
+          </w:p>
+        </w:tc>
+        <w:tc>
+          <w:tcPr>
+            <w:tcW w:w="1560" w:type="dxa"/>
+          </w:tcPr>
+          <w:p>
+            <w:pPr>
+              <w:ind w:firstLineChars="0" w:firstLine="0"/>
+              <w:jc w:val="left"/>
+            </w:pPr>
+            <w:r>
+              <w:rPr>
+                <w:rFonts w:hint="eastAsia"/>
+              </w:rPr>
+              <w:t>演员国家</w:t>
+            </w:r>
+          </w:p>
+        </w:tc>
+        <w:tc>
+          <w:tcPr>
+            <w:tcW w:w="1701" w:type="dxa"/>
+          </w:tcPr>
+          <w:p>
+            <w:pPr>
+              <w:ind w:firstLine="400"/>
+              <w:jc w:val="left"/>
+            </w:pPr>
+            <w:r>
+              <w:rPr>
+                <w:rFonts w:hint="eastAsia"/>
+              </w:rPr>
+              <w:t>v</w:t>
+            </w:r>
+            <w:r>
+              <w:t>archar(10)</w:t>
+            </w:r>
+          </w:p>
+        </w:tc>
+        <w:tc>
+          <w:tcPr>
+            <w:tcW w:w="1559" w:type="dxa"/>
+          </w:tcPr>
+          <w:p>
+            <w:pPr>
+              <w:ind w:firstLine="400"/>
+              <w:jc w:val="left"/>
+            </w:pPr>
+            <w:r>
+              <w:t>actor</w:t>
+            </w:r>
+          </w:p>
+        </w:tc>
+        <w:tc>
+          <w:tcPr>
+            <w:tcW w:w="1134" w:type="dxa"/>
+          </w:tcPr>
+          <w:p>
+            <w:pPr>
+              <w:ind w:firstLine="400"/>
+              <w:jc w:val="left"/>
+            </w:pPr>
+          </w:p>
+        </w:tc>
+      </w:tr>
+      <w:tr>
+        <w:tc>
+          <w:tcPr>
+            <w:tcW w:w="1135" w:type="dxa"/>
+          </w:tcPr>
+          <w:p>
+            <w:pPr>
+              <w:ind w:firstLine="400"/>
+              <w:jc w:val="left"/>
+            </w:pPr>
+            <w:r>
+              <w:rPr>
+                <w:rFonts w:hint="eastAsia"/>
+              </w:rPr>
+              <w:t>3</w:t>
+            </w:r>
+          </w:p>
+        </w:tc>
+        <w:tc>
+          <w:tcPr>
+            <w:tcW w:w="1842" w:type="dxa"/>
+          </w:tcPr>
+          <w:p>
+            <w:pPr>
+              <w:ind w:firstLine="400"/>
+              <w:jc w:val="left"/>
+            </w:pPr>
+            <w:r>
+              <w:t>actor_</w:t>
+            </w:r>
+            <w:r>
+              <w:rPr>
+                <w:rFonts w:hint="eastAsia"/>
+              </w:rPr>
+              <w:t>birth</w:t>
+            </w:r>
+          </w:p>
+        </w:tc>
+        <w:tc>
+          <w:tcPr>
+            <w:tcW w:w="1560" w:type="dxa"/>
+          </w:tcPr>
+          <w:p>
+            <w:pPr>
+              <w:ind w:firstLineChars="0" w:firstLine="0"/>
+              <w:jc w:val="left"/>
+            </w:pPr>
+            <w:r>
+              <w:rPr>
+                <w:rFonts w:hint="eastAsia"/>
+              </w:rPr>
+              <w:t>演员生日</w:t>
+            </w:r>
+          </w:p>
+        </w:tc>
+        <w:tc>
+          <w:tcPr>
+            <w:tcW w:w="1701" w:type="dxa"/>
+          </w:tcPr>
+          <w:p>
+            <w:pPr>
+              <w:ind w:firstLine="400"/>
+              <w:jc w:val="left"/>
+            </w:pPr>
+            <w:r>
+              <w:rPr>
+                <w:rFonts w:hint="eastAsia"/>
+              </w:rPr>
+              <w:t>d</w:t>
+            </w:r>
+            <w:r>
+              <w:t>ate</w:t>
+            </w:r>
+          </w:p>
+        </w:tc>
+        <w:tc>
+          <w:tcPr>
+            <w:tcW w:w="1559" w:type="dxa"/>
+          </w:tcPr>
+          <w:p>
+            <w:pPr>
+              <w:ind w:firstLine="400"/>
+              <w:jc w:val="left"/>
+            </w:pPr>
+            <w:r>
+              <w:rPr>
+                <w:rFonts w:hint="eastAsia"/>
+              </w:rPr>
+              <w:t>a</w:t>
+            </w:r>
+            <w:r>
+              <w:t>ctor</w:t>
+            </w:r>
+          </w:p>
+        </w:tc>
+        <w:tc>
+          <w:tcPr>
+            <w:tcW w:w="1134" w:type="dxa"/>
+          </w:tcPr>
+          <w:p>
+            <w:pPr>
+              <w:ind w:firstLine="400"/>
+              <w:jc w:val="left"/>
+            </w:pPr>
+          </w:p>
+        </w:tc>
+      </w:tr>
+      <w:tr>
+        <w:tc>
+          <w:tcPr>
+            <w:tcW w:w="1135" w:type="dxa"/>
+          </w:tcPr>
+          <w:p>
+            <w:pPr>
+              <w:ind w:firstLine="400"/>
+              <w:jc w:val="left"/>
+            </w:pPr>
+            <w:r>
+              <w:rPr>
+                <w:rFonts w:hint="eastAsia"/>
+              </w:rPr>
+              <w:t>4</w:t>
+            </w:r>
+          </w:p>
+        </w:tc>
+        <w:tc>
+          <w:tcPr>
+            <w:tcW w:w="1842" w:type="dxa"/>
+          </w:tcPr>
+          <w:p>
+            <w:pPr>
+              <w:ind w:firstLine="400"/>
+              <w:jc w:val="left"/>
+            </w:pPr>
+            <w:r>
+              <w:rPr>
+                <w:rFonts w:hint="eastAsia"/>
+              </w:rPr>
+              <w:t>actor</w:t>
+            </w:r>
+            <w:r>
+              <w:t>_pic</w:t>
+            </w:r>
+          </w:p>
+        </w:tc>
+        <w:tc>
+          <w:tcPr>
+            <w:tcW w:w="1560" w:type="dxa"/>
+          </w:tcPr>
+          <w:p>
+            <w:pPr>
+              <w:ind w:firstLineChars="0" w:firstLine="0"/>
+              <w:jc w:val="left"/>
+            </w:pPr>
+            <w:r>
+              <w:rPr>
+                <w:rFonts w:hint="eastAsia"/>
+              </w:rPr>
+              <w:t>演员</w:t>
+            </w:r>
+            <w:r>
+              <w:rPr>
+                <w:rFonts w:hint="eastAsia"/>
+              </w:rPr>
+              <w:t>图片</w:t>
+            </w:r>
+          </w:p>
+        </w:tc>
+        <w:tc>
+          <w:tcPr>
+            <w:tcW w:w="1701" w:type="dxa"/>
+          </w:tcPr>
+          <w:p>
+            <w:pPr>
+              <w:ind w:firstLine="400"/>
+              <w:jc w:val="left"/>
+            </w:pPr>
+            <w:r>
+              <w:t>varchar(255)</w:t>
+            </w:r>
+          </w:p>
+        </w:tc>
+        <w:tc>
+          <w:tcPr>
+            <w:tcW w:w="1559" w:type="dxa"/>
+          </w:tcPr>
+          <w:p>
+            <w:pPr>
+              <w:ind w:firstLine="400"/>
+              <w:jc w:val="left"/>
+            </w:pPr>
+            <w:r>
+              <w:t>actor_pic</w:t>
+            </w:r>
+          </w:p>
+        </w:tc>
+        <w:tc>
+          <w:tcPr>
+            <w:tcW w:w="1134" w:type="dxa"/>
+          </w:tcPr>
+          <w:p>
+            <w:pPr>
+              <w:ind w:firstLine="400"/>
+              <w:jc w:val="left"/>
+            </w:pPr>
+          </w:p>
+        </w:tc>
+      </w:tr>
+      <w:tr>
+        <w:tc>
+          <w:tcPr>
+            <w:tcW w:w="1135" w:type="dxa"/>
+          </w:tcPr>
+          <w:p>
+            <w:pPr>
+              <w:ind w:firstLine="400"/>
+              <w:jc w:val="left"/>
+            </w:pPr>
+            <w:r>
+              <w:rPr>
+                <w:rFonts w:hint="eastAsia"/>
+              </w:rPr>
+              <w:t>5</w:t>
+            </w:r>
+          </w:p>
+        </w:tc>
+        <w:tc>
+          <w:tcPr>
+            <w:tcW w:w="1842" w:type="dxa"/>
+          </w:tcPr>
+          <w:p>
+            <w:pPr>
+              <w:ind w:firstLine="400"/>
+              <w:jc w:val="left"/>
+            </w:pPr>
+            <w:r>
+              <w:rPr>
+                <w:rFonts w:hint="eastAsia"/>
+              </w:rPr>
+              <w:t>movie_</w:t>
+            </w:r>
+            <w:r>
+              <w:t>name</w:t>
+            </w:r>
+          </w:p>
+        </w:tc>
+        <w:tc>
+          <w:tcPr>
+            <w:tcW w:w="1560" w:type="dxa"/>
+          </w:tcPr>
+          <w:p>
+            <w:pPr>
+              <w:ind w:firstLineChars="0" w:firstLine="0"/>
+              <w:jc w:val="left"/>
+            </w:pPr>
+            <w:r>
+              <w:rPr>
+                <w:rFonts w:hint="eastAsia"/>
+              </w:rPr>
+              <w:t>电影名称</w:t>
+            </w:r>
+          </w:p>
+        </w:tc>
+        <w:tc>
+          <w:tcPr>
+            <w:tcW w:w="1701" w:type="dxa"/>
+          </w:tcPr>
+          <w:p>
+            <w:pPr>
+              <w:ind w:firstLine="400"/>
+              <w:jc w:val="left"/>
+            </w:pPr>
+            <w:r>
+              <w:rPr>
+                <w:rFonts w:hint="eastAsia"/>
+              </w:rPr>
+              <w:t>varchar(</w:t>
+            </w:r>
+            <w:r>
+              <w:t>20)</w:t>
+            </w:r>
+          </w:p>
+        </w:tc>
+        <w:tc>
+          <w:tcPr>
+            <w:tcW w:w="1559" w:type="dxa"/>
+          </w:tcPr>
+          <w:p>
+            <w:pPr>
+              <w:ind w:firstLine="400"/>
+              <w:jc w:val="left"/>
+            </w:pPr>
+            <w:r>
+              <w:t>movie</w:t>
+            </w:r>
+          </w:p>
+        </w:tc>
+        <w:tc>
+          <w:tcPr>
+            <w:tcW w:w="1134" w:type="dxa"/>
+          </w:tcPr>
+          <w:p>
+            <w:pPr>
+              <w:ind w:firstLine="400"/>
+              <w:jc w:val="left"/>
+            </w:pPr>
+          </w:p>
+        </w:tc>
+      </w:tr>
+      <w:tr>
+        <w:trPr>
+          <w:trHeight w:val="790"/>
+        </w:trPr>
+        <w:tc>
+          <w:tcPr>
+            <w:tcW w:w="8931" w:type="dxa"/>
+            <w:gridSpan w:val="6"/>
+          </w:tcPr>
+          <w:p>
+            <w:pPr>
+              <w:ind w:firstLineChars="0" w:firstLine="0"/>
+              <w:jc w:val="left"/>
+            </w:pPr>
+            <w:r>
+              <w:rPr>
+                <w:rFonts w:hint="eastAsia"/>
+              </w:rPr>
+              <w:t>说明：</w:t>
+            </w:r>
+          </w:p>
+        </w:tc>
+      </w:tr>
+    </w:tbl>
+    <w:p/>
+    <w:p/>
+    <w:p/>
+    <w:p/>
+    <w:p/>
+    <w:tbl>
+      <w:tblPr>
+        <w:tblStyle w:val="a4"/>
+        <w:tblW w:w="9073" w:type="dxa"/>
+        <w:tblInd w:w="-147" w:type="dxa"/>
+        <w:tblLayout w:type="fixed"/>
+        <w:tblLook w:val="01E0" w:firstRow="1" w:lastRow="1" w:firstColumn="1" w:lastColumn="1" w:noHBand="0" w:noVBand="0"/>
+      </w:tblPr>
+      <w:tblGrid>
+        <w:gridCol w:w="1135"/>
+        <w:gridCol w:w="1984"/>
+        <w:gridCol w:w="1418"/>
+        <w:gridCol w:w="1701"/>
+        <w:gridCol w:w="1701"/>
+        <w:gridCol w:w="1134"/>
+      </w:tblGrid>
+      <w:tr>
+        <w:tc>
+          <w:tcPr>
+            <w:tcW w:w="9073" w:type="dxa"/>
+            <w:gridSpan w:val="6"/>
+          </w:tcPr>
+          <w:p>
+            <w:pPr>
+              <w:ind w:firstLineChars="0" w:firstLine="0"/>
+              <w:jc w:val="left"/>
+            </w:pPr>
+            <w:r>
+              <w:rPr>
+                <w:rFonts w:hint="eastAsia"/>
+              </w:rPr>
+              <w:t>视图英文名称：</w:t>
+            </w:r>
+            <w:r>
+              <w:t>director_info</w:t>
+            </w:r>
+          </w:p>
+        </w:tc>
+      </w:tr>
+      <w:tr>
+        <w:tc>
+          <w:tcPr>
+            <w:tcW w:w="9073" w:type="dxa"/>
+            <w:gridSpan w:val="6"/>
+          </w:tcPr>
+          <w:p>
+            <w:pPr>
+              <w:ind w:firstLineChars="0" w:firstLine="0"/>
+              <w:jc w:val="left"/>
+            </w:pPr>
+            <w:r>
+              <w:rPr>
+                <w:rFonts w:hint="eastAsia"/>
+              </w:rPr>
+              <w:t>视图中文名称：查询用于导演的基本信息、电影、图片</w:t>
+            </w:r>
+          </w:p>
+        </w:tc>
+      </w:tr>
+      <w:tr>
+        <w:tc>
+          <w:tcPr>
+            <w:tcW w:w="9073" w:type="dxa"/>
+            <w:gridSpan w:val="6"/>
+          </w:tcPr>
+          <w:p>
+            <w:pPr>
+              <w:ind w:firstLineChars="0" w:firstLine="0"/>
+              <w:jc w:val="left"/>
+            </w:pPr>
+            <w:r>
+              <w:rPr>
+                <w:rFonts w:hint="eastAsia"/>
+              </w:rPr>
+              <w:t>相关基表和视图：</w:t>
+            </w:r>
+            <w:r>
+              <w:rPr>
+                <w:rFonts w:hint="eastAsia"/>
+              </w:rPr>
+              <w:t>movie</w:t>
+            </w:r>
+            <w:r>
+              <w:t xml:space="preserve">  </w:t>
+            </w:r>
+            <w:r>
+              <w:rPr>
+                <w:rFonts w:hint="eastAsia"/>
+              </w:rPr>
+              <w:t>director</w:t>
+            </w:r>
+            <w:r>
+              <w:t xml:space="preserve">  director_pic</w:t>
+            </w:r>
+          </w:p>
+        </w:tc>
+      </w:tr>
+      <w:tr>
+        <w:tc>
+          <w:tcPr>
+            <w:tcW w:w="1135" w:type="dxa"/>
+          </w:tcPr>
+          <w:p>
+            <w:pPr>
+              <w:ind w:firstLineChars="0" w:firstLine="0"/>
+              <w:jc w:val="left"/>
+            </w:pPr>
+            <w:r>
+              <w:rPr>
+                <w:rFonts w:hint="eastAsia"/>
+              </w:rPr>
+              <w:t>字段编号</w:t>
+            </w:r>
+          </w:p>
+        </w:tc>
+        <w:tc>
+          <w:tcPr>
+            <w:tcW w:w="1984" w:type="dxa"/>
+          </w:tcPr>
+          <w:p>
+            <w:pPr>
+              <w:ind w:firstLineChars="0" w:firstLine="0"/>
+              <w:jc w:val="left"/>
+            </w:pPr>
+            <w:r>
+              <w:rPr>
+                <w:rFonts w:hint="eastAsia"/>
+              </w:rPr>
+              <w:t>英文字段名</w:t>
+            </w:r>
+          </w:p>
+        </w:tc>
+        <w:tc>
+          <w:tcPr>
+            <w:tcW w:w="1418" w:type="dxa"/>
+          </w:tcPr>
+          <w:p>
+            <w:pPr>
+              <w:ind w:firstLineChars="0" w:firstLine="0"/>
+              <w:jc w:val="left"/>
+            </w:pPr>
+            <w:r>
+              <w:rPr>
+                <w:rFonts w:hint="eastAsia"/>
+              </w:rPr>
+              <w:t>中文字段名</w:t>
+            </w:r>
+          </w:p>
+        </w:tc>
+        <w:tc>
+          <w:tcPr>
+            <w:tcW w:w="1701" w:type="dxa"/>
+          </w:tcPr>
+          <w:p>
+            <w:pPr>
+              <w:ind w:firstLineChars="0" w:firstLine="0"/>
+              <w:jc w:val="left"/>
+            </w:pPr>
+            <w:r>
+              <w:rPr>
+                <w:rFonts w:hint="eastAsia"/>
+              </w:rPr>
+              <w:t>字段类型</w:t>
+            </w:r>
+          </w:p>
+        </w:tc>
+        <w:tc>
+          <w:tcPr>
+            <w:tcW w:w="1701" w:type="dxa"/>
+          </w:tcPr>
+          <w:p>
+            <w:pPr>
+              <w:ind w:firstLineChars="0" w:firstLine="0"/>
+              <w:jc w:val="left"/>
+            </w:pPr>
+            <w:r>
+              <w:rPr>
+                <w:rFonts w:hint="eastAsia"/>
+              </w:rPr>
+              <w:t>字段源</w:t>
+            </w:r>
+          </w:p>
+        </w:tc>
+        <w:tc>
+          <w:tcPr>
+            <w:tcW w:w="1134" w:type="dxa"/>
+          </w:tcPr>
+          <w:p>
+            <w:pPr>
+              <w:ind w:firstLine="400"/>
+              <w:jc w:val="left"/>
+            </w:pPr>
+            <w:r>
+              <w:rPr>
+                <w:rFonts w:hint="eastAsia"/>
+              </w:rPr>
+              <w:t>备注</w:t>
+            </w:r>
+          </w:p>
+        </w:tc>
+      </w:tr>
+      <w:tr>
+        <w:tc>
+          <w:tcPr>
+            <w:tcW w:w="1135" w:type="dxa"/>
+          </w:tcPr>
+          <w:p>
+            <w:pPr>
+              <w:ind w:firstLine="400"/>
+              <w:jc w:val="left"/>
+            </w:pPr>
+            <w:r>
+              <w:t>1</w:t>
+            </w:r>
+          </w:p>
+        </w:tc>
+        <w:tc>
+          <w:tcPr>
+            <w:tcW w:w="1984" w:type="dxa"/>
+          </w:tcPr>
+          <w:p>
+            <w:pPr>
+              <w:ind w:firstLine="400"/>
+              <w:jc w:val="left"/>
+            </w:pPr>
+            <w:r>
+              <w:t>director_name</w:t>
+            </w:r>
+          </w:p>
+        </w:tc>
+        <w:tc>
+          <w:tcPr>
+            <w:tcW w:w="1418" w:type="dxa"/>
+          </w:tcPr>
+          <w:p>
+            <w:pPr>
+              <w:ind w:firstLineChars="0" w:firstLine="0"/>
+              <w:jc w:val="left"/>
+            </w:pPr>
+            <w:r>
+              <w:rPr>
+                <w:rFonts w:hint="eastAsia"/>
+              </w:rPr>
+              <w:t>导演名称</w:t>
+            </w:r>
+          </w:p>
+        </w:tc>
+        <w:tc>
+          <w:tcPr>
+            <w:tcW w:w="1701" w:type="dxa"/>
+          </w:tcPr>
+          <w:p>
+            <w:pPr>
+              <w:ind w:firstLine="400"/>
+              <w:jc w:val="left"/>
+            </w:pPr>
+            <w:r>
+              <w:rPr>
+                <w:rFonts w:hint="eastAsia"/>
+              </w:rPr>
+              <w:t>varchar(</w:t>
+            </w:r>
+            <w:r>
+              <w:t>20)</w:t>
+            </w:r>
+          </w:p>
+        </w:tc>
+        <w:tc>
+          <w:tcPr>
+            <w:tcW w:w="1701" w:type="dxa"/>
+          </w:tcPr>
+          <w:p>
+            <w:pPr>
+              <w:ind w:firstLine="400"/>
+              <w:jc w:val="left"/>
+            </w:pPr>
+            <w:r>
+              <w:rPr>
+                <w:rFonts w:hint="eastAsia"/>
+              </w:rPr>
+              <w:t>director</w:t>
+            </w:r>
+          </w:p>
+        </w:tc>
+        <w:tc>
+          <w:tcPr>
+            <w:tcW w:w="1134" w:type="dxa"/>
+          </w:tcPr>
+          <w:p>
+            <w:pPr>
+              <w:ind w:firstLine="400"/>
+              <w:jc w:val="left"/>
+            </w:pPr>
+          </w:p>
+        </w:tc>
+      </w:tr>
+      <w:tr>
+        <w:tc>
+          <w:tcPr>
+            <w:tcW w:w="1135" w:type="dxa"/>
+          </w:tcPr>
+          <w:p>
+            <w:pPr>
+              <w:ind w:firstLine="400"/>
+              <w:jc w:val="left"/>
+            </w:pPr>
+            <w:r>
+              <w:rPr>
+                <w:rFonts w:hint="eastAsia"/>
+              </w:rPr>
+              <w:t>2</w:t>
+            </w:r>
+          </w:p>
+        </w:tc>
+        <w:tc>
+          <w:tcPr>
+            <w:tcW w:w="1984" w:type="dxa"/>
+          </w:tcPr>
+          <w:p>
+            <w:pPr>
+              <w:ind w:firstLine="400"/>
+              <w:jc w:val="left"/>
+            </w:pPr>
+            <w:r>
+              <w:t>director_country</w:t>
+            </w:r>
+          </w:p>
+        </w:tc>
+        <w:tc>
+          <w:tcPr>
+            <w:tcW w:w="1418" w:type="dxa"/>
+          </w:tcPr>
+          <w:p>
+            <w:pPr>
+              <w:ind w:firstLineChars="0" w:firstLine="0"/>
+              <w:jc w:val="left"/>
+            </w:pPr>
+            <w:r>
+              <w:rPr>
+                <w:rFonts w:hint="eastAsia"/>
+              </w:rPr>
+              <w:t>导演国家</w:t>
+            </w:r>
+          </w:p>
+        </w:tc>
+        <w:tc>
+          <w:tcPr>
+            <w:tcW w:w="1701" w:type="dxa"/>
+          </w:tcPr>
+          <w:p>
+            <w:pPr>
+              <w:ind w:firstLine="400"/>
+              <w:jc w:val="left"/>
+            </w:pPr>
+            <w:r>
+              <w:rPr>
+                <w:rFonts w:hint="eastAsia"/>
+              </w:rPr>
+              <w:t>v</w:t>
+            </w:r>
+            <w:r>
+              <w:t>archar(10)</w:t>
+            </w:r>
+          </w:p>
+        </w:tc>
+        <w:tc>
+          <w:tcPr>
+            <w:tcW w:w="1701" w:type="dxa"/>
+          </w:tcPr>
+          <w:p>
+            <w:pPr>
+              <w:ind w:firstLine="400"/>
+              <w:jc w:val="left"/>
+            </w:pPr>
+            <w:r>
+              <w:rPr>
+                <w:rFonts w:hint="eastAsia"/>
+              </w:rPr>
+              <w:t>director</w:t>
+            </w:r>
+          </w:p>
+        </w:tc>
+        <w:tc>
+          <w:tcPr>
+            <w:tcW w:w="1134" w:type="dxa"/>
+          </w:tcPr>
+          <w:p>
+            <w:pPr>
+              <w:ind w:firstLine="400"/>
+              <w:jc w:val="left"/>
+            </w:pPr>
+          </w:p>
+        </w:tc>
+      </w:tr>
+      <w:tr>
+        <w:tc>
+          <w:tcPr>
+            <w:tcW w:w="1135" w:type="dxa"/>
+          </w:tcPr>
+          <w:p>
+            <w:pPr>
+              <w:ind w:firstLine="400"/>
+              <w:jc w:val="left"/>
+            </w:pPr>
+            <w:r>
+              <w:rPr>
+                <w:rFonts w:hint="eastAsia"/>
+              </w:rPr>
+              <w:t>3</w:t>
+            </w:r>
+          </w:p>
+        </w:tc>
+        <w:tc>
+          <w:tcPr>
+            <w:tcW w:w="1984" w:type="dxa"/>
+          </w:tcPr>
+          <w:p>
+            <w:pPr>
+              <w:ind w:firstLine="400"/>
+              <w:jc w:val="left"/>
+            </w:pPr>
+            <w:r>
+              <w:t>director_</w:t>
+            </w:r>
+            <w:r>
+              <w:rPr>
+                <w:rFonts w:hint="eastAsia"/>
+              </w:rPr>
+              <w:t>birth</w:t>
+            </w:r>
+          </w:p>
+        </w:tc>
+        <w:tc>
+          <w:tcPr>
+            <w:tcW w:w="1418" w:type="dxa"/>
+          </w:tcPr>
+          <w:p>
+            <w:pPr>
+              <w:ind w:firstLineChars="0" w:firstLine="0"/>
+              <w:jc w:val="left"/>
+            </w:pPr>
+            <w:r>
+              <w:rPr>
+                <w:rFonts w:hint="eastAsia"/>
+              </w:rPr>
+              <w:t>导演生日</w:t>
+            </w:r>
+          </w:p>
+        </w:tc>
+        <w:tc>
+          <w:tcPr>
+            <w:tcW w:w="1701" w:type="dxa"/>
+          </w:tcPr>
+          <w:p>
+            <w:pPr>
+              <w:ind w:firstLine="400"/>
+              <w:jc w:val="left"/>
+            </w:pPr>
+            <w:r>
+              <w:rPr>
+                <w:rFonts w:hint="eastAsia"/>
+              </w:rPr>
+              <w:t>d</w:t>
+            </w:r>
+            <w:r>
+              <w:t>ate</w:t>
+            </w:r>
+          </w:p>
+        </w:tc>
+        <w:tc>
+          <w:tcPr>
+            <w:tcW w:w="1701" w:type="dxa"/>
+          </w:tcPr>
+          <w:p>
+            <w:pPr>
+              <w:ind w:firstLine="400"/>
+              <w:jc w:val="left"/>
+            </w:pPr>
+            <w:r>
+              <w:rPr>
+                <w:rFonts w:hint="eastAsia"/>
+              </w:rPr>
+              <w:t>director</w:t>
+            </w:r>
+          </w:p>
+        </w:tc>
+        <w:tc>
+          <w:tcPr>
+            <w:tcW w:w="1134" w:type="dxa"/>
+          </w:tcPr>
+          <w:p>
+            <w:pPr>
+              <w:ind w:firstLine="400"/>
+              <w:jc w:val="left"/>
+            </w:pPr>
+          </w:p>
+        </w:tc>
+      </w:tr>
+      <w:tr>
+        <w:tc>
+          <w:tcPr>
+            <w:tcW w:w="1135" w:type="dxa"/>
+          </w:tcPr>
+          <w:p>
+            <w:pPr>
+              <w:ind w:firstLine="400"/>
+              <w:jc w:val="left"/>
+            </w:pPr>
+            <w:r>
+              <w:rPr>
+                <w:rFonts w:hint="eastAsia"/>
+              </w:rPr>
+              <w:t>4</w:t>
+            </w:r>
+          </w:p>
+        </w:tc>
+        <w:tc>
+          <w:tcPr>
+            <w:tcW w:w="1984" w:type="dxa"/>
+          </w:tcPr>
+          <w:p>
+            <w:pPr>
+              <w:ind w:firstLine="400"/>
+              <w:jc w:val="left"/>
+            </w:pPr>
+            <w:r>
+              <w:t>director_pic</w:t>
+            </w:r>
+          </w:p>
+        </w:tc>
+        <w:tc>
+          <w:tcPr>
+            <w:tcW w:w="1418" w:type="dxa"/>
+          </w:tcPr>
+          <w:p>
+            <w:pPr>
+              <w:ind w:firstLineChars="0" w:firstLine="0"/>
+              <w:jc w:val="left"/>
+            </w:pPr>
+            <w:r>
+              <w:rPr>
+                <w:rFonts w:hint="eastAsia"/>
+              </w:rPr>
+              <w:t>导演图片</w:t>
+            </w:r>
+          </w:p>
+        </w:tc>
+        <w:tc>
+          <w:tcPr>
+            <w:tcW w:w="1701" w:type="dxa"/>
+          </w:tcPr>
+          <w:p>
+            <w:pPr>
+              <w:ind w:firstLine="400"/>
+              <w:jc w:val="left"/>
+            </w:pPr>
+            <w:r>
+              <w:t>varchar(255)</w:t>
+            </w:r>
+          </w:p>
+        </w:tc>
+        <w:tc>
+          <w:tcPr>
+            <w:tcW w:w="1701" w:type="dxa"/>
+          </w:tcPr>
+          <w:p>
+            <w:pPr>
+              <w:ind w:firstLine="400"/>
+              <w:jc w:val="left"/>
+            </w:pPr>
+            <w:r>
+              <w:rPr>
+                <w:rFonts w:hint="eastAsia"/>
+              </w:rPr>
+              <w:t>director</w:t>
+            </w:r>
+            <w:r>
+              <w:t xml:space="preserve"> _pic</w:t>
+            </w:r>
+          </w:p>
+        </w:tc>
+        <w:tc>
+          <w:tcPr>
+            <w:tcW w:w="1134" w:type="dxa"/>
+          </w:tcPr>
+          <w:p>
+            <w:pPr>
+              <w:ind w:firstLine="400"/>
+              <w:jc w:val="left"/>
+            </w:pPr>
+          </w:p>
+        </w:tc>
+      </w:tr>
+      <w:tr>
+        <w:tc>
+          <w:tcPr>
+            <w:tcW w:w="1135" w:type="dxa"/>
+          </w:tcPr>
+          <w:p>
+            <w:pPr>
+              <w:ind w:firstLine="400"/>
+              <w:jc w:val="left"/>
+            </w:pPr>
+            <w:r>
+              <w:rPr>
+                <w:rFonts w:hint="eastAsia"/>
+              </w:rPr>
+              <w:t>5</w:t>
+            </w:r>
+          </w:p>
+        </w:tc>
+        <w:tc>
+          <w:tcPr>
+            <w:tcW w:w="1984" w:type="dxa"/>
+          </w:tcPr>
+          <w:p>
+            <w:pPr>
+              <w:ind w:firstLine="400"/>
+              <w:jc w:val="left"/>
+            </w:pPr>
+            <w:r>
+              <w:rPr>
+                <w:rFonts w:hint="eastAsia"/>
+              </w:rPr>
+              <w:t>movie_</w:t>
+            </w:r>
+            <w:r>
+              <w:t>name</w:t>
+            </w:r>
+          </w:p>
+        </w:tc>
+        <w:tc>
+          <w:tcPr>
+            <w:tcW w:w="1418" w:type="dxa"/>
+          </w:tcPr>
+          <w:p>
+            <w:pPr>
+              <w:ind w:firstLineChars="0" w:firstLine="0"/>
+              <w:jc w:val="left"/>
+            </w:pPr>
+            <w:r>
+              <w:rPr>
+                <w:rFonts w:hint="eastAsia"/>
+              </w:rPr>
+              <w:t>电影名称</w:t>
+            </w:r>
+          </w:p>
+        </w:tc>
+        <w:tc>
+          <w:tcPr>
+            <w:tcW w:w="1701" w:type="dxa"/>
+          </w:tcPr>
+          <w:p>
+            <w:pPr>
+              <w:ind w:firstLine="400"/>
+              <w:jc w:val="left"/>
+            </w:pPr>
+            <w:r>
+              <w:rPr>
+                <w:rFonts w:hint="eastAsia"/>
+              </w:rPr>
+              <w:t>varchar(</w:t>
+            </w:r>
+            <w:r>
+              <w:t>20)</w:t>
+            </w:r>
+          </w:p>
+        </w:tc>
+        <w:tc>
+          <w:tcPr>
+            <w:tcW w:w="1701" w:type="dxa"/>
+          </w:tcPr>
+          <w:p>
+            <w:pPr>
+              <w:ind w:firstLine="400"/>
+              <w:jc w:val="left"/>
+            </w:pPr>
+            <w:r>
+              <w:t>movie</w:t>
+            </w:r>
+          </w:p>
+        </w:tc>
+        <w:tc>
+          <w:tcPr>
+            <w:tcW w:w="1134" w:type="dxa"/>
+          </w:tcPr>
+          <w:p>
+            <w:pPr>
+              <w:ind w:firstLine="400"/>
+              <w:jc w:val="left"/>
+            </w:pPr>
+          </w:p>
+        </w:tc>
+      </w:tr>
+      <w:tr>
+        <w:trPr>
+          <w:trHeight w:val="790"/>
+        </w:trPr>
+        <w:tc>
+          <w:tcPr>
+            <w:tcW w:w="9073" w:type="dxa"/>
+            <w:gridSpan w:val="6"/>
+          </w:tcPr>
+          <w:p>
+            <w:pPr>
+              <w:ind w:firstLineChars="0" w:firstLine="0"/>
+              <w:jc w:val="left"/>
+            </w:pPr>
+            <w:r>
+              <w:rPr>
+                <w:rFonts w:hint="eastAsia"/>
+              </w:rPr>
+              <w:t>说明：</w:t>
+            </w:r>
+          </w:p>
+        </w:tc>
+      </w:tr>
+    </w:tbl>
+    <w:p/>
+    <w:p/>
+    <w:p/>
+    <w:p/>
+    <w:tbl>
+      <w:tblPr>
+        <w:tblStyle w:val="a4"/>
+        <w:tblW w:w="8931" w:type="dxa"/>
+        <w:tblInd w:w="-147" w:type="dxa"/>
+        <w:tblLayout w:type="fixed"/>
+        <w:tblLook w:val="01E0" w:firstRow="1" w:lastRow="1" w:firstColumn="1" w:lastColumn="1" w:noHBand="0" w:noVBand="0"/>
+      </w:tblPr>
+      <w:tblGrid>
+        <w:gridCol w:w="1135"/>
+        <w:gridCol w:w="1842"/>
+        <w:gridCol w:w="1560"/>
+        <w:gridCol w:w="1701"/>
+        <w:gridCol w:w="1559"/>
+        <w:gridCol w:w="1134"/>
+      </w:tblGrid>
+      <w:tr>
+        <w:tc>
+          <w:tcPr>
+            <w:tcW w:w="8931" w:type="dxa"/>
+            <w:gridSpan w:val="6"/>
+          </w:tcPr>
+          <w:p>
+            <w:pPr>
+              <w:ind w:firstLineChars="0" w:firstLine="0"/>
+              <w:jc w:val="left"/>
+            </w:pPr>
+            <w:r>
+              <w:rPr>
+                <w:rFonts w:hint="eastAsia"/>
+              </w:rPr>
+              <w:t>视图英文名称：</w:t>
+            </w:r>
+            <w:r>
+              <w:rPr>
+                <w:rFonts w:hint="eastAsia"/>
+              </w:rPr>
+              <w:t>type</w:t>
+            </w:r>
+            <w:r>
+              <w:t>_info</w:t>
+            </w:r>
+          </w:p>
+        </w:tc>
+      </w:tr>
+      <w:tr>
+        <w:tc>
+          <w:tcPr>
+            <w:tcW w:w="8931" w:type="dxa"/>
+            <w:gridSpan w:val="6"/>
+          </w:tcPr>
+          <w:p>
+            <w:pPr>
+              <w:ind w:firstLineChars="0" w:firstLine="0"/>
+              <w:jc w:val="left"/>
+            </w:pPr>
+            <w:r>
+              <w:rPr>
+                <w:rFonts w:hint="eastAsia"/>
+              </w:rPr>
+              <w:t>视图中文名称：用于分类展示影片</w:t>
+            </w:r>
+          </w:p>
+        </w:tc>
+      </w:tr>
+      <w:tr>
+        <w:tc>
+          <w:tcPr>
+            <w:tcW w:w="8931" w:type="dxa"/>
+            <w:gridSpan w:val="6"/>
+          </w:tcPr>
+          <w:p>
+            <w:pPr>
+              <w:ind w:firstLineChars="0" w:firstLine="0"/>
+              <w:jc w:val="left"/>
+            </w:pPr>
+            <w:r>
+              <w:rPr>
+                <w:rFonts w:hint="eastAsia"/>
+              </w:rPr>
+              <w:t>相关基表和视图：</w:t>
+            </w:r>
+            <w:r>
+              <w:rPr>
+                <w:rFonts w:hint="eastAsia"/>
+              </w:rPr>
+              <w:t>movie</w:t>
+            </w:r>
+            <w:r>
+              <w:t xml:space="preserve"> </w:t>
+            </w:r>
+          </w:p>
+        </w:tc>
+      </w:tr>
+      <w:tr>
+        <w:tc>
+          <w:tcPr>
+            <w:tcW w:w="1135" w:type="dxa"/>
+          </w:tcPr>
+          <w:p>
+            <w:pPr>
+              <w:ind w:firstLineChars="0" w:firstLine="0"/>
+              <w:jc w:val="left"/>
+            </w:pPr>
+            <w:r>
+              <w:rPr>
+                <w:rFonts w:hint="eastAsia"/>
+              </w:rPr>
+              <w:t>字段编号</w:t>
+            </w:r>
+          </w:p>
+        </w:tc>
+        <w:tc>
+          <w:tcPr>
+            <w:tcW w:w="1842" w:type="dxa"/>
+          </w:tcPr>
+          <w:p>
+            <w:pPr>
+              <w:ind w:firstLineChars="0" w:firstLine="0"/>
+              <w:jc w:val="left"/>
+            </w:pPr>
+            <w:r>
+              <w:rPr>
+                <w:rFonts w:hint="eastAsia"/>
+              </w:rPr>
+              <w:t>英文字段名</w:t>
+            </w:r>
+          </w:p>
+        </w:tc>
+        <w:tc>
+          <w:tcPr>
+            <w:tcW w:w="1560" w:type="dxa"/>
+          </w:tcPr>
+          <w:p>
+            <w:pPr>
+              <w:ind w:firstLineChars="0" w:firstLine="0"/>
+              <w:jc w:val="left"/>
+            </w:pPr>
+            <w:r>
+              <w:rPr>
+                <w:rFonts w:hint="eastAsia"/>
+              </w:rPr>
+              <w:t>中文字段名</w:t>
+            </w:r>
+          </w:p>
+        </w:tc>
+        <w:tc>
+          <w:tcPr>
+            <w:tcW w:w="1701" w:type="dxa"/>
+          </w:tcPr>
+          <w:p>
+            <w:pPr>
+              <w:ind w:firstLineChars="0" w:firstLine="0"/>
+              <w:jc w:val="left"/>
+            </w:pPr>
+            <w:r>
+              <w:rPr>
+                <w:rFonts w:hint="eastAsia"/>
+              </w:rPr>
+              <w:t>字段类型</w:t>
+            </w:r>
+          </w:p>
+        </w:tc>
+        <w:tc>
+          <w:tcPr>
+            <w:tcW w:w="1559" w:type="dxa"/>
+          </w:tcPr>
+          <w:p>
+            <w:pPr>
+              <w:ind w:firstLineChars="0" w:firstLine="0"/>
+              <w:jc w:val="left"/>
+            </w:pPr>
+            <w:r>
+              <w:rPr>
+                <w:rFonts w:hint="eastAsia"/>
+              </w:rPr>
+              <w:t>字段源</w:t>
+            </w:r>
+          </w:p>
+        </w:tc>
+        <w:tc>
+          <w:tcPr>
+            <w:tcW w:w="1134" w:type="dxa"/>
+          </w:tcPr>
+          <w:p>
+            <w:pPr>
+              <w:ind w:firstLine="400"/>
+              <w:jc w:val="left"/>
+            </w:pPr>
+            <w:r>
+              <w:rPr>
+                <w:rFonts w:hint="eastAsia"/>
+              </w:rPr>
+              <w:t>备注</w:t>
+            </w:r>
+          </w:p>
+        </w:tc>
+      </w:tr>
+      <w:tr>
+        <w:tc>
+          <w:tcPr>
+            <w:tcW w:w="1135" w:type="dxa"/>
+          </w:tcPr>
+          <w:p>
+            <w:pPr>
+              <w:ind w:firstLine="400"/>
+              <w:jc w:val="left"/>
+            </w:pPr>
+            <w:r>
+              <w:t>1</w:t>
+            </w:r>
+          </w:p>
+        </w:tc>
+        <w:tc>
+          <w:tcPr>
+            <w:tcW w:w="1842" w:type="dxa"/>
+          </w:tcPr>
+          <w:p>
+            <w:pPr>
+              <w:ind w:firstLine="400"/>
+              <w:jc w:val="left"/>
+            </w:pPr>
+            <w:r>
+              <w:rPr>
+                <w:rFonts w:hint="eastAsia"/>
+              </w:rPr>
+              <w:t>movie</w:t>
+            </w:r>
+            <w:r>
+              <w:t xml:space="preserve">_type </w:t>
+            </w:r>
+          </w:p>
+        </w:tc>
+        <w:tc>
+          <w:tcPr>
+            <w:tcW w:w="1560" w:type="dxa"/>
+          </w:tcPr>
+          <w:p>
+            <w:pPr>
+              <w:ind w:firstLineChars="0" w:firstLine="0"/>
+              <w:jc w:val="left"/>
+            </w:pPr>
+            <w:r>
+              <w:rPr>
+                <w:rFonts w:hint="eastAsia"/>
+              </w:rPr>
+              <w:t>电影类型</w:t>
+            </w:r>
+          </w:p>
+        </w:tc>
+        <w:tc>
+          <w:tcPr>
+            <w:tcW w:w="1701" w:type="dxa"/>
+          </w:tcPr>
+          <w:p>
+            <w:pPr>
+              <w:ind w:firstLine="400"/>
+              <w:jc w:val="left"/>
+            </w:pPr>
+            <w:r>
+              <w:rPr>
+                <w:rFonts w:hint="eastAsia"/>
+              </w:rPr>
+              <w:t>varchar(</w:t>
+            </w:r>
+            <w:r>
+              <w:rPr>
+                <w:rFonts w:hint="eastAsia"/>
+              </w:rPr>
+              <w:t>1</w:t>
+            </w:r>
+            <w:r>
+              <w:t>0)</w:t>
+            </w:r>
+          </w:p>
+        </w:tc>
+        <w:tc>
+          <w:tcPr>
+            <w:tcW w:w="1559" w:type="dxa"/>
+          </w:tcPr>
+          <w:p>
+            <w:pPr>
+              <w:ind w:firstLine="400"/>
+              <w:jc w:val="left"/>
+            </w:pPr>
+            <w:r>
+              <w:rPr>
+                <w:rFonts w:hint="eastAsia"/>
+              </w:rPr>
+              <w:t>movie</w:t>
+            </w:r>
+          </w:p>
+        </w:tc>
+        <w:tc>
+          <w:tcPr>
+            <w:tcW w:w="1134" w:type="dxa"/>
+          </w:tcPr>
+          <w:p>
+            <w:pPr>
+              <w:ind w:firstLine="400"/>
+              <w:jc w:val="left"/>
+            </w:pPr>
+          </w:p>
+        </w:tc>
+      </w:tr>
+      <w:tr>
+        <w:tc>
+          <w:tcPr>
+            <w:tcW w:w="1135" w:type="dxa"/>
+          </w:tcPr>
+          <w:p>
+            <w:pPr>
+              <w:ind w:firstLine="400"/>
+              <w:jc w:val="left"/>
+            </w:pPr>
+            <w:r>
+              <w:rPr>
+                <w:rFonts w:hint="eastAsia"/>
+              </w:rPr>
+              <w:t>2</w:t>
+            </w:r>
+          </w:p>
+        </w:tc>
+        <w:tc>
+          <w:tcPr>
+            <w:tcW w:w="1842" w:type="dxa"/>
+          </w:tcPr>
+          <w:p>
+            <w:pPr>
+              <w:ind w:firstLine="400"/>
+              <w:jc w:val="left"/>
+            </w:pPr>
+            <w:r>
+              <w:t>movie_name</w:t>
+            </w:r>
+          </w:p>
+        </w:tc>
+        <w:tc>
+          <w:tcPr>
+            <w:tcW w:w="1560" w:type="dxa"/>
+          </w:tcPr>
+          <w:p>
+            <w:pPr>
+              <w:ind w:firstLineChars="0" w:firstLine="0"/>
+              <w:jc w:val="left"/>
+            </w:pPr>
+            <w:r>
+              <w:rPr>
+                <w:rFonts w:hint="eastAsia"/>
+              </w:rPr>
+              <w:t>电影名称</w:t>
+            </w:r>
+          </w:p>
+        </w:tc>
+        <w:tc>
+          <w:tcPr>
+            <w:tcW w:w="1701" w:type="dxa"/>
+          </w:tcPr>
+          <w:p>
+            <w:pPr>
+              <w:ind w:firstLine="400"/>
+              <w:jc w:val="left"/>
+            </w:pPr>
+            <w:r>
+              <w:rPr>
+                <w:rFonts w:hint="eastAsia"/>
+              </w:rPr>
+              <w:t>v</w:t>
+            </w:r>
+            <w:r>
+              <w:t>archar(</w:t>
+            </w:r>
+            <w:r>
+              <w:rPr>
+                <w:rFonts w:hint="eastAsia"/>
+              </w:rPr>
+              <w:t>2</w:t>
+            </w:r>
+            <w:r>
+              <w:t>0)</w:t>
+            </w:r>
+          </w:p>
+        </w:tc>
+        <w:tc>
+          <w:tcPr>
+            <w:tcW w:w="1559" w:type="dxa"/>
+          </w:tcPr>
+          <w:p>
+            <w:pPr>
+              <w:ind w:firstLine="400"/>
+              <w:jc w:val="left"/>
+            </w:pPr>
+            <w:r>
+              <w:rPr>
+                <w:rFonts w:hint="eastAsia"/>
+              </w:rPr>
+              <w:t>movie</w:t>
+            </w:r>
+          </w:p>
+        </w:tc>
+        <w:tc>
+          <w:tcPr>
+            <w:tcW w:w="1134" w:type="dxa"/>
+          </w:tcPr>
+          <w:p>
+            <w:pPr>
+              <w:ind w:firstLine="400"/>
+              <w:jc w:val="left"/>
+            </w:pPr>
+          </w:p>
+        </w:tc>
+      </w:tr>
+      <w:tr>
+        <w:trPr>
+          <w:trHeight w:val="790"/>
+        </w:trPr>
+        <w:tc>
+          <w:tcPr>
+            <w:tcW w:w="8931" w:type="dxa"/>
+            <w:gridSpan w:val="6"/>
+          </w:tcPr>
+          <w:p>
+            <w:pPr>
+              <w:ind w:firstLineChars="0" w:firstLine="0"/>
+              <w:jc w:val="left"/>
+            </w:pPr>
+            <w:r>
+              <w:rPr>
+                <w:rFonts w:hint="eastAsia"/>
+              </w:rPr>
+              <w:t>说明：</w:t>
+            </w:r>
+          </w:p>
+        </w:tc>
+      </w:tr>
+    </w:tbl>
+    <w:p/>
+    <w:p/>
+    <w:p/>
     <w:p>
       <w:pPr>
         <w:pStyle w:val="1"/>
@@ -12186,13 +12061,7 @@
         </w:tc>
       </w:tr>
     </w:tbl>
-    <w:p>
-      <w:pPr>
-        <w:rPr>
-          <w:rFonts w:hint="eastAsia"/>
-        </w:rPr>
-      </w:pPr>
-    </w:p>
+    <w:p/>
     <w:p/>
     <w:tbl>
       <w:tblPr>
@@ -12804,9 +12673,6 @@
           <w:p>
             <w:pPr>
               <w:ind w:firstLineChars="0" w:firstLine="0"/>
-              <w:rPr>
-                <w:rFonts w:hint="eastAsia"/>
-              </w:rPr>
             </w:pPr>
           </w:p>
         </w:tc>
@@ -12842,13 +12708,7 @@
       </w:tr>
     </w:tbl>
     <w:p/>
-    <w:p>
-      <w:pPr>
-        <w:rPr>
-          <w:rFonts w:hint="eastAsia"/>
-        </w:rPr>
-      </w:pPr>
-    </w:p>
+    <w:p/>
     <w:tbl>
       <w:tblPr>
         <w:tblStyle w:val="a4"/>
@@ -13204,9 +13064,6 @@
                 <w:numId w:val="7"/>
               </w:numPr>
               <w:ind w:firstLineChars="0"/>
-              <w:rPr>
-                <w:rFonts w:hint="eastAsia"/>
-              </w:rPr>
             </w:pPr>
             <w:r>
               <w:rPr>
@@ -13218,9 +13075,6 @@
           <w:p>
             <w:pPr>
               <w:ind w:firstLineChars="0" w:firstLine="0"/>
-              <w:rPr>
-                <w:rFonts w:hint="eastAsia"/>
-              </w:rPr>
             </w:pPr>
           </w:p>
         </w:tc>
@@ -13261,13 +13115,7 @@
     <w:p/>
     <w:p/>
     <w:p/>
-    <w:p>
-      <w:pPr>
-        <w:rPr>
-          <w:rFonts w:hint="eastAsia"/>
-        </w:rPr>
-      </w:pPr>
-    </w:p>
+    <w:p/>
     <w:sectPr>
       <w:pgSz w:w="11900" w:h="16840"/>
       <w:pgMar w:top="1440" w:right="1800" w:bottom="1440" w:left="1800" w:header="851" w:footer="992" w:gutter="0"/>
@@ -13279,7 +13127,7 @@
 </file>
 
 <file path=word/endnotes.xml><?xml version="1.0" encoding="utf-8"?>
-<w:endnotes xmlns:wpc="http://schemas.microsoft.com/office/word/2010/wordprocessingCanvas" xmlns:cx="http://schemas.microsoft.com/office/drawing/2014/chartex" xmlns:cx1="http://schemas.microsoft.com/office/drawing/2015/9/8/chartex" xmlns:mc="http://schemas.openxmlformats.org/markup-compatibility/2006" xmlns:o="urn:schemas-microsoft-com:office:office" xmlns:r="http://schemas.openxmlformats.org/officeDocument/2006/relationships" xmlns:m="http://schemas.openxmlformats.org/officeDocument/2006/math" xmlns:v="urn:schemas-microsoft-com:vml" xmlns:wp14="http://schemas.microsoft.com/office/word/2010/wordprocessingDrawing" xmlns:wp="http://schemas.openxmlformats.org/drawingml/2006/wordprocessingDrawing" xmlns:w10="urn:schemas-microsoft-com:office:word" xmlns:w="http://schemas.openxmlformats.org/wordprocessingml/2006/main" xmlns:w14="http://schemas.microsoft.com/office/word/2010/wordml" xmlns:w15="http://schemas.microsoft.com/office/word/2012/wordml" xmlns:w16se="http://schemas.microsoft.com/office/word/2015/wordml/symex" xmlns:wpg="http://schemas.microsoft.com/office/word/2010/wordprocessingGroup" xmlns:wpi="http://schemas.microsoft.com/office/word/2010/wordprocessingInk" xmlns:wne="http://schemas.microsoft.com/office/word/2006/wordml" xmlns:wps="http://schemas.microsoft.com/office/word/2010/wordprocessingShape" mc:Ignorable="w14 w15 w16se wp14">
+<w:endnotes xmlns:wpc="http://schemas.microsoft.com/office/word/2010/wordprocessingCanvas" xmlns:cx="http://schemas.microsoft.com/office/drawing/2014/chartex" xmlns:cx1="http://schemas.microsoft.com/office/drawing/2015/9/8/chartex" xmlns:cx2="http://schemas.microsoft.com/office/drawing/2015/10/21/chartex" xmlns:cx3="http://schemas.microsoft.com/office/drawing/2016/5/9/chartex" xmlns:cx4="http://schemas.microsoft.com/office/drawing/2016/5/10/chartex" xmlns:cx5="http://schemas.microsoft.com/office/drawing/2016/5/11/chartex" xmlns:cx6="http://schemas.microsoft.com/office/drawing/2016/5/12/chartex" xmlns:cx7="http://schemas.microsoft.com/office/drawing/2016/5/13/chartex" xmlns:cx8="http://schemas.microsoft.com/office/drawing/2016/5/14/chartex" xmlns:mc="http://schemas.openxmlformats.org/markup-compatibility/2006" xmlns:aink="http://schemas.microsoft.com/office/drawing/2016/ink" xmlns:am3d="http://schemas.microsoft.com/office/drawing/2017/model3d" xmlns:o="urn:schemas-microsoft-com:office:office" xmlns:r="http://schemas.openxmlformats.org/officeDocument/2006/relationships" xmlns:m="http://schemas.openxmlformats.org/officeDocument/2006/math" xmlns:v="urn:schemas-microsoft-com:vml" xmlns:wp14="http://schemas.microsoft.com/office/word/2010/wordprocessingDrawing" xmlns:wp="http://schemas.openxmlformats.org/drawingml/2006/wordprocessingDrawing" xmlns:w10="urn:schemas-microsoft-com:office:word" xmlns:w="http://schemas.openxmlformats.org/wordprocessingml/2006/main" xmlns:w14="http://schemas.microsoft.com/office/word/2010/wordml" xmlns:w15="http://schemas.microsoft.com/office/word/2012/wordml" xmlns:w16cid="http://schemas.microsoft.com/office/word/2016/wordml/cid" xmlns:w16se="http://schemas.microsoft.com/office/word/2015/wordml/symex" xmlns:wpg="http://schemas.microsoft.com/office/word/2010/wordprocessingGroup" xmlns:wpi="http://schemas.microsoft.com/office/word/2010/wordprocessingInk" xmlns:wne="http://schemas.microsoft.com/office/word/2006/wordml" xmlns:wps="http://schemas.microsoft.com/office/word/2010/wordprocessingShape" mc:Ignorable="w14 w15 w16se w16cid wp14">
   <w:endnote w:type="separator" w:id="-1">
     <w:p>
       <w:r>
@@ -13298,7 +13146,7 @@
 </file>
 
 <file path=word/footnotes.xml><?xml version="1.0" encoding="utf-8"?>
-<w:footnotes xmlns:wpc="http://schemas.microsoft.com/office/word/2010/wordprocessingCanvas" xmlns:cx="http://schemas.microsoft.com/office/drawing/2014/chartex" xmlns:cx1="http://schemas.microsoft.com/office/drawing/2015/9/8/chartex" xmlns:mc="http://schemas.openxmlformats.org/markup-compatibility/2006" xmlns:o="urn:schemas-microsoft-com:office:office" xmlns:r="http://schemas.openxmlformats.org/officeDocument/2006/relationships" xmlns:m="http://schemas.openxmlformats.org/officeDocument/2006/math" xmlns:v="urn:schemas-microsoft-com:vml" xmlns:wp14="http://schemas.microsoft.com/office/word/2010/wordprocessingDrawing" xmlns:wp="http://schemas.openxmlformats.org/drawingml/2006/wordprocessingDrawing" xmlns:w10="urn:schemas-microsoft-com:office:word" xmlns:w="http://schemas.openxmlformats.org/wordprocessingml/2006/main" xmlns:w14="http://schemas.microsoft.com/office/word/2010/wordml" xmlns:w15="http://schemas.microsoft.com/office/word/2012/wordml" xmlns:w16se="http://schemas.microsoft.com/office/word/2015/wordml/symex" xmlns:wpg="http://schemas.microsoft.com/office/word/2010/wordprocessingGroup" xmlns:wpi="http://schemas.microsoft.com/office/word/2010/wordprocessingInk" xmlns:wne="http://schemas.microsoft.com/office/word/2006/wordml" xmlns:wps="http://schemas.microsoft.com/office/word/2010/wordprocessingShape" mc:Ignorable="w14 w15 w16se wp14">
+<w:footnotes xmlns:wpc="http://schemas.microsoft.com/office/word/2010/wordprocessingCanvas" xmlns:cx="http://schemas.microsoft.com/office/drawing/2014/chartex" xmlns:cx1="http://schemas.microsoft.com/office/drawing/2015/9/8/chartex" xmlns:cx2="http://schemas.microsoft.com/office/drawing/2015/10/21/chartex" xmlns:cx3="http://schemas.microsoft.com/office/drawing/2016/5/9/chartex" xmlns:cx4="http://schemas.microsoft.com/office/drawing/2016/5/10/chartex" xmlns:cx5="http://schemas.microsoft.com/office/drawing/2016/5/11/chartex" xmlns:cx6="http://schemas.microsoft.com/office/drawing/2016/5/12/chartex" xmlns:cx7="http://schemas.microsoft.com/office/drawing/2016/5/13/chartex" xmlns:cx8="http://schemas.microsoft.com/office/drawing/2016/5/14/chartex" xmlns:mc="http://schemas.openxmlformats.org/markup-compatibility/2006" xmlns:aink="http://schemas.microsoft.com/office/drawing/2016/ink" xmlns:am3d="http://schemas.microsoft.com/office/drawing/2017/model3d" xmlns:o="urn:schemas-microsoft-com:office:office" xmlns:r="http://schemas.openxmlformats.org/officeDocument/2006/relationships" xmlns:m="http://schemas.openxmlformats.org/officeDocument/2006/math" xmlns:v="urn:schemas-microsoft-com:vml" xmlns:wp14="http://schemas.microsoft.com/office/word/2010/wordprocessingDrawing" xmlns:wp="http://schemas.openxmlformats.org/drawingml/2006/wordprocessingDrawing" xmlns:w10="urn:schemas-microsoft-com:office:word" xmlns:w="http://schemas.openxmlformats.org/wordprocessingml/2006/main" xmlns:w14="http://schemas.microsoft.com/office/word/2010/wordml" xmlns:w15="http://schemas.microsoft.com/office/word/2012/wordml" xmlns:w16cid="http://schemas.microsoft.com/office/word/2016/wordml/cid" xmlns:w16se="http://schemas.microsoft.com/office/word/2015/wordml/symex" xmlns:wpg="http://schemas.microsoft.com/office/word/2010/wordprocessingGroup" xmlns:wpi="http://schemas.microsoft.com/office/word/2010/wordprocessingInk" xmlns:wne="http://schemas.microsoft.com/office/word/2006/wordml" xmlns:wps="http://schemas.microsoft.com/office/word/2010/wordprocessingShape" mc:Ignorable="w14 w15 w16se w16cid wp14">
   <w:footnote w:type="separator" w:id="-1">
     <w:p>
       <w:r>
@@ -13317,7 +13165,7 @@
 </file>
 
 <file path=word/numbering.xml><?xml version="1.0" encoding="utf-8"?>
-<w:numbering xmlns:wpc="http://schemas.microsoft.com/office/word/2010/wordprocessingCanvas" xmlns:cx="http://schemas.microsoft.com/office/drawing/2014/chartex" xmlns:cx1="http://schemas.microsoft.com/office/drawing/2015/9/8/chartex" xmlns:mc="http://schemas.openxmlformats.org/markup-compatibility/2006" xmlns:o="urn:schemas-microsoft-com:office:office" xmlns:r="http://schemas.openxmlformats.org/officeDocument/2006/relationships" xmlns:m="http://schemas.openxmlformats.org/officeDocument/2006/math" xmlns:v="urn:schemas-microsoft-com:vml" xmlns:wp14="http://schemas.microsoft.com/office/word/2010/wordprocessingDrawing" xmlns:wp="http://schemas.openxmlformats.org/drawingml/2006/wordprocessingDrawing" xmlns:w10="urn:schemas-microsoft-com:office:word" xmlns:w="http://schemas.openxmlformats.org/wordprocessingml/2006/main" xmlns:w14="http://schemas.microsoft.com/office/word/2010/wordml" xmlns:w15="http://schemas.microsoft.com/office/word/2012/wordml" xmlns:w16se="http://schemas.microsoft.com/office/word/2015/wordml/symex" xmlns:wpg="http://schemas.microsoft.com/office/word/2010/wordprocessingGroup" xmlns:wpi="http://schemas.microsoft.com/office/word/2010/wordprocessingInk" xmlns:wne="http://schemas.microsoft.com/office/word/2006/wordml" xmlns:wps="http://schemas.microsoft.com/office/word/2010/wordprocessingShape" mc:Ignorable="w14 w15 w16se wp14">
+<w:numbering xmlns:wpc="http://schemas.microsoft.com/office/word/2010/wordprocessingCanvas" xmlns:cx="http://schemas.microsoft.com/office/drawing/2014/chartex" xmlns:cx1="http://schemas.microsoft.com/office/drawing/2015/9/8/chartex" xmlns:cx2="http://schemas.microsoft.com/office/drawing/2015/10/21/chartex" xmlns:cx3="http://schemas.microsoft.com/office/drawing/2016/5/9/chartex" xmlns:cx4="http://schemas.microsoft.com/office/drawing/2016/5/10/chartex" xmlns:cx5="http://schemas.microsoft.com/office/drawing/2016/5/11/chartex" xmlns:cx6="http://schemas.microsoft.com/office/drawing/2016/5/12/chartex" xmlns:cx7="http://schemas.microsoft.com/office/drawing/2016/5/13/chartex" xmlns:cx8="http://schemas.microsoft.com/office/drawing/2016/5/14/chartex" xmlns:mc="http://schemas.openxmlformats.org/markup-compatibility/2006" xmlns:aink="http://schemas.microsoft.com/office/drawing/2016/ink" xmlns:am3d="http://schemas.microsoft.com/office/drawing/2017/model3d" xmlns:o="urn:schemas-microsoft-com:office:office" xmlns:r="http://schemas.openxmlformats.org/officeDocument/2006/relationships" xmlns:m="http://schemas.openxmlformats.org/officeDocument/2006/math" xmlns:v="urn:schemas-microsoft-com:vml" xmlns:wp14="http://schemas.microsoft.com/office/word/2010/wordprocessingDrawing" xmlns:wp="http://schemas.openxmlformats.org/drawingml/2006/wordprocessingDrawing" xmlns:w10="urn:schemas-microsoft-com:office:word" xmlns:w="http://schemas.openxmlformats.org/wordprocessingml/2006/main" xmlns:w14="http://schemas.microsoft.com/office/word/2010/wordml" xmlns:w15="http://schemas.microsoft.com/office/word/2012/wordml" xmlns:w16cid="http://schemas.microsoft.com/office/word/2016/wordml/cid" xmlns:w16se="http://schemas.microsoft.com/office/word/2015/wordml/symex" xmlns:wpg="http://schemas.microsoft.com/office/word/2010/wordprocessingGroup" xmlns:wpi="http://schemas.microsoft.com/office/word/2010/wordprocessingInk" xmlns:wne="http://schemas.microsoft.com/office/word/2006/wordml" xmlns:wps="http://schemas.microsoft.com/office/word/2010/wordprocessingShape" mc:Ignorable="w14 w15 w16se w16cid wp14">
   <w:abstractNum w:abstractNumId="0" w15:restartNumberingAfterBreak="0">
     <w:nsid w:val="0E3B195B"/>
     <w:multiLevelType w:val="hybridMultilevel"/>
@@ -14160,7 +14008,7 @@
 </file>
 
 <file path=word/styles.xml><?xml version="1.0" encoding="utf-8"?>
-<w:styles xmlns:mc="http://schemas.openxmlformats.org/markup-compatibility/2006" xmlns:r="http://schemas.openxmlformats.org/officeDocument/2006/relationships" xmlns:w="http://schemas.openxmlformats.org/wordprocessingml/2006/main" xmlns:w14="http://schemas.microsoft.com/office/word/2010/wordml" xmlns:w15="http://schemas.microsoft.com/office/word/2012/wordml" xmlns:w16se="http://schemas.microsoft.com/office/word/2015/wordml/symex" mc:Ignorable="w14 w15 w16se">
+<w:styles xmlns:mc="http://schemas.openxmlformats.org/markup-compatibility/2006" xmlns:r="http://schemas.openxmlformats.org/officeDocument/2006/relationships" xmlns:w="http://schemas.openxmlformats.org/wordprocessingml/2006/main" xmlns:w14="http://schemas.microsoft.com/office/word/2010/wordml" xmlns:w15="http://schemas.microsoft.com/office/word/2012/wordml" xmlns:w16cid="http://schemas.microsoft.com/office/word/2016/wordml/cid" xmlns:w16se="http://schemas.microsoft.com/office/word/2015/wordml/symex" mc:Ignorable="w14 w15 w16se w16cid">
   <w:docDefaults>
     <w:rPrDefault>
       <w:rPr>
@@ -14173,7 +14021,7 @@
     </w:rPrDefault>
     <w:pPrDefault/>
   </w:docDefaults>
-  <w:latentStyles w:defLockedState="0" w:defUIPriority="99" w:defSemiHidden="0" w:defUnhideWhenUsed="0" w:defQFormat="0" w:count="371">
+  <w:latentStyles w:defLockedState="0" w:defUIPriority="99" w:defSemiHidden="0" w:defUnhideWhenUsed="0" w:defQFormat="0" w:count="375">
     <w:lsdException w:name="Normal" w:uiPriority="0" w:qFormat="1"/>
     <w:lsdException w:name="heading 1" w:uiPriority="0" w:qFormat="1"/>
     <w:lsdException w:name="heading 2" w:semiHidden="1" w:uiPriority="0" w:unhideWhenUsed="1" w:qFormat="1"/>
@@ -14279,7 +14127,6 @@
     <w:lsdException w:name="HTML Sample" w:semiHidden="1" w:unhideWhenUsed="1"/>
     <w:lsdException w:name="HTML Typewriter" w:semiHidden="1" w:unhideWhenUsed="1"/>
     <w:lsdException w:name="HTML Variable" w:semiHidden="1" w:unhideWhenUsed="1"/>
-    <w:lsdException w:name="Normal Table" w:semiHidden="1" w:unhideWhenUsed="1"/>
     <w:lsdException w:name="annotation subject" w:semiHidden="1" w:unhideWhenUsed="1"/>
     <w:lsdException w:name="No List" w:semiHidden="1" w:unhideWhenUsed="1"/>
     <w:lsdException w:name="Outline List 1" w:semiHidden="1" w:unhideWhenUsed="1"/>
@@ -14323,10 +14170,8 @@
     <w:lsdException w:name="Table Elegant" w:semiHidden="1" w:unhideWhenUsed="1"/>
     <w:lsdException w:name="Table Professional" w:semiHidden="1" w:unhideWhenUsed="1"/>
     <w:lsdException w:name="Table Subtle 1" w:semiHidden="1" w:unhideWhenUsed="1"/>
-    <w:lsdException w:name="Table Subtle 2" w:semiHidden="1" w:unhideWhenUsed="1"/>
     <w:lsdException w:name="Table Web 1" w:semiHidden="1" w:unhideWhenUsed="1"/>
     <w:lsdException w:name="Table Web 2" w:semiHidden="1" w:unhideWhenUsed="1"/>
-    <w:lsdException w:name="Table Web 3" w:semiHidden="1" w:unhideWhenUsed="1"/>
     <w:lsdException w:name="Balloon Text" w:semiHidden="1" w:unhideWhenUsed="1"/>
     <w:lsdException w:name="Table Grid" w:uiPriority="0"/>
     <w:lsdException w:name="Table Theme" w:semiHidden="1" w:unhideWhenUsed="1"/>
@@ -14545,6 +14390,10 @@
     <w:lsdException w:name="List Table 5 Dark Accent 6" w:uiPriority="50"/>
     <w:lsdException w:name="List Table 6 Colorful Accent 6" w:uiPriority="51"/>
     <w:lsdException w:name="List Table 7 Colorful Accent 6" w:uiPriority="52"/>
+    <w:lsdException w:name="Mention" w:semiHidden="1" w:unhideWhenUsed="1"/>
+    <w:lsdException w:name="Smart Hyperlink" w:semiHidden="1" w:unhideWhenUsed="1"/>
+    <w:lsdException w:name="Hashtag" w:semiHidden="1" w:unhideWhenUsed="1"/>
+    <w:lsdException w:name="Unresolved Mention" w:semiHidden="1" w:unhideWhenUsed="1"/>
   </w:latentStyles>
   <w:style w:type="paragraph" w:default="1" w:styleId="a0">
     <w:name w:val="Normal"/>
@@ -15005,7 +14854,7 @@
     </w:rPr>
   </w:style>
   <w:style w:type="character" w:customStyle="1" w:styleId="22">
-    <w:name w:val="正文首行缩进 2 字符"/>
+    <w:name w:val="正文文本首行缩进 2 字符"/>
     <w:basedOn w:val="a7"/>
     <w:link w:val="21"/>
     <w:rsid w:val="00FC1B7C"/>

--- a/数据库部分/详细设计.docx
+++ b/数据库部分/详细设计.docx
@@ -858,12 +858,6 @@
       </w:r>
     </w:p>
     <w:p>
-      <w:r>
-        <w:rPr>
-          <w:rFonts w:hint="eastAsia"/>
-        </w:rPr>
-        <w:t>HIA</w:t>
-      </w:r>
       <w:bookmarkStart w:id="0" w:name="_GoBack"/>
       <w:bookmarkEnd w:id="0"/>
     </w:p>
@@ -14127,6 +14121,7 @@
     <w:lsdException w:name="HTML Sample" w:semiHidden="1" w:unhideWhenUsed="1"/>
     <w:lsdException w:name="HTML Typewriter" w:semiHidden="1" w:unhideWhenUsed="1"/>
     <w:lsdException w:name="HTML Variable" w:semiHidden="1" w:unhideWhenUsed="1"/>
+    <w:lsdException w:name="Normal Table" w:semiHidden="1" w:unhideWhenUsed="1"/>
     <w:lsdException w:name="annotation subject" w:semiHidden="1" w:unhideWhenUsed="1"/>
     <w:lsdException w:name="No List" w:semiHidden="1" w:unhideWhenUsed="1"/>
     <w:lsdException w:name="Outline List 1" w:semiHidden="1" w:unhideWhenUsed="1"/>
@@ -14170,8 +14165,10 @@
     <w:lsdException w:name="Table Elegant" w:semiHidden="1" w:unhideWhenUsed="1"/>
     <w:lsdException w:name="Table Professional" w:semiHidden="1" w:unhideWhenUsed="1"/>
     <w:lsdException w:name="Table Subtle 1" w:semiHidden="1" w:unhideWhenUsed="1"/>
+    <w:lsdException w:name="Table Subtle 2" w:semiHidden="1" w:unhideWhenUsed="1"/>
     <w:lsdException w:name="Table Web 1" w:semiHidden="1" w:unhideWhenUsed="1"/>
     <w:lsdException w:name="Table Web 2" w:semiHidden="1" w:unhideWhenUsed="1"/>
+    <w:lsdException w:name="Table Web 3" w:semiHidden="1" w:unhideWhenUsed="1"/>
     <w:lsdException w:name="Balloon Text" w:semiHidden="1" w:unhideWhenUsed="1"/>
     <w:lsdException w:name="Table Grid" w:uiPriority="0"/>
     <w:lsdException w:name="Table Theme" w:semiHidden="1" w:unhideWhenUsed="1"/>

--- a/数据库部分/详细设计.docx
+++ b/数据库部分/详细设计.docx
@@ -1,6 +1,6 @@
 
 <file path=word/document.xml><?xml version="1.0" encoding="utf-8"?>
-<w:document xmlns:wpc="http://schemas.microsoft.com/office/word/2010/wordprocessingCanvas" xmlns:cx="http://schemas.microsoft.com/office/drawing/2014/chartex" xmlns:cx1="http://schemas.microsoft.com/office/drawing/2015/9/8/chartex" xmlns:cx2="http://schemas.microsoft.com/office/drawing/2015/10/21/chartex" xmlns:cx3="http://schemas.microsoft.com/office/drawing/2016/5/9/chartex" xmlns:cx4="http://schemas.microsoft.com/office/drawing/2016/5/10/chartex" xmlns:cx5="http://schemas.microsoft.com/office/drawing/2016/5/11/chartex" xmlns:cx6="http://schemas.microsoft.com/office/drawing/2016/5/12/chartex" xmlns:cx7="http://schemas.microsoft.com/office/drawing/2016/5/13/chartex" xmlns:cx8="http://schemas.microsoft.com/office/drawing/2016/5/14/chartex" xmlns:mc="http://schemas.openxmlformats.org/markup-compatibility/2006" xmlns:aink="http://schemas.microsoft.com/office/drawing/2016/ink" xmlns:am3d="http://schemas.microsoft.com/office/drawing/2017/model3d" xmlns:o="urn:schemas-microsoft-com:office:office" xmlns:r="http://schemas.openxmlformats.org/officeDocument/2006/relationships" xmlns:m="http://schemas.openxmlformats.org/officeDocument/2006/math" xmlns:v="urn:schemas-microsoft-com:vml" xmlns:wp14="http://schemas.microsoft.com/office/word/2010/wordprocessingDrawing" xmlns:wp="http://schemas.openxmlformats.org/drawingml/2006/wordprocessingDrawing" xmlns:w10="urn:schemas-microsoft-com:office:word" xmlns:w="http://schemas.openxmlformats.org/wordprocessingml/2006/main" xmlns:w14="http://schemas.microsoft.com/office/word/2010/wordml" xmlns:w15="http://schemas.microsoft.com/office/word/2012/wordml" xmlns:w16cid="http://schemas.microsoft.com/office/word/2016/wordml/cid" xmlns:w16se="http://schemas.microsoft.com/office/word/2015/wordml/symex" xmlns:wpg="http://schemas.microsoft.com/office/word/2010/wordprocessingGroup" xmlns:wpi="http://schemas.microsoft.com/office/word/2010/wordprocessingInk" xmlns:wne="http://schemas.microsoft.com/office/word/2006/wordml" xmlns:wps="http://schemas.microsoft.com/office/word/2010/wordprocessingShape" mc:Ignorable="w14 w15 w16se w16cid wp14">
+<w:document xmlns:wpc="http://schemas.microsoft.com/office/word/2010/wordprocessingCanvas" xmlns:cx="http://schemas.microsoft.com/office/drawing/2014/chartex" xmlns:cx1="http://schemas.microsoft.com/office/drawing/2015/9/8/chartex" xmlns:mc="http://schemas.openxmlformats.org/markup-compatibility/2006" xmlns:o="urn:schemas-microsoft-com:office:office" xmlns:r="http://schemas.openxmlformats.org/officeDocument/2006/relationships" xmlns:m="http://schemas.openxmlformats.org/officeDocument/2006/math" xmlns:v="urn:schemas-microsoft-com:vml" xmlns:wp14="http://schemas.microsoft.com/office/word/2010/wordprocessingDrawing" xmlns:wp="http://schemas.openxmlformats.org/drawingml/2006/wordprocessingDrawing" xmlns:w10="urn:schemas-microsoft-com:office:word" xmlns:w="http://schemas.openxmlformats.org/wordprocessingml/2006/main" xmlns:w14="http://schemas.microsoft.com/office/word/2010/wordml" xmlns:w15="http://schemas.microsoft.com/office/word/2012/wordml" xmlns:w16se="http://schemas.microsoft.com/office/word/2015/wordml/symex" xmlns:wpg="http://schemas.microsoft.com/office/word/2010/wordprocessingGroup" xmlns:wpi="http://schemas.microsoft.com/office/word/2010/wordprocessingInk" xmlns:wne="http://schemas.microsoft.com/office/word/2006/wordml" xmlns:wps="http://schemas.microsoft.com/office/word/2010/wordprocessingShape" mc:Ignorable="w14 w15 w16se wp14">
   <w:body>
     <w:p>
       <w:pPr>
@@ -187,12 +187,6 @@
               </w:rPr>
               <w:t>后端</w:t>
             </w:r>
-            <w:r>
-              <w:rPr>
-                <w:rFonts w:hint="eastAsia"/>
-              </w:rPr>
-              <w:t xml:space="preserve"> </w:t>
-            </w:r>
           </w:p>
         </w:tc>
         <w:tc>
@@ -857,10 +851,7 @@
         <w:t>数据字典</w:t>
       </w:r>
     </w:p>
-    <w:p>
-      <w:bookmarkStart w:id="0" w:name="_GoBack"/>
-      <w:bookmarkEnd w:id="0"/>
-    </w:p>
+    <w:p/>
     <w:p>
       <w:r>
         <w:rPr>
@@ -7310,9 +7301,9 @@
       <w:pPr>
         <w:pStyle w:val="2"/>
       </w:pPr>
-      <w:bookmarkStart w:id="1" w:name="_Toc120352606"/>
-      <w:bookmarkStart w:id="2" w:name="_Toc121129838"/>
-      <w:bookmarkStart w:id="3" w:name="_Toc127799150"/>
+      <w:bookmarkStart w:id="0" w:name="_Toc120352606"/>
+      <w:bookmarkStart w:id="1" w:name="_Toc121129838"/>
+      <w:bookmarkStart w:id="2" w:name="_Toc127799150"/>
       <w:r>
         <w:rPr>
           <w:rFonts w:hint="eastAsia"/>
@@ -7320,9 +7311,9 @@
         <w:lastRenderedPageBreak/>
         <w:t>视图设计</w:t>
       </w:r>
+      <w:bookmarkEnd w:id="0"/>
       <w:bookmarkEnd w:id="1"/>
       <w:bookmarkEnd w:id="2"/>
-      <w:bookmarkEnd w:id="3"/>
     </w:p>
     <w:p>
       <w:r>
@@ -8084,6 +8075,115 @@
         </w:tc>
       </w:tr>
       <w:tr>
+        <w:tc>
+          <w:tcPr>
+            <w:tcW w:w="1135" w:type="dxa"/>
+          </w:tcPr>
+          <w:p>
+            <w:pPr>
+              <w:ind w:firstLine="400"/>
+              <w:jc w:val="left"/>
+              <w:rPr>
+                <w:rFonts w:hint="eastAsia"/>
+              </w:rPr>
+            </w:pPr>
+            <w:r>
+              <w:rPr>
+                <w:rFonts w:hint="eastAsia"/>
+              </w:rPr>
+              <w:t>6</w:t>
+            </w:r>
+          </w:p>
+        </w:tc>
+        <w:tc>
+          <w:tcPr>
+            <w:tcW w:w="1842" w:type="dxa"/>
+          </w:tcPr>
+          <w:p>
+            <w:pPr>
+              <w:ind w:firstLine="400"/>
+              <w:jc w:val="left"/>
+            </w:pPr>
+            <w:r>
+              <w:rPr>
+                <w:rFonts w:hint="eastAsia"/>
+              </w:rPr>
+              <w:t>m</w:t>
+            </w:r>
+            <w:r>
+              <w:t>ovie_score</w:t>
+            </w:r>
+          </w:p>
+        </w:tc>
+        <w:tc>
+          <w:tcPr>
+            <w:tcW w:w="1560" w:type="dxa"/>
+          </w:tcPr>
+          <w:p>
+            <w:pPr>
+              <w:ind w:firstLineChars="0" w:firstLine="0"/>
+              <w:jc w:val="left"/>
+              <w:rPr>
+                <w:rFonts w:hint="eastAsia"/>
+              </w:rPr>
+            </w:pPr>
+            <w:r>
+              <w:rPr>
+                <w:rFonts w:hint="eastAsia"/>
+              </w:rPr>
+              <w:t>影片评分</w:t>
+            </w:r>
+          </w:p>
+        </w:tc>
+        <w:tc>
+          <w:tcPr>
+            <w:tcW w:w="1701" w:type="dxa"/>
+          </w:tcPr>
+          <w:p>
+            <w:pPr>
+              <w:ind w:firstLine="400"/>
+              <w:jc w:val="left"/>
+            </w:pPr>
+            <w:r>
+              <w:t>decimal(3,1)</w:t>
+            </w:r>
+          </w:p>
+        </w:tc>
+        <w:tc>
+          <w:tcPr>
+            <w:tcW w:w="1559" w:type="dxa"/>
+          </w:tcPr>
+          <w:p>
+            <w:pPr>
+              <w:ind w:firstLine="400"/>
+              <w:jc w:val="left"/>
+            </w:pPr>
+            <w:r>
+              <w:rPr>
+                <w:rFonts w:hint="eastAsia"/>
+              </w:rPr>
+              <w:t>m</w:t>
+            </w:r>
+            <w:r>
+              <w:t>ovie</w:t>
+            </w:r>
+            <w:bookmarkStart w:id="3" w:name="_GoBack"/>
+            <w:bookmarkEnd w:id="3"/>
+          </w:p>
+        </w:tc>
+        <w:tc>
+          <w:tcPr>
+            <w:tcW w:w="1134" w:type="dxa"/>
+          </w:tcPr>
+          <w:p>
+            <w:pPr>
+              <w:ind w:firstLine="400"/>
+              <w:jc w:val="left"/>
+            </w:pPr>
+          </w:p>
+        </w:tc>
+      </w:tr>
+      <w:tr>
         <w:trPr>
           <w:trHeight w:val="790"/>
         </w:trPr>
@@ -9127,7 +9227,6 @@
               <w:rPr>
                 <w:rFonts w:hint="eastAsia"/>
               </w:rPr>
-              <w:lastRenderedPageBreak/>
               <w:t>视图英文名称：</w:t>
             </w:r>
             <w:r>
@@ -9157,7 +9256,19 @@
               <w:rPr>
                 <w:rFonts w:hint="eastAsia"/>
               </w:rPr>
-              <w:t>视图中文名称：查询用于演员的基本信息、电影、图片</w:t>
+              <w:t>视图中文名称：查询用于演员的基本信息、电影、</w:t>
+            </w:r>
+            <w:r>
+              <w:rPr>
+                <w:rFonts w:hint="eastAsia"/>
+              </w:rPr>
+              <w:t>简介、</w:t>
+            </w:r>
+            <w:r>
+              <w:rPr>
+                <w:rFonts w:hint="eastAsia"/>
+              </w:rPr>
+              <w:t>图片</w:t>
             </w:r>
           </w:p>
         </w:tc>
@@ -9806,6 +9917,119 @@
             </w:pPr>
             <w:r>
               <w:t>movie</w:t>
+            </w:r>
+          </w:p>
+        </w:tc>
+        <w:tc>
+          <w:tcPr>
+            <w:tcW w:w="1134" w:type="dxa"/>
+          </w:tcPr>
+          <w:p>
+            <w:pPr>
+              <w:ind w:firstLine="400"/>
+              <w:jc w:val="left"/>
+            </w:pPr>
+          </w:p>
+        </w:tc>
+      </w:tr>
+      <w:tr>
+        <w:tc>
+          <w:tcPr>
+            <w:tcW w:w="1135" w:type="dxa"/>
+          </w:tcPr>
+          <w:p>
+            <w:pPr>
+              <w:ind w:firstLine="400"/>
+              <w:jc w:val="left"/>
+              <w:rPr>
+                <w:rFonts w:hint="eastAsia"/>
+              </w:rPr>
+            </w:pPr>
+            <w:r>
+              <w:rPr>
+                <w:rFonts w:hint="eastAsia"/>
+              </w:rPr>
+              <w:t>6</w:t>
+            </w:r>
+          </w:p>
+        </w:tc>
+        <w:tc>
+          <w:tcPr>
+            <w:tcW w:w="1842" w:type="dxa"/>
+          </w:tcPr>
+          <w:p>
+            <w:pPr>
+              <w:ind w:firstLine="400"/>
+              <w:jc w:val="left"/>
+              <w:rPr>
+                <w:rFonts w:hint="eastAsia"/>
+              </w:rPr>
+            </w:pPr>
+            <w:r>
+              <w:rPr>
+                <w:rFonts w:hint="eastAsia"/>
+              </w:rPr>
+              <w:t>actor</w:t>
+            </w:r>
+            <w:r>
+              <w:t>_desc</w:t>
+            </w:r>
+          </w:p>
+        </w:tc>
+        <w:tc>
+          <w:tcPr>
+            <w:tcW w:w="1560" w:type="dxa"/>
+          </w:tcPr>
+          <w:p>
+            <w:pPr>
+              <w:ind w:firstLineChars="0" w:firstLine="0"/>
+              <w:jc w:val="left"/>
+              <w:rPr>
+                <w:rFonts w:hint="eastAsia"/>
+              </w:rPr>
+            </w:pPr>
+            <w:r>
+              <w:rPr>
+                <w:rFonts w:hint="eastAsia"/>
+              </w:rPr>
+              <w:t>演员简介</w:t>
+            </w:r>
+          </w:p>
+        </w:tc>
+        <w:tc>
+          <w:tcPr>
+            <w:tcW w:w="1701" w:type="dxa"/>
+          </w:tcPr>
+          <w:p>
+            <w:pPr>
+              <w:ind w:firstLine="400"/>
+              <w:jc w:val="left"/>
+              <w:rPr>
+                <w:rFonts w:hint="eastAsia"/>
+              </w:rPr>
+            </w:pPr>
+            <w:r>
+              <w:t>text</w:t>
+            </w:r>
+          </w:p>
+        </w:tc>
+        <w:tc>
+          <w:tcPr>
+            <w:tcW w:w="1559" w:type="dxa"/>
+          </w:tcPr>
+          <w:p>
+            <w:pPr>
+              <w:ind w:firstLine="400"/>
+              <w:jc w:val="left"/>
+            </w:pPr>
+            <w:r>
+              <w:rPr>
+                <w:rFonts w:hint="eastAsia"/>
+              </w:rPr>
+              <w:t>a</w:t>
+            </w:r>
+            <w:r>
+              <w:t>ctor</w:t>
             </w:r>
           </w:p>
         </w:tc>
@@ -9904,7 +10128,19 @@
               <w:rPr>
                 <w:rFonts w:hint="eastAsia"/>
               </w:rPr>
-              <w:t>视图中文名称：查询用于导演的基本信息、电影、图片</w:t>
+              <w:t>视图中文名称：查询用于导演的基本信息、电影、</w:t>
+            </w:r>
+            <w:r>
+              <w:rPr>
+                <w:rFonts w:hint="eastAsia"/>
+              </w:rPr>
+              <w:t>简介、</w:t>
+            </w:r>
+            <w:r>
+              <w:rPr>
+                <w:rFonts w:hint="eastAsia"/>
+              </w:rPr>
+              <w:t>图片</w:t>
             </w:r>
           </w:p>
         </w:tc>
@@ -10529,6 +10765,125 @@
             </w:pPr>
             <w:r>
               <w:t>movie</w:t>
+            </w:r>
+          </w:p>
+        </w:tc>
+        <w:tc>
+          <w:tcPr>
+            <w:tcW w:w="1134" w:type="dxa"/>
+          </w:tcPr>
+          <w:p>
+            <w:pPr>
+              <w:ind w:firstLine="400"/>
+              <w:jc w:val="left"/>
+            </w:pPr>
+          </w:p>
+        </w:tc>
+      </w:tr>
+      <w:tr>
+        <w:tc>
+          <w:tcPr>
+            <w:tcW w:w="1135" w:type="dxa"/>
+          </w:tcPr>
+          <w:p>
+            <w:pPr>
+              <w:ind w:firstLine="400"/>
+              <w:jc w:val="left"/>
+              <w:rPr>
+                <w:rFonts w:hint="eastAsia"/>
+              </w:rPr>
+            </w:pPr>
+            <w:r>
+              <w:rPr>
+                <w:rFonts w:hint="eastAsia"/>
+              </w:rPr>
+              <w:t>6</w:t>
+            </w:r>
+          </w:p>
+        </w:tc>
+        <w:tc>
+          <w:tcPr>
+            <w:tcW w:w="1984" w:type="dxa"/>
+          </w:tcPr>
+          <w:p>
+            <w:pPr>
+              <w:ind w:firstLine="400"/>
+              <w:jc w:val="left"/>
+              <w:rPr>
+                <w:rFonts w:hint="eastAsia"/>
+              </w:rPr>
+            </w:pPr>
+            <w:r>
+              <w:rPr>
+                <w:rFonts w:hint="eastAsia"/>
+              </w:rPr>
+              <w:t>di</w:t>
+            </w:r>
+            <w:r>
+              <w:t>rector_desc</w:t>
+            </w:r>
+          </w:p>
+        </w:tc>
+        <w:tc>
+          <w:tcPr>
+            <w:tcW w:w="1418" w:type="dxa"/>
+          </w:tcPr>
+          <w:p>
+            <w:pPr>
+              <w:ind w:firstLineChars="0" w:firstLine="0"/>
+              <w:jc w:val="left"/>
+              <w:rPr>
+                <w:rFonts w:hint="eastAsia"/>
+              </w:rPr>
+            </w:pPr>
+            <w:r>
+              <w:rPr>
+                <w:rFonts w:hint="eastAsia"/>
+              </w:rPr>
+              <w:t>导演简介</w:t>
+            </w:r>
+          </w:p>
+        </w:tc>
+        <w:tc>
+          <w:tcPr>
+            <w:tcW w:w="1701" w:type="dxa"/>
+          </w:tcPr>
+          <w:p>
+            <w:pPr>
+              <w:ind w:firstLine="400"/>
+              <w:jc w:val="left"/>
+              <w:rPr>
+                <w:rFonts w:hint="eastAsia"/>
+              </w:rPr>
+            </w:pPr>
+            <w:r>
+              <w:rPr>
+                <w:rFonts w:hint="eastAsia"/>
+              </w:rPr>
+              <w:t>t</w:t>
+            </w:r>
+            <w:r>
+              <w:t>ext</w:t>
+            </w:r>
+          </w:p>
+        </w:tc>
+        <w:tc>
+          <w:tcPr>
+            <w:tcW w:w="1701" w:type="dxa"/>
+          </w:tcPr>
+          <w:p>
+            <w:pPr>
+              <w:ind w:firstLine="400"/>
+              <w:jc w:val="left"/>
+            </w:pPr>
+            <w:r>
+              <w:rPr>
+                <w:rFonts w:hint="eastAsia"/>
+              </w:rPr>
+              <w:t>d</w:t>
+            </w:r>
+            <w:r>
+              <w:t>irector</w:t>
             </w:r>
           </w:p>
         </w:tc>
@@ -11019,7 +11374,6 @@
         <w:rPr>
           <w:rFonts w:hint="eastAsia"/>
         </w:rPr>
-        <w:lastRenderedPageBreak/>
         <w:t>组件（</w:t>
       </w:r>
       <w:r>
@@ -11822,6 +12176,12 @@
               </w:rPr>
               <w:t>show</w:t>
             </w:r>
+            <w:r>
+              <w:rPr>
+                <w:rFonts w:hint="eastAsia"/>
+              </w:rPr>
+              <w:t>视图</w:t>
+            </w:r>
           </w:p>
         </w:tc>
       </w:tr>
@@ -12037,6 +12397,7 @@
               <w:rPr>
                 <w:rFonts w:hint="eastAsia"/>
               </w:rPr>
+              <w:lastRenderedPageBreak/>
               <w:t>算法</w:t>
             </w:r>
             <w:r>
@@ -13047,6 +13408,7 @@
               <w:rPr>
                 <w:rFonts w:hint="eastAsia"/>
               </w:rPr>
+              <w:lastRenderedPageBreak/>
               <w:t>查询到便展示</w:t>
             </w:r>
           </w:p>
@@ -13091,6 +13453,7 @@
               <w:rPr>
                 <w:rFonts w:hint="eastAsia"/>
               </w:rPr>
+              <w:lastRenderedPageBreak/>
               <w:t>算法：</w:t>
             </w:r>
           </w:p>
@@ -13121,7 +13484,7 @@
 </file>
 
 <file path=word/endnotes.xml><?xml version="1.0" encoding="utf-8"?>
-<w:endnotes xmlns:wpc="http://schemas.microsoft.com/office/word/2010/wordprocessingCanvas" xmlns:cx="http://schemas.microsoft.com/office/drawing/2014/chartex" xmlns:cx1="http://schemas.microsoft.com/office/drawing/2015/9/8/chartex" xmlns:cx2="http://schemas.microsoft.com/office/drawing/2015/10/21/chartex" xmlns:cx3="http://schemas.microsoft.com/office/drawing/2016/5/9/chartex" xmlns:cx4="http://schemas.microsoft.com/office/drawing/2016/5/10/chartex" xmlns:cx5="http://schemas.microsoft.com/office/drawing/2016/5/11/chartex" xmlns:cx6="http://schemas.microsoft.com/office/drawing/2016/5/12/chartex" xmlns:cx7="http://schemas.microsoft.com/office/drawing/2016/5/13/chartex" xmlns:cx8="http://schemas.microsoft.com/office/drawing/2016/5/14/chartex" xmlns:mc="http://schemas.openxmlformats.org/markup-compatibility/2006" xmlns:aink="http://schemas.microsoft.com/office/drawing/2016/ink" xmlns:am3d="http://schemas.microsoft.com/office/drawing/2017/model3d" xmlns:o="urn:schemas-microsoft-com:office:office" xmlns:r="http://schemas.openxmlformats.org/officeDocument/2006/relationships" xmlns:m="http://schemas.openxmlformats.org/officeDocument/2006/math" xmlns:v="urn:schemas-microsoft-com:vml" xmlns:wp14="http://schemas.microsoft.com/office/word/2010/wordprocessingDrawing" xmlns:wp="http://schemas.openxmlformats.org/drawingml/2006/wordprocessingDrawing" xmlns:w10="urn:schemas-microsoft-com:office:word" xmlns:w="http://schemas.openxmlformats.org/wordprocessingml/2006/main" xmlns:w14="http://schemas.microsoft.com/office/word/2010/wordml" xmlns:w15="http://schemas.microsoft.com/office/word/2012/wordml" xmlns:w16cid="http://schemas.microsoft.com/office/word/2016/wordml/cid" xmlns:w16se="http://schemas.microsoft.com/office/word/2015/wordml/symex" xmlns:wpg="http://schemas.microsoft.com/office/word/2010/wordprocessingGroup" xmlns:wpi="http://schemas.microsoft.com/office/word/2010/wordprocessingInk" xmlns:wne="http://schemas.microsoft.com/office/word/2006/wordml" xmlns:wps="http://schemas.microsoft.com/office/word/2010/wordprocessingShape" mc:Ignorable="w14 w15 w16se w16cid wp14">
+<w:endnotes xmlns:wpc="http://schemas.microsoft.com/office/word/2010/wordprocessingCanvas" xmlns:cx="http://schemas.microsoft.com/office/drawing/2014/chartex" xmlns:cx1="http://schemas.microsoft.com/office/drawing/2015/9/8/chartex" xmlns:mc="http://schemas.openxmlformats.org/markup-compatibility/2006" xmlns:o="urn:schemas-microsoft-com:office:office" xmlns:r="http://schemas.openxmlformats.org/officeDocument/2006/relationships" xmlns:m="http://schemas.openxmlformats.org/officeDocument/2006/math" xmlns:v="urn:schemas-microsoft-com:vml" xmlns:wp14="http://schemas.microsoft.com/office/word/2010/wordprocessingDrawing" xmlns:wp="http://schemas.openxmlformats.org/drawingml/2006/wordprocessingDrawing" xmlns:w10="urn:schemas-microsoft-com:office:word" xmlns:w="http://schemas.openxmlformats.org/wordprocessingml/2006/main" xmlns:w14="http://schemas.microsoft.com/office/word/2010/wordml" xmlns:w15="http://schemas.microsoft.com/office/word/2012/wordml" xmlns:w16se="http://schemas.microsoft.com/office/word/2015/wordml/symex" xmlns:wpg="http://schemas.microsoft.com/office/word/2010/wordprocessingGroup" xmlns:wpi="http://schemas.microsoft.com/office/word/2010/wordprocessingInk" xmlns:wne="http://schemas.microsoft.com/office/word/2006/wordml" xmlns:wps="http://schemas.microsoft.com/office/word/2010/wordprocessingShape" mc:Ignorable="w14 w15 w16se wp14">
   <w:endnote w:type="separator" w:id="-1">
     <w:p>
       <w:r>
@@ -13140,7 +13503,7 @@
 </file>
 
 <file path=word/footnotes.xml><?xml version="1.0" encoding="utf-8"?>
-<w:footnotes xmlns:wpc="http://schemas.microsoft.com/office/word/2010/wordprocessingCanvas" xmlns:cx="http://schemas.microsoft.com/office/drawing/2014/chartex" xmlns:cx1="http://schemas.microsoft.com/office/drawing/2015/9/8/chartex" xmlns:cx2="http://schemas.microsoft.com/office/drawing/2015/10/21/chartex" xmlns:cx3="http://schemas.microsoft.com/office/drawing/2016/5/9/chartex" xmlns:cx4="http://schemas.microsoft.com/office/drawing/2016/5/10/chartex" xmlns:cx5="http://schemas.microsoft.com/office/drawing/2016/5/11/chartex" xmlns:cx6="http://schemas.microsoft.com/office/drawing/2016/5/12/chartex" xmlns:cx7="http://schemas.microsoft.com/office/drawing/2016/5/13/chartex" xmlns:cx8="http://schemas.microsoft.com/office/drawing/2016/5/14/chartex" xmlns:mc="http://schemas.openxmlformats.org/markup-compatibility/2006" xmlns:aink="http://schemas.microsoft.com/office/drawing/2016/ink" xmlns:am3d="http://schemas.microsoft.com/office/drawing/2017/model3d" xmlns:o="urn:schemas-microsoft-com:office:office" xmlns:r="http://schemas.openxmlformats.org/officeDocument/2006/relationships" xmlns:m="http://schemas.openxmlformats.org/officeDocument/2006/math" xmlns:v="urn:schemas-microsoft-com:vml" xmlns:wp14="http://schemas.microsoft.com/office/word/2010/wordprocessingDrawing" xmlns:wp="http://schemas.openxmlformats.org/drawingml/2006/wordprocessingDrawing" xmlns:w10="urn:schemas-microsoft-com:office:word" xmlns:w="http://schemas.openxmlformats.org/wordprocessingml/2006/main" xmlns:w14="http://schemas.microsoft.com/office/word/2010/wordml" xmlns:w15="http://schemas.microsoft.com/office/word/2012/wordml" xmlns:w16cid="http://schemas.microsoft.com/office/word/2016/wordml/cid" xmlns:w16se="http://schemas.microsoft.com/office/word/2015/wordml/symex" xmlns:wpg="http://schemas.microsoft.com/office/word/2010/wordprocessingGroup" xmlns:wpi="http://schemas.microsoft.com/office/word/2010/wordprocessingInk" xmlns:wne="http://schemas.microsoft.com/office/word/2006/wordml" xmlns:wps="http://schemas.microsoft.com/office/word/2010/wordprocessingShape" mc:Ignorable="w14 w15 w16se w16cid wp14">
+<w:footnotes xmlns:wpc="http://schemas.microsoft.com/office/word/2010/wordprocessingCanvas" xmlns:cx="http://schemas.microsoft.com/office/drawing/2014/chartex" xmlns:cx1="http://schemas.microsoft.com/office/drawing/2015/9/8/chartex" xmlns:mc="http://schemas.openxmlformats.org/markup-compatibility/2006" xmlns:o="urn:schemas-microsoft-com:office:office" xmlns:r="http://schemas.openxmlformats.org/officeDocument/2006/relationships" xmlns:m="http://schemas.openxmlformats.org/officeDocument/2006/math" xmlns:v="urn:schemas-microsoft-com:vml" xmlns:wp14="http://schemas.microsoft.com/office/word/2010/wordprocessingDrawing" xmlns:wp="http://schemas.openxmlformats.org/drawingml/2006/wordprocessingDrawing" xmlns:w10="urn:schemas-microsoft-com:office:word" xmlns:w="http://schemas.openxmlformats.org/wordprocessingml/2006/main" xmlns:w14="http://schemas.microsoft.com/office/word/2010/wordml" xmlns:w15="http://schemas.microsoft.com/office/word/2012/wordml" xmlns:w16se="http://schemas.microsoft.com/office/word/2015/wordml/symex" xmlns:wpg="http://schemas.microsoft.com/office/word/2010/wordprocessingGroup" xmlns:wpi="http://schemas.microsoft.com/office/word/2010/wordprocessingInk" xmlns:wne="http://schemas.microsoft.com/office/word/2006/wordml" xmlns:wps="http://schemas.microsoft.com/office/word/2010/wordprocessingShape" mc:Ignorable="w14 w15 w16se wp14">
   <w:footnote w:type="separator" w:id="-1">
     <w:p>
       <w:r>
@@ -13159,7 +13522,7 @@
 </file>
 
 <file path=word/numbering.xml><?xml version="1.0" encoding="utf-8"?>
-<w:numbering xmlns:wpc="http://schemas.microsoft.com/office/word/2010/wordprocessingCanvas" xmlns:cx="http://schemas.microsoft.com/office/drawing/2014/chartex" xmlns:cx1="http://schemas.microsoft.com/office/drawing/2015/9/8/chartex" xmlns:cx2="http://schemas.microsoft.com/office/drawing/2015/10/21/chartex" xmlns:cx3="http://schemas.microsoft.com/office/drawing/2016/5/9/chartex" xmlns:cx4="http://schemas.microsoft.com/office/drawing/2016/5/10/chartex" xmlns:cx5="http://schemas.microsoft.com/office/drawing/2016/5/11/chartex" xmlns:cx6="http://schemas.microsoft.com/office/drawing/2016/5/12/chartex" xmlns:cx7="http://schemas.microsoft.com/office/drawing/2016/5/13/chartex" xmlns:cx8="http://schemas.microsoft.com/office/drawing/2016/5/14/chartex" xmlns:mc="http://schemas.openxmlformats.org/markup-compatibility/2006" xmlns:aink="http://schemas.microsoft.com/office/drawing/2016/ink" xmlns:am3d="http://schemas.microsoft.com/office/drawing/2017/model3d" xmlns:o="urn:schemas-microsoft-com:office:office" xmlns:r="http://schemas.openxmlformats.org/officeDocument/2006/relationships" xmlns:m="http://schemas.openxmlformats.org/officeDocument/2006/math" xmlns:v="urn:schemas-microsoft-com:vml" xmlns:wp14="http://schemas.microsoft.com/office/word/2010/wordprocessingDrawing" xmlns:wp="http://schemas.openxmlformats.org/drawingml/2006/wordprocessingDrawing" xmlns:w10="urn:schemas-microsoft-com:office:word" xmlns:w="http://schemas.openxmlformats.org/wordprocessingml/2006/main" xmlns:w14="http://schemas.microsoft.com/office/word/2010/wordml" xmlns:w15="http://schemas.microsoft.com/office/word/2012/wordml" xmlns:w16cid="http://schemas.microsoft.com/office/word/2016/wordml/cid" xmlns:w16se="http://schemas.microsoft.com/office/word/2015/wordml/symex" xmlns:wpg="http://schemas.microsoft.com/office/word/2010/wordprocessingGroup" xmlns:wpi="http://schemas.microsoft.com/office/word/2010/wordprocessingInk" xmlns:wne="http://schemas.microsoft.com/office/word/2006/wordml" xmlns:wps="http://schemas.microsoft.com/office/word/2010/wordprocessingShape" mc:Ignorable="w14 w15 w16se w16cid wp14">
+<w:numbering xmlns:wpc="http://schemas.microsoft.com/office/word/2010/wordprocessingCanvas" xmlns:cx="http://schemas.microsoft.com/office/drawing/2014/chartex" xmlns:cx1="http://schemas.microsoft.com/office/drawing/2015/9/8/chartex" xmlns:mc="http://schemas.openxmlformats.org/markup-compatibility/2006" xmlns:o="urn:schemas-microsoft-com:office:office" xmlns:r="http://schemas.openxmlformats.org/officeDocument/2006/relationships" xmlns:m="http://schemas.openxmlformats.org/officeDocument/2006/math" xmlns:v="urn:schemas-microsoft-com:vml" xmlns:wp14="http://schemas.microsoft.com/office/word/2010/wordprocessingDrawing" xmlns:wp="http://schemas.openxmlformats.org/drawingml/2006/wordprocessingDrawing" xmlns:w10="urn:schemas-microsoft-com:office:word" xmlns:w="http://schemas.openxmlformats.org/wordprocessingml/2006/main" xmlns:w14="http://schemas.microsoft.com/office/word/2010/wordml" xmlns:w15="http://schemas.microsoft.com/office/word/2012/wordml" xmlns:w16se="http://schemas.microsoft.com/office/word/2015/wordml/symex" xmlns:wpg="http://schemas.microsoft.com/office/word/2010/wordprocessingGroup" xmlns:wpi="http://schemas.microsoft.com/office/word/2010/wordprocessingInk" xmlns:wne="http://schemas.microsoft.com/office/word/2006/wordml" xmlns:wps="http://schemas.microsoft.com/office/word/2010/wordprocessingShape" mc:Ignorable="w14 w15 w16se wp14">
   <w:abstractNum w:abstractNumId="0" w15:restartNumberingAfterBreak="0">
     <w:nsid w:val="0E3B195B"/>
     <w:multiLevelType w:val="hybridMultilevel"/>
@@ -14002,7 +14365,7 @@
 </file>
 
 <file path=word/styles.xml><?xml version="1.0" encoding="utf-8"?>
-<w:styles xmlns:mc="http://schemas.openxmlformats.org/markup-compatibility/2006" xmlns:r="http://schemas.openxmlformats.org/officeDocument/2006/relationships" xmlns:w="http://schemas.openxmlformats.org/wordprocessingml/2006/main" xmlns:w14="http://schemas.microsoft.com/office/word/2010/wordml" xmlns:w15="http://schemas.microsoft.com/office/word/2012/wordml" xmlns:w16cid="http://schemas.microsoft.com/office/word/2016/wordml/cid" xmlns:w16se="http://schemas.microsoft.com/office/word/2015/wordml/symex" mc:Ignorable="w14 w15 w16se w16cid">
+<w:styles xmlns:mc="http://schemas.openxmlformats.org/markup-compatibility/2006" xmlns:r="http://schemas.openxmlformats.org/officeDocument/2006/relationships" xmlns:w="http://schemas.openxmlformats.org/wordprocessingml/2006/main" xmlns:w14="http://schemas.microsoft.com/office/word/2010/wordml" xmlns:w15="http://schemas.microsoft.com/office/word/2012/wordml" xmlns:w16se="http://schemas.microsoft.com/office/word/2015/wordml/symex" mc:Ignorable="w14 w15 w16se">
   <w:docDefaults>
     <w:rPrDefault>
       <w:rPr>
@@ -14015,7 +14378,7 @@
     </w:rPrDefault>
     <w:pPrDefault/>
   </w:docDefaults>
-  <w:latentStyles w:defLockedState="0" w:defUIPriority="99" w:defSemiHidden="0" w:defUnhideWhenUsed="0" w:defQFormat="0" w:count="375">
+  <w:latentStyles w:defLockedState="0" w:defUIPriority="99" w:defSemiHidden="0" w:defUnhideWhenUsed="0" w:defQFormat="0" w:count="371">
     <w:lsdException w:name="Normal" w:uiPriority="0" w:qFormat="1"/>
     <w:lsdException w:name="heading 1" w:uiPriority="0" w:qFormat="1"/>
     <w:lsdException w:name="heading 2" w:semiHidden="1" w:uiPriority="0" w:unhideWhenUsed="1" w:qFormat="1"/>
@@ -14387,10 +14750,6 @@
     <w:lsdException w:name="List Table 5 Dark Accent 6" w:uiPriority="50"/>
     <w:lsdException w:name="List Table 6 Colorful Accent 6" w:uiPriority="51"/>
     <w:lsdException w:name="List Table 7 Colorful Accent 6" w:uiPriority="52"/>
-    <w:lsdException w:name="Mention" w:semiHidden="1" w:unhideWhenUsed="1"/>
-    <w:lsdException w:name="Smart Hyperlink" w:semiHidden="1" w:unhideWhenUsed="1"/>
-    <w:lsdException w:name="Hashtag" w:semiHidden="1" w:unhideWhenUsed="1"/>
-    <w:lsdException w:name="Unresolved Mention" w:semiHidden="1" w:unhideWhenUsed="1"/>
   </w:latentStyles>
   <w:style w:type="paragraph" w:default="1" w:styleId="a0">
     <w:name w:val="Normal"/>
@@ -14851,7 +15210,7 @@
     </w:rPr>
   </w:style>
   <w:style w:type="character" w:customStyle="1" w:styleId="22">
-    <w:name w:val="正文文本首行缩进 2 字符"/>
+    <w:name w:val="正文首行缩进 2 字符"/>
     <w:basedOn w:val="a7"/>
     <w:link w:val="21"/>
     <w:rsid w:val="00FC1B7C"/>

--- a/数据库部分/详细设计.docx
+++ b/数据库部分/详细设计.docx
@@ -3995,10 +3995,10 @@
       </w:tblPr>
       <w:tblGrid>
         <w:gridCol w:w="1129"/>
-        <w:gridCol w:w="1822"/>
-        <w:gridCol w:w="1441"/>
-        <w:gridCol w:w="1703"/>
-        <w:gridCol w:w="2411"/>
+        <w:gridCol w:w="2127"/>
+        <w:gridCol w:w="1417"/>
+        <w:gridCol w:w="1701"/>
+        <w:gridCol w:w="2132"/>
       </w:tblGrid>
       <w:tr>
         <w:trPr>
@@ -4081,7 +4081,7 @@
         </w:tc>
         <w:tc>
           <w:tcPr>
-            <w:tcW w:w="1071" w:type="pct"/>
+            <w:tcW w:w="1250" w:type="pct"/>
           </w:tcPr>
           <w:p>
             <w:pPr>
@@ -4098,7 +4098,7 @@
         </w:tc>
         <w:tc>
           <w:tcPr>
-            <w:tcW w:w="847" w:type="pct"/>
+            <w:tcW w:w="833" w:type="pct"/>
           </w:tcPr>
           <w:p>
             <w:pPr>
@@ -4115,7 +4115,7 @@
         </w:tc>
         <w:tc>
           <w:tcPr>
-            <w:tcW w:w="1001" w:type="pct"/>
+            <w:tcW w:w="1000" w:type="pct"/>
           </w:tcPr>
           <w:p>
             <w:pPr>
@@ -4132,7 +4132,7 @@
         </w:tc>
         <w:tc>
           <w:tcPr>
-            <w:tcW w:w="1417" w:type="pct"/>
+            <w:tcW w:w="1253" w:type="pct"/>
           </w:tcPr>
           <w:p>
             <w:pPr>
@@ -4171,7 +4171,7 @@
         </w:tc>
         <w:tc>
           <w:tcPr>
-            <w:tcW w:w="1071" w:type="pct"/>
+            <w:tcW w:w="1250" w:type="pct"/>
           </w:tcPr>
           <w:p>
             <w:pPr>
@@ -4191,7 +4191,7 @@
         </w:tc>
         <w:tc>
           <w:tcPr>
-            <w:tcW w:w="847" w:type="pct"/>
+            <w:tcW w:w="833" w:type="pct"/>
           </w:tcPr>
           <w:p>
             <w:pPr>
@@ -4214,7 +4214,7 @@
         </w:tc>
         <w:tc>
           <w:tcPr>
-            <w:tcW w:w="1001" w:type="pct"/>
+            <w:tcW w:w="1000" w:type="pct"/>
           </w:tcPr>
           <w:p>
             <w:pPr>
@@ -4231,7 +4231,7 @@
         </w:tc>
         <w:tc>
           <w:tcPr>
-            <w:tcW w:w="1417" w:type="pct"/>
+            <w:tcW w:w="1253" w:type="pct"/>
           </w:tcPr>
           <w:p>
             <w:pPr>
@@ -4270,7 +4270,7 @@
         </w:tc>
         <w:tc>
           <w:tcPr>
-            <w:tcW w:w="1071" w:type="pct"/>
+            <w:tcW w:w="1250" w:type="pct"/>
           </w:tcPr>
           <w:p>
             <w:pPr>
@@ -4284,7 +4284,7 @@
         </w:tc>
         <w:tc>
           <w:tcPr>
-            <w:tcW w:w="847" w:type="pct"/>
+            <w:tcW w:w="833" w:type="pct"/>
           </w:tcPr>
           <w:p>
             <w:pPr>
@@ -4301,7 +4301,7 @@
         </w:tc>
         <w:tc>
           <w:tcPr>
-            <w:tcW w:w="1001" w:type="pct"/>
+            <w:tcW w:w="1000" w:type="pct"/>
           </w:tcPr>
           <w:p>
             <w:pPr>
@@ -4327,7 +4327,7 @@
         </w:tc>
         <w:tc>
           <w:tcPr>
-            <w:tcW w:w="1417" w:type="pct"/>
+            <w:tcW w:w="1253" w:type="pct"/>
           </w:tcPr>
           <w:p>
             <w:pPr>
@@ -4361,7 +4361,7 @@
         </w:tc>
         <w:tc>
           <w:tcPr>
-            <w:tcW w:w="1071" w:type="pct"/>
+            <w:tcW w:w="1250" w:type="pct"/>
           </w:tcPr>
           <w:p>
             <w:pPr>
@@ -4375,7 +4375,7 @@
         </w:tc>
         <w:tc>
           <w:tcPr>
-            <w:tcW w:w="847" w:type="pct"/>
+            <w:tcW w:w="833" w:type="pct"/>
           </w:tcPr>
           <w:p>
             <w:pPr>
@@ -4392,7 +4392,7 @@
         </w:tc>
         <w:tc>
           <w:tcPr>
-            <w:tcW w:w="1001" w:type="pct"/>
+            <w:tcW w:w="1000" w:type="pct"/>
           </w:tcPr>
           <w:p>
             <w:pPr>
@@ -4406,7 +4406,7 @@
         </w:tc>
         <w:tc>
           <w:tcPr>
-            <w:tcW w:w="1417" w:type="pct"/>
+            <w:tcW w:w="1253" w:type="pct"/>
           </w:tcPr>
           <w:p>
             <w:pPr>
@@ -4475,7 +4475,7 @@
         </w:tc>
         <w:tc>
           <w:tcPr>
-            <w:tcW w:w="1071" w:type="pct"/>
+            <w:tcW w:w="1250" w:type="pct"/>
           </w:tcPr>
           <w:p>
             <w:pPr>
@@ -4495,7 +4495,7 @@
         </w:tc>
         <w:tc>
           <w:tcPr>
-            <w:tcW w:w="847" w:type="pct"/>
+            <w:tcW w:w="833" w:type="pct"/>
           </w:tcPr>
           <w:p>
             <w:pPr>
@@ -4518,7 +4518,7 @@
         </w:tc>
         <w:tc>
           <w:tcPr>
-            <w:tcW w:w="1001" w:type="pct"/>
+            <w:tcW w:w="1000" w:type="pct"/>
           </w:tcPr>
           <w:p>
             <w:pPr>
@@ -4532,7 +4532,7 @@
         </w:tc>
         <w:tc>
           <w:tcPr>
-            <w:tcW w:w="1417" w:type="pct"/>
+            <w:tcW w:w="1253" w:type="pct"/>
           </w:tcPr>
           <w:p>
             <w:pPr>
@@ -4566,7 +4566,7 @@
         </w:tc>
         <w:tc>
           <w:tcPr>
-            <w:tcW w:w="1071" w:type="pct"/>
+            <w:tcW w:w="1250" w:type="pct"/>
           </w:tcPr>
           <w:p>
             <w:pPr>
@@ -4580,7 +4580,7 @@
         </w:tc>
         <w:tc>
           <w:tcPr>
-            <w:tcW w:w="847" w:type="pct"/>
+            <w:tcW w:w="833" w:type="pct"/>
           </w:tcPr>
           <w:p>
             <w:pPr>
@@ -4597,7 +4597,7 @@
         </w:tc>
         <w:tc>
           <w:tcPr>
-            <w:tcW w:w="1001" w:type="pct"/>
+            <w:tcW w:w="1000" w:type="pct"/>
           </w:tcPr>
           <w:p>
             <w:pPr>
@@ -4611,7 +4611,7 @@
         </w:tc>
         <w:tc>
           <w:tcPr>
-            <w:tcW w:w="1417" w:type="pct"/>
+            <w:tcW w:w="1253" w:type="pct"/>
           </w:tcPr>
           <w:p>
             <w:pPr>
@@ -4645,7 +4645,7 @@
         </w:tc>
         <w:tc>
           <w:tcPr>
-            <w:tcW w:w="1071" w:type="pct"/>
+            <w:tcW w:w="1250" w:type="pct"/>
           </w:tcPr>
           <w:p>
             <w:pPr>
@@ -4665,7 +4665,7 @@
         </w:tc>
         <w:tc>
           <w:tcPr>
-            <w:tcW w:w="847" w:type="pct"/>
+            <w:tcW w:w="833" w:type="pct"/>
           </w:tcPr>
           <w:p>
             <w:pPr>
@@ -4682,7 +4682,7 @@
         </w:tc>
         <w:tc>
           <w:tcPr>
-            <w:tcW w:w="1001" w:type="pct"/>
+            <w:tcW w:w="1000" w:type="pct"/>
           </w:tcPr>
           <w:p>
             <w:pPr>
@@ -4702,7 +4702,7 @@
         </w:tc>
         <w:tc>
           <w:tcPr>
-            <w:tcW w:w="1417" w:type="pct"/>
+            <w:tcW w:w="1253" w:type="pct"/>
           </w:tcPr>
           <w:p>
             <w:pPr>
@@ -5220,7 +5220,6 @@
               <w:rPr>
                 <w:rFonts w:hint="eastAsia"/>
               </w:rPr>
-              <w:lastRenderedPageBreak/>
               <w:t>基表英文名称：</w:t>
             </w:r>
             <w:r>
@@ -5253,6 +5252,7 @@
               <w:rPr>
                 <w:rFonts w:hint="eastAsia"/>
               </w:rPr>
+              <w:lastRenderedPageBreak/>
               <w:t>基表中文名称：海报</w:t>
             </w:r>
           </w:p>
@@ -6392,11 +6392,11 @@
         <w:tblLook w:val="01E0" w:firstRow="1" w:lastRow="1" w:firstColumn="1" w:lastColumn="1" w:noHBand="0" w:noVBand="0"/>
       </w:tblPr>
       <w:tblGrid>
-        <w:gridCol w:w="1060"/>
-        <w:gridCol w:w="1827"/>
-        <w:gridCol w:w="1582"/>
+        <w:gridCol w:w="986"/>
+        <w:gridCol w:w="2050"/>
+        <w:gridCol w:w="1507"/>
         <w:gridCol w:w="1633"/>
-        <w:gridCol w:w="2402"/>
+        <w:gridCol w:w="2328"/>
       </w:tblGrid>
       <w:tr>
         <w:trPr>
@@ -7005,7 +7005,7 @@
           </w:tcPr>
           <w:p>
             <w:pPr>
-              <w:ind w:firstLineChars="0" w:firstLine="0"/>
+              <w:ind w:firstLine="400"/>
               <w:jc w:val="left"/>
             </w:pPr>
             <w:r>
@@ -7241,6 +7241,229 @@
               </w:rPr>
               <w:t>外键</w:t>
             </w:r>
+          </w:p>
+        </w:tc>
+      </w:tr>
+      <w:tr>
+        <w:trPr>
+          <w:trHeight w:val="291"/>
+          <w:jc w:val="center"/>
+        </w:trPr>
+        <w:tc>
+          <w:tcPr>
+            <w:tcW w:w="624" w:type="pct"/>
+          </w:tcPr>
+          <w:p>
+            <w:pPr>
+              <w:ind w:firstLine="400"/>
+              <w:jc w:val="left"/>
+              <w:rPr>
+                <w:rFonts w:hint="eastAsia"/>
+              </w:rPr>
+            </w:pPr>
+            <w:r>
+              <w:rPr>
+                <w:rFonts w:hint="eastAsia"/>
+              </w:rPr>
+              <w:t>9</w:t>
+            </w:r>
+          </w:p>
+        </w:tc>
+        <w:tc>
+          <w:tcPr>
+            <w:tcW w:w="1074" w:type="pct"/>
+          </w:tcPr>
+          <w:p>
+            <w:pPr>
+              <w:ind w:firstLine="400"/>
+              <w:jc w:val="left"/>
+              <w:rPr>
+                <w:rFonts w:hint="eastAsia"/>
+              </w:rPr>
+            </w:pPr>
+            <w:r>
+              <w:rPr>
+                <w:rFonts w:hint="eastAsia"/>
+              </w:rPr>
+              <w:t>m</w:t>
+            </w:r>
+            <w:r>
+              <w:t>ovie_ratings</w:t>
+            </w:r>
+          </w:p>
+        </w:tc>
+        <w:tc>
+          <w:tcPr>
+            <w:tcW w:w="930" w:type="pct"/>
+          </w:tcPr>
+          <w:p>
+            <w:pPr>
+              <w:ind w:firstLineChars="0" w:firstLine="0"/>
+              <w:jc w:val="left"/>
+              <w:rPr>
+                <w:rFonts w:hint="eastAsia"/>
+              </w:rPr>
+            </w:pPr>
+            <w:r>
+              <w:rPr>
+                <w:rFonts w:hint="eastAsia"/>
+              </w:rPr>
+              <w:t>推荐指数</w:t>
+            </w:r>
+          </w:p>
+        </w:tc>
+        <w:tc>
+          <w:tcPr>
+            <w:tcW w:w="960" w:type="pct"/>
+          </w:tcPr>
+          <w:p>
+            <w:pPr>
+              <w:ind w:firstLine="400"/>
+              <w:jc w:val="left"/>
+              <w:rPr>
+                <w:rFonts w:hint="eastAsia"/>
+              </w:rPr>
+            </w:pPr>
+            <w:r>
+              <w:rPr>
+                <w:rFonts w:hint="eastAsia"/>
+              </w:rPr>
+              <w:t>v</w:t>
+            </w:r>
+            <w:r>
+              <w:t>archar(20)</w:t>
+            </w:r>
+          </w:p>
+        </w:tc>
+        <w:tc>
+          <w:tcPr>
+            <w:tcW w:w="1412" w:type="pct"/>
+          </w:tcPr>
+          <w:p>
+            <w:pPr>
+              <w:ind w:firstLine="400"/>
+              <w:jc w:val="left"/>
+              <w:rPr>
+                <w:rFonts w:hint="eastAsia"/>
+              </w:rPr>
+            </w:pPr>
+          </w:p>
+        </w:tc>
+      </w:tr>
+      <w:tr>
+        <w:trPr>
+          <w:trHeight w:val="291"/>
+          <w:jc w:val="center"/>
+        </w:trPr>
+        <w:tc>
+          <w:tcPr>
+            <w:tcW w:w="624" w:type="pct"/>
+          </w:tcPr>
+          <w:p>
+            <w:pPr>
+              <w:ind w:firstLine="400"/>
+              <w:jc w:val="left"/>
+              <w:rPr>
+                <w:rFonts w:hint="eastAsia"/>
+              </w:rPr>
+            </w:pPr>
+            <w:r>
+              <w:rPr>
+                <w:rFonts w:hint="eastAsia"/>
+              </w:rPr>
+              <w:t>1</w:t>
+            </w:r>
+            <w:r>
+              <w:t>0</w:t>
+            </w:r>
+          </w:p>
+        </w:tc>
+        <w:tc>
+          <w:tcPr>
+            <w:tcW w:w="1074" w:type="pct"/>
+          </w:tcPr>
+          <w:p>
+            <w:pPr>
+              <w:ind w:firstLine="400"/>
+              <w:jc w:val="left"/>
+              <w:rPr>
+                <w:rFonts w:hint="eastAsia"/>
+              </w:rPr>
+            </w:pPr>
+            <w:r>
+              <w:rPr>
+                <w:rFonts w:hint="eastAsia"/>
+              </w:rPr>
+              <w:t>m</w:t>
+            </w:r>
+            <w:r>
+              <w:t>ovie_dimension</w:t>
+            </w:r>
+          </w:p>
+        </w:tc>
+        <w:tc>
+          <w:tcPr>
+            <w:tcW w:w="930" w:type="pct"/>
+          </w:tcPr>
+          <w:p>
+            <w:pPr>
+              <w:ind w:firstLineChars="0" w:firstLine="0"/>
+              <w:jc w:val="left"/>
+              <w:rPr>
+                <w:rFonts w:hint="eastAsia"/>
+              </w:rPr>
+            </w:pPr>
+            <w:r>
+              <w:rPr>
+                <w:rFonts w:hint="eastAsia"/>
+              </w:rPr>
+              <w:t>2</w:t>
+            </w:r>
+            <w:r>
+              <w:t>D/3D</w:t>
+            </w:r>
+          </w:p>
+        </w:tc>
+        <w:tc>
+          <w:tcPr>
+            <w:tcW w:w="960" w:type="pct"/>
+          </w:tcPr>
+          <w:p>
+            <w:pPr>
+              <w:ind w:firstLine="400"/>
+              <w:jc w:val="left"/>
+              <w:rPr>
+                <w:rFonts w:hint="eastAsia"/>
+              </w:rPr>
+            </w:pPr>
+            <w:r>
+              <w:t>int</w:t>
+            </w:r>
+          </w:p>
+        </w:tc>
+        <w:tc>
+          <w:tcPr>
+            <w:tcW w:w="1412" w:type="pct"/>
+          </w:tcPr>
+          <w:p>
+            <w:pPr>
+              <w:ind w:firstLine="400"/>
+              <w:jc w:val="left"/>
+              <w:rPr>
+                <w:rFonts w:hint="eastAsia"/>
+              </w:rPr>
+            </w:pPr>
+            <w:r>
+              <w:rPr>
+                <w:rFonts w:hint="eastAsia"/>
+              </w:rPr>
+              <w:t>2</w:t>
+            </w:r>
+            <w:r>
+              <w:t>,3</w:t>
+            </w:r>
+            <w:bookmarkStart w:id="0" w:name="_GoBack"/>
+            <w:bookmarkEnd w:id="0"/>
           </w:p>
         </w:tc>
       </w:tr>
@@ -7301,19 +7524,18 @@
       <w:pPr>
         <w:pStyle w:val="2"/>
       </w:pPr>
-      <w:bookmarkStart w:id="0" w:name="_Toc120352606"/>
-      <w:bookmarkStart w:id="1" w:name="_Toc121129838"/>
-      <w:bookmarkStart w:id="2" w:name="_Toc127799150"/>
+      <w:bookmarkStart w:id="1" w:name="_Toc120352606"/>
+      <w:bookmarkStart w:id="2" w:name="_Toc121129838"/>
+      <w:bookmarkStart w:id="3" w:name="_Toc127799150"/>
       <w:r>
         <w:rPr>
           <w:rFonts w:hint="eastAsia"/>
         </w:rPr>
-        <w:lastRenderedPageBreak/>
         <w:t>视图设计</w:t>
       </w:r>
-      <w:bookmarkEnd w:id="0"/>
       <w:bookmarkEnd w:id="1"/>
       <w:bookmarkEnd w:id="2"/>
+      <w:bookmarkEnd w:id="3"/>
     </w:p>
     <w:p>
       <w:r>
@@ -7333,10 +7555,10 @@
       </w:tblPr>
       <w:tblGrid>
         <w:gridCol w:w="1135"/>
-        <w:gridCol w:w="1842"/>
-        <w:gridCol w:w="1560"/>
-        <w:gridCol w:w="1701"/>
-        <w:gridCol w:w="1559"/>
+        <w:gridCol w:w="2126"/>
+        <w:gridCol w:w="1417"/>
+        <w:gridCol w:w="1843"/>
+        <w:gridCol w:w="1276"/>
         <w:gridCol w:w="1134"/>
       </w:tblGrid>
       <w:tr>
@@ -7470,7 +7692,7 @@
         </w:tc>
         <w:tc>
           <w:tcPr>
-            <w:tcW w:w="1842" w:type="dxa"/>
+            <w:tcW w:w="2126" w:type="dxa"/>
           </w:tcPr>
           <w:p>
             <w:pPr>
@@ -7487,7 +7709,7 @@
         </w:tc>
         <w:tc>
           <w:tcPr>
-            <w:tcW w:w="1560" w:type="dxa"/>
+            <w:tcW w:w="1417" w:type="dxa"/>
           </w:tcPr>
           <w:p>
             <w:pPr>
@@ -7504,7 +7726,7 @@
         </w:tc>
         <w:tc>
           <w:tcPr>
-            <w:tcW w:w="1701" w:type="dxa"/>
+            <w:tcW w:w="1843" w:type="dxa"/>
           </w:tcPr>
           <w:p>
             <w:pPr>
@@ -7521,7 +7743,7 @@
         </w:tc>
         <w:tc>
           <w:tcPr>
-            <w:tcW w:w="1559" w:type="dxa"/>
+            <w:tcW w:w="1276" w:type="dxa"/>
           </w:tcPr>
           <w:p>
             <w:pPr>
@@ -7571,7 +7793,7 @@
         </w:tc>
         <w:tc>
           <w:tcPr>
-            <w:tcW w:w="1842" w:type="dxa"/>
+            <w:tcW w:w="2126" w:type="dxa"/>
           </w:tcPr>
           <w:p>
             <w:pPr>
@@ -7591,7 +7813,7 @@
         </w:tc>
         <w:tc>
           <w:tcPr>
-            <w:tcW w:w="1560" w:type="dxa"/>
+            <w:tcW w:w="1417" w:type="dxa"/>
           </w:tcPr>
           <w:p>
             <w:pPr>
@@ -7608,7 +7830,7 @@
         </w:tc>
         <w:tc>
           <w:tcPr>
-            <w:tcW w:w="1701" w:type="dxa"/>
+            <w:tcW w:w="1843" w:type="dxa"/>
           </w:tcPr>
           <w:p>
             <w:pPr>
@@ -7628,7 +7850,7 @@
         </w:tc>
         <w:tc>
           <w:tcPr>
-            <w:tcW w:w="1559" w:type="dxa"/>
+            <w:tcW w:w="1276" w:type="dxa"/>
           </w:tcPr>
           <w:p>
             <w:pPr>
@@ -7678,7 +7900,7 @@
         </w:tc>
         <w:tc>
           <w:tcPr>
-            <w:tcW w:w="1842" w:type="dxa"/>
+            <w:tcW w:w="2126" w:type="dxa"/>
           </w:tcPr>
           <w:p>
             <w:pPr>
@@ -7698,7 +7920,7 @@
         </w:tc>
         <w:tc>
           <w:tcPr>
-            <w:tcW w:w="1560" w:type="dxa"/>
+            <w:tcW w:w="1417" w:type="dxa"/>
           </w:tcPr>
           <w:p>
             <w:pPr>
@@ -7715,7 +7937,7 @@
         </w:tc>
         <w:tc>
           <w:tcPr>
-            <w:tcW w:w="1701" w:type="dxa"/>
+            <w:tcW w:w="1843" w:type="dxa"/>
           </w:tcPr>
           <w:p>
             <w:pPr>
@@ -7735,7 +7957,7 @@
         </w:tc>
         <w:tc>
           <w:tcPr>
-            <w:tcW w:w="1559" w:type="dxa"/>
+            <w:tcW w:w="1276" w:type="dxa"/>
           </w:tcPr>
           <w:p>
             <w:pPr>
@@ -7785,7 +8007,7 @@
         </w:tc>
         <w:tc>
           <w:tcPr>
-            <w:tcW w:w="1842" w:type="dxa"/>
+            <w:tcW w:w="2126" w:type="dxa"/>
           </w:tcPr>
           <w:p>
             <w:pPr>
@@ -7805,7 +8027,7 @@
         </w:tc>
         <w:tc>
           <w:tcPr>
-            <w:tcW w:w="1560" w:type="dxa"/>
+            <w:tcW w:w="1417" w:type="dxa"/>
           </w:tcPr>
           <w:p>
             <w:pPr>
@@ -7822,7 +8044,7 @@
         </w:tc>
         <w:tc>
           <w:tcPr>
-            <w:tcW w:w="1701" w:type="dxa"/>
+            <w:tcW w:w="1843" w:type="dxa"/>
           </w:tcPr>
           <w:p>
             <w:pPr>
@@ -7842,7 +8064,7 @@
         </w:tc>
         <w:tc>
           <w:tcPr>
-            <w:tcW w:w="1559" w:type="dxa"/>
+            <w:tcW w:w="1276" w:type="dxa"/>
           </w:tcPr>
           <w:p>
             <w:pPr>
@@ -7892,7 +8114,7 @@
         </w:tc>
         <w:tc>
           <w:tcPr>
-            <w:tcW w:w="1842" w:type="dxa"/>
+            <w:tcW w:w="2126" w:type="dxa"/>
           </w:tcPr>
           <w:p>
             <w:pPr>
@@ -7912,7 +8134,7 @@
         </w:tc>
         <w:tc>
           <w:tcPr>
-            <w:tcW w:w="1560" w:type="dxa"/>
+            <w:tcW w:w="1417" w:type="dxa"/>
           </w:tcPr>
           <w:p>
             <w:pPr>
@@ -7929,7 +8151,7 @@
         </w:tc>
         <w:tc>
           <w:tcPr>
-            <w:tcW w:w="1701" w:type="dxa"/>
+            <w:tcW w:w="1843" w:type="dxa"/>
           </w:tcPr>
           <w:p>
             <w:pPr>
@@ -7949,7 +8171,7 @@
         </w:tc>
         <w:tc>
           <w:tcPr>
-            <w:tcW w:w="1559" w:type="dxa"/>
+            <w:tcW w:w="1276" w:type="dxa"/>
           </w:tcPr>
           <w:p>
             <w:pPr>
@@ -8005,7 +8227,7 @@
         </w:tc>
         <w:tc>
           <w:tcPr>
-            <w:tcW w:w="1842" w:type="dxa"/>
+            <w:tcW w:w="2126" w:type="dxa"/>
           </w:tcPr>
           <w:p>
             <w:pPr>
@@ -8019,7 +8241,7 @@
         </w:tc>
         <w:tc>
           <w:tcPr>
-            <w:tcW w:w="1560" w:type="dxa"/>
+            <w:tcW w:w="1417" w:type="dxa"/>
           </w:tcPr>
           <w:p>
             <w:pPr>
@@ -8036,7 +8258,7 @@
         </w:tc>
         <w:tc>
           <w:tcPr>
-            <w:tcW w:w="1701" w:type="dxa"/>
+            <w:tcW w:w="1843" w:type="dxa"/>
           </w:tcPr>
           <w:p>
             <w:pPr>
@@ -8050,7 +8272,7 @@
         </w:tc>
         <w:tc>
           <w:tcPr>
-            <w:tcW w:w="1559" w:type="dxa"/>
+            <w:tcW w:w="1276" w:type="dxa"/>
           </w:tcPr>
           <w:p>
             <w:pPr>
@@ -8083,9 +8305,6 @@
             <w:pPr>
               <w:ind w:firstLine="400"/>
               <w:jc w:val="left"/>
-              <w:rPr>
-                <w:rFonts w:hint="eastAsia"/>
-              </w:rPr>
             </w:pPr>
             <w:r>
               <w:rPr>
@@ -8097,7 +8316,7 @@
         </w:tc>
         <w:tc>
           <w:tcPr>
-            <w:tcW w:w="1842" w:type="dxa"/>
+            <w:tcW w:w="2126" w:type="dxa"/>
           </w:tcPr>
           <w:p>
             <w:pPr>
@@ -8117,15 +8336,12 @@
         </w:tc>
         <w:tc>
           <w:tcPr>
-            <w:tcW w:w="1560" w:type="dxa"/>
-          </w:tcPr>
-          <w:p>
-            <w:pPr>
-              <w:ind w:firstLineChars="0" w:firstLine="0"/>
-              <w:jc w:val="left"/>
-              <w:rPr>
-                <w:rFonts w:hint="eastAsia"/>
-              </w:rPr>
+            <w:tcW w:w="1417" w:type="dxa"/>
+          </w:tcPr>
+          <w:p>
+            <w:pPr>
+              <w:ind w:firstLineChars="0" w:firstLine="0"/>
+              <w:jc w:val="left"/>
             </w:pPr>
             <w:r>
               <w:rPr>
@@ -8137,7 +8353,7 @@
         </w:tc>
         <w:tc>
           <w:tcPr>
-            <w:tcW w:w="1701" w:type="dxa"/>
+            <w:tcW w:w="1843" w:type="dxa"/>
           </w:tcPr>
           <w:p>
             <w:pPr>
@@ -8151,7 +8367,7 @@
         </w:tc>
         <w:tc>
           <w:tcPr>
-            <w:tcW w:w="1559" w:type="dxa"/>
+            <w:tcW w:w="1276" w:type="dxa"/>
           </w:tcPr>
           <w:p>
             <w:pPr>
@@ -8167,8 +8383,6 @@
             <w:r>
               <w:t>ovie</w:t>
             </w:r>
-            <w:bookmarkStart w:id="3" w:name="_GoBack"/>
-            <w:bookmarkEnd w:id="3"/>
           </w:p>
         </w:tc>
         <w:tc>
@@ -8180,6 +8394,369 @@
               <w:ind w:firstLine="400"/>
               <w:jc w:val="left"/>
             </w:pPr>
+          </w:p>
+        </w:tc>
+      </w:tr>
+      <w:tr>
+        <w:tc>
+          <w:tcPr>
+            <w:tcW w:w="1135" w:type="dxa"/>
+          </w:tcPr>
+          <w:p>
+            <w:pPr>
+              <w:ind w:firstLine="400"/>
+              <w:jc w:val="left"/>
+              <w:rPr>
+                <w:rFonts w:hint="eastAsia"/>
+              </w:rPr>
+            </w:pPr>
+            <w:r>
+              <w:rPr>
+                <w:rFonts w:hint="eastAsia"/>
+              </w:rPr>
+              <w:t>7</w:t>
+            </w:r>
+          </w:p>
+        </w:tc>
+        <w:tc>
+          <w:tcPr>
+            <w:tcW w:w="2126" w:type="dxa"/>
+          </w:tcPr>
+          <w:p>
+            <w:pPr>
+              <w:ind w:firstLine="400"/>
+              <w:jc w:val="left"/>
+              <w:rPr>
+                <w:rFonts w:hint="eastAsia"/>
+              </w:rPr>
+            </w:pPr>
+            <w:r>
+              <w:rPr>
+                <w:rFonts w:hint="eastAsia"/>
+              </w:rPr>
+              <w:t>m</w:t>
+            </w:r>
+            <w:r>
+              <w:t>ovie_desc</w:t>
+            </w:r>
+          </w:p>
+        </w:tc>
+        <w:tc>
+          <w:tcPr>
+            <w:tcW w:w="1417" w:type="dxa"/>
+          </w:tcPr>
+          <w:p>
+            <w:pPr>
+              <w:ind w:firstLineChars="0" w:firstLine="0"/>
+              <w:jc w:val="left"/>
+              <w:rPr>
+                <w:rFonts w:hint="eastAsia"/>
+              </w:rPr>
+            </w:pPr>
+            <w:r>
+              <w:rPr>
+                <w:rFonts w:hint="eastAsia"/>
+              </w:rPr>
+              <w:t>影片简介</w:t>
+            </w:r>
+          </w:p>
+        </w:tc>
+        <w:tc>
+          <w:tcPr>
+            <w:tcW w:w="1843" w:type="dxa"/>
+          </w:tcPr>
+          <w:p>
+            <w:pPr>
+              <w:ind w:firstLine="400"/>
+              <w:jc w:val="left"/>
+            </w:pPr>
+            <w:r>
+              <w:rPr>
+                <w:rFonts w:hint="eastAsia"/>
+              </w:rPr>
+              <w:t>t</w:t>
+            </w:r>
+            <w:r>
+              <w:t>ext</w:t>
+            </w:r>
+          </w:p>
+        </w:tc>
+        <w:tc>
+          <w:tcPr>
+            <w:tcW w:w="1276" w:type="dxa"/>
+          </w:tcPr>
+          <w:p>
+            <w:pPr>
+              <w:ind w:firstLine="400"/>
+              <w:jc w:val="left"/>
+              <w:rPr>
+                <w:rFonts w:hint="eastAsia"/>
+              </w:rPr>
+            </w:pPr>
+            <w:r>
+              <w:rPr>
+                <w:rFonts w:hint="eastAsia"/>
+              </w:rPr>
+              <w:t>m</w:t>
+            </w:r>
+            <w:r>
+              <w:t>ovie</w:t>
+            </w:r>
+          </w:p>
+        </w:tc>
+        <w:tc>
+          <w:tcPr>
+            <w:tcW w:w="1134" w:type="dxa"/>
+          </w:tcPr>
+          <w:p>
+            <w:pPr>
+              <w:ind w:firstLine="400"/>
+              <w:jc w:val="left"/>
+            </w:pPr>
+          </w:p>
+        </w:tc>
+      </w:tr>
+      <w:tr>
+        <w:tc>
+          <w:tcPr>
+            <w:tcW w:w="1135" w:type="dxa"/>
+          </w:tcPr>
+          <w:p>
+            <w:pPr>
+              <w:ind w:firstLine="400"/>
+              <w:jc w:val="left"/>
+              <w:rPr>
+                <w:rFonts w:hint="eastAsia"/>
+              </w:rPr>
+            </w:pPr>
+            <w:r>
+              <w:rPr>
+                <w:rFonts w:hint="eastAsia"/>
+              </w:rPr>
+              <w:t>8</w:t>
+            </w:r>
+          </w:p>
+        </w:tc>
+        <w:tc>
+          <w:tcPr>
+            <w:tcW w:w="2126" w:type="dxa"/>
+          </w:tcPr>
+          <w:p>
+            <w:pPr>
+              <w:ind w:firstLine="400"/>
+              <w:jc w:val="left"/>
+              <w:rPr>
+                <w:rFonts w:hint="eastAsia"/>
+              </w:rPr>
+            </w:pPr>
+            <w:r>
+              <w:rPr>
+                <w:rFonts w:hint="eastAsia"/>
+              </w:rPr>
+              <w:t>m</w:t>
+            </w:r>
+            <w:r>
+              <w:t>ovie_ratings</w:t>
+            </w:r>
+          </w:p>
+        </w:tc>
+        <w:tc>
+          <w:tcPr>
+            <w:tcW w:w="1417" w:type="dxa"/>
+          </w:tcPr>
+          <w:p>
+            <w:pPr>
+              <w:ind w:firstLineChars="0" w:firstLine="0"/>
+              <w:jc w:val="left"/>
+              <w:rPr>
+                <w:rFonts w:hint="eastAsia"/>
+              </w:rPr>
+            </w:pPr>
+            <w:r>
+              <w:rPr>
+                <w:rFonts w:hint="eastAsia"/>
+              </w:rPr>
+              <w:t>推荐指数</w:t>
+            </w:r>
+          </w:p>
+        </w:tc>
+        <w:tc>
+          <w:tcPr>
+            <w:tcW w:w="1843" w:type="dxa"/>
+          </w:tcPr>
+          <w:p>
+            <w:pPr>
+              <w:ind w:firstLine="400"/>
+              <w:jc w:val="left"/>
+            </w:pPr>
+            <w:r>
+              <w:rPr>
+                <w:rFonts w:hint="eastAsia"/>
+              </w:rPr>
+              <w:t>v</w:t>
+            </w:r>
+            <w:r>
+              <w:t>archar(20)</w:t>
+            </w:r>
+          </w:p>
+        </w:tc>
+        <w:tc>
+          <w:tcPr>
+            <w:tcW w:w="1276" w:type="dxa"/>
+          </w:tcPr>
+          <w:p>
+            <w:pPr>
+              <w:ind w:firstLine="400"/>
+              <w:jc w:val="left"/>
+              <w:rPr>
+                <w:rFonts w:hint="eastAsia"/>
+              </w:rPr>
+            </w:pPr>
+            <w:r>
+              <w:rPr>
+                <w:rFonts w:hint="eastAsia"/>
+              </w:rPr>
+              <w:t>m</w:t>
+            </w:r>
+            <w:r>
+              <w:t>ovie</w:t>
+            </w:r>
+          </w:p>
+        </w:tc>
+        <w:tc>
+          <w:tcPr>
+            <w:tcW w:w="1134" w:type="dxa"/>
+          </w:tcPr>
+          <w:p>
+            <w:pPr>
+              <w:ind w:firstLine="400"/>
+              <w:jc w:val="left"/>
+            </w:pPr>
+          </w:p>
+        </w:tc>
+      </w:tr>
+      <w:tr>
+        <w:tc>
+          <w:tcPr>
+            <w:tcW w:w="1135" w:type="dxa"/>
+          </w:tcPr>
+          <w:p>
+            <w:pPr>
+              <w:ind w:firstLine="400"/>
+              <w:jc w:val="left"/>
+              <w:rPr>
+                <w:rFonts w:hint="eastAsia"/>
+              </w:rPr>
+            </w:pPr>
+            <w:r>
+              <w:rPr>
+                <w:rFonts w:hint="eastAsia"/>
+              </w:rPr>
+              <w:t>9</w:t>
+            </w:r>
+          </w:p>
+        </w:tc>
+        <w:tc>
+          <w:tcPr>
+            <w:tcW w:w="2126" w:type="dxa"/>
+          </w:tcPr>
+          <w:p>
+            <w:pPr>
+              <w:ind w:firstLine="400"/>
+              <w:jc w:val="left"/>
+              <w:rPr>
+                <w:rFonts w:hint="eastAsia"/>
+              </w:rPr>
+            </w:pPr>
+            <w:r>
+              <w:rPr>
+                <w:rFonts w:hint="eastAsia"/>
+              </w:rPr>
+              <w:t>m</w:t>
+            </w:r>
+            <w:r>
+              <w:t>ovie_dimension</w:t>
+            </w:r>
+          </w:p>
+        </w:tc>
+        <w:tc>
+          <w:tcPr>
+            <w:tcW w:w="1417" w:type="dxa"/>
+          </w:tcPr>
+          <w:p>
+            <w:pPr>
+              <w:ind w:firstLineChars="0" w:firstLine="0"/>
+              <w:jc w:val="left"/>
+              <w:rPr>
+                <w:rFonts w:hint="eastAsia"/>
+              </w:rPr>
+            </w:pPr>
+            <w:r>
+              <w:t>2D/3D</w:t>
+            </w:r>
+          </w:p>
+        </w:tc>
+        <w:tc>
+          <w:tcPr>
+            <w:tcW w:w="1843" w:type="dxa"/>
+          </w:tcPr>
+          <w:p>
+            <w:pPr>
+              <w:ind w:firstLine="400"/>
+              <w:jc w:val="left"/>
+            </w:pPr>
+            <w:r>
+              <w:rPr>
+                <w:rFonts w:hint="eastAsia"/>
+              </w:rPr>
+              <w:t>i</w:t>
+            </w:r>
+            <w:r>
+              <w:t>nt</w:t>
+            </w:r>
+          </w:p>
+        </w:tc>
+        <w:tc>
+          <w:tcPr>
+            <w:tcW w:w="1276" w:type="dxa"/>
+          </w:tcPr>
+          <w:p>
+            <w:pPr>
+              <w:ind w:firstLine="400"/>
+              <w:jc w:val="left"/>
+              <w:rPr>
+                <w:rFonts w:hint="eastAsia"/>
+              </w:rPr>
+            </w:pPr>
+            <w:r>
+              <w:rPr>
+                <w:rFonts w:hint="eastAsia"/>
+              </w:rPr>
+              <w:t>m</w:t>
+            </w:r>
+            <w:r>
+              <w:t>ovie</w:t>
+            </w:r>
+          </w:p>
+        </w:tc>
+        <w:tc>
+          <w:tcPr>
+            <w:tcW w:w="1134" w:type="dxa"/>
+          </w:tcPr>
+          <w:p>
+            <w:pPr>
+              <w:ind w:firstLine="400"/>
+              <w:jc w:val="left"/>
+            </w:pPr>
+            <w:r>
+              <w:rPr>
+                <w:rFonts w:hint="eastAsia"/>
+              </w:rPr>
+              <w:t>2</w:t>
+            </w:r>
+            <w:r>
+              <w:t>,3</w:t>
+            </w:r>
           </w:p>
         </w:tc>
       </w:tr>
@@ -8877,6 +9454,9 @@
             <w:pPr>
               <w:ind w:firstLine="400"/>
               <w:jc w:val="left"/>
+              <w:rPr>
+                <w:rFonts w:hint="eastAsia"/>
+              </w:rPr>
             </w:pPr>
             <w:r>
               <w:rPr>
@@ -8894,6 +9474,119 @@
             <w:pPr>
               <w:ind w:firstLine="400"/>
               <w:jc w:val="left"/>
+              <w:rPr>
+                <w:rFonts w:hint="eastAsia"/>
+              </w:rPr>
+            </w:pPr>
+            <w:r>
+              <w:rPr>
+                <w:rFonts w:hint="eastAsia"/>
+              </w:rPr>
+              <w:t>m</w:t>
+            </w:r>
+            <w:r>
+              <w:t>ovie_desc</w:t>
+            </w:r>
+          </w:p>
+        </w:tc>
+        <w:tc>
+          <w:tcPr>
+            <w:tcW w:w="1560" w:type="dxa"/>
+          </w:tcPr>
+          <w:p>
+            <w:pPr>
+              <w:ind w:firstLineChars="0" w:firstLine="0"/>
+              <w:jc w:val="left"/>
+              <w:rPr>
+                <w:rFonts w:hint="eastAsia"/>
+              </w:rPr>
+            </w:pPr>
+            <w:r>
+              <w:rPr>
+                <w:rFonts w:hint="eastAsia"/>
+              </w:rPr>
+              <w:t>影片简介</w:t>
+            </w:r>
+          </w:p>
+        </w:tc>
+        <w:tc>
+          <w:tcPr>
+            <w:tcW w:w="1701" w:type="dxa"/>
+          </w:tcPr>
+          <w:p>
+            <w:pPr>
+              <w:ind w:firstLine="400"/>
+              <w:jc w:val="left"/>
+              <w:rPr>
+                <w:rFonts w:hint="eastAsia"/>
+              </w:rPr>
+            </w:pPr>
+            <w:r>
+              <w:rPr>
+                <w:rFonts w:hint="eastAsia"/>
+              </w:rPr>
+              <w:t>text</w:t>
+            </w:r>
+          </w:p>
+        </w:tc>
+        <w:tc>
+          <w:tcPr>
+            <w:tcW w:w="1559" w:type="dxa"/>
+          </w:tcPr>
+          <w:p>
+            <w:pPr>
+              <w:ind w:firstLine="400"/>
+              <w:jc w:val="left"/>
+              <w:rPr>
+                <w:rFonts w:hint="eastAsia"/>
+              </w:rPr>
+            </w:pPr>
+            <w:r>
+              <w:rPr>
+                <w:rFonts w:hint="eastAsia"/>
+              </w:rPr>
+              <w:t>m</w:t>
+            </w:r>
+            <w:r>
+              <w:t>ovie</w:t>
+            </w:r>
+          </w:p>
+        </w:tc>
+        <w:tc>
+          <w:tcPr>
+            <w:tcW w:w="1134" w:type="dxa"/>
+          </w:tcPr>
+          <w:p>
+            <w:pPr>
+              <w:ind w:firstLine="400"/>
+              <w:jc w:val="left"/>
+            </w:pPr>
+          </w:p>
+        </w:tc>
+      </w:tr>
+      <w:tr>
+        <w:tc>
+          <w:tcPr>
+            <w:tcW w:w="1135" w:type="dxa"/>
+          </w:tcPr>
+          <w:p>
+            <w:pPr>
+              <w:ind w:firstLine="400"/>
+              <w:jc w:val="left"/>
+            </w:pPr>
+            <w:r>
+              <w:t>6</w:t>
+            </w:r>
+          </w:p>
+        </w:tc>
+        <w:tc>
+          <w:tcPr>
+            <w:tcW w:w="1842" w:type="dxa"/>
+          </w:tcPr>
+          <w:p>
+            <w:pPr>
+              <w:ind w:firstLine="400"/>
+              <w:jc w:val="left"/>
             </w:pPr>
             <w:r>
               <w:t>poster_pic</w:t>
@@ -8968,10 +9661,7 @@
               <w:jc w:val="left"/>
             </w:pPr>
             <w:r>
-              <w:rPr>
-                <w:rFonts w:hint="eastAsia"/>
-              </w:rPr>
-              <w:t>6</w:t>
+              <w:t>7</w:t>
             </w:r>
           </w:p>
         </w:tc>
@@ -9072,10 +9762,7 @@
               <w:jc w:val="left"/>
             </w:pPr>
             <w:r>
-              <w:rPr>
-                <w:rFonts w:hint="eastAsia"/>
-              </w:rPr>
-              <w:t>7</w:t>
+              <w:t>8</w:t>
             </w:r>
           </w:p>
         </w:tc>
@@ -9941,9 +10628,6 @@
             <w:pPr>
               <w:ind w:firstLine="400"/>
               <w:jc w:val="left"/>
-              <w:rPr>
-                <w:rFonts w:hint="eastAsia"/>
-              </w:rPr>
             </w:pPr>
             <w:r>
               <w:rPr>
@@ -9961,9 +10645,6 @@
             <w:pPr>
               <w:ind w:firstLine="400"/>
               <w:jc w:val="left"/>
-              <w:rPr>
-                <w:rFonts w:hint="eastAsia"/>
-              </w:rPr>
             </w:pPr>
             <w:r>
               <w:rPr>
@@ -9984,9 +10665,6 @@
             <w:pPr>
               <w:ind w:firstLineChars="0" w:firstLine="0"/>
               <w:jc w:val="left"/>
-              <w:rPr>
-                <w:rFonts w:hint="eastAsia"/>
-              </w:rPr>
             </w:pPr>
             <w:r>
               <w:rPr>
@@ -10004,9 +10682,6 @@
             <w:pPr>
               <w:ind w:firstLine="400"/>
               <w:jc w:val="left"/>
-              <w:rPr>
-                <w:rFonts w:hint="eastAsia"/>
-              </w:rPr>
             </w:pPr>
             <w:r>
               <w:t>text</w:t>
@@ -10789,9 +11464,6 @@
             <w:pPr>
               <w:ind w:firstLine="400"/>
               <w:jc w:val="left"/>
-              <w:rPr>
-                <w:rFonts w:hint="eastAsia"/>
-              </w:rPr>
             </w:pPr>
             <w:r>
               <w:rPr>
@@ -10809,9 +11481,6 @@
             <w:pPr>
               <w:ind w:firstLine="400"/>
               <w:jc w:val="left"/>
-              <w:rPr>
-                <w:rFonts w:hint="eastAsia"/>
-              </w:rPr>
             </w:pPr>
             <w:r>
               <w:rPr>
@@ -10832,9 +11501,6 @@
             <w:pPr>
               <w:ind w:firstLineChars="0" w:firstLine="0"/>
               <w:jc w:val="left"/>
-              <w:rPr>
-                <w:rFonts w:hint="eastAsia"/>
-              </w:rPr>
             </w:pPr>
             <w:r>
               <w:rPr>
@@ -10852,9 +11518,6 @@
             <w:pPr>
               <w:ind w:firstLine="400"/>
               <w:jc w:val="left"/>
-              <w:rPr>
-                <w:rFonts w:hint="eastAsia"/>
-              </w:rPr>
             </w:pPr>
             <w:r>
               <w:rPr>
@@ -11007,6 +11670,7 @@
               <w:rPr>
                 <w:rFonts w:hint="eastAsia"/>
               </w:rPr>
+              <w:lastRenderedPageBreak/>
               <w:t>相关基表和视图：</w:t>
             </w:r>
             <w:r>
@@ -12158,6 +12822,7 @@
               <w:rPr>
                 <w:rFonts w:hint="eastAsia"/>
               </w:rPr>
+              <w:lastRenderedPageBreak/>
               <w:t>操作的表或视图</w:t>
             </w:r>
           </w:p>
@@ -12397,7 +13062,6 @@
               <w:rPr>
                 <w:rFonts w:hint="eastAsia"/>
               </w:rPr>
-              <w:lastRenderedPageBreak/>
               <w:t>算法</w:t>
             </w:r>
             <w:r>
@@ -13241,6 +13905,7 @@
               <w:rPr>
                 <w:rFonts w:hint="eastAsia"/>
               </w:rPr>
+              <w:lastRenderedPageBreak/>
               <w:t>组件出口参数</w:t>
             </w:r>
           </w:p>
@@ -13408,7 +14073,6 @@
               <w:rPr>
                 <w:rFonts w:hint="eastAsia"/>
               </w:rPr>
-              <w:lastRenderedPageBreak/>
               <w:t>查询到便展示</w:t>
             </w:r>
           </w:p>
@@ -13453,7 +14117,6 @@
               <w:rPr>
                 <w:rFonts w:hint="eastAsia"/>
               </w:rPr>
-              <w:lastRenderedPageBreak/>
               <w:t>算法：</w:t>
             </w:r>
           </w:p>

--- a/数据库部分/详细设计.docx
+++ b/数据库部分/详细设计.docx
@@ -7257,9 +7257,6 @@
             <w:pPr>
               <w:ind w:firstLine="400"/>
               <w:jc w:val="left"/>
-              <w:rPr>
-                <w:rFonts w:hint="eastAsia"/>
-              </w:rPr>
             </w:pPr>
             <w:r>
               <w:rPr>
@@ -7277,9 +7274,6 @@
             <w:pPr>
               <w:ind w:firstLine="400"/>
               <w:jc w:val="left"/>
-              <w:rPr>
-                <w:rFonts w:hint="eastAsia"/>
-              </w:rPr>
             </w:pPr>
             <w:r>
               <w:rPr>
@@ -7300,9 +7294,6 @@
             <w:pPr>
               <w:ind w:firstLineChars="0" w:firstLine="0"/>
               <w:jc w:val="left"/>
-              <w:rPr>
-                <w:rFonts w:hint="eastAsia"/>
-              </w:rPr>
             </w:pPr>
             <w:r>
               <w:rPr>
@@ -7320,9 +7311,6 @@
             <w:pPr>
               <w:ind w:firstLine="400"/>
               <w:jc w:val="left"/>
-              <w:rPr>
-                <w:rFonts w:hint="eastAsia"/>
-              </w:rPr>
             </w:pPr>
             <w:r>
               <w:rPr>
@@ -7343,9 +7331,6 @@
             <w:pPr>
               <w:ind w:firstLine="400"/>
               <w:jc w:val="left"/>
-              <w:rPr>
-                <w:rFonts w:hint="eastAsia"/>
-              </w:rPr>
             </w:pPr>
           </w:p>
         </w:tc>
@@ -7363,9 +7348,6 @@
             <w:pPr>
               <w:ind w:firstLine="400"/>
               <w:jc w:val="left"/>
-              <w:rPr>
-                <w:rFonts w:hint="eastAsia"/>
-              </w:rPr>
             </w:pPr>
             <w:r>
               <w:rPr>
@@ -7386,9 +7368,6 @@
             <w:pPr>
               <w:ind w:firstLine="400"/>
               <w:jc w:val="left"/>
-              <w:rPr>
-                <w:rFonts w:hint="eastAsia"/>
-              </w:rPr>
             </w:pPr>
             <w:r>
               <w:rPr>
@@ -7409,9 +7388,6 @@
             <w:pPr>
               <w:ind w:firstLineChars="0" w:firstLine="0"/>
               <w:jc w:val="left"/>
-              <w:rPr>
-                <w:rFonts w:hint="eastAsia"/>
-              </w:rPr>
             </w:pPr>
             <w:r>
               <w:rPr>
@@ -7432,9 +7408,6 @@
             <w:pPr>
               <w:ind w:firstLine="400"/>
               <w:jc w:val="left"/>
-              <w:rPr>
-                <w:rFonts w:hint="eastAsia"/>
-              </w:rPr>
             </w:pPr>
             <w:r>
               <w:t>int</w:t>
@@ -7449,9 +7422,6 @@
             <w:pPr>
               <w:ind w:firstLine="400"/>
               <w:jc w:val="left"/>
-              <w:rPr>
-                <w:rFonts w:hint="eastAsia"/>
-              </w:rPr>
             </w:pPr>
             <w:r>
               <w:rPr>
@@ -7462,8 +7432,6 @@
             <w:r>
               <w:t>,3</w:t>
             </w:r>
-            <w:bookmarkStart w:id="0" w:name="_GoBack"/>
-            <w:bookmarkEnd w:id="0"/>
           </w:p>
         </w:tc>
       </w:tr>
@@ -7524,18 +7492,18 @@
       <w:pPr>
         <w:pStyle w:val="2"/>
       </w:pPr>
-      <w:bookmarkStart w:id="1" w:name="_Toc120352606"/>
-      <w:bookmarkStart w:id="2" w:name="_Toc121129838"/>
-      <w:bookmarkStart w:id="3" w:name="_Toc127799150"/>
+      <w:bookmarkStart w:id="0" w:name="_Toc120352606"/>
+      <w:bookmarkStart w:id="1" w:name="_Toc121129838"/>
+      <w:bookmarkStart w:id="2" w:name="_Toc127799150"/>
       <w:r>
         <w:rPr>
           <w:rFonts w:hint="eastAsia"/>
         </w:rPr>
         <w:t>视图设计</w:t>
       </w:r>
+      <w:bookmarkEnd w:id="0"/>
       <w:bookmarkEnd w:id="1"/>
       <w:bookmarkEnd w:id="2"/>
-      <w:bookmarkEnd w:id="3"/>
     </w:p>
     <w:p>
       <w:r>
@@ -8406,9 +8374,6 @@
             <w:pPr>
               <w:ind w:firstLine="400"/>
               <w:jc w:val="left"/>
-              <w:rPr>
-                <w:rFonts w:hint="eastAsia"/>
-              </w:rPr>
             </w:pPr>
             <w:r>
               <w:rPr>
@@ -8426,9 +8391,6 @@
             <w:pPr>
               <w:ind w:firstLine="400"/>
               <w:jc w:val="left"/>
-              <w:rPr>
-                <w:rFonts w:hint="eastAsia"/>
-              </w:rPr>
             </w:pPr>
             <w:r>
               <w:rPr>
@@ -8449,9 +8411,6 @@
             <w:pPr>
               <w:ind w:firstLineChars="0" w:firstLine="0"/>
               <w:jc w:val="left"/>
-              <w:rPr>
-                <w:rFonts w:hint="eastAsia"/>
-              </w:rPr>
             </w:pPr>
             <w:r>
               <w:rPr>
@@ -8489,9 +8448,6 @@
             <w:pPr>
               <w:ind w:firstLine="400"/>
               <w:jc w:val="left"/>
-              <w:rPr>
-                <w:rFonts w:hint="eastAsia"/>
-              </w:rPr>
             </w:pPr>
             <w:r>
               <w:rPr>
@@ -8525,9 +8481,6 @@
             <w:pPr>
               <w:ind w:firstLine="400"/>
               <w:jc w:val="left"/>
-              <w:rPr>
-                <w:rFonts w:hint="eastAsia"/>
-              </w:rPr>
             </w:pPr>
             <w:r>
               <w:rPr>
@@ -8545,9 +8498,6 @@
             <w:pPr>
               <w:ind w:firstLine="400"/>
               <w:jc w:val="left"/>
-              <w:rPr>
-                <w:rFonts w:hint="eastAsia"/>
-              </w:rPr>
             </w:pPr>
             <w:r>
               <w:rPr>
@@ -8568,9 +8518,6 @@
             <w:pPr>
               <w:ind w:firstLineChars="0" w:firstLine="0"/>
               <w:jc w:val="left"/>
-              <w:rPr>
-                <w:rFonts w:hint="eastAsia"/>
-              </w:rPr>
             </w:pPr>
             <w:r>
               <w:rPr>
@@ -8608,9 +8555,6 @@
             <w:pPr>
               <w:ind w:firstLine="400"/>
               <w:jc w:val="left"/>
-              <w:rPr>
-                <w:rFonts w:hint="eastAsia"/>
-              </w:rPr>
             </w:pPr>
             <w:r>
               <w:rPr>
@@ -8644,9 +8588,6 @@
             <w:pPr>
               <w:ind w:firstLine="400"/>
               <w:jc w:val="left"/>
-              <w:rPr>
-                <w:rFonts w:hint="eastAsia"/>
-              </w:rPr>
             </w:pPr>
             <w:r>
               <w:rPr>
@@ -8664,9 +8605,6 @@
             <w:pPr>
               <w:ind w:firstLine="400"/>
               <w:jc w:val="left"/>
-              <w:rPr>
-                <w:rFonts w:hint="eastAsia"/>
-              </w:rPr>
             </w:pPr>
             <w:r>
               <w:rPr>
@@ -8687,9 +8625,6 @@
             <w:pPr>
               <w:ind w:firstLineChars="0" w:firstLine="0"/>
               <w:jc w:val="left"/>
-              <w:rPr>
-                <w:rFonts w:hint="eastAsia"/>
-              </w:rPr>
             </w:pPr>
             <w:r>
               <w:t>2D/3D</w:t>
@@ -8724,9 +8659,6 @@
             <w:pPr>
               <w:ind w:firstLine="400"/>
               <w:jc w:val="left"/>
-              <w:rPr>
-                <w:rFonts w:hint="eastAsia"/>
-              </w:rPr>
             </w:pPr>
             <w:r>
               <w:rPr>
@@ -9454,9 +9386,6 @@
             <w:pPr>
               <w:ind w:firstLine="400"/>
               <w:jc w:val="left"/>
-              <w:rPr>
-                <w:rFonts w:hint="eastAsia"/>
-              </w:rPr>
             </w:pPr>
             <w:r>
               <w:rPr>
@@ -9474,9 +9403,6 @@
             <w:pPr>
               <w:ind w:firstLine="400"/>
               <w:jc w:val="left"/>
-              <w:rPr>
-                <w:rFonts w:hint="eastAsia"/>
-              </w:rPr>
             </w:pPr>
             <w:r>
               <w:rPr>
@@ -9497,9 +9423,6 @@
             <w:pPr>
               <w:ind w:firstLineChars="0" w:firstLine="0"/>
               <w:jc w:val="left"/>
-              <w:rPr>
-                <w:rFonts w:hint="eastAsia"/>
-              </w:rPr>
             </w:pPr>
             <w:r>
               <w:rPr>
@@ -9517,9 +9440,6 @@
             <w:pPr>
               <w:ind w:firstLine="400"/>
               <w:jc w:val="left"/>
-              <w:rPr>
-                <w:rFonts w:hint="eastAsia"/>
-              </w:rPr>
             </w:pPr>
             <w:r>
               <w:rPr>
@@ -9537,9 +9457,6 @@
             <w:pPr>
               <w:ind w:firstLine="400"/>
               <w:jc w:val="left"/>
-              <w:rPr>
-                <w:rFonts w:hint="eastAsia"/>
-              </w:rPr>
             </w:pPr>
             <w:r>
               <w:rPr>
@@ -9943,19 +9860,7 @@
               <w:rPr>
                 <w:rFonts w:hint="eastAsia"/>
               </w:rPr>
-              <w:t>视图中文名称：查询用于演员的基本信息、电影、</w:t>
-            </w:r>
-            <w:r>
-              <w:rPr>
-                <w:rFonts w:hint="eastAsia"/>
-              </w:rPr>
-              <w:t>简介、</w:t>
-            </w:r>
-            <w:r>
-              <w:rPr>
-                <w:rFonts w:hint="eastAsia"/>
-              </w:rPr>
-              <w:t>图片</w:t>
+              <w:t>视图中文名称：查询用于演员的基本信息、电影、图片</w:t>
             </w:r>
           </w:p>
         </w:tc>
@@ -10319,6 +10224,9 @@
             <w:pPr>
               <w:ind w:firstLine="400"/>
               <w:jc w:val="left"/>
+              <w:rPr>
+                <w:rFonts w:hint="eastAsia"/>
+              </w:rPr>
             </w:pPr>
             <w:r>
               <w:rPr>
@@ -10338,6 +10246,128 @@
               <w:jc w:val="left"/>
             </w:pPr>
             <w:r>
+              <w:rPr>
+                <w:rFonts w:hint="eastAsia"/>
+              </w:rPr>
+              <w:t>actor</w:t>
+            </w:r>
+            <w:r>
+              <w:t>_sex</w:t>
+            </w:r>
+          </w:p>
+        </w:tc>
+        <w:tc>
+          <w:tcPr>
+            <w:tcW w:w="1560" w:type="dxa"/>
+          </w:tcPr>
+          <w:p>
+            <w:pPr>
+              <w:ind w:firstLineChars="0" w:firstLine="0"/>
+              <w:jc w:val="left"/>
+              <w:rPr>
+                <w:rFonts w:hint="eastAsia"/>
+              </w:rPr>
+            </w:pPr>
+            <w:r>
+              <w:rPr>
+                <w:rFonts w:hint="eastAsia"/>
+              </w:rPr>
+              <w:t>演员性别</w:t>
+            </w:r>
+          </w:p>
+        </w:tc>
+        <w:tc>
+          <w:tcPr>
+            <w:tcW w:w="1701" w:type="dxa"/>
+          </w:tcPr>
+          <w:p>
+            <w:pPr>
+              <w:ind w:firstLine="400"/>
+              <w:jc w:val="left"/>
+              <w:rPr>
+                <w:rFonts w:hint="eastAsia"/>
+              </w:rPr>
+            </w:pPr>
+            <w:r>
+              <w:rPr>
+                <w:rFonts w:hint="eastAsia"/>
+              </w:rPr>
+              <w:t>i</w:t>
+            </w:r>
+            <w:r>
+              <w:t>nt</w:t>
+            </w:r>
+          </w:p>
+        </w:tc>
+        <w:tc>
+          <w:tcPr>
+            <w:tcW w:w="1559" w:type="dxa"/>
+          </w:tcPr>
+          <w:p>
+            <w:pPr>
+              <w:ind w:firstLine="400"/>
+              <w:jc w:val="left"/>
+            </w:pPr>
+            <w:r>
+              <w:rPr>
+                <w:rFonts w:hint="eastAsia"/>
+              </w:rPr>
+              <w:t>a</w:t>
+            </w:r>
+            <w:r>
+              <w:t>ctor</w:t>
+            </w:r>
+          </w:p>
+        </w:tc>
+        <w:tc>
+          <w:tcPr>
+            <w:tcW w:w="1134" w:type="dxa"/>
+          </w:tcPr>
+          <w:p>
+            <w:pPr>
+              <w:ind w:firstLine="400"/>
+              <w:jc w:val="left"/>
+            </w:pPr>
+            <w:r>
+              <w:rPr>
+                <w:rFonts w:hint="eastAsia"/>
+              </w:rPr>
+              <w:t>0</w:t>
+            </w:r>
+            <w:r>
+              <w:t>,1</w:t>
+            </w:r>
+          </w:p>
+        </w:tc>
+      </w:tr>
+      <w:tr>
+        <w:tc>
+          <w:tcPr>
+            <w:tcW w:w="1135" w:type="dxa"/>
+          </w:tcPr>
+          <w:p>
+            <w:pPr>
+              <w:ind w:firstLine="400"/>
+              <w:jc w:val="left"/>
+            </w:pPr>
+            <w:r>
+              <w:rPr>
+                <w:rFonts w:hint="eastAsia"/>
+              </w:rPr>
+              <w:t>4</w:t>
+            </w:r>
+          </w:p>
+        </w:tc>
+        <w:tc>
+          <w:tcPr>
+            <w:tcW w:w="1842" w:type="dxa"/>
+          </w:tcPr>
+          <w:p>
+            <w:pPr>
+              <w:ind w:firstLine="400"/>
+              <w:jc w:val="left"/>
+            </w:pPr>
+            <w:r>
               <w:t>actor_</w:t>
             </w:r>
             <w:r>
@@ -10431,7 +10461,7 @@
               <w:rPr>
                 <w:rFonts w:hint="eastAsia"/>
               </w:rPr>
-              <w:t>4</w:t>
+              <w:t>5</w:t>
             </w:r>
           </w:p>
         </w:tc>
@@ -10532,7 +10562,7 @@
               <w:rPr>
                 <w:rFonts w:hint="eastAsia"/>
               </w:rPr>
-              <w:t>5</w:t>
+              <w:t>6</w:t>
             </w:r>
           </w:p>
         </w:tc>
@@ -10633,7 +10663,7 @@
               <w:rPr>
                 <w:rFonts w:hint="eastAsia"/>
               </w:rPr>
-              <w:t>6</w:t>
+              <w:t>7</w:t>
             </w:r>
           </w:p>
         </w:tc>
@@ -10805,12 +10835,8 @@
               </w:rPr>
               <w:t>视图中文名称：查询用于导演的基本信息、电影、</w:t>
             </w:r>
-            <w:r>
-              <w:rPr>
-                <w:rFonts w:hint="eastAsia"/>
-              </w:rPr>
-              <w:t>简介、</w:t>
-            </w:r>
+            <w:bookmarkStart w:id="3" w:name="_GoBack"/>
+            <w:bookmarkEnd w:id="3"/>
             <w:r>
               <w:rPr>
                 <w:rFonts w:hint="eastAsia"/>
@@ -11164,6 +11190,9 @@
             <w:pPr>
               <w:ind w:firstLine="400"/>
               <w:jc w:val="left"/>
+              <w:rPr>
+                <w:rFonts w:hint="eastAsia"/>
+              </w:rPr>
             </w:pPr>
             <w:r>
               <w:rPr>
@@ -11183,6 +11212,128 @@
               <w:jc w:val="left"/>
             </w:pPr>
             <w:r>
+              <w:rPr>
+                <w:rFonts w:hint="eastAsia"/>
+              </w:rPr>
+              <w:t>d</w:t>
+            </w:r>
+            <w:r>
+              <w:t>irector_sex</w:t>
+            </w:r>
+          </w:p>
+        </w:tc>
+        <w:tc>
+          <w:tcPr>
+            <w:tcW w:w="1418" w:type="dxa"/>
+          </w:tcPr>
+          <w:p>
+            <w:pPr>
+              <w:ind w:firstLineChars="0" w:firstLine="0"/>
+              <w:jc w:val="left"/>
+              <w:rPr>
+                <w:rFonts w:hint="eastAsia"/>
+              </w:rPr>
+            </w:pPr>
+            <w:r>
+              <w:rPr>
+                <w:rFonts w:hint="eastAsia"/>
+              </w:rPr>
+              <w:t>导演性别</w:t>
+            </w:r>
+          </w:p>
+        </w:tc>
+        <w:tc>
+          <w:tcPr>
+            <w:tcW w:w="1701" w:type="dxa"/>
+          </w:tcPr>
+          <w:p>
+            <w:pPr>
+              <w:ind w:firstLine="400"/>
+              <w:jc w:val="left"/>
+              <w:rPr>
+                <w:rFonts w:hint="eastAsia"/>
+              </w:rPr>
+            </w:pPr>
+            <w:r>
+              <w:rPr>
+                <w:rFonts w:hint="eastAsia"/>
+              </w:rPr>
+              <w:t>i</w:t>
+            </w:r>
+            <w:r>
+              <w:t xml:space="preserve">nt </w:t>
+            </w:r>
+          </w:p>
+        </w:tc>
+        <w:tc>
+          <w:tcPr>
+            <w:tcW w:w="1701" w:type="dxa"/>
+          </w:tcPr>
+          <w:p>
+            <w:pPr>
+              <w:ind w:firstLine="400"/>
+              <w:jc w:val="left"/>
+              <w:rPr>
+                <w:rFonts w:hint="eastAsia"/>
+              </w:rPr>
+            </w:pPr>
+            <w:r>
+              <w:rPr>
+                <w:rFonts w:hint="eastAsia"/>
+              </w:rPr>
+              <w:t>d</w:t>
+            </w:r>
+            <w:r>
+              <w:t>irector</w:t>
+            </w:r>
+          </w:p>
+        </w:tc>
+        <w:tc>
+          <w:tcPr>
+            <w:tcW w:w="1134" w:type="dxa"/>
+          </w:tcPr>
+          <w:p>
+            <w:pPr>
+              <w:ind w:firstLine="400"/>
+              <w:jc w:val="left"/>
+            </w:pPr>
+            <w:r>
+              <w:rPr>
+                <w:rFonts w:hint="eastAsia"/>
+              </w:rPr>
+              <w:t>0</w:t>
+            </w:r>
+            <w:r>
+              <w:t>,1</w:t>
+            </w:r>
+          </w:p>
+        </w:tc>
+      </w:tr>
+      <w:tr>
+        <w:tc>
+          <w:tcPr>
+            <w:tcW w:w="1135" w:type="dxa"/>
+          </w:tcPr>
+          <w:p>
+            <w:pPr>
+              <w:ind w:firstLine="400"/>
+              <w:jc w:val="left"/>
+            </w:pPr>
+            <w:r>
+              <w:t>4</w:t>
+            </w:r>
+          </w:p>
+        </w:tc>
+        <w:tc>
+          <w:tcPr>
+            <w:tcW w:w="1984" w:type="dxa"/>
+          </w:tcPr>
+          <w:p>
+            <w:pPr>
+              <w:ind w:firstLine="400"/>
+              <w:jc w:val="left"/>
+            </w:pPr>
+            <w:r>
               <w:t>director_</w:t>
             </w:r>
             <w:r>
@@ -11270,10 +11421,7 @@
               <w:jc w:val="left"/>
             </w:pPr>
             <w:r>
-              <w:rPr>
-                <w:rFonts w:hint="eastAsia"/>
-              </w:rPr>
-              <w:t>4</w:t>
+              <w:t>5</w:t>
             </w:r>
           </w:p>
         </w:tc>
@@ -11365,10 +11513,7 @@
               <w:jc w:val="left"/>
             </w:pPr>
             <w:r>
-              <w:rPr>
-                <w:rFonts w:hint="eastAsia"/>
-              </w:rPr>
-              <w:t>5</w:t>
+              <w:t>6</w:t>
             </w:r>
           </w:p>
         </w:tc>
@@ -11466,10 +11611,7 @@
               <w:jc w:val="left"/>
             </w:pPr>
             <w:r>
-              <w:rPr>
-                <w:rFonts w:hint="eastAsia"/>
-              </w:rPr>
-              <w:t>6</w:t>
+              <w:t>7</w:t>
             </w:r>
           </w:p>
         </w:tc>
@@ -11621,6 +11763,7 @@
               <w:rPr>
                 <w:rFonts w:hint="eastAsia"/>
               </w:rPr>
+              <w:lastRenderedPageBreak/>
               <w:t>视图英文名称：</w:t>
             </w:r>
             <w:r>
@@ -11670,7 +11813,6 @@
               <w:rPr>
                 <w:rFonts w:hint="eastAsia"/>
               </w:rPr>
-              <w:lastRenderedPageBreak/>
               <w:t>相关基表和视图：</w:t>
             </w:r>
             <w:r>
@@ -12747,6 +12889,7 @@
               <w:rPr>
                 <w:rFonts w:hint="eastAsia"/>
               </w:rPr>
+              <w:lastRenderedPageBreak/>
               <w:t>组件名称</w:t>
             </w:r>
           </w:p>
@@ -12822,7 +12965,6 @@
               <w:rPr>
                 <w:rFonts w:hint="eastAsia"/>
               </w:rPr>
-              <w:lastRenderedPageBreak/>
               <w:t>操作的表或视图</w:t>
             </w:r>
           </w:p>
@@ -13831,6 +13973,7 @@
               <w:rPr>
                 <w:rFonts w:hint="eastAsia"/>
               </w:rPr>
+              <w:lastRenderedPageBreak/>
               <w:t>操作的表或视图</w:t>
             </w:r>
           </w:p>
@@ -13905,7 +14048,6 @@
               <w:rPr>
                 <w:rFonts w:hint="eastAsia"/>
               </w:rPr>
-              <w:lastRenderedPageBreak/>
               <w:t>组件出口参数</w:t>
             </w:r>
           </w:p>

--- a/数据库部分/详细设计.docx
+++ b/数据库部分/详细设计.docx
@@ -7550,6 +7550,15 @@
               <w:rPr>
                 <w:rFonts w:hint="eastAsia"/>
               </w:rPr>
+              <w:t>movie</w:t>
+            </w:r>
+            <w:r>
+              <w:t>_</w:t>
+            </w:r>
+            <w:r>
+              <w:rPr>
+                <w:rFonts w:hint="eastAsia"/>
+              </w:rPr>
               <w:t>show</w:t>
             </w:r>
           </w:p>
@@ -7753,8 +7762,14 @@
             <w:pPr>
               <w:ind w:firstLine="400"/>
               <w:jc w:val="left"/>
-            </w:pPr>
-            <w:r>
+              <w:rPr>
+                <w:rFonts w:hint="eastAsia"/>
+              </w:rPr>
+            </w:pPr>
+            <w:r>
+              <w:rPr>
+                <w:rFonts w:hint="eastAsia"/>
+              </w:rPr>
               <w:t>1</w:t>
             </w:r>
           </w:p>
@@ -7767,6 +7782,9 @@
             <w:pPr>
               <w:ind w:firstLine="400"/>
               <w:jc w:val="left"/>
+              <w:rPr>
+                <w:rFonts w:hint="eastAsia"/>
+              </w:rPr>
             </w:pPr>
             <w:r>
               <w:rPr>
@@ -7775,6 +7793,125 @@
               <w:t>m</w:t>
             </w:r>
             <w:r>
+              <w:t>ovie_id</w:t>
+            </w:r>
+          </w:p>
+        </w:tc>
+        <w:tc>
+          <w:tcPr>
+            <w:tcW w:w="1417" w:type="dxa"/>
+          </w:tcPr>
+          <w:p>
+            <w:pPr>
+              <w:ind w:firstLineChars="0" w:firstLine="0"/>
+              <w:jc w:val="left"/>
+              <w:rPr>
+                <w:rFonts w:hint="eastAsia"/>
+              </w:rPr>
+            </w:pPr>
+            <w:r>
+              <w:rPr>
+                <w:rFonts w:hint="eastAsia"/>
+              </w:rPr>
+              <w:t>影片</w:t>
+            </w:r>
+            <w:r>
+              <w:rPr>
+                <w:rFonts w:hint="eastAsia"/>
+              </w:rPr>
+              <w:t>id</w:t>
+            </w:r>
+          </w:p>
+        </w:tc>
+        <w:tc>
+          <w:tcPr>
+            <w:tcW w:w="1843" w:type="dxa"/>
+          </w:tcPr>
+          <w:p>
+            <w:pPr>
+              <w:ind w:firstLine="400"/>
+              <w:jc w:val="left"/>
+              <w:rPr>
+                <w:rFonts w:hint="eastAsia"/>
+              </w:rPr>
+            </w:pPr>
+            <w:r>
+              <w:rPr>
+                <w:rFonts w:hint="eastAsia"/>
+              </w:rPr>
+              <w:t>int</w:t>
+            </w:r>
+          </w:p>
+        </w:tc>
+        <w:tc>
+          <w:tcPr>
+            <w:tcW w:w="1276" w:type="dxa"/>
+          </w:tcPr>
+          <w:p>
+            <w:pPr>
+              <w:ind w:firstLine="400"/>
+              <w:jc w:val="left"/>
+              <w:rPr>
+                <w:rFonts w:hint="eastAsia"/>
+              </w:rPr>
+            </w:pPr>
+            <w:r>
+              <w:rPr>
+                <w:rFonts w:hint="eastAsia"/>
+              </w:rPr>
+              <w:t>m</w:t>
+            </w:r>
+            <w:r>
+              <w:t>ovie</w:t>
+            </w:r>
+          </w:p>
+        </w:tc>
+        <w:tc>
+          <w:tcPr>
+            <w:tcW w:w="1134" w:type="dxa"/>
+          </w:tcPr>
+          <w:p>
+            <w:pPr>
+              <w:ind w:firstLine="400"/>
+              <w:jc w:val="left"/>
+              <w:rPr>
+                <w:rFonts w:hint="eastAsia"/>
+              </w:rPr>
+            </w:pPr>
+          </w:p>
+        </w:tc>
+      </w:tr>
+      <w:tr>
+        <w:tc>
+          <w:tcPr>
+            <w:tcW w:w="1135" w:type="dxa"/>
+          </w:tcPr>
+          <w:p>
+            <w:pPr>
+              <w:ind w:firstLine="400"/>
+              <w:jc w:val="left"/>
+            </w:pPr>
+            <w:r>
+              <w:t>2</w:t>
+            </w:r>
+          </w:p>
+        </w:tc>
+        <w:tc>
+          <w:tcPr>
+            <w:tcW w:w="2126" w:type="dxa"/>
+          </w:tcPr>
+          <w:p>
+            <w:pPr>
+              <w:ind w:firstLine="400"/>
+              <w:jc w:val="left"/>
+            </w:pPr>
+            <w:r>
+              <w:rPr>
+                <w:rFonts w:hint="eastAsia"/>
+              </w:rPr>
+              <w:t>m</w:t>
+            </w:r>
+            <w:r>
               <w:t>ovie_name</w:t>
             </w:r>
           </w:p>
@@ -7859,10 +7996,7 @@
               <w:jc w:val="left"/>
             </w:pPr>
             <w:r>
-              <w:rPr>
-                <w:rFonts w:hint="eastAsia"/>
-              </w:rPr>
-              <w:t>2</w:t>
+              <w:t>3</w:t>
             </w:r>
           </w:p>
         </w:tc>
@@ -7966,10 +8100,7 @@
               <w:jc w:val="left"/>
             </w:pPr>
             <w:r>
-              <w:rPr>
-                <w:rFonts w:hint="eastAsia"/>
-              </w:rPr>
-              <w:t>3</w:t>
+              <w:t>4</w:t>
             </w:r>
           </w:p>
         </w:tc>
@@ -8073,10 +8204,7 @@
               <w:jc w:val="left"/>
             </w:pPr>
             <w:r>
-              <w:rPr>
-                <w:rFonts w:hint="eastAsia"/>
-              </w:rPr>
-              <w:t>4</w:t>
+              <w:t>5</w:t>
             </w:r>
           </w:p>
         </w:tc>
@@ -8186,10 +8314,7 @@
               <w:jc w:val="left"/>
             </w:pPr>
             <w:r>
-              <w:rPr>
-                <w:rFonts w:hint="eastAsia"/>
-              </w:rPr>
-              <w:t>5</w:t>
+              <w:t>6</w:t>
             </w:r>
           </w:p>
         </w:tc>
@@ -8275,10 +8400,7 @@
               <w:jc w:val="left"/>
             </w:pPr>
             <w:r>
-              <w:rPr>
-                <w:rFonts w:hint="eastAsia"/>
-              </w:rPr>
-              <w:t>6</w:t>
+              <w:t>7</w:t>
             </w:r>
           </w:p>
         </w:tc>
@@ -8376,10 +8498,7 @@
               <w:jc w:val="left"/>
             </w:pPr>
             <w:r>
-              <w:rPr>
-                <w:rFonts w:hint="eastAsia"/>
-              </w:rPr>
-              <w:t>7</w:t>
+              <w:t>8</w:t>
             </w:r>
           </w:p>
         </w:tc>
@@ -8483,10 +8602,7 @@
               <w:jc w:val="left"/>
             </w:pPr>
             <w:r>
-              <w:rPr>
-                <w:rFonts w:hint="eastAsia"/>
-              </w:rPr>
-              <w:t>8</w:t>
+              <w:t>9</w:t>
             </w:r>
           </w:p>
         </w:tc>
@@ -8590,10 +8706,7 @@
               <w:jc w:val="left"/>
             </w:pPr>
             <w:r>
-              <w:rPr>
-                <w:rFonts w:hint="eastAsia"/>
-              </w:rPr>
-              <w:t>9</w:t>
+              <w:t>10</w:t>
             </w:r>
           </w:p>
         </w:tc>
@@ -9787,6 +9900,7 @@
               <w:rPr>
                 <w:rFonts w:hint="eastAsia"/>
               </w:rPr>
+              <w:lastRenderedPageBreak/>
               <w:t>说明：</w:t>
             </w:r>
           </w:p>
@@ -10034,8 +10148,14 @@
             <w:pPr>
               <w:ind w:firstLine="400"/>
               <w:jc w:val="left"/>
-            </w:pPr>
-            <w:r>
+              <w:rPr>
+                <w:rFonts w:hint="eastAsia"/>
+              </w:rPr>
+            </w:pPr>
+            <w:r>
+              <w:rPr>
+                <w:rFonts w:hint="eastAsia"/>
+              </w:rPr>
               <w:t>1</w:t>
             </w:r>
           </w:p>
@@ -10048,6 +10168,130 @@
             <w:pPr>
               <w:ind w:firstLine="400"/>
               <w:jc w:val="left"/>
+              <w:rPr>
+                <w:rFonts w:hint="eastAsia"/>
+              </w:rPr>
+            </w:pPr>
+            <w:r>
+              <w:rPr>
+                <w:rFonts w:hint="eastAsia"/>
+              </w:rPr>
+              <w:t>a</w:t>
+            </w:r>
+            <w:r>
+              <w:t>ctor_id</w:t>
+            </w:r>
+          </w:p>
+        </w:tc>
+        <w:tc>
+          <w:tcPr>
+            <w:tcW w:w="1560" w:type="dxa"/>
+          </w:tcPr>
+          <w:p>
+            <w:pPr>
+              <w:ind w:firstLineChars="0" w:firstLine="0"/>
+              <w:jc w:val="left"/>
+              <w:rPr>
+                <w:rFonts w:hint="eastAsia"/>
+              </w:rPr>
+            </w:pPr>
+            <w:r>
+              <w:rPr>
+                <w:rFonts w:hint="eastAsia"/>
+              </w:rPr>
+              <w:t>演员</w:t>
+            </w:r>
+            <w:r>
+              <w:rPr>
+                <w:rFonts w:hint="eastAsia"/>
+              </w:rPr>
+              <w:t>id</w:t>
+            </w:r>
+          </w:p>
+        </w:tc>
+        <w:tc>
+          <w:tcPr>
+            <w:tcW w:w="1701" w:type="dxa"/>
+          </w:tcPr>
+          <w:p>
+            <w:pPr>
+              <w:ind w:firstLine="400"/>
+              <w:jc w:val="left"/>
+              <w:rPr>
+                <w:rFonts w:hint="eastAsia"/>
+              </w:rPr>
+            </w:pPr>
+            <w:r>
+              <w:rPr>
+                <w:rFonts w:hint="eastAsia"/>
+              </w:rPr>
+              <w:t>in</w:t>
+            </w:r>
+            <w:r>
+              <w:t>t</w:t>
+            </w:r>
+            <w:bookmarkStart w:id="3" w:name="_GoBack"/>
+            <w:bookmarkEnd w:id="3"/>
+          </w:p>
+        </w:tc>
+        <w:tc>
+          <w:tcPr>
+            <w:tcW w:w="1559" w:type="dxa"/>
+          </w:tcPr>
+          <w:p>
+            <w:pPr>
+              <w:ind w:firstLine="400"/>
+              <w:jc w:val="left"/>
+              <w:rPr>
+                <w:rFonts w:hint="eastAsia"/>
+              </w:rPr>
+            </w:pPr>
+            <w:r>
+              <w:rPr>
+                <w:rFonts w:hint="eastAsia"/>
+              </w:rPr>
+              <w:t>actor</w:t>
+            </w:r>
+          </w:p>
+        </w:tc>
+        <w:tc>
+          <w:tcPr>
+            <w:tcW w:w="1134" w:type="dxa"/>
+          </w:tcPr>
+          <w:p>
+            <w:pPr>
+              <w:ind w:firstLine="400"/>
+              <w:jc w:val="left"/>
+              <w:rPr>
+                <w:rFonts w:hint="eastAsia"/>
+              </w:rPr>
+            </w:pPr>
+          </w:p>
+        </w:tc>
+      </w:tr>
+      <w:tr>
+        <w:tc>
+          <w:tcPr>
+            <w:tcW w:w="1135" w:type="dxa"/>
+          </w:tcPr>
+          <w:p>
+            <w:pPr>
+              <w:ind w:firstLine="400"/>
+              <w:jc w:val="left"/>
+            </w:pPr>
+            <w:r>
+              <w:t>2</w:t>
+            </w:r>
+          </w:p>
+        </w:tc>
+        <w:tc>
+          <w:tcPr>
+            <w:tcW w:w="1842" w:type="dxa"/>
+          </w:tcPr>
+          <w:p>
+            <w:pPr>
+              <w:ind w:firstLine="400"/>
+              <w:jc w:val="left"/>
             </w:pPr>
             <w:r>
               <w:t>actor_name</w:t>
@@ -10131,10 +10375,7 @@
               <w:jc w:val="left"/>
             </w:pPr>
             <w:r>
-              <w:rPr>
-                <w:rFonts w:hint="eastAsia"/>
-              </w:rPr>
-              <w:t>2</w:t>
+              <w:t>3</w:t>
             </w:r>
           </w:p>
         </w:tc>
@@ -10224,15 +10465,9 @@
             <w:pPr>
               <w:ind w:firstLine="400"/>
               <w:jc w:val="left"/>
-              <w:rPr>
-                <w:rFonts w:hint="eastAsia"/>
-              </w:rPr>
-            </w:pPr>
-            <w:r>
-              <w:rPr>
-                <w:rFonts w:hint="eastAsia"/>
-              </w:rPr>
-              <w:t>3</w:t>
+            </w:pPr>
+            <w:r>
+              <w:t>4</w:t>
             </w:r>
           </w:p>
         </w:tc>
@@ -10264,9 +10499,6 @@
             <w:pPr>
               <w:ind w:firstLineChars="0" w:firstLine="0"/>
               <w:jc w:val="left"/>
-              <w:rPr>
-                <w:rFonts w:hint="eastAsia"/>
-              </w:rPr>
             </w:pPr>
             <w:r>
               <w:rPr>
@@ -10284,9 +10516,6 @@
             <w:pPr>
               <w:ind w:firstLine="400"/>
               <w:jc w:val="left"/>
-              <w:rPr>
-                <w:rFonts w:hint="eastAsia"/>
-              </w:rPr>
             </w:pPr>
             <w:r>
               <w:rPr>
@@ -10351,10 +10580,7 @@
               <w:jc w:val="left"/>
             </w:pPr>
             <w:r>
-              <w:rPr>
-                <w:rFonts w:hint="eastAsia"/>
-              </w:rPr>
-              <w:t>4</w:t>
+              <w:t>5</w:t>
             </w:r>
           </w:p>
         </w:tc>
@@ -10458,10 +10684,7 @@
               <w:jc w:val="left"/>
             </w:pPr>
             <w:r>
-              <w:rPr>
-                <w:rFonts w:hint="eastAsia"/>
-              </w:rPr>
-              <w:t>5</w:t>
+              <w:t>6</w:t>
             </w:r>
           </w:p>
         </w:tc>
@@ -10559,10 +10782,7 @@
               <w:jc w:val="left"/>
             </w:pPr>
             <w:r>
-              <w:rPr>
-                <w:rFonts w:hint="eastAsia"/>
-              </w:rPr>
-              <w:t>6</w:t>
+              <w:t>7</w:t>
             </w:r>
           </w:p>
         </w:tc>
@@ -10660,10 +10880,7 @@
               <w:jc w:val="left"/>
             </w:pPr>
             <w:r>
-              <w:rPr>
-                <w:rFonts w:hint="eastAsia"/>
-              </w:rPr>
-              <w:t>7</w:t>
+              <w:t>8</w:t>
             </w:r>
           </w:p>
         </w:tc>
@@ -10833,15 +11050,7 @@
               <w:rPr>
                 <w:rFonts w:hint="eastAsia"/>
               </w:rPr>
-              <w:t>视图中文名称：查询用于导演的基本信息、电影、</w:t>
-            </w:r>
-            <w:bookmarkStart w:id="3" w:name="_GoBack"/>
-            <w:bookmarkEnd w:id="3"/>
-            <w:r>
-              <w:rPr>
-                <w:rFonts w:hint="eastAsia"/>
-              </w:rPr>
-              <w:t>图片</w:t>
+              <w:t>视图中文名称：查询用于导演的基本信息、电影、图片</w:t>
             </w:r>
           </w:p>
         </w:tc>
@@ -10997,8 +11206,14 @@
             <w:pPr>
               <w:ind w:firstLine="400"/>
               <w:jc w:val="left"/>
-            </w:pPr>
-            <w:r>
+              <w:rPr>
+                <w:rFonts w:hint="eastAsia"/>
+              </w:rPr>
+            </w:pPr>
+            <w:r>
+              <w:rPr>
+                <w:rFonts w:hint="eastAsia"/>
+              </w:rPr>
               <w:t>1</w:t>
             </w:r>
           </w:p>
@@ -11011,6 +11226,131 @@
             <w:pPr>
               <w:ind w:firstLine="400"/>
               <w:jc w:val="left"/>
+              <w:rPr>
+                <w:rFonts w:hint="eastAsia"/>
+              </w:rPr>
+            </w:pPr>
+            <w:r>
+              <w:rPr>
+                <w:rFonts w:hint="eastAsia"/>
+              </w:rPr>
+              <w:t>d</w:t>
+            </w:r>
+            <w:r>
+              <w:t>irector_id</w:t>
+            </w:r>
+          </w:p>
+        </w:tc>
+        <w:tc>
+          <w:tcPr>
+            <w:tcW w:w="1418" w:type="dxa"/>
+          </w:tcPr>
+          <w:p>
+            <w:pPr>
+              <w:ind w:firstLineChars="0" w:firstLine="0"/>
+              <w:jc w:val="left"/>
+              <w:rPr>
+                <w:rFonts w:hint="eastAsia"/>
+              </w:rPr>
+            </w:pPr>
+            <w:r>
+              <w:rPr>
+                <w:rFonts w:hint="eastAsia"/>
+              </w:rPr>
+              <w:t>导演</w:t>
+            </w:r>
+            <w:r>
+              <w:rPr>
+                <w:rFonts w:hint="eastAsia"/>
+              </w:rPr>
+              <w:t>id</w:t>
+            </w:r>
+          </w:p>
+        </w:tc>
+        <w:tc>
+          <w:tcPr>
+            <w:tcW w:w="1701" w:type="dxa"/>
+          </w:tcPr>
+          <w:p>
+            <w:pPr>
+              <w:ind w:firstLine="400"/>
+              <w:jc w:val="left"/>
+              <w:rPr>
+                <w:rFonts w:hint="eastAsia"/>
+              </w:rPr>
+            </w:pPr>
+            <w:r>
+              <w:rPr>
+                <w:rFonts w:hint="eastAsia"/>
+              </w:rPr>
+              <w:t>i</w:t>
+            </w:r>
+            <w:r>
+              <w:t>nt</w:t>
+            </w:r>
+          </w:p>
+        </w:tc>
+        <w:tc>
+          <w:tcPr>
+            <w:tcW w:w="1701" w:type="dxa"/>
+          </w:tcPr>
+          <w:p>
+            <w:pPr>
+              <w:ind w:firstLine="400"/>
+              <w:jc w:val="left"/>
+              <w:rPr>
+                <w:rFonts w:hint="eastAsia"/>
+              </w:rPr>
+            </w:pPr>
+            <w:r>
+              <w:rPr>
+                <w:rFonts w:hint="eastAsia"/>
+              </w:rPr>
+              <w:t>d</w:t>
+            </w:r>
+            <w:r>
+              <w:t>irector</w:t>
+            </w:r>
+          </w:p>
+        </w:tc>
+        <w:tc>
+          <w:tcPr>
+            <w:tcW w:w="1134" w:type="dxa"/>
+          </w:tcPr>
+          <w:p>
+            <w:pPr>
+              <w:ind w:firstLine="400"/>
+              <w:jc w:val="left"/>
+              <w:rPr>
+                <w:rFonts w:hint="eastAsia"/>
+              </w:rPr>
+            </w:pPr>
+          </w:p>
+        </w:tc>
+      </w:tr>
+      <w:tr>
+        <w:tc>
+          <w:tcPr>
+            <w:tcW w:w="1135" w:type="dxa"/>
+          </w:tcPr>
+          <w:p>
+            <w:pPr>
+              <w:ind w:firstLine="400"/>
+              <w:jc w:val="left"/>
+            </w:pPr>
+            <w:r>
+              <w:t>2</w:t>
+            </w:r>
+          </w:p>
+        </w:tc>
+        <w:tc>
+          <w:tcPr>
+            <w:tcW w:w="1984" w:type="dxa"/>
+          </w:tcPr>
+          <w:p>
+            <w:pPr>
+              <w:ind w:firstLine="400"/>
+              <w:jc w:val="left"/>
             </w:pPr>
             <w:r>
               <w:t>director_name</w:t>
@@ -11094,10 +11434,7 @@
               <w:jc w:val="left"/>
             </w:pPr>
             <w:r>
-              <w:rPr>
-                <w:rFonts w:hint="eastAsia"/>
-              </w:rPr>
-              <w:t>2</w:t>
+              <w:t>3</w:t>
             </w:r>
           </w:p>
         </w:tc>
@@ -11190,15 +11527,9 @@
             <w:pPr>
               <w:ind w:firstLine="400"/>
               <w:jc w:val="left"/>
-              <w:rPr>
-                <w:rFonts w:hint="eastAsia"/>
-              </w:rPr>
-            </w:pPr>
-            <w:r>
-              <w:rPr>
-                <w:rFonts w:hint="eastAsia"/>
-              </w:rPr>
-              <w:t>3</w:t>
+            </w:pPr>
+            <w:r>
+              <w:t>4</w:t>
             </w:r>
           </w:p>
         </w:tc>
@@ -11230,9 +11561,6 @@
             <w:pPr>
               <w:ind w:firstLineChars="0" w:firstLine="0"/>
               <w:jc w:val="left"/>
-              <w:rPr>
-                <w:rFonts w:hint="eastAsia"/>
-              </w:rPr>
             </w:pPr>
             <w:r>
               <w:rPr>
@@ -11250,9 +11578,6 @@
             <w:pPr>
               <w:ind w:firstLine="400"/>
               <w:jc w:val="left"/>
-              <w:rPr>
-                <w:rFonts w:hint="eastAsia"/>
-              </w:rPr>
             </w:pPr>
             <w:r>
               <w:rPr>
@@ -11273,9 +11598,6 @@
             <w:pPr>
               <w:ind w:firstLine="400"/>
               <w:jc w:val="left"/>
-              <w:rPr>
-                <w:rFonts w:hint="eastAsia"/>
-              </w:rPr>
             </w:pPr>
             <w:r>
               <w:rPr>
@@ -11320,7 +11642,7 @@
               <w:jc w:val="left"/>
             </w:pPr>
             <w:r>
-              <w:t>4</w:t>
+              <w:t>5</w:t>
             </w:r>
           </w:p>
         </w:tc>
@@ -11421,7 +11743,7 @@
               <w:jc w:val="left"/>
             </w:pPr>
             <w:r>
-              <w:t>5</w:t>
+              <w:t>6</w:t>
             </w:r>
           </w:p>
         </w:tc>
@@ -11513,7 +11835,7 @@
               <w:jc w:val="left"/>
             </w:pPr>
             <w:r>
-              <w:t>6</w:t>
+              <w:t>7</w:t>
             </w:r>
           </w:p>
         </w:tc>
@@ -11611,7 +11933,7 @@
               <w:jc w:val="left"/>
             </w:pPr>
             <w:r>
-              <w:t>7</w:t>
+              <w:t>8</w:t>
             </w:r>
           </w:p>
         </w:tc>
@@ -11763,7 +12085,6 @@
               <w:rPr>
                 <w:rFonts w:hint="eastAsia"/>
               </w:rPr>
-              <w:lastRenderedPageBreak/>
               <w:t>视图英文名称：</w:t>
             </w:r>
             <w:r>
@@ -12848,6 +13169,7 @@
               <w:rPr>
                 <w:rFonts w:hint="eastAsia"/>
               </w:rPr>
+              <w:lastRenderedPageBreak/>
               <w:t>算法：</w:t>
             </w:r>
           </w:p>
@@ -12889,7 +13211,6 @@
               <w:rPr>
                 <w:rFonts w:hint="eastAsia"/>
               </w:rPr>
-              <w:lastRenderedPageBreak/>
               <w:t>组件名称</w:t>
             </w:r>
           </w:p>
@@ -13973,7 +14294,6 @@
               <w:rPr>
                 <w:rFonts w:hint="eastAsia"/>
               </w:rPr>
-              <w:lastRenderedPageBreak/>
               <w:t>操作的表或视图</w:t>
             </w:r>
           </w:p>

--- a/数据库部分/详细设计.docx
+++ b/数据库部分/详细设计.docx
@@ -2692,11 +2692,11 @@
         <w:tblLook w:val="04A0" w:firstRow="1" w:lastRow="0" w:firstColumn="1" w:lastColumn="0" w:noHBand="0" w:noVBand="1"/>
       </w:tblPr>
       <w:tblGrid>
-        <w:gridCol w:w="1338"/>
-        <w:gridCol w:w="1360"/>
-        <w:gridCol w:w="1320"/>
+        <w:gridCol w:w="1340"/>
+        <w:gridCol w:w="1355"/>
+        <w:gridCol w:w="1321"/>
         <w:gridCol w:w="1633"/>
-        <w:gridCol w:w="2639"/>
+        <w:gridCol w:w="2641"/>
       </w:tblGrid>
       <w:tr>
         <w:tc>
@@ -2973,7 +2973,13 @@
               <w:jc w:val="left"/>
             </w:pPr>
             <w:r>
-              <w:t xml:space="preserve">  movie_pic</w:t>
+              <w:t xml:space="preserve">  movie_</w:t>
+            </w:r>
+            <w:r>
+              <w:rPr>
+                <w:rFonts w:hint="eastAsia"/>
+              </w:rPr>
+              <w:t>id</w:t>
             </w:r>
           </w:p>
         </w:tc>
@@ -4669,7 +4675,7 @@
           </w:tcPr>
           <w:p>
             <w:pPr>
-              <w:ind w:firstLine="400"/>
+              <w:ind w:firstLineChars="0" w:firstLine="0"/>
               <w:jc w:val="left"/>
             </w:pPr>
             <w:r>
@@ -5185,6 +5191,16 @@
     <w:p>
       <w:pPr>
         <w:jc w:val="left"/>
+        <w:rPr>
+          <w:rFonts w:hint="eastAsia"/>
+        </w:rPr>
+      </w:pPr>
+      <w:bookmarkStart w:id="0" w:name="_GoBack"/>
+      <w:bookmarkEnd w:id="0"/>
+    </w:p>
+    <w:p>
+      <w:pPr>
+        <w:jc w:val="left"/>
       </w:pPr>
     </w:p>
     <w:p>
@@ -5220,6 +5236,7 @@
               <w:rPr>
                 <w:rFonts w:hint="eastAsia"/>
               </w:rPr>
+              <w:lastRenderedPageBreak/>
               <w:t>基表英文名称：</w:t>
             </w:r>
             <w:r>
@@ -5252,7 +5269,6 @@
               <w:rPr>
                 <w:rFonts w:hint="eastAsia"/>
               </w:rPr>
-              <w:lastRenderedPageBreak/>
               <w:t>基表中文名称：海报</w:t>
             </w:r>
           </w:p>
@@ -7492,18 +7508,18 @@
       <w:pPr>
         <w:pStyle w:val="2"/>
       </w:pPr>
-      <w:bookmarkStart w:id="0" w:name="_Toc120352606"/>
-      <w:bookmarkStart w:id="1" w:name="_Toc121129838"/>
-      <w:bookmarkStart w:id="2" w:name="_Toc127799150"/>
+      <w:bookmarkStart w:id="1" w:name="_Toc120352606"/>
+      <w:bookmarkStart w:id="2" w:name="_Toc121129838"/>
+      <w:bookmarkStart w:id="3" w:name="_Toc127799150"/>
       <w:r>
         <w:rPr>
           <w:rFonts w:hint="eastAsia"/>
         </w:rPr>
         <w:t>视图设计</w:t>
       </w:r>
-      <w:bookmarkEnd w:id="0"/>
       <w:bookmarkEnd w:id="1"/>
       <w:bookmarkEnd w:id="2"/>
+      <w:bookmarkEnd w:id="3"/>
     </w:p>
     <w:p>
       <w:r>
@@ -7762,9 +7778,6 @@
             <w:pPr>
               <w:ind w:firstLine="400"/>
               <w:jc w:val="left"/>
-              <w:rPr>
-                <w:rFonts w:hint="eastAsia"/>
-              </w:rPr>
             </w:pPr>
             <w:r>
               <w:rPr>
@@ -7782,9 +7795,6 @@
             <w:pPr>
               <w:ind w:firstLine="400"/>
               <w:jc w:val="left"/>
-              <w:rPr>
-                <w:rFonts w:hint="eastAsia"/>
-              </w:rPr>
             </w:pPr>
             <w:r>
               <w:rPr>
@@ -7805,9 +7815,6 @@
             <w:pPr>
               <w:ind w:firstLineChars="0" w:firstLine="0"/>
               <w:jc w:val="left"/>
-              <w:rPr>
-                <w:rFonts w:hint="eastAsia"/>
-              </w:rPr>
             </w:pPr>
             <w:r>
               <w:rPr>
@@ -7831,9 +7838,6 @@
             <w:pPr>
               <w:ind w:firstLine="400"/>
               <w:jc w:val="left"/>
-              <w:rPr>
-                <w:rFonts w:hint="eastAsia"/>
-              </w:rPr>
             </w:pPr>
             <w:r>
               <w:rPr>
@@ -7851,9 +7855,6 @@
             <w:pPr>
               <w:ind w:firstLine="400"/>
               <w:jc w:val="left"/>
-              <w:rPr>
-                <w:rFonts w:hint="eastAsia"/>
-              </w:rPr>
             </w:pPr>
             <w:r>
               <w:rPr>
@@ -7874,9 +7875,6 @@
             <w:pPr>
               <w:ind w:firstLine="400"/>
               <w:jc w:val="left"/>
-              <w:rPr>
-                <w:rFonts w:hint="eastAsia"/>
-              </w:rPr>
             </w:pPr>
           </w:p>
         </w:tc>
@@ -10148,9 +10146,6 @@
             <w:pPr>
               <w:ind w:firstLine="400"/>
               <w:jc w:val="left"/>
-              <w:rPr>
-                <w:rFonts w:hint="eastAsia"/>
-              </w:rPr>
             </w:pPr>
             <w:r>
               <w:rPr>
@@ -10168,9 +10163,6 @@
             <w:pPr>
               <w:ind w:firstLine="400"/>
               <w:jc w:val="left"/>
-              <w:rPr>
-                <w:rFonts w:hint="eastAsia"/>
-              </w:rPr>
             </w:pPr>
             <w:r>
               <w:rPr>
@@ -10191,9 +10183,6 @@
             <w:pPr>
               <w:ind w:firstLineChars="0" w:firstLine="0"/>
               <w:jc w:val="left"/>
-              <w:rPr>
-                <w:rFonts w:hint="eastAsia"/>
-              </w:rPr>
             </w:pPr>
             <w:r>
               <w:rPr>
@@ -10217,9 +10206,6 @@
             <w:pPr>
               <w:ind w:firstLine="400"/>
               <w:jc w:val="left"/>
-              <w:rPr>
-                <w:rFonts w:hint="eastAsia"/>
-              </w:rPr>
             </w:pPr>
             <w:r>
               <w:rPr>
@@ -10230,8 +10216,6 @@
             <w:r>
               <w:t>t</w:t>
             </w:r>
-            <w:bookmarkStart w:id="3" w:name="_GoBack"/>
-            <w:bookmarkEnd w:id="3"/>
           </w:p>
         </w:tc>
         <w:tc>
@@ -10242,9 +10226,6 @@
             <w:pPr>
               <w:ind w:firstLine="400"/>
               <w:jc w:val="left"/>
-              <w:rPr>
-                <w:rFonts w:hint="eastAsia"/>
-              </w:rPr>
             </w:pPr>
             <w:r>
               <w:rPr>
@@ -10262,9 +10243,6 @@
             <w:pPr>
               <w:ind w:firstLine="400"/>
               <w:jc w:val="left"/>
-              <w:rPr>
-                <w:rFonts w:hint="eastAsia"/>
-              </w:rPr>
             </w:pPr>
           </w:p>
         </w:tc>
@@ -11206,9 +11184,6 @@
             <w:pPr>
               <w:ind w:firstLine="400"/>
               <w:jc w:val="left"/>
-              <w:rPr>
-                <w:rFonts w:hint="eastAsia"/>
-              </w:rPr>
             </w:pPr>
             <w:r>
               <w:rPr>
@@ -11226,9 +11201,6 @@
             <w:pPr>
               <w:ind w:firstLine="400"/>
               <w:jc w:val="left"/>
-              <w:rPr>
-                <w:rFonts w:hint="eastAsia"/>
-              </w:rPr>
             </w:pPr>
             <w:r>
               <w:rPr>
@@ -11249,9 +11221,6 @@
             <w:pPr>
               <w:ind w:firstLineChars="0" w:firstLine="0"/>
               <w:jc w:val="left"/>
-              <w:rPr>
-                <w:rFonts w:hint="eastAsia"/>
-              </w:rPr>
             </w:pPr>
             <w:r>
               <w:rPr>
@@ -11275,9 +11244,6 @@
             <w:pPr>
               <w:ind w:firstLine="400"/>
               <w:jc w:val="left"/>
-              <w:rPr>
-                <w:rFonts w:hint="eastAsia"/>
-              </w:rPr>
             </w:pPr>
             <w:r>
               <w:rPr>
@@ -11298,9 +11264,6 @@
             <w:pPr>
               <w:ind w:firstLine="400"/>
               <w:jc w:val="left"/>
-              <w:rPr>
-                <w:rFonts w:hint="eastAsia"/>
-              </w:rPr>
             </w:pPr>
             <w:r>
               <w:rPr>
@@ -11321,9 +11284,6 @@
             <w:pPr>
               <w:ind w:firstLine="400"/>
               <w:jc w:val="left"/>
-              <w:rPr>
-                <w:rFonts w:hint="eastAsia"/>
-              </w:rPr>
             </w:pPr>
           </w:p>
         </w:tc>
